--- a/Working Directory/Test Plan/Test Plan - 3 e 9.docx
+++ b/Working Directory/Test Plan/Test Plan - 3 e 9.docx
@@ -4,30 +4,23 @@
   <w:body>
     <w:p>
       <w:pPr>
+        <w:pStyle w:val="Titolo1"/>
         <w:rPr>
-          <w:rFonts w:ascii="Century Gothic" w:hAnsi="Century Gothic"/>
-          <w:b/>
+          <w:b w:val="0"/>
           <w:bCs/>
-          <w:sz w:val="36"/>
           <w:szCs w:val="36"/>
         </w:rPr>
       </w:pPr>
       <w:r>
         <w:rPr>
-          <w:rFonts w:ascii="Century Gothic" w:hAnsi="Century Gothic"/>
-          <w:b/>
           <w:bCs/>
-          <w:sz w:val="36"/>
           <w:szCs w:val="36"/>
         </w:rPr>
         <w:t xml:space="preserve">3. </w:t>
       </w:r>
       <w:r>
         <w:rPr>
-          <w:rFonts w:ascii="Century Gothic" w:hAnsi="Century Gothic"/>
-          <w:b/>
           <w:bCs/>
-          <w:sz w:val="36"/>
           <w:szCs w:val="36"/>
         </w:rPr>
         <w:t>Panoramica del sistema</w:t>
@@ -362,25 +355,1067 @@
     </w:p>
     <w:p>
       <w:pPr>
-        <w:rPr>
-          <w:rFonts w:ascii="Century Gothic" w:hAnsi="Century Gothic"/>
-          <w:b/>
-          <w:bCs/>
-          <w:sz w:val="36"/>
-          <w:szCs w:val="36"/>
-        </w:rPr>
+        <w:pStyle w:val="Titolo1"/>
       </w:pPr>
       <w:r>
-        <w:rPr>
-          <w:rFonts w:ascii="Century Gothic" w:hAnsi="Century Gothic"/>
-          <w:b/>
-          <w:bCs/>
-          <w:sz w:val="36"/>
-          <w:szCs w:val="36"/>
-        </w:rPr>
         <w:t>9. Test Cases</w:t>
       </w:r>
     </w:p>
+    <w:p>
+      <w:pPr>
+        <w:pStyle w:val="Titolo2"/>
+      </w:pPr>
+      <w:r>
+        <w:t>9.1 Login</w:t>
+      </w:r>
+    </w:p>
+    <w:p>
+      <w:pPr>
+        <w:pStyle w:val="Titolo3"/>
+      </w:pPr>
+      <w:r>
+        <w:t xml:space="preserve">9.1.1 </w:t>
+      </w:r>
+      <w:proofErr w:type="spellStart"/>
+      <w:r>
+        <w:t>Category</w:t>
+      </w:r>
+      <w:proofErr w:type="spellEnd"/>
+      <w:r>
+        <w:t xml:space="preserve"> </w:t>
+      </w:r>
+      <w:proofErr w:type="spellStart"/>
+      <w:r>
+        <w:t>Partition</w:t>
+      </w:r>
+      <w:proofErr w:type="spellEnd"/>
+    </w:p>
+    <w:p/>
+    <w:tbl>
+      <w:tblPr>
+        <w:tblStyle w:val="Grigliatabella"/>
+        <w:tblW w:w="0" w:type="auto"/>
+        <w:tblLook w:val="04A0" w:firstRow="1" w:lastRow="0" w:firstColumn="1" w:lastColumn="0" w:noHBand="0" w:noVBand="1"/>
+      </w:tblPr>
+      <w:tblGrid>
+        <w:gridCol w:w="1980"/>
+        <w:gridCol w:w="7648"/>
+      </w:tblGrid>
+      <w:tr>
+        <w:trPr>
+          <w:trHeight w:val="967"/>
+        </w:trPr>
+        <w:tc>
+          <w:tcPr>
+            <w:tcW w:w="9628" w:type="dxa"/>
+            <w:gridSpan w:val="2"/>
+            <w:shd w:val="clear" w:color="auto" w:fill="0070C0"/>
+          </w:tcPr>
+          <w:p>
+            <w:pPr>
+              <w:jc w:val="center"/>
+              <w:rPr>
+                <w:rFonts w:ascii="Century Gothic" w:hAnsi="Century Gothic"/>
+                <w:b/>
+                <w:bCs/>
+                <w:color w:val="FFFFFF" w:themeColor="background1"/>
+                <w:sz w:val="24"/>
+                <w:szCs w:val="24"/>
+              </w:rPr>
+            </w:pPr>
+            <w:r>
+              <w:rPr>
+                <w:rFonts w:ascii="Century Gothic" w:hAnsi="Century Gothic"/>
+                <w:b/>
+                <w:bCs/>
+                <w:color w:val="FFFFFF" w:themeColor="background1"/>
+                <w:sz w:val="24"/>
+                <w:szCs w:val="24"/>
+              </w:rPr>
+              <w:t>Parametro: E-mail</w:t>
+            </w:r>
+          </w:p>
+          <w:p>
+            <w:pPr>
+              <w:jc w:val="center"/>
+              <w:rPr>
+                <w:rFonts w:ascii="Century Gothic" w:hAnsi="Century Gothic"/>
+                <w:b/>
+                <w:bCs/>
+                <w:color w:val="FFFFFF" w:themeColor="background1"/>
+                <w:sz w:val="24"/>
+                <w:szCs w:val="24"/>
+              </w:rPr>
+            </w:pPr>
+          </w:p>
+          <w:p>
+            <w:pPr>
+              <w:jc w:val="center"/>
+              <w:rPr>
+                <w:rFonts w:ascii="Century Gothic" w:hAnsi="Century Gothic"/>
+                <w:b/>
+                <w:bCs/>
+                <w:color w:val="FFFFFF" w:themeColor="background1"/>
+                <w:sz w:val="24"/>
+                <w:szCs w:val="24"/>
+              </w:rPr>
+            </w:pPr>
+            <w:r>
+              <w:rPr>
+                <w:rFonts w:ascii="Century Gothic" w:hAnsi="Century Gothic"/>
+                <w:b/>
+                <w:bCs/>
+                <w:color w:val="FFFFFF" w:themeColor="background1"/>
+                <w:sz w:val="24"/>
+                <w:szCs w:val="24"/>
+              </w:rPr>
+              <w:t>Formato: [A-Za-z0-9.]@ [a-z.]</w:t>
+            </w:r>
+          </w:p>
+        </w:tc>
+      </w:tr>
+      <w:tr>
+        <w:trPr>
+          <w:trHeight w:val="1122"/>
+        </w:trPr>
+        <w:tc>
+          <w:tcPr>
+            <w:tcW w:w="1980" w:type="dxa"/>
+          </w:tcPr>
+          <w:p>
+            <w:pPr>
+              <w:rPr>
+                <w:rFonts w:ascii="Century Gothic" w:hAnsi="Century Gothic"/>
+                <w:color w:val="000000" w:themeColor="text1"/>
+                <w:sz w:val="20"/>
+                <w:szCs w:val="20"/>
+              </w:rPr>
+            </w:pPr>
+          </w:p>
+          <w:p>
+            <w:pPr>
+              <w:rPr>
+                <w:rFonts w:ascii="Century Gothic" w:hAnsi="Century Gothic"/>
+                <w:color w:val="000000" w:themeColor="text1"/>
+                <w:sz w:val="20"/>
+                <w:szCs w:val="20"/>
+              </w:rPr>
+            </w:pPr>
+            <w:r>
+              <w:rPr>
+                <w:rFonts w:ascii="Century Gothic" w:hAnsi="Century Gothic"/>
+                <w:color w:val="000000" w:themeColor="text1"/>
+                <w:sz w:val="20"/>
+                <w:szCs w:val="20"/>
+              </w:rPr>
+              <w:t>Lunghezza [LU]</w:t>
+            </w:r>
+          </w:p>
+        </w:tc>
+        <w:tc>
+          <w:tcPr>
+            <w:tcW w:w="7648" w:type="dxa"/>
+          </w:tcPr>
+          <w:p>
+            <w:pPr>
+              <w:rPr>
+                <w:rFonts w:ascii="Century Gothic" w:hAnsi="Century Gothic"/>
+                <w:sz w:val="20"/>
+                <w:szCs w:val="20"/>
+              </w:rPr>
+            </w:pPr>
+          </w:p>
+          <w:p>
+            <w:pPr>
+              <w:pStyle w:val="Paragrafoelenco"/>
+              <w:numPr>
+                <w:ilvl w:val="0"/>
+                <w:numId w:val="4"/>
+              </w:numPr>
+              <w:rPr>
+                <w:rFonts w:ascii="Century Gothic" w:hAnsi="Century Gothic"/>
+                <w:sz w:val="20"/>
+                <w:szCs w:val="20"/>
+              </w:rPr>
+            </w:pPr>
+            <w:r>
+              <w:rPr>
+                <w:rFonts w:ascii="Century Gothic" w:hAnsi="Century Gothic"/>
+                <w:sz w:val="20"/>
+                <w:szCs w:val="20"/>
+              </w:rPr>
+              <w:t>&lt;8 [</w:t>
+            </w:r>
+            <w:proofErr w:type="spellStart"/>
+            <w:r>
+              <w:rPr>
+                <w:rFonts w:ascii="Century Gothic" w:hAnsi="Century Gothic"/>
+                <w:sz w:val="20"/>
+                <w:szCs w:val="20"/>
+              </w:rPr>
+              <w:t>error</w:t>
+            </w:r>
+            <w:proofErr w:type="spellEnd"/>
+            <w:r>
+              <w:rPr>
+                <w:rFonts w:ascii="Century Gothic" w:hAnsi="Century Gothic"/>
+                <w:sz w:val="20"/>
+                <w:szCs w:val="20"/>
+              </w:rPr>
+              <w:t>] [</w:t>
+            </w:r>
+            <w:proofErr w:type="spellStart"/>
+            <w:r>
+              <w:rPr>
+                <w:rFonts w:ascii="Century Gothic" w:hAnsi="Century Gothic"/>
+                <w:sz w:val="20"/>
+                <w:szCs w:val="20"/>
+              </w:rPr>
+              <w:t>ifformato</w:t>
+            </w:r>
+            <w:r>
+              <w:rPr>
+                <w:rFonts w:ascii="Century Gothic" w:hAnsi="Century Gothic"/>
+                <w:sz w:val="20"/>
+                <w:szCs w:val="20"/>
+              </w:rPr>
+              <w:t>ESOK</w:t>
+            </w:r>
+            <w:proofErr w:type="spellEnd"/>
+            <w:r>
+              <w:rPr>
+                <w:rFonts w:ascii="Century Gothic" w:hAnsi="Century Gothic"/>
+                <w:sz w:val="20"/>
+                <w:szCs w:val="20"/>
+              </w:rPr>
+              <w:t>]</w:t>
+            </w:r>
+          </w:p>
+          <w:p>
+            <w:pPr>
+              <w:pStyle w:val="Paragrafoelenco"/>
+              <w:numPr>
+                <w:ilvl w:val="0"/>
+                <w:numId w:val="4"/>
+              </w:numPr>
+              <w:rPr>
+                <w:rFonts w:ascii="Century Gothic" w:hAnsi="Century Gothic"/>
+                <w:sz w:val="20"/>
+                <w:szCs w:val="20"/>
+              </w:rPr>
+            </w:pPr>
+            <w:r>
+              <w:rPr>
+                <w:rFonts w:ascii="Century Gothic" w:hAnsi="Century Gothic"/>
+                <w:sz w:val="20"/>
+                <w:szCs w:val="20"/>
+              </w:rPr>
+              <w:t>&gt;=8 [</w:t>
+            </w:r>
+            <w:proofErr w:type="spellStart"/>
+            <w:r>
+              <w:rPr>
+                <w:rFonts w:ascii="Century Gothic" w:hAnsi="Century Gothic"/>
+                <w:sz w:val="20"/>
+                <w:szCs w:val="20"/>
+              </w:rPr>
+              <w:t>ifformatoESOK</w:t>
+            </w:r>
+            <w:proofErr w:type="spellEnd"/>
+            <w:r>
+              <w:rPr>
+                <w:rFonts w:ascii="Century Gothic" w:hAnsi="Century Gothic"/>
+                <w:sz w:val="20"/>
+                <w:szCs w:val="20"/>
+              </w:rPr>
+              <w:t>][</w:t>
+            </w:r>
+            <w:proofErr w:type="spellStart"/>
+            <w:r>
+              <w:rPr>
+                <w:rFonts w:ascii="Century Gothic" w:hAnsi="Century Gothic"/>
+                <w:sz w:val="20"/>
+                <w:szCs w:val="20"/>
+              </w:rPr>
+              <w:t>property</w:t>
+            </w:r>
+            <w:proofErr w:type="spellEnd"/>
+            <w:r>
+              <w:rPr>
+                <w:rFonts w:ascii="Century Gothic" w:hAnsi="Century Gothic"/>
+                <w:sz w:val="20"/>
+                <w:szCs w:val="20"/>
+              </w:rPr>
+              <w:t xml:space="preserve"> lunghezza LUOK]</w:t>
+            </w:r>
+          </w:p>
+          <w:p>
+            <w:pPr>
+              <w:rPr>
+                <w:rFonts w:ascii="Century Gothic" w:hAnsi="Century Gothic"/>
+                <w:sz w:val="20"/>
+                <w:szCs w:val="20"/>
+              </w:rPr>
+            </w:pPr>
+          </w:p>
+        </w:tc>
+      </w:tr>
+      <w:tr>
+        <w:trPr>
+          <w:trHeight w:val="1266"/>
+        </w:trPr>
+        <w:tc>
+          <w:tcPr>
+            <w:tcW w:w="1980" w:type="dxa"/>
+          </w:tcPr>
+          <w:p>
+            <w:pPr>
+              <w:jc w:val="center"/>
+              <w:rPr>
+                <w:rFonts w:ascii="Century Gothic" w:hAnsi="Century Gothic"/>
+                <w:color w:val="000000" w:themeColor="text1"/>
+                <w:sz w:val="20"/>
+                <w:szCs w:val="20"/>
+              </w:rPr>
+            </w:pPr>
+          </w:p>
+          <w:p>
+            <w:pPr>
+              <w:rPr>
+                <w:rFonts w:ascii="Century Gothic" w:hAnsi="Century Gothic"/>
+                <w:color w:val="000000" w:themeColor="text1"/>
+                <w:sz w:val="20"/>
+                <w:szCs w:val="20"/>
+              </w:rPr>
+            </w:pPr>
+            <w:r>
+              <w:rPr>
+                <w:rFonts w:ascii="Century Gothic" w:hAnsi="Century Gothic"/>
+                <w:color w:val="000000" w:themeColor="text1"/>
+                <w:sz w:val="20"/>
+                <w:szCs w:val="20"/>
+              </w:rPr>
+              <w:t>Esistenza [ES]</w:t>
+            </w:r>
+          </w:p>
+        </w:tc>
+        <w:tc>
+          <w:tcPr>
+            <w:tcW w:w="7648" w:type="dxa"/>
+          </w:tcPr>
+          <w:p>
+            <w:pPr>
+              <w:rPr>
+                <w:rFonts w:ascii="Century Gothic" w:hAnsi="Century Gothic"/>
+                <w:sz w:val="20"/>
+                <w:szCs w:val="20"/>
+              </w:rPr>
+            </w:pPr>
+          </w:p>
+          <w:p>
+            <w:pPr>
+              <w:pStyle w:val="Paragrafoelenco"/>
+              <w:numPr>
+                <w:ilvl w:val="0"/>
+                <w:numId w:val="5"/>
+              </w:numPr>
+              <w:rPr>
+                <w:rFonts w:ascii="Century Gothic" w:hAnsi="Century Gothic"/>
+                <w:sz w:val="20"/>
+                <w:szCs w:val="20"/>
+              </w:rPr>
+            </w:pPr>
+            <w:r>
+              <w:rPr>
+                <w:rFonts w:ascii="Century Gothic" w:hAnsi="Century Gothic"/>
+                <w:sz w:val="20"/>
+                <w:szCs w:val="20"/>
+              </w:rPr>
+              <w:t>L’email esiste nel sistema [</w:t>
+            </w:r>
+            <w:proofErr w:type="spellStart"/>
+            <w:r>
+              <w:rPr>
+                <w:rFonts w:ascii="Century Gothic" w:hAnsi="Century Gothic"/>
+                <w:sz w:val="20"/>
+                <w:szCs w:val="20"/>
+              </w:rPr>
+              <w:t>ifLunghezzaLUOK</w:t>
+            </w:r>
+            <w:proofErr w:type="spellEnd"/>
+            <w:r>
+              <w:rPr>
+                <w:rFonts w:ascii="Century Gothic" w:hAnsi="Century Gothic"/>
+                <w:sz w:val="20"/>
+                <w:szCs w:val="20"/>
+              </w:rPr>
+              <w:t>][</w:t>
+            </w:r>
+            <w:proofErr w:type="spellStart"/>
+            <w:r>
+              <w:rPr>
+                <w:rFonts w:ascii="Century Gothic" w:hAnsi="Century Gothic"/>
+                <w:sz w:val="20"/>
+                <w:szCs w:val="20"/>
+              </w:rPr>
+              <w:t>propertyEsistenzaES</w:t>
+            </w:r>
+            <w:r>
+              <w:rPr>
+                <w:rFonts w:ascii="Century Gothic" w:hAnsi="Century Gothic"/>
+                <w:sz w:val="20"/>
+                <w:szCs w:val="20"/>
+              </w:rPr>
+              <w:t>OK</w:t>
+            </w:r>
+            <w:proofErr w:type="spellEnd"/>
+            <w:r>
+              <w:rPr>
+                <w:rFonts w:ascii="Century Gothic" w:hAnsi="Century Gothic"/>
+                <w:sz w:val="20"/>
+                <w:szCs w:val="20"/>
+              </w:rPr>
+              <w:t>]</w:t>
+            </w:r>
+          </w:p>
+          <w:p>
+            <w:pPr>
+              <w:pStyle w:val="Paragrafoelenco"/>
+              <w:numPr>
+                <w:ilvl w:val="0"/>
+                <w:numId w:val="5"/>
+              </w:numPr>
+              <w:rPr>
+                <w:rFonts w:ascii="Century Gothic" w:hAnsi="Century Gothic"/>
+                <w:sz w:val="20"/>
+                <w:szCs w:val="20"/>
+              </w:rPr>
+            </w:pPr>
+            <w:r>
+              <w:rPr>
+                <w:rFonts w:ascii="Century Gothic" w:hAnsi="Century Gothic"/>
+                <w:sz w:val="20"/>
+                <w:szCs w:val="20"/>
+              </w:rPr>
+              <w:t>L’email non esiste nel sistema [</w:t>
+            </w:r>
+            <w:proofErr w:type="spellStart"/>
+            <w:r>
+              <w:rPr>
+                <w:rFonts w:ascii="Century Gothic" w:hAnsi="Century Gothic"/>
+                <w:sz w:val="20"/>
+                <w:szCs w:val="20"/>
+              </w:rPr>
+              <w:t>ifLunghezzaLUOK</w:t>
+            </w:r>
+            <w:proofErr w:type="spellEnd"/>
+            <w:r>
+              <w:rPr>
+                <w:rFonts w:ascii="Century Gothic" w:hAnsi="Century Gothic"/>
+                <w:sz w:val="20"/>
+                <w:szCs w:val="20"/>
+              </w:rPr>
+              <w:t>][</w:t>
+            </w:r>
+            <w:proofErr w:type="spellStart"/>
+            <w:r>
+              <w:rPr>
+                <w:rFonts w:ascii="Century Gothic" w:hAnsi="Century Gothic"/>
+                <w:sz w:val="20"/>
+                <w:szCs w:val="20"/>
+              </w:rPr>
+              <w:t>error</w:t>
+            </w:r>
+            <w:proofErr w:type="spellEnd"/>
+            <w:r>
+              <w:rPr>
+                <w:rFonts w:ascii="Century Gothic" w:hAnsi="Century Gothic"/>
+                <w:sz w:val="20"/>
+                <w:szCs w:val="20"/>
+              </w:rPr>
+              <w:t>]</w:t>
+            </w:r>
+          </w:p>
+        </w:tc>
+      </w:tr>
+    </w:tbl>
+    <w:p>
+      <w:r>
+        <w:br/>
+      </w:r>
+      <w:r>
+        <w:br/>
+      </w:r>
+      <w:r>
+        <w:br/>
+        <w:t xml:space="preserve"> </w:t>
+      </w:r>
+      <w:r>
+        <w:br/>
+      </w:r>
+      <w:r>
+        <w:br/>
+      </w:r>
+    </w:p>
+    <w:tbl>
+      <w:tblPr>
+        <w:tblStyle w:val="Grigliatabella"/>
+        <w:tblW w:w="0" w:type="auto"/>
+        <w:tblLook w:val="04A0" w:firstRow="1" w:lastRow="0" w:firstColumn="1" w:lastColumn="0" w:noHBand="0" w:noVBand="1"/>
+      </w:tblPr>
+      <w:tblGrid>
+        <w:gridCol w:w="1980"/>
+        <w:gridCol w:w="7648"/>
+      </w:tblGrid>
+      <w:tr>
+        <w:trPr>
+          <w:trHeight w:val="594"/>
+        </w:trPr>
+        <w:tc>
+          <w:tcPr>
+            <w:tcW w:w="9628" w:type="dxa"/>
+            <w:gridSpan w:val="2"/>
+            <w:shd w:val="clear" w:color="auto" w:fill="0070C0"/>
+          </w:tcPr>
+          <w:p>
+            <w:pPr>
+              <w:jc w:val="center"/>
+              <w:rPr>
+                <w:rFonts w:ascii="Century Gothic" w:hAnsi="Century Gothic"/>
+                <w:b/>
+                <w:bCs/>
+                <w:color w:val="FFFFFF" w:themeColor="background1"/>
+                <w:sz w:val="24"/>
+                <w:szCs w:val="24"/>
+              </w:rPr>
+            </w:pPr>
+            <w:r>
+              <w:rPr>
+                <w:rFonts w:ascii="Century Gothic" w:hAnsi="Century Gothic"/>
+                <w:b/>
+                <w:bCs/>
+                <w:color w:val="FFFFFF" w:themeColor="background1"/>
+                <w:sz w:val="24"/>
+                <w:szCs w:val="24"/>
+              </w:rPr>
+              <w:lastRenderedPageBreak/>
+              <w:t xml:space="preserve">Parametro: </w:t>
+            </w:r>
+            <w:r>
+              <w:rPr>
+                <w:rFonts w:ascii="Century Gothic" w:hAnsi="Century Gothic"/>
+                <w:b/>
+                <w:bCs/>
+                <w:color w:val="FFFFFF" w:themeColor="background1"/>
+                <w:sz w:val="24"/>
+                <w:szCs w:val="24"/>
+              </w:rPr>
+              <w:t>Password</w:t>
+            </w:r>
+          </w:p>
+          <w:p>
+            <w:pPr>
+              <w:jc w:val="center"/>
+              <w:rPr>
+                <w:rFonts w:ascii="Century Gothic" w:hAnsi="Century Gothic"/>
+                <w:b/>
+                <w:bCs/>
+                <w:color w:val="FFFFFF" w:themeColor="background1"/>
+                <w:sz w:val="24"/>
+                <w:szCs w:val="24"/>
+              </w:rPr>
+            </w:pPr>
+          </w:p>
+          <w:p>
+            <w:pPr>
+              <w:jc w:val="center"/>
+              <w:rPr>
+                <w:rFonts w:ascii="Century Gothic" w:hAnsi="Century Gothic"/>
+                <w:b/>
+                <w:bCs/>
+                <w:color w:val="FFFFFF" w:themeColor="background1"/>
+                <w:sz w:val="24"/>
+                <w:szCs w:val="24"/>
+              </w:rPr>
+            </w:pPr>
+            <w:r>
+              <w:rPr>
+                <w:rFonts w:ascii="Century Gothic" w:hAnsi="Century Gothic"/>
+                <w:b/>
+                <w:bCs/>
+                <w:color w:val="FFFFFF" w:themeColor="background1"/>
+                <w:sz w:val="24"/>
+                <w:szCs w:val="24"/>
+              </w:rPr>
+              <w:t>Formato: [A-Za-z0-9.]</w:t>
+            </w:r>
+          </w:p>
+        </w:tc>
+      </w:tr>
+      <w:tr>
+        <w:trPr>
+          <w:trHeight w:val="1122"/>
+        </w:trPr>
+        <w:tc>
+          <w:tcPr>
+            <w:tcW w:w="1980" w:type="dxa"/>
+          </w:tcPr>
+          <w:p>
+            <w:pPr>
+              <w:rPr>
+                <w:rFonts w:ascii="Century Gothic" w:hAnsi="Century Gothic"/>
+                <w:color w:val="000000" w:themeColor="text1"/>
+                <w:sz w:val="20"/>
+                <w:szCs w:val="20"/>
+              </w:rPr>
+            </w:pPr>
+          </w:p>
+          <w:p>
+            <w:pPr>
+              <w:rPr>
+                <w:rFonts w:ascii="Century Gothic" w:hAnsi="Century Gothic"/>
+                <w:color w:val="000000" w:themeColor="text1"/>
+                <w:sz w:val="20"/>
+                <w:szCs w:val="20"/>
+              </w:rPr>
+            </w:pPr>
+            <w:r>
+              <w:rPr>
+                <w:rFonts w:ascii="Century Gothic" w:hAnsi="Century Gothic"/>
+                <w:color w:val="000000" w:themeColor="text1"/>
+                <w:sz w:val="20"/>
+                <w:szCs w:val="20"/>
+              </w:rPr>
+              <w:t>Lunghezza [LU]</w:t>
+            </w:r>
+          </w:p>
+        </w:tc>
+        <w:tc>
+          <w:tcPr>
+            <w:tcW w:w="7648" w:type="dxa"/>
+          </w:tcPr>
+          <w:p>
+            <w:pPr>
+              <w:rPr>
+                <w:rFonts w:ascii="Century Gothic" w:hAnsi="Century Gothic"/>
+                <w:sz w:val="20"/>
+                <w:szCs w:val="20"/>
+              </w:rPr>
+            </w:pPr>
+          </w:p>
+          <w:p>
+            <w:pPr>
+              <w:pStyle w:val="Paragrafoelenco"/>
+              <w:numPr>
+                <w:ilvl w:val="0"/>
+                <w:numId w:val="9"/>
+              </w:numPr>
+              <w:rPr>
+                <w:rFonts w:ascii="Century Gothic" w:hAnsi="Century Gothic"/>
+                <w:sz w:val="20"/>
+                <w:szCs w:val="20"/>
+              </w:rPr>
+            </w:pPr>
+            <w:r>
+              <w:rPr>
+                <w:rFonts w:ascii="Century Gothic" w:hAnsi="Century Gothic"/>
+                <w:sz w:val="20"/>
+                <w:szCs w:val="20"/>
+              </w:rPr>
+              <w:t>&lt;</w:t>
+            </w:r>
+            <w:r>
+              <w:rPr>
+                <w:rFonts w:ascii="Century Gothic" w:hAnsi="Century Gothic"/>
+                <w:sz w:val="20"/>
+                <w:szCs w:val="20"/>
+              </w:rPr>
+              <w:t>10</w:t>
+            </w:r>
+            <w:r>
+              <w:rPr>
+                <w:rFonts w:ascii="Century Gothic" w:hAnsi="Century Gothic"/>
+                <w:sz w:val="20"/>
+                <w:szCs w:val="20"/>
+              </w:rPr>
+              <w:t xml:space="preserve"> [</w:t>
+            </w:r>
+            <w:proofErr w:type="spellStart"/>
+            <w:r>
+              <w:rPr>
+                <w:rFonts w:ascii="Century Gothic" w:hAnsi="Century Gothic"/>
+                <w:sz w:val="20"/>
+                <w:szCs w:val="20"/>
+              </w:rPr>
+              <w:t>error</w:t>
+            </w:r>
+            <w:proofErr w:type="spellEnd"/>
+            <w:r>
+              <w:rPr>
+                <w:rFonts w:ascii="Century Gothic" w:hAnsi="Century Gothic"/>
+                <w:sz w:val="20"/>
+                <w:szCs w:val="20"/>
+              </w:rPr>
+              <w:t>] [</w:t>
+            </w:r>
+            <w:proofErr w:type="spellStart"/>
+            <w:r>
+              <w:rPr>
+                <w:rFonts w:ascii="Century Gothic" w:hAnsi="Century Gothic"/>
+                <w:sz w:val="20"/>
+                <w:szCs w:val="20"/>
+              </w:rPr>
+              <w:t>ifformato</w:t>
+            </w:r>
+            <w:r>
+              <w:rPr>
+                <w:rFonts w:ascii="Century Gothic" w:hAnsi="Century Gothic"/>
+                <w:sz w:val="20"/>
+                <w:szCs w:val="20"/>
+              </w:rPr>
+              <w:t>CR</w:t>
+            </w:r>
+            <w:r>
+              <w:rPr>
+                <w:rFonts w:ascii="Century Gothic" w:hAnsi="Century Gothic"/>
+                <w:sz w:val="20"/>
+                <w:szCs w:val="20"/>
+              </w:rPr>
+              <w:t>OK</w:t>
+            </w:r>
+            <w:proofErr w:type="spellEnd"/>
+            <w:r>
+              <w:rPr>
+                <w:rFonts w:ascii="Century Gothic" w:hAnsi="Century Gothic"/>
+                <w:sz w:val="20"/>
+                <w:szCs w:val="20"/>
+              </w:rPr>
+              <w:t>]</w:t>
+            </w:r>
+          </w:p>
+          <w:p>
+            <w:pPr>
+              <w:pStyle w:val="Paragrafoelenco"/>
+              <w:numPr>
+                <w:ilvl w:val="0"/>
+                <w:numId w:val="9"/>
+              </w:numPr>
+              <w:rPr>
+                <w:rFonts w:ascii="Century Gothic" w:hAnsi="Century Gothic"/>
+                <w:sz w:val="20"/>
+                <w:szCs w:val="20"/>
+              </w:rPr>
+            </w:pPr>
+            <w:r>
+              <w:rPr>
+                <w:rFonts w:ascii="Century Gothic" w:hAnsi="Century Gothic"/>
+                <w:sz w:val="20"/>
+                <w:szCs w:val="20"/>
+              </w:rPr>
+              <w:t>&gt;=</w:t>
+            </w:r>
+            <w:r>
+              <w:rPr>
+                <w:rFonts w:ascii="Century Gothic" w:hAnsi="Century Gothic"/>
+                <w:sz w:val="20"/>
+                <w:szCs w:val="20"/>
+              </w:rPr>
+              <w:t>10</w:t>
+            </w:r>
+            <w:r>
+              <w:rPr>
+                <w:rFonts w:ascii="Century Gothic" w:hAnsi="Century Gothic"/>
+                <w:sz w:val="20"/>
+                <w:szCs w:val="20"/>
+              </w:rPr>
+              <w:t xml:space="preserve"> [</w:t>
+            </w:r>
+            <w:proofErr w:type="spellStart"/>
+            <w:r>
+              <w:rPr>
+                <w:rFonts w:ascii="Century Gothic" w:hAnsi="Century Gothic"/>
+                <w:sz w:val="20"/>
+                <w:szCs w:val="20"/>
+              </w:rPr>
+              <w:t>ifformato</w:t>
+            </w:r>
+            <w:r>
+              <w:rPr>
+                <w:rFonts w:ascii="Century Gothic" w:hAnsi="Century Gothic"/>
+                <w:sz w:val="20"/>
+                <w:szCs w:val="20"/>
+              </w:rPr>
+              <w:t>CR</w:t>
+            </w:r>
+            <w:r>
+              <w:rPr>
+                <w:rFonts w:ascii="Century Gothic" w:hAnsi="Century Gothic"/>
+                <w:sz w:val="20"/>
+                <w:szCs w:val="20"/>
+              </w:rPr>
+              <w:t>OK</w:t>
+            </w:r>
+            <w:proofErr w:type="spellEnd"/>
+            <w:r>
+              <w:rPr>
+                <w:rFonts w:ascii="Century Gothic" w:hAnsi="Century Gothic"/>
+                <w:sz w:val="20"/>
+                <w:szCs w:val="20"/>
+              </w:rPr>
+              <w:t>][</w:t>
+            </w:r>
+            <w:proofErr w:type="spellStart"/>
+            <w:r>
+              <w:rPr>
+                <w:rFonts w:ascii="Century Gothic" w:hAnsi="Century Gothic"/>
+                <w:sz w:val="20"/>
+                <w:szCs w:val="20"/>
+              </w:rPr>
+              <w:t>property</w:t>
+            </w:r>
+            <w:proofErr w:type="spellEnd"/>
+            <w:r>
+              <w:rPr>
+                <w:rFonts w:ascii="Century Gothic" w:hAnsi="Century Gothic"/>
+                <w:sz w:val="20"/>
+                <w:szCs w:val="20"/>
+              </w:rPr>
+              <w:t xml:space="preserve"> lunghezza LUOK]</w:t>
+            </w:r>
+          </w:p>
+          <w:p>
+            <w:pPr>
+              <w:rPr>
+                <w:rFonts w:ascii="Century Gothic" w:hAnsi="Century Gothic"/>
+                <w:sz w:val="20"/>
+                <w:szCs w:val="20"/>
+              </w:rPr>
+            </w:pPr>
+          </w:p>
+        </w:tc>
+      </w:tr>
+      <w:tr>
+        <w:trPr>
+          <w:trHeight w:val="1266"/>
+        </w:trPr>
+        <w:tc>
+          <w:tcPr>
+            <w:tcW w:w="1980" w:type="dxa"/>
+          </w:tcPr>
+          <w:p>
+            <w:pPr>
+              <w:jc w:val="center"/>
+              <w:rPr>
+                <w:rFonts w:ascii="Century Gothic" w:hAnsi="Century Gothic"/>
+                <w:color w:val="000000" w:themeColor="text1"/>
+                <w:sz w:val="20"/>
+                <w:szCs w:val="20"/>
+              </w:rPr>
+            </w:pPr>
+          </w:p>
+          <w:p>
+            <w:pPr>
+              <w:rPr>
+                <w:rFonts w:ascii="Century Gothic" w:hAnsi="Century Gothic"/>
+                <w:color w:val="000000" w:themeColor="text1"/>
+                <w:sz w:val="20"/>
+                <w:szCs w:val="20"/>
+              </w:rPr>
+            </w:pPr>
+            <w:r>
+              <w:rPr>
+                <w:rFonts w:ascii="Century Gothic" w:hAnsi="Century Gothic"/>
+                <w:color w:val="000000" w:themeColor="text1"/>
+                <w:sz w:val="20"/>
+                <w:szCs w:val="20"/>
+              </w:rPr>
+              <w:t>Correttezza</w:t>
+            </w:r>
+            <w:r>
+              <w:rPr>
+                <w:rFonts w:ascii="Century Gothic" w:hAnsi="Century Gothic"/>
+                <w:color w:val="000000" w:themeColor="text1"/>
+                <w:sz w:val="20"/>
+                <w:szCs w:val="20"/>
+              </w:rPr>
+              <w:t xml:space="preserve"> [</w:t>
+            </w:r>
+            <w:r>
+              <w:rPr>
+                <w:rFonts w:ascii="Century Gothic" w:hAnsi="Century Gothic"/>
+                <w:color w:val="000000" w:themeColor="text1"/>
+                <w:sz w:val="20"/>
+                <w:szCs w:val="20"/>
+              </w:rPr>
+              <w:t>CR</w:t>
+            </w:r>
+            <w:r>
+              <w:rPr>
+                <w:rFonts w:ascii="Century Gothic" w:hAnsi="Century Gothic"/>
+                <w:color w:val="000000" w:themeColor="text1"/>
+                <w:sz w:val="20"/>
+                <w:szCs w:val="20"/>
+              </w:rPr>
+              <w:t>]</w:t>
+            </w:r>
+          </w:p>
+        </w:tc>
+        <w:tc>
+          <w:tcPr>
+            <w:tcW w:w="7648" w:type="dxa"/>
+          </w:tcPr>
+          <w:p>
+            <w:pPr>
+              <w:rPr>
+                <w:rFonts w:ascii="Century Gothic" w:hAnsi="Century Gothic"/>
+                <w:sz w:val="20"/>
+                <w:szCs w:val="20"/>
+              </w:rPr>
+            </w:pPr>
+          </w:p>
+          <w:p>
+            <w:pPr>
+              <w:pStyle w:val="Paragrafoelenco"/>
+              <w:numPr>
+                <w:ilvl w:val="0"/>
+                <w:numId w:val="10"/>
+              </w:numPr>
+              <w:rPr>
+                <w:rFonts w:ascii="Century Gothic" w:hAnsi="Century Gothic"/>
+                <w:sz w:val="20"/>
+                <w:szCs w:val="20"/>
+              </w:rPr>
+            </w:pPr>
+            <w:r>
+              <w:rPr>
+                <w:rFonts w:ascii="Century Gothic" w:hAnsi="Century Gothic"/>
+                <w:sz w:val="20"/>
+                <w:szCs w:val="20"/>
+              </w:rPr>
+              <w:t>La password non è corretta</w:t>
+            </w:r>
+            <w:r>
+              <w:rPr>
+                <w:rFonts w:ascii="Century Gothic" w:hAnsi="Century Gothic"/>
+                <w:sz w:val="20"/>
+                <w:szCs w:val="20"/>
+              </w:rPr>
+              <w:t xml:space="preserve"> [</w:t>
+            </w:r>
+            <w:proofErr w:type="spellStart"/>
+            <w:r>
+              <w:rPr>
+                <w:rFonts w:ascii="Century Gothic" w:hAnsi="Century Gothic"/>
+                <w:sz w:val="20"/>
+                <w:szCs w:val="20"/>
+              </w:rPr>
+              <w:t>ifLunghezzaLUOK</w:t>
+            </w:r>
+            <w:proofErr w:type="spellEnd"/>
+            <w:r>
+              <w:rPr>
+                <w:rFonts w:ascii="Century Gothic" w:hAnsi="Century Gothic"/>
+                <w:sz w:val="20"/>
+                <w:szCs w:val="20"/>
+              </w:rPr>
+              <w:t>][</w:t>
+            </w:r>
+            <w:proofErr w:type="spellStart"/>
+            <w:r>
+              <w:rPr>
+                <w:rFonts w:ascii="Century Gothic" w:hAnsi="Century Gothic"/>
+                <w:sz w:val="20"/>
+                <w:szCs w:val="20"/>
+              </w:rPr>
+              <w:t>error</w:t>
+            </w:r>
+            <w:proofErr w:type="spellEnd"/>
+            <w:r>
+              <w:rPr>
+                <w:rFonts w:ascii="Century Gothic" w:hAnsi="Century Gothic"/>
+                <w:sz w:val="20"/>
+                <w:szCs w:val="20"/>
+              </w:rPr>
+              <w:t>]</w:t>
+            </w:r>
+          </w:p>
+          <w:p>
+            <w:pPr>
+              <w:pStyle w:val="Paragrafoelenco"/>
+              <w:numPr>
+                <w:ilvl w:val="0"/>
+                <w:numId w:val="10"/>
+              </w:numPr>
+              <w:rPr>
+                <w:rFonts w:ascii="Century Gothic" w:hAnsi="Century Gothic"/>
+                <w:sz w:val="20"/>
+                <w:szCs w:val="20"/>
+              </w:rPr>
+            </w:pPr>
+            <w:r>
+              <w:rPr>
+                <w:rFonts w:ascii="Century Gothic" w:hAnsi="Century Gothic"/>
+                <w:sz w:val="20"/>
+                <w:szCs w:val="20"/>
+              </w:rPr>
+              <w:t>L</w:t>
+            </w:r>
+            <w:r>
+              <w:rPr>
+                <w:rFonts w:ascii="Century Gothic" w:hAnsi="Century Gothic"/>
+                <w:sz w:val="20"/>
+                <w:szCs w:val="20"/>
+              </w:rPr>
+              <w:t xml:space="preserve">a password è corretta </w:t>
+            </w:r>
+            <w:r>
+              <w:rPr>
+                <w:rFonts w:ascii="Century Gothic" w:hAnsi="Century Gothic"/>
+                <w:sz w:val="20"/>
+                <w:szCs w:val="20"/>
+              </w:rPr>
+              <w:t>[</w:t>
+            </w:r>
+            <w:proofErr w:type="spellStart"/>
+            <w:r>
+              <w:rPr>
+                <w:rFonts w:ascii="Century Gothic" w:hAnsi="Century Gothic"/>
+                <w:sz w:val="20"/>
+                <w:szCs w:val="20"/>
+              </w:rPr>
+              <w:t>ifLunghezzaLUOK</w:t>
+            </w:r>
+            <w:proofErr w:type="spellEnd"/>
+            <w:r>
+              <w:rPr>
+                <w:rFonts w:ascii="Century Gothic" w:hAnsi="Century Gothic"/>
+                <w:sz w:val="20"/>
+                <w:szCs w:val="20"/>
+              </w:rPr>
+              <w:t>][</w:t>
+            </w:r>
+            <w:proofErr w:type="spellStart"/>
+            <w:r>
+              <w:rPr>
+                <w:rFonts w:ascii="Century Gothic" w:hAnsi="Century Gothic"/>
+                <w:sz w:val="20"/>
+                <w:szCs w:val="20"/>
+              </w:rPr>
+              <w:t>propertyCorrettezzaCROK</w:t>
+            </w:r>
+            <w:proofErr w:type="spellEnd"/>
+            <w:r>
+              <w:rPr>
+                <w:rFonts w:ascii="Century Gothic" w:hAnsi="Century Gothic"/>
+                <w:sz w:val="20"/>
+                <w:szCs w:val="20"/>
+              </w:rPr>
+              <w:t>]</w:t>
+            </w:r>
+          </w:p>
+        </w:tc>
+      </w:tr>
+    </w:tbl>
     <w:p>
       <w:pPr>
         <w:rPr>
@@ -393,9 +1428,229 @@
           <w:szCs w:val="28"/>
         </w:rPr>
       </w:pPr>
-      <w:bookmarkStart w:id="0" w:name="_GoBack"/>
-      <w:bookmarkEnd w:id="0"/>
     </w:p>
+    <w:p>
+      <w:pPr>
+        <w:pStyle w:val="Titolo4"/>
+      </w:pPr>
+      <w:r>
+        <w:t>9.1.1.2 Test Case</w:t>
+      </w:r>
+    </w:p>
+    <w:p/>
+    <w:tbl>
+      <w:tblPr>
+        <w:tblStyle w:val="Grigliatabella"/>
+        <w:tblW w:w="9634" w:type="dxa"/>
+        <w:tblLook w:val="04A0" w:firstRow="1" w:lastRow="0" w:firstColumn="1" w:lastColumn="0" w:noHBand="0" w:noVBand="1"/>
+      </w:tblPr>
+      <w:tblGrid>
+        <w:gridCol w:w="1718"/>
+        <w:gridCol w:w="5036"/>
+        <w:gridCol w:w="2880"/>
+      </w:tblGrid>
+      <w:tr>
+        <w:trPr>
+          <w:trHeight w:val="504"/>
+        </w:trPr>
+        <w:tc>
+          <w:tcPr>
+            <w:tcW w:w="1718" w:type="dxa"/>
+            <w:shd w:val="clear" w:color="auto" w:fill="0070C0"/>
+          </w:tcPr>
+          <w:p>
+            <w:pPr>
+              <w:rPr>
+                <w:rFonts w:ascii="Century Gothic" w:hAnsi="Century Gothic"/>
+                <w:b/>
+                <w:bCs/>
+                <w:color w:val="FFFFFF" w:themeColor="background1"/>
+                <w:sz w:val="24"/>
+                <w:szCs w:val="24"/>
+              </w:rPr>
+            </w:pPr>
+            <w:r>
+              <w:rPr>
+                <w:rFonts w:ascii="Century Gothic" w:hAnsi="Century Gothic"/>
+                <w:b/>
+                <w:bCs/>
+                <w:color w:val="FFFFFF" w:themeColor="background1"/>
+                <w:sz w:val="24"/>
+                <w:szCs w:val="24"/>
+              </w:rPr>
+              <w:t>Codice</w:t>
+            </w:r>
+          </w:p>
+        </w:tc>
+        <w:tc>
+          <w:tcPr>
+            <w:tcW w:w="5036" w:type="dxa"/>
+            <w:shd w:val="clear" w:color="auto" w:fill="0070C0"/>
+          </w:tcPr>
+          <w:p>
+            <w:pPr>
+              <w:rPr>
+                <w:rFonts w:ascii="Century Gothic" w:hAnsi="Century Gothic"/>
+                <w:b/>
+                <w:bCs/>
+                <w:color w:val="FFFFFF" w:themeColor="background1"/>
+                <w:sz w:val="24"/>
+                <w:szCs w:val="24"/>
+              </w:rPr>
+            </w:pPr>
+            <w:r>
+              <w:rPr>
+                <w:rFonts w:ascii="Century Gothic" w:hAnsi="Century Gothic"/>
+                <w:b/>
+                <w:bCs/>
+                <w:color w:val="FFFFFF" w:themeColor="background1"/>
+                <w:sz w:val="24"/>
+                <w:szCs w:val="24"/>
+              </w:rPr>
+              <w:t>Combinazione</w:t>
+            </w:r>
+          </w:p>
+        </w:tc>
+        <w:tc>
+          <w:tcPr>
+            <w:tcW w:w="2880" w:type="dxa"/>
+            <w:shd w:val="clear" w:color="auto" w:fill="0070C0"/>
+          </w:tcPr>
+          <w:p>
+            <w:pPr>
+              <w:rPr>
+                <w:rFonts w:ascii="Century Gothic" w:hAnsi="Century Gothic"/>
+                <w:b/>
+                <w:bCs/>
+                <w:color w:val="FFFFFF" w:themeColor="background1"/>
+                <w:sz w:val="24"/>
+                <w:szCs w:val="24"/>
+              </w:rPr>
+            </w:pPr>
+            <w:r>
+              <w:rPr>
+                <w:rFonts w:ascii="Century Gothic" w:hAnsi="Century Gothic"/>
+                <w:b/>
+                <w:bCs/>
+                <w:color w:val="FFFFFF" w:themeColor="background1"/>
+                <w:sz w:val="24"/>
+                <w:szCs w:val="24"/>
+              </w:rPr>
+              <w:t>Esito</w:t>
+            </w:r>
+          </w:p>
+        </w:tc>
+      </w:tr>
+      <w:tr>
+        <w:trPr>
+          <w:trHeight w:val="1122"/>
+        </w:trPr>
+        <w:tc>
+          <w:tcPr>
+            <w:tcW w:w="1718" w:type="dxa"/>
+          </w:tcPr>
+          <w:p>
+            <w:pPr>
+              <w:rPr>
+                <w:rFonts w:ascii="Century Gothic" w:hAnsi="Century Gothic"/>
+                <w:color w:val="000000" w:themeColor="text1"/>
+                <w:sz w:val="20"/>
+                <w:szCs w:val="20"/>
+              </w:rPr>
+            </w:pPr>
+          </w:p>
+        </w:tc>
+        <w:tc>
+          <w:tcPr>
+            <w:tcW w:w="5036" w:type="dxa"/>
+          </w:tcPr>
+          <w:p>
+            <w:pPr>
+              <w:rPr>
+                <w:rFonts w:ascii="Century Gothic" w:hAnsi="Century Gothic"/>
+                <w:sz w:val="20"/>
+                <w:szCs w:val="20"/>
+              </w:rPr>
+            </w:pPr>
+          </w:p>
+          <w:p>
+            <w:pPr>
+              <w:rPr>
+                <w:rFonts w:ascii="Century Gothic" w:hAnsi="Century Gothic"/>
+                <w:sz w:val="20"/>
+                <w:szCs w:val="20"/>
+              </w:rPr>
+            </w:pPr>
+          </w:p>
+        </w:tc>
+        <w:tc>
+          <w:tcPr>
+            <w:tcW w:w="2880" w:type="dxa"/>
+          </w:tcPr>
+          <w:p>
+            <w:pPr>
+              <w:rPr>
+                <w:rFonts w:ascii="Century Gothic" w:hAnsi="Century Gothic"/>
+                <w:sz w:val="20"/>
+                <w:szCs w:val="20"/>
+              </w:rPr>
+            </w:pPr>
+          </w:p>
+        </w:tc>
+      </w:tr>
+      <w:tr>
+        <w:trPr>
+          <w:trHeight w:val="1266"/>
+        </w:trPr>
+        <w:tc>
+          <w:tcPr>
+            <w:tcW w:w="1718" w:type="dxa"/>
+          </w:tcPr>
+          <w:p>
+            <w:pPr>
+              <w:jc w:val="center"/>
+              <w:rPr>
+                <w:rFonts w:ascii="Century Gothic" w:hAnsi="Century Gothic"/>
+                <w:color w:val="000000" w:themeColor="text1"/>
+                <w:sz w:val="20"/>
+                <w:szCs w:val="20"/>
+              </w:rPr>
+            </w:pPr>
+          </w:p>
+        </w:tc>
+        <w:tc>
+          <w:tcPr>
+            <w:tcW w:w="5036" w:type="dxa"/>
+          </w:tcPr>
+          <w:p>
+            <w:pPr>
+              <w:rPr>
+                <w:rFonts w:ascii="Century Gothic" w:hAnsi="Century Gothic"/>
+                <w:sz w:val="20"/>
+                <w:szCs w:val="20"/>
+              </w:rPr>
+            </w:pPr>
+            <w:bookmarkStart w:id="0" w:name="_GoBack"/>
+            <w:bookmarkEnd w:id="0"/>
+          </w:p>
+        </w:tc>
+        <w:tc>
+          <w:tcPr>
+            <w:tcW w:w="2880" w:type="dxa"/>
+          </w:tcPr>
+          <w:p>
+            <w:pPr>
+              <w:rPr>
+                <w:rFonts w:ascii="Century Gothic" w:hAnsi="Century Gothic"/>
+                <w:sz w:val="20"/>
+                <w:szCs w:val="20"/>
+              </w:rPr>
+            </w:pPr>
+          </w:p>
+        </w:tc>
+      </w:tr>
+    </w:tbl>
+    <w:p/>
     <w:p>
       <w:pPr>
         <w:rPr>
@@ -420,6 +1675,181 @@
 <file path=word/numbering.xml><?xml version="1.0" encoding="utf-8"?>
 <w:numbering xmlns:wpc="http://schemas.microsoft.com/office/word/2010/wordprocessingCanvas" xmlns:cx="http://schemas.microsoft.com/office/drawing/2014/chartex" xmlns:cx1="http://schemas.microsoft.com/office/drawing/2015/9/8/chartex" xmlns:cx2="http://schemas.microsoft.com/office/drawing/2015/10/21/chartex" xmlns:cx3="http://schemas.microsoft.com/office/drawing/2016/5/9/chartex" xmlns:cx4="http://schemas.microsoft.com/office/drawing/2016/5/10/chartex" xmlns:cx5="http://schemas.microsoft.com/office/drawing/2016/5/11/chartex" xmlns:cx6="http://schemas.microsoft.com/office/drawing/2016/5/12/chartex" xmlns:cx7="http://schemas.microsoft.com/office/drawing/2016/5/13/chartex" xmlns:cx8="http://schemas.microsoft.com/office/drawing/2016/5/14/chartex" xmlns:mc="http://schemas.openxmlformats.org/markup-compatibility/2006" xmlns:aink="http://schemas.microsoft.com/office/drawing/2016/ink" xmlns:am3d="http://schemas.microsoft.com/office/drawing/2017/model3d" xmlns:o="urn:schemas-microsoft-com:office:office" xmlns:r="http://schemas.openxmlformats.org/officeDocument/2006/relationships" xmlns:m="http://schemas.openxmlformats.org/officeDocument/2006/math" xmlns:v="urn:schemas-microsoft-com:vml" xmlns:wp14="http://schemas.microsoft.com/office/word/2010/wordprocessingDrawing" xmlns:wp="http://schemas.openxmlformats.org/drawingml/2006/wordprocessingDrawing" xmlns:w10="urn:schemas-microsoft-com:office:word" xmlns:w="http://schemas.openxmlformats.org/wordprocessingml/2006/main" xmlns:w14="http://schemas.microsoft.com/office/word/2010/wordml" xmlns:w15="http://schemas.microsoft.com/office/word/2012/wordml" xmlns:w16cid="http://schemas.microsoft.com/office/word/2016/wordml/cid" xmlns:w16se="http://schemas.microsoft.com/office/word/2015/wordml/symex" xmlns:wpg="http://schemas.microsoft.com/office/word/2010/wordprocessingGroup" xmlns:wpi="http://schemas.microsoft.com/office/word/2010/wordprocessingInk" xmlns:wne="http://schemas.microsoft.com/office/word/2006/wordml" xmlns:wps="http://schemas.microsoft.com/office/word/2010/wordprocessingShape" mc:Ignorable="w14 w15 w16se w16cid wp14">
   <w:abstractNum w:abstractNumId="0" w15:restartNumberingAfterBreak="0">
+    <w:nsid w:val="02117DFA"/>
+    <w:multiLevelType w:val="hybridMultilevel"/>
+    <w:tmpl w:val="6E22939E"/>
+    <w:lvl w:ilvl="0" w:tplc="0410000F">
+      <w:start w:val="1"/>
+      <w:numFmt w:val="decimal"/>
+      <w:lvlText w:val="%1."/>
+      <w:lvlJc w:val="left"/>
+      <w:pPr>
+        <w:ind w:left="720" w:hanging="360"/>
+      </w:pPr>
+      <w:rPr>
+        <w:rFonts w:hint="default"/>
+      </w:rPr>
+    </w:lvl>
+    <w:lvl w:ilvl="1" w:tplc="04100019" w:tentative="1">
+      <w:start w:val="1"/>
+      <w:numFmt w:val="lowerLetter"/>
+      <w:lvlText w:val="%2."/>
+      <w:lvlJc w:val="left"/>
+      <w:pPr>
+        <w:ind w:left="1440" w:hanging="360"/>
+      </w:pPr>
+    </w:lvl>
+    <w:lvl w:ilvl="2" w:tplc="0410001B" w:tentative="1">
+      <w:start w:val="1"/>
+      <w:numFmt w:val="lowerRoman"/>
+      <w:lvlText w:val="%3."/>
+      <w:lvlJc w:val="right"/>
+      <w:pPr>
+        <w:ind w:left="2160" w:hanging="180"/>
+      </w:pPr>
+    </w:lvl>
+    <w:lvl w:ilvl="3" w:tplc="0410000F" w:tentative="1">
+      <w:start w:val="1"/>
+      <w:numFmt w:val="decimal"/>
+      <w:lvlText w:val="%4."/>
+      <w:lvlJc w:val="left"/>
+      <w:pPr>
+        <w:ind w:left="2880" w:hanging="360"/>
+      </w:pPr>
+    </w:lvl>
+    <w:lvl w:ilvl="4" w:tplc="04100019" w:tentative="1">
+      <w:start w:val="1"/>
+      <w:numFmt w:val="lowerLetter"/>
+      <w:lvlText w:val="%5."/>
+      <w:lvlJc w:val="left"/>
+      <w:pPr>
+        <w:ind w:left="3600" w:hanging="360"/>
+      </w:pPr>
+    </w:lvl>
+    <w:lvl w:ilvl="5" w:tplc="0410001B" w:tentative="1">
+      <w:start w:val="1"/>
+      <w:numFmt w:val="lowerRoman"/>
+      <w:lvlText w:val="%6."/>
+      <w:lvlJc w:val="right"/>
+      <w:pPr>
+        <w:ind w:left="4320" w:hanging="180"/>
+      </w:pPr>
+    </w:lvl>
+    <w:lvl w:ilvl="6" w:tplc="0410000F" w:tentative="1">
+      <w:start w:val="1"/>
+      <w:numFmt w:val="decimal"/>
+      <w:lvlText w:val="%7."/>
+      <w:lvlJc w:val="left"/>
+      <w:pPr>
+        <w:ind w:left="5040" w:hanging="360"/>
+      </w:pPr>
+    </w:lvl>
+    <w:lvl w:ilvl="7" w:tplc="04100019" w:tentative="1">
+      <w:start w:val="1"/>
+      <w:numFmt w:val="lowerLetter"/>
+      <w:lvlText w:val="%8."/>
+      <w:lvlJc w:val="left"/>
+      <w:pPr>
+        <w:ind w:left="5760" w:hanging="360"/>
+      </w:pPr>
+    </w:lvl>
+    <w:lvl w:ilvl="8" w:tplc="0410001B" w:tentative="1">
+      <w:start w:val="1"/>
+      <w:numFmt w:val="lowerRoman"/>
+      <w:lvlText w:val="%9."/>
+      <w:lvlJc w:val="right"/>
+      <w:pPr>
+        <w:ind w:left="6480" w:hanging="180"/>
+      </w:pPr>
+    </w:lvl>
+  </w:abstractNum>
+  <w:abstractNum w:abstractNumId="1" w15:restartNumberingAfterBreak="0">
+    <w:nsid w:val="16E172D6"/>
+    <w:multiLevelType w:val="hybridMultilevel"/>
+    <w:tmpl w:val="BDD2A1A6"/>
+    <w:lvl w:ilvl="0" w:tplc="0410000F">
+      <w:start w:val="1"/>
+      <w:numFmt w:val="decimal"/>
+      <w:lvlText w:val="%1."/>
+      <w:lvlJc w:val="left"/>
+      <w:pPr>
+        <w:ind w:left="1080" w:hanging="360"/>
+      </w:pPr>
+    </w:lvl>
+    <w:lvl w:ilvl="1" w:tplc="04100019" w:tentative="1">
+      <w:start w:val="1"/>
+      <w:numFmt w:val="lowerLetter"/>
+      <w:lvlText w:val="%2."/>
+      <w:lvlJc w:val="left"/>
+      <w:pPr>
+        <w:ind w:left="1800" w:hanging="360"/>
+      </w:pPr>
+    </w:lvl>
+    <w:lvl w:ilvl="2" w:tplc="0410001B" w:tentative="1">
+      <w:start w:val="1"/>
+      <w:numFmt w:val="lowerRoman"/>
+      <w:lvlText w:val="%3."/>
+      <w:lvlJc w:val="right"/>
+      <w:pPr>
+        <w:ind w:left="2520" w:hanging="180"/>
+      </w:pPr>
+    </w:lvl>
+    <w:lvl w:ilvl="3" w:tplc="0410000F" w:tentative="1">
+      <w:start w:val="1"/>
+      <w:numFmt w:val="decimal"/>
+      <w:lvlText w:val="%4."/>
+      <w:lvlJc w:val="left"/>
+      <w:pPr>
+        <w:ind w:left="3240" w:hanging="360"/>
+      </w:pPr>
+    </w:lvl>
+    <w:lvl w:ilvl="4" w:tplc="04100019" w:tentative="1">
+      <w:start w:val="1"/>
+      <w:numFmt w:val="lowerLetter"/>
+      <w:lvlText w:val="%5."/>
+      <w:lvlJc w:val="left"/>
+      <w:pPr>
+        <w:ind w:left="3960" w:hanging="360"/>
+      </w:pPr>
+    </w:lvl>
+    <w:lvl w:ilvl="5" w:tplc="0410001B" w:tentative="1">
+      <w:start w:val="1"/>
+      <w:numFmt w:val="lowerRoman"/>
+      <w:lvlText w:val="%6."/>
+      <w:lvlJc w:val="right"/>
+      <w:pPr>
+        <w:ind w:left="4680" w:hanging="180"/>
+      </w:pPr>
+    </w:lvl>
+    <w:lvl w:ilvl="6" w:tplc="0410000F" w:tentative="1">
+      <w:start w:val="1"/>
+      <w:numFmt w:val="decimal"/>
+      <w:lvlText w:val="%7."/>
+      <w:lvlJc w:val="left"/>
+      <w:pPr>
+        <w:ind w:left="5400" w:hanging="360"/>
+      </w:pPr>
+    </w:lvl>
+    <w:lvl w:ilvl="7" w:tplc="04100019" w:tentative="1">
+      <w:start w:val="1"/>
+      <w:numFmt w:val="lowerLetter"/>
+      <w:lvlText w:val="%8."/>
+      <w:lvlJc w:val="left"/>
+      <w:pPr>
+        <w:ind w:left="6120" w:hanging="360"/>
+      </w:pPr>
+    </w:lvl>
+    <w:lvl w:ilvl="8" w:tplc="0410001B" w:tentative="1">
+      <w:start w:val="1"/>
+      <w:numFmt w:val="lowerRoman"/>
+      <w:lvlText w:val="%9."/>
+      <w:lvlJc w:val="right"/>
+      <w:pPr>
+        <w:ind w:left="6840" w:hanging="180"/>
+      </w:pPr>
+    </w:lvl>
+  </w:abstractNum>
+  <w:abstractNum w:abstractNumId="2" w15:restartNumberingAfterBreak="0">
     <w:nsid w:val="3443255D"/>
     <w:multiLevelType w:val="hybridMultilevel"/>
     <w:tmpl w:val="147E8AD2"/>
@@ -532,7 +1962,446 @@
       </w:rPr>
     </w:lvl>
   </w:abstractNum>
-  <w:abstractNum w:abstractNumId="1" w15:restartNumberingAfterBreak="0">
+  <w:abstractNum w:abstractNumId="3" w15:restartNumberingAfterBreak="0">
+    <w:nsid w:val="3D885CA0"/>
+    <w:multiLevelType w:val="hybridMultilevel"/>
+    <w:tmpl w:val="63DEAE36"/>
+    <w:lvl w:ilvl="0" w:tplc="0410000F">
+      <w:start w:val="1"/>
+      <w:numFmt w:val="decimal"/>
+      <w:lvlText w:val="%1."/>
+      <w:lvlJc w:val="left"/>
+      <w:pPr>
+        <w:ind w:left="720" w:hanging="360"/>
+      </w:pPr>
+      <w:rPr>
+        <w:rFonts w:hint="default"/>
+      </w:rPr>
+    </w:lvl>
+    <w:lvl w:ilvl="1" w:tplc="04100019" w:tentative="1">
+      <w:start w:val="1"/>
+      <w:numFmt w:val="lowerLetter"/>
+      <w:lvlText w:val="%2."/>
+      <w:lvlJc w:val="left"/>
+      <w:pPr>
+        <w:ind w:left="1440" w:hanging="360"/>
+      </w:pPr>
+    </w:lvl>
+    <w:lvl w:ilvl="2" w:tplc="0410001B" w:tentative="1">
+      <w:start w:val="1"/>
+      <w:numFmt w:val="lowerRoman"/>
+      <w:lvlText w:val="%3."/>
+      <w:lvlJc w:val="right"/>
+      <w:pPr>
+        <w:ind w:left="2160" w:hanging="180"/>
+      </w:pPr>
+    </w:lvl>
+    <w:lvl w:ilvl="3" w:tplc="0410000F" w:tentative="1">
+      <w:start w:val="1"/>
+      <w:numFmt w:val="decimal"/>
+      <w:lvlText w:val="%4."/>
+      <w:lvlJc w:val="left"/>
+      <w:pPr>
+        <w:ind w:left="2880" w:hanging="360"/>
+      </w:pPr>
+    </w:lvl>
+    <w:lvl w:ilvl="4" w:tplc="04100019" w:tentative="1">
+      <w:start w:val="1"/>
+      <w:numFmt w:val="lowerLetter"/>
+      <w:lvlText w:val="%5."/>
+      <w:lvlJc w:val="left"/>
+      <w:pPr>
+        <w:ind w:left="3600" w:hanging="360"/>
+      </w:pPr>
+    </w:lvl>
+    <w:lvl w:ilvl="5" w:tplc="0410001B" w:tentative="1">
+      <w:start w:val="1"/>
+      <w:numFmt w:val="lowerRoman"/>
+      <w:lvlText w:val="%6."/>
+      <w:lvlJc w:val="right"/>
+      <w:pPr>
+        <w:ind w:left="4320" w:hanging="180"/>
+      </w:pPr>
+    </w:lvl>
+    <w:lvl w:ilvl="6" w:tplc="0410000F" w:tentative="1">
+      <w:start w:val="1"/>
+      <w:numFmt w:val="decimal"/>
+      <w:lvlText w:val="%7."/>
+      <w:lvlJc w:val="left"/>
+      <w:pPr>
+        <w:ind w:left="5040" w:hanging="360"/>
+      </w:pPr>
+    </w:lvl>
+    <w:lvl w:ilvl="7" w:tplc="04100019" w:tentative="1">
+      <w:start w:val="1"/>
+      <w:numFmt w:val="lowerLetter"/>
+      <w:lvlText w:val="%8."/>
+      <w:lvlJc w:val="left"/>
+      <w:pPr>
+        <w:ind w:left="5760" w:hanging="360"/>
+      </w:pPr>
+    </w:lvl>
+    <w:lvl w:ilvl="8" w:tplc="0410001B" w:tentative="1">
+      <w:start w:val="1"/>
+      <w:numFmt w:val="lowerRoman"/>
+      <w:lvlText w:val="%9."/>
+      <w:lvlJc w:val="right"/>
+      <w:pPr>
+        <w:ind w:left="6480" w:hanging="180"/>
+      </w:pPr>
+    </w:lvl>
+  </w:abstractNum>
+  <w:abstractNum w:abstractNumId="4" w15:restartNumberingAfterBreak="0">
+    <w:nsid w:val="6A75591E"/>
+    <w:multiLevelType w:val="hybridMultilevel"/>
+    <w:tmpl w:val="1B840D62"/>
+    <w:lvl w:ilvl="0" w:tplc="0410000F">
+      <w:start w:val="1"/>
+      <w:numFmt w:val="decimal"/>
+      <w:lvlText w:val="%1."/>
+      <w:lvlJc w:val="left"/>
+      <w:pPr>
+        <w:ind w:left="720" w:hanging="360"/>
+      </w:pPr>
+    </w:lvl>
+    <w:lvl w:ilvl="1" w:tplc="04100019" w:tentative="1">
+      <w:start w:val="1"/>
+      <w:numFmt w:val="lowerLetter"/>
+      <w:lvlText w:val="%2."/>
+      <w:lvlJc w:val="left"/>
+      <w:pPr>
+        <w:ind w:left="1440" w:hanging="360"/>
+      </w:pPr>
+    </w:lvl>
+    <w:lvl w:ilvl="2" w:tplc="0410001B" w:tentative="1">
+      <w:start w:val="1"/>
+      <w:numFmt w:val="lowerRoman"/>
+      <w:lvlText w:val="%3."/>
+      <w:lvlJc w:val="right"/>
+      <w:pPr>
+        <w:ind w:left="2160" w:hanging="180"/>
+      </w:pPr>
+    </w:lvl>
+    <w:lvl w:ilvl="3" w:tplc="0410000F" w:tentative="1">
+      <w:start w:val="1"/>
+      <w:numFmt w:val="decimal"/>
+      <w:lvlText w:val="%4."/>
+      <w:lvlJc w:val="left"/>
+      <w:pPr>
+        <w:ind w:left="2880" w:hanging="360"/>
+      </w:pPr>
+    </w:lvl>
+    <w:lvl w:ilvl="4" w:tplc="04100019" w:tentative="1">
+      <w:start w:val="1"/>
+      <w:numFmt w:val="lowerLetter"/>
+      <w:lvlText w:val="%5."/>
+      <w:lvlJc w:val="left"/>
+      <w:pPr>
+        <w:ind w:left="3600" w:hanging="360"/>
+      </w:pPr>
+    </w:lvl>
+    <w:lvl w:ilvl="5" w:tplc="0410001B" w:tentative="1">
+      <w:start w:val="1"/>
+      <w:numFmt w:val="lowerRoman"/>
+      <w:lvlText w:val="%6."/>
+      <w:lvlJc w:val="right"/>
+      <w:pPr>
+        <w:ind w:left="4320" w:hanging="180"/>
+      </w:pPr>
+    </w:lvl>
+    <w:lvl w:ilvl="6" w:tplc="0410000F" w:tentative="1">
+      <w:start w:val="1"/>
+      <w:numFmt w:val="decimal"/>
+      <w:lvlText w:val="%7."/>
+      <w:lvlJc w:val="left"/>
+      <w:pPr>
+        <w:ind w:left="5040" w:hanging="360"/>
+      </w:pPr>
+    </w:lvl>
+    <w:lvl w:ilvl="7" w:tplc="04100019" w:tentative="1">
+      <w:start w:val="1"/>
+      <w:numFmt w:val="lowerLetter"/>
+      <w:lvlText w:val="%8."/>
+      <w:lvlJc w:val="left"/>
+      <w:pPr>
+        <w:ind w:left="5760" w:hanging="360"/>
+      </w:pPr>
+    </w:lvl>
+    <w:lvl w:ilvl="8" w:tplc="0410001B" w:tentative="1">
+      <w:start w:val="1"/>
+      <w:numFmt w:val="lowerRoman"/>
+      <w:lvlText w:val="%9."/>
+      <w:lvlJc w:val="right"/>
+      <w:pPr>
+        <w:ind w:left="6480" w:hanging="180"/>
+      </w:pPr>
+    </w:lvl>
+  </w:abstractNum>
+  <w:abstractNum w:abstractNumId="5" w15:restartNumberingAfterBreak="0">
+    <w:nsid w:val="6AD83A78"/>
+    <w:multiLevelType w:val="hybridMultilevel"/>
+    <w:tmpl w:val="78782522"/>
+    <w:lvl w:ilvl="0" w:tplc="0410000F">
+      <w:start w:val="1"/>
+      <w:numFmt w:val="decimal"/>
+      <w:lvlText w:val="%1."/>
+      <w:lvlJc w:val="left"/>
+      <w:pPr>
+        <w:ind w:left="720" w:hanging="360"/>
+      </w:pPr>
+    </w:lvl>
+    <w:lvl w:ilvl="1" w:tplc="04100019" w:tentative="1">
+      <w:start w:val="1"/>
+      <w:numFmt w:val="lowerLetter"/>
+      <w:lvlText w:val="%2."/>
+      <w:lvlJc w:val="left"/>
+      <w:pPr>
+        <w:ind w:left="1440" w:hanging="360"/>
+      </w:pPr>
+    </w:lvl>
+    <w:lvl w:ilvl="2" w:tplc="0410001B" w:tentative="1">
+      <w:start w:val="1"/>
+      <w:numFmt w:val="lowerRoman"/>
+      <w:lvlText w:val="%3."/>
+      <w:lvlJc w:val="right"/>
+      <w:pPr>
+        <w:ind w:left="2160" w:hanging="180"/>
+      </w:pPr>
+    </w:lvl>
+    <w:lvl w:ilvl="3" w:tplc="0410000F" w:tentative="1">
+      <w:start w:val="1"/>
+      <w:numFmt w:val="decimal"/>
+      <w:lvlText w:val="%4."/>
+      <w:lvlJc w:val="left"/>
+      <w:pPr>
+        <w:ind w:left="2880" w:hanging="360"/>
+      </w:pPr>
+    </w:lvl>
+    <w:lvl w:ilvl="4" w:tplc="04100019" w:tentative="1">
+      <w:start w:val="1"/>
+      <w:numFmt w:val="lowerLetter"/>
+      <w:lvlText w:val="%5."/>
+      <w:lvlJc w:val="left"/>
+      <w:pPr>
+        <w:ind w:left="3600" w:hanging="360"/>
+      </w:pPr>
+    </w:lvl>
+    <w:lvl w:ilvl="5" w:tplc="0410001B" w:tentative="1">
+      <w:start w:val="1"/>
+      <w:numFmt w:val="lowerRoman"/>
+      <w:lvlText w:val="%6."/>
+      <w:lvlJc w:val="right"/>
+      <w:pPr>
+        <w:ind w:left="4320" w:hanging="180"/>
+      </w:pPr>
+    </w:lvl>
+    <w:lvl w:ilvl="6" w:tplc="0410000F" w:tentative="1">
+      <w:start w:val="1"/>
+      <w:numFmt w:val="decimal"/>
+      <w:lvlText w:val="%7."/>
+      <w:lvlJc w:val="left"/>
+      <w:pPr>
+        <w:ind w:left="5040" w:hanging="360"/>
+      </w:pPr>
+    </w:lvl>
+    <w:lvl w:ilvl="7" w:tplc="04100019" w:tentative="1">
+      <w:start w:val="1"/>
+      <w:numFmt w:val="lowerLetter"/>
+      <w:lvlText w:val="%8."/>
+      <w:lvlJc w:val="left"/>
+      <w:pPr>
+        <w:ind w:left="5760" w:hanging="360"/>
+      </w:pPr>
+    </w:lvl>
+    <w:lvl w:ilvl="8" w:tplc="0410001B" w:tentative="1">
+      <w:start w:val="1"/>
+      <w:numFmt w:val="lowerRoman"/>
+      <w:lvlText w:val="%9."/>
+      <w:lvlJc w:val="right"/>
+      <w:pPr>
+        <w:ind w:left="6480" w:hanging="180"/>
+      </w:pPr>
+    </w:lvl>
+  </w:abstractNum>
+  <w:abstractNum w:abstractNumId="6" w15:restartNumberingAfterBreak="0">
+    <w:nsid w:val="6D9B290A"/>
+    <w:multiLevelType w:val="hybridMultilevel"/>
+    <w:tmpl w:val="15000714"/>
+    <w:lvl w:ilvl="0" w:tplc="0410000F">
+      <w:start w:val="1"/>
+      <w:numFmt w:val="decimal"/>
+      <w:lvlText w:val="%1."/>
+      <w:lvlJc w:val="left"/>
+      <w:pPr>
+        <w:ind w:left="720" w:hanging="360"/>
+      </w:pPr>
+      <w:rPr>
+        <w:rFonts w:hint="default"/>
+      </w:rPr>
+    </w:lvl>
+    <w:lvl w:ilvl="1" w:tplc="04100019" w:tentative="1">
+      <w:start w:val="1"/>
+      <w:numFmt w:val="lowerLetter"/>
+      <w:lvlText w:val="%2."/>
+      <w:lvlJc w:val="left"/>
+      <w:pPr>
+        <w:ind w:left="1440" w:hanging="360"/>
+      </w:pPr>
+    </w:lvl>
+    <w:lvl w:ilvl="2" w:tplc="0410001B" w:tentative="1">
+      <w:start w:val="1"/>
+      <w:numFmt w:val="lowerRoman"/>
+      <w:lvlText w:val="%3."/>
+      <w:lvlJc w:val="right"/>
+      <w:pPr>
+        <w:ind w:left="2160" w:hanging="180"/>
+      </w:pPr>
+    </w:lvl>
+    <w:lvl w:ilvl="3" w:tplc="0410000F" w:tentative="1">
+      <w:start w:val="1"/>
+      <w:numFmt w:val="decimal"/>
+      <w:lvlText w:val="%4."/>
+      <w:lvlJc w:val="left"/>
+      <w:pPr>
+        <w:ind w:left="2880" w:hanging="360"/>
+      </w:pPr>
+    </w:lvl>
+    <w:lvl w:ilvl="4" w:tplc="04100019" w:tentative="1">
+      <w:start w:val="1"/>
+      <w:numFmt w:val="lowerLetter"/>
+      <w:lvlText w:val="%5."/>
+      <w:lvlJc w:val="left"/>
+      <w:pPr>
+        <w:ind w:left="3600" w:hanging="360"/>
+      </w:pPr>
+    </w:lvl>
+    <w:lvl w:ilvl="5" w:tplc="0410001B" w:tentative="1">
+      <w:start w:val="1"/>
+      <w:numFmt w:val="lowerRoman"/>
+      <w:lvlText w:val="%6."/>
+      <w:lvlJc w:val="right"/>
+      <w:pPr>
+        <w:ind w:left="4320" w:hanging="180"/>
+      </w:pPr>
+    </w:lvl>
+    <w:lvl w:ilvl="6" w:tplc="0410000F" w:tentative="1">
+      <w:start w:val="1"/>
+      <w:numFmt w:val="decimal"/>
+      <w:lvlText w:val="%7."/>
+      <w:lvlJc w:val="left"/>
+      <w:pPr>
+        <w:ind w:left="5040" w:hanging="360"/>
+      </w:pPr>
+    </w:lvl>
+    <w:lvl w:ilvl="7" w:tplc="04100019" w:tentative="1">
+      <w:start w:val="1"/>
+      <w:numFmt w:val="lowerLetter"/>
+      <w:lvlText w:val="%8."/>
+      <w:lvlJc w:val="left"/>
+      <w:pPr>
+        <w:ind w:left="5760" w:hanging="360"/>
+      </w:pPr>
+    </w:lvl>
+    <w:lvl w:ilvl="8" w:tplc="0410001B" w:tentative="1">
+      <w:start w:val="1"/>
+      <w:numFmt w:val="lowerRoman"/>
+      <w:lvlText w:val="%9."/>
+      <w:lvlJc w:val="right"/>
+      <w:pPr>
+        <w:ind w:left="6480" w:hanging="180"/>
+      </w:pPr>
+    </w:lvl>
+  </w:abstractNum>
+  <w:abstractNum w:abstractNumId="7" w15:restartNumberingAfterBreak="0">
+    <w:nsid w:val="6EAA3698"/>
+    <w:multiLevelType w:val="hybridMultilevel"/>
+    <w:tmpl w:val="5B1499EA"/>
+    <w:lvl w:ilvl="0" w:tplc="0410000F">
+      <w:start w:val="1"/>
+      <w:numFmt w:val="decimal"/>
+      <w:lvlText w:val="%1."/>
+      <w:lvlJc w:val="left"/>
+      <w:pPr>
+        <w:ind w:left="720" w:hanging="360"/>
+      </w:pPr>
+      <w:rPr>
+        <w:rFonts w:hint="default"/>
+      </w:rPr>
+    </w:lvl>
+    <w:lvl w:ilvl="1" w:tplc="04100019" w:tentative="1">
+      <w:start w:val="1"/>
+      <w:numFmt w:val="lowerLetter"/>
+      <w:lvlText w:val="%2."/>
+      <w:lvlJc w:val="left"/>
+      <w:pPr>
+        <w:ind w:left="1440" w:hanging="360"/>
+      </w:pPr>
+    </w:lvl>
+    <w:lvl w:ilvl="2" w:tplc="0410001B" w:tentative="1">
+      <w:start w:val="1"/>
+      <w:numFmt w:val="lowerRoman"/>
+      <w:lvlText w:val="%3."/>
+      <w:lvlJc w:val="right"/>
+      <w:pPr>
+        <w:ind w:left="2160" w:hanging="180"/>
+      </w:pPr>
+    </w:lvl>
+    <w:lvl w:ilvl="3" w:tplc="0410000F" w:tentative="1">
+      <w:start w:val="1"/>
+      <w:numFmt w:val="decimal"/>
+      <w:lvlText w:val="%4."/>
+      <w:lvlJc w:val="left"/>
+      <w:pPr>
+        <w:ind w:left="2880" w:hanging="360"/>
+      </w:pPr>
+    </w:lvl>
+    <w:lvl w:ilvl="4" w:tplc="04100019" w:tentative="1">
+      <w:start w:val="1"/>
+      <w:numFmt w:val="lowerLetter"/>
+      <w:lvlText w:val="%5."/>
+      <w:lvlJc w:val="left"/>
+      <w:pPr>
+        <w:ind w:left="3600" w:hanging="360"/>
+      </w:pPr>
+    </w:lvl>
+    <w:lvl w:ilvl="5" w:tplc="0410001B" w:tentative="1">
+      <w:start w:val="1"/>
+      <w:numFmt w:val="lowerRoman"/>
+      <w:lvlText w:val="%6."/>
+      <w:lvlJc w:val="right"/>
+      <w:pPr>
+        <w:ind w:left="4320" w:hanging="180"/>
+      </w:pPr>
+    </w:lvl>
+    <w:lvl w:ilvl="6" w:tplc="0410000F" w:tentative="1">
+      <w:start w:val="1"/>
+      <w:numFmt w:val="decimal"/>
+      <w:lvlText w:val="%7."/>
+      <w:lvlJc w:val="left"/>
+      <w:pPr>
+        <w:ind w:left="5040" w:hanging="360"/>
+      </w:pPr>
+    </w:lvl>
+    <w:lvl w:ilvl="7" w:tplc="04100019" w:tentative="1">
+      <w:start w:val="1"/>
+      <w:numFmt w:val="lowerLetter"/>
+      <w:lvlText w:val="%8."/>
+      <w:lvlJc w:val="left"/>
+      <w:pPr>
+        <w:ind w:left="5760" w:hanging="360"/>
+      </w:pPr>
+    </w:lvl>
+    <w:lvl w:ilvl="8" w:tplc="0410001B" w:tentative="1">
+      <w:start w:val="1"/>
+      <w:numFmt w:val="lowerRoman"/>
+      <w:lvlText w:val="%9."/>
+      <w:lvlJc w:val="right"/>
+      <w:pPr>
+        <w:ind w:left="6480" w:hanging="180"/>
+      </w:pPr>
+    </w:lvl>
+  </w:abstractNum>
+  <w:abstractNum w:abstractNumId="8" w15:restartNumberingAfterBreak="0">
     <w:nsid w:val="7317791F"/>
     <w:multiLevelType w:val="hybridMultilevel"/>
     <w:tmpl w:val="E432FB34"/>
@@ -645,11 +2514,124 @@
       </w:rPr>
     </w:lvl>
   </w:abstractNum>
+  <w:abstractNum w:abstractNumId="9" w15:restartNumberingAfterBreak="0">
+    <w:nsid w:val="73681CFD"/>
+    <w:multiLevelType w:val="hybridMultilevel"/>
+    <w:tmpl w:val="2D8E2078"/>
+    <w:lvl w:ilvl="0" w:tplc="0410000F">
+      <w:start w:val="1"/>
+      <w:numFmt w:val="decimal"/>
+      <w:lvlText w:val="%1."/>
+      <w:lvlJc w:val="left"/>
+      <w:pPr>
+        <w:ind w:left="720" w:hanging="360"/>
+      </w:pPr>
+      <w:rPr>
+        <w:rFonts w:hint="default"/>
+      </w:rPr>
+    </w:lvl>
+    <w:lvl w:ilvl="1" w:tplc="04100019" w:tentative="1">
+      <w:start w:val="1"/>
+      <w:numFmt w:val="lowerLetter"/>
+      <w:lvlText w:val="%2."/>
+      <w:lvlJc w:val="left"/>
+      <w:pPr>
+        <w:ind w:left="1440" w:hanging="360"/>
+      </w:pPr>
+    </w:lvl>
+    <w:lvl w:ilvl="2" w:tplc="0410001B" w:tentative="1">
+      <w:start w:val="1"/>
+      <w:numFmt w:val="lowerRoman"/>
+      <w:lvlText w:val="%3."/>
+      <w:lvlJc w:val="right"/>
+      <w:pPr>
+        <w:ind w:left="2160" w:hanging="180"/>
+      </w:pPr>
+    </w:lvl>
+    <w:lvl w:ilvl="3" w:tplc="0410000F" w:tentative="1">
+      <w:start w:val="1"/>
+      <w:numFmt w:val="decimal"/>
+      <w:lvlText w:val="%4."/>
+      <w:lvlJc w:val="left"/>
+      <w:pPr>
+        <w:ind w:left="2880" w:hanging="360"/>
+      </w:pPr>
+    </w:lvl>
+    <w:lvl w:ilvl="4" w:tplc="04100019" w:tentative="1">
+      <w:start w:val="1"/>
+      <w:numFmt w:val="lowerLetter"/>
+      <w:lvlText w:val="%5."/>
+      <w:lvlJc w:val="left"/>
+      <w:pPr>
+        <w:ind w:left="3600" w:hanging="360"/>
+      </w:pPr>
+    </w:lvl>
+    <w:lvl w:ilvl="5" w:tplc="0410001B" w:tentative="1">
+      <w:start w:val="1"/>
+      <w:numFmt w:val="lowerRoman"/>
+      <w:lvlText w:val="%6."/>
+      <w:lvlJc w:val="right"/>
+      <w:pPr>
+        <w:ind w:left="4320" w:hanging="180"/>
+      </w:pPr>
+    </w:lvl>
+    <w:lvl w:ilvl="6" w:tplc="0410000F" w:tentative="1">
+      <w:start w:val="1"/>
+      <w:numFmt w:val="decimal"/>
+      <w:lvlText w:val="%7."/>
+      <w:lvlJc w:val="left"/>
+      <w:pPr>
+        <w:ind w:left="5040" w:hanging="360"/>
+      </w:pPr>
+    </w:lvl>
+    <w:lvl w:ilvl="7" w:tplc="04100019" w:tentative="1">
+      <w:start w:val="1"/>
+      <w:numFmt w:val="lowerLetter"/>
+      <w:lvlText w:val="%8."/>
+      <w:lvlJc w:val="left"/>
+      <w:pPr>
+        <w:ind w:left="5760" w:hanging="360"/>
+      </w:pPr>
+    </w:lvl>
+    <w:lvl w:ilvl="8" w:tplc="0410001B" w:tentative="1">
+      <w:start w:val="1"/>
+      <w:numFmt w:val="lowerRoman"/>
+      <w:lvlText w:val="%9."/>
+      <w:lvlJc w:val="right"/>
+      <w:pPr>
+        <w:ind w:left="6480" w:hanging="180"/>
+      </w:pPr>
+    </w:lvl>
+  </w:abstractNum>
   <w:num w:numId="1">
+    <w:abstractNumId w:val="2"/>
+  </w:num>
+  <w:num w:numId="2">
+    <w:abstractNumId w:val="8"/>
+  </w:num>
+  <w:num w:numId="3">
+    <w:abstractNumId w:val="5"/>
+  </w:num>
+  <w:num w:numId="4">
+    <w:abstractNumId w:val="6"/>
+  </w:num>
+  <w:num w:numId="5">
+    <w:abstractNumId w:val="9"/>
+  </w:num>
+  <w:num w:numId="6">
     <w:abstractNumId w:val="0"/>
   </w:num>
-  <w:num w:numId="2">
+  <w:num w:numId="7">
     <w:abstractNumId w:val="1"/>
+  </w:num>
+  <w:num w:numId="8">
+    <w:abstractNumId w:val="4"/>
+  </w:num>
+  <w:num w:numId="9">
+    <w:abstractNumId w:val="7"/>
+  </w:num>
+  <w:num w:numId="10">
+    <w:abstractNumId w:val="3"/>
   </w:num>
 </w:numbering>
 </file>
@@ -1061,7 +3043,7 @@
     <w:link w:val="Titolo1Carattere"/>
     <w:uiPriority w:val="9"/>
     <w:qFormat/>
-    <w:rsid w:val="001E7E24"/>
+    <w:rsid w:val="00FD0091"/>
     <w:pPr>
       <w:keepNext/>
       <w:keepLines/>
@@ -1069,10 +3051,81 @@
       <w:outlineLvl w:val="0"/>
     </w:pPr>
     <w:rPr>
-      <w:rFonts w:asciiTheme="majorHAnsi" w:eastAsiaTheme="majorEastAsia" w:hAnsiTheme="majorHAnsi" w:cstheme="majorBidi"/>
-      <w:color w:val="2F5496" w:themeColor="accent1" w:themeShade="BF"/>
-      <w:sz w:val="32"/>
+      <w:rFonts w:ascii="Century Gothic" w:eastAsiaTheme="majorEastAsia" w:hAnsi="Century Gothic" w:cstheme="majorBidi"/>
+      <w:b/>
+      <w:color w:val="000000" w:themeColor="text1"/>
+      <w:sz w:val="36"/>
       <w:szCs w:val="32"/>
+    </w:rPr>
+  </w:style>
+  <w:style w:type="paragraph" w:styleId="Titolo2">
+    <w:name w:val="heading 2"/>
+    <w:basedOn w:val="Normale"/>
+    <w:next w:val="Normale"/>
+    <w:link w:val="Titolo2Carattere"/>
+    <w:uiPriority w:val="9"/>
+    <w:unhideWhenUsed/>
+    <w:qFormat/>
+    <w:rsid w:val="00FD0091"/>
+    <w:pPr>
+      <w:keepNext/>
+      <w:keepLines/>
+      <w:spacing w:before="40" w:after="0"/>
+      <w:outlineLvl w:val="1"/>
+    </w:pPr>
+    <w:rPr>
+      <w:rFonts w:ascii="Century Gothic" w:eastAsiaTheme="majorEastAsia" w:hAnsi="Century Gothic" w:cstheme="majorBidi"/>
+      <w:b/>
+      <w:i/>
+      <w:color w:val="000000" w:themeColor="text1"/>
+      <w:sz w:val="28"/>
+      <w:szCs w:val="26"/>
+    </w:rPr>
+  </w:style>
+  <w:style w:type="paragraph" w:styleId="Titolo3">
+    <w:name w:val="heading 3"/>
+    <w:basedOn w:val="Normale"/>
+    <w:next w:val="Normale"/>
+    <w:link w:val="Titolo3Carattere"/>
+    <w:uiPriority w:val="9"/>
+    <w:unhideWhenUsed/>
+    <w:qFormat/>
+    <w:rsid w:val="00FD0091"/>
+    <w:pPr>
+      <w:keepNext/>
+      <w:keepLines/>
+      <w:spacing w:before="40" w:after="0"/>
+      <w:outlineLvl w:val="2"/>
+    </w:pPr>
+    <w:rPr>
+      <w:rFonts w:ascii="Century Gothic" w:eastAsiaTheme="majorEastAsia" w:hAnsi="Century Gothic" w:cstheme="majorBidi"/>
+      <w:b/>
+      <w:color w:val="000000" w:themeColor="text1"/>
+      <w:sz w:val="24"/>
+      <w:szCs w:val="24"/>
+    </w:rPr>
+  </w:style>
+  <w:style w:type="paragraph" w:styleId="Titolo4">
+    <w:name w:val="heading 4"/>
+    <w:basedOn w:val="Normale"/>
+    <w:next w:val="Normale"/>
+    <w:link w:val="Titolo4Carattere"/>
+    <w:uiPriority w:val="9"/>
+    <w:unhideWhenUsed/>
+    <w:qFormat/>
+    <w:rsid w:val="00132ED0"/>
+    <w:pPr>
+      <w:keepNext/>
+      <w:keepLines/>
+      <w:spacing w:before="40" w:after="0"/>
+      <w:outlineLvl w:val="3"/>
+    </w:pPr>
+    <w:rPr>
+      <w:rFonts w:ascii="Century Gothic" w:eastAsiaTheme="majorEastAsia" w:hAnsi="Century Gothic" w:cstheme="majorBidi"/>
+      <w:b/>
+      <w:i/>
+      <w:iCs/>
+      <w:color w:val="000000" w:themeColor="text1"/>
     </w:rPr>
   </w:style>
   <w:style w:type="character" w:default="1" w:styleId="Carpredefinitoparagrafo">
@@ -1107,11 +3160,12 @@
     <w:basedOn w:val="Carpredefinitoparagrafo"/>
     <w:link w:val="Titolo1"/>
     <w:uiPriority w:val="9"/>
-    <w:rsid w:val="001E7E24"/>
+    <w:rsid w:val="00FD0091"/>
     <w:rPr>
-      <w:rFonts w:asciiTheme="majorHAnsi" w:eastAsiaTheme="majorEastAsia" w:hAnsiTheme="majorHAnsi" w:cstheme="majorBidi"/>
-      <w:color w:val="2F5496" w:themeColor="accent1" w:themeShade="BF"/>
-      <w:sz w:val="32"/>
+      <w:rFonts w:ascii="Century Gothic" w:eastAsiaTheme="majorEastAsia" w:hAnsi="Century Gothic" w:cstheme="majorBidi"/>
+      <w:b/>
+      <w:color w:val="000000" w:themeColor="text1"/>
+      <w:sz w:val="36"/>
       <w:szCs w:val="32"/>
     </w:rPr>
   </w:style>
@@ -1729,6 +3783,49 @@
         <w:shd w:val="clear" w:color="auto" w:fill="DEEAF6" w:themeFill="accent5" w:themeFillTint="33"/>
       </w:tcPr>
     </w:tblStylePr>
+  </w:style>
+  <w:style w:type="character" w:customStyle="1" w:styleId="Titolo2Carattere">
+    <w:name w:val="Titolo 2 Carattere"/>
+    <w:basedOn w:val="Carpredefinitoparagrafo"/>
+    <w:link w:val="Titolo2"/>
+    <w:uiPriority w:val="9"/>
+    <w:rsid w:val="00FD0091"/>
+    <w:rPr>
+      <w:rFonts w:ascii="Century Gothic" w:eastAsiaTheme="majorEastAsia" w:hAnsi="Century Gothic" w:cstheme="majorBidi"/>
+      <w:b/>
+      <w:i/>
+      <w:color w:val="000000" w:themeColor="text1"/>
+      <w:sz w:val="28"/>
+      <w:szCs w:val="26"/>
+    </w:rPr>
+  </w:style>
+  <w:style w:type="character" w:customStyle="1" w:styleId="Titolo3Carattere">
+    <w:name w:val="Titolo 3 Carattere"/>
+    <w:basedOn w:val="Carpredefinitoparagrafo"/>
+    <w:link w:val="Titolo3"/>
+    <w:uiPriority w:val="9"/>
+    <w:rsid w:val="00FD0091"/>
+    <w:rPr>
+      <w:rFonts w:ascii="Century Gothic" w:eastAsiaTheme="majorEastAsia" w:hAnsi="Century Gothic" w:cstheme="majorBidi"/>
+      <w:b/>
+      <w:color w:val="000000" w:themeColor="text1"/>
+      <w:sz w:val="24"/>
+      <w:szCs w:val="24"/>
+    </w:rPr>
+  </w:style>
+  <w:style w:type="character" w:customStyle="1" w:styleId="Titolo4Carattere">
+    <w:name w:val="Titolo 4 Carattere"/>
+    <w:basedOn w:val="Carpredefinitoparagrafo"/>
+    <w:link w:val="Titolo4"/>
+    <w:uiPriority w:val="9"/>
+    <w:rsid w:val="00132ED0"/>
+    <w:rPr>
+      <w:rFonts w:ascii="Century Gothic" w:eastAsiaTheme="majorEastAsia" w:hAnsi="Century Gothic" w:cstheme="majorBidi"/>
+      <w:b/>
+      <w:i/>
+      <w:iCs/>
+      <w:color w:val="000000" w:themeColor="text1"/>
+    </w:rPr>
   </w:style>
 </w:styles>
 </file>
@@ -1999,7 +4096,7 @@
 </file>
 
 <file path=customXml/itemProps1.xml><?xml version="1.0" encoding="utf-8"?>
-<ds:datastoreItem xmlns:ds="http://schemas.openxmlformats.org/officeDocument/2006/customXml" ds:itemID="{B6CEB40F-5557-4D28-8007-85A1BAA64571}">
+<ds:datastoreItem xmlns:ds="http://schemas.openxmlformats.org/officeDocument/2006/customXml" ds:itemID="{384948DB-DB66-421A-ADAD-CBD10B300D89}">
   <ds:schemaRefs>
     <ds:schemaRef ds:uri="http://schemas.openxmlformats.org/officeDocument/2006/bibliography"/>
   </ds:schemaRefs>

--- a/Working Directory/Test Plan/Test Plan - 3 e 9.docx
+++ b/Working Directory/Test Plan/Test Plan - 3 e 9.docx
@@ -40,43 +40,7 @@
           <w:sz w:val="24"/>
           <w:szCs w:val="24"/>
         </w:rPr>
-        <w:t xml:space="preserve">Come riportato nel System Design </w:t>
-      </w:r>
-      <w:proofErr w:type="spellStart"/>
-      <w:r>
-        <w:rPr>
-          <w:rFonts w:ascii="Century Gothic" w:hAnsi="Century Gothic"/>
-          <w:sz w:val="24"/>
-          <w:szCs w:val="24"/>
-        </w:rPr>
-        <w:t>Document</w:t>
-      </w:r>
-      <w:proofErr w:type="spellEnd"/>
-      <w:r>
-        <w:rPr>
-          <w:rFonts w:ascii="Century Gothic" w:hAnsi="Century Gothic"/>
-          <w:sz w:val="24"/>
-          <w:szCs w:val="24"/>
-        </w:rPr>
-        <w:t>(SDD) la struttura del nostro sistema è suddivisa secondo un’architettura strutturata su tre livelli(Three-</w:t>
-      </w:r>
-      <w:proofErr w:type="spellStart"/>
-      <w:r>
-        <w:rPr>
-          <w:rFonts w:ascii="Century Gothic" w:hAnsi="Century Gothic"/>
-          <w:sz w:val="24"/>
-          <w:szCs w:val="24"/>
-        </w:rPr>
-        <w:t>Tier</w:t>
-      </w:r>
-      <w:proofErr w:type="spellEnd"/>
-      <w:r>
-        <w:rPr>
-          <w:rFonts w:ascii="Century Gothic" w:hAnsi="Century Gothic"/>
-          <w:sz w:val="24"/>
-          <w:szCs w:val="24"/>
-        </w:rPr>
-        <w:t>):</w:t>
+        <w:t>Come riportato nel System Design Document(SDD) la struttura del nostro sistema è suddivisa secondo un’architettura strutturata su tre livelli(Three-Tier):</w:t>
       </w:r>
       <w:r>
         <w:rPr>
@@ -259,7 +223,15 @@
           <w:sz w:val="24"/>
           <w:szCs w:val="24"/>
         </w:rPr>
-        <w:t>Gestione Autenticazione</w:t>
+        <w:t xml:space="preserve">Gestione </w:t>
+      </w:r>
+      <w:r>
+        <w:rPr>
+          <w:rFonts w:ascii="Century Gothic" w:hAnsi="Century Gothic"/>
+          <w:sz w:val="24"/>
+          <w:szCs w:val="24"/>
+        </w:rPr>
+        <w:t>Gestore Marketing</w:t>
       </w:r>
     </w:p>
     <w:p>
@@ -281,7 +253,15 @@
           <w:sz w:val="24"/>
           <w:szCs w:val="24"/>
         </w:rPr>
-        <w:t>Gestione Registrazione</w:t>
+        <w:t xml:space="preserve">Gestione </w:t>
+      </w:r>
+      <w:r>
+        <w:rPr>
+          <w:rFonts w:ascii="Century Gothic" w:hAnsi="Century Gothic"/>
+          <w:sz w:val="24"/>
+          <w:szCs w:val="24"/>
+        </w:rPr>
+        <w:t>Magazziniere</w:t>
       </w:r>
     </w:p>
     <w:p>
@@ -303,7 +283,15 @@
           <w:sz w:val="24"/>
           <w:szCs w:val="24"/>
         </w:rPr>
-        <w:t>Gestione Dipendenti</w:t>
+        <w:t xml:space="preserve">Gestione </w:t>
+      </w:r>
+      <w:r>
+        <w:rPr>
+          <w:rFonts w:ascii="Century Gothic" w:hAnsi="Century Gothic"/>
+          <w:sz w:val="24"/>
+          <w:szCs w:val="24"/>
+        </w:rPr>
+        <w:t>Proprietario</w:t>
       </w:r>
     </w:p>
     <w:p>
@@ -325,7 +313,81 @@
           <w:sz w:val="24"/>
           <w:szCs w:val="24"/>
         </w:rPr>
-        <w:t>Gestione Carrello</w:t>
+        <w:t xml:space="preserve">Gestione </w:t>
+      </w:r>
+      <w:r>
+        <w:rPr>
+          <w:rFonts w:ascii="Century Gothic" w:hAnsi="Century Gothic"/>
+          <w:sz w:val="24"/>
+          <w:szCs w:val="24"/>
+        </w:rPr>
+        <w:t>Acquisto</w:t>
+      </w:r>
+    </w:p>
+    <w:p>
+      <w:pPr>
+        <w:pStyle w:val="Paragrafoelenco"/>
+        <w:numPr>
+          <w:ilvl w:val="0"/>
+          <w:numId w:val="2"/>
+        </w:numPr>
+        <w:rPr>
+          <w:rFonts w:ascii="Century Gothic" w:hAnsi="Century Gothic"/>
+          <w:sz w:val="24"/>
+          <w:szCs w:val="24"/>
+        </w:rPr>
+      </w:pPr>
+      <w:r>
+        <w:rPr>
+          <w:rFonts w:ascii="Century Gothic" w:hAnsi="Century Gothic"/>
+          <w:sz w:val="24"/>
+          <w:szCs w:val="24"/>
+        </w:rPr>
+        <w:t>Gestione Carta</w:t>
+      </w:r>
+    </w:p>
+    <w:p>
+      <w:pPr>
+        <w:pStyle w:val="Paragrafoelenco"/>
+        <w:numPr>
+          <w:ilvl w:val="0"/>
+          <w:numId w:val="2"/>
+        </w:numPr>
+        <w:rPr>
+          <w:rFonts w:ascii="Century Gothic" w:hAnsi="Century Gothic"/>
+          <w:sz w:val="24"/>
+          <w:szCs w:val="24"/>
+        </w:rPr>
+      </w:pPr>
+      <w:r>
+        <w:rPr>
+          <w:rFonts w:ascii="Century Gothic" w:hAnsi="Century Gothic"/>
+          <w:sz w:val="24"/>
+          <w:szCs w:val="24"/>
+        </w:rPr>
+        <w:t>Gestione Indirizzo</w:t>
+      </w:r>
+    </w:p>
+    <w:p>
+      <w:pPr>
+        <w:pStyle w:val="Paragrafoelenco"/>
+        <w:numPr>
+          <w:ilvl w:val="0"/>
+          <w:numId w:val="2"/>
+        </w:numPr>
+        <w:rPr>
+          <w:rFonts w:ascii="Century Gothic" w:hAnsi="Century Gothic"/>
+          <w:sz w:val="24"/>
+          <w:szCs w:val="24"/>
+        </w:rPr>
+      </w:pPr>
+      <w:r>
+        <w:rPr>
+          <w:rFonts w:ascii="Century Gothic" w:hAnsi="Century Gothic"/>
+          <w:sz w:val="24"/>
+          <w:szCs w:val="24"/>
+        </w:rPr>
+        <w:t>Gestione Prodotto</w:t>
       </w:r>
     </w:p>
     <w:p>
@@ -361,12 +423,16 @@
         <w:t>9. Test Cases</w:t>
       </w:r>
     </w:p>
+    <w:p/>
     <w:p>
       <w:pPr>
         <w:pStyle w:val="Titolo2"/>
       </w:pPr>
       <w:r>
-        <w:t>9.1 Login</w:t>
+        <w:t xml:space="preserve">9.1 </w:t>
+      </w:r>
+      <w:r>
+        <w:t>Gestione Cliente</w:t>
       </w:r>
     </w:p>
     <w:p>
@@ -374,21 +440,16 @@
         <w:pStyle w:val="Titolo3"/>
       </w:pPr>
       <w:r>
-        <w:t xml:space="preserve">9.1.1 </w:t>
+        <w:t>9.1.1 Login</w:t>
       </w:r>
-      <w:proofErr w:type="spellStart"/>
+    </w:p>
+    <w:p>
+      <w:pPr>
+        <w:pStyle w:val="Titolo3"/>
+      </w:pPr>
       <w:r>
-        <w:t>Category</w:t>
+        <w:t>9.1.1 Category Partition</w:t>
       </w:r>
-      <w:proofErr w:type="spellEnd"/>
-      <w:r>
-        <w:t xml:space="preserve"> </w:t>
-      </w:r>
-      <w:proofErr w:type="spellStart"/>
-      <w:r>
-        <w:t>Partition</w:t>
-      </w:r>
-      <w:proofErr w:type="spellEnd"/>
     </w:p>
     <w:p/>
     <w:tbl>
@@ -544,51 +605,15 @@
                 <w:sz w:val="20"/>
                 <w:szCs w:val="20"/>
               </w:rPr>
-              <w:t>&lt;8 [</w:t>
-            </w:r>
-            <w:proofErr w:type="spellStart"/>
-            <w:r>
-              <w:rPr>
-                <w:rFonts w:ascii="Century Gothic" w:hAnsi="Century Gothic"/>
-                <w:sz w:val="20"/>
-                <w:szCs w:val="20"/>
-              </w:rPr>
-              <w:t>error</w:t>
-            </w:r>
-            <w:proofErr w:type="spellEnd"/>
-            <w:r>
-              <w:rPr>
-                <w:rFonts w:ascii="Century Gothic" w:hAnsi="Century Gothic"/>
-                <w:sz w:val="20"/>
-                <w:szCs w:val="20"/>
-              </w:rPr>
-              <w:t>] [</w:t>
-            </w:r>
-            <w:proofErr w:type="spellStart"/>
-            <w:r>
-              <w:rPr>
-                <w:rFonts w:ascii="Century Gothic" w:hAnsi="Century Gothic"/>
-                <w:sz w:val="20"/>
-                <w:szCs w:val="20"/>
-              </w:rPr>
-              <w:t>ifformato</w:t>
-            </w:r>
-            <w:r>
-              <w:rPr>
-                <w:rFonts w:ascii="Century Gothic" w:hAnsi="Century Gothic"/>
-                <w:sz w:val="20"/>
-                <w:szCs w:val="20"/>
-              </w:rPr>
-              <w:t>ESOK</w:t>
-            </w:r>
-            <w:proofErr w:type="spellEnd"/>
-            <w:r>
-              <w:rPr>
-                <w:rFonts w:ascii="Century Gothic" w:hAnsi="Century Gothic"/>
-                <w:sz w:val="20"/>
-                <w:szCs w:val="20"/>
-              </w:rPr>
-              <w:t>]</w:t>
+              <w:t>&lt;8 [error] [ifformato</w:t>
+            </w:r>
+            <w:r>
+              <w:rPr>
+                <w:rFonts w:ascii="Century Gothic" w:hAnsi="Century Gothic"/>
+                <w:sz w:val="20"/>
+                <w:szCs w:val="20"/>
+              </w:rPr>
+              <w:t>ESOK]</w:t>
             </w:r>
           </w:p>
           <w:p>
@@ -610,43 +635,7 @@
                 <w:sz w:val="20"/>
                 <w:szCs w:val="20"/>
               </w:rPr>
-              <w:t>&gt;=8 [</w:t>
-            </w:r>
-            <w:proofErr w:type="spellStart"/>
-            <w:r>
-              <w:rPr>
-                <w:rFonts w:ascii="Century Gothic" w:hAnsi="Century Gothic"/>
-                <w:sz w:val="20"/>
-                <w:szCs w:val="20"/>
-              </w:rPr>
-              <w:t>ifformatoESOK</w:t>
-            </w:r>
-            <w:proofErr w:type="spellEnd"/>
-            <w:r>
-              <w:rPr>
-                <w:rFonts w:ascii="Century Gothic" w:hAnsi="Century Gothic"/>
-                <w:sz w:val="20"/>
-                <w:szCs w:val="20"/>
-              </w:rPr>
-              <w:t>][</w:t>
-            </w:r>
-            <w:proofErr w:type="spellStart"/>
-            <w:r>
-              <w:rPr>
-                <w:rFonts w:ascii="Century Gothic" w:hAnsi="Century Gothic"/>
-                <w:sz w:val="20"/>
-                <w:szCs w:val="20"/>
-              </w:rPr>
-              <w:t>property</w:t>
-            </w:r>
-            <w:proofErr w:type="spellEnd"/>
-            <w:r>
-              <w:rPr>
-                <w:rFonts w:ascii="Century Gothic" w:hAnsi="Century Gothic"/>
-                <w:sz w:val="20"/>
-                <w:szCs w:val="20"/>
-              </w:rPr>
-              <w:t xml:space="preserve"> lunghezza LUOK]</w:t>
+              <w:t>&gt;=8 [ifformatoESOK][property lunghezza LUOK]</w:t>
             </w:r>
           </w:p>
           <w:p>
@@ -731,34 +720,7 @@
                 <w:sz w:val="20"/>
                 <w:szCs w:val="20"/>
               </w:rPr>
-              <w:t>L’email esiste nel sistema [</w:t>
-            </w:r>
-            <w:proofErr w:type="spellStart"/>
-            <w:r>
-              <w:rPr>
-                <w:rFonts w:ascii="Century Gothic" w:hAnsi="Century Gothic"/>
-                <w:sz w:val="20"/>
-                <w:szCs w:val="20"/>
-              </w:rPr>
-              <w:t>ifLunghezzaLUOK</w:t>
-            </w:r>
-            <w:proofErr w:type="spellEnd"/>
-            <w:r>
-              <w:rPr>
-                <w:rFonts w:ascii="Century Gothic" w:hAnsi="Century Gothic"/>
-                <w:sz w:val="20"/>
-                <w:szCs w:val="20"/>
-              </w:rPr>
-              <w:t>][</w:t>
-            </w:r>
-            <w:proofErr w:type="spellStart"/>
-            <w:r>
-              <w:rPr>
-                <w:rFonts w:ascii="Century Gothic" w:hAnsi="Century Gothic"/>
-                <w:sz w:val="20"/>
-                <w:szCs w:val="20"/>
-              </w:rPr>
-              <w:t>propertyEsistenzaES</w:t>
+              <w:t>L’email esiste nel sistema [ifLunghezzaLUOK][propertyEsistenzaES</w:t>
             </w:r>
             <w:r>
               <w:rPr>
@@ -768,7 +730,6 @@
               </w:rPr>
               <w:t>OK</w:t>
             </w:r>
-            <w:proofErr w:type="spellEnd"/>
             <w:r>
               <w:rPr>
                 <w:rFonts w:ascii="Century Gothic" w:hAnsi="Century Gothic"/>
@@ -797,43 +758,7 @@
                 <w:sz w:val="20"/>
                 <w:szCs w:val="20"/>
               </w:rPr>
-              <w:t>L’email non esiste nel sistema [</w:t>
-            </w:r>
-            <w:proofErr w:type="spellStart"/>
-            <w:r>
-              <w:rPr>
-                <w:rFonts w:ascii="Century Gothic" w:hAnsi="Century Gothic"/>
-                <w:sz w:val="20"/>
-                <w:szCs w:val="20"/>
-              </w:rPr>
-              <w:t>ifLunghezzaLUOK</w:t>
-            </w:r>
-            <w:proofErr w:type="spellEnd"/>
-            <w:r>
-              <w:rPr>
-                <w:rFonts w:ascii="Century Gothic" w:hAnsi="Century Gothic"/>
-                <w:sz w:val="20"/>
-                <w:szCs w:val="20"/>
-              </w:rPr>
-              <w:t>][</w:t>
-            </w:r>
-            <w:proofErr w:type="spellStart"/>
-            <w:r>
-              <w:rPr>
-                <w:rFonts w:ascii="Century Gothic" w:hAnsi="Century Gothic"/>
-                <w:sz w:val="20"/>
-                <w:szCs w:val="20"/>
-              </w:rPr>
-              <w:t>error</w:t>
-            </w:r>
-            <w:proofErr w:type="spellEnd"/>
-            <w:r>
-              <w:rPr>
-                <w:rFonts w:ascii="Century Gothic" w:hAnsi="Century Gothic"/>
-                <w:sz w:val="20"/>
-                <w:szCs w:val="20"/>
-              </w:rPr>
-              <w:t>]</w:t>
+              <w:t>L’email non esiste nel sistema [ifLunghezzaLUOK][error]</w:t>
             </w:r>
           </w:p>
         </w:tc>
@@ -841,6 +766,7 @@
     </w:tbl>
     <w:p>
       <w:r>
+        <w:lastRenderedPageBreak/>
         <w:br/>
       </w:r>
       <w:r>
@@ -898,7 +824,6 @@
                 <w:sz w:val="24"/>
                 <w:szCs w:val="24"/>
               </w:rPr>
-              <w:lastRenderedPageBreak/>
               <w:t xml:space="preserve">Parametro: </w:t>
             </w:r>
             <w:r>
@@ -1038,34 +963,7 @@
                 <w:sz w:val="20"/>
                 <w:szCs w:val="20"/>
               </w:rPr>
-              <w:t xml:space="preserve"> [</w:t>
-            </w:r>
-            <w:proofErr w:type="spellStart"/>
-            <w:r>
-              <w:rPr>
-                <w:rFonts w:ascii="Century Gothic" w:hAnsi="Century Gothic"/>
-                <w:sz w:val="20"/>
-                <w:szCs w:val="20"/>
-              </w:rPr>
-              <w:t>error</w:t>
-            </w:r>
-            <w:proofErr w:type="spellEnd"/>
-            <w:r>
-              <w:rPr>
-                <w:rFonts w:ascii="Century Gothic" w:hAnsi="Century Gothic"/>
-                <w:sz w:val="20"/>
-                <w:szCs w:val="20"/>
-              </w:rPr>
-              <w:t>] [</w:t>
-            </w:r>
-            <w:proofErr w:type="spellStart"/>
-            <w:r>
-              <w:rPr>
-                <w:rFonts w:ascii="Century Gothic" w:hAnsi="Century Gothic"/>
-                <w:sz w:val="20"/>
-                <w:szCs w:val="20"/>
-              </w:rPr>
-              <w:t>ifformato</w:t>
+              <w:t xml:space="preserve"> [error] [ifformato</w:t>
             </w:r>
             <w:r>
               <w:rPr>
@@ -1081,16 +979,7 @@
                 <w:sz w:val="20"/>
                 <w:szCs w:val="20"/>
               </w:rPr>
-              <w:t>OK</w:t>
-            </w:r>
-            <w:proofErr w:type="spellEnd"/>
-            <w:r>
-              <w:rPr>
-                <w:rFonts w:ascii="Century Gothic" w:hAnsi="Century Gothic"/>
-                <w:sz w:val="20"/>
-                <w:szCs w:val="20"/>
-              </w:rPr>
-              <w:t>]</w:t>
+              <w:t>OK]</w:t>
             </w:r>
           </w:p>
           <w:p>
@@ -1128,16 +1017,7 @@
                 <w:sz w:val="20"/>
                 <w:szCs w:val="20"/>
               </w:rPr>
-              <w:t xml:space="preserve"> [</w:t>
-            </w:r>
-            <w:proofErr w:type="spellStart"/>
-            <w:r>
-              <w:rPr>
-                <w:rFonts w:ascii="Century Gothic" w:hAnsi="Century Gothic"/>
-                <w:sz w:val="20"/>
-                <w:szCs w:val="20"/>
-              </w:rPr>
-              <w:t>ifformato</w:t>
+              <w:t xml:space="preserve"> [ifformato</w:t>
             </w:r>
             <w:r>
               <w:rPr>
@@ -1153,34 +1033,7 @@
                 <w:sz w:val="20"/>
                 <w:szCs w:val="20"/>
               </w:rPr>
-              <w:t>OK</w:t>
-            </w:r>
-            <w:proofErr w:type="spellEnd"/>
-            <w:r>
-              <w:rPr>
-                <w:rFonts w:ascii="Century Gothic" w:hAnsi="Century Gothic"/>
-                <w:sz w:val="20"/>
-                <w:szCs w:val="20"/>
-              </w:rPr>
-              <w:t>][</w:t>
-            </w:r>
-            <w:proofErr w:type="spellStart"/>
-            <w:r>
-              <w:rPr>
-                <w:rFonts w:ascii="Century Gothic" w:hAnsi="Century Gothic"/>
-                <w:sz w:val="20"/>
-                <w:szCs w:val="20"/>
-              </w:rPr>
-              <w:t>property</w:t>
-            </w:r>
-            <w:proofErr w:type="spellEnd"/>
-            <w:r>
-              <w:rPr>
-                <w:rFonts w:ascii="Century Gothic" w:hAnsi="Century Gothic"/>
-                <w:sz w:val="20"/>
-                <w:szCs w:val="20"/>
-              </w:rPr>
-              <w:t xml:space="preserve"> lunghezza LUOK]</w:t>
+              <w:t>OK][property lunghezza LUOK]</w:t>
             </w:r>
           </w:p>
           <w:p>
@@ -1300,27 +1153,8 @@
                 <w:sz w:val="20"/>
                 <w:szCs w:val="20"/>
               </w:rPr>
-              <w:t xml:space="preserve"> [</w:t>
-            </w:r>
-            <w:proofErr w:type="spellStart"/>
-            <w:r>
-              <w:rPr>
-                <w:rFonts w:ascii="Century Gothic" w:hAnsi="Century Gothic"/>
-                <w:sz w:val="20"/>
-                <w:szCs w:val="20"/>
-              </w:rPr>
-              <w:t>ifLunghezzaLUOK</w:t>
-            </w:r>
-            <w:proofErr w:type="spellEnd"/>
-            <w:r>
-              <w:rPr>
-                <w:rFonts w:ascii="Century Gothic" w:hAnsi="Century Gothic"/>
-                <w:sz w:val="20"/>
-                <w:szCs w:val="20"/>
-              </w:rPr>
-              <w:t>][</w:t>
-            </w:r>
-            <w:proofErr w:type="spellStart"/>
+              <w:t xml:space="preserve"> [ifLunghezzaLUOK][</w:t>
+            </w:r>
             <w:r>
               <w:rPr>
                 <w:rFonts w:ascii="Century Gothic" w:hAnsi="Century Gothic"/>
@@ -1329,7 +1163,6 @@
               </w:rPr>
               <w:t>error</w:t>
             </w:r>
-            <w:proofErr w:type="spellEnd"/>
             <w:r>
               <w:rPr>
                 <w:rFonts w:ascii="Century Gothic" w:hAnsi="Century Gothic"/>
@@ -1374,27 +1207,8 @@
                 <w:sz w:val="20"/>
                 <w:szCs w:val="20"/>
               </w:rPr>
-              <w:t>[</w:t>
-            </w:r>
-            <w:proofErr w:type="spellStart"/>
-            <w:r>
-              <w:rPr>
-                <w:rFonts w:ascii="Century Gothic" w:hAnsi="Century Gothic"/>
-                <w:sz w:val="20"/>
-                <w:szCs w:val="20"/>
-              </w:rPr>
-              <w:t>ifLunghezzaLUOK</w:t>
-            </w:r>
-            <w:proofErr w:type="spellEnd"/>
-            <w:r>
-              <w:rPr>
-                <w:rFonts w:ascii="Century Gothic" w:hAnsi="Century Gothic"/>
-                <w:sz w:val="20"/>
-                <w:szCs w:val="20"/>
-              </w:rPr>
-              <w:t>][</w:t>
-            </w:r>
-            <w:proofErr w:type="spellStart"/>
+              <w:t>[ifLunghezzaLUOK][</w:t>
+            </w:r>
             <w:r>
               <w:rPr>
                 <w:rFonts w:ascii="Century Gothic" w:hAnsi="Century Gothic"/>
@@ -1403,7 +1217,6 @@
               </w:rPr>
               <w:t>propertyCorrettezzaCROK</w:t>
             </w:r>
-            <w:proofErr w:type="spellEnd"/>
             <w:r>
               <w:rPr>
                 <w:rFonts w:ascii="Century Gothic" w:hAnsi="Century Gothic"/>
@@ -1543,7 +1356,7 @@
       </w:tr>
       <w:tr>
         <w:trPr>
-          <w:trHeight w:val="1122"/>
+          <w:trHeight w:val="412"/>
         </w:trPr>
         <w:tc>
           <w:tcPr>
@@ -1558,6 +1371,15 @@
                 <w:szCs w:val="20"/>
               </w:rPr>
             </w:pPr>
+            <w:r>
+              <w:rPr>
+                <w:rFonts w:ascii="Century Gothic" w:hAnsi="Century Gothic"/>
+                <w:color w:val="000000" w:themeColor="text1"/>
+                <w:sz w:val="20"/>
+                <w:szCs w:val="20"/>
+              </w:rPr>
+              <w:t>TC_1.1_1</w:t>
+            </w:r>
           </w:p>
         </w:tc>
         <w:tc>
@@ -1572,15 +1394,14 @@
                 <w:szCs w:val="20"/>
               </w:rPr>
             </w:pPr>
-          </w:p>
-          <w:p>
-            <w:pPr>
-              <w:rPr>
-                <w:rFonts w:ascii="Century Gothic" w:hAnsi="Century Gothic"/>
-                <w:sz w:val="20"/>
-                <w:szCs w:val="20"/>
-              </w:rPr>
-            </w:pPr>
+            <w:r>
+              <w:rPr>
+                <w:rFonts w:ascii="Century Gothic" w:hAnsi="Century Gothic"/>
+                <w:sz w:val="20"/>
+                <w:szCs w:val="20"/>
+              </w:rPr>
+              <w:t>LU1</w:t>
+            </w:r>
           </w:p>
         </w:tc>
         <w:tc>
@@ -1595,12 +1416,20 @@
                 <w:szCs w:val="20"/>
               </w:rPr>
             </w:pPr>
+            <w:r>
+              <w:rPr>
+                <w:rFonts w:ascii="Century Gothic" w:hAnsi="Century Gothic"/>
+                <w:sz w:val="20"/>
+                <w:szCs w:val="20"/>
+              </w:rPr>
+              <w:t>Errato</w:t>
+            </w:r>
           </w:p>
         </w:tc>
       </w:tr>
       <w:tr>
         <w:trPr>
-          <w:trHeight w:val="1266"/>
+          <w:trHeight w:val="490"/>
         </w:trPr>
         <w:tc>
           <w:tcPr>
@@ -1608,14 +1437,40 @@
           </w:tcPr>
           <w:p>
             <w:pPr>
-              <w:jc w:val="center"/>
-              <w:rPr>
-                <w:rFonts w:ascii="Century Gothic" w:hAnsi="Century Gothic"/>
-                <w:color w:val="000000" w:themeColor="text1"/>
-                <w:sz w:val="20"/>
-                <w:szCs w:val="20"/>
-              </w:rPr>
-            </w:pPr>
+              <w:rPr>
+                <w:rFonts w:ascii="Century Gothic" w:hAnsi="Century Gothic"/>
+                <w:color w:val="000000" w:themeColor="text1"/>
+                <w:sz w:val="20"/>
+                <w:szCs w:val="20"/>
+              </w:rPr>
+            </w:pPr>
+            <w:r>
+              <w:rPr>
+                <w:rFonts w:ascii="Century Gothic" w:hAnsi="Century Gothic"/>
+                <w:color w:val="000000" w:themeColor="text1"/>
+                <w:sz w:val="20"/>
+                <w:szCs w:val="20"/>
+              </w:rPr>
+              <w:t>TC_1.</w:t>
+            </w:r>
+            <w:r>
+              <w:rPr>
+                <w:rFonts w:ascii="Century Gothic" w:hAnsi="Century Gothic"/>
+                <w:color w:val="000000" w:themeColor="text1"/>
+                <w:sz w:val="20"/>
+                <w:szCs w:val="20"/>
+              </w:rPr>
+              <w:t>1</w:t>
+            </w:r>
+            <w:r>
+              <w:rPr>
+                <w:rFonts w:ascii="Century Gothic" w:hAnsi="Century Gothic"/>
+                <w:color w:val="000000" w:themeColor="text1"/>
+                <w:sz w:val="20"/>
+                <w:szCs w:val="20"/>
+              </w:rPr>
+              <w:t>_2</w:t>
+            </w:r>
           </w:p>
         </w:tc>
         <w:tc>
@@ -1630,8 +1485,14 @@
                 <w:szCs w:val="20"/>
               </w:rPr>
             </w:pPr>
-            <w:bookmarkStart w:id="0" w:name="_GoBack"/>
-            <w:bookmarkEnd w:id="0"/>
+            <w:r>
+              <w:rPr>
+                <w:rFonts w:ascii="Century Gothic" w:hAnsi="Century Gothic"/>
+                <w:sz w:val="20"/>
+                <w:szCs w:val="20"/>
+              </w:rPr>
+              <w:t>LU2, ES1</w:t>
+            </w:r>
           </w:p>
         </w:tc>
         <w:tc>
@@ -1646,6 +1507,196 @@
                 <w:szCs w:val="20"/>
               </w:rPr>
             </w:pPr>
+            <w:r>
+              <w:rPr>
+                <w:rFonts w:ascii="Century Gothic" w:hAnsi="Century Gothic"/>
+                <w:sz w:val="20"/>
+                <w:szCs w:val="20"/>
+              </w:rPr>
+              <w:t>Errato</w:t>
+            </w:r>
+          </w:p>
+        </w:tc>
+      </w:tr>
+      <w:tr>
+        <w:trPr>
+          <w:trHeight w:val="490"/>
+        </w:trPr>
+        <w:tc>
+          <w:tcPr>
+            <w:tcW w:w="1718" w:type="dxa"/>
+          </w:tcPr>
+          <w:p>
+            <w:pPr>
+              <w:rPr>
+                <w:rFonts w:ascii="Century Gothic" w:hAnsi="Century Gothic"/>
+                <w:color w:val="000000" w:themeColor="text1"/>
+                <w:sz w:val="20"/>
+                <w:szCs w:val="20"/>
+              </w:rPr>
+            </w:pPr>
+            <w:r>
+              <w:rPr>
+                <w:rFonts w:ascii="Century Gothic" w:hAnsi="Century Gothic"/>
+                <w:color w:val="000000" w:themeColor="text1"/>
+                <w:sz w:val="20"/>
+                <w:szCs w:val="20"/>
+              </w:rPr>
+              <w:t>TC_1.</w:t>
+            </w:r>
+            <w:r>
+              <w:rPr>
+                <w:rFonts w:ascii="Century Gothic" w:hAnsi="Century Gothic"/>
+                <w:color w:val="000000" w:themeColor="text1"/>
+                <w:sz w:val="20"/>
+                <w:szCs w:val="20"/>
+              </w:rPr>
+              <w:t>1</w:t>
+            </w:r>
+            <w:r>
+              <w:rPr>
+                <w:rFonts w:ascii="Century Gothic" w:hAnsi="Century Gothic"/>
+                <w:color w:val="000000" w:themeColor="text1"/>
+                <w:sz w:val="20"/>
+                <w:szCs w:val="20"/>
+              </w:rPr>
+              <w:t>_3</w:t>
+            </w:r>
+          </w:p>
+        </w:tc>
+        <w:tc>
+          <w:tcPr>
+            <w:tcW w:w="5036" w:type="dxa"/>
+          </w:tcPr>
+          <w:p>
+            <w:pPr>
+              <w:rPr>
+                <w:rFonts w:ascii="Century Gothic" w:hAnsi="Century Gothic"/>
+                <w:sz w:val="20"/>
+                <w:szCs w:val="20"/>
+              </w:rPr>
+            </w:pPr>
+            <w:r>
+              <w:rPr>
+                <w:rFonts w:ascii="Century Gothic" w:hAnsi="Century Gothic"/>
+                <w:sz w:val="20"/>
+                <w:szCs w:val="20"/>
+              </w:rPr>
+              <w:t>LU2, ES2, CR1</w:t>
+            </w:r>
+          </w:p>
+        </w:tc>
+        <w:tc>
+          <w:tcPr>
+            <w:tcW w:w="2880" w:type="dxa"/>
+          </w:tcPr>
+          <w:p>
+            <w:pPr>
+              <w:rPr>
+                <w:rFonts w:ascii="Century Gothic" w:hAnsi="Century Gothic"/>
+                <w:sz w:val="20"/>
+                <w:szCs w:val="20"/>
+              </w:rPr>
+            </w:pPr>
+            <w:r>
+              <w:rPr>
+                <w:rFonts w:ascii="Century Gothic" w:hAnsi="Century Gothic"/>
+                <w:sz w:val="20"/>
+                <w:szCs w:val="20"/>
+              </w:rPr>
+              <w:t>Errato</w:t>
+            </w:r>
+          </w:p>
+        </w:tc>
+      </w:tr>
+      <w:tr>
+        <w:trPr>
+          <w:trHeight w:val="490"/>
+        </w:trPr>
+        <w:tc>
+          <w:tcPr>
+            <w:tcW w:w="1718" w:type="dxa"/>
+          </w:tcPr>
+          <w:p>
+            <w:pPr>
+              <w:rPr>
+                <w:rFonts w:ascii="Century Gothic" w:hAnsi="Century Gothic"/>
+                <w:color w:val="000000" w:themeColor="text1"/>
+                <w:sz w:val="20"/>
+                <w:szCs w:val="20"/>
+              </w:rPr>
+            </w:pPr>
+            <w:r>
+              <w:rPr>
+                <w:rFonts w:ascii="Century Gothic" w:hAnsi="Century Gothic"/>
+                <w:color w:val="000000" w:themeColor="text1"/>
+                <w:sz w:val="20"/>
+                <w:szCs w:val="20"/>
+              </w:rPr>
+              <w:t>TC_1.</w:t>
+            </w:r>
+            <w:r>
+              <w:rPr>
+                <w:rFonts w:ascii="Century Gothic" w:hAnsi="Century Gothic"/>
+                <w:color w:val="000000" w:themeColor="text1"/>
+                <w:sz w:val="20"/>
+                <w:szCs w:val="20"/>
+              </w:rPr>
+              <w:t>1</w:t>
+            </w:r>
+            <w:r>
+              <w:rPr>
+                <w:rFonts w:ascii="Century Gothic" w:hAnsi="Century Gothic"/>
+                <w:color w:val="000000" w:themeColor="text1"/>
+                <w:sz w:val="20"/>
+                <w:szCs w:val="20"/>
+              </w:rPr>
+              <w:t>_4</w:t>
+            </w:r>
+          </w:p>
+        </w:tc>
+        <w:tc>
+          <w:tcPr>
+            <w:tcW w:w="5036" w:type="dxa"/>
+          </w:tcPr>
+          <w:p>
+            <w:pPr>
+              <w:rPr>
+                <w:rFonts w:ascii="Century Gothic" w:hAnsi="Century Gothic"/>
+                <w:sz w:val="20"/>
+                <w:szCs w:val="20"/>
+              </w:rPr>
+            </w:pPr>
+            <w:r>
+              <w:rPr>
+                <w:rFonts w:ascii="Century Gothic" w:hAnsi="Century Gothic"/>
+                <w:sz w:val="20"/>
+                <w:szCs w:val="20"/>
+              </w:rPr>
+              <w:t>LU2, ES2, CR2</w:t>
+            </w:r>
+          </w:p>
+        </w:tc>
+        <w:tc>
+          <w:tcPr>
+            <w:tcW w:w="2880" w:type="dxa"/>
+          </w:tcPr>
+          <w:p>
+            <w:pPr>
+              <w:rPr>
+                <w:rFonts w:ascii="Century Gothic" w:hAnsi="Century Gothic"/>
+                <w:sz w:val="20"/>
+                <w:szCs w:val="20"/>
+              </w:rPr>
+            </w:pPr>
+            <w:r>
+              <w:rPr>
+                <w:rFonts w:ascii="Century Gothic" w:hAnsi="Century Gothic"/>
+                <w:sz w:val="20"/>
+                <w:szCs w:val="20"/>
+              </w:rPr>
+              <w:t>Corretto</w:t>
+            </w:r>
           </w:p>
         </w:tc>
       </w:tr>
@@ -1653,15 +1704,2263 @@
     <w:p/>
     <w:p>
       <w:pPr>
-        <w:rPr>
-          <w:rFonts w:ascii="Century Gothic" w:hAnsi="Century Gothic"/>
-          <w:b/>
-          <w:bCs/>
-          <w:sz w:val="36"/>
-          <w:szCs w:val="36"/>
-        </w:rPr>
-      </w:pPr>
+        <w:pStyle w:val="Titolo3"/>
+      </w:pPr>
+      <w:r>
+        <w:t>9.1.2 Registrazione</w:t>
+      </w:r>
     </w:p>
+    <w:p>
+      <w:pPr>
+        <w:pStyle w:val="Titolo3"/>
+      </w:pPr>
+      <w:r>
+        <w:t>9.1.2.1 Category Partition</w:t>
+      </w:r>
+    </w:p>
+    <w:p/>
+    <w:tbl>
+      <w:tblPr>
+        <w:tblStyle w:val="Grigliatabella"/>
+        <w:tblW w:w="0" w:type="auto"/>
+        <w:tblLook w:val="04A0" w:firstRow="1" w:lastRow="0" w:firstColumn="1" w:lastColumn="0" w:noHBand="0" w:noVBand="1"/>
+      </w:tblPr>
+      <w:tblGrid>
+        <w:gridCol w:w="1980"/>
+        <w:gridCol w:w="7648"/>
+      </w:tblGrid>
+      <w:tr>
+        <w:trPr>
+          <w:trHeight w:val="967"/>
+        </w:trPr>
+        <w:tc>
+          <w:tcPr>
+            <w:tcW w:w="9628" w:type="dxa"/>
+            <w:gridSpan w:val="2"/>
+            <w:shd w:val="clear" w:color="auto" w:fill="0070C0"/>
+          </w:tcPr>
+          <w:p>
+            <w:pPr>
+              <w:jc w:val="center"/>
+              <w:rPr>
+                <w:rFonts w:ascii="Century Gothic" w:hAnsi="Century Gothic"/>
+                <w:b/>
+                <w:bCs/>
+                <w:color w:val="FFFFFF" w:themeColor="background1"/>
+                <w:sz w:val="24"/>
+                <w:szCs w:val="24"/>
+              </w:rPr>
+            </w:pPr>
+            <w:r>
+              <w:rPr>
+                <w:rFonts w:ascii="Century Gothic" w:hAnsi="Century Gothic"/>
+                <w:b/>
+                <w:bCs/>
+                <w:color w:val="FFFFFF" w:themeColor="background1"/>
+                <w:sz w:val="24"/>
+                <w:szCs w:val="24"/>
+              </w:rPr>
+              <w:t xml:space="preserve">Parametro: </w:t>
+            </w:r>
+            <w:r>
+              <w:rPr>
+                <w:rFonts w:ascii="Century Gothic" w:hAnsi="Century Gothic"/>
+                <w:b/>
+                <w:bCs/>
+                <w:color w:val="FFFFFF" w:themeColor="background1"/>
+                <w:sz w:val="24"/>
+                <w:szCs w:val="24"/>
+              </w:rPr>
+              <w:t>Nome</w:t>
+            </w:r>
+          </w:p>
+          <w:p>
+            <w:pPr>
+              <w:jc w:val="center"/>
+              <w:rPr>
+                <w:rFonts w:ascii="Century Gothic" w:hAnsi="Century Gothic"/>
+                <w:b/>
+                <w:bCs/>
+                <w:color w:val="FFFFFF" w:themeColor="background1"/>
+                <w:sz w:val="24"/>
+                <w:szCs w:val="24"/>
+              </w:rPr>
+            </w:pPr>
+          </w:p>
+          <w:p>
+            <w:pPr>
+              <w:jc w:val="center"/>
+              <w:rPr>
+                <w:rFonts w:ascii="Century Gothic" w:hAnsi="Century Gothic"/>
+                <w:b/>
+                <w:bCs/>
+                <w:color w:val="FFFFFF" w:themeColor="background1"/>
+                <w:sz w:val="24"/>
+                <w:szCs w:val="24"/>
+              </w:rPr>
+            </w:pPr>
+            <w:r>
+              <w:rPr>
+                <w:rFonts w:ascii="Century Gothic" w:hAnsi="Century Gothic"/>
+                <w:b/>
+                <w:bCs/>
+                <w:color w:val="FFFFFF" w:themeColor="background1"/>
+                <w:sz w:val="24"/>
+                <w:szCs w:val="24"/>
+              </w:rPr>
+              <w:t>Formato: [A-Z</w:t>
+            </w:r>
+            <w:r>
+              <w:rPr>
+                <w:rFonts w:ascii="Century Gothic" w:hAnsi="Century Gothic"/>
+                <w:b/>
+                <w:bCs/>
+                <w:color w:val="FFFFFF" w:themeColor="background1"/>
+                <w:sz w:val="24"/>
+                <w:szCs w:val="24"/>
+              </w:rPr>
+              <w:t>a-z.]</w:t>
+            </w:r>
+          </w:p>
+        </w:tc>
+      </w:tr>
+      <w:tr>
+        <w:trPr>
+          <w:trHeight w:val="1122"/>
+        </w:trPr>
+        <w:tc>
+          <w:tcPr>
+            <w:tcW w:w="1980" w:type="dxa"/>
+          </w:tcPr>
+          <w:p>
+            <w:pPr>
+              <w:rPr>
+                <w:rFonts w:ascii="Century Gothic" w:hAnsi="Century Gothic"/>
+                <w:color w:val="000000" w:themeColor="text1"/>
+                <w:sz w:val="20"/>
+                <w:szCs w:val="20"/>
+              </w:rPr>
+            </w:pPr>
+          </w:p>
+          <w:p>
+            <w:pPr>
+              <w:rPr>
+                <w:rFonts w:ascii="Century Gothic" w:hAnsi="Century Gothic"/>
+                <w:color w:val="000000" w:themeColor="text1"/>
+                <w:sz w:val="20"/>
+                <w:szCs w:val="20"/>
+              </w:rPr>
+            </w:pPr>
+            <w:r>
+              <w:rPr>
+                <w:rFonts w:ascii="Century Gothic" w:hAnsi="Century Gothic"/>
+                <w:color w:val="000000" w:themeColor="text1"/>
+                <w:sz w:val="20"/>
+                <w:szCs w:val="20"/>
+              </w:rPr>
+              <w:t>Formato</w:t>
+            </w:r>
+            <w:r>
+              <w:rPr>
+                <w:rFonts w:ascii="Century Gothic" w:hAnsi="Century Gothic"/>
+                <w:color w:val="000000" w:themeColor="text1"/>
+                <w:sz w:val="20"/>
+                <w:szCs w:val="20"/>
+              </w:rPr>
+              <w:t xml:space="preserve"> [</w:t>
+            </w:r>
+            <w:r>
+              <w:rPr>
+                <w:rFonts w:ascii="Century Gothic" w:hAnsi="Century Gothic"/>
+                <w:color w:val="000000" w:themeColor="text1"/>
+                <w:sz w:val="20"/>
+                <w:szCs w:val="20"/>
+              </w:rPr>
+              <w:t>FOR</w:t>
+            </w:r>
+            <w:r>
+              <w:rPr>
+                <w:rFonts w:ascii="Century Gothic" w:hAnsi="Century Gothic"/>
+                <w:color w:val="000000" w:themeColor="text1"/>
+                <w:sz w:val="20"/>
+                <w:szCs w:val="20"/>
+              </w:rPr>
+              <w:t>]</w:t>
+            </w:r>
+          </w:p>
+        </w:tc>
+        <w:tc>
+          <w:tcPr>
+            <w:tcW w:w="7648" w:type="dxa"/>
+          </w:tcPr>
+          <w:p>
+            <w:pPr>
+              <w:rPr>
+                <w:rFonts w:ascii="Century Gothic" w:hAnsi="Century Gothic"/>
+                <w:sz w:val="20"/>
+                <w:szCs w:val="20"/>
+              </w:rPr>
+            </w:pPr>
+          </w:p>
+          <w:p>
+            <w:pPr>
+              <w:pStyle w:val="Paragrafoelenco"/>
+              <w:numPr>
+                <w:ilvl w:val="0"/>
+                <w:numId w:val="11"/>
+              </w:numPr>
+              <w:rPr>
+                <w:rFonts w:ascii="Century Gothic" w:hAnsi="Century Gothic"/>
+                <w:sz w:val="20"/>
+                <w:szCs w:val="20"/>
+              </w:rPr>
+            </w:pPr>
+            <w:r>
+              <w:rPr>
+                <w:rFonts w:ascii="Century Gothic" w:hAnsi="Century Gothic"/>
+                <w:sz w:val="20"/>
+                <w:szCs w:val="20"/>
+              </w:rPr>
+              <w:t>r</w:t>
+            </w:r>
+            <w:r>
+              <w:rPr>
+                <w:rFonts w:ascii="Century Gothic" w:hAnsi="Century Gothic"/>
+                <w:sz w:val="20"/>
+                <w:szCs w:val="20"/>
+              </w:rPr>
+              <w:t>isp</w:t>
+            </w:r>
+            <w:r>
+              <w:rPr>
+                <w:rFonts w:ascii="Century Gothic" w:hAnsi="Century Gothic"/>
+                <w:sz w:val="20"/>
+                <w:szCs w:val="20"/>
+              </w:rPr>
+              <w:t>ett</w:t>
+            </w:r>
+            <w:r>
+              <w:rPr>
+                <w:rFonts w:ascii="Century Gothic" w:hAnsi="Century Gothic"/>
+                <w:sz w:val="20"/>
+                <w:szCs w:val="20"/>
+              </w:rPr>
+              <w:t>a il formato</w:t>
+            </w:r>
+            <w:r>
+              <w:rPr>
+                <w:rFonts w:ascii="Century Gothic" w:hAnsi="Century Gothic"/>
+                <w:sz w:val="20"/>
+                <w:szCs w:val="20"/>
+              </w:rPr>
+              <w:t xml:space="preserve"> </w:t>
+            </w:r>
+            <w:r>
+              <w:rPr>
+                <w:rFonts w:ascii="Century Gothic" w:hAnsi="Century Gothic"/>
+                <w:sz w:val="20"/>
+                <w:szCs w:val="20"/>
+              </w:rPr>
+              <w:t xml:space="preserve">[propertyFormatoFOROK, </w:t>
+            </w:r>
+            <w:r>
+              <w:rPr>
+                <w:rFonts w:ascii="Century Gothic" w:hAnsi="Century Gothic"/>
+                <w:sz w:val="20"/>
+                <w:szCs w:val="20"/>
+              </w:rPr>
+              <w:t>rispetta il formato [A-Za-z.]]</w:t>
+            </w:r>
+          </w:p>
+          <w:p>
+            <w:pPr>
+              <w:pStyle w:val="Paragrafoelenco"/>
+              <w:numPr>
+                <w:ilvl w:val="0"/>
+                <w:numId w:val="11"/>
+              </w:numPr>
+              <w:rPr>
+                <w:rFonts w:ascii="Century Gothic" w:hAnsi="Century Gothic"/>
+                <w:sz w:val="20"/>
+                <w:szCs w:val="20"/>
+              </w:rPr>
+            </w:pPr>
+            <w:r>
+              <w:rPr>
+                <w:rFonts w:ascii="Century Gothic" w:hAnsi="Century Gothic"/>
+                <w:sz w:val="20"/>
+                <w:szCs w:val="20"/>
+              </w:rPr>
+              <w:t>non rispetta il formato [error]</w:t>
+            </w:r>
+          </w:p>
+        </w:tc>
+      </w:tr>
+    </w:tbl>
+    <w:p/>
+    <w:p/>
+    <w:tbl>
+      <w:tblPr>
+        <w:tblStyle w:val="Grigliatabella"/>
+        <w:tblW w:w="0" w:type="auto"/>
+        <w:tblLook w:val="04A0" w:firstRow="1" w:lastRow="0" w:firstColumn="1" w:lastColumn="0" w:noHBand="0" w:noVBand="1"/>
+      </w:tblPr>
+      <w:tblGrid>
+        <w:gridCol w:w="1980"/>
+        <w:gridCol w:w="7648"/>
+      </w:tblGrid>
+      <w:tr>
+        <w:trPr>
+          <w:trHeight w:val="967"/>
+        </w:trPr>
+        <w:tc>
+          <w:tcPr>
+            <w:tcW w:w="9628" w:type="dxa"/>
+            <w:gridSpan w:val="2"/>
+            <w:shd w:val="clear" w:color="auto" w:fill="0070C0"/>
+          </w:tcPr>
+          <w:p>
+            <w:pPr>
+              <w:jc w:val="center"/>
+              <w:rPr>
+                <w:rFonts w:ascii="Century Gothic" w:hAnsi="Century Gothic"/>
+                <w:b/>
+                <w:bCs/>
+                <w:color w:val="FFFFFF" w:themeColor="background1"/>
+                <w:sz w:val="24"/>
+                <w:szCs w:val="24"/>
+              </w:rPr>
+            </w:pPr>
+            <w:r>
+              <w:rPr>
+                <w:rFonts w:ascii="Century Gothic" w:hAnsi="Century Gothic"/>
+                <w:b/>
+                <w:bCs/>
+                <w:color w:val="FFFFFF" w:themeColor="background1"/>
+                <w:sz w:val="24"/>
+                <w:szCs w:val="24"/>
+              </w:rPr>
+              <w:lastRenderedPageBreak/>
+              <w:t xml:space="preserve">Parametro: </w:t>
+            </w:r>
+            <w:r>
+              <w:rPr>
+                <w:rFonts w:ascii="Century Gothic" w:hAnsi="Century Gothic"/>
+                <w:b/>
+                <w:bCs/>
+                <w:color w:val="FFFFFF" w:themeColor="background1"/>
+                <w:sz w:val="24"/>
+                <w:szCs w:val="24"/>
+              </w:rPr>
+              <w:t>Cogn</w:t>
+            </w:r>
+            <w:r>
+              <w:rPr>
+                <w:rFonts w:ascii="Century Gothic" w:hAnsi="Century Gothic"/>
+                <w:b/>
+                <w:bCs/>
+                <w:color w:val="FFFFFF" w:themeColor="background1"/>
+                <w:sz w:val="24"/>
+                <w:szCs w:val="24"/>
+              </w:rPr>
+              <w:t>ome</w:t>
+            </w:r>
+          </w:p>
+          <w:p>
+            <w:pPr>
+              <w:jc w:val="center"/>
+              <w:rPr>
+                <w:rFonts w:ascii="Century Gothic" w:hAnsi="Century Gothic"/>
+                <w:b/>
+                <w:bCs/>
+                <w:color w:val="FFFFFF" w:themeColor="background1"/>
+                <w:sz w:val="24"/>
+                <w:szCs w:val="24"/>
+              </w:rPr>
+            </w:pPr>
+          </w:p>
+          <w:p>
+            <w:pPr>
+              <w:jc w:val="center"/>
+              <w:rPr>
+                <w:rFonts w:ascii="Century Gothic" w:hAnsi="Century Gothic"/>
+                <w:b/>
+                <w:bCs/>
+                <w:color w:val="FFFFFF" w:themeColor="background1"/>
+                <w:sz w:val="24"/>
+                <w:szCs w:val="24"/>
+              </w:rPr>
+            </w:pPr>
+            <w:r>
+              <w:rPr>
+                <w:rFonts w:ascii="Century Gothic" w:hAnsi="Century Gothic"/>
+                <w:b/>
+                <w:bCs/>
+                <w:color w:val="FFFFFF" w:themeColor="background1"/>
+                <w:sz w:val="24"/>
+                <w:szCs w:val="24"/>
+              </w:rPr>
+              <w:t>Formato: [A-Za-z.]</w:t>
+            </w:r>
+          </w:p>
+        </w:tc>
+      </w:tr>
+      <w:tr>
+        <w:trPr>
+          <w:trHeight w:val="1122"/>
+        </w:trPr>
+        <w:tc>
+          <w:tcPr>
+            <w:tcW w:w="1980" w:type="dxa"/>
+          </w:tcPr>
+          <w:p>
+            <w:pPr>
+              <w:rPr>
+                <w:rFonts w:ascii="Century Gothic" w:hAnsi="Century Gothic"/>
+                <w:color w:val="000000" w:themeColor="text1"/>
+                <w:sz w:val="20"/>
+                <w:szCs w:val="20"/>
+              </w:rPr>
+            </w:pPr>
+          </w:p>
+          <w:p>
+            <w:pPr>
+              <w:rPr>
+                <w:rFonts w:ascii="Century Gothic" w:hAnsi="Century Gothic"/>
+                <w:color w:val="000000" w:themeColor="text1"/>
+                <w:sz w:val="20"/>
+                <w:szCs w:val="20"/>
+              </w:rPr>
+            </w:pPr>
+            <w:r>
+              <w:rPr>
+                <w:rFonts w:ascii="Century Gothic" w:hAnsi="Century Gothic"/>
+                <w:color w:val="000000" w:themeColor="text1"/>
+                <w:sz w:val="20"/>
+                <w:szCs w:val="20"/>
+              </w:rPr>
+              <w:t>Formato</w:t>
+            </w:r>
+            <w:r>
+              <w:rPr>
+                <w:rFonts w:ascii="Century Gothic" w:hAnsi="Century Gothic"/>
+                <w:color w:val="000000" w:themeColor="text1"/>
+                <w:sz w:val="20"/>
+                <w:szCs w:val="20"/>
+              </w:rPr>
+              <w:t xml:space="preserve"> [</w:t>
+            </w:r>
+            <w:r>
+              <w:rPr>
+                <w:rFonts w:ascii="Century Gothic" w:hAnsi="Century Gothic"/>
+                <w:color w:val="000000" w:themeColor="text1"/>
+                <w:sz w:val="20"/>
+                <w:szCs w:val="20"/>
+              </w:rPr>
+              <w:t>FOR</w:t>
+            </w:r>
+            <w:r>
+              <w:rPr>
+                <w:rFonts w:ascii="Century Gothic" w:hAnsi="Century Gothic"/>
+                <w:color w:val="000000" w:themeColor="text1"/>
+                <w:sz w:val="20"/>
+                <w:szCs w:val="20"/>
+              </w:rPr>
+              <w:t>C</w:t>
+            </w:r>
+            <w:r>
+              <w:rPr>
+                <w:rFonts w:ascii="Century Gothic" w:hAnsi="Century Gothic"/>
+                <w:color w:val="000000" w:themeColor="text1"/>
+                <w:sz w:val="20"/>
+                <w:szCs w:val="20"/>
+              </w:rPr>
+              <w:t>]</w:t>
+            </w:r>
+          </w:p>
+        </w:tc>
+        <w:tc>
+          <w:tcPr>
+            <w:tcW w:w="7648" w:type="dxa"/>
+          </w:tcPr>
+          <w:p>
+            <w:pPr>
+              <w:rPr>
+                <w:rFonts w:ascii="Century Gothic" w:hAnsi="Century Gothic"/>
+                <w:sz w:val="20"/>
+                <w:szCs w:val="20"/>
+              </w:rPr>
+            </w:pPr>
+          </w:p>
+          <w:p>
+            <w:pPr>
+              <w:pStyle w:val="Paragrafoelenco"/>
+              <w:numPr>
+                <w:ilvl w:val="0"/>
+                <w:numId w:val="12"/>
+              </w:numPr>
+              <w:rPr>
+                <w:rFonts w:ascii="Century Gothic" w:hAnsi="Century Gothic"/>
+                <w:sz w:val="20"/>
+                <w:szCs w:val="20"/>
+              </w:rPr>
+            </w:pPr>
+            <w:r>
+              <w:rPr>
+                <w:rFonts w:ascii="Century Gothic" w:hAnsi="Century Gothic"/>
+                <w:sz w:val="20"/>
+                <w:szCs w:val="20"/>
+              </w:rPr>
+              <w:t>r</w:t>
+            </w:r>
+            <w:r>
+              <w:rPr>
+                <w:rFonts w:ascii="Century Gothic" w:hAnsi="Century Gothic"/>
+                <w:sz w:val="20"/>
+                <w:szCs w:val="20"/>
+              </w:rPr>
+              <w:t>isp</w:t>
+            </w:r>
+            <w:r>
+              <w:rPr>
+                <w:rFonts w:ascii="Century Gothic" w:hAnsi="Century Gothic"/>
+                <w:sz w:val="20"/>
+                <w:szCs w:val="20"/>
+              </w:rPr>
+              <w:t>ett</w:t>
+            </w:r>
+            <w:r>
+              <w:rPr>
+                <w:rFonts w:ascii="Century Gothic" w:hAnsi="Century Gothic"/>
+                <w:sz w:val="20"/>
+                <w:szCs w:val="20"/>
+              </w:rPr>
+              <w:t>a il formato</w:t>
+            </w:r>
+            <w:r>
+              <w:rPr>
+                <w:rFonts w:ascii="Century Gothic" w:hAnsi="Century Gothic"/>
+                <w:sz w:val="20"/>
+                <w:szCs w:val="20"/>
+              </w:rPr>
+              <w:t xml:space="preserve"> </w:t>
+            </w:r>
+            <w:r>
+              <w:rPr>
+                <w:rFonts w:ascii="Century Gothic" w:hAnsi="Century Gothic"/>
+                <w:sz w:val="20"/>
+                <w:szCs w:val="20"/>
+              </w:rPr>
+              <w:t>[propertyFormatoFOR</w:t>
+            </w:r>
+            <w:r>
+              <w:rPr>
+                <w:rFonts w:ascii="Century Gothic" w:hAnsi="Century Gothic"/>
+                <w:sz w:val="20"/>
+                <w:szCs w:val="20"/>
+              </w:rPr>
+              <w:t>C</w:t>
+            </w:r>
+            <w:r>
+              <w:rPr>
+                <w:rFonts w:ascii="Century Gothic" w:hAnsi="Century Gothic"/>
+                <w:sz w:val="20"/>
+                <w:szCs w:val="20"/>
+              </w:rPr>
+              <w:t xml:space="preserve">OK, </w:t>
+            </w:r>
+            <w:r>
+              <w:rPr>
+                <w:rFonts w:ascii="Century Gothic" w:hAnsi="Century Gothic"/>
+                <w:sz w:val="20"/>
+                <w:szCs w:val="20"/>
+              </w:rPr>
+              <w:t>rispetta il formato [A-Za-z.]]</w:t>
+            </w:r>
+          </w:p>
+          <w:p>
+            <w:pPr>
+              <w:pStyle w:val="Paragrafoelenco"/>
+              <w:numPr>
+                <w:ilvl w:val="0"/>
+                <w:numId w:val="12"/>
+              </w:numPr>
+              <w:rPr>
+                <w:rFonts w:ascii="Century Gothic" w:hAnsi="Century Gothic"/>
+                <w:sz w:val="20"/>
+                <w:szCs w:val="20"/>
+              </w:rPr>
+            </w:pPr>
+            <w:r>
+              <w:rPr>
+                <w:rFonts w:ascii="Century Gothic" w:hAnsi="Century Gothic"/>
+                <w:sz w:val="20"/>
+                <w:szCs w:val="20"/>
+              </w:rPr>
+              <w:t>non rispetta il formato [error]</w:t>
+            </w:r>
+          </w:p>
+        </w:tc>
+      </w:tr>
+    </w:tbl>
+    <w:p/>
+    <w:tbl>
+      <w:tblPr>
+        <w:tblStyle w:val="Grigliatabella"/>
+        <w:tblW w:w="0" w:type="auto"/>
+        <w:tblLook w:val="04A0" w:firstRow="1" w:lastRow="0" w:firstColumn="1" w:lastColumn="0" w:noHBand="0" w:noVBand="1"/>
+      </w:tblPr>
+      <w:tblGrid>
+        <w:gridCol w:w="1980"/>
+        <w:gridCol w:w="7648"/>
+      </w:tblGrid>
+      <w:tr>
+        <w:trPr>
+          <w:trHeight w:val="967"/>
+        </w:trPr>
+        <w:tc>
+          <w:tcPr>
+            <w:tcW w:w="9628" w:type="dxa"/>
+            <w:gridSpan w:val="2"/>
+            <w:shd w:val="clear" w:color="auto" w:fill="0070C0"/>
+          </w:tcPr>
+          <w:p>
+            <w:pPr>
+              <w:jc w:val="center"/>
+              <w:rPr>
+                <w:rFonts w:ascii="Century Gothic" w:hAnsi="Century Gothic"/>
+                <w:b/>
+                <w:bCs/>
+                <w:color w:val="FFFFFF" w:themeColor="background1"/>
+                <w:sz w:val="24"/>
+                <w:szCs w:val="24"/>
+              </w:rPr>
+            </w:pPr>
+            <w:r>
+              <w:rPr>
+                <w:rFonts w:ascii="Century Gothic" w:hAnsi="Century Gothic"/>
+                <w:b/>
+                <w:bCs/>
+                <w:color w:val="FFFFFF" w:themeColor="background1"/>
+                <w:sz w:val="24"/>
+                <w:szCs w:val="24"/>
+              </w:rPr>
+              <w:t xml:space="preserve">Parametro: </w:t>
+            </w:r>
+            <w:r>
+              <w:rPr>
+                <w:rFonts w:ascii="Century Gothic" w:hAnsi="Century Gothic"/>
+                <w:b/>
+                <w:bCs/>
+                <w:color w:val="FFFFFF" w:themeColor="background1"/>
+                <w:sz w:val="24"/>
+                <w:szCs w:val="24"/>
+              </w:rPr>
+              <w:t>Data di Nascita</w:t>
+            </w:r>
+          </w:p>
+          <w:p>
+            <w:pPr>
+              <w:jc w:val="center"/>
+              <w:rPr>
+                <w:rFonts w:ascii="Century Gothic" w:hAnsi="Century Gothic"/>
+                <w:b/>
+                <w:bCs/>
+                <w:color w:val="FFFFFF" w:themeColor="background1"/>
+                <w:sz w:val="24"/>
+                <w:szCs w:val="24"/>
+              </w:rPr>
+            </w:pPr>
+          </w:p>
+          <w:p>
+            <w:pPr>
+              <w:jc w:val="center"/>
+              <w:rPr>
+                <w:rFonts w:ascii="Century Gothic" w:hAnsi="Century Gothic"/>
+                <w:b/>
+                <w:bCs/>
+                <w:color w:val="FFFFFF" w:themeColor="background1"/>
+                <w:sz w:val="24"/>
+                <w:szCs w:val="24"/>
+              </w:rPr>
+            </w:pPr>
+            <w:r>
+              <w:rPr>
+                <w:rFonts w:ascii="Century Gothic" w:hAnsi="Century Gothic"/>
+                <w:b/>
+                <w:bCs/>
+                <w:color w:val="FFFFFF" w:themeColor="background1"/>
+                <w:sz w:val="24"/>
+                <w:szCs w:val="24"/>
+              </w:rPr>
+              <w:t xml:space="preserve">Formato: </w:t>
+            </w:r>
+            <w:r>
+              <w:rPr>
+                <w:rFonts w:ascii="Century Gothic" w:hAnsi="Century Gothic"/>
+                <w:b/>
+                <w:bCs/>
+                <w:color w:val="FFFFFF" w:themeColor="background1"/>
+                <w:sz w:val="24"/>
+                <w:szCs w:val="24"/>
+              </w:rPr>
+              <w:t>DD/MM/AAAA</w:t>
+            </w:r>
+          </w:p>
+        </w:tc>
+      </w:tr>
+      <w:tr>
+        <w:trPr>
+          <w:trHeight w:val="992"/>
+        </w:trPr>
+        <w:tc>
+          <w:tcPr>
+            <w:tcW w:w="1980" w:type="dxa"/>
+          </w:tcPr>
+          <w:p>
+            <w:pPr>
+              <w:rPr>
+                <w:rFonts w:ascii="Century Gothic" w:hAnsi="Century Gothic"/>
+                <w:color w:val="000000" w:themeColor="text1"/>
+                <w:sz w:val="20"/>
+                <w:szCs w:val="20"/>
+              </w:rPr>
+            </w:pPr>
+          </w:p>
+          <w:p>
+            <w:pPr>
+              <w:rPr>
+                <w:rFonts w:ascii="Century Gothic" w:hAnsi="Century Gothic"/>
+                <w:color w:val="000000" w:themeColor="text1"/>
+                <w:sz w:val="20"/>
+                <w:szCs w:val="20"/>
+              </w:rPr>
+            </w:pPr>
+            <w:r>
+              <w:rPr>
+                <w:rFonts w:ascii="Century Gothic" w:hAnsi="Century Gothic"/>
+                <w:color w:val="000000" w:themeColor="text1"/>
+                <w:sz w:val="20"/>
+                <w:szCs w:val="20"/>
+              </w:rPr>
+              <w:t>Formato</w:t>
+            </w:r>
+            <w:r>
+              <w:rPr>
+                <w:rFonts w:ascii="Century Gothic" w:hAnsi="Century Gothic"/>
+                <w:color w:val="000000" w:themeColor="text1"/>
+                <w:sz w:val="20"/>
+                <w:szCs w:val="20"/>
+              </w:rPr>
+              <w:t xml:space="preserve"> [</w:t>
+            </w:r>
+            <w:r>
+              <w:rPr>
+                <w:rFonts w:ascii="Century Gothic" w:hAnsi="Century Gothic"/>
+                <w:color w:val="000000" w:themeColor="text1"/>
+                <w:sz w:val="20"/>
+                <w:szCs w:val="20"/>
+              </w:rPr>
+              <w:t>FOR</w:t>
+            </w:r>
+            <w:r>
+              <w:rPr>
+                <w:rFonts w:ascii="Century Gothic" w:hAnsi="Century Gothic"/>
+                <w:color w:val="000000" w:themeColor="text1"/>
+                <w:sz w:val="20"/>
+                <w:szCs w:val="20"/>
+              </w:rPr>
+              <w:t>DN</w:t>
+            </w:r>
+            <w:r>
+              <w:rPr>
+                <w:rFonts w:ascii="Century Gothic" w:hAnsi="Century Gothic"/>
+                <w:color w:val="000000" w:themeColor="text1"/>
+                <w:sz w:val="20"/>
+                <w:szCs w:val="20"/>
+              </w:rPr>
+              <w:t>]</w:t>
+            </w:r>
+          </w:p>
+        </w:tc>
+        <w:tc>
+          <w:tcPr>
+            <w:tcW w:w="7648" w:type="dxa"/>
+          </w:tcPr>
+          <w:p>
+            <w:pPr>
+              <w:rPr>
+                <w:rFonts w:ascii="Century Gothic" w:hAnsi="Century Gothic"/>
+                <w:sz w:val="20"/>
+                <w:szCs w:val="20"/>
+              </w:rPr>
+            </w:pPr>
+          </w:p>
+          <w:p>
+            <w:pPr>
+              <w:pStyle w:val="Paragrafoelenco"/>
+              <w:numPr>
+                <w:ilvl w:val="0"/>
+                <w:numId w:val="13"/>
+              </w:numPr>
+              <w:rPr>
+                <w:rFonts w:ascii="Century Gothic" w:hAnsi="Century Gothic"/>
+                <w:sz w:val="20"/>
+                <w:szCs w:val="20"/>
+              </w:rPr>
+            </w:pPr>
+            <w:r>
+              <w:rPr>
+                <w:rFonts w:ascii="Century Gothic" w:hAnsi="Century Gothic"/>
+                <w:sz w:val="20"/>
+                <w:szCs w:val="20"/>
+              </w:rPr>
+              <w:t>r</w:t>
+            </w:r>
+            <w:r>
+              <w:rPr>
+                <w:rFonts w:ascii="Century Gothic" w:hAnsi="Century Gothic"/>
+                <w:sz w:val="20"/>
+                <w:szCs w:val="20"/>
+              </w:rPr>
+              <w:t>isp</w:t>
+            </w:r>
+            <w:r>
+              <w:rPr>
+                <w:rFonts w:ascii="Century Gothic" w:hAnsi="Century Gothic"/>
+                <w:sz w:val="20"/>
+                <w:szCs w:val="20"/>
+              </w:rPr>
+              <w:t>ett</w:t>
+            </w:r>
+            <w:r>
+              <w:rPr>
+                <w:rFonts w:ascii="Century Gothic" w:hAnsi="Century Gothic"/>
+                <w:sz w:val="20"/>
+                <w:szCs w:val="20"/>
+              </w:rPr>
+              <w:t>a il formato</w:t>
+            </w:r>
+            <w:r>
+              <w:rPr>
+                <w:rFonts w:ascii="Century Gothic" w:hAnsi="Century Gothic"/>
+                <w:sz w:val="20"/>
+                <w:szCs w:val="20"/>
+              </w:rPr>
+              <w:t xml:space="preserve"> </w:t>
+            </w:r>
+            <w:r>
+              <w:rPr>
+                <w:rFonts w:ascii="Century Gothic" w:hAnsi="Century Gothic"/>
+                <w:sz w:val="20"/>
+                <w:szCs w:val="20"/>
+              </w:rPr>
+              <w:t>[propertyFormatoFOR</w:t>
+            </w:r>
+            <w:r>
+              <w:rPr>
+                <w:rFonts w:ascii="Century Gothic" w:hAnsi="Century Gothic"/>
+                <w:sz w:val="20"/>
+                <w:szCs w:val="20"/>
+              </w:rPr>
+              <w:t>DN</w:t>
+            </w:r>
+            <w:r>
+              <w:rPr>
+                <w:rFonts w:ascii="Century Gothic" w:hAnsi="Century Gothic"/>
+                <w:sz w:val="20"/>
+                <w:szCs w:val="20"/>
+              </w:rPr>
+              <w:t xml:space="preserve">OK, </w:t>
+            </w:r>
+            <w:r>
+              <w:rPr>
+                <w:rFonts w:ascii="Century Gothic" w:hAnsi="Century Gothic"/>
+                <w:sz w:val="20"/>
+                <w:szCs w:val="20"/>
+              </w:rPr>
+              <w:t>rispetta il formato [</w:t>
+            </w:r>
+            <w:r>
+              <w:rPr>
+                <w:rFonts w:ascii="Century Gothic" w:hAnsi="Century Gothic"/>
+                <w:sz w:val="20"/>
+                <w:szCs w:val="20"/>
+              </w:rPr>
+              <w:t>DD/MM/AAAA</w:t>
+            </w:r>
+            <w:r>
+              <w:rPr>
+                <w:rFonts w:ascii="Century Gothic" w:hAnsi="Century Gothic"/>
+                <w:sz w:val="20"/>
+                <w:szCs w:val="20"/>
+              </w:rPr>
+              <w:t>.]]</w:t>
+            </w:r>
+          </w:p>
+          <w:p>
+            <w:pPr>
+              <w:pStyle w:val="Paragrafoelenco"/>
+              <w:numPr>
+                <w:ilvl w:val="0"/>
+                <w:numId w:val="13"/>
+              </w:numPr>
+              <w:rPr>
+                <w:rFonts w:ascii="Century Gothic" w:hAnsi="Century Gothic"/>
+                <w:sz w:val="20"/>
+                <w:szCs w:val="20"/>
+              </w:rPr>
+            </w:pPr>
+            <w:r>
+              <w:rPr>
+                <w:rFonts w:ascii="Century Gothic" w:hAnsi="Century Gothic"/>
+                <w:sz w:val="20"/>
+                <w:szCs w:val="20"/>
+              </w:rPr>
+              <w:t>non rispetta il formato [error]</w:t>
+            </w:r>
+          </w:p>
+        </w:tc>
+      </w:tr>
+      <w:tr>
+        <w:trPr>
+          <w:trHeight w:val="582"/>
+        </w:trPr>
+        <w:tc>
+          <w:tcPr>
+            <w:tcW w:w="1980" w:type="dxa"/>
+          </w:tcPr>
+          <w:p>
+            <w:pPr>
+              <w:rPr>
+                <w:rFonts w:ascii="Century Gothic" w:hAnsi="Century Gothic"/>
+                <w:color w:val="000000" w:themeColor="text1"/>
+                <w:sz w:val="20"/>
+                <w:szCs w:val="20"/>
+              </w:rPr>
+            </w:pPr>
+            <w:r>
+              <w:rPr>
+                <w:rFonts w:ascii="Century Gothic" w:hAnsi="Century Gothic"/>
+                <w:color w:val="000000" w:themeColor="text1"/>
+                <w:sz w:val="20"/>
+                <w:szCs w:val="20"/>
+              </w:rPr>
+              <w:t>Corretto [CRDN]</w:t>
+            </w:r>
+          </w:p>
+        </w:tc>
+        <w:tc>
+          <w:tcPr>
+            <w:tcW w:w="7648" w:type="dxa"/>
+          </w:tcPr>
+          <w:p>
+            <w:pPr>
+              <w:pStyle w:val="Paragrafoelenco"/>
+              <w:numPr>
+                <w:ilvl w:val="0"/>
+                <w:numId w:val="15"/>
+              </w:numPr>
+              <w:rPr>
+                <w:rFonts w:ascii="Century Gothic" w:hAnsi="Century Gothic"/>
+                <w:sz w:val="20"/>
+                <w:szCs w:val="20"/>
+              </w:rPr>
+            </w:pPr>
+            <w:r>
+              <w:rPr>
+                <w:rFonts w:ascii="Century Gothic" w:hAnsi="Century Gothic"/>
+                <w:sz w:val="20"/>
+                <w:szCs w:val="20"/>
+              </w:rPr>
+              <w:t>La data</w:t>
+            </w:r>
+            <w:r>
+              <w:rPr>
+                <w:rFonts w:ascii="Century Gothic" w:hAnsi="Century Gothic"/>
+                <w:sz w:val="20"/>
+                <w:szCs w:val="20"/>
+              </w:rPr>
+              <w:t xml:space="preserve"> di nascita dell’utente </w:t>
+            </w:r>
+            <w:r>
+              <w:rPr>
+                <w:rFonts w:ascii="Century Gothic" w:hAnsi="Century Gothic"/>
+                <w:sz w:val="20"/>
+                <w:szCs w:val="20"/>
+              </w:rPr>
+              <w:t xml:space="preserve">deve essere &gt;= 18 </w:t>
+            </w:r>
+            <w:r>
+              <w:rPr>
+                <w:rFonts w:ascii="Century Gothic" w:hAnsi="Century Gothic"/>
+                <w:sz w:val="20"/>
+                <w:szCs w:val="20"/>
+              </w:rPr>
+              <w:t>a partire dall’anno corrente [ifFormatoFORDNOK][propertyCorrettoCRDDNOK]</w:t>
+            </w:r>
+          </w:p>
+          <w:p>
+            <w:pPr>
+              <w:pStyle w:val="Paragrafoelenco"/>
+              <w:numPr>
+                <w:ilvl w:val="0"/>
+                <w:numId w:val="15"/>
+              </w:numPr>
+              <w:rPr>
+                <w:rFonts w:ascii="Century Gothic" w:hAnsi="Century Gothic"/>
+                <w:sz w:val="20"/>
+                <w:szCs w:val="20"/>
+              </w:rPr>
+            </w:pPr>
+            <w:r>
+              <w:rPr>
+                <w:rFonts w:ascii="Century Gothic" w:hAnsi="Century Gothic"/>
+                <w:sz w:val="20"/>
+                <w:szCs w:val="20"/>
+              </w:rPr>
+              <w:t>La data di nascita dell’utente è inferiore a 18. [ifFormatoFORDNOK][error]</w:t>
+            </w:r>
+          </w:p>
+        </w:tc>
+      </w:tr>
+    </w:tbl>
+    <w:p/>
+    <w:p>
+      <w:pPr>
+        <w:pStyle w:val="Titolo4"/>
+      </w:pPr>
+      <w:r>
+        <w:t>9.1.2.2 Test Case</w:t>
+      </w:r>
+    </w:p>
+    <w:p/>
+    <w:tbl>
+      <w:tblPr>
+        <w:tblStyle w:val="Grigliatabella"/>
+        <w:tblW w:w="9634" w:type="dxa"/>
+        <w:tblLook w:val="04A0" w:firstRow="1" w:lastRow="0" w:firstColumn="1" w:lastColumn="0" w:noHBand="0" w:noVBand="1"/>
+      </w:tblPr>
+      <w:tblGrid>
+        <w:gridCol w:w="1718"/>
+        <w:gridCol w:w="5036"/>
+        <w:gridCol w:w="2880"/>
+      </w:tblGrid>
+      <w:tr>
+        <w:trPr>
+          <w:trHeight w:val="504"/>
+        </w:trPr>
+        <w:tc>
+          <w:tcPr>
+            <w:tcW w:w="1718" w:type="dxa"/>
+            <w:shd w:val="clear" w:color="auto" w:fill="0070C0"/>
+          </w:tcPr>
+          <w:p>
+            <w:pPr>
+              <w:rPr>
+                <w:rFonts w:ascii="Century Gothic" w:hAnsi="Century Gothic"/>
+                <w:b/>
+                <w:bCs/>
+                <w:color w:val="FFFFFF" w:themeColor="background1"/>
+                <w:sz w:val="24"/>
+                <w:szCs w:val="24"/>
+              </w:rPr>
+            </w:pPr>
+            <w:r>
+              <w:rPr>
+                <w:rFonts w:ascii="Century Gothic" w:hAnsi="Century Gothic"/>
+                <w:b/>
+                <w:bCs/>
+                <w:color w:val="FFFFFF" w:themeColor="background1"/>
+                <w:sz w:val="24"/>
+                <w:szCs w:val="24"/>
+              </w:rPr>
+              <w:t>Codice</w:t>
+            </w:r>
+          </w:p>
+        </w:tc>
+        <w:tc>
+          <w:tcPr>
+            <w:tcW w:w="5036" w:type="dxa"/>
+            <w:shd w:val="clear" w:color="auto" w:fill="0070C0"/>
+          </w:tcPr>
+          <w:p>
+            <w:pPr>
+              <w:rPr>
+                <w:rFonts w:ascii="Century Gothic" w:hAnsi="Century Gothic"/>
+                <w:b/>
+                <w:bCs/>
+                <w:color w:val="FFFFFF" w:themeColor="background1"/>
+                <w:sz w:val="24"/>
+                <w:szCs w:val="24"/>
+              </w:rPr>
+            </w:pPr>
+            <w:r>
+              <w:rPr>
+                <w:rFonts w:ascii="Century Gothic" w:hAnsi="Century Gothic"/>
+                <w:b/>
+                <w:bCs/>
+                <w:color w:val="FFFFFF" w:themeColor="background1"/>
+                <w:sz w:val="24"/>
+                <w:szCs w:val="24"/>
+              </w:rPr>
+              <w:t>Combinazione</w:t>
+            </w:r>
+          </w:p>
+        </w:tc>
+        <w:tc>
+          <w:tcPr>
+            <w:tcW w:w="2880" w:type="dxa"/>
+            <w:shd w:val="clear" w:color="auto" w:fill="0070C0"/>
+          </w:tcPr>
+          <w:p>
+            <w:pPr>
+              <w:rPr>
+                <w:rFonts w:ascii="Century Gothic" w:hAnsi="Century Gothic"/>
+                <w:b/>
+                <w:bCs/>
+                <w:color w:val="FFFFFF" w:themeColor="background1"/>
+                <w:sz w:val="24"/>
+                <w:szCs w:val="24"/>
+              </w:rPr>
+            </w:pPr>
+            <w:r>
+              <w:rPr>
+                <w:rFonts w:ascii="Century Gothic" w:hAnsi="Century Gothic"/>
+                <w:b/>
+                <w:bCs/>
+                <w:color w:val="FFFFFF" w:themeColor="background1"/>
+                <w:sz w:val="24"/>
+                <w:szCs w:val="24"/>
+              </w:rPr>
+              <w:t>Esito</w:t>
+            </w:r>
+          </w:p>
+        </w:tc>
+      </w:tr>
+      <w:tr>
+        <w:trPr>
+          <w:trHeight w:val="412"/>
+        </w:trPr>
+        <w:tc>
+          <w:tcPr>
+            <w:tcW w:w="1718" w:type="dxa"/>
+          </w:tcPr>
+          <w:p>
+            <w:pPr>
+              <w:rPr>
+                <w:rFonts w:ascii="Century Gothic" w:hAnsi="Century Gothic"/>
+                <w:color w:val="000000" w:themeColor="text1"/>
+                <w:sz w:val="20"/>
+                <w:szCs w:val="20"/>
+              </w:rPr>
+            </w:pPr>
+            <w:r>
+              <w:rPr>
+                <w:rFonts w:ascii="Century Gothic" w:hAnsi="Century Gothic"/>
+                <w:color w:val="000000" w:themeColor="text1"/>
+                <w:sz w:val="20"/>
+                <w:szCs w:val="20"/>
+              </w:rPr>
+              <w:t>TC_1.</w:t>
+            </w:r>
+            <w:r>
+              <w:rPr>
+                <w:rFonts w:ascii="Century Gothic" w:hAnsi="Century Gothic"/>
+                <w:color w:val="000000" w:themeColor="text1"/>
+                <w:sz w:val="20"/>
+                <w:szCs w:val="20"/>
+              </w:rPr>
+              <w:t>2</w:t>
+            </w:r>
+            <w:r>
+              <w:rPr>
+                <w:rFonts w:ascii="Century Gothic" w:hAnsi="Century Gothic"/>
+                <w:color w:val="000000" w:themeColor="text1"/>
+                <w:sz w:val="20"/>
+                <w:szCs w:val="20"/>
+              </w:rPr>
+              <w:t>_1</w:t>
+            </w:r>
+          </w:p>
+        </w:tc>
+        <w:tc>
+          <w:tcPr>
+            <w:tcW w:w="5036" w:type="dxa"/>
+          </w:tcPr>
+          <w:p>
+            <w:pPr>
+              <w:rPr>
+                <w:rFonts w:ascii="Century Gothic" w:hAnsi="Century Gothic"/>
+                <w:sz w:val="20"/>
+                <w:szCs w:val="20"/>
+              </w:rPr>
+            </w:pPr>
+            <w:r>
+              <w:rPr>
+                <w:rFonts w:ascii="Century Gothic" w:hAnsi="Century Gothic"/>
+                <w:sz w:val="20"/>
+                <w:szCs w:val="20"/>
+              </w:rPr>
+              <w:t>FOR</w:t>
+            </w:r>
+            <w:r>
+              <w:rPr>
+                <w:rFonts w:ascii="Century Gothic" w:hAnsi="Century Gothic"/>
+                <w:sz w:val="20"/>
+                <w:szCs w:val="20"/>
+              </w:rPr>
+              <w:t>2</w:t>
+            </w:r>
+          </w:p>
+        </w:tc>
+        <w:tc>
+          <w:tcPr>
+            <w:tcW w:w="2880" w:type="dxa"/>
+          </w:tcPr>
+          <w:p>
+            <w:pPr>
+              <w:rPr>
+                <w:rFonts w:ascii="Century Gothic" w:hAnsi="Century Gothic"/>
+                <w:sz w:val="20"/>
+                <w:szCs w:val="20"/>
+              </w:rPr>
+            </w:pPr>
+            <w:r>
+              <w:rPr>
+                <w:rFonts w:ascii="Century Gothic" w:hAnsi="Century Gothic"/>
+                <w:sz w:val="20"/>
+                <w:szCs w:val="20"/>
+              </w:rPr>
+              <w:t>Errato</w:t>
+            </w:r>
+          </w:p>
+        </w:tc>
+      </w:tr>
+      <w:tr>
+        <w:trPr>
+          <w:trHeight w:val="490"/>
+        </w:trPr>
+        <w:tc>
+          <w:tcPr>
+            <w:tcW w:w="1718" w:type="dxa"/>
+          </w:tcPr>
+          <w:p>
+            <w:pPr>
+              <w:rPr>
+                <w:rFonts w:ascii="Century Gothic" w:hAnsi="Century Gothic"/>
+                <w:color w:val="000000" w:themeColor="text1"/>
+                <w:sz w:val="20"/>
+                <w:szCs w:val="20"/>
+              </w:rPr>
+            </w:pPr>
+            <w:r>
+              <w:rPr>
+                <w:rFonts w:ascii="Century Gothic" w:hAnsi="Century Gothic"/>
+                <w:color w:val="000000" w:themeColor="text1"/>
+                <w:sz w:val="20"/>
+                <w:szCs w:val="20"/>
+              </w:rPr>
+              <w:t>TC_1.2_2</w:t>
+            </w:r>
+          </w:p>
+        </w:tc>
+        <w:tc>
+          <w:tcPr>
+            <w:tcW w:w="5036" w:type="dxa"/>
+          </w:tcPr>
+          <w:p>
+            <w:pPr>
+              <w:rPr>
+                <w:rFonts w:ascii="Century Gothic" w:hAnsi="Century Gothic"/>
+                <w:sz w:val="20"/>
+                <w:szCs w:val="20"/>
+              </w:rPr>
+            </w:pPr>
+            <w:r>
+              <w:rPr>
+                <w:rFonts w:ascii="Century Gothic" w:hAnsi="Century Gothic"/>
+                <w:sz w:val="20"/>
+                <w:szCs w:val="20"/>
+              </w:rPr>
+              <w:t>FOR</w:t>
+            </w:r>
+            <w:r>
+              <w:rPr>
+                <w:rFonts w:ascii="Century Gothic" w:hAnsi="Century Gothic"/>
+                <w:sz w:val="20"/>
+                <w:szCs w:val="20"/>
+              </w:rPr>
+              <w:t>1</w:t>
+            </w:r>
+            <w:r>
+              <w:rPr>
+                <w:rFonts w:ascii="Century Gothic" w:hAnsi="Century Gothic"/>
+                <w:sz w:val="20"/>
+                <w:szCs w:val="20"/>
+              </w:rPr>
+              <w:t xml:space="preserve">, </w:t>
+            </w:r>
+            <w:r>
+              <w:rPr>
+                <w:rFonts w:ascii="Century Gothic" w:hAnsi="Century Gothic"/>
+                <w:sz w:val="20"/>
+                <w:szCs w:val="20"/>
+              </w:rPr>
+              <w:t>FORC</w:t>
+            </w:r>
+            <w:r>
+              <w:rPr>
+                <w:rFonts w:ascii="Century Gothic" w:hAnsi="Century Gothic"/>
+                <w:sz w:val="20"/>
+                <w:szCs w:val="20"/>
+              </w:rPr>
+              <w:t>2</w:t>
+            </w:r>
+          </w:p>
+        </w:tc>
+        <w:tc>
+          <w:tcPr>
+            <w:tcW w:w="2880" w:type="dxa"/>
+          </w:tcPr>
+          <w:p>
+            <w:pPr>
+              <w:rPr>
+                <w:rFonts w:ascii="Century Gothic" w:hAnsi="Century Gothic"/>
+                <w:sz w:val="20"/>
+                <w:szCs w:val="20"/>
+              </w:rPr>
+            </w:pPr>
+            <w:r>
+              <w:rPr>
+                <w:rFonts w:ascii="Century Gothic" w:hAnsi="Century Gothic"/>
+                <w:sz w:val="20"/>
+                <w:szCs w:val="20"/>
+              </w:rPr>
+              <w:t>Errato</w:t>
+            </w:r>
+          </w:p>
+        </w:tc>
+      </w:tr>
+      <w:tr>
+        <w:trPr>
+          <w:trHeight w:val="490"/>
+        </w:trPr>
+        <w:tc>
+          <w:tcPr>
+            <w:tcW w:w="1718" w:type="dxa"/>
+          </w:tcPr>
+          <w:p>
+            <w:pPr>
+              <w:rPr>
+                <w:rFonts w:ascii="Century Gothic" w:hAnsi="Century Gothic"/>
+                <w:color w:val="000000" w:themeColor="text1"/>
+                <w:sz w:val="20"/>
+                <w:szCs w:val="20"/>
+              </w:rPr>
+            </w:pPr>
+            <w:r>
+              <w:rPr>
+                <w:rFonts w:ascii="Century Gothic" w:hAnsi="Century Gothic"/>
+                <w:color w:val="000000" w:themeColor="text1"/>
+                <w:sz w:val="20"/>
+                <w:szCs w:val="20"/>
+              </w:rPr>
+              <w:t>TC_1.</w:t>
+            </w:r>
+            <w:r>
+              <w:rPr>
+                <w:rFonts w:ascii="Century Gothic" w:hAnsi="Century Gothic"/>
+                <w:color w:val="000000" w:themeColor="text1"/>
+                <w:sz w:val="20"/>
+                <w:szCs w:val="20"/>
+              </w:rPr>
+              <w:t>2</w:t>
+            </w:r>
+            <w:r>
+              <w:rPr>
+                <w:rFonts w:ascii="Century Gothic" w:hAnsi="Century Gothic"/>
+                <w:color w:val="000000" w:themeColor="text1"/>
+                <w:sz w:val="20"/>
+                <w:szCs w:val="20"/>
+              </w:rPr>
+              <w:t>_3</w:t>
+            </w:r>
+          </w:p>
+        </w:tc>
+        <w:tc>
+          <w:tcPr>
+            <w:tcW w:w="5036" w:type="dxa"/>
+          </w:tcPr>
+          <w:p>
+            <w:pPr>
+              <w:rPr>
+                <w:rFonts w:ascii="Century Gothic" w:hAnsi="Century Gothic"/>
+                <w:sz w:val="20"/>
+                <w:szCs w:val="20"/>
+              </w:rPr>
+            </w:pPr>
+            <w:r>
+              <w:rPr>
+                <w:rFonts w:ascii="Century Gothic" w:hAnsi="Century Gothic"/>
+                <w:sz w:val="20"/>
+                <w:szCs w:val="20"/>
+              </w:rPr>
+              <w:t>FOR</w:t>
+            </w:r>
+            <w:r>
+              <w:rPr>
+                <w:rFonts w:ascii="Century Gothic" w:hAnsi="Century Gothic"/>
+                <w:sz w:val="20"/>
+                <w:szCs w:val="20"/>
+              </w:rPr>
+              <w:t>1</w:t>
+            </w:r>
+            <w:r>
+              <w:rPr>
+                <w:rFonts w:ascii="Century Gothic" w:hAnsi="Century Gothic"/>
+                <w:sz w:val="20"/>
+                <w:szCs w:val="20"/>
+              </w:rPr>
+              <w:t xml:space="preserve">, </w:t>
+            </w:r>
+            <w:r>
+              <w:rPr>
+                <w:rFonts w:ascii="Century Gothic" w:hAnsi="Century Gothic"/>
+                <w:sz w:val="20"/>
+                <w:szCs w:val="20"/>
+              </w:rPr>
+              <w:t>FORC1</w:t>
+            </w:r>
+            <w:r>
+              <w:rPr>
+                <w:rFonts w:ascii="Century Gothic" w:hAnsi="Century Gothic"/>
+                <w:sz w:val="20"/>
+                <w:szCs w:val="20"/>
+              </w:rPr>
+              <w:t>,</w:t>
+            </w:r>
+            <w:r>
+              <w:rPr>
+                <w:rFonts w:ascii="Century Gothic" w:hAnsi="Century Gothic"/>
+                <w:sz w:val="20"/>
+                <w:szCs w:val="20"/>
+              </w:rPr>
+              <w:t xml:space="preserve"> FORDN2</w:t>
+            </w:r>
+            <w:r>
+              <w:rPr>
+                <w:rFonts w:ascii="Century Gothic" w:hAnsi="Century Gothic"/>
+                <w:sz w:val="20"/>
+                <w:szCs w:val="20"/>
+              </w:rPr>
+              <w:t xml:space="preserve"> </w:t>
+            </w:r>
+          </w:p>
+        </w:tc>
+        <w:tc>
+          <w:tcPr>
+            <w:tcW w:w="2880" w:type="dxa"/>
+          </w:tcPr>
+          <w:p>
+            <w:pPr>
+              <w:rPr>
+                <w:rFonts w:ascii="Century Gothic" w:hAnsi="Century Gothic"/>
+                <w:sz w:val="20"/>
+                <w:szCs w:val="20"/>
+              </w:rPr>
+            </w:pPr>
+            <w:r>
+              <w:rPr>
+                <w:rFonts w:ascii="Century Gothic" w:hAnsi="Century Gothic"/>
+                <w:sz w:val="20"/>
+                <w:szCs w:val="20"/>
+              </w:rPr>
+              <w:t>Errato</w:t>
+            </w:r>
+          </w:p>
+        </w:tc>
+      </w:tr>
+      <w:tr>
+        <w:trPr>
+          <w:trHeight w:val="490"/>
+        </w:trPr>
+        <w:tc>
+          <w:tcPr>
+            <w:tcW w:w="1718" w:type="dxa"/>
+          </w:tcPr>
+          <w:p>
+            <w:pPr>
+              <w:rPr>
+                <w:rFonts w:ascii="Century Gothic" w:hAnsi="Century Gothic"/>
+                <w:color w:val="000000" w:themeColor="text1"/>
+                <w:sz w:val="20"/>
+                <w:szCs w:val="20"/>
+              </w:rPr>
+            </w:pPr>
+            <w:r>
+              <w:rPr>
+                <w:rFonts w:ascii="Century Gothic" w:hAnsi="Century Gothic"/>
+                <w:color w:val="000000" w:themeColor="text1"/>
+                <w:sz w:val="20"/>
+                <w:szCs w:val="20"/>
+              </w:rPr>
+              <w:t>TC_1.</w:t>
+            </w:r>
+            <w:r>
+              <w:rPr>
+                <w:rFonts w:ascii="Century Gothic" w:hAnsi="Century Gothic"/>
+                <w:color w:val="000000" w:themeColor="text1"/>
+                <w:sz w:val="20"/>
+                <w:szCs w:val="20"/>
+              </w:rPr>
+              <w:t>2</w:t>
+            </w:r>
+            <w:r>
+              <w:rPr>
+                <w:rFonts w:ascii="Century Gothic" w:hAnsi="Century Gothic"/>
+                <w:color w:val="000000" w:themeColor="text1"/>
+                <w:sz w:val="20"/>
+                <w:szCs w:val="20"/>
+              </w:rPr>
+              <w:t>_4</w:t>
+            </w:r>
+          </w:p>
+        </w:tc>
+        <w:tc>
+          <w:tcPr>
+            <w:tcW w:w="5036" w:type="dxa"/>
+          </w:tcPr>
+          <w:p>
+            <w:pPr>
+              <w:rPr>
+                <w:rFonts w:ascii="Century Gothic" w:hAnsi="Century Gothic"/>
+                <w:sz w:val="20"/>
+                <w:szCs w:val="20"/>
+              </w:rPr>
+            </w:pPr>
+            <w:r>
+              <w:rPr>
+                <w:rFonts w:ascii="Century Gothic" w:hAnsi="Century Gothic"/>
+                <w:sz w:val="20"/>
+                <w:szCs w:val="20"/>
+              </w:rPr>
+              <w:t>FOR1,</w:t>
+            </w:r>
+            <w:r>
+              <w:rPr>
+                <w:rFonts w:ascii="Century Gothic" w:hAnsi="Century Gothic"/>
+                <w:sz w:val="20"/>
+                <w:szCs w:val="20"/>
+              </w:rPr>
+              <w:t xml:space="preserve"> </w:t>
+            </w:r>
+            <w:r>
+              <w:rPr>
+                <w:rFonts w:ascii="Century Gothic" w:hAnsi="Century Gothic"/>
+                <w:sz w:val="20"/>
+                <w:szCs w:val="20"/>
+              </w:rPr>
+              <w:t>FORC1,</w:t>
+            </w:r>
+            <w:r>
+              <w:rPr>
+                <w:rFonts w:ascii="Century Gothic" w:hAnsi="Century Gothic"/>
+                <w:sz w:val="20"/>
+                <w:szCs w:val="20"/>
+              </w:rPr>
+              <w:t xml:space="preserve"> </w:t>
+            </w:r>
+            <w:r>
+              <w:rPr>
+                <w:rFonts w:ascii="Century Gothic" w:hAnsi="Century Gothic"/>
+                <w:sz w:val="20"/>
+                <w:szCs w:val="20"/>
+              </w:rPr>
+              <w:t>FORDN</w:t>
+            </w:r>
+            <w:r>
+              <w:rPr>
+                <w:rFonts w:ascii="Century Gothic" w:hAnsi="Century Gothic"/>
+                <w:sz w:val="20"/>
+                <w:szCs w:val="20"/>
+              </w:rPr>
+              <w:t>1, CRDN2</w:t>
+            </w:r>
+          </w:p>
+        </w:tc>
+        <w:tc>
+          <w:tcPr>
+            <w:tcW w:w="2880" w:type="dxa"/>
+          </w:tcPr>
+          <w:p>
+            <w:pPr>
+              <w:rPr>
+                <w:rFonts w:ascii="Century Gothic" w:hAnsi="Century Gothic"/>
+                <w:sz w:val="20"/>
+                <w:szCs w:val="20"/>
+              </w:rPr>
+            </w:pPr>
+            <w:r>
+              <w:rPr>
+                <w:rFonts w:ascii="Century Gothic" w:hAnsi="Century Gothic"/>
+                <w:sz w:val="20"/>
+                <w:szCs w:val="20"/>
+              </w:rPr>
+              <w:t>Errato</w:t>
+            </w:r>
+          </w:p>
+        </w:tc>
+      </w:tr>
+      <w:tr>
+        <w:trPr>
+          <w:trHeight w:val="490"/>
+        </w:trPr>
+        <w:tc>
+          <w:tcPr>
+            <w:tcW w:w="1718" w:type="dxa"/>
+          </w:tcPr>
+          <w:p>
+            <w:pPr>
+              <w:rPr>
+                <w:rFonts w:ascii="Century Gothic" w:hAnsi="Century Gothic"/>
+                <w:color w:val="000000" w:themeColor="text1"/>
+                <w:sz w:val="20"/>
+                <w:szCs w:val="20"/>
+              </w:rPr>
+            </w:pPr>
+            <w:r>
+              <w:rPr>
+                <w:rFonts w:ascii="Century Gothic" w:hAnsi="Century Gothic"/>
+                <w:color w:val="000000" w:themeColor="text1"/>
+                <w:sz w:val="20"/>
+                <w:szCs w:val="20"/>
+              </w:rPr>
+              <w:t>TC_1.2_5</w:t>
+            </w:r>
+          </w:p>
+        </w:tc>
+        <w:tc>
+          <w:tcPr>
+            <w:tcW w:w="5036" w:type="dxa"/>
+          </w:tcPr>
+          <w:p>
+            <w:pPr>
+              <w:rPr>
+                <w:rFonts w:ascii="Century Gothic" w:hAnsi="Century Gothic"/>
+                <w:sz w:val="20"/>
+                <w:szCs w:val="20"/>
+              </w:rPr>
+            </w:pPr>
+            <w:r>
+              <w:rPr>
+                <w:rFonts w:ascii="Century Gothic" w:hAnsi="Century Gothic"/>
+                <w:sz w:val="20"/>
+                <w:szCs w:val="20"/>
+              </w:rPr>
+              <w:t>FOR1, FORC1, FORDN1, CRDN1</w:t>
+            </w:r>
+          </w:p>
+        </w:tc>
+        <w:tc>
+          <w:tcPr>
+            <w:tcW w:w="2880" w:type="dxa"/>
+          </w:tcPr>
+          <w:p>
+            <w:pPr>
+              <w:rPr>
+                <w:rFonts w:ascii="Century Gothic" w:hAnsi="Century Gothic"/>
+                <w:sz w:val="20"/>
+                <w:szCs w:val="20"/>
+              </w:rPr>
+            </w:pPr>
+            <w:r>
+              <w:rPr>
+                <w:rFonts w:ascii="Century Gothic" w:hAnsi="Century Gothic"/>
+                <w:sz w:val="20"/>
+                <w:szCs w:val="20"/>
+              </w:rPr>
+              <w:t>Corretto</w:t>
+            </w:r>
+          </w:p>
+        </w:tc>
+      </w:tr>
+    </w:tbl>
+    <w:p/>
+    <w:p>
+      <w:pPr>
+        <w:pStyle w:val="Titolo2"/>
+      </w:pPr>
+      <w:r>
+        <w:t>9.2 Gestione Gestore Marketing</w:t>
+      </w:r>
+    </w:p>
+    <w:p>
+      <w:pPr>
+        <w:pStyle w:val="Titolo3"/>
+      </w:pPr>
+      <w:r>
+        <w:t>9.2.1 Inserisci Prezzo</w:t>
+      </w:r>
+    </w:p>
+    <w:p>
+      <w:pPr>
+        <w:pStyle w:val="Titolo3"/>
+      </w:pPr>
+      <w:r>
+        <w:t>9.2.1 Category Partition</w:t>
+      </w:r>
+    </w:p>
+    <w:p>
+      <w:r>
+        <w:br/>
+      </w:r>
+    </w:p>
+    <w:tbl>
+      <w:tblPr>
+        <w:tblStyle w:val="Grigliatabella"/>
+        <w:tblW w:w="0" w:type="auto"/>
+        <w:tblLook w:val="04A0" w:firstRow="1" w:lastRow="0" w:firstColumn="1" w:lastColumn="0" w:noHBand="0" w:noVBand="1"/>
+      </w:tblPr>
+      <w:tblGrid>
+        <w:gridCol w:w="1980"/>
+        <w:gridCol w:w="7648"/>
+      </w:tblGrid>
+      <w:tr>
+        <w:trPr>
+          <w:trHeight w:val="577"/>
+        </w:trPr>
+        <w:tc>
+          <w:tcPr>
+            <w:tcW w:w="9628" w:type="dxa"/>
+            <w:gridSpan w:val="2"/>
+            <w:shd w:val="clear" w:color="auto" w:fill="0070C0"/>
+          </w:tcPr>
+          <w:p>
+            <w:pPr>
+              <w:jc w:val="center"/>
+              <w:rPr>
+                <w:rFonts w:ascii="Century Gothic" w:hAnsi="Century Gothic"/>
+                <w:b/>
+                <w:bCs/>
+                <w:color w:val="FFFFFF" w:themeColor="background1"/>
+                <w:sz w:val="24"/>
+                <w:szCs w:val="24"/>
+              </w:rPr>
+            </w:pPr>
+            <w:r>
+              <w:rPr>
+                <w:rFonts w:ascii="Century Gothic" w:hAnsi="Century Gothic"/>
+                <w:b/>
+                <w:bCs/>
+                <w:color w:val="FFFFFF" w:themeColor="background1"/>
+                <w:sz w:val="24"/>
+                <w:szCs w:val="24"/>
+              </w:rPr>
+              <w:t xml:space="preserve">Parametro: </w:t>
+            </w:r>
+            <w:r>
+              <w:rPr>
+                <w:rFonts w:ascii="Century Gothic" w:hAnsi="Century Gothic"/>
+                <w:b/>
+                <w:bCs/>
+                <w:color w:val="FFFFFF" w:themeColor="background1"/>
+                <w:sz w:val="24"/>
+                <w:szCs w:val="24"/>
+              </w:rPr>
+              <w:t>Prezzo</w:t>
+            </w:r>
+          </w:p>
+          <w:p>
+            <w:pPr>
+              <w:rPr>
+                <w:rFonts w:ascii="Century Gothic" w:hAnsi="Century Gothic"/>
+                <w:b/>
+                <w:bCs/>
+                <w:color w:val="FFFFFF" w:themeColor="background1"/>
+                <w:sz w:val="24"/>
+                <w:szCs w:val="24"/>
+              </w:rPr>
+            </w:pPr>
+          </w:p>
+        </w:tc>
+      </w:tr>
+      <w:tr>
+        <w:trPr>
+          <w:trHeight w:val="992"/>
+        </w:trPr>
+        <w:tc>
+          <w:tcPr>
+            <w:tcW w:w="1980" w:type="dxa"/>
+          </w:tcPr>
+          <w:p>
+            <w:pPr>
+              <w:rPr>
+                <w:rFonts w:ascii="Century Gothic" w:hAnsi="Century Gothic"/>
+                <w:color w:val="000000" w:themeColor="text1"/>
+                <w:sz w:val="20"/>
+                <w:szCs w:val="20"/>
+              </w:rPr>
+            </w:pPr>
+          </w:p>
+          <w:p>
+            <w:pPr>
+              <w:rPr>
+                <w:rFonts w:ascii="Century Gothic" w:hAnsi="Century Gothic"/>
+                <w:color w:val="000000" w:themeColor="text1"/>
+                <w:sz w:val="20"/>
+                <w:szCs w:val="20"/>
+              </w:rPr>
+            </w:pPr>
+            <w:r>
+              <w:rPr>
+                <w:rFonts w:ascii="Century Gothic" w:hAnsi="Century Gothic"/>
+                <w:color w:val="000000" w:themeColor="text1"/>
+                <w:sz w:val="20"/>
+                <w:szCs w:val="20"/>
+              </w:rPr>
+              <w:t>Inserito</w:t>
+            </w:r>
+            <w:r>
+              <w:rPr>
+                <w:rFonts w:ascii="Century Gothic" w:hAnsi="Century Gothic"/>
+                <w:color w:val="000000" w:themeColor="text1"/>
+                <w:sz w:val="20"/>
+                <w:szCs w:val="20"/>
+              </w:rPr>
+              <w:t xml:space="preserve"> [</w:t>
+            </w:r>
+            <w:r>
+              <w:rPr>
+                <w:rFonts w:ascii="Century Gothic" w:hAnsi="Century Gothic"/>
+                <w:color w:val="000000" w:themeColor="text1"/>
+                <w:sz w:val="20"/>
+                <w:szCs w:val="20"/>
+              </w:rPr>
+              <w:t>INSP</w:t>
+            </w:r>
+            <w:r>
+              <w:rPr>
+                <w:rFonts w:ascii="Century Gothic" w:hAnsi="Century Gothic"/>
+                <w:color w:val="000000" w:themeColor="text1"/>
+                <w:sz w:val="20"/>
+                <w:szCs w:val="20"/>
+              </w:rPr>
+              <w:t>]</w:t>
+            </w:r>
+          </w:p>
+        </w:tc>
+        <w:tc>
+          <w:tcPr>
+            <w:tcW w:w="7648" w:type="dxa"/>
+          </w:tcPr>
+          <w:p>
+            <w:pPr>
+              <w:rPr>
+                <w:rFonts w:ascii="Century Gothic" w:hAnsi="Century Gothic"/>
+                <w:sz w:val="20"/>
+                <w:szCs w:val="20"/>
+              </w:rPr>
+            </w:pPr>
+          </w:p>
+          <w:p>
+            <w:pPr>
+              <w:pStyle w:val="Paragrafoelenco"/>
+              <w:numPr>
+                <w:ilvl w:val="0"/>
+                <w:numId w:val="16"/>
+              </w:numPr>
+              <w:rPr>
+                <w:rFonts w:ascii="Century Gothic" w:hAnsi="Century Gothic"/>
+                <w:sz w:val="20"/>
+                <w:szCs w:val="20"/>
+              </w:rPr>
+            </w:pPr>
+            <w:r>
+              <w:rPr>
+                <w:rFonts w:ascii="Century Gothic" w:hAnsi="Century Gothic"/>
+                <w:sz w:val="20"/>
+                <w:szCs w:val="20"/>
+              </w:rPr>
+              <w:t>Prezzo inserito [OK]</w:t>
+            </w:r>
+          </w:p>
+          <w:p>
+            <w:pPr>
+              <w:pStyle w:val="Paragrafoelenco"/>
+              <w:numPr>
+                <w:ilvl w:val="0"/>
+                <w:numId w:val="16"/>
+              </w:numPr>
+              <w:rPr>
+                <w:rFonts w:ascii="Century Gothic" w:hAnsi="Century Gothic"/>
+                <w:sz w:val="20"/>
+                <w:szCs w:val="20"/>
+              </w:rPr>
+            </w:pPr>
+            <w:r>
+              <w:rPr>
+                <w:rFonts w:ascii="Century Gothic" w:hAnsi="Century Gothic"/>
+                <w:sz w:val="20"/>
+                <w:szCs w:val="20"/>
+              </w:rPr>
+              <w:t>Prezzo non inserito [error]</w:t>
+            </w:r>
+          </w:p>
+        </w:tc>
+      </w:tr>
+    </w:tbl>
+    <w:p/>
+    <w:p>
+      <w:pPr>
+        <w:pStyle w:val="Titolo4"/>
+      </w:pPr>
+      <w:r>
+        <w:lastRenderedPageBreak/>
+        <w:t>9.2.1.2 Test Case</w:t>
+      </w:r>
+    </w:p>
+    <w:p/>
+    <w:tbl>
+      <w:tblPr>
+        <w:tblStyle w:val="Grigliatabella"/>
+        <w:tblW w:w="9634" w:type="dxa"/>
+        <w:tblLook w:val="04A0" w:firstRow="1" w:lastRow="0" w:firstColumn="1" w:lastColumn="0" w:noHBand="0" w:noVBand="1"/>
+      </w:tblPr>
+      <w:tblGrid>
+        <w:gridCol w:w="1718"/>
+        <w:gridCol w:w="5036"/>
+        <w:gridCol w:w="2880"/>
+      </w:tblGrid>
+      <w:tr>
+        <w:trPr>
+          <w:trHeight w:val="504"/>
+        </w:trPr>
+        <w:tc>
+          <w:tcPr>
+            <w:tcW w:w="1718" w:type="dxa"/>
+            <w:shd w:val="clear" w:color="auto" w:fill="0070C0"/>
+          </w:tcPr>
+          <w:p>
+            <w:pPr>
+              <w:rPr>
+                <w:rFonts w:ascii="Century Gothic" w:hAnsi="Century Gothic"/>
+                <w:b/>
+                <w:bCs/>
+                <w:color w:val="FFFFFF" w:themeColor="background1"/>
+                <w:sz w:val="24"/>
+                <w:szCs w:val="24"/>
+              </w:rPr>
+            </w:pPr>
+            <w:r>
+              <w:rPr>
+                <w:rFonts w:ascii="Century Gothic" w:hAnsi="Century Gothic"/>
+                <w:b/>
+                <w:bCs/>
+                <w:color w:val="FFFFFF" w:themeColor="background1"/>
+                <w:sz w:val="24"/>
+                <w:szCs w:val="24"/>
+              </w:rPr>
+              <w:t>Codice</w:t>
+            </w:r>
+          </w:p>
+        </w:tc>
+        <w:tc>
+          <w:tcPr>
+            <w:tcW w:w="5036" w:type="dxa"/>
+            <w:shd w:val="clear" w:color="auto" w:fill="0070C0"/>
+          </w:tcPr>
+          <w:p>
+            <w:pPr>
+              <w:rPr>
+                <w:rFonts w:ascii="Century Gothic" w:hAnsi="Century Gothic"/>
+                <w:b/>
+                <w:bCs/>
+                <w:color w:val="FFFFFF" w:themeColor="background1"/>
+                <w:sz w:val="24"/>
+                <w:szCs w:val="24"/>
+              </w:rPr>
+            </w:pPr>
+            <w:r>
+              <w:rPr>
+                <w:rFonts w:ascii="Century Gothic" w:hAnsi="Century Gothic"/>
+                <w:b/>
+                <w:bCs/>
+                <w:color w:val="FFFFFF" w:themeColor="background1"/>
+                <w:sz w:val="24"/>
+                <w:szCs w:val="24"/>
+              </w:rPr>
+              <w:t>Combinazione</w:t>
+            </w:r>
+          </w:p>
+        </w:tc>
+        <w:tc>
+          <w:tcPr>
+            <w:tcW w:w="2880" w:type="dxa"/>
+            <w:shd w:val="clear" w:color="auto" w:fill="0070C0"/>
+          </w:tcPr>
+          <w:p>
+            <w:pPr>
+              <w:rPr>
+                <w:rFonts w:ascii="Century Gothic" w:hAnsi="Century Gothic"/>
+                <w:b/>
+                <w:bCs/>
+                <w:color w:val="FFFFFF" w:themeColor="background1"/>
+                <w:sz w:val="24"/>
+                <w:szCs w:val="24"/>
+              </w:rPr>
+            </w:pPr>
+            <w:r>
+              <w:rPr>
+                <w:rFonts w:ascii="Century Gothic" w:hAnsi="Century Gothic"/>
+                <w:b/>
+                <w:bCs/>
+                <w:color w:val="FFFFFF" w:themeColor="background1"/>
+                <w:sz w:val="24"/>
+                <w:szCs w:val="24"/>
+              </w:rPr>
+              <w:t>Esito</w:t>
+            </w:r>
+          </w:p>
+        </w:tc>
+      </w:tr>
+      <w:tr>
+        <w:trPr>
+          <w:trHeight w:val="412"/>
+        </w:trPr>
+        <w:tc>
+          <w:tcPr>
+            <w:tcW w:w="1718" w:type="dxa"/>
+          </w:tcPr>
+          <w:p>
+            <w:pPr>
+              <w:rPr>
+                <w:rFonts w:ascii="Century Gothic" w:hAnsi="Century Gothic"/>
+                <w:color w:val="000000" w:themeColor="text1"/>
+                <w:sz w:val="20"/>
+                <w:szCs w:val="20"/>
+              </w:rPr>
+            </w:pPr>
+            <w:r>
+              <w:rPr>
+                <w:rFonts w:ascii="Century Gothic" w:hAnsi="Century Gothic"/>
+                <w:color w:val="000000" w:themeColor="text1"/>
+                <w:sz w:val="20"/>
+                <w:szCs w:val="20"/>
+              </w:rPr>
+              <w:t>TC_</w:t>
+            </w:r>
+            <w:r>
+              <w:rPr>
+                <w:rFonts w:ascii="Century Gothic" w:hAnsi="Century Gothic"/>
+                <w:color w:val="000000" w:themeColor="text1"/>
+                <w:sz w:val="20"/>
+                <w:szCs w:val="20"/>
+              </w:rPr>
+              <w:t>1</w:t>
+            </w:r>
+            <w:r>
+              <w:rPr>
+                <w:rFonts w:ascii="Century Gothic" w:hAnsi="Century Gothic"/>
+                <w:color w:val="000000" w:themeColor="text1"/>
+                <w:sz w:val="20"/>
+                <w:szCs w:val="20"/>
+              </w:rPr>
+              <w:t>.</w:t>
+            </w:r>
+            <w:r>
+              <w:rPr>
+                <w:rFonts w:ascii="Century Gothic" w:hAnsi="Century Gothic"/>
+                <w:color w:val="000000" w:themeColor="text1"/>
+                <w:sz w:val="20"/>
+                <w:szCs w:val="20"/>
+              </w:rPr>
+              <w:t>3</w:t>
+            </w:r>
+            <w:r>
+              <w:rPr>
+                <w:rFonts w:ascii="Century Gothic" w:hAnsi="Century Gothic"/>
+                <w:color w:val="000000" w:themeColor="text1"/>
+                <w:sz w:val="20"/>
+                <w:szCs w:val="20"/>
+              </w:rPr>
+              <w:t>_1</w:t>
+            </w:r>
+          </w:p>
+        </w:tc>
+        <w:tc>
+          <w:tcPr>
+            <w:tcW w:w="5036" w:type="dxa"/>
+          </w:tcPr>
+          <w:p>
+            <w:pPr>
+              <w:rPr>
+                <w:rFonts w:ascii="Century Gothic" w:hAnsi="Century Gothic"/>
+                <w:sz w:val="20"/>
+                <w:szCs w:val="20"/>
+              </w:rPr>
+            </w:pPr>
+            <w:r>
+              <w:rPr>
+                <w:rFonts w:ascii="Century Gothic" w:hAnsi="Century Gothic"/>
+                <w:sz w:val="20"/>
+                <w:szCs w:val="20"/>
+              </w:rPr>
+              <w:t>INSP2</w:t>
+            </w:r>
+          </w:p>
+        </w:tc>
+        <w:tc>
+          <w:tcPr>
+            <w:tcW w:w="2880" w:type="dxa"/>
+          </w:tcPr>
+          <w:p>
+            <w:pPr>
+              <w:rPr>
+                <w:rFonts w:ascii="Century Gothic" w:hAnsi="Century Gothic"/>
+                <w:sz w:val="20"/>
+                <w:szCs w:val="20"/>
+              </w:rPr>
+            </w:pPr>
+            <w:r>
+              <w:rPr>
+                <w:rFonts w:ascii="Century Gothic" w:hAnsi="Century Gothic"/>
+                <w:sz w:val="20"/>
+                <w:szCs w:val="20"/>
+              </w:rPr>
+              <w:t>Errato</w:t>
+            </w:r>
+          </w:p>
+        </w:tc>
+      </w:tr>
+      <w:tr>
+        <w:trPr>
+          <w:trHeight w:val="490"/>
+        </w:trPr>
+        <w:tc>
+          <w:tcPr>
+            <w:tcW w:w="1718" w:type="dxa"/>
+          </w:tcPr>
+          <w:p>
+            <w:pPr>
+              <w:rPr>
+                <w:rFonts w:ascii="Century Gothic" w:hAnsi="Century Gothic"/>
+                <w:color w:val="000000" w:themeColor="text1"/>
+                <w:sz w:val="20"/>
+                <w:szCs w:val="20"/>
+              </w:rPr>
+            </w:pPr>
+            <w:r>
+              <w:rPr>
+                <w:rFonts w:ascii="Century Gothic" w:hAnsi="Century Gothic"/>
+                <w:color w:val="000000" w:themeColor="text1"/>
+                <w:sz w:val="20"/>
+                <w:szCs w:val="20"/>
+              </w:rPr>
+              <w:t>TC_</w:t>
+            </w:r>
+            <w:r>
+              <w:rPr>
+                <w:rFonts w:ascii="Century Gothic" w:hAnsi="Century Gothic"/>
+                <w:color w:val="000000" w:themeColor="text1"/>
+                <w:sz w:val="20"/>
+                <w:szCs w:val="20"/>
+              </w:rPr>
+              <w:t>1</w:t>
+            </w:r>
+            <w:r>
+              <w:rPr>
+                <w:rFonts w:ascii="Century Gothic" w:hAnsi="Century Gothic"/>
+                <w:color w:val="000000" w:themeColor="text1"/>
+                <w:sz w:val="20"/>
+                <w:szCs w:val="20"/>
+              </w:rPr>
+              <w:t>.</w:t>
+            </w:r>
+            <w:r>
+              <w:rPr>
+                <w:rFonts w:ascii="Century Gothic" w:hAnsi="Century Gothic"/>
+                <w:color w:val="000000" w:themeColor="text1"/>
+                <w:sz w:val="20"/>
+                <w:szCs w:val="20"/>
+              </w:rPr>
+              <w:t>3</w:t>
+            </w:r>
+            <w:r>
+              <w:rPr>
+                <w:rFonts w:ascii="Century Gothic" w:hAnsi="Century Gothic"/>
+                <w:color w:val="000000" w:themeColor="text1"/>
+                <w:sz w:val="20"/>
+                <w:szCs w:val="20"/>
+              </w:rPr>
+              <w:t>_2</w:t>
+            </w:r>
+          </w:p>
+        </w:tc>
+        <w:tc>
+          <w:tcPr>
+            <w:tcW w:w="5036" w:type="dxa"/>
+          </w:tcPr>
+          <w:p>
+            <w:pPr>
+              <w:rPr>
+                <w:rFonts w:ascii="Century Gothic" w:hAnsi="Century Gothic"/>
+                <w:sz w:val="20"/>
+                <w:szCs w:val="20"/>
+              </w:rPr>
+            </w:pPr>
+            <w:r>
+              <w:rPr>
+                <w:rFonts w:ascii="Century Gothic" w:hAnsi="Century Gothic"/>
+                <w:sz w:val="20"/>
+                <w:szCs w:val="20"/>
+              </w:rPr>
+              <w:t>INSP1</w:t>
+            </w:r>
+          </w:p>
+        </w:tc>
+        <w:tc>
+          <w:tcPr>
+            <w:tcW w:w="2880" w:type="dxa"/>
+          </w:tcPr>
+          <w:p>
+            <w:pPr>
+              <w:rPr>
+                <w:rFonts w:ascii="Century Gothic" w:hAnsi="Century Gothic"/>
+                <w:sz w:val="20"/>
+                <w:szCs w:val="20"/>
+              </w:rPr>
+            </w:pPr>
+            <w:r>
+              <w:rPr>
+                <w:rFonts w:ascii="Century Gothic" w:hAnsi="Century Gothic"/>
+                <w:sz w:val="20"/>
+                <w:szCs w:val="20"/>
+              </w:rPr>
+              <w:t>Corretto</w:t>
+            </w:r>
+          </w:p>
+        </w:tc>
+      </w:tr>
+    </w:tbl>
+    <w:p/>
+    <w:p/>
+    <w:p>
+      <w:pPr>
+        <w:pStyle w:val="Titolo2"/>
+      </w:pPr>
+      <w:r>
+        <w:t>9.3 Gestione Magazziniere</w:t>
+      </w:r>
+      <w:bookmarkStart w:id="0" w:name="_GoBack"/>
+      <w:bookmarkEnd w:id="0"/>
+    </w:p>
+    <w:p/>
+    <w:p/>
+    <w:p/>
+    <w:p/>
+    <w:p/>
+    <w:p/>
     <w:sectPr>
       <w:pgSz w:w="11906" w:h="16838"/>
       <w:pgMar w:top="1417" w:right="1134" w:bottom="1134" w:left="1134" w:header="708" w:footer="708" w:gutter="0"/>
@@ -1764,6 +4063,184 @@
     </w:lvl>
   </w:abstractNum>
   <w:abstractNum w:abstractNumId="1" w15:restartNumberingAfterBreak="0">
+    <w:nsid w:val="12613FD6"/>
+    <w:multiLevelType w:val="hybridMultilevel"/>
+    <w:tmpl w:val="A0D21F68"/>
+    <w:lvl w:ilvl="0" w:tplc="0410000F">
+      <w:start w:val="1"/>
+      <w:numFmt w:val="decimal"/>
+      <w:lvlText w:val="%1."/>
+      <w:lvlJc w:val="left"/>
+      <w:pPr>
+        <w:ind w:left="720" w:hanging="360"/>
+      </w:pPr>
+      <w:rPr>
+        <w:rFonts w:hint="default"/>
+      </w:rPr>
+    </w:lvl>
+    <w:lvl w:ilvl="1" w:tplc="04100019" w:tentative="1">
+      <w:start w:val="1"/>
+      <w:numFmt w:val="lowerLetter"/>
+      <w:lvlText w:val="%2."/>
+      <w:lvlJc w:val="left"/>
+      <w:pPr>
+        <w:ind w:left="1440" w:hanging="360"/>
+      </w:pPr>
+    </w:lvl>
+    <w:lvl w:ilvl="2" w:tplc="0410001B" w:tentative="1">
+      <w:start w:val="1"/>
+      <w:numFmt w:val="lowerRoman"/>
+      <w:lvlText w:val="%3."/>
+      <w:lvlJc w:val="right"/>
+      <w:pPr>
+        <w:ind w:left="2160" w:hanging="180"/>
+      </w:pPr>
+    </w:lvl>
+    <w:lvl w:ilvl="3" w:tplc="0410000F" w:tentative="1">
+      <w:start w:val="1"/>
+      <w:numFmt w:val="decimal"/>
+      <w:lvlText w:val="%4."/>
+      <w:lvlJc w:val="left"/>
+      <w:pPr>
+        <w:ind w:left="2880" w:hanging="360"/>
+      </w:pPr>
+    </w:lvl>
+    <w:lvl w:ilvl="4" w:tplc="04100019" w:tentative="1">
+      <w:start w:val="1"/>
+      <w:numFmt w:val="lowerLetter"/>
+      <w:lvlText w:val="%5."/>
+      <w:lvlJc w:val="left"/>
+      <w:pPr>
+        <w:ind w:left="3600" w:hanging="360"/>
+      </w:pPr>
+    </w:lvl>
+    <w:lvl w:ilvl="5" w:tplc="0410001B" w:tentative="1">
+      <w:start w:val="1"/>
+      <w:numFmt w:val="lowerRoman"/>
+      <w:lvlText w:val="%6."/>
+      <w:lvlJc w:val="right"/>
+      <w:pPr>
+        <w:ind w:left="4320" w:hanging="180"/>
+      </w:pPr>
+    </w:lvl>
+    <w:lvl w:ilvl="6" w:tplc="0410000F" w:tentative="1">
+      <w:start w:val="1"/>
+      <w:numFmt w:val="decimal"/>
+      <w:lvlText w:val="%7."/>
+      <w:lvlJc w:val="left"/>
+      <w:pPr>
+        <w:ind w:left="5040" w:hanging="360"/>
+      </w:pPr>
+    </w:lvl>
+    <w:lvl w:ilvl="7" w:tplc="04100019" w:tentative="1">
+      <w:start w:val="1"/>
+      <w:numFmt w:val="lowerLetter"/>
+      <w:lvlText w:val="%8."/>
+      <w:lvlJc w:val="left"/>
+      <w:pPr>
+        <w:ind w:left="5760" w:hanging="360"/>
+      </w:pPr>
+    </w:lvl>
+    <w:lvl w:ilvl="8" w:tplc="0410001B" w:tentative="1">
+      <w:start w:val="1"/>
+      <w:numFmt w:val="lowerRoman"/>
+      <w:lvlText w:val="%9."/>
+      <w:lvlJc w:val="right"/>
+      <w:pPr>
+        <w:ind w:left="6480" w:hanging="180"/>
+      </w:pPr>
+    </w:lvl>
+  </w:abstractNum>
+  <w:abstractNum w:abstractNumId="2" w15:restartNumberingAfterBreak="0">
+    <w:nsid w:val="12EC0C94"/>
+    <w:multiLevelType w:val="hybridMultilevel"/>
+    <w:tmpl w:val="92A09E4E"/>
+    <w:lvl w:ilvl="0" w:tplc="0410000F">
+      <w:start w:val="1"/>
+      <w:numFmt w:val="decimal"/>
+      <w:lvlText w:val="%1."/>
+      <w:lvlJc w:val="left"/>
+      <w:pPr>
+        <w:ind w:left="720" w:hanging="360"/>
+      </w:pPr>
+      <w:rPr>
+        <w:rFonts w:hint="default"/>
+      </w:rPr>
+    </w:lvl>
+    <w:lvl w:ilvl="1" w:tplc="04100019" w:tentative="1">
+      <w:start w:val="1"/>
+      <w:numFmt w:val="lowerLetter"/>
+      <w:lvlText w:val="%2."/>
+      <w:lvlJc w:val="left"/>
+      <w:pPr>
+        <w:ind w:left="1440" w:hanging="360"/>
+      </w:pPr>
+    </w:lvl>
+    <w:lvl w:ilvl="2" w:tplc="0410001B" w:tentative="1">
+      <w:start w:val="1"/>
+      <w:numFmt w:val="lowerRoman"/>
+      <w:lvlText w:val="%3."/>
+      <w:lvlJc w:val="right"/>
+      <w:pPr>
+        <w:ind w:left="2160" w:hanging="180"/>
+      </w:pPr>
+    </w:lvl>
+    <w:lvl w:ilvl="3" w:tplc="0410000F" w:tentative="1">
+      <w:start w:val="1"/>
+      <w:numFmt w:val="decimal"/>
+      <w:lvlText w:val="%4."/>
+      <w:lvlJc w:val="left"/>
+      <w:pPr>
+        <w:ind w:left="2880" w:hanging="360"/>
+      </w:pPr>
+    </w:lvl>
+    <w:lvl w:ilvl="4" w:tplc="04100019" w:tentative="1">
+      <w:start w:val="1"/>
+      <w:numFmt w:val="lowerLetter"/>
+      <w:lvlText w:val="%5."/>
+      <w:lvlJc w:val="left"/>
+      <w:pPr>
+        <w:ind w:left="3600" w:hanging="360"/>
+      </w:pPr>
+    </w:lvl>
+    <w:lvl w:ilvl="5" w:tplc="0410001B" w:tentative="1">
+      <w:start w:val="1"/>
+      <w:numFmt w:val="lowerRoman"/>
+      <w:lvlText w:val="%6."/>
+      <w:lvlJc w:val="right"/>
+      <w:pPr>
+        <w:ind w:left="4320" w:hanging="180"/>
+      </w:pPr>
+    </w:lvl>
+    <w:lvl w:ilvl="6" w:tplc="0410000F" w:tentative="1">
+      <w:start w:val="1"/>
+      <w:numFmt w:val="decimal"/>
+      <w:lvlText w:val="%7."/>
+      <w:lvlJc w:val="left"/>
+      <w:pPr>
+        <w:ind w:left="5040" w:hanging="360"/>
+      </w:pPr>
+    </w:lvl>
+    <w:lvl w:ilvl="7" w:tplc="04100019" w:tentative="1">
+      <w:start w:val="1"/>
+      <w:numFmt w:val="lowerLetter"/>
+      <w:lvlText w:val="%8."/>
+      <w:lvlJc w:val="left"/>
+      <w:pPr>
+        <w:ind w:left="5760" w:hanging="360"/>
+      </w:pPr>
+    </w:lvl>
+    <w:lvl w:ilvl="8" w:tplc="0410001B" w:tentative="1">
+      <w:start w:val="1"/>
+      <w:numFmt w:val="lowerRoman"/>
+      <w:lvlText w:val="%9."/>
+      <w:lvlJc w:val="right"/>
+      <w:pPr>
+        <w:ind w:left="6480" w:hanging="180"/>
+      </w:pPr>
+    </w:lvl>
+  </w:abstractNum>
+  <w:abstractNum w:abstractNumId="3" w15:restartNumberingAfterBreak="0">
     <w:nsid w:val="16E172D6"/>
     <w:multiLevelType w:val="hybridMultilevel"/>
     <w:tmpl w:val="BDD2A1A6"/>
@@ -1849,7 +4326,7 @@
       </w:pPr>
     </w:lvl>
   </w:abstractNum>
-  <w:abstractNum w:abstractNumId="2" w15:restartNumberingAfterBreak="0">
+  <w:abstractNum w:abstractNumId="4" w15:restartNumberingAfterBreak="0">
     <w:nsid w:val="3443255D"/>
     <w:multiLevelType w:val="hybridMultilevel"/>
     <w:tmpl w:val="147E8AD2"/>
@@ -1962,7 +4439,96 @@
       </w:rPr>
     </w:lvl>
   </w:abstractNum>
-  <w:abstractNum w:abstractNumId="3" w15:restartNumberingAfterBreak="0">
+  <w:abstractNum w:abstractNumId="5" w15:restartNumberingAfterBreak="0">
+    <w:nsid w:val="3C20599A"/>
+    <w:multiLevelType w:val="hybridMultilevel"/>
+    <w:tmpl w:val="271226AE"/>
+    <w:lvl w:ilvl="0" w:tplc="0FC4100E">
+      <w:start w:val="1"/>
+      <w:numFmt w:val="decimal"/>
+      <w:lvlText w:val="%1-"/>
+      <w:lvlJc w:val="left"/>
+      <w:pPr>
+        <w:ind w:left="750" w:hanging="360"/>
+      </w:pPr>
+      <w:rPr>
+        <w:rFonts w:hint="default"/>
+      </w:rPr>
+    </w:lvl>
+    <w:lvl w:ilvl="1" w:tplc="04100019" w:tentative="1">
+      <w:start w:val="1"/>
+      <w:numFmt w:val="lowerLetter"/>
+      <w:lvlText w:val="%2."/>
+      <w:lvlJc w:val="left"/>
+      <w:pPr>
+        <w:ind w:left="1470" w:hanging="360"/>
+      </w:pPr>
+    </w:lvl>
+    <w:lvl w:ilvl="2" w:tplc="0410001B" w:tentative="1">
+      <w:start w:val="1"/>
+      <w:numFmt w:val="lowerRoman"/>
+      <w:lvlText w:val="%3."/>
+      <w:lvlJc w:val="right"/>
+      <w:pPr>
+        <w:ind w:left="2190" w:hanging="180"/>
+      </w:pPr>
+    </w:lvl>
+    <w:lvl w:ilvl="3" w:tplc="0410000F" w:tentative="1">
+      <w:start w:val="1"/>
+      <w:numFmt w:val="decimal"/>
+      <w:lvlText w:val="%4."/>
+      <w:lvlJc w:val="left"/>
+      <w:pPr>
+        <w:ind w:left="2910" w:hanging="360"/>
+      </w:pPr>
+    </w:lvl>
+    <w:lvl w:ilvl="4" w:tplc="04100019" w:tentative="1">
+      <w:start w:val="1"/>
+      <w:numFmt w:val="lowerLetter"/>
+      <w:lvlText w:val="%5."/>
+      <w:lvlJc w:val="left"/>
+      <w:pPr>
+        <w:ind w:left="3630" w:hanging="360"/>
+      </w:pPr>
+    </w:lvl>
+    <w:lvl w:ilvl="5" w:tplc="0410001B" w:tentative="1">
+      <w:start w:val="1"/>
+      <w:numFmt w:val="lowerRoman"/>
+      <w:lvlText w:val="%6."/>
+      <w:lvlJc w:val="right"/>
+      <w:pPr>
+        <w:ind w:left="4350" w:hanging="180"/>
+      </w:pPr>
+    </w:lvl>
+    <w:lvl w:ilvl="6" w:tplc="0410000F" w:tentative="1">
+      <w:start w:val="1"/>
+      <w:numFmt w:val="decimal"/>
+      <w:lvlText w:val="%7."/>
+      <w:lvlJc w:val="left"/>
+      <w:pPr>
+        <w:ind w:left="5070" w:hanging="360"/>
+      </w:pPr>
+    </w:lvl>
+    <w:lvl w:ilvl="7" w:tplc="04100019" w:tentative="1">
+      <w:start w:val="1"/>
+      <w:numFmt w:val="lowerLetter"/>
+      <w:lvlText w:val="%8."/>
+      <w:lvlJc w:val="left"/>
+      <w:pPr>
+        <w:ind w:left="5790" w:hanging="360"/>
+      </w:pPr>
+    </w:lvl>
+    <w:lvl w:ilvl="8" w:tplc="0410001B" w:tentative="1">
+      <w:start w:val="1"/>
+      <w:numFmt w:val="lowerRoman"/>
+      <w:lvlText w:val="%9."/>
+      <w:lvlJc w:val="right"/>
+      <w:pPr>
+        <w:ind w:left="6510" w:hanging="180"/>
+      </w:pPr>
+    </w:lvl>
+  </w:abstractNum>
+  <w:abstractNum w:abstractNumId="6" w15:restartNumberingAfterBreak="0">
     <w:nsid w:val="3D885CA0"/>
     <w:multiLevelType w:val="hybridMultilevel"/>
     <w:tmpl w:val="63DEAE36"/>
@@ -2051,7 +4617,185 @@
       </w:pPr>
     </w:lvl>
   </w:abstractNum>
-  <w:abstractNum w:abstractNumId="4" w15:restartNumberingAfterBreak="0">
+  <w:abstractNum w:abstractNumId="7" w15:restartNumberingAfterBreak="0">
+    <w:nsid w:val="3FD74BD1"/>
+    <w:multiLevelType w:val="hybridMultilevel"/>
+    <w:tmpl w:val="6032ED38"/>
+    <w:lvl w:ilvl="0" w:tplc="3C945D94">
+      <w:start w:val="2"/>
+      <w:numFmt w:val="decimal"/>
+      <w:lvlText w:val="%1-"/>
+      <w:lvlJc w:val="left"/>
+      <w:pPr>
+        <w:ind w:left="720" w:hanging="360"/>
+      </w:pPr>
+      <w:rPr>
+        <w:rFonts w:hint="default"/>
+      </w:rPr>
+    </w:lvl>
+    <w:lvl w:ilvl="1" w:tplc="04100019" w:tentative="1">
+      <w:start w:val="1"/>
+      <w:numFmt w:val="lowerLetter"/>
+      <w:lvlText w:val="%2."/>
+      <w:lvlJc w:val="left"/>
+      <w:pPr>
+        <w:ind w:left="1440" w:hanging="360"/>
+      </w:pPr>
+    </w:lvl>
+    <w:lvl w:ilvl="2" w:tplc="0410001B" w:tentative="1">
+      <w:start w:val="1"/>
+      <w:numFmt w:val="lowerRoman"/>
+      <w:lvlText w:val="%3."/>
+      <w:lvlJc w:val="right"/>
+      <w:pPr>
+        <w:ind w:left="2160" w:hanging="180"/>
+      </w:pPr>
+    </w:lvl>
+    <w:lvl w:ilvl="3" w:tplc="0410000F" w:tentative="1">
+      <w:start w:val="1"/>
+      <w:numFmt w:val="decimal"/>
+      <w:lvlText w:val="%4."/>
+      <w:lvlJc w:val="left"/>
+      <w:pPr>
+        <w:ind w:left="2880" w:hanging="360"/>
+      </w:pPr>
+    </w:lvl>
+    <w:lvl w:ilvl="4" w:tplc="04100019" w:tentative="1">
+      <w:start w:val="1"/>
+      <w:numFmt w:val="lowerLetter"/>
+      <w:lvlText w:val="%5."/>
+      <w:lvlJc w:val="left"/>
+      <w:pPr>
+        <w:ind w:left="3600" w:hanging="360"/>
+      </w:pPr>
+    </w:lvl>
+    <w:lvl w:ilvl="5" w:tplc="0410001B" w:tentative="1">
+      <w:start w:val="1"/>
+      <w:numFmt w:val="lowerRoman"/>
+      <w:lvlText w:val="%6."/>
+      <w:lvlJc w:val="right"/>
+      <w:pPr>
+        <w:ind w:left="4320" w:hanging="180"/>
+      </w:pPr>
+    </w:lvl>
+    <w:lvl w:ilvl="6" w:tplc="0410000F" w:tentative="1">
+      <w:start w:val="1"/>
+      <w:numFmt w:val="decimal"/>
+      <w:lvlText w:val="%7."/>
+      <w:lvlJc w:val="left"/>
+      <w:pPr>
+        <w:ind w:left="5040" w:hanging="360"/>
+      </w:pPr>
+    </w:lvl>
+    <w:lvl w:ilvl="7" w:tplc="04100019" w:tentative="1">
+      <w:start w:val="1"/>
+      <w:numFmt w:val="lowerLetter"/>
+      <w:lvlText w:val="%8."/>
+      <w:lvlJc w:val="left"/>
+      <w:pPr>
+        <w:ind w:left="5760" w:hanging="360"/>
+      </w:pPr>
+    </w:lvl>
+    <w:lvl w:ilvl="8" w:tplc="0410001B" w:tentative="1">
+      <w:start w:val="1"/>
+      <w:numFmt w:val="lowerRoman"/>
+      <w:lvlText w:val="%9."/>
+      <w:lvlJc w:val="right"/>
+      <w:pPr>
+        <w:ind w:left="6480" w:hanging="180"/>
+      </w:pPr>
+    </w:lvl>
+  </w:abstractNum>
+  <w:abstractNum w:abstractNumId="8" w15:restartNumberingAfterBreak="0">
+    <w:nsid w:val="4CE77990"/>
+    <w:multiLevelType w:val="hybridMultilevel"/>
+    <w:tmpl w:val="70DC31A0"/>
+    <w:lvl w:ilvl="0" w:tplc="BA00091A">
+      <w:start w:val="1"/>
+      <w:numFmt w:val="decimal"/>
+      <w:lvlText w:val="%1."/>
+      <w:lvlJc w:val="left"/>
+      <w:pPr>
+        <w:ind w:left="690" w:hanging="360"/>
+      </w:pPr>
+      <w:rPr>
+        <w:rFonts w:hint="default"/>
+      </w:rPr>
+    </w:lvl>
+    <w:lvl w:ilvl="1" w:tplc="04100019" w:tentative="1">
+      <w:start w:val="1"/>
+      <w:numFmt w:val="lowerLetter"/>
+      <w:lvlText w:val="%2."/>
+      <w:lvlJc w:val="left"/>
+      <w:pPr>
+        <w:ind w:left="1410" w:hanging="360"/>
+      </w:pPr>
+    </w:lvl>
+    <w:lvl w:ilvl="2" w:tplc="0410001B" w:tentative="1">
+      <w:start w:val="1"/>
+      <w:numFmt w:val="lowerRoman"/>
+      <w:lvlText w:val="%3."/>
+      <w:lvlJc w:val="right"/>
+      <w:pPr>
+        <w:ind w:left="2130" w:hanging="180"/>
+      </w:pPr>
+    </w:lvl>
+    <w:lvl w:ilvl="3" w:tplc="0410000F" w:tentative="1">
+      <w:start w:val="1"/>
+      <w:numFmt w:val="decimal"/>
+      <w:lvlText w:val="%4."/>
+      <w:lvlJc w:val="left"/>
+      <w:pPr>
+        <w:ind w:left="2850" w:hanging="360"/>
+      </w:pPr>
+    </w:lvl>
+    <w:lvl w:ilvl="4" w:tplc="04100019" w:tentative="1">
+      <w:start w:val="1"/>
+      <w:numFmt w:val="lowerLetter"/>
+      <w:lvlText w:val="%5."/>
+      <w:lvlJc w:val="left"/>
+      <w:pPr>
+        <w:ind w:left="3570" w:hanging="360"/>
+      </w:pPr>
+    </w:lvl>
+    <w:lvl w:ilvl="5" w:tplc="0410001B" w:tentative="1">
+      <w:start w:val="1"/>
+      <w:numFmt w:val="lowerRoman"/>
+      <w:lvlText w:val="%6."/>
+      <w:lvlJc w:val="right"/>
+      <w:pPr>
+        <w:ind w:left="4290" w:hanging="180"/>
+      </w:pPr>
+    </w:lvl>
+    <w:lvl w:ilvl="6" w:tplc="0410000F" w:tentative="1">
+      <w:start w:val="1"/>
+      <w:numFmt w:val="decimal"/>
+      <w:lvlText w:val="%7."/>
+      <w:lvlJc w:val="left"/>
+      <w:pPr>
+        <w:ind w:left="5010" w:hanging="360"/>
+      </w:pPr>
+    </w:lvl>
+    <w:lvl w:ilvl="7" w:tplc="04100019" w:tentative="1">
+      <w:start w:val="1"/>
+      <w:numFmt w:val="lowerLetter"/>
+      <w:lvlText w:val="%8."/>
+      <w:lvlJc w:val="left"/>
+      <w:pPr>
+        <w:ind w:left="5730" w:hanging="360"/>
+      </w:pPr>
+    </w:lvl>
+    <w:lvl w:ilvl="8" w:tplc="0410001B" w:tentative="1">
+      <w:start w:val="1"/>
+      <w:numFmt w:val="lowerRoman"/>
+      <w:lvlText w:val="%9."/>
+      <w:lvlJc w:val="right"/>
+      <w:pPr>
+        <w:ind w:left="6450" w:hanging="180"/>
+      </w:pPr>
+    </w:lvl>
+  </w:abstractNum>
+  <w:abstractNum w:abstractNumId="9" w15:restartNumberingAfterBreak="0">
     <w:nsid w:val="6A75591E"/>
     <w:multiLevelType w:val="hybridMultilevel"/>
     <w:tmpl w:val="1B840D62"/>
@@ -2137,7 +4881,7 @@
       </w:pPr>
     </w:lvl>
   </w:abstractNum>
-  <w:abstractNum w:abstractNumId="5" w15:restartNumberingAfterBreak="0">
+  <w:abstractNum w:abstractNumId="10" w15:restartNumberingAfterBreak="0">
     <w:nsid w:val="6AD83A78"/>
     <w:multiLevelType w:val="hybridMultilevel"/>
     <w:tmpl w:val="78782522"/>
@@ -2223,7 +4967,7 @@
       </w:pPr>
     </w:lvl>
   </w:abstractNum>
-  <w:abstractNum w:abstractNumId="6" w15:restartNumberingAfterBreak="0">
+  <w:abstractNum w:abstractNumId="11" w15:restartNumberingAfterBreak="0">
     <w:nsid w:val="6D9B290A"/>
     <w:multiLevelType w:val="hybridMultilevel"/>
     <w:tmpl w:val="15000714"/>
@@ -2312,7 +5056,7 @@
       </w:pPr>
     </w:lvl>
   </w:abstractNum>
-  <w:abstractNum w:abstractNumId="7" w15:restartNumberingAfterBreak="0">
+  <w:abstractNum w:abstractNumId="12" w15:restartNumberingAfterBreak="0">
     <w:nsid w:val="6EAA3698"/>
     <w:multiLevelType w:val="hybridMultilevel"/>
     <w:tmpl w:val="5B1499EA"/>
@@ -2401,7 +5145,7 @@
       </w:pPr>
     </w:lvl>
   </w:abstractNum>
-  <w:abstractNum w:abstractNumId="8" w15:restartNumberingAfterBreak="0">
+  <w:abstractNum w:abstractNumId="13" w15:restartNumberingAfterBreak="0">
     <w:nsid w:val="7317791F"/>
     <w:multiLevelType w:val="hybridMultilevel"/>
     <w:tmpl w:val="E432FB34"/>
@@ -2514,7 +5258,7 @@
       </w:rPr>
     </w:lvl>
   </w:abstractNum>
-  <w:abstractNum w:abstractNumId="9" w15:restartNumberingAfterBreak="0">
+  <w:abstractNum w:abstractNumId="14" w15:restartNumberingAfterBreak="0">
     <w:nsid w:val="73681CFD"/>
     <w:multiLevelType w:val="hybridMultilevel"/>
     <w:tmpl w:val="2D8E2078"/>
@@ -2603,35 +5347,234 @@
       </w:pPr>
     </w:lvl>
   </w:abstractNum>
+  <w:abstractNum w:abstractNumId="15" w15:restartNumberingAfterBreak="0">
+    <w:nsid w:val="78471B6F"/>
+    <w:multiLevelType w:val="hybridMultilevel"/>
+    <w:tmpl w:val="92A09E4E"/>
+    <w:lvl w:ilvl="0" w:tplc="0410000F">
+      <w:start w:val="1"/>
+      <w:numFmt w:val="decimal"/>
+      <w:lvlText w:val="%1."/>
+      <w:lvlJc w:val="left"/>
+      <w:pPr>
+        <w:ind w:left="720" w:hanging="360"/>
+      </w:pPr>
+      <w:rPr>
+        <w:rFonts w:hint="default"/>
+      </w:rPr>
+    </w:lvl>
+    <w:lvl w:ilvl="1" w:tplc="04100019" w:tentative="1">
+      <w:start w:val="1"/>
+      <w:numFmt w:val="lowerLetter"/>
+      <w:lvlText w:val="%2."/>
+      <w:lvlJc w:val="left"/>
+      <w:pPr>
+        <w:ind w:left="1440" w:hanging="360"/>
+      </w:pPr>
+    </w:lvl>
+    <w:lvl w:ilvl="2" w:tplc="0410001B" w:tentative="1">
+      <w:start w:val="1"/>
+      <w:numFmt w:val="lowerRoman"/>
+      <w:lvlText w:val="%3."/>
+      <w:lvlJc w:val="right"/>
+      <w:pPr>
+        <w:ind w:left="2160" w:hanging="180"/>
+      </w:pPr>
+    </w:lvl>
+    <w:lvl w:ilvl="3" w:tplc="0410000F" w:tentative="1">
+      <w:start w:val="1"/>
+      <w:numFmt w:val="decimal"/>
+      <w:lvlText w:val="%4."/>
+      <w:lvlJc w:val="left"/>
+      <w:pPr>
+        <w:ind w:left="2880" w:hanging="360"/>
+      </w:pPr>
+    </w:lvl>
+    <w:lvl w:ilvl="4" w:tplc="04100019" w:tentative="1">
+      <w:start w:val="1"/>
+      <w:numFmt w:val="lowerLetter"/>
+      <w:lvlText w:val="%5."/>
+      <w:lvlJc w:val="left"/>
+      <w:pPr>
+        <w:ind w:left="3600" w:hanging="360"/>
+      </w:pPr>
+    </w:lvl>
+    <w:lvl w:ilvl="5" w:tplc="0410001B" w:tentative="1">
+      <w:start w:val="1"/>
+      <w:numFmt w:val="lowerRoman"/>
+      <w:lvlText w:val="%6."/>
+      <w:lvlJc w:val="right"/>
+      <w:pPr>
+        <w:ind w:left="4320" w:hanging="180"/>
+      </w:pPr>
+    </w:lvl>
+    <w:lvl w:ilvl="6" w:tplc="0410000F" w:tentative="1">
+      <w:start w:val="1"/>
+      <w:numFmt w:val="decimal"/>
+      <w:lvlText w:val="%7."/>
+      <w:lvlJc w:val="left"/>
+      <w:pPr>
+        <w:ind w:left="5040" w:hanging="360"/>
+      </w:pPr>
+    </w:lvl>
+    <w:lvl w:ilvl="7" w:tplc="04100019" w:tentative="1">
+      <w:start w:val="1"/>
+      <w:numFmt w:val="lowerLetter"/>
+      <w:lvlText w:val="%8."/>
+      <w:lvlJc w:val="left"/>
+      <w:pPr>
+        <w:ind w:left="5760" w:hanging="360"/>
+      </w:pPr>
+    </w:lvl>
+    <w:lvl w:ilvl="8" w:tplc="0410001B" w:tentative="1">
+      <w:start w:val="1"/>
+      <w:numFmt w:val="lowerRoman"/>
+      <w:lvlText w:val="%9."/>
+      <w:lvlJc w:val="right"/>
+      <w:pPr>
+        <w:ind w:left="6480" w:hanging="180"/>
+      </w:pPr>
+    </w:lvl>
+  </w:abstractNum>
+  <w:abstractNum w:abstractNumId="16" w15:restartNumberingAfterBreak="0">
+    <w:nsid w:val="7A381421"/>
+    <w:multiLevelType w:val="hybridMultilevel"/>
+    <w:tmpl w:val="92A09E4E"/>
+    <w:lvl w:ilvl="0" w:tplc="0410000F">
+      <w:start w:val="1"/>
+      <w:numFmt w:val="decimal"/>
+      <w:lvlText w:val="%1."/>
+      <w:lvlJc w:val="left"/>
+      <w:pPr>
+        <w:ind w:left="720" w:hanging="360"/>
+      </w:pPr>
+      <w:rPr>
+        <w:rFonts w:hint="default"/>
+      </w:rPr>
+    </w:lvl>
+    <w:lvl w:ilvl="1" w:tplc="04100019" w:tentative="1">
+      <w:start w:val="1"/>
+      <w:numFmt w:val="lowerLetter"/>
+      <w:lvlText w:val="%2."/>
+      <w:lvlJc w:val="left"/>
+      <w:pPr>
+        <w:ind w:left="1440" w:hanging="360"/>
+      </w:pPr>
+    </w:lvl>
+    <w:lvl w:ilvl="2" w:tplc="0410001B" w:tentative="1">
+      <w:start w:val="1"/>
+      <w:numFmt w:val="lowerRoman"/>
+      <w:lvlText w:val="%3."/>
+      <w:lvlJc w:val="right"/>
+      <w:pPr>
+        <w:ind w:left="2160" w:hanging="180"/>
+      </w:pPr>
+    </w:lvl>
+    <w:lvl w:ilvl="3" w:tplc="0410000F" w:tentative="1">
+      <w:start w:val="1"/>
+      <w:numFmt w:val="decimal"/>
+      <w:lvlText w:val="%4."/>
+      <w:lvlJc w:val="left"/>
+      <w:pPr>
+        <w:ind w:left="2880" w:hanging="360"/>
+      </w:pPr>
+    </w:lvl>
+    <w:lvl w:ilvl="4" w:tplc="04100019" w:tentative="1">
+      <w:start w:val="1"/>
+      <w:numFmt w:val="lowerLetter"/>
+      <w:lvlText w:val="%5."/>
+      <w:lvlJc w:val="left"/>
+      <w:pPr>
+        <w:ind w:left="3600" w:hanging="360"/>
+      </w:pPr>
+    </w:lvl>
+    <w:lvl w:ilvl="5" w:tplc="0410001B" w:tentative="1">
+      <w:start w:val="1"/>
+      <w:numFmt w:val="lowerRoman"/>
+      <w:lvlText w:val="%6."/>
+      <w:lvlJc w:val="right"/>
+      <w:pPr>
+        <w:ind w:left="4320" w:hanging="180"/>
+      </w:pPr>
+    </w:lvl>
+    <w:lvl w:ilvl="6" w:tplc="0410000F" w:tentative="1">
+      <w:start w:val="1"/>
+      <w:numFmt w:val="decimal"/>
+      <w:lvlText w:val="%7."/>
+      <w:lvlJc w:val="left"/>
+      <w:pPr>
+        <w:ind w:left="5040" w:hanging="360"/>
+      </w:pPr>
+    </w:lvl>
+    <w:lvl w:ilvl="7" w:tplc="04100019" w:tentative="1">
+      <w:start w:val="1"/>
+      <w:numFmt w:val="lowerLetter"/>
+      <w:lvlText w:val="%8."/>
+      <w:lvlJc w:val="left"/>
+      <w:pPr>
+        <w:ind w:left="5760" w:hanging="360"/>
+      </w:pPr>
+    </w:lvl>
+    <w:lvl w:ilvl="8" w:tplc="0410001B" w:tentative="1">
+      <w:start w:val="1"/>
+      <w:numFmt w:val="lowerRoman"/>
+      <w:lvlText w:val="%9."/>
+      <w:lvlJc w:val="right"/>
+      <w:pPr>
+        <w:ind w:left="6480" w:hanging="180"/>
+      </w:pPr>
+    </w:lvl>
+  </w:abstractNum>
   <w:num w:numId="1">
-    <w:abstractNumId w:val="2"/>
+    <w:abstractNumId w:val="4"/>
   </w:num>
   <w:num w:numId="2">
-    <w:abstractNumId w:val="8"/>
+    <w:abstractNumId w:val="13"/>
   </w:num>
   <w:num w:numId="3">
-    <w:abstractNumId w:val="5"/>
+    <w:abstractNumId w:val="10"/>
   </w:num>
   <w:num w:numId="4">
-    <w:abstractNumId w:val="6"/>
+    <w:abstractNumId w:val="11"/>
   </w:num>
   <w:num w:numId="5">
-    <w:abstractNumId w:val="9"/>
+    <w:abstractNumId w:val="14"/>
   </w:num>
   <w:num w:numId="6">
     <w:abstractNumId w:val="0"/>
   </w:num>
   <w:num w:numId="7">
+    <w:abstractNumId w:val="3"/>
+  </w:num>
+  <w:num w:numId="8">
+    <w:abstractNumId w:val="9"/>
+  </w:num>
+  <w:num w:numId="9">
+    <w:abstractNumId w:val="12"/>
+  </w:num>
+  <w:num w:numId="10">
+    <w:abstractNumId w:val="6"/>
+  </w:num>
+  <w:num w:numId="11">
+    <w:abstractNumId w:val="2"/>
+  </w:num>
+  <w:num w:numId="12">
+    <w:abstractNumId w:val="16"/>
+  </w:num>
+  <w:num w:numId="13">
+    <w:abstractNumId w:val="15"/>
+  </w:num>
+  <w:num w:numId="14">
+    <w:abstractNumId w:val="5"/>
+  </w:num>
+  <w:num w:numId="15">
+    <w:abstractNumId w:val="8"/>
+  </w:num>
+  <w:num w:numId="16">
     <w:abstractNumId w:val="1"/>
   </w:num>
-  <w:num w:numId="8">
-    <w:abstractNumId w:val="4"/>
-  </w:num>
-  <w:num w:numId="9">
+  <w:num w:numId="17">
     <w:abstractNumId w:val="7"/>
-  </w:num>
-  <w:num w:numId="10">
-    <w:abstractNumId w:val="3"/>
   </w:num>
 </w:numbering>
 </file>
@@ -3066,7 +6009,7 @@
     <w:uiPriority w:val="9"/>
     <w:unhideWhenUsed/>
     <w:qFormat/>
-    <w:rsid w:val="00FD0091"/>
+    <w:rsid w:val="00111DFD"/>
     <w:pPr>
       <w:keepNext/>
       <w:keepLines/>
@@ -3076,7 +6019,6 @@
     <w:rPr>
       <w:rFonts w:ascii="Century Gothic" w:eastAsiaTheme="majorEastAsia" w:hAnsi="Century Gothic" w:cstheme="majorBidi"/>
       <w:b/>
-      <w:i/>
       <w:color w:val="000000" w:themeColor="text1"/>
       <w:sz w:val="28"/>
       <w:szCs w:val="26"/>
@@ -3789,11 +6731,10 @@
     <w:basedOn w:val="Carpredefinitoparagrafo"/>
     <w:link w:val="Titolo2"/>
     <w:uiPriority w:val="9"/>
-    <w:rsid w:val="00FD0091"/>
+    <w:rsid w:val="00111DFD"/>
     <w:rPr>
       <w:rFonts w:ascii="Century Gothic" w:eastAsiaTheme="majorEastAsia" w:hAnsi="Century Gothic" w:cstheme="majorBidi"/>
       <w:b/>
-      <w:i/>
       <w:color w:val="000000" w:themeColor="text1"/>
       <w:sz w:val="28"/>
       <w:szCs w:val="26"/>
@@ -4096,7 +7037,7 @@
 </file>
 
 <file path=customXml/itemProps1.xml><?xml version="1.0" encoding="utf-8"?>
-<ds:datastoreItem xmlns:ds="http://schemas.openxmlformats.org/officeDocument/2006/customXml" ds:itemID="{384948DB-DB66-421A-ADAD-CBD10B300D89}">
+<ds:datastoreItem xmlns:ds="http://schemas.openxmlformats.org/officeDocument/2006/customXml" ds:itemID="{91E14039-2A07-4CF7-AD01-0A4F52D6B65F}">
   <ds:schemaRefs>
     <ds:schemaRef ds:uri="http://schemas.openxmlformats.org/officeDocument/2006/bibliography"/>
   </ds:schemaRefs>

--- a/Working Directory/Test Plan/Test Plan - 3 e 9.docx
+++ b/Working Directory/Test Plan/Test Plan - 3 e 9.docx
@@ -40,7 +40,53 @@
           <w:sz w:val="24"/>
           <w:szCs w:val="24"/>
         </w:rPr>
-        <w:t>Come riportato nel System Design Document(SDD) la struttura del nostro sistema è suddivisa secondo un’architettura strutturata su tre livelli(Three-Tier):</w:t>
+        <w:t xml:space="preserve">Come riportato nel System Design </w:t>
+      </w:r>
+      <w:proofErr w:type="spellStart"/>
+      <w:proofErr w:type="gramStart"/>
+      <w:r>
+        <w:rPr>
+          <w:rFonts w:ascii="Century Gothic" w:hAnsi="Century Gothic"/>
+          <w:sz w:val="24"/>
+          <w:szCs w:val="24"/>
+        </w:rPr>
+        <w:t>Document</w:t>
+      </w:r>
+      <w:proofErr w:type="spellEnd"/>
+      <w:r>
+        <w:rPr>
+          <w:rFonts w:ascii="Century Gothic" w:hAnsi="Century Gothic"/>
+          <w:sz w:val="24"/>
+          <w:szCs w:val="24"/>
+        </w:rPr>
+        <w:t>(</w:t>
+      </w:r>
+      <w:proofErr w:type="gramEnd"/>
+      <w:r>
+        <w:rPr>
+          <w:rFonts w:ascii="Century Gothic" w:hAnsi="Century Gothic"/>
+          <w:sz w:val="24"/>
+          <w:szCs w:val="24"/>
+        </w:rPr>
+        <w:t>SDD) la struttura del nostro sistema è suddivisa secondo un’architettura strutturata su tre livelli(Three-</w:t>
+      </w:r>
+      <w:proofErr w:type="spellStart"/>
+      <w:r>
+        <w:rPr>
+          <w:rFonts w:ascii="Century Gothic" w:hAnsi="Century Gothic"/>
+          <w:sz w:val="24"/>
+          <w:szCs w:val="24"/>
+        </w:rPr>
+        <w:t>Tier</w:t>
+      </w:r>
+      <w:proofErr w:type="spellEnd"/>
+      <w:r>
+        <w:rPr>
+          <w:rFonts w:ascii="Century Gothic" w:hAnsi="Century Gothic"/>
+          <w:sz w:val="24"/>
+          <w:szCs w:val="24"/>
+        </w:rPr>
+        <w:t>):</w:t>
       </w:r>
       <w:r>
         <w:rPr>
@@ -448,8 +494,21 @@
         <w:pStyle w:val="Titolo3"/>
       </w:pPr>
       <w:r>
-        <w:t>9.1.1 Category Partition</w:t>
+        <w:t xml:space="preserve">9.1.1 </w:t>
       </w:r>
+      <w:proofErr w:type="spellStart"/>
+      <w:r>
+        <w:t>Category</w:t>
+      </w:r>
+      <w:proofErr w:type="spellEnd"/>
+      <w:r>
+        <w:t xml:space="preserve"> </w:t>
+      </w:r>
+      <w:proofErr w:type="spellStart"/>
+      <w:r>
+        <w:t>Partition</w:t>
+      </w:r>
+      <w:proofErr w:type="spellEnd"/>
     </w:p>
     <w:p/>
     <w:tbl>
@@ -530,7 +589,31 @@
                 <w:sz w:val="24"/>
                 <w:szCs w:val="24"/>
               </w:rPr>
-              <w:t>Formato: [A-Za-z0-9.]@ [a-z.]</w:t>
+              <w:t>Formato: [A-Za-z0-9</w:t>
+            </w:r>
+            <w:proofErr w:type="gramStart"/>
+            <w:r>
+              <w:rPr>
+                <w:rFonts w:ascii="Century Gothic" w:hAnsi="Century Gothic"/>
+                <w:b/>
+                <w:bCs/>
+                <w:color w:val="FFFFFF" w:themeColor="background1"/>
+                <w:sz w:val="24"/>
+                <w:szCs w:val="24"/>
+              </w:rPr>
+              <w:t>.]@</w:t>
+            </w:r>
+            <w:proofErr w:type="gramEnd"/>
+            <w:r>
+              <w:rPr>
+                <w:rFonts w:ascii="Century Gothic" w:hAnsi="Century Gothic"/>
+                <w:b/>
+                <w:bCs/>
+                <w:color w:val="FFFFFF" w:themeColor="background1"/>
+                <w:sz w:val="24"/>
+                <w:szCs w:val="24"/>
+              </w:rPr>
+              <w:t xml:space="preserve"> [a-z.]</w:t>
             </w:r>
           </w:p>
         </w:tc>
@@ -605,15 +688,51 @@
                 <w:sz w:val="20"/>
                 <w:szCs w:val="20"/>
               </w:rPr>
-              <w:t>&lt;8 [error] [ifformato</w:t>
-            </w:r>
-            <w:r>
-              <w:rPr>
-                <w:rFonts w:ascii="Century Gothic" w:hAnsi="Century Gothic"/>
-                <w:sz w:val="20"/>
-                <w:szCs w:val="20"/>
-              </w:rPr>
-              <w:t>ESOK]</w:t>
+              <w:t>&lt;8 [</w:t>
+            </w:r>
+            <w:proofErr w:type="spellStart"/>
+            <w:r>
+              <w:rPr>
+                <w:rFonts w:ascii="Century Gothic" w:hAnsi="Century Gothic"/>
+                <w:sz w:val="20"/>
+                <w:szCs w:val="20"/>
+              </w:rPr>
+              <w:t>error</w:t>
+            </w:r>
+            <w:proofErr w:type="spellEnd"/>
+            <w:r>
+              <w:rPr>
+                <w:rFonts w:ascii="Century Gothic" w:hAnsi="Century Gothic"/>
+                <w:sz w:val="20"/>
+                <w:szCs w:val="20"/>
+              </w:rPr>
+              <w:t>] [</w:t>
+            </w:r>
+            <w:proofErr w:type="spellStart"/>
+            <w:r>
+              <w:rPr>
+                <w:rFonts w:ascii="Century Gothic" w:hAnsi="Century Gothic"/>
+                <w:sz w:val="20"/>
+                <w:szCs w:val="20"/>
+              </w:rPr>
+              <w:t>ifformato</w:t>
+            </w:r>
+            <w:r>
+              <w:rPr>
+                <w:rFonts w:ascii="Century Gothic" w:hAnsi="Century Gothic"/>
+                <w:sz w:val="20"/>
+                <w:szCs w:val="20"/>
+              </w:rPr>
+              <w:t>ESOK</w:t>
+            </w:r>
+            <w:proofErr w:type="spellEnd"/>
+            <w:r>
+              <w:rPr>
+                <w:rFonts w:ascii="Century Gothic" w:hAnsi="Century Gothic"/>
+                <w:sz w:val="20"/>
+                <w:szCs w:val="20"/>
+              </w:rPr>
+              <w:t>]</w:t>
             </w:r>
           </w:p>
           <w:p>
@@ -635,7 +754,45 @@
                 <w:sz w:val="20"/>
                 <w:szCs w:val="20"/>
               </w:rPr>
-              <w:t>&gt;=8 [ifformatoESOK][property lunghezza LUOK]</w:t>
+              <w:t>&gt;=8 [</w:t>
+            </w:r>
+            <w:proofErr w:type="spellStart"/>
+            <w:r>
+              <w:rPr>
+                <w:rFonts w:ascii="Century Gothic" w:hAnsi="Century Gothic"/>
+                <w:sz w:val="20"/>
+                <w:szCs w:val="20"/>
+              </w:rPr>
+              <w:t>ifformatoESOK</w:t>
+            </w:r>
+            <w:proofErr w:type="spellEnd"/>
+            <w:proofErr w:type="gramStart"/>
+            <w:r>
+              <w:rPr>
+                <w:rFonts w:ascii="Century Gothic" w:hAnsi="Century Gothic"/>
+                <w:sz w:val="20"/>
+                <w:szCs w:val="20"/>
+              </w:rPr>
+              <w:t>][</w:t>
+            </w:r>
+            <w:proofErr w:type="spellStart"/>
+            <w:proofErr w:type="gramEnd"/>
+            <w:r>
+              <w:rPr>
+                <w:rFonts w:ascii="Century Gothic" w:hAnsi="Century Gothic"/>
+                <w:sz w:val="20"/>
+                <w:szCs w:val="20"/>
+              </w:rPr>
+              <w:t>property</w:t>
+            </w:r>
+            <w:proofErr w:type="spellEnd"/>
+            <w:r>
+              <w:rPr>
+                <w:rFonts w:ascii="Century Gothic" w:hAnsi="Century Gothic"/>
+                <w:sz w:val="20"/>
+                <w:szCs w:val="20"/>
+              </w:rPr>
+              <w:t xml:space="preserve"> lunghezza LUOK]</w:t>
             </w:r>
           </w:p>
           <w:p>
@@ -720,7 +877,34 @@
                 <w:sz w:val="20"/>
                 <w:szCs w:val="20"/>
               </w:rPr>
-              <w:t>L’email esiste nel sistema [ifLunghezzaLUOK][propertyEsistenzaES</w:t>
+              <w:t>L’email esiste nel sistema [</w:t>
+            </w:r>
+            <w:proofErr w:type="spellStart"/>
+            <w:r>
+              <w:rPr>
+                <w:rFonts w:ascii="Century Gothic" w:hAnsi="Century Gothic"/>
+                <w:sz w:val="20"/>
+                <w:szCs w:val="20"/>
+              </w:rPr>
+              <w:t>ifLunghezzaLUOK</w:t>
+            </w:r>
+            <w:proofErr w:type="spellEnd"/>
+            <w:r>
+              <w:rPr>
+                <w:rFonts w:ascii="Century Gothic" w:hAnsi="Century Gothic"/>
+                <w:sz w:val="20"/>
+                <w:szCs w:val="20"/>
+              </w:rPr>
+              <w:t>][</w:t>
+            </w:r>
+            <w:proofErr w:type="spellStart"/>
+            <w:r>
+              <w:rPr>
+                <w:rFonts w:ascii="Century Gothic" w:hAnsi="Century Gothic"/>
+                <w:sz w:val="20"/>
+                <w:szCs w:val="20"/>
+              </w:rPr>
+              <w:t>propertyEsistenzaES</w:t>
             </w:r>
             <w:r>
               <w:rPr>
@@ -730,6 +914,7 @@
               </w:rPr>
               <w:t>OK</w:t>
             </w:r>
+            <w:proofErr w:type="spellEnd"/>
             <w:r>
               <w:rPr>
                 <w:rFonts w:ascii="Century Gothic" w:hAnsi="Century Gothic"/>
@@ -758,7 +943,43 @@
                 <w:sz w:val="20"/>
                 <w:szCs w:val="20"/>
               </w:rPr>
-              <w:t>L’email non esiste nel sistema [ifLunghezzaLUOK][error]</w:t>
+              <w:t>L’email non esiste nel sistema [</w:t>
+            </w:r>
+            <w:proofErr w:type="spellStart"/>
+            <w:r>
+              <w:rPr>
+                <w:rFonts w:ascii="Century Gothic" w:hAnsi="Century Gothic"/>
+                <w:sz w:val="20"/>
+                <w:szCs w:val="20"/>
+              </w:rPr>
+              <w:t>ifLunghezzaLUOK</w:t>
+            </w:r>
+            <w:proofErr w:type="spellEnd"/>
+            <w:r>
+              <w:rPr>
+                <w:rFonts w:ascii="Century Gothic" w:hAnsi="Century Gothic"/>
+                <w:sz w:val="20"/>
+                <w:szCs w:val="20"/>
+              </w:rPr>
+              <w:t>][</w:t>
+            </w:r>
+            <w:proofErr w:type="spellStart"/>
+            <w:r>
+              <w:rPr>
+                <w:rFonts w:ascii="Century Gothic" w:hAnsi="Century Gothic"/>
+                <w:sz w:val="20"/>
+                <w:szCs w:val="20"/>
+              </w:rPr>
+              <w:t>error</w:t>
+            </w:r>
+            <w:proofErr w:type="spellEnd"/>
+            <w:r>
+              <w:rPr>
+                <w:rFonts w:ascii="Century Gothic" w:hAnsi="Century Gothic"/>
+                <w:sz w:val="20"/>
+                <w:szCs w:val="20"/>
+              </w:rPr>
+              <w:t>]</w:t>
             </w:r>
           </w:p>
         </w:tc>
@@ -963,7 +1184,34 @@
                 <w:sz w:val="20"/>
                 <w:szCs w:val="20"/>
               </w:rPr>
-              <w:t xml:space="preserve"> [error] [ifformato</w:t>
+              <w:t xml:space="preserve"> [</w:t>
+            </w:r>
+            <w:proofErr w:type="spellStart"/>
+            <w:r>
+              <w:rPr>
+                <w:rFonts w:ascii="Century Gothic" w:hAnsi="Century Gothic"/>
+                <w:sz w:val="20"/>
+                <w:szCs w:val="20"/>
+              </w:rPr>
+              <w:t>error</w:t>
+            </w:r>
+            <w:proofErr w:type="spellEnd"/>
+            <w:r>
+              <w:rPr>
+                <w:rFonts w:ascii="Century Gothic" w:hAnsi="Century Gothic"/>
+                <w:sz w:val="20"/>
+                <w:szCs w:val="20"/>
+              </w:rPr>
+              <w:t>] [</w:t>
+            </w:r>
+            <w:proofErr w:type="spellStart"/>
+            <w:r>
+              <w:rPr>
+                <w:rFonts w:ascii="Century Gothic" w:hAnsi="Century Gothic"/>
+                <w:sz w:val="20"/>
+                <w:szCs w:val="20"/>
+              </w:rPr>
+              <w:t>ifformato</w:t>
             </w:r>
             <w:r>
               <w:rPr>
@@ -979,7 +1227,16 @@
                 <w:sz w:val="20"/>
                 <w:szCs w:val="20"/>
               </w:rPr>
-              <w:t>OK]</w:t>
+              <w:t>OK</w:t>
+            </w:r>
+            <w:proofErr w:type="spellEnd"/>
+            <w:r>
+              <w:rPr>
+                <w:rFonts w:ascii="Century Gothic" w:hAnsi="Century Gothic"/>
+                <w:sz w:val="20"/>
+                <w:szCs w:val="20"/>
+              </w:rPr>
+              <w:t>]</w:t>
             </w:r>
           </w:p>
           <w:p>
@@ -1017,7 +1274,16 @@
                 <w:sz w:val="20"/>
                 <w:szCs w:val="20"/>
               </w:rPr>
-              <w:t xml:space="preserve"> [ifformato</w:t>
+              <w:t xml:space="preserve"> [</w:t>
+            </w:r>
+            <w:proofErr w:type="spellStart"/>
+            <w:r>
+              <w:rPr>
+                <w:rFonts w:ascii="Century Gothic" w:hAnsi="Century Gothic"/>
+                <w:sz w:val="20"/>
+                <w:szCs w:val="20"/>
+              </w:rPr>
+              <w:t>ifformato</w:t>
             </w:r>
             <w:r>
               <w:rPr>
@@ -1033,7 +1299,36 @@
                 <w:sz w:val="20"/>
                 <w:szCs w:val="20"/>
               </w:rPr>
-              <w:t>OK][property lunghezza LUOK]</w:t>
+              <w:t>OK</w:t>
+            </w:r>
+            <w:proofErr w:type="spellEnd"/>
+            <w:proofErr w:type="gramStart"/>
+            <w:r>
+              <w:rPr>
+                <w:rFonts w:ascii="Century Gothic" w:hAnsi="Century Gothic"/>
+                <w:sz w:val="20"/>
+                <w:szCs w:val="20"/>
+              </w:rPr>
+              <w:t>][</w:t>
+            </w:r>
+            <w:proofErr w:type="spellStart"/>
+            <w:proofErr w:type="gramEnd"/>
+            <w:r>
+              <w:rPr>
+                <w:rFonts w:ascii="Century Gothic" w:hAnsi="Century Gothic"/>
+                <w:sz w:val="20"/>
+                <w:szCs w:val="20"/>
+              </w:rPr>
+              <w:t>property</w:t>
+            </w:r>
+            <w:proofErr w:type="spellEnd"/>
+            <w:r>
+              <w:rPr>
+                <w:rFonts w:ascii="Century Gothic" w:hAnsi="Century Gothic"/>
+                <w:sz w:val="20"/>
+                <w:szCs w:val="20"/>
+              </w:rPr>
+              <w:t xml:space="preserve"> lunghezza LUOK]</w:t>
             </w:r>
           </w:p>
           <w:p>
@@ -1153,8 +1448,27 @@
                 <w:sz w:val="20"/>
                 <w:szCs w:val="20"/>
               </w:rPr>
-              <w:t xml:space="preserve"> [ifLunghezzaLUOK][</w:t>
-            </w:r>
+              <w:t xml:space="preserve"> [</w:t>
+            </w:r>
+            <w:proofErr w:type="spellStart"/>
+            <w:r>
+              <w:rPr>
+                <w:rFonts w:ascii="Century Gothic" w:hAnsi="Century Gothic"/>
+                <w:sz w:val="20"/>
+                <w:szCs w:val="20"/>
+              </w:rPr>
+              <w:t>ifLunghezzaLUOK</w:t>
+            </w:r>
+            <w:proofErr w:type="spellEnd"/>
+            <w:r>
+              <w:rPr>
+                <w:rFonts w:ascii="Century Gothic" w:hAnsi="Century Gothic"/>
+                <w:sz w:val="20"/>
+                <w:szCs w:val="20"/>
+              </w:rPr>
+              <w:t>][</w:t>
+            </w:r>
+            <w:proofErr w:type="spellStart"/>
             <w:r>
               <w:rPr>
                 <w:rFonts w:ascii="Century Gothic" w:hAnsi="Century Gothic"/>
@@ -1163,6 +1477,7 @@
               </w:rPr>
               <w:t>error</w:t>
             </w:r>
+            <w:proofErr w:type="spellEnd"/>
             <w:r>
               <w:rPr>
                 <w:rFonts w:ascii="Century Gothic" w:hAnsi="Century Gothic"/>
@@ -1207,8 +1522,27 @@
                 <w:sz w:val="20"/>
                 <w:szCs w:val="20"/>
               </w:rPr>
-              <w:t>[ifLunghezzaLUOK][</w:t>
-            </w:r>
+              <w:t>[</w:t>
+            </w:r>
+            <w:proofErr w:type="spellStart"/>
+            <w:r>
+              <w:rPr>
+                <w:rFonts w:ascii="Century Gothic" w:hAnsi="Century Gothic"/>
+                <w:sz w:val="20"/>
+                <w:szCs w:val="20"/>
+              </w:rPr>
+              <w:t>ifLunghezzaLUOK</w:t>
+            </w:r>
+            <w:proofErr w:type="spellEnd"/>
+            <w:r>
+              <w:rPr>
+                <w:rFonts w:ascii="Century Gothic" w:hAnsi="Century Gothic"/>
+                <w:sz w:val="20"/>
+                <w:szCs w:val="20"/>
+              </w:rPr>
+              <w:t>][</w:t>
+            </w:r>
+            <w:proofErr w:type="spellStart"/>
             <w:r>
               <w:rPr>
                 <w:rFonts w:ascii="Century Gothic" w:hAnsi="Century Gothic"/>
@@ -1217,6 +1551,7 @@
               </w:rPr>
               <w:t>propertyCorrettezzaCROK</w:t>
             </w:r>
+            <w:proofErr w:type="spellEnd"/>
             <w:r>
               <w:rPr>
                 <w:rFonts w:ascii="Century Gothic" w:hAnsi="Century Gothic"/>
@@ -1715,8 +2050,21 @@
         <w:pStyle w:val="Titolo3"/>
       </w:pPr>
       <w:r>
-        <w:t>9.1.2.1 Category Partition</w:t>
+        <w:t xml:space="preserve">9.1.2.1 </w:t>
       </w:r>
+      <w:proofErr w:type="spellStart"/>
+      <w:r>
+        <w:t>Category</w:t>
+      </w:r>
+      <w:proofErr w:type="spellEnd"/>
+      <w:r>
+        <w:t xml:space="preserve"> </w:t>
+      </w:r>
+      <w:proofErr w:type="spellStart"/>
+      <w:r>
+        <w:t>Partition</w:t>
+      </w:r>
+      <w:proofErr w:type="spellEnd"/>
     </w:p>
     <w:p/>
     <w:tbl>
@@ -1760,9 +2108,12 @@
                 <w:sz w:val="24"/>
                 <w:szCs w:val="24"/>
               </w:rPr>
-              <w:t xml:space="preserve">Parametro: </w:t>
-            </w:r>
-            <w:r>
+              <w:t>Parametro: Nome</w:t>
+            </w:r>
+          </w:p>
+          <w:p>
+            <w:pPr>
+              <w:jc w:val="center"/>
               <w:rPr>
                 <w:rFonts w:ascii="Century Gothic" w:hAnsi="Century Gothic"/>
                 <w:b/>
@@ -1771,8 +2122,7 @@
                 <w:sz w:val="24"/>
                 <w:szCs w:val="24"/>
               </w:rPr>
-              <w:t>Nome</w:t>
-            </w:r>
+            </w:pPr>
           </w:p>
           <w:p>
             <w:pPr>
@@ -1786,10 +2136,7 @@
                 <w:szCs w:val="24"/>
               </w:rPr>
             </w:pPr>
-          </w:p>
-          <w:p>
-            <w:pPr>
-              <w:jc w:val="center"/>
+            <w:r>
               <w:rPr>
                 <w:rFonts w:ascii="Century Gothic" w:hAnsi="Century Gothic"/>
                 <w:b/>
@@ -1798,28 +2145,7 @@
                 <w:sz w:val="24"/>
                 <w:szCs w:val="24"/>
               </w:rPr>
-            </w:pPr>
-            <w:r>
-              <w:rPr>
-                <w:rFonts w:ascii="Century Gothic" w:hAnsi="Century Gothic"/>
-                <w:b/>
-                <w:bCs/>
-                <w:color w:val="FFFFFF" w:themeColor="background1"/>
-                <w:sz w:val="24"/>
-                <w:szCs w:val="24"/>
-              </w:rPr>
-              <w:t>Formato: [A-Z</w:t>
-            </w:r>
-            <w:r>
-              <w:rPr>
-                <w:rFonts w:ascii="Century Gothic" w:hAnsi="Century Gothic"/>
-                <w:b/>
-                <w:bCs/>
-                <w:color w:val="FFFFFF" w:themeColor="background1"/>
-                <w:sz w:val="24"/>
-                <w:szCs w:val="24"/>
-              </w:rPr>
-              <w:t>a-z.]</w:t>
+              <w:t>Formato: [A-Za-z.]</w:t>
             </w:r>
           </w:p>
         </w:tc>
@@ -1961,7 +2287,25 @@
                 <w:sz w:val="20"/>
                 <w:szCs w:val="20"/>
               </w:rPr>
-              <w:t xml:space="preserve">[propertyFormatoFOROK, </w:t>
+              <w:t>[</w:t>
+            </w:r>
+            <w:proofErr w:type="spellStart"/>
+            <w:r>
+              <w:rPr>
+                <w:rFonts w:ascii="Century Gothic" w:hAnsi="Century Gothic"/>
+                <w:sz w:val="20"/>
+                <w:szCs w:val="20"/>
+              </w:rPr>
+              <w:t>propertyFormatoFOROK</w:t>
+            </w:r>
+            <w:proofErr w:type="spellEnd"/>
+            <w:r>
+              <w:rPr>
+                <w:rFonts w:ascii="Century Gothic" w:hAnsi="Century Gothic"/>
+                <w:sz w:val="20"/>
+                <w:szCs w:val="20"/>
+              </w:rPr>
+              <w:t xml:space="preserve">, </w:t>
             </w:r>
             <w:r>
               <w:rPr>
@@ -1991,7 +2335,25 @@
                 <w:sz w:val="20"/>
                 <w:szCs w:val="20"/>
               </w:rPr>
-              <w:t>non rispetta il formato [error]</w:t>
+              <w:t>non rispetta il formato [</w:t>
+            </w:r>
+            <w:proofErr w:type="spellStart"/>
+            <w:r>
+              <w:rPr>
+                <w:rFonts w:ascii="Century Gothic" w:hAnsi="Century Gothic"/>
+                <w:sz w:val="20"/>
+                <w:szCs w:val="20"/>
+              </w:rPr>
+              <w:t>error</w:t>
+            </w:r>
+            <w:proofErr w:type="spellEnd"/>
+            <w:r>
+              <w:rPr>
+                <w:rFonts w:ascii="Century Gothic" w:hAnsi="Century Gothic"/>
+                <w:sz w:val="20"/>
+                <w:szCs w:val="20"/>
+              </w:rPr>
+              <w:t>]</w:t>
             </w:r>
           </w:p>
         </w:tc>
@@ -2041,9 +2403,12 @@
                 <w:szCs w:val="24"/>
               </w:rPr>
               <w:lastRenderedPageBreak/>
-              <w:t xml:space="preserve">Parametro: </w:t>
-            </w:r>
-            <w:r>
+              <w:t>Parametro: Cognome</w:t>
+            </w:r>
+          </w:p>
+          <w:p>
+            <w:pPr>
+              <w:jc w:val="center"/>
               <w:rPr>
                 <w:rFonts w:ascii="Century Gothic" w:hAnsi="Century Gothic"/>
                 <w:b/>
@@ -2052,9 +2417,11 @@
                 <w:sz w:val="24"/>
                 <w:szCs w:val="24"/>
               </w:rPr>
-              <w:t>Cogn</w:t>
-            </w:r>
-            <w:r>
+            </w:pPr>
+          </w:p>
+          <w:p>
+            <w:pPr>
+              <w:jc w:val="center"/>
               <w:rPr>
                 <w:rFonts w:ascii="Century Gothic" w:hAnsi="Century Gothic"/>
                 <w:b/>
@@ -2063,12 +2430,8 @@
                 <w:sz w:val="24"/>
                 <w:szCs w:val="24"/>
               </w:rPr>
-              <w:t>ome</w:t>
-            </w:r>
-          </w:p>
-          <w:p>
-            <w:pPr>
-              <w:jc w:val="center"/>
+            </w:pPr>
+            <w:r>
               <w:rPr>
                 <w:rFonts w:ascii="Century Gothic" w:hAnsi="Century Gothic"/>
                 <w:b/>
@@ -2077,29 +2440,6 @@
                 <w:sz w:val="24"/>
                 <w:szCs w:val="24"/>
               </w:rPr>
-            </w:pPr>
-          </w:p>
-          <w:p>
-            <w:pPr>
-              <w:jc w:val="center"/>
-              <w:rPr>
-                <w:rFonts w:ascii="Century Gothic" w:hAnsi="Century Gothic"/>
-                <w:b/>
-                <w:bCs/>
-                <w:color w:val="FFFFFF" w:themeColor="background1"/>
-                <w:sz w:val="24"/>
-                <w:szCs w:val="24"/>
-              </w:rPr>
-            </w:pPr>
-            <w:r>
-              <w:rPr>
-                <w:rFonts w:ascii="Century Gothic" w:hAnsi="Century Gothic"/>
-                <w:b/>
-                <w:bCs/>
-                <w:color w:val="FFFFFF" w:themeColor="background1"/>
-                <w:sz w:val="24"/>
-                <w:szCs w:val="24"/>
-              </w:rPr>
               <w:t>Formato: [A-Za-z.]</w:t>
             </w:r>
           </w:p>
@@ -2157,16 +2497,7 @@
                 <w:sz w:val="20"/>
                 <w:szCs w:val="20"/>
               </w:rPr>
-              <w:t>FOR</w:t>
-            </w:r>
-            <w:r>
-              <w:rPr>
-                <w:rFonts w:ascii="Century Gothic" w:hAnsi="Century Gothic"/>
-                <w:color w:val="000000" w:themeColor="text1"/>
-                <w:sz w:val="20"/>
-                <w:szCs w:val="20"/>
-              </w:rPr>
-              <w:t>C</w:t>
+              <w:t>FORC</w:t>
             </w:r>
             <w:r>
               <w:rPr>
@@ -2251,7 +2582,16 @@
                 <w:sz w:val="20"/>
                 <w:szCs w:val="20"/>
               </w:rPr>
-              <w:t>[propertyFormatoFOR</w:t>
+              <w:t>[</w:t>
+            </w:r>
+            <w:proofErr w:type="spellStart"/>
+            <w:r>
+              <w:rPr>
+                <w:rFonts w:ascii="Century Gothic" w:hAnsi="Century Gothic"/>
+                <w:sz w:val="20"/>
+                <w:szCs w:val="20"/>
+              </w:rPr>
+              <w:t>propertyFormatoFOR</w:t>
             </w:r>
             <w:r>
               <w:rPr>
@@ -2267,7 +2607,16 @@
                 <w:sz w:val="20"/>
                 <w:szCs w:val="20"/>
               </w:rPr>
-              <w:t xml:space="preserve">OK, </w:t>
+              <w:t>OK</w:t>
+            </w:r>
+            <w:proofErr w:type="spellEnd"/>
+            <w:r>
+              <w:rPr>
+                <w:rFonts w:ascii="Century Gothic" w:hAnsi="Century Gothic"/>
+                <w:sz w:val="20"/>
+                <w:szCs w:val="20"/>
+              </w:rPr>
+              <w:t xml:space="preserve">, </w:t>
             </w:r>
             <w:r>
               <w:rPr>
@@ -2297,7 +2646,25 @@
                 <w:sz w:val="20"/>
                 <w:szCs w:val="20"/>
               </w:rPr>
-              <w:t>non rispetta il formato [error]</w:t>
+              <w:t>non rispetta il formato [</w:t>
+            </w:r>
+            <w:proofErr w:type="spellStart"/>
+            <w:r>
+              <w:rPr>
+                <w:rFonts w:ascii="Century Gothic" w:hAnsi="Century Gothic"/>
+                <w:sz w:val="20"/>
+                <w:szCs w:val="20"/>
+              </w:rPr>
+              <w:t>error</w:t>
+            </w:r>
+            <w:proofErr w:type="spellEnd"/>
+            <w:r>
+              <w:rPr>
+                <w:rFonts w:ascii="Century Gothic" w:hAnsi="Century Gothic"/>
+                <w:sz w:val="20"/>
+                <w:szCs w:val="20"/>
+              </w:rPr>
+              <w:t>]</w:t>
             </w:r>
           </w:p>
         </w:tc>
@@ -2345,9 +2712,12 @@
                 <w:sz w:val="24"/>
                 <w:szCs w:val="24"/>
               </w:rPr>
-              <w:t xml:space="preserve">Parametro: </w:t>
-            </w:r>
-            <w:r>
+              <w:t>Parametro: Data di Nascita</w:t>
+            </w:r>
+          </w:p>
+          <w:p>
+            <w:pPr>
+              <w:jc w:val="center"/>
               <w:rPr>
                 <w:rFonts w:ascii="Century Gothic" w:hAnsi="Century Gothic"/>
                 <w:b/>
@@ -2356,8 +2726,7 @@
                 <w:sz w:val="24"/>
                 <w:szCs w:val="24"/>
               </w:rPr>
-              <w:t>Data di Nascita</w:t>
-            </w:r>
+            </w:pPr>
           </w:p>
           <w:p>
             <w:pPr>
@@ -2371,10 +2740,7 @@
                 <w:szCs w:val="24"/>
               </w:rPr>
             </w:pPr>
-          </w:p>
-          <w:p>
-            <w:pPr>
-              <w:jc w:val="center"/>
+            <w:r>
               <w:rPr>
                 <w:rFonts w:ascii="Century Gothic" w:hAnsi="Century Gothic"/>
                 <w:b/>
@@ -2383,28 +2749,7 @@
                 <w:sz w:val="24"/>
                 <w:szCs w:val="24"/>
               </w:rPr>
-            </w:pPr>
-            <w:r>
-              <w:rPr>
-                <w:rFonts w:ascii="Century Gothic" w:hAnsi="Century Gothic"/>
-                <w:b/>
-                <w:bCs/>
-                <w:color w:val="FFFFFF" w:themeColor="background1"/>
-                <w:sz w:val="24"/>
-                <w:szCs w:val="24"/>
-              </w:rPr>
-              <w:t xml:space="preserve">Formato: </w:t>
-            </w:r>
-            <w:r>
-              <w:rPr>
-                <w:rFonts w:ascii="Century Gothic" w:hAnsi="Century Gothic"/>
-                <w:b/>
-                <w:bCs/>
-                <w:color w:val="FFFFFF" w:themeColor="background1"/>
-                <w:sz w:val="24"/>
-                <w:szCs w:val="24"/>
-              </w:rPr>
-              <w:t>DD/MM/AAAA</w:t>
+              <w:t>Formato: DD/MM/AAAA</w:t>
             </w:r>
           </w:p>
         </w:tc>
@@ -2461,16 +2806,7 @@
                 <w:sz w:val="20"/>
                 <w:szCs w:val="20"/>
               </w:rPr>
-              <w:t>FOR</w:t>
-            </w:r>
-            <w:r>
-              <w:rPr>
-                <w:rFonts w:ascii="Century Gothic" w:hAnsi="Century Gothic"/>
-                <w:color w:val="000000" w:themeColor="text1"/>
-                <w:sz w:val="20"/>
-                <w:szCs w:val="20"/>
-              </w:rPr>
-              <w:t>DN</w:t>
+              <w:t>FORDN</w:t>
             </w:r>
             <w:r>
               <w:rPr>
@@ -2555,7 +2891,16 @@
                 <w:sz w:val="20"/>
                 <w:szCs w:val="20"/>
               </w:rPr>
-              <w:t>[propertyFormatoFOR</w:t>
+              <w:t>[</w:t>
+            </w:r>
+            <w:proofErr w:type="spellStart"/>
+            <w:r>
+              <w:rPr>
+                <w:rFonts w:ascii="Century Gothic" w:hAnsi="Century Gothic"/>
+                <w:sz w:val="20"/>
+                <w:szCs w:val="20"/>
+              </w:rPr>
+              <w:t>propertyFormatoFOR</w:t>
             </w:r>
             <w:r>
               <w:rPr>
@@ -2571,31 +2916,24 @@
                 <w:sz w:val="20"/>
                 <w:szCs w:val="20"/>
               </w:rPr>
-              <w:t xml:space="preserve">OK, </w:t>
-            </w:r>
-            <w:r>
-              <w:rPr>
-                <w:rFonts w:ascii="Century Gothic" w:hAnsi="Century Gothic"/>
-                <w:sz w:val="20"/>
-                <w:szCs w:val="20"/>
-              </w:rPr>
-              <w:t>rispetta il formato [</w:t>
-            </w:r>
-            <w:r>
-              <w:rPr>
-                <w:rFonts w:ascii="Century Gothic" w:hAnsi="Century Gothic"/>
-                <w:sz w:val="20"/>
-                <w:szCs w:val="20"/>
-              </w:rPr>
-              <w:t>DD/MM/AAAA</w:t>
-            </w:r>
-            <w:r>
-              <w:rPr>
-                <w:rFonts w:ascii="Century Gothic" w:hAnsi="Century Gothic"/>
-                <w:sz w:val="20"/>
-                <w:szCs w:val="20"/>
-              </w:rPr>
-              <w:t>.]]</w:t>
+              <w:t>OK</w:t>
+            </w:r>
+            <w:proofErr w:type="spellEnd"/>
+            <w:r>
+              <w:rPr>
+                <w:rFonts w:ascii="Century Gothic" w:hAnsi="Century Gothic"/>
+                <w:sz w:val="20"/>
+                <w:szCs w:val="20"/>
+              </w:rPr>
+              <w:t xml:space="preserve">, </w:t>
+            </w:r>
+            <w:r>
+              <w:rPr>
+                <w:rFonts w:ascii="Century Gothic" w:hAnsi="Century Gothic"/>
+                <w:sz w:val="20"/>
+                <w:szCs w:val="20"/>
+              </w:rPr>
+              <w:t>rispetta il formato [DD/MM/AAAA.]]</w:t>
             </w:r>
           </w:p>
           <w:p>
@@ -2617,7 +2955,25 @@
                 <w:sz w:val="20"/>
                 <w:szCs w:val="20"/>
               </w:rPr>
-              <w:t>non rispetta il formato [error]</w:t>
+              <w:t>non rispetta il formato [</w:t>
+            </w:r>
+            <w:proofErr w:type="spellStart"/>
+            <w:r>
+              <w:rPr>
+                <w:rFonts w:ascii="Century Gothic" w:hAnsi="Century Gothic"/>
+                <w:sz w:val="20"/>
+                <w:szCs w:val="20"/>
+              </w:rPr>
+              <w:t>error</w:t>
+            </w:r>
+            <w:proofErr w:type="spellEnd"/>
+            <w:r>
+              <w:rPr>
+                <w:rFonts w:ascii="Century Gothic" w:hAnsi="Century Gothic"/>
+                <w:sz w:val="20"/>
+                <w:szCs w:val="20"/>
+              </w:rPr>
+              <w:t>]</w:t>
             </w:r>
           </w:p>
         </w:tc>
@@ -2697,7 +3053,43 @@
                 <w:sz w:val="20"/>
                 <w:szCs w:val="20"/>
               </w:rPr>
-              <w:t>a partire dall’anno corrente [ifFormatoFORDNOK][propertyCorrettoCRDDNOK]</w:t>
+              <w:t>a partire dall’anno corrente [</w:t>
+            </w:r>
+            <w:proofErr w:type="spellStart"/>
+            <w:r>
+              <w:rPr>
+                <w:rFonts w:ascii="Century Gothic" w:hAnsi="Century Gothic"/>
+                <w:sz w:val="20"/>
+                <w:szCs w:val="20"/>
+              </w:rPr>
+              <w:t>ifFormatoFORDNOK</w:t>
+            </w:r>
+            <w:proofErr w:type="spellEnd"/>
+            <w:r>
+              <w:rPr>
+                <w:rFonts w:ascii="Century Gothic" w:hAnsi="Century Gothic"/>
+                <w:sz w:val="20"/>
+                <w:szCs w:val="20"/>
+              </w:rPr>
+              <w:t>][</w:t>
+            </w:r>
+            <w:proofErr w:type="spellStart"/>
+            <w:r>
+              <w:rPr>
+                <w:rFonts w:ascii="Century Gothic" w:hAnsi="Century Gothic"/>
+                <w:sz w:val="20"/>
+                <w:szCs w:val="20"/>
+              </w:rPr>
+              <w:t>propertyCorrettoCRDDNOK</w:t>
+            </w:r>
+            <w:proofErr w:type="spellEnd"/>
+            <w:r>
+              <w:rPr>
+                <w:rFonts w:ascii="Century Gothic" w:hAnsi="Century Gothic"/>
+                <w:sz w:val="20"/>
+                <w:szCs w:val="20"/>
+              </w:rPr>
+              <w:t>]</w:t>
             </w:r>
           </w:p>
           <w:p>
@@ -2719,7 +3111,43 @@
                 <w:sz w:val="20"/>
                 <w:szCs w:val="20"/>
               </w:rPr>
-              <w:t>La data di nascita dell’utente è inferiore a 18. [ifFormatoFORDNOK][error]</w:t>
+              <w:t>La data di nascita dell’utente è inferiore a 18. [</w:t>
+            </w:r>
+            <w:proofErr w:type="spellStart"/>
+            <w:r>
+              <w:rPr>
+                <w:rFonts w:ascii="Century Gothic" w:hAnsi="Century Gothic"/>
+                <w:sz w:val="20"/>
+                <w:szCs w:val="20"/>
+              </w:rPr>
+              <w:t>ifFormatoFORDNOK</w:t>
+            </w:r>
+            <w:proofErr w:type="spellEnd"/>
+            <w:r>
+              <w:rPr>
+                <w:rFonts w:ascii="Century Gothic" w:hAnsi="Century Gothic"/>
+                <w:sz w:val="20"/>
+                <w:szCs w:val="20"/>
+              </w:rPr>
+              <w:t>][</w:t>
+            </w:r>
+            <w:proofErr w:type="spellStart"/>
+            <w:r>
+              <w:rPr>
+                <w:rFonts w:ascii="Century Gothic" w:hAnsi="Century Gothic"/>
+                <w:sz w:val="20"/>
+                <w:szCs w:val="20"/>
+              </w:rPr>
+              <w:t>error</w:t>
+            </w:r>
+            <w:proofErr w:type="spellEnd"/>
+            <w:r>
+              <w:rPr>
+                <w:rFonts w:ascii="Century Gothic" w:hAnsi="Century Gothic"/>
+                <w:sz w:val="20"/>
+                <w:szCs w:val="20"/>
+              </w:rPr>
+              <w:t>]</w:t>
             </w:r>
           </w:p>
         </w:tc>
@@ -3408,8 +3836,21 @@
         <w:pStyle w:val="Titolo3"/>
       </w:pPr>
       <w:r>
-        <w:t>9.2.1 Category Partition</w:t>
+        <w:t xml:space="preserve">9.2.1 </w:t>
       </w:r>
+      <w:proofErr w:type="spellStart"/>
+      <w:r>
+        <w:t>Category</w:t>
+      </w:r>
+      <w:proofErr w:type="spellEnd"/>
+      <w:r>
+        <w:t xml:space="preserve"> </w:t>
+      </w:r>
+      <w:proofErr w:type="spellStart"/>
+      <w:r>
+        <w:t>Partition</w:t>
+      </w:r>
+      <w:proofErr w:type="spellEnd"/>
     </w:p>
     <w:p>
       <w:r>
@@ -3457,9 +3898,11 @@
                 <w:sz w:val="24"/>
                 <w:szCs w:val="24"/>
               </w:rPr>
-              <w:t xml:space="preserve">Parametro: </w:t>
-            </w:r>
-            <w:r>
+              <w:t>Parametro: Prezzo</w:t>
+            </w:r>
+          </w:p>
+          <w:p>
+            <w:pPr>
               <w:rPr>
                 <w:rFonts w:ascii="Century Gothic" w:hAnsi="Century Gothic"/>
                 <w:b/>
@@ -3468,19 +3911,6 @@
                 <w:sz w:val="24"/>
                 <w:szCs w:val="24"/>
               </w:rPr>
-              <w:t>Prezzo</w:t>
-            </w:r>
-          </w:p>
-          <w:p>
-            <w:pPr>
-              <w:rPr>
-                <w:rFonts w:ascii="Century Gothic" w:hAnsi="Century Gothic"/>
-                <w:b/>
-                <w:bCs/>
-                <w:color w:val="FFFFFF" w:themeColor="background1"/>
-                <w:sz w:val="24"/>
-                <w:szCs w:val="24"/>
-              </w:rPr>
             </w:pPr>
           </w:p>
         </w:tc>
@@ -3604,7 +4034,25 @@
                 <w:sz w:val="20"/>
                 <w:szCs w:val="20"/>
               </w:rPr>
-              <w:t>Prezzo non inserito [error]</w:t>
+              <w:t>Prezzo non inserito [</w:t>
+            </w:r>
+            <w:proofErr w:type="spellStart"/>
+            <w:r>
+              <w:rPr>
+                <w:rFonts w:ascii="Century Gothic" w:hAnsi="Century Gothic"/>
+                <w:sz w:val="20"/>
+                <w:szCs w:val="20"/>
+              </w:rPr>
+              <w:t>error</w:t>
+            </w:r>
+            <w:proofErr w:type="spellEnd"/>
+            <w:r>
+              <w:rPr>
+                <w:rFonts w:ascii="Century Gothic" w:hAnsi="Century Gothic"/>
+                <w:sz w:val="20"/>
+                <w:szCs w:val="20"/>
+              </w:rPr>
+              <w:t>]</w:t>
             </w:r>
           </w:p>
         </w:tc>
@@ -3748,43 +4196,7 @@
                 <w:sz w:val="20"/>
                 <w:szCs w:val="20"/>
               </w:rPr>
-              <w:t>TC_</w:t>
-            </w:r>
-            <w:r>
-              <w:rPr>
-                <w:rFonts w:ascii="Century Gothic" w:hAnsi="Century Gothic"/>
-                <w:color w:val="000000" w:themeColor="text1"/>
-                <w:sz w:val="20"/>
-                <w:szCs w:val="20"/>
-              </w:rPr>
-              <w:t>1</w:t>
-            </w:r>
-            <w:r>
-              <w:rPr>
-                <w:rFonts w:ascii="Century Gothic" w:hAnsi="Century Gothic"/>
-                <w:color w:val="000000" w:themeColor="text1"/>
-                <w:sz w:val="20"/>
-                <w:szCs w:val="20"/>
-              </w:rPr>
-              <w:t>.</w:t>
-            </w:r>
-            <w:r>
-              <w:rPr>
-                <w:rFonts w:ascii="Century Gothic" w:hAnsi="Century Gothic"/>
-                <w:color w:val="000000" w:themeColor="text1"/>
-                <w:sz w:val="20"/>
-                <w:szCs w:val="20"/>
-              </w:rPr>
-              <w:t>3</w:t>
-            </w:r>
-            <w:r>
-              <w:rPr>
-                <w:rFonts w:ascii="Century Gothic" w:hAnsi="Century Gothic"/>
-                <w:color w:val="000000" w:themeColor="text1"/>
-                <w:sz w:val="20"/>
-                <w:szCs w:val="20"/>
-              </w:rPr>
-              <w:t>_1</w:t>
+              <w:t>TC_1.3_1</w:t>
             </w:r>
           </w:p>
         </w:tc>
@@ -3857,43 +4269,7 @@
                 <w:sz w:val="20"/>
                 <w:szCs w:val="20"/>
               </w:rPr>
-              <w:t>TC_</w:t>
-            </w:r>
-            <w:r>
-              <w:rPr>
-                <w:rFonts w:ascii="Century Gothic" w:hAnsi="Century Gothic"/>
-                <w:color w:val="000000" w:themeColor="text1"/>
-                <w:sz w:val="20"/>
-                <w:szCs w:val="20"/>
-              </w:rPr>
-              <w:t>1</w:t>
-            </w:r>
-            <w:r>
-              <w:rPr>
-                <w:rFonts w:ascii="Century Gothic" w:hAnsi="Century Gothic"/>
-                <w:color w:val="000000" w:themeColor="text1"/>
-                <w:sz w:val="20"/>
-                <w:szCs w:val="20"/>
-              </w:rPr>
-              <w:t>.</w:t>
-            </w:r>
-            <w:r>
-              <w:rPr>
-                <w:rFonts w:ascii="Century Gothic" w:hAnsi="Century Gothic"/>
-                <w:color w:val="000000" w:themeColor="text1"/>
-                <w:sz w:val="20"/>
-                <w:szCs w:val="20"/>
-              </w:rPr>
-              <w:t>3</w:t>
-            </w:r>
-            <w:r>
-              <w:rPr>
-                <w:rFonts w:ascii="Century Gothic" w:hAnsi="Century Gothic"/>
-                <w:color w:val="000000" w:themeColor="text1"/>
-                <w:sz w:val="20"/>
-                <w:szCs w:val="20"/>
-              </w:rPr>
-              <w:t>_2</w:t>
+              <w:t>TC_1.3_2</w:t>
             </w:r>
           </w:p>
         </w:tc>
@@ -3952,10 +4328,3762 @@
       <w:r>
         <w:t>9.3 Gestione Magazziniere</w:t>
       </w:r>
-      <w:bookmarkStart w:id="0" w:name="_GoBack"/>
-      <w:bookmarkEnd w:id="0"/>
+    </w:p>
+    <w:p>
+      <w:pPr>
+        <w:pStyle w:val="Titolo3"/>
+      </w:pPr>
+      <w:r>
+        <w:t>9.3.1 Inserisci Prodotto</w:t>
+      </w:r>
+    </w:p>
+    <w:p>
+      <w:pPr>
+        <w:pStyle w:val="Titolo3"/>
+      </w:pPr>
+      <w:r>
+        <w:t xml:space="preserve">9.3.1.1 </w:t>
+      </w:r>
+      <w:proofErr w:type="spellStart"/>
+      <w:r>
+        <w:t>Category</w:t>
+      </w:r>
+      <w:proofErr w:type="spellEnd"/>
+      <w:r>
+        <w:t xml:space="preserve"> </w:t>
+      </w:r>
+      <w:proofErr w:type="spellStart"/>
+      <w:r>
+        <w:t>Partition</w:t>
+      </w:r>
+      <w:proofErr w:type="spellEnd"/>
     </w:p>
     <w:p/>
+    <w:tbl>
+      <w:tblPr>
+        <w:tblStyle w:val="Grigliatabella"/>
+        <w:tblW w:w="0" w:type="auto"/>
+        <w:tblLook w:val="04A0" w:firstRow="1" w:lastRow="0" w:firstColumn="1" w:lastColumn="0" w:noHBand="0" w:noVBand="1"/>
+      </w:tblPr>
+      <w:tblGrid>
+        <w:gridCol w:w="1980"/>
+        <w:gridCol w:w="7648"/>
+      </w:tblGrid>
+      <w:tr>
+        <w:trPr>
+          <w:trHeight w:val="967"/>
+        </w:trPr>
+        <w:tc>
+          <w:tcPr>
+            <w:tcW w:w="9628" w:type="dxa"/>
+            <w:gridSpan w:val="2"/>
+            <w:shd w:val="clear" w:color="auto" w:fill="0070C0"/>
+          </w:tcPr>
+          <w:p>
+            <w:pPr>
+              <w:jc w:val="center"/>
+              <w:rPr>
+                <w:rFonts w:ascii="Century Gothic" w:hAnsi="Century Gothic"/>
+                <w:b/>
+                <w:bCs/>
+                <w:color w:val="FFFFFF" w:themeColor="background1"/>
+                <w:sz w:val="24"/>
+                <w:szCs w:val="24"/>
+              </w:rPr>
+            </w:pPr>
+            <w:r>
+              <w:rPr>
+                <w:rFonts w:ascii="Century Gothic" w:hAnsi="Century Gothic"/>
+                <w:b/>
+                <w:bCs/>
+                <w:color w:val="FFFFFF" w:themeColor="background1"/>
+                <w:sz w:val="24"/>
+                <w:szCs w:val="24"/>
+              </w:rPr>
+              <w:t xml:space="preserve">Parametro: </w:t>
+            </w:r>
+            <w:r>
+              <w:rPr>
+                <w:rFonts w:ascii="Century Gothic" w:hAnsi="Century Gothic"/>
+                <w:b/>
+                <w:bCs/>
+                <w:color w:val="FFFFFF" w:themeColor="background1"/>
+                <w:sz w:val="24"/>
+                <w:szCs w:val="24"/>
+              </w:rPr>
+              <w:t>Foto</w:t>
+            </w:r>
+          </w:p>
+          <w:p>
+            <w:pPr>
+              <w:jc w:val="center"/>
+              <w:rPr>
+                <w:rFonts w:ascii="Century Gothic" w:hAnsi="Century Gothic"/>
+                <w:b/>
+                <w:bCs/>
+                <w:color w:val="FFFFFF" w:themeColor="background1"/>
+                <w:sz w:val="24"/>
+                <w:szCs w:val="24"/>
+              </w:rPr>
+            </w:pPr>
+          </w:p>
+          <w:p>
+            <w:pPr>
+              <w:jc w:val="center"/>
+              <w:rPr>
+                <w:rFonts w:ascii="Century Gothic" w:hAnsi="Century Gothic"/>
+                <w:b/>
+                <w:bCs/>
+                <w:color w:val="FFFFFF" w:themeColor="background1"/>
+                <w:sz w:val="24"/>
+                <w:szCs w:val="24"/>
+              </w:rPr>
+            </w:pPr>
+            <w:r>
+              <w:rPr>
+                <w:rFonts w:ascii="Century Gothic" w:hAnsi="Century Gothic"/>
+                <w:b/>
+                <w:bCs/>
+                <w:color w:val="FFFFFF" w:themeColor="background1"/>
+                <w:sz w:val="24"/>
+                <w:szCs w:val="24"/>
+              </w:rPr>
+              <w:t>Formato: [A-Za-z.</w:t>
+            </w:r>
+            <w:proofErr w:type="gramStart"/>
+            <w:r>
+              <w:rPr>
+                <w:rFonts w:ascii="Century Gothic" w:hAnsi="Century Gothic"/>
+                <w:b/>
+                <w:bCs/>
+                <w:color w:val="FFFFFF" w:themeColor="background1"/>
+                <w:sz w:val="24"/>
+                <w:szCs w:val="24"/>
+              </w:rPr>
+              <w:t>]</w:t>
+            </w:r>
+            <w:r>
+              <w:rPr>
+                <w:rFonts w:ascii="Century Gothic" w:hAnsi="Century Gothic"/>
+                <w:b/>
+                <w:bCs/>
+                <w:color w:val="FFFFFF" w:themeColor="background1"/>
+                <w:sz w:val="24"/>
+                <w:szCs w:val="24"/>
+              </w:rPr>
+              <w:t>.[</w:t>
+            </w:r>
+            <w:proofErr w:type="gramEnd"/>
+            <w:r>
+              <w:rPr>
+                <w:rFonts w:ascii="Century Gothic" w:hAnsi="Century Gothic"/>
+                <w:b/>
+                <w:bCs/>
+                <w:color w:val="FFFFFF" w:themeColor="background1"/>
+                <w:sz w:val="24"/>
+                <w:szCs w:val="24"/>
+              </w:rPr>
+              <w:t>jpg]</w:t>
+            </w:r>
+          </w:p>
+        </w:tc>
+      </w:tr>
+      <w:tr>
+        <w:trPr>
+          <w:trHeight w:val="1122"/>
+        </w:trPr>
+        <w:tc>
+          <w:tcPr>
+            <w:tcW w:w="1980" w:type="dxa"/>
+          </w:tcPr>
+          <w:p>
+            <w:pPr>
+              <w:rPr>
+                <w:rFonts w:ascii="Century Gothic" w:hAnsi="Century Gothic"/>
+                <w:color w:val="000000" w:themeColor="text1"/>
+                <w:sz w:val="20"/>
+                <w:szCs w:val="20"/>
+              </w:rPr>
+            </w:pPr>
+          </w:p>
+          <w:p>
+            <w:pPr>
+              <w:rPr>
+                <w:rFonts w:ascii="Century Gothic" w:hAnsi="Century Gothic"/>
+                <w:color w:val="000000" w:themeColor="text1"/>
+                <w:sz w:val="20"/>
+                <w:szCs w:val="20"/>
+              </w:rPr>
+            </w:pPr>
+            <w:r>
+              <w:rPr>
+                <w:rFonts w:ascii="Century Gothic" w:hAnsi="Century Gothic"/>
+                <w:color w:val="000000" w:themeColor="text1"/>
+                <w:sz w:val="20"/>
+                <w:szCs w:val="20"/>
+              </w:rPr>
+              <w:t>Formato</w:t>
+            </w:r>
+            <w:r>
+              <w:rPr>
+                <w:rFonts w:ascii="Century Gothic" w:hAnsi="Century Gothic"/>
+                <w:color w:val="000000" w:themeColor="text1"/>
+                <w:sz w:val="20"/>
+                <w:szCs w:val="20"/>
+              </w:rPr>
+              <w:t xml:space="preserve"> [</w:t>
+            </w:r>
+            <w:r>
+              <w:rPr>
+                <w:rFonts w:ascii="Century Gothic" w:hAnsi="Century Gothic"/>
+                <w:color w:val="000000" w:themeColor="text1"/>
+                <w:sz w:val="20"/>
+                <w:szCs w:val="20"/>
+              </w:rPr>
+              <w:t>FOR</w:t>
+            </w:r>
+            <w:r>
+              <w:rPr>
+                <w:rFonts w:ascii="Century Gothic" w:hAnsi="Century Gothic"/>
+                <w:color w:val="000000" w:themeColor="text1"/>
+                <w:sz w:val="20"/>
+                <w:szCs w:val="20"/>
+              </w:rPr>
+              <w:t>FOT</w:t>
+            </w:r>
+            <w:r>
+              <w:rPr>
+                <w:rFonts w:ascii="Century Gothic" w:hAnsi="Century Gothic"/>
+                <w:color w:val="000000" w:themeColor="text1"/>
+                <w:sz w:val="20"/>
+                <w:szCs w:val="20"/>
+              </w:rPr>
+              <w:t>]</w:t>
+            </w:r>
+          </w:p>
+        </w:tc>
+        <w:tc>
+          <w:tcPr>
+            <w:tcW w:w="7648" w:type="dxa"/>
+          </w:tcPr>
+          <w:p>
+            <w:pPr>
+              <w:rPr>
+                <w:rFonts w:ascii="Century Gothic" w:hAnsi="Century Gothic"/>
+                <w:sz w:val="20"/>
+                <w:szCs w:val="20"/>
+              </w:rPr>
+            </w:pPr>
+          </w:p>
+          <w:p>
+            <w:pPr>
+              <w:pStyle w:val="Paragrafoelenco"/>
+              <w:numPr>
+                <w:ilvl w:val="0"/>
+                <w:numId w:val="18"/>
+              </w:numPr>
+              <w:rPr>
+                <w:rFonts w:ascii="Century Gothic" w:hAnsi="Century Gothic"/>
+                <w:sz w:val="20"/>
+                <w:szCs w:val="20"/>
+              </w:rPr>
+            </w:pPr>
+            <w:r>
+              <w:rPr>
+                <w:rFonts w:ascii="Century Gothic" w:hAnsi="Century Gothic"/>
+                <w:sz w:val="20"/>
+                <w:szCs w:val="20"/>
+              </w:rPr>
+              <w:t>r</w:t>
+            </w:r>
+            <w:r>
+              <w:rPr>
+                <w:rFonts w:ascii="Century Gothic" w:hAnsi="Century Gothic"/>
+                <w:sz w:val="20"/>
+                <w:szCs w:val="20"/>
+              </w:rPr>
+              <w:t>isp</w:t>
+            </w:r>
+            <w:r>
+              <w:rPr>
+                <w:rFonts w:ascii="Century Gothic" w:hAnsi="Century Gothic"/>
+                <w:sz w:val="20"/>
+                <w:szCs w:val="20"/>
+              </w:rPr>
+              <w:t>ett</w:t>
+            </w:r>
+            <w:r>
+              <w:rPr>
+                <w:rFonts w:ascii="Century Gothic" w:hAnsi="Century Gothic"/>
+                <w:sz w:val="20"/>
+                <w:szCs w:val="20"/>
+              </w:rPr>
+              <w:t>a il formato</w:t>
+            </w:r>
+            <w:r>
+              <w:rPr>
+                <w:rFonts w:ascii="Century Gothic" w:hAnsi="Century Gothic"/>
+                <w:sz w:val="20"/>
+                <w:szCs w:val="20"/>
+              </w:rPr>
+              <w:t xml:space="preserve"> </w:t>
+            </w:r>
+            <w:r>
+              <w:rPr>
+                <w:rFonts w:ascii="Century Gothic" w:hAnsi="Century Gothic"/>
+                <w:sz w:val="20"/>
+                <w:szCs w:val="20"/>
+              </w:rPr>
+              <w:t>[</w:t>
+            </w:r>
+            <w:proofErr w:type="spellStart"/>
+            <w:r>
+              <w:rPr>
+                <w:rFonts w:ascii="Century Gothic" w:hAnsi="Century Gothic"/>
+                <w:sz w:val="20"/>
+                <w:szCs w:val="20"/>
+              </w:rPr>
+              <w:t>propertyFormatoFOR</w:t>
+            </w:r>
+            <w:r>
+              <w:rPr>
+                <w:rFonts w:ascii="Century Gothic" w:hAnsi="Century Gothic"/>
+                <w:sz w:val="20"/>
+                <w:szCs w:val="20"/>
+              </w:rPr>
+              <w:t>FOT</w:t>
+            </w:r>
+            <w:r>
+              <w:rPr>
+                <w:rFonts w:ascii="Century Gothic" w:hAnsi="Century Gothic"/>
+                <w:sz w:val="20"/>
+                <w:szCs w:val="20"/>
+              </w:rPr>
+              <w:t>OK</w:t>
+            </w:r>
+            <w:proofErr w:type="spellEnd"/>
+            <w:r>
+              <w:rPr>
+                <w:rFonts w:ascii="Century Gothic" w:hAnsi="Century Gothic"/>
+                <w:sz w:val="20"/>
+                <w:szCs w:val="20"/>
+              </w:rPr>
+              <w:t xml:space="preserve">, </w:t>
+            </w:r>
+            <w:r>
+              <w:rPr>
+                <w:rFonts w:ascii="Century Gothic" w:hAnsi="Century Gothic"/>
+                <w:sz w:val="20"/>
+                <w:szCs w:val="20"/>
+              </w:rPr>
+              <w:t>rispetta il formato [A-Za-z.</w:t>
+            </w:r>
+            <w:proofErr w:type="gramStart"/>
+            <w:r>
+              <w:rPr>
+                <w:rFonts w:ascii="Century Gothic" w:hAnsi="Century Gothic"/>
+                <w:sz w:val="20"/>
+                <w:szCs w:val="20"/>
+              </w:rPr>
+              <w:t>]</w:t>
+            </w:r>
+            <w:r>
+              <w:rPr>
+                <w:rFonts w:ascii="Century Gothic" w:hAnsi="Century Gothic"/>
+                <w:sz w:val="20"/>
+                <w:szCs w:val="20"/>
+              </w:rPr>
+              <w:t>.[</w:t>
+            </w:r>
+            <w:proofErr w:type="gramEnd"/>
+            <w:r>
+              <w:rPr>
+                <w:rFonts w:ascii="Century Gothic" w:hAnsi="Century Gothic"/>
+                <w:sz w:val="20"/>
+                <w:szCs w:val="20"/>
+              </w:rPr>
+              <w:t>jpg]</w:t>
+            </w:r>
+            <w:r>
+              <w:rPr>
+                <w:rFonts w:ascii="Century Gothic" w:hAnsi="Century Gothic"/>
+                <w:sz w:val="20"/>
+                <w:szCs w:val="20"/>
+              </w:rPr>
+              <w:t>]</w:t>
+            </w:r>
+          </w:p>
+          <w:p>
+            <w:pPr>
+              <w:pStyle w:val="Paragrafoelenco"/>
+              <w:numPr>
+                <w:ilvl w:val="0"/>
+                <w:numId w:val="18"/>
+              </w:numPr>
+              <w:rPr>
+                <w:rFonts w:ascii="Century Gothic" w:hAnsi="Century Gothic"/>
+                <w:sz w:val="20"/>
+                <w:szCs w:val="20"/>
+              </w:rPr>
+            </w:pPr>
+            <w:r>
+              <w:rPr>
+                <w:rFonts w:ascii="Century Gothic" w:hAnsi="Century Gothic"/>
+                <w:sz w:val="20"/>
+                <w:szCs w:val="20"/>
+              </w:rPr>
+              <w:t>non rispetta il formato [</w:t>
+            </w:r>
+            <w:proofErr w:type="spellStart"/>
+            <w:r>
+              <w:rPr>
+                <w:rFonts w:ascii="Century Gothic" w:hAnsi="Century Gothic"/>
+                <w:sz w:val="20"/>
+                <w:szCs w:val="20"/>
+              </w:rPr>
+              <w:t>error</w:t>
+            </w:r>
+            <w:proofErr w:type="spellEnd"/>
+            <w:r>
+              <w:rPr>
+                <w:rFonts w:ascii="Century Gothic" w:hAnsi="Century Gothic"/>
+                <w:sz w:val="20"/>
+                <w:szCs w:val="20"/>
+              </w:rPr>
+              <w:t>]</w:t>
+            </w:r>
+          </w:p>
+        </w:tc>
+      </w:tr>
+    </w:tbl>
+    <w:p/>
+    <w:tbl>
+      <w:tblPr>
+        <w:tblStyle w:val="Grigliatabella"/>
+        <w:tblW w:w="0" w:type="auto"/>
+        <w:tblLook w:val="04A0" w:firstRow="1" w:lastRow="0" w:firstColumn="1" w:lastColumn="0" w:noHBand="0" w:noVBand="1"/>
+      </w:tblPr>
+      <w:tblGrid>
+        <w:gridCol w:w="1980"/>
+        <w:gridCol w:w="7648"/>
+      </w:tblGrid>
+      <w:tr>
+        <w:trPr>
+          <w:trHeight w:val="967"/>
+        </w:trPr>
+        <w:tc>
+          <w:tcPr>
+            <w:tcW w:w="9628" w:type="dxa"/>
+            <w:gridSpan w:val="2"/>
+            <w:shd w:val="clear" w:color="auto" w:fill="0070C0"/>
+          </w:tcPr>
+          <w:p>
+            <w:pPr>
+              <w:jc w:val="center"/>
+              <w:rPr>
+                <w:rFonts w:ascii="Century Gothic" w:hAnsi="Century Gothic"/>
+                <w:b/>
+                <w:bCs/>
+                <w:color w:val="FFFFFF" w:themeColor="background1"/>
+                <w:sz w:val="24"/>
+                <w:szCs w:val="24"/>
+              </w:rPr>
+            </w:pPr>
+            <w:r>
+              <w:rPr>
+                <w:rFonts w:ascii="Century Gothic" w:hAnsi="Century Gothic"/>
+                <w:b/>
+                <w:bCs/>
+                <w:color w:val="FFFFFF" w:themeColor="background1"/>
+                <w:sz w:val="24"/>
+                <w:szCs w:val="24"/>
+              </w:rPr>
+              <w:t xml:space="preserve">Parametro: </w:t>
+            </w:r>
+            <w:r>
+              <w:rPr>
+                <w:rFonts w:ascii="Century Gothic" w:hAnsi="Century Gothic"/>
+                <w:b/>
+                <w:bCs/>
+                <w:color w:val="FFFFFF" w:themeColor="background1"/>
+                <w:sz w:val="24"/>
+                <w:szCs w:val="24"/>
+              </w:rPr>
+              <w:t>Modello</w:t>
+            </w:r>
+          </w:p>
+          <w:p>
+            <w:pPr>
+              <w:jc w:val="center"/>
+              <w:rPr>
+                <w:rFonts w:ascii="Century Gothic" w:hAnsi="Century Gothic"/>
+                <w:b/>
+                <w:bCs/>
+                <w:color w:val="FFFFFF" w:themeColor="background1"/>
+                <w:sz w:val="24"/>
+                <w:szCs w:val="24"/>
+              </w:rPr>
+            </w:pPr>
+          </w:p>
+          <w:p>
+            <w:pPr>
+              <w:jc w:val="center"/>
+              <w:rPr>
+                <w:rFonts w:ascii="Century Gothic" w:hAnsi="Century Gothic"/>
+                <w:b/>
+                <w:bCs/>
+                <w:color w:val="FFFFFF" w:themeColor="background1"/>
+                <w:sz w:val="24"/>
+                <w:szCs w:val="24"/>
+              </w:rPr>
+            </w:pPr>
+            <w:r>
+              <w:rPr>
+                <w:rFonts w:ascii="Century Gothic" w:hAnsi="Century Gothic"/>
+                <w:b/>
+                <w:bCs/>
+                <w:color w:val="FFFFFF" w:themeColor="background1"/>
+                <w:sz w:val="24"/>
+                <w:szCs w:val="24"/>
+              </w:rPr>
+              <w:t>Formato: [A-Za-z.]</w:t>
+            </w:r>
+          </w:p>
+        </w:tc>
+      </w:tr>
+      <w:tr>
+        <w:trPr>
+          <w:trHeight w:val="1122"/>
+        </w:trPr>
+        <w:tc>
+          <w:tcPr>
+            <w:tcW w:w="1980" w:type="dxa"/>
+          </w:tcPr>
+          <w:p>
+            <w:pPr>
+              <w:rPr>
+                <w:rFonts w:ascii="Century Gothic" w:hAnsi="Century Gothic"/>
+                <w:color w:val="000000" w:themeColor="text1"/>
+                <w:sz w:val="20"/>
+                <w:szCs w:val="20"/>
+              </w:rPr>
+            </w:pPr>
+          </w:p>
+          <w:p>
+            <w:pPr>
+              <w:rPr>
+                <w:rFonts w:ascii="Century Gothic" w:hAnsi="Century Gothic"/>
+                <w:color w:val="000000" w:themeColor="text1"/>
+                <w:sz w:val="20"/>
+                <w:szCs w:val="20"/>
+              </w:rPr>
+            </w:pPr>
+            <w:r>
+              <w:rPr>
+                <w:rFonts w:ascii="Century Gothic" w:hAnsi="Century Gothic"/>
+                <w:color w:val="000000" w:themeColor="text1"/>
+                <w:sz w:val="20"/>
+                <w:szCs w:val="20"/>
+              </w:rPr>
+              <w:t>Formato</w:t>
+            </w:r>
+            <w:r>
+              <w:rPr>
+                <w:rFonts w:ascii="Century Gothic" w:hAnsi="Century Gothic"/>
+                <w:color w:val="000000" w:themeColor="text1"/>
+                <w:sz w:val="20"/>
+                <w:szCs w:val="20"/>
+              </w:rPr>
+              <w:t xml:space="preserve"> [</w:t>
+            </w:r>
+            <w:r>
+              <w:rPr>
+                <w:rFonts w:ascii="Century Gothic" w:hAnsi="Century Gothic"/>
+                <w:color w:val="000000" w:themeColor="text1"/>
+                <w:sz w:val="20"/>
+                <w:szCs w:val="20"/>
+              </w:rPr>
+              <w:t>FOR</w:t>
+            </w:r>
+            <w:r>
+              <w:rPr>
+                <w:rFonts w:ascii="Century Gothic" w:hAnsi="Century Gothic"/>
+                <w:color w:val="000000" w:themeColor="text1"/>
+                <w:sz w:val="20"/>
+                <w:szCs w:val="20"/>
+              </w:rPr>
+              <w:t>MOD</w:t>
+            </w:r>
+            <w:r>
+              <w:rPr>
+                <w:rFonts w:ascii="Century Gothic" w:hAnsi="Century Gothic"/>
+                <w:color w:val="000000" w:themeColor="text1"/>
+                <w:sz w:val="20"/>
+                <w:szCs w:val="20"/>
+              </w:rPr>
+              <w:t>]</w:t>
+            </w:r>
+          </w:p>
+        </w:tc>
+        <w:tc>
+          <w:tcPr>
+            <w:tcW w:w="7648" w:type="dxa"/>
+          </w:tcPr>
+          <w:p>
+            <w:pPr>
+              <w:rPr>
+                <w:rFonts w:ascii="Century Gothic" w:hAnsi="Century Gothic"/>
+                <w:sz w:val="20"/>
+                <w:szCs w:val="20"/>
+              </w:rPr>
+            </w:pPr>
+          </w:p>
+          <w:p>
+            <w:pPr>
+              <w:pStyle w:val="Paragrafoelenco"/>
+              <w:numPr>
+                <w:ilvl w:val="0"/>
+                <w:numId w:val="19"/>
+              </w:numPr>
+              <w:rPr>
+                <w:rFonts w:ascii="Century Gothic" w:hAnsi="Century Gothic"/>
+                <w:sz w:val="20"/>
+                <w:szCs w:val="20"/>
+              </w:rPr>
+            </w:pPr>
+            <w:r>
+              <w:rPr>
+                <w:rFonts w:ascii="Century Gothic" w:hAnsi="Century Gothic"/>
+                <w:sz w:val="20"/>
+                <w:szCs w:val="20"/>
+              </w:rPr>
+              <w:t>r</w:t>
+            </w:r>
+            <w:r>
+              <w:rPr>
+                <w:rFonts w:ascii="Century Gothic" w:hAnsi="Century Gothic"/>
+                <w:sz w:val="20"/>
+                <w:szCs w:val="20"/>
+              </w:rPr>
+              <w:t>isp</w:t>
+            </w:r>
+            <w:r>
+              <w:rPr>
+                <w:rFonts w:ascii="Century Gothic" w:hAnsi="Century Gothic"/>
+                <w:sz w:val="20"/>
+                <w:szCs w:val="20"/>
+              </w:rPr>
+              <w:t>ett</w:t>
+            </w:r>
+            <w:r>
+              <w:rPr>
+                <w:rFonts w:ascii="Century Gothic" w:hAnsi="Century Gothic"/>
+                <w:sz w:val="20"/>
+                <w:szCs w:val="20"/>
+              </w:rPr>
+              <w:t>a il formato</w:t>
+            </w:r>
+            <w:r>
+              <w:rPr>
+                <w:rFonts w:ascii="Century Gothic" w:hAnsi="Century Gothic"/>
+                <w:sz w:val="20"/>
+                <w:szCs w:val="20"/>
+              </w:rPr>
+              <w:t xml:space="preserve"> </w:t>
+            </w:r>
+            <w:r>
+              <w:rPr>
+                <w:rFonts w:ascii="Century Gothic" w:hAnsi="Century Gothic"/>
+                <w:sz w:val="20"/>
+                <w:szCs w:val="20"/>
+              </w:rPr>
+              <w:t>[</w:t>
+            </w:r>
+            <w:proofErr w:type="spellStart"/>
+            <w:r>
+              <w:rPr>
+                <w:rFonts w:ascii="Century Gothic" w:hAnsi="Century Gothic"/>
+                <w:sz w:val="20"/>
+                <w:szCs w:val="20"/>
+              </w:rPr>
+              <w:t>propertyFormatoFOR</w:t>
+            </w:r>
+            <w:r>
+              <w:rPr>
+                <w:rFonts w:ascii="Century Gothic" w:hAnsi="Century Gothic"/>
+                <w:sz w:val="20"/>
+                <w:szCs w:val="20"/>
+              </w:rPr>
+              <w:t>MODOK</w:t>
+            </w:r>
+            <w:proofErr w:type="spellEnd"/>
+            <w:r>
+              <w:rPr>
+                <w:rFonts w:ascii="Century Gothic" w:hAnsi="Century Gothic"/>
+                <w:sz w:val="20"/>
+                <w:szCs w:val="20"/>
+              </w:rPr>
+              <w:t xml:space="preserve">, </w:t>
+            </w:r>
+            <w:r>
+              <w:rPr>
+                <w:rFonts w:ascii="Century Gothic" w:hAnsi="Century Gothic"/>
+                <w:sz w:val="20"/>
+                <w:szCs w:val="20"/>
+              </w:rPr>
+              <w:t>rispetta il formato [A-Za-z.]]</w:t>
+            </w:r>
+          </w:p>
+          <w:p>
+            <w:pPr>
+              <w:pStyle w:val="Paragrafoelenco"/>
+              <w:numPr>
+                <w:ilvl w:val="0"/>
+                <w:numId w:val="19"/>
+              </w:numPr>
+              <w:rPr>
+                <w:rFonts w:ascii="Century Gothic" w:hAnsi="Century Gothic"/>
+                <w:sz w:val="20"/>
+                <w:szCs w:val="20"/>
+              </w:rPr>
+            </w:pPr>
+            <w:r>
+              <w:rPr>
+                <w:rFonts w:ascii="Century Gothic" w:hAnsi="Century Gothic"/>
+                <w:sz w:val="20"/>
+                <w:szCs w:val="20"/>
+              </w:rPr>
+              <w:t>non rispetta il formato [</w:t>
+            </w:r>
+            <w:proofErr w:type="spellStart"/>
+            <w:r>
+              <w:rPr>
+                <w:rFonts w:ascii="Century Gothic" w:hAnsi="Century Gothic"/>
+                <w:sz w:val="20"/>
+                <w:szCs w:val="20"/>
+              </w:rPr>
+              <w:t>error</w:t>
+            </w:r>
+            <w:proofErr w:type="spellEnd"/>
+            <w:r>
+              <w:rPr>
+                <w:rFonts w:ascii="Century Gothic" w:hAnsi="Century Gothic"/>
+                <w:sz w:val="20"/>
+                <w:szCs w:val="20"/>
+              </w:rPr>
+              <w:t>]</w:t>
+            </w:r>
+          </w:p>
+        </w:tc>
+      </w:tr>
+      <w:tr>
+        <w:trPr>
+          <w:trHeight w:val="1122"/>
+        </w:trPr>
+        <w:tc>
+          <w:tcPr>
+            <w:tcW w:w="1980" w:type="dxa"/>
+          </w:tcPr>
+          <w:p>
+            <w:pPr>
+              <w:rPr>
+                <w:rFonts w:ascii="Century Gothic" w:hAnsi="Century Gothic"/>
+                <w:color w:val="000000" w:themeColor="text1"/>
+                <w:sz w:val="20"/>
+                <w:szCs w:val="20"/>
+              </w:rPr>
+            </w:pPr>
+          </w:p>
+          <w:p>
+            <w:pPr>
+              <w:rPr>
+                <w:rFonts w:ascii="Century Gothic" w:hAnsi="Century Gothic"/>
+                <w:color w:val="000000" w:themeColor="text1"/>
+                <w:sz w:val="20"/>
+                <w:szCs w:val="20"/>
+              </w:rPr>
+            </w:pPr>
+            <w:r>
+              <w:rPr>
+                <w:rFonts w:ascii="Century Gothic" w:hAnsi="Century Gothic"/>
+                <w:color w:val="000000" w:themeColor="text1"/>
+                <w:sz w:val="20"/>
+                <w:szCs w:val="20"/>
+              </w:rPr>
+              <w:t>Inserito [INMOD]</w:t>
+            </w:r>
+          </w:p>
+        </w:tc>
+        <w:tc>
+          <w:tcPr>
+            <w:tcW w:w="7648" w:type="dxa"/>
+          </w:tcPr>
+          <w:p>
+            <w:pPr>
+              <w:rPr>
+                <w:rFonts w:ascii="Century Gothic" w:hAnsi="Century Gothic"/>
+                <w:sz w:val="20"/>
+                <w:szCs w:val="20"/>
+              </w:rPr>
+            </w:pPr>
+          </w:p>
+          <w:p>
+            <w:pPr>
+              <w:pStyle w:val="Paragrafoelenco"/>
+              <w:numPr>
+                <w:ilvl w:val="0"/>
+                <w:numId w:val="21"/>
+              </w:numPr>
+              <w:rPr>
+                <w:rFonts w:ascii="Century Gothic" w:hAnsi="Century Gothic"/>
+                <w:sz w:val="20"/>
+                <w:szCs w:val="20"/>
+              </w:rPr>
+            </w:pPr>
+            <w:r>
+              <w:rPr>
+                <w:rFonts w:ascii="Century Gothic" w:hAnsi="Century Gothic"/>
+                <w:sz w:val="20"/>
+                <w:szCs w:val="20"/>
+              </w:rPr>
+              <w:t>File inserito</w:t>
+            </w:r>
+            <w:r>
+              <w:rPr>
+                <w:rFonts w:ascii="Century Gothic" w:hAnsi="Century Gothic"/>
+                <w:sz w:val="20"/>
+                <w:szCs w:val="20"/>
+              </w:rPr>
+              <w:t xml:space="preserve"> [</w:t>
+            </w:r>
+            <w:proofErr w:type="spellStart"/>
+            <w:r>
+              <w:rPr>
+                <w:rFonts w:ascii="Century Gothic" w:hAnsi="Century Gothic"/>
+                <w:sz w:val="20"/>
+                <w:szCs w:val="20"/>
+              </w:rPr>
+              <w:t>ifFormatoFORMOD</w:t>
+            </w:r>
+            <w:r>
+              <w:rPr>
+                <w:rFonts w:ascii="Century Gothic" w:hAnsi="Century Gothic"/>
+                <w:sz w:val="20"/>
+                <w:szCs w:val="20"/>
+              </w:rPr>
+              <w:t>OK</w:t>
+            </w:r>
+            <w:proofErr w:type="spellEnd"/>
+            <w:r>
+              <w:rPr>
+                <w:rFonts w:ascii="Century Gothic" w:hAnsi="Century Gothic"/>
+                <w:sz w:val="20"/>
+                <w:szCs w:val="20"/>
+              </w:rPr>
+              <w:t>]</w:t>
+            </w:r>
+            <w:r>
+              <w:rPr>
+                <w:rFonts w:ascii="Century Gothic" w:hAnsi="Century Gothic"/>
+                <w:sz w:val="20"/>
+                <w:szCs w:val="20"/>
+              </w:rPr>
+              <w:t>[</w:t>
+            </w:r>
+            <w:proofErr w:type="spellStart"/>
+            <w:r>
+              <w:rPr>
+                <w:rFonts w:ascii="Century Gothic" w:hAnsi="Century Gothic"/>
+                <w:sz w:val="20"/>
+                <w:szCs w:val="20"/>
+              </w:rPr>
+              <w:t>propertyInseritoINMODOK</w:t>
+            </w:r>
+            <w:proofErr w:type="spellEnd"/>
+            <w:r>
+              <w:rPr>
+                <w:rFonts w:ascii="Century Gothic" w:hAnsi="Century Gothic"/>
+                <w:sz w:val="20"/>
+                <w:szCs w:val="20"/>
+              </w:rPr>
+              <w:t>]</w:t>
+            </w:r>
+          </w:p>
+          <w:p>
+            <w:pPr>
+              <w:pStyle w:val="Paragrafoelenco"/>
+              <w:numPr>
+                <w:ilvl w:val="0"/>
+                <w:numId w:val="21"/>
+              </w:numPr>
+              <w:rPr>
+                <w:rFonts w:ascii="Century Gothic" w:hAnsi="Century Gothic"/>
+                <w:sz w:val="20"/>
+                <w:szCs w:val="20"/>
+              </w:rPr>
+            </w:pPr>
+            <w:r>
+              <w:rPr>
+                <w:rFonts w:ascii="Century Gothic" w:hAnsi="Century Gothic"/>
+                <w:sz w:val="20"/>
+                <w:szCs w:val="20"/>
+              </w:rPr>
+              <w:t>File non inserito</w:t>
+            </w:r>
+            <w:r>
+              <w:rPr>
+                <w:rFonts w:ascii="Century Gothic" w:hAnsi="Century Gothic"/>
+                <w:sz w:val="20"/>
+                <w:szCs w:val="20"/>
+              </w:rPr>
+              <w:t>[</w:t>
+            </w:r>
+            <w:proofErr w:type="spellStart"/>
+            <w:r>
+              <w:rPr>
+                <w:rFonts w:ascii="Century Gothic" w:hAnsi="Century Gothic"/>
+                <w:sz w:val="20"/>
+                <w:szCs w:val="20"/>
+              </w:rPr>
+              <w:t>ifFormatoFORMODOK</w:t>
+            </w:r>
+            <w:proofErr w:type="spellEnd"/>
+            <w:r>
+              <w:rPr>
+                <w:rFonts w:ascii="Century Gothic" w:hAnsi="Century Gothic"/>
+                <w:sz w:val="20"/>
+                <w:szCs w:val="20"/>
+              </w:rPr>
+              <w:t>]</w:t>
+            </w:r>
+            <w:r>
+              <w:rPr>
+                <w:rFonts w:ascii="Century Gothic" w:hAnsi="Century Gothic"/>
+                <w:sz w:val="20"/>
+                <w:szCs w:val="20"/>
+              </w:rPr>
+              <w:t>[</w:t>
+            </w:r>
+            <w:proofErr w:type="spellStart"/>
+            <w:r>
+              <w:rPr>
+                <w:rFonts w:ascii="Century Gothic" w:hAnsi="Century Gothic"/>
+                <w:sz w:val="20"/>
+                <w:szCs w:val="20"/>
+              </w:rPr>
+              <w:t>error</w:t>
+            </w:r>
+            <w:proofErr w:type="spellEnd"/>
+            <w:r>
+              <w:rPr>
+                <w:rFonts w:ascii="Century Gothic" w:hAnsi="Century Gothic"/>
+                <w:sz w:val="20"/>
+                <w:szCs w:val="20"/>
+              </w:rPr>
+              <w:t>]</w:t>
+            </w:r>
+          </w:p>
+        </w:tc>
+      </w:tr>
+    </w:tbl>
+    <w:p/>
+    <w:tbl>
+      <w:tblPr>
+        <w:tblStyle w:val="Grigliatabella"/>
+        <w:tblW w:w="0" w:type="auto"/>
+        <w:tblLook w:val="04A0" w:firstRow="1" w:lastRow="0" w:firstColumn="1" w:lastColumn="0" w:noHBand="0" w:noVBand="1"/>
+      </w:tblPr>
+      <w:tblGrid>
+        <w:gridCol w:w="1980"/>
+        <w:gridCol w:w="7648"/>
+      </w:tblGrid>
+      <w:tr>
+        <w:trPr>
+          <w:trHeight w:val="967"/>
+        </w:trPr>
+        <w:tc>
+          <w:tcPr>
+            <w:tcW w:w="9628" w:type="dxa"/>
+            <w:gridSpan w:val="2"/>
+            <w:shd w:val="clear" w:color="auto" w:fill="0070C0"/>
+          </w:tcPr>
+          <w:p>
+            <w:pPr>
+              <w:jc w:val="center"/>
+              <w:rPr>
+                <w:rFonts w:ascii="Century Gothic" w:hAnsi="Century Gothic"/>
+                <w:b/>
+                <w:bCs/>
+                <w:color w:val="FFFFFF" w:themeColor="background1"/>
+                <w:sz w:val="24"/>
+                <w:szCs w:val="24"/>
+              </w:rPr>
+            </w:pPr>
+            <w:r>
+              <w:rPr>
+                <w:rFonts w:ascii="Century Gothic" w:hAnsi="Century Gothic"/>
+                <w:b/>
+                <w:bCs/>
+                <w:color w:val="FFFFFF" w:themeColor="background1"/>
+                <w:sz w:val="24"/>
+                <w:szCs w:val="24"/>
+              </w:rPr>
+              <w:t>Parametro: M</w:t>
+            </w:r>
+            <w:r>
+              <w:rPr>
+                <w:rFonts w:ascii="Century Gothic" w:hAnsi="Century Gothic"/>
+                <w:b/>
+                <w:bCs/>
+                <w:color w:val="FFFFFF" w:themeColor="background1"/>
+                <w:sz w:val="24"/>
+                <w:szCs w:val="24"/>
+              </w:rPr>
+              <w:t>arca</w:t>
+            </w:r>
+          </w:p>
+          <w:p>
+            <w:pPr>
+              <w:jc w:val="center"/>
+              <w:rPr>
+                <w:rFonts w:ascii="Century Gothic" w:hAnsi="Century Gothic"/>
+                <w:b/>
+                <w:bCs/>
+                <w:color w:val="FFFFFF" w:themeColor="background1"/>
+                <w:sz w:val="24"/>
+                <w:szCs w:val="24"/>
+              </w:rPr>
+            </w:pPr>
+          </w:p>
+          <w:p>
+            <w:pPr>
+              <w:jc w:val="center"/>
+              <w:rPr>
+                <w:rFonts w:ascii="Century Gothic" w:hAnsi="Century Gothic"/>
+                <w:b/>
+                <w:bCs/>
+                <w:color w:val="FFFFFF" w:themeColor="background1"/>
+                <w:sz w:val="24"/>
+                <w:szCs w:val="24"/>
+              </w:rPr>
+            </w:pPr>
+            <w:r>
+              <w:rPr>
+                <w:rFonts w:ascii="Century Gothic" w:hAnsi="Century Gothic"/>
+                <w:b/>
+                <w:bCs/>
+                <w:color w:val="FFFFFF" w:themeColor="background1"/>
+                <w:sz w:val="24"/>
+                <w:szCs w:val="24"/>
+              </w:rPr>
+              <w:t>Formato: [A-Za-z.]</w:t>
+            </w:r>
+          </w:p>
+        </w:tc>
+      </w:tr>
+      <w:tr>
+        <w:trPr>
+          <w:trHeight w:val="1122"/>
+        </w:trPr>
+        <w:tc>
+          <w:tcPr>
+            <w:tcW w:w="1980" w:type="dxa"/>
+          </w:tcPr>
+          <w:p>
+            <w:pPr>
+              <w:rPr>
+                <w:rFonts w:ascii="Century Gothic" w:hAnsi="Century Gothic"/>
+                <w:color w:val="000000" w:themeColor="text1"/>
+                <w:sz w:val="20"/>
+                <w:szCs w:val="20"/>
+              </w:rPr>
+            </w:pPr>
+          </w:p>
+          <w:p>
+            <w:pPr>
+              <w:rPr>
+                <w:rFonts w:ascii="Century Gothic" w:hAnsi="Century Gothic"/>
+                <w:color w:val="000000" w:themeColor="text1"/>
+                <w:sz w:val="20"/>
+                <w:szCs w:val="20"/>
+              </w:rPr>
+            </w:pPr>
+            <w:r>
+              <w:rPr>
+                <w:rFonts w:ascii="Century Gothic" w:hAnsi="Century Gothic"/>
+                <w:color w:val="000000" w:themeColor="text1"/>
+                <w:sz w:val="20"/>
+                <w:szCs w:val="20"/>
+              </w:rPr>
+              <w:t>Formato</w:t>
+            </w:r>
+            <w:r>
+              <w:rPr>
+                <w:rFonts w:ascii="Century Gothic" w:hAnsi="Century Gothic"/>
+                <w:color w:val="000000" w:themeColor="text1"/>
+                <w:sz w:val="20"/>
+                <w:szCs w:val="20"/>
+              </w:rPr>
+              <w:t xml:space="preserve"> [</w:t>
+            </w:r>
+            <w:r>
+              <w:rPr>
+                <w:rFonts w:ascii="Century Gothic" w:hAnsi="Century Gothic"/>
+                <w:color w:val="000000" w:themeColor="text1"/>
+                <w:sz w:val="20"/>
+                <w:szCs w:val="20"/>
+              </w:rPr>
+              <w:t>FORM</w:t>
+            </w:r>
+            <w:r>
+              <w:rPr>
+                <w:rFonts w:ascii="Century Gothic" w:hAnsi="Century Gothic"/>
+                <w:color w:val="000000" w:themeColor="text1"/>
+                <w:sz w:val="20"/>
+                <w:szCs w:val="20"/>
+              </w:rPr>
+              <w:t>AR</w:t>
+            </w:r>
+            <w:r>
+              <w:rPr>
+                <w:rFonts w:ascii="Century Gothic" w:hAnsi="Century Gothic"/>
+                <w:color w:val="000000" w:themeColor="text1"/>
+                <w:sz w:val="20"/>
+                <w:szCs w:val="20"/>
+              </w:rPr>
+              <w:t>]</w:t>
+            </w:r>
+          </w:p>
+        </w:tc>
+        <w:tc>
+          <w:tcPr>
+            <w:tcW w:w="7648" w:type="dxa"/>
+          </w:tcPr>
+          <w:p>
+            <w:pPr>
+              <w:rPr>
+                <w:rFonts w:ascii="Century Gothic" w:hAnsi="Century Gothic"/>
+                <w:sz w:val="20"/>
+                <w:szCs w:val="20"/>
+              </w:rPr>
+            </w:pPr>
+          </w:p>
+          <w:p>
+            <w:pPr>
+              <w:pStyle w:val="Paragrafoelenco"/>
+              <w:numPr>
+                <w:ilvl w:val="0"/>
+                <w:numId w:val="22"/>
+              </w:numPr>
+              <w:rPr>
+                <w:rFonts w:ascii="Century Gothic" w:hAnsi="Century Gothic"/>
+                <w:sz w:val="20"/>
+                <w:szCs w:val="20"/>
+              </w:rPr>
+            </w:pPr>
+            <w:r>
+              <w:rPr>
+                <w:rFonts w:ascii="Century Gothic" w:hAnsi="Century Gothic"/>
+                <w:sz w:val="20"/>
+                <w:szCs w:val="20"/>
+              </w:rPr>
+              <w:t>rispetta il formato [</w:t>
+            </w:r>
+            <w:proofErr w:type="spellStart"/>
+            <w:r>
+              <w:rPr>
+                <w:rFonts w:ascii="Century Gothic" w:hAnsi="Century Gothic"/>
+                <w:sz w:val="20"/>
+                <w:szCs w:val="20"/>
+              </w:rPr>
+              <w:t>propertyFormatoFOR</w:t>
+            </w:r>
+            <w:r>
+              <w:rPr>
+                <w:rFonts w:ascii="Century Gothic" w:hAnsi="Century Gothic"/>
+                <w:sz w:val="20"/>
+                <w:szCs w:val="20"/>
+              </w:rPr>
+              <w:t>MAR</w:t>
+            </w:r>
+            <w:r>
+              <w:rPr>
+                <w:rFonts w:ascii="Century Gothic" w:hAnsi="Century Gothic"/>
+                <w:sz w:val="20"/>
+                <w:szCs w:val="20"/>
+              </w:rPr>
+              <w:t>OK</w:t>
+            </w:r>
+            <w:proofErr w:type="spellEnd"/>
+            <w:r>
+              <w:rPr>
+                <w:rFonts w:ascii="Century Gothic" w:hAnsi="Century Gothic"/>
+                <w:sz w:val="20"/>
+                <w:szCs w:val="20"/>
+              </w:rPr>
+              <w:t>, rispetta il formato [A-Za-z.]]</w:t>
+            </w:r>
+          </w:p>
+          <w:p>
+            <w:pPr>
+              <w:pStyle w:val="Paragrafoelenco"/>
+              <w:numPr>
+                <w:ilvl w:val="0"/>
+                <w:numId w:val="22"/>
+              </w:numPr>
+              <w:rPr>
+                <w:rFonts w:ascii="Century Gothic" w:hAnsi="Century Gothic"/>
+                <w:sz w:val="20"/>
+                <w:szCs w:val="20"/>
+              </w:rPr>
+            </w:pPr>
+            <w:r>
+              <w:rPr>
+                <w:rFonts w:ascii="Century Gothic" w:hAnsi="Century Gothic"/>
+                <w:sz w:val="20"/>
+                <w:szCs w:val="20"/>
+              </w:rPr>
+              <w:t>non rispetta il formato [</w:t>
+            </w:r>
+            <w:proofErr w:type="spellStart"/>
+            <w:r>
+              <w:rPr>
+                <w:rFonts w:ascii="Century Gothic" w:hAnsi="Century Gothic"/>
+                <w:sz w:val="20"/>
+                <w:szCs w:val="20"/>
+              </w:rPr>
+              <w:t>error</w:t>
+            </w:r>
+            <w:proofErr w:type="spellEnd"/>
+            <w:r>
+              <w:rPr>
+                <w:rFonts w:ascii="Century Gothic" w:hAnsi="Century Gothic"/>
+                <w:sz w:val="20"/>
+                <w:szCs w:val="20"/>
+              </w:rPr>
+              <w:t>]</w:t>
+            </w:r>
+          </w:p>
+        </w:tc>
+      </w:tr>
+      <w:tr>
+        <w:trPr>
+          <w:trHeight w:val="1122"/>
+        </w:trPr>
+        <w:tc>
+          <w:tcPr>
+            <w:tcW w:w="1980" w:type="dxa"/>
+          </w:tcPr>
+          <w:p>
+            <w:pPr>
+              <w:rPr>
+                <w:rFonts w:ascii="Century Gothic" w:hAnsi="Century Gothic"/>
+                <w:color w:val="000000" w:themeColor="text1"/>
+                <w:sz w:val="20"/>
+                <w:szCs w:val="20"/>
+              </w:rPr>
+            </w:pPr>
+          </w:p>
+          <w:p>
+            <w:pPr>
+              <w:rPr>
+                <w:rFonts w:ascii="Century Gothic" w:hAnsi="Century Gothic"/>
+                <w:color w:val="000000" w:themeColor="text1"/>
+                <w:sz w:val="20"/>
+                <w:szCs w:val="20"/>
+              </w:rPr>
+            </w:pPr>
+            <w:r>
+              <w:rPr>
+                <w:rFonts w:ascii="Century Gothic" w:hAnsi="Century Gothic"/>
+                <w:color w:val="000000" w:themeColor="text1"/>
+                <w:sz w:val="20"/>
+                <w:szCs w:val="20"/>
+              </w:rPr>
+              <w:t>Inserito [INM</w:t>
+            </w:r>
+            <w:r>
+              <w:rPr>
+                <w:rFonts w:ascii="Century Gothic" w:hAnsi="Century Gothic"/>
+                <w:color w:val="000000" w:themeColor="text1"/>
+                <w:sz w:val="20"/>
+                <w:szCs w:val="20"/>
+              </w:rPr>
+              <w:t>AR</w:t>
+            </w:r>
+            <w:r>
+              <w:rPr>
+                <w:rFonts w:ascii="Century Gothic" w:hAnsi="Century Gothic"/>
+                <w:color w:val="000000" w:themeColor="text1"/>
+                <w:sz w:val="20"/>
+                <w:szCs w:val="20"/>
+              </w:rPr>
+              <w:t>]</w:t>
+            </w:r>
+          </w:p>
+        </w:tc>
+        <w:tc>
+          <w:tcPr>
+            <w:tcW w:w="7648" w:type="dxa"/>
+          </w:tcPr>
+          <w:p>
+            <w:pPr>
+              <w:rPr>
+                <w:rFonts w:ascii="Century Gothic" w:hAnsi="Century Gothic"/>
+                <w:sz w:val="20"/>
+                <w:szCs w:val="20"/>
+              </w:rPr>
+            </w:pPr>
+          </w:p>
+          <w:p>
+            <w:pPr>
+              <w:pStyle w:val="Paragrafoelenco"/>
+              <w:numPr>
+                <w:ilvl w:val="0"/>
+                <w:numId w:val="24"/>
+              </w:numPr>
+              <w:rPr>
+                <w:rFonts w:ascii="Century Gothic" w:hAnsi="Century Gothic"/>
+                <w:sz w:val="20"/>
+                <w:szCs w:val="20"/>
+              </w:rPr>
+            </w:pPr>
+            <w:r>
+              <w:rPr>
+                <w:rFonts w:ascii="Century Gothic" w:hAnsi="Century Gothic"/>
+                <w:sz w:val="20"/>
+                <w:szCs w:val="20"/>
+              </w:rPr>
+              <w:t>File inserito [</w:t>
+            </w:r>
+            <w:proofErr w:type="spellStart"/>
+            <w:r>
+              <w:rPr>
+                <w:rFonts w:ascii="Century Gothic" w:hAnsi="Century Gothic"/>
+                <w:sz w:val="20"/>
+                <w:szCs w:val="20"/>
+              </w:rPr>
+              <w:t>ifFormatoFOR</w:t>
+            </w:r>
+            <w:r>
+              <w:rPr>
+                <w:rFonts w:ascii="Century Gothic" w:hAnsi="Century Gothic"/>
+                <w:sz w:val="20"/>
+                <w:szCs w:val="20"/>
+              </w:rPr>
+              <w:t>MAR</w:t>
+            </w:r>
+            <w:r>
+              <w:rPr>
+                <w:rFonts w:ascii="Century Gothic" w:hAnsi="Century Gothic"/>
+                <w:sz w:val="20"/>
+                <w:szCs w:val="20"/>
+              </w:rPr>
+              <w:t>OK</w:t>
+            </w:r>
+            <w:proofErr w:type="spellEnd"/>
+            <w:r>
+              <w:rPr>
+                <w:rFonts w:ascii="Century Gothic" w:hAnsi="Century Gothic"/>
+                <w:sz w:val="20"/>
+                <w:szCs w:val="20"/>
+              </w:rPr>
+              <w:t>][</w:t>
+            </w:r>
+            <w:proofErr w:type="spellStart"/>
+            <w:r>
+              <w:rPr>
+                <w:rFonts w:ascii="Century Gothic" w:hAnsi="Century Gothic"/>
+                <w:sz w:val="20"/>
+                <w:szCs w:val="20"/>
+              </w:rPr>
+              <w:t>propertyInseritoIN</w:t>
+            </w:r>
+            <w:r>
+              <w:rPr>
+                <w:rFonts w:ascii="Century Gothic" w:hAnsi="Century Gothic"/>
+                <w:sz w:val="20"/>
+                <w:szCs w:val="20"/>
+              </w:rPr>
+              <w:t>MAR</w:t>
+            </w:r>
+            <w:r>
+              <w:rPr>
+                <w:rFonts w:ascii="Century Gothic" w:hAnsi="Century Gothic"/>
+                <w:sz w:val="20"/>
+                <w:szCs w:val="20"/>
+              </w:rPr>
+              <w:t>OK</w:t>
+            </w:r>
+            <w:proofErr w:type="spellEnd"/>
+            <w:r>
+              <w:rPr>
+                <w:rFonts w:ascii="Century Gothic" w:hAnsi="Century Gothic"/>
+                <w:sz w:val="20"/>
+                <w:szCs w:val="20"/>
+              </w:rPr>
+              <w:t>]</w:t>
+            </w:r>
+          </w:p>
+          <w:p>
+            <w:pPr>
+              <w:pStyle w:val="Paragrafoelenco"/>
+              <w:numPr>
+                <w:ilvl w:val="0"/>
+                <w:numId w:val="24"/>
+              </w:numPr>
+              <w:rPr>
+                <w:rFonts w:ascii="Century Gothic" w:hAnsi="Century Gothic"/>
+                <w:sz w:val="20"/>
+                <w:szCs w:val="20"/>
+              </w:rPr>
+            </w:pPr>
+            <w:r>
+              <w:rPr>
+                <w:rFonts w:ascii="Century Gothic" w:hAnsi="Century Gothic"/>
+                <w:sz w:val="20"/>
+                <w:szCs w:val="20"/>
+              </w:rPr>
+              <w:t>File non inserito</w:t>
+            </w:r>
+            <w:r>
+              <w:rPr>
+                <w:rFonts w:ascii="Century Gothic" w:hAnsi="Century Gothic"/>
+                <w:sz w:val="20"/>
+                <w:szCs w:val="20"/>
+              </w:rPr>
+              <w:t>[</w:t>
+            </w:r>
+            <w:proofErr w:type="spellStart"/>
+            <w:r>
+              <w:rPr>
+                <w:rFonts w:ascii="Century Gothic" w:hAnsi="Century Gothic"/>
+                <w:sz w:val="20"/>
+                <w:szCs w:val="20"/>
+              </w:rPr>
+              <w:t>ifFormatoFORMAROK</w:t>
+            </w:r>
+            <w:proofErr w:type="spellEnd"/>
+            <w:r>
+              <w:rPr>
+                <w:rFonts w:ascii="Century Gothic" w:hAnsi="Century Gothic"/>
+                <w:sz w:val="20"/>
+                <w:szCs w:val="20"/>
+              </w:rPr>
+              <w:t>[</w:t>
+            </w:r>
+            <w:proofErr w:type="spellStart"/>
+            <w:r>
+              <w:rPr>
+                <w:rFonts w:ascii="Century Gothic" w:hAnsi="Century Gothic"/>
+                <w:sz w:val="20"/>
+                <w:szCs w:val="20"/>
+              </w:rPr>
+              <w:t>error</w:t>
+            </w:r>
+            <w:proofErr w:type="spellEnd"/>
+            <w:r>
+              <w:rPr>
+                <w:rFonts w:ascii="Century Gothic" w:hAnsi="Century Gothic"/>
+                <w:sz w:val="20"/>
+                <w:szCs w:val="20"/>
+              </w:rPr>
+              <w:t>]</w:t>
+            </w:r>
+          </w:p>
+        </w:tc>
+      </w:tr>
+      <w:tr>
+        <w:trPr>
+          <w:trHeight w:val="967"/>
+        </w:trPr>
+        <w:tc>
+          <w:tcPr>
+            <w:tcW w:w="9628" w:type="dxa"/>
+            <w:gridSpan w:val="2"/>
+            <w:shd w:val="clear" w:color="auto" w:fill="0070C0"/>
+          </w:tcPr>
+          <w:p>
+            <w:pPr>
+              <w:jc w:val="center"/>
+              <w:rPr>
+                <w:rFonts w:ascii="Century Gothic" w:hAnsi="Century Gothic"/>
+                <w:b/>
+                <w:bCs/>
+                <w:color w:val="FFFFFF" w:themeColor="background1"/>
+                <w:sz w:val="24"/>
+                <w:szCs w:val="24"/>
+              </w:rPr>
+            </w:pPr>
+            <w:r>
+              <w:rPr>
+                <w:rFonts w:ascii="Century Gothic" w:hAnsi="Century Gothic"/>
+                <w:b/>
+                <w:bCs/>
+                <w:color w:val="FFFFFF" w:themeColor="background1"/>
+                <w:sz w:val="24"/>
+                <w:szCs w:val="24"/>
+              </w:rPr>
+              <w:lastRenderedPageBreak/>
+              <w:t xml:space="preserve">Parametro: </w:t>
+            </w:r>
+            <w:r>
+              <w:rPr>
+                <w:rFonts w:ascii="Century Gothic" w:hAnsi="Century Gothic"/>
+                <w:b/>
+                <w:bCs/>
+                <w:color w:val="FFFFFF" w:themeColor="background1"/>
+                <w:sz w:val="24"/>
+                <w:szCs w:val="24"/>
+              </w:rPr>
+              <w:t>Quantità</w:t>
+            </w:r>
+          </w:p>
+          <w:p>
+            <w:pPr>
+              <w:jc w:val="center"/>
+              <w:rPr>
+                <w:rFonts w:ascii="Century Gothic" w:hAnsi="Century Gothic"/>
+                <w:b/>
+                <w:bCs/>
+                <w:color w:val="FFFFFF" w:themeColor="background1"/>
+                <w:sz w:val="24"/>
+                <w:szCs w:val="24"/>
+              </w:rPr>
+            </w:pPr>
+          </w:p>
+          <w:p>
+            <w:pPr>
+              <w:jc w:val="center"/>
+              <w:rPr>
+                <w:rFonts w:ascii="Century Gothic" w:hAnsi="Century Gothic"/>
+                <w:b/>
+                <w:bCs/>
+                <w:color w:val="FFFFFF" w:themeColor="background1"/>
+                <w:sz w:val="24"/>
+                <w:szCs w:val="24"/>
+              </w:rPr>
+            </w:pPr>
+            <w:r>
+              <w:rPr>
+                <w:rFonts w:ascii="Century Gothic" w:hAnsi="Century Gothic"/>
+                <w:b/>
+                <w:bCs/>
+                <w:color w:val="FFFFFF" w:themeColor="background1"/>
+                <w:sz w:val="24"/>
+                <w:szCs w:val="24"/>
+              </w:rPr>
+              <w:t>Formato: [</w:t>
+            </w:r>
+            <w:r>
+              <w:rPr>
+                <w:rFonts w:ascii="Century Gothic" w:hAnsi="Century Gothic"/>
+                <w:b/>
+                <w:bCs/>
+                <w:color w:val="FFFFFF" w:themeColor="background1"/>
+                <w:sz w:val="24"/>
+                <w:szCs w:val="24"/>
+              </w:rPr>
+              <w:t>1-9</w:t>
+            </w:r>
+            <w:r>
+              <w:rPr>
+                <w:rFonts w:ascii="Century Gothic" w:hAnsi="Century Gothic"/>
+                <w:b/>
+                <w:bCs/>
+                <w:color w:val="FFFFFF" w:themeColor="background1"/>
+                <w:sz w:val="24"/>
+                <w:szCs w:val="24"/>
+              </w:rPr>
+              <w:t>]</w:t>
+            </w:r>
+          </w:p>
+        </w:tc>
+      </w:tr>
+      <w:tr>
+        <w:trPr>
+          <w:trHeight w:val="1122"/>
+        </w:trPr>
+        <w:tc>
+          <w:tcPr>
+            <w:tcW w:w="1980" w:type="dxa"/>
+          </w:tcPr>
+          <w:p>
+            <w:pPr>
+              <w:rPr>
+                <w:rFonts w:ascii="Century Gothic" w:hAnsi="Century Gothic"/>
+                <w:color w:val="000000" w:themeColor="text1"/>
+                <w:sz w:val="20"/>
+                <w:szCs w:val="20"/>
+              </w:rPr>
+            </w:pPr>
+          </w:p>
+          <w:p>
+            <w:pPr>
+              <w:rPr>
+                <w:rFonts w:ascii="Century Gothic" w:hAnsi="Century Gothic"/>
+                <w:color w:val="000000" w:themeColor="text1"/>
+                <w:sz w:val="20"/>
+                <w:szCs w:val="20"/>
+              </w:rPr>
+            </w:pPr>
+            <w:r>
+              <w:rPr>
+                <w:rFonts w:ascii="Century Gothic" w:hAnsi="Century Gothic"/>
+                <w:color w:val="000000" w:themeColor="text1"/>
+                <w:sz w:val="20"/>
+                <w:szCs w:val="20"/>
+              </w:rPr>
+              <w:t>Formato</w:t>
+            </w:r>
+            <w:r>
+              <w:rPr>
+                <w:rFonts w:ascii="Century Gothic" w:hAnsi="Century Gothic"/>
+                <w:color w:val="000000" w:themeColor="text1"/>
+                <w:sz w:val="20"/>
+                <w:szCs w:val="20"/>
+              </w:rPr>
+              <w:t xml:space="preserve"> [</w:t>
+            </w:r>
+            <w:r>
+              <w:rPr>
+                <w:rFonts w:ascii="Century Gothic" w:hAnsi="Century Gothic"/>
+                <w:color w:val="000000" w:themeColor="text1"/>
+                <w:sz w:val="20"/>
+                <w:szCs w:val="20"/>
+              </w:rPr>
+              <w:t>FOR</w:t>
+            </w:r>
+            <w:r>
+              <w:rPr>
+                <w:rFonts w:ascii="Century Gothic" w:hAnsi="Century Gothic"/>
+                <w:color w:val="000000" w:themeColor="text1"/>
+                <w:sz w:val="20"/>
+                <w:szCs w:val="20"/>
+              </w:rPr>
+              <w:t>QT</w:t>
+            </w:r>
+            <w:r>
+              <w:rPr>
+                <w:rFonts w:ascii="Century Gothic" w:hAnsi="Century Gothic"/>
+                <w:color w:val="000000" w:themeColor="text1"/>
+                <w:sz w:val="20"/>
+                <w:szCs w:val="20"/>
+              </w:rPr>
+              <w:t>]</w:t>
+            </w:r>
+          </w:p>
+        </w:tc>
+        <w:tc>
+          <w:tcPr>
+            <w:tcW w:w="7648" w:type="dxa"/>
+          </w:tcPr>
+          <w:p>
+            <w:pPr>
+              <w:rPr>
+                <w:rFonts w:ascii="Century Gothic" w:hAnsi="Century Gothic"/>
+                <w:sz w:val="20"/>
+                <w:szCs w:val="20"/>
+              </w:rPr>
+            </w:pPr>
+          </w:p>
+          <w:p>
+            <w:pPr>
+              <w:pStyle w:val="Paragrafoelenco"/>
+              <w:numPr>
+                <w:ilvl w:val="0"/>
+                <w:numId w:val="25"/>
+              </w:numPr>
+              <w:rPr>
+                <w:rFonts w:ascii="Century Gothic" w:hAnsi="Century Gothic"/>
+                <w:sz w:val="20"/>
+                <w:szCs w:val="20"/>
+              </w:rPr>
+            </w:pPr>
+            <w:r>
+              <w:rPr>
+                <w:rFonts w:ascii="Century Gothic" w:hAnsi="Century Gothic"/>
+                <w:sz w:val="20"/>
+                <w:szCs w:val="20"/>
+              </w:rPr>
+              <w:t>rispetta il formato [</w:t>
+            </w:r>
+            <w:proofErr w:type="spellStart"/>
+            <w:r>
+              <w:rPr>
+                <w:rFonts w:ascii="Century Gothic" w:hAnsi="Century Gothic"/>
+                <w:sz w:val="20"/>
+                <w:szCs w:val="20"/>
+              </w:rPr>
+              <w:t>propertyFormatoFORMODOK</w:t>
+            </w:r>
+            <w:proofErr w:type="spellEnd"/>
+            <w:r>
+              <w:rPr>
+                <w:rFonts w:ascii="Century Gothic" w:hAnsi="Century Gothic"/>
+                <w:sz w:val="20"/>
+                <w:szCs w:val="20"/>
+              </w:rPr>
+              <w:t>, rispetta il formato [A-Za-z.]]</w:t>
+            </w:r>
+          </w:p>
+          <w:p>
+            <w:pPr>
+              <w:pStyle w:val="Paragrafoelenco"/>
+              <w:numPr>
+                <w:ilvl w:val="0"/>
+                <w:numId w:val="25"/>
+              </w:numPr>
+              <w:rPr>
+                <w:rFonts w:ascii="Century Gothic" w:hAnsi="Century Gothic"/>
+                <w:sz w:val="20"/>
+                <w:szCs w:val="20"/>
+              </w:rPr>
+            </w:pPr>
+            <w:r>
+              <w:rPr>
+                <w:rFonts w:ascii="Century Gothic" w:hAnsi="Century Gothic"/>
+                <w:sz w:val="20"/>
+                <w:szCs w:val="20"/>
+              </w:rPr>
+              <w:t>non rispetta il formato [</w:t>
+            </w:r>
+            <w:proofErr w:type="spellStart"/>
+            <w:r>
+              <w:rPr>
+                <w:rFonts w:ascii="Century Gothic" w:hAnsi="Century Gothic"/>
+                <w:sz w:val="20"/>
+                <w:szCs w:val="20"/>
+              </w:rPr>
+              <w:t>error</w:t>
+            </w:r>
+            <w:proofErr w:type="spellEnd"/>
+            <w:r>
+              <w:rPr>
+                <w:rFonts w:ascii="Century Gothic" w:hAnsi="Century Gothic"/>
+                <w:sz w:val="20"/>
+                <w:szCs w:val="20"/>
+              </w:rPr>
+              <w:t>]</w:t>
+            </w:r>
+          </w:p>
+        </w:tc>
+      </w:tr>
+      <w:tr>
+        <w:trPr>
+          <w:trHeight w:val="1122"/>
+        </w:trPr>
+        <w:tc>
+          <w:tcPr>
+            <w:tcW w:w="1980" w:type="dxa"/>
+          </w:tcPr>
+          <w:p>
+            <w:pPr>
+              <w:rPr>
+                <w:rFonts w:ascii="Century Gothic" w:hAnsi="Century Gothic"/>
+                <w:color w:val="000000" w:themeColor="text1"/>
+                <w:sz w:val="20"/>
+                <w:szCs w:val="20"/>
+              </w:rPr>
+            </w:pPr>
+          </w:p>
+          <w:p>
+            <w:pPr>
+              <w:rPr>
+                <w:rFonts w:ascii="Century Gothic" w:hAnsi="Century Gothic"/>
+                <w:color w:val="000000" w:themeColor="text1"/>
+                <w:sz w:val="20"/>
+                <w:szCs w:val="20"/>
+              </w:rPr>
+            </w:pPr>
+            <w:r>
+              <w:rPr>
+                <w:rFonts w:ascii="Century Gothic" w:hAnsi="Century Gothic"/>
+                <w:color w:val="000000" w:themeColor="text1"/>
+                <w:sz w:val="20"/>
+                <w:szCs w:val="20"/>
+              </w:rPr>
+              <w:t>Inserito [IN</w:t>
+            </w:r>
+            <w:r>
+              <w:rPr>
+                <w:rFonts w:ascii="Century Gothic" w:hAnsi="Century Gothic"/>
+                <w:color w:val="000000" w:themeColor="text1"/>
+                <w:sz w:val="20"/>
+                <w:szCs w:val="20"/>
+              </w:rPr>
+              <w:t>QT</w:t>
+            </w:r>
+            <w:r>
+              <w:rPr>
+                <w:rFonts w:ascii="Century Gothic" w:hAnsi="Century Gothic"/>
+                <w:color w:val="000000" w:themeColor="text1"/>
+                <w:sz w:val="20"/>
+                <w:szCs w:val="20"/>
+              </w:rPr>
+              <w:t>]</w:t>
+            </w:r>
+          </w:p>
+        </w:tc>
+        <w:tc>
+          <w:tcPr>
+            <w:tcW w:w="7648" w:type="dxa"/>
+          </w:tcPr>
+          <w:p>
+            <w:pPr>
+              <w:rPr>
+                <w:rFonts w:ascii="Century Gothic" w:hAnsi="Century Gothic"/>
+                <w:sz w:val="20"/>
+                <w:szCs w:val="20"/>
+              </w:rPr>
+            </w:pPr>
+          </w:p>
+          <w:p>
+            <w:pPr>
+              <w:pStyle w:val="Paragrafoelenco"/>
+              <w:numPr>
+                <w:ilvl w:val="0"/>
+                <w:numId w:val="26"/>
+              </w:numPr>
+              <w:rPr>
+                <w:rFonts w:ascii="Century Gothic" w:hAnsi="Century Gothic"/>
+                <w:sz w:val="20"/>
+                <w:szCs w:val="20"/>
+              </w:rPr>
+            </w:pPr>
+            <w:r>
+              <w:rPr>
+                <w:rFonts w:ascii="Century Gothic" w:hAnsi="Century Gothic"/>
+                <w:sz w:val="20"/>
+                <w:szCs w:val="20"/>
+              </w:rPr>
+              <w:t>File inserito [</w:t>
+            </w:r>
+            <w:proofErr w:type="spellStart"/>
+            <w:r>
+              <w:rPr>
+                <w:rFonts w:ascii="Century Gothic" w:hAnsi="Century Gothic"/>
+                <w:sz w:val="20"/>
+                <w:szCs w:val="20"/>
+              </w:rPr>
+              <w:t>ifFormatoFOR</w:t>
+            </w:r>
+            <w:r>
+              <w:rPr>
+                <w:rFonts w:ascii="Century Gothic" w:hAnsi="Century Gothic"/>
+                <w:sz w:val="20"/>
+                <w:szCs w:val="20"/>
+              </w:rPr>
+              <w:t>QT</w:t>
+            </w:r>
+            <w:r>
+              <w:rPr>
+                <w:rFonts w:ascii="Century Gothic" w:hAnsi="Century Gothic"/>
+                <w:sz w:val="20"/>
+                <w:szCs w:val="20"/>
+              </w:rPr>
+              <w:t>OK</w:t>
+            </w:r>
+            <w:proofErr w:type="spellEnd"/>
+            <w:r>
+              <w:rPr>
+                <w:rFonts w:ascii="Century Gothic" w:hAnsi="Century Gothic"/>
+                <w:sz w:val="20"/>
+                <w:szCs w:val="20"/>
+              </w:rPr>
+              <w:t>][</w:t>
+            </w:r>
+            <w:proofErr w:type="spellStart"/>
+            <w:r>
+              <w:rPr>
+                <w:rFonts w:ascii="Century Gothic" w:hAnsi="Century Gothic"/>
+                <w:sz w:val="20"/>
+                <w:szCs w:val="20"/>
+              </w:rPr>
+              <w:t>propertyInseritoIN</w:t>
+            </w:r>
+            <w:r>
+              <w:rPr>
+                <w:rFonts w:ascii="Century Gothic" w:hAnsi="Century Gothic"/>
+                <w:sz w:val="20"/>
+                <w:szCs w:val="20"/>
+              </w:rPr>
+              <w:t>QT</w:t>
+            </w:r>
+            <w:r>
+              <w:rPr>
+                <w:rFonts w:ascii="Century Gothic" w:hAnsi="Century Gothic"/>
+                <w:sz w:val="20"/>
+                <w:szCs w:val="20"/>
+              </w:rPr>
+              <w:t>OK</w:t>
+            </w:r>
+            <w:proofErr w:type="spellEnd"/>
+            <w:r>
+              <w:rPr>
+                <w:rFonts w:ascii="Century Gothic" w:hAnsi="Century Gothic"/>
+                <w:sz w:val="20"/>
+                <w:szCs w:val="20"/>
+              </w:rPr>
+              <w:t>]</w:t>
+            </w:r>
+          </w:p>
+          <w:p>
+            <w:pPr>
+              <w:pStyle w:val="Paragrafoelenco"/>
+              <w:numPr>
+                <w:ilvl w:val="0"/>
+                <w:numId w:val="26"/>
+              </w:numPr>
+              <w:rPr>
+                <w:rFonts w:ascii="Century Gothic" w:hAnsi="Century Gothic"/>
+                <w:sz w:val="20"/>
+                <w:szCs w:val="20"/>
+              </w:rPr>
+            </w:pPr>
+            <w:r>
+              <w:rPr>
+                <w:rFonts w:ascii="Century Gothic" w:hAnsi="Century Gothic"/>
+                <w:sz w:val="20"/>
+                <w:szCs w:val="20"/>
+              </w:rPr>
+              <w:t>File non inserito</w:t>
+            </w:r>
+            <w:r>
+              <w:rPr>
+                <w:rFonts w:ascii="Century Gothic" w:hAnsi="Century Gothic"/>
+                <w:sz w:val="20"/>
+                <w:szCs w:val="20"/>
+              </w:rPr>
+              <w:t>[</w:t>
+            </w:r>
+            <w:proofErr w:type="spellStart"/>
+            <w:r>
+              <w:rPr>
+                <w:rFonts w:ascii="Century Gothic" w:hAnsi="Century Gothic"/>
+                <w:sz w:val="20"/>
+                <w:szCs w:val="20"/>
+              </w:rPr>
+              <w:t>ifFormatoFORQTOK</w:t>
+            </w:r>
+            <w:proofErr w:type="spellEnd"/>
+            <w:r>
+              <w:rPr>
+                <w:rFonts w:ascii="Century Gothic" w:hAnsi="Century Gothic"/>
+                <w:sz w:val="20"/>
+                <w:szCs w:val="20"/>
+              </w:rPr>
+              <w:t>]</w:t>
+            </w:r>
+            <w:r>
+              <w:rPr>
+                <w:rFonts w:ascii="Century Gothic" w:hAnsi="Century Gothic"/>
+                <w:sz w:val="20"/>
+                <w:szCs w:val="20"/>
+              </w:rPr>
+              <w:t>[</w:t>
+            </w:r>
+            <w:proofErr w:type="spellStart"/>
+            <w:r>
+              <w:rPr>
+                <w:rFonts w:ascii="Century Gothic" w:hAnsi="Century Gothic"/>
+                <w:sz w:val="20"/>
+                <w:szCs w:val="20"/>
+              </w:rPr>
+              <w:t>error</w:t>
+            </w:r>
+            <w:proofErr w:type="spellEnd"/>
+            <w:r>
+              <w:rPr>
+                <w:rFonts w:ascii="Century Gothic" w:hAnsi="Century Gothic"/>
+                <w:sz w:val="20"/>
+                <w:szCs w:val="20"/>
+              </w:rPr>
+              <w:t>]</w:t>
+            </w:r>
+          </w:p>
+        </w:tc>
+      </w:tr>
+    </w:tbl>
+    <w:p/>
+    <w:tbl>
+      <w:tblPr>
+        <w:tblStyle w:val="Grigliatabella"/>
+        <w:tblW w:w="0" w:type="auto"/>
+        <w:tblLook w:val="04A0" w:firstRow="1" w:lastRow="0" w:firstColumn="1" w:lastColumn="0" w:noHBand="0" w:noVBand="1"/>
+      </w:tblPr>
+      <w:tblGrid>
+        <w:gridCol w:w="1980"/>
+        <w:gridCol w:w="7648"/>
+      </w:tblGrid>
+      <w:tr>
+        <w:trPr>
+          <w:trHeight w:val="594"/>
+        </w:trPr>
+        <w:tc>
+          <w:tcPr>
+            <w:tcW w:w="9628" w:type="dxa"/>
+            <w:gridSpan w:val="2"/>
+            <w:shd w:val="clear" w:color="auto" w:fill="0070C0"/>
+          </w:tcPr>
+          <w:p>
+            <w:pPr>
+              <w:jc w:val="center"/>
+              <w:rPr>
+                <w:rFonts w:ascii="Century Gothic" w:hAnsi="Century Gothic"/>
+                <w:b/>
+                <w:bCs/>
+                <w:color w:val="FFFFFF" w:themeColor="background1"/>
+                <w:sz w:val="24"/>
+                <w:szCs w:val="24"/>
+              </w:rPr>
+            </w:pPr>
+            <w:r>
+              <w:rPr>
+                <w:rFonts w:ascii="Century Gothic" w:hAnsi="Century Gothic"/>
+                <w:b/>
+                <w:bCs/>
+                <w:color w:val="FFFFFF" w:themeColor="background1"/>
+                <w:sz w:val="24"/>
+                <w:szCs w:val="24"/>
+              </w:rPr>
+              <w:t xml:space="preserve">Parametro: </w:t>
+            </w:r>
+            <w:r>
+              <w:rPr>
+                <w:rFonts w:ascii="Century Gothic" w:hAnsi="Century Gothic"/>
+                <w:b/>
+                <w:bCs/>
+                <w:color w:val="FFFFFF" w:themeColor="background1"/>
+                <w:sz w:val="24"/>
+                <w:szCs w:val="24"/>
+              </w:rPr>
+              <w:t>Codice</w:t>
+            </w:r>
+          </w:p>
+          <w:p>
+            <w:pPr>
+              <w:jc w:val="center"/>
+              <w:rPr>
+                <w:rFonts w:ascii="Century Gothic" w:hAnsi="Century Gothic"/>
+                <w:b/>
+                <w:bCs/>
+                <w:color w:val="FFFFFF" w:themeColor="background1"/>
+                <w:sz w:val="24"/>
+                <w:szCs w:val="24"/>
+              </w:rPr>
+            </w:pPr>
+          </w:p>
+          <w:p>
+            <w:pPr>
+              <w:jc w:val="center"/>
+              <w:rPr>
+                <w:rFonts w:ascii="Century Gothic" w:hAnsi="Century Gothic"/>
+                <w:b/>
+                <w:bCs/>
+                <w:color w:val="FFFFFF" w:themeColor="background1"/>
+                <w:sz w:val="24"/>
+                <w:szCs w:val="24"/>
+              </w:rPr>
+            </w:pPr>
+            <w:r>
+              <w:rPr>
+                <w:rFonts w:ascii="Century Gothic" w:hAnsi="Century Gothic"/>
+                <w:b/>
+                <w:bCs/>
+                <w:color w:val="FFFFFF" w:themeColor="background1"/>
+                <w:sz w:val="24"/>
+                <w:szCs w:val="24"/>
+              </w:rPr>
+              <w:t>Formato: [A-Za-z0-9.]</w:t>
+            </w:r>
+          </w:p>
+        </w:tc>
+      </w:tr>
+      <w:tr>
+        <w:trPr>
+          <w:trHeight w:val="1122"/>
+        </w:trPr>
+        <w:tc>
+          <w:tcPr>
+            <w:tcW w:w="1980" w:type="dxa"/>
+          </w:tcPr>
+          <w:p>
+            <w:pPr>
+              <w:rPr>
+                <w:rFonts w:ascii="Century Gothic" w:hAnsi="Century Gothic"/>
+                <w:color w:val="000000" w:themeColor="text1"/>
+                <w:sz w:val="20"/>
+                <w:szCs w:val="20"/>
+              </w:rPr>
+            </w:pPr>
+          </w:p>
+          <w:p>
+            <w:pPr>
+              <w:rPr>
+                <w:rFonts w:ascii="Century Gothic" w:hAnsi="Century Gothic"/>
+                <w:color w:val="000000" w:themeColor="text1"/>
+                <w:sz w:val="20"/>
+                <w:szCs w:val="20"/>
+              </w:rPr>
+            </w:pPr>
+            <w:r>
+              <w:rPr>
+                <w:rFonts w:ascii="Century Gothic" w:hAnsi="Century Gothic"/>
+                <w:color w:val="000000" w:themeColor="text1"/>
+                <w:sz w:val="20"/>
+                <w:szCs w:val="20"/>
+              </w:rPr>
+              <w:t>Lunghezza [LU</w:t>
+            </w:r>
+            <w:r>
+              <w:rPr>
+                <w:rFonts w:ascii="Century Gothic" w:hAnsi="Century Gothic"/>
+                <w:color w:val="000000" w:themeColor="text1"/>
+                <w:sz w:val="20"/>
+                <w:szCs w:val="20"/>
+              </w:rPr>
+              <w:t>COD</w:t>
+            </w:r>
+            <w:r>
+              <w:rPr>
+                <w:rFonts w:ascii="Century Gothic" w:hAnsi="Century Gothic"/>
+                <w:color w:val="000000" w:themeColor="text1"/>
+                <w:sz w:val="20"/>
+                <w:szCs w:val="20"/>
+              </w:rPr>
+              <w:t>]</w:t>
+            </w:r>
+          </w:p>
+        </w:tc>
+        <w:tc>
+          <w:tcPr>
+            <w:tcW w:w="7648" w:type="dxa"/>
+          </w:tcPr>
+          <w:p>
+            <w:pPr>
+              <w:rPr>
+                <w:rFonts w:ascii="Century Gothic" w:hAnsi="Century Gothic"/>
+                <w:sz w:val="20"/>
+                <w:szCs w:val="20"/>
+              </w:rPr>
+            </w:pPr>
+          </w:p>
+          <w:p>
+            <w:pPr>
+              <w:pStyle w:val="Paragrafoelenco"/>
+              <w:numPr>
+                <w:ilvl w:val="0"/>
+                <w:numId w:val="27"/>
+              </w:numPr>
+              <w:rPr>
+                <w:rFonts w:ascii="Century Gothic" w:hAnsi="Century Gothic"/>
+                <w:sz w:val="20"/>
+                <w:szCs w:val="20"/>
+              </w:rPr>
+            </w:pPr>
+            <w:r>
+              <w:rPr>
+                <w:rFonts w:ascii="Century Gothic" w:hAnsi="Century Gothic"/>
+                <w:sz w:val="20"/>
+                <w:szCs w:val="20"/>
+              </w:rPr>
+              <w:t>=</w:t>
+            </w:r>
+            <w:r>
+              <w:rPr>
+                <w:rFonts w:ascii="Century Gothic" w:hAnsi="Century Gothic"/>
+                <w:sz w:val="20"/>
+                <w:szCs w:val="20"/>
+              </w:rPr>
+              <w:t>1</w:t>
+            </w:r>
+            <w:r>
+              <w:rPr>
+                <w:rFonts w:ascii="Century Gothic" w:hAnsi="Century Gothic"/>
+                <w:sz w:val="20"/>
+                <w:szCs w:val="20"/>
+              </w:rPr>
+              <w:t>3</w:t>
+            </w:r>
+            <w:r>
+              <w:rPr>
+                <w:rFonts w:ascii="Century Gothic" w:hAnsi="Century Gothic"/>
+                <w:sz w:val="20"/>
+                <w:szCs w:val="20"/>
+              </w:rPr>
+              <w:t xml:space="preserve"> [</w:t>
+            </w:r>
+            <w:proofErr w:type="spellStart"/>
+            <w:r>
+              <w:rPr>
+                <w:rFonts w:ascii="Century Gothic" w:hAnsi="Century Gothic"/>
+                <w:sz w:val="20"/>
+                <w:szCs w:val="20"/>
+              </w:rPr>
+              <w:t>propertyLunghezzaLUCODOK</w:t>
+            </w:r>
+            <w:proofErr w:type="spellEnd"/>
+            <w:r>
+              <w:rPr>
+                <w:rFonts w:ascii="Century Gothic" w:hAnsi="Century Gothic"/>
+                <w:sz w:val="20"/>
+                <w:szCs w:val="20"/>
+              </w:rPr>
+              <w:t>]</w:t>
+            </w:r>
+          </w:p>
+          <w:p>
+            <w:pPr>
+              <w:pStyle w:val="Paragrafoelenco"/>
+              <w:numPr>
+                <w:ilvl w:val="0"/>
+                <w:numId w:val="27"/>
+              </w:numPr>
+              <w:rPr>
+                <w:rFonts w:ascii="Century Gothic" w:hAnsi="Century Gothic"/>
+                <w:sz w:val="20"/>
+                <w:szCs w:val="20"/>
+              </w:rPr>
+            </w:pPr>
+            <w:r>
+              <w:rPr>
+                <w:rFonts w:ascii="Century Gothic" w:hAnsi="Century Gothic"/>
+                <w:sz w:val="20"/>
+                <w:szCs w:val="20"/>
+              </w:rPr>
+              <w:t>&lt;13 and &gt;13</w:t>
+            </w:r>
+            <w:r>
+              <w:rPr>
+                <w:rFonts w:ascii="Century Gothic" w:hAnsi="Century Gothic"/>
+                <w:sz w:val="20"/>
+                <w:szCs w:val="20"/>
+              </w:rPr>
+              <w:t xml:space="preserve"> [</w:t>
+            </w:r>
+            <w:proofErr w:type="spellStart"/>
+            <w:r>
+              <w:rPr>
+                <w:rFonts w:ascii="Century Gothic" w:hAnsi="Century Gothic"/>
+                <w:sz w:val="20"/>
+                <w:szCs w:val="20"/>
+              </w:rPr>
+              <w:t>error</w:t>
+            </w:r>
+            <w:proofErr w:type="spellEnd"/>
+            <w:r>
+              <w:rPr>
+                <w:rFonts w:ascii="Century Gothic" w:hAnsi="Century Gothic"/>
+                <w:sz w:val="20"/>
+                <w:szCs w:val="20"/>
+              </w:rPr>
+              <w:t>]</w:t>
+            </w:r>
+          </w:p>
+          <w:p>
+            <w:pPr>
+              <w:rPr>
+                <w:rFonts w:ascii="Century Gothic" w:hAnsi="Century Gothic"/>
+                <w:sz w:val="20"/>
+                <w:szCs w:val="20"/>
+              </w:rPr>
+            </w:pPr>
+          </w:p>
+        </w:tc>
+      </w:tr>
+      <w:tr>
+        <w:trPr>
+          <w:trHeight w:val="1266"/>
+        </w:trPr>
+        <w:tc>
+          <w:tcPr>
+            <w:tcW w:w="1980" w:type="dxa"/>
+          </w:tcPr>
+          <w:p>
+            <w:pPr>
+              <w:jc w:val="center"/>
+              <w:rPr>
+                <w:rFonts w:ascii="Century Gothic" w:hAnsi="Century Gothic"/>
+                <w:color w:val="000000" w:themeColor="text1"/>
+                <w:sz w:val="20"/>
+                <w:szCs w:val="20"/>
+              </w:rPr>
+            </w:pPr>
+          </w:p>
+          <w:p>
+            <w:pPr>
+              <w:rPr>
+                <w:rFonts w:ascii="Century Gothic" w:hAnsi="Century Gothic"/>
+                <w:color w:val="000000" w:themeColor="text1"/>
+                <w:sz w:val="20"/>
+                <w:szCs w:val="20"/>
+              </w:rPr>
+            </w:pPr>
+            <w:r>
+              <w:rPr>
+                <w:rFonts w:ascii="Century Gothic" w:hAnsi="Century Gothic"/>
+                <w:color w:val="000000" w:themeColor="text1"/>
+                <w:sz w:val="20"/>
+                <w:szCs w:val="20"/>
+              </w:rPr>
+              <w:t>Formato [FORCOD]</w:t>
+            </w:r>
+          </w:p>
+        </w:tc>
+        <w:tc>
+          <w:tcPr>
+            <w:tcW w:w="7648" w:type="dxa"/>
+          </w:tcPr>
+          <w:p>
+            <w:pPr>
+              <w:rPr>
+                <w:rFonts w:ascii="Century Gothic" w:hAnsi="Century Gothic"/>
+                <w:sz w:val="20"/>
+                <w:szCs w:val="20"/>
+              </w:rPr>
+            </w:pPr>
+          </w:p>
+          <w:p>
+            <w:pPr>
+              <w:pStyle w:val="Paragrafoelenco"/>
+              <w:numPr>
+                <w:ilvl w:val="0"/>
+                <w:numId w:val="28"/>
+              </w:numPr>
+              <w:rPr>
+                <w:rFonts w:ascii="Century Gothic" w:hAnsi="Century Gothic"/>
+                <w:sz w:val="20"/>
+                <w:szCs w:val="20"/>
+              </w:rPr>
+            </w:pPr>
+            <w:r>
+              <w:rPr>
+                <w:rFonts w:ascii="Century Gothic" w:hAnsi="Century Gothic"/>
+                <w:sz w:val="20"/>
+                <w:szCs w:val="20"/>
+              </w:rPr>
+              <w:t>Rispetta il formato</w:t>
+            </w:r>
+            <w:r>
+              <w:rPr>
+                <w:rFonts w:ascii="Century Gothic" w:hAnsi="Century Gothic"/>
+                <w:sz w:val="20"/>
+                <w:szCs w:val="20"/>
+              </w:rPr>
+              <w:t>[</w:t>
+            </w:r>
+            <w:proofErr w:type="spellStart"/>
+            <w:r>
+              <w:rPr>
+                <w:rFonts w:ascii="Century Gothic" w:hAnsi="Century Gothic"/>
+                <w:sz w:val="20"/>
+                <w:szCs w:val="20"/>
+              </w:rPr>
+              <w:t>ifLunghezzaLU</w:t>
+            </w:r>
+            <w:r>
+              <w:rPr>
+                <w:rFonts w:ascii="Century Gothic" w:hAnsi="Century Gothic"/>
+                <w:sz w:val="20"/>
+                <w:szCs w:val="20"/>
+              </w:rPr>
+              <w:t>COD</w:t>
+            </w:r>
+            <w:r>
+              <w:rPr>
+                <w:rFonts w:ascii="Century Gothic" w:hAnsi="Century Gothic"/>
+                <w:sz w:val="20"/>
+                <w:szCs w:val="20"/>
+              </w:rPr>
+              <w:t>OK</w:t>
+            </w:r>
+            <w:proofErr w:type="spellEnd"/>
+            <w:proofErr w:type="gramStart"/>
+            <w:r>
+              <w:rPr>
+                <w:rFonts w:ascii="Century Gothic" w:hAnsi="Century Gothic"/>
+                <w:sz w:val="20"/>
+                <w:szCs w:val="20"/>
+              </w:rPr>
+              <w:t>]</w:t>
+            </w:r>
+            <w:r>
+              <w:rPr>
+                <w:rFonts w:ascii="Century Gothic" w:hAnsi="Century Gothic"/>
+                <w:sz w:val="20"/>
+                <w:szCs w:val="20"/>
+              </w:rPr>
+              <w:t>[</w:t>
+            </w:r>
+            <w:proofErr w:type="spellStart"/>
+            <w:proofErr w:type="gramEnd"/>
+            <w:r>
+              <w:rPr>
+                <w:rFonts w:ascii="Century Gothic" w:hAnsi="Century Gothic"/>
+                <w:sz w:val="20"/>
+                <w:szCs w:val="20"/>
+              </w:rPr>
+              <w:t>propertyFormatoFORCODOK,rispetta</w:t>
+            </w:r>
+            <w:proofErr w:type="spellEnd"/>
+            <w:r>
+              <w:rPr>
+                <w:rFonts w:ascii="Century Gothic" w:hAnsi="Century Gothic"/>
+                <w:sz w:val="20"/>
+                <w:szCs w:val="20"/>
+              </w:rPr>
+              <w:t xml:space="preserve"> il formato[A-Za-z0-9]]</w:t>
+            </w:r>
+          </w:p>
+          <w:p>
+            <w:pPr>
+              <w:pStyle w:val="Paragrafoelenco"/>
+              <w:numPr>
+                <w:ilvl w:val="0"/>
+                <w:numId w:val="28"/>
+              </w:numPr>
+              <w:rPr>
+                <w:rFonts w:ascii="Century Gothic" w:hAnsi="Century Gothic"/>
+                <w:sz w:val="20"/>
+                <w:szCs w:val="20"/>
+              </w:rPr>
+            </w:pPr>
+            <w:r>
+              <w:rPr>
+                <w:rFonts w:ascii="Century Gothic" w:hAnsi="Century Gothic"/>
+                <w:sz w:val="20"/>
+                <w:szCs w:val="20"/>
+              </w:rPr>
+              <w:t>Non rispetta il formato</w:t>
+            </w:r>
+            <w:r>
+              <w:rPr>
+                <w:rFonts w:ascii="Century Gothic" w:hAnsi="Century Gothic"/>
+                <w:sz w:val="20"/>
+                <w:szCs w:val="20"/>
+              </w:rPr>
+              <w:t xml:space="preserve"> [</w:t>
+            </w:r>
+            <w:proofErr w:type="spellStart"/>
+            <w:r>
+              <w:rPr>
+                <w:rFonts w:ascii="Century Gothic" w:hAnsi="Century Gothic"/>
+                <w:sz w:val="20"/>
+                <w:szCs w:val="20"/>
+              </w:rPr>
+              <w:t>ifLunghezzaLUOK</w:t>
+            </w:r>
+            <w:proofErr w:type="spellEnd"/>
+            <w:r>
+              <w:rPr>
+                <w:rFonts w:ascii="Century Gothic" w:hAnsi="Century Gothic"/>
+                <w:sz w:val="20"/>
+                <w:szCs w:val="20"/>
+              </w:rPr>
+              <w:t>][</w:t>
+            </w:r>
+            <w:proofErr w:type="spellStart"/>
+            <w:r>
+              <w:rPr>
+                <w:rFonts w:ascii="Century Gothic" w:hAnsi="Century Gothic"/>
+                <w:sz w:val="20"/>
+                <w:szCs w:val="20"/>
+              </w:rPr>
+              <w:t>error</w:t>
+            </w:r>
+            <w:proofErr w:type="spellEnd"/>
+            <w:r>
+              <w:rPr>
+                <w:rFonts w:ascii="Century Gothic" w:hAnsi="Century Gothic"/>
+                <w:sz w:val="20"/>
+                <w:szCs w:val="20"/>
+              </w:rPr>
+              <w:t>]</w:t>
+            </w:r>
+          </w:p>
+        </w:tc>
+      </w:tr>
+    </w:tbl>
+    <w:p/>
+    <w:tbl>
+      <w:tblPr>
+        <w:tblStyle w:val="Grigliatabella"/>
+        <w:tblW w:w="0" w:type="auto"/>
+        <w:tblLook w:val="04A0" w:firstRow="1" w:lastRow="0" w:firstColumn="1" w:lastColumn="0" w:noHBand="0" w:noVBand="1"/>
+      </w:tblPr>
+      <w:tblGrid>
+        <w:gridCol w:w="1980"/>
+        <w:gridCol w:w="7648"/>
+      </w:tblGrid>
+      <w:tr>
+        <w:trPr>
+          <w:trHeight w:val="594"/>
+        </w:trPr>
+        <w:tc>
+          <w:tcPr>
+            <w:tcW w:w="9628" w:type="dxa"/>
+            <w:gridSpan w:val="2"/>
+            <w:shd w:val="clear" w:color="auto" w:fill="0070C0"/>
+          </w:tcPr>
+          <w:p>
+            <w:pPr>
+              <w:jc w:val="center"/>
+              <w:rPr>
+                <w:rFonts w:ascii="Century Gothic" w:hAnsi="Century Gothic"/>
+                <w:b/>
+                <w:bCs/>
+                <w:color w:val="FFFFFF" w:themeColor="background1"/>
+                <w:sz w:val="24"/>
+                <w:szCs w:val="24"/>
+              </w:rPr>
+            </w:pPr>
+            <w:r>
+              <w:rPr>
+                <w:rFonts w:ascii="Century Gothic" w:hAnsi="Century Gothic"/>
+                <w:b/>
+                <w:bCs/>
+                <w:color w:val="FFFFFF" w:themeColor="background1"/>
+                <w:sz w:val="24"/>
+                <w:szCs w:val="24"/>
+              </w:rPr>
+              <w:t xml:space="preserve">Parametro: </w:t>
+            </w:r>
+            <w:r>
+              <w:rPr>
+                <w:rFonts w:ascii="Century Gothic" w:hAnsi="Century Gothic"/>
+                <w:b/>
+                <w:bCs/>
+                <w:color w:val="FFFFFF" w:themeColor="background1"/>
+                <w:sz w:val="24"/>
+                <w:szCs w:val="24"/>
+              </w:rPr>
+              <w:t>Descrizione</w:t>
+            </w:r>
+          </w:p>
+          <w:p>
+            <w:pPr>
+              <w:rPr>
+                <w:rFonts w:ascii="Century Gothic" w:hAnsi="Century Gothic"/>
+                <w:b/>
+                <w:bCs/>
+                <w:color w:val="FFFFFF" w:themeColor="background1"/>
+                <w:sz w:val="24"/>
+                <w:szCs w:val="24"/>
+              </w:rPr>
+            </w:pPr>
+          </w:p>
+        </w:tc>
+      </w:tr>
+      <w:tr>
+        <w:trPr>
+          <w:trHeight w:val="1122"/>
+        </w:trPr>
+        <w:tc>
+          <w:tcPr>
+            <w:tcW w:w="1980" w:type="dxa"/>
+          </w:tcPr>
+          <w:p>
+            <w:pPr>
+              <w:rPr>
+                <w:rFonts w:ascii="Century Gothic" w:hAnsi="Century Gothic"/>
+                <w:color w:val="000000" w:themeColor="text1"/>
+                <w:sz w:val="20"/>
+                <w:szCs w:val="20"/>
+              </w:rPr>
+            </w:pPr>
+          </w:p>
+          <w:p>
+            <w:pPr>
+              <w:rPr>
+                <w:rFonts w:ascii="Century Gothic" w:hAnsi="Century Gothic"/>
+                <w:color w:val="000000" w:themeColor="text1"/>
+                <w:sz w:val="20"/>
+                <w:szCs w:val="20"/>
+              </w:rPr>
+            </w:pPr>
+            <w:r>
+              <w:rPr>
+                <w:rFonts w:ascii="Century Gothic" w:hAnsi="Century Gothic"/>
+                <w:color w:val="000000" w:themeColor="text1"/>
+                <w:sz w:val="20"/>
+                <w:szCs w:val="20"/>
+              </w:rPr>
+              <w:t>Lunghezza [LU</w:t>
+            </w:r>
+            <w:r>
+              <w:rPr>
+                <w:rFonts w:ascii="Century Gothic" w:hAnsi="Century Gothic"/>
+                <w:color w:val="000000" w:themeColor="text1"/>
+                <w:sz w:val="20"/>
+                <w:szCs w:val="20"/>
+              </w:rPr>
+              <w:t>DES</w:t>
+            </w:r>
+            <w:r>
+              <w:rPr>
+                <w:rFonts w:ascii="Century Gothic" w:hAnsi="Century Gothic"/>
+                <w:color w:val="000000" w:themeColor="text1"/>
+                <w:sz w:val="20"/>
+                <w:szCs w:val="20"/>
+              </w:rPr>
+              <w:t>]</w:t>
+            </w:r>
+          </w:p>
+        </w:tc>
+        <w:tc>
+          <w:tcPr>
+            <w:tcW w:w="7648" w:type="dxa"/>
+          </w:tcPr>
+          <w:p>
+            <w:pPr>
+              <w:rPr>
+                <w:rFonts w:ascii="Century Gothic" w:hAnsi="Century Gothic"/>
+                <w:sz w:val="20"/>
+                <w:szCs w:val="20"/>
+              </w:rPr>
+            </w:pPr>
+          </w:p>
+          <w:p>
+            <w:pPr>
+              <w:pStyle w:val="Paragrafoelenco"/>
+              <w:numPr>
+                <w:ilvl w:val="0"/>
+                <w:numId w:val="29"/>
+              </w:numPr>
+              <w:rPr>
+                <w:rFonts w:ascii="Century Gothic" w:hAnsi="Century Gothic"/>
+                <w:sz w:val="20"/>
+                <w:szCs w:val="20"/>
+              </w:rPr>
+            </w:pPr>
+            <w:r>
+              <w:rPr>
+                <w:rFonts w:ascii="Century Gothic" w:hAnsi="Century Gothic"/>
+                <w:sz w:val="20"/>
+                <w:szCs w:val="20"/>
+              </w:rPr>
+              <w:t>&lt;</w:t>
+            </w:r>
+            <w:r>
+              <w:rPr>
+                <w:rFonts w:ascii="Century Gothic" w:hAnsi="Century Gothic"/>
+                <w:sz w:val="20"/>
+                <w:szCs w:val="20"/>
+              </w:rPr>
+              <w:t>=20</w:t>
+            </w:r>
+            <w:r>
+              <w:rPr>
+                <w:rFonts w:ascii="Century Gothic" w:hAnsi="Century Gothic"/>
+                <w:sz w:val="20"/>
+                <w:szCs w:val="20"/>
+              </w:rPr>
+              <w:t>0 [</w:t>
+            </w:r>
+            <w:proofErr w:type="spellStart"/>
+            <w:r>
+              <w:rPr>
+                <w:rFonts w:ascii="Century Gothic" w:hAnsi="Century Gothic"/>
+                <w:sz w:val="20"/>
+                <w:szCs w:val="20"/>
+              </w:rPr>
+              <w:t>propertyLunghezzaLUDESOK</w:t>
+            </w:r>
+            <w:proofErr w:type="spellEnd"/>
+            <w:r>
+              <w:rPr>
+                <w:rFonts w:ascii="Century Gothic" w:hAnsi="Century Gothic"/>
+                <w:sz w:val="20"/>
+                <w:szCs w:val="20"/>
+              </w:rPr>
+              <w:t>]</w:t>
+            </w:r>
+          </w:p>
+          <w:p>
+            <w:pPr>
+              <w:pStyle w:val="Paragrafoelenco"/>
+              <w:numPr>
+                <w:ilvl w:val="0"/>
+                <w:numId w:val="29"/>
+              </w:numPr>
+              <w:rPr>
+                <w:rFonts w:ascii="Century Gothic" w:hAnsi="Century Gothic"/>
+                <w:sz w:val="20"/>
+                <w:szCs w:val="20"/>
+              </w:rPr>
+            </w:pPr>
+            <w:r>
+              <w:rPr>
+                <w:rFonts w:ascii="Century Gothic" w:hAnsi="Century Gothic"/>
+                <w:sz w:val="20"/>
+                <w:szCs w:val="20"/>
+              </w:rPr>
+              <w:t>&gt;</w:t>
+            </w:r>
+            <w:r>
+              <w:rPr>
+                <w:rFonts w:ascii="Century Gothic" w:hAnsi="Century Gothic"/>
+                <w:sz w:val="20"/>
+                <w:szCs w:val="20"/>
+              </w:rPr>
+              <w:t>20</w:t>
+            </w:r>
+            <w:r>
+              <w:rPr>
+                <w:rFonts w:ascii="Century Gothic" w:hAnsi="Century Gothic"/>
+                <w:sz w:val="20"/>
+                <w:szCs w:val="20"/>
+              </w:rPr>
+              <w:t>0 [</w:t>
+            </w:r>
+            <w:proofErr w:type="spellStart"/>
+            <w:r>
+              <w:rPr>
+                <w:rFonts w:ascii="Century Gothic" w:hAnsi="Century Gothic"/>
+                <w:sz w:val="20"/>
+                <w:szCs w:val="20"/>
+              </w:rPr>
+              <w:t>error</w:t>
+            </w:r>
+            <w:proofErr w:type="spellEnd"/>
+            <w:r>
+              <w:rPr>
+                <w:rFonts w:ascii="Century Gothic" w:hAnsi="Century Gothic"/>
+                <w:sz w:val="20"/>
+                <w:szCs w:val="20"/>
+              </w:rPr>
+              <w:t>]</w:t>
+            </w:r>
+          </w:p>
+          <w:p>
+            <w:pPr>
+              <w:rPr>
+                <w:rFonts w:ascii="Century Gothic" w:hAnsi="Century Gothic"/>
+                <w:sz w:val="20"/>
+                <w:szCs w:val="20"/>
+              </w:rPr>
+            </w:pPr>
+          </w:p>
+        </w:tc>
+      </w:tr>
+    </w:tbl>
+    <w:p/>
+    <w:p/>
+    <w:p/>
+    <w:p/>
+    <w:p/>
+    <w:p/>
+    <w:p/>
+    <w:p/>
+    <w:p/>
+    <w:p/>
+    <w:p/>
+    <w:p>
+      <w:pPr>
+        <w:pStyle w:val="Titolo4"/>
+      </w:pPr>
+      <w:r>
+        <w:lastRenderedPageBreak/>
+        <w:t>9.3.1.2 Test Case</w:t>
+      </w:r>
+    </w:p>
+    <w:p/>
+    <w:tbl>
+      <w:tblPr>
+        <w:tblStyle w:val="Grigliatabella"/>
+        <w:tblW w:w="9634" w:type="dxa"/>
+        <w:tblLook w:val="04A0" w:firstRow="1" w:lastRow="0" w:firstColumn="1" w:lastColumn="0" w:noHBand="0" w:noVBand="1"/>
+      </w:tblPr>
+      <w:tblGrid>
+        <w:gridCol w:w="1718"/>
+        <w:gridCol w:w="5036"/>
+        <w:gridCol w:w="2880"/>
+      </w:tblGrid>
+      <w:tr>
+        <w:trPr>
+          <w:trHeight w:val="504"/>
+        </w:trPr>
+        <w:tc>
+          <w:tcPr>
+            <w:tcW w:w="1718" w:type="dxa"/>
+            <w:shd w:val="clear" w:color="auto" w:fill="0070C0"/>
+          </w:tcPr>
+          <w:p>
+            <w:pPr>
+              <w:rPr>
+                <w:rFonts w:ascii="Century Gothic" w:hAnsi="Century Gothic"/>
+                <w:b/>
+                <w:bCs/>
+                <w:color w:val="FFFFFF" w:themeColor="background1"/>
+                <w:sz w:val="24"/>
+                <w:szCs w:val="24"/>
+              </w:rPr>
+            </w:pPr>
+            <w:r>
+              <w:rPr>
+                <w:rFonts w:ascii="Century Gothic" w:hAnsi="Century Gothic"/>
+                <w:b/>
+                <w:bCs/>
+                <w:color w:val="FFFFFF" w:themeColor="background1"/>
+                <w:sz w:val="24"/>
+                <w:szCs w:val="24"/>
+              </w:rPr>
+              <w:t>Codice</w:t>
+            </w:r>
+          </w:p>
+        </w:tc>
+        <w:tc>
+          <w:tcPr>
+            <w:tcW w:w="5036" w:type="dxa"/>
+            <w:shd w:val="clear" w:color="auto" w:fill="0070C0"/>
+          </w:tcPr>
+          <w:p>
+            <w:pPr>
+              <w:rPr>
+                <w:rFonts w:ascii="Century Gothic" w:hAnsi="Century Gothic"/>
+                <w:b/>
+                <w:bCs/>
+                <w:color w:val="FFFFFF" w:themeColor="background1"/>
+                <w:sz w:val="24"/>
+                <w:szCs w:val="24"/>
+              </w:rPr>
+            </w:pPr>
+            <w:r>
+              <w:rPr>
+                <w:rFonts w:ascii="Century Gothic" w:hAnsi="Century Gothic"/>
+                <w:b/>
+                <w:bCs/>
+                <w:color w:val="FFFFFF" w:themeColor="background1"/>
+                <w:sz w:val="24"/>
+                <w:szCs w:val="24"/>
+              </w:rPr>
+              <w:t>Combinazione</w:t>
+            </w:r>
+          </w:p>
+        </w:tc>
+        <w:tc>
+          <w:tcPr>
+            <w:tcW w:w="2880" w:type="dxa"/>
+            <w:shd w:val="clear" w:color="auto" w:fill="0070C0"/>
+          </w:tcPr>
+          <w:p>
+            <w:pPr>
+              <w:rPr>
+                <w:rFonts w:ascii="Century Gothic" w:hAnsi="Century Gothic"/>
+                <w:b/>
+                <w:bCs/>
+                <w:color w:val="FFFFFF" w:themeColor="background1"/>
+                <w:sz w:val="24"/>
+                <w:szCs w:val="24"/>
+              </w:rPr>
+            </w:pPr>
+            <w:r>
+              <w:rPr>
+                <w:rFonts w:ascii="Century Gothic" w:hAnsi="Century Gothic"/>
+                <w:b/>
+                <w:bCs/>
+                <w:color w:val="FFFFFF" w:themeColor="background1"/>
+                <w:sz w:val="24"/>
+                <w:szCs w:val="24"/>
+              </w:rPr>
+              <w:t>Esito</w:t>
+            </w:r>
+          </w:p>
+        </w:tc>
+      </w:tr>
+      <w:tr>
+        <w:trPr>
+          <w:trHeight w:val="412"/>
+        </w:trPr>
+        <w:tc>
+          <w:tcPr>
+            <w:tcW w:w="1718" w:type="dxa"/>
+          </w:tcPr>
+          <w:p>
+            <w:pPr>
+              <w:rPr>
+                <w:rFonts w:ascii="Century Gothic" w:hAnsi="Century Gothic"/>
+                <w:color w:val="000000" w:themeColor="text1"/>
+                <w:sz w:val="20"/>
+                <w:szCs w:val="20"/>
+              </w:rPr>
+            </w:pPr>
+            <w:r>
+              <w:rPr>
+                <w:rFonts w:ascii="Century Gothic" w:hAnsi="Century Gothic"/>
+                <w:color w:val="000000" w:themeColor="text1"/>
+                <w:sz w:val="20"/>
+                <w:szCs w:val="20"/>
+              </w:rPr>
+              <w:t>TC_1.</w:t>
+            </w:r>
+            <w:r>
+              <w:rPr>
+                <w:rFonts w:ascii="Century Gothic" w:hAnsi="Century Gothic"/>
+                <w:color w:val="000000" w:themeColor="text1"/>
+                <w:sz w:val="20"/>
+                <w:szCs w:val="20"/>
+              </w:rPr>
+              <w:t>4</w:t>
+            </w:r>
+            <w:r>
+              <w:rPr>
+                <w:rFonts w:ascii="Century Gothic" w:hAnsi="Century Gothic"/>
+                <w:color w:val="000000" w:themeColor="text1"/>
+                <w:sz w:val="20"/>
+                <w:szCs w:val="20"/>
+              </w:rPr>
+              <w:t>_1</w:t>
+            </w:r>
+          </w:p>
+        </w:tc>
+        <w:tc>
+          <w:tcPr>
+            <w:tcW w:w="5036" w:type="dxa"/>
+          </w:tcPr>
+          <w:p>
+            <w:pPr>
+              <w:rPr>
+                <w:rFonts w:ascii="Century Gothic" w:hAnsi="Century Gothic"/>
+                <w:sz w:val="20"/>
+                <w:szCs w:val="20"/>
+              </w:rPr>
+            </w:pPr>
+            <w:r>
+              <w:rPr>
+                <w:rFonts w:ascii="Century Gothic" w:hAnsi="Century Gothic"/>
+                <w:sz w:val="20"/>
+                <w:szCs w:val="20"/>
+              </w:rPr>
+              <w:t>FORFOT2</w:t>
+            </w:r>
+          </w:p>
+        </w:tc>
+        <w:tc>
+          <w:tcPr>
+            <w:tcW w:w="2880" w:type="dxa"/>
+          </w:tcPr>
+          <w:p>
+            <w:pPr>
+              <w:rPr>
+                <w:rFonts w:ascii="Century Gothic" w:hAnsi="Century Gothic"/>
+                <w:sz w:val="20"/>
+                <w:szCs w:val="20"/>
+              </w:rPr>
+            </w:pPr>
+            <w:r>
+              <w:rPr>
+                <w:rFonts w:ascii="Century Gothic" w:hAnsi="Century Gothic"/>
+                <w:sz w:val="20"/>
+                <w:szCs w:val="20"/>
+              </w:rPr>
+              <w:t>Errato</w:t>
+            </w:r>
+          </w:p>
+        </w:tc>
+      </w:tr>
+      <w:tr>
+        <w:trPr>
+          <w:trHeight w:val="490"/>
+        </w:trPr>
+        <w:tc>
+          <w:tcPr>
+            <w:tcW w:w="1718" w:type="dxa"/>
+          </w:tcPr>
+          <w:p>
+            <w:pPr>
+              <w:rPr>
+                <w:rFonts w:ascii="Century Gothic" w:hAnsi="Century Gothic"/>
+                <w:color w:val="000000" w:themeColor="text1"/>
+                <w:sz w:val="20"/>
+                <w:szCs w:val="20"/>
+              </w:rPr>
+            </w:pPr>
+            <w:r>
+              <w:rPr>
+                <w:rFonts w:ascii="Century Gothic" w:hAnsi="Century Gothic"/>
+                <w:color w:val="000000" w:themeColor="text1"/>
+                <w:sz w:val="20"/>
+                <w:szCs w:val="20"/>
+              </w:rPr>
+              <w:t>TC_1.</w:t>
+            </w:r>
+            <w:r>
+              <w:rPr>
+                <w:rFonts w:ascii="Century Gothic" w:hAnsi="Century Gothic"/>
+                <w:color w:val="000000" w:themeColor="text1"/>
+                <w:sz w:val="20"/>
+                <w:szCs w:val="20"/>
+              </w:rPr>
+              <w:t>4</w:t>
+            </w:r>
+            <w:r>
+              <w:rPr>
+                <w:rFonts w:ascii="Century Gothic" w:hAnsi="Century Gothic"/>
+                <w:color w:val="000000" w:themeColor="text1"/>
+                <w:sz w:val="20"/>
+                <w:szCs w:val="20"/>
+              </w:rPr>
+              <w:t>_2</w:t>
+            </w:r>
+          </w:p>
+        </w:tc>
+        <w:tc>
+          <w:tcPr>
+            <w:tcW w:w="5036" w:type="dxa"/>
+          </w:tcPr>
+          <w:p>
+            <w:pPr>
+              <w:rPr>
+                <w:rFonts w:ascii="Century Gothic" w:hAnsi="Century Gothic"/>
+                <w:sz w:val="20"/>
+                <w:szCs w:val="20"/>
+              </w:rPr>
+            </w:pPr>
+            <w:r>
+              <w:rPr>
+                <w:rFonts w:ascii="Century Gothic" w:hAnsi="Century Gothic"/>
+                <w:sz w:val="20"/>
+                <w:szCs w:val="20"/>
+              </w:rPr>
+              <w:t>FORFOT1, FORMOD2</w:t>
+            </w:r>
+          </w:p>
+        </w:tc>
+        <w:tc>
+          <w:tcPr>
+            <w:tcW w:w="2880" w:type="dxa"/>
+          </w:tcPr>
+          <w:p>
+            <w:pPr>
+              <w:rPr>
+                <w:rFonts w:ascii="Century Gothic" w:hAnsi="Century Gothic"/>
+                <w:sz w:val="20"/>
+                <w:szCs w:val="20"/>
+              </w:rPr>
+            </w:pPr>
+            <w:r>
+              <w:rPr>
+                <w:rFonts w:ascii="Century Gothic" w:hAnsi="Century Gothic"/>
+                <w:sz w:val="20"/>
+                <w:szCs w:val="20"/>
+              </w:rPr>
+              <w:t>Errato</w:t>
+            </w:r>
+          </w:p>
+        </w:tc>
+      </w:tr>
+      <w:tr>
+        <w:trPr>
+          <w:trHeight w:val="490"/>
+        </w:trPr>
+        <w:tc>
+          <w:tcPr>
+            <w:tcW w:w="1718" w:type="dxa"/>
+          </w:tcPr>
+          <w:p>
+            <w:pPr>
+              <w:rPr>
+                <w:rFonts w:ascii="Century Gothic" w:hAnsi="Century Gothic"/>
+                <w:color w:val="000000" w:themeColor="text1"/>
+                <w:sz w:val="20"/>
+                <w:szCs w:val="20"/>
+              </w:rPr>
+            </w:pPr>
+            <w:r>
+              <w:rPr>
+                <w:rFonts w:ascii="Century Gothic" w:hAnsi="Century Gothic"/>
+                <w:color w:val="000000" w:themeColor="text1"/>
+                <w:sz w:val="20"/>
+                <w:szCs w:val="20"/>
+              </w:rPr>
+              <w:t>TC_1.4_3</w:t>
+            </w:r>
+          </w:p>
+        </w:tc>
+        <w:tc>
+          <w:tcPr>
+            <w:tcW w:w="5036" w:type="dxa"/>
+          </w:tcPr>
+          <w:p>
+            <w:pPr>
+              <w:rPr>
+                <w:rFonts w:ascii="Century Gothic" w:hAnsi="Century Gothic"/>
+                <w:sz w:val="20"/>
+                <w:szCs w:val="20"/>
+              </w:rPr>
+            </w:pPr>
+            <w:r>
+              <w:rPr>
+                <w:rFonts w:ascii="Century Gothic" w:hAnsi="Century Gothic"/>
+                <w:sz w:val="20"/>
+                <w:szCs w:val="20"/>
+              </w:rPr>
+              <w:t>FORFOT1, FORMOD1, INMOD2</w:t>
+            </w:r>
+          </w:p>
+        </w:tc>
+        <w:tc>
+          <w:tcPr>
+            <w:tcW w:w="2880" w:type="dxa"/>
+          </w:tcPr>
+          <w:p>
+            <w:pPr>
+              <w:rPr>
+                <w:rFonts w:ascii="Century Gothic" w:hAnsi="Century Gothic"/>
+                <w:sz w:val="20"/>
+                <w:szCs w:val="20"/>
+              </w:rPr>
+            </w:pPr>
+            <w:r>
+              <w:rPr>
+                <w:rFonts w:ascii="Century Gothic" w:hAnsi="Century Gothic"/>
+                <w:sz w:val="20"/>
+                <w:szCs w:val="20"/>
+              </w:rPr>
+              <w:t>Errato</w:t>
+            </w:r>
+          </w:p>
+        </w:tc>
+      </w:tr>
+      <w:tr>
+        <w:trPr>
+          <w:trHeight w:val="490"/>
+        </w:trPr>
+        <w:tc>
+          <w:tcPr>
+            <w:tcW w:w="1718" w:type="dxa"/>
+          </w:tcPr>
+          <w:p>
+            <w:pPr>
+              <w:rPr>
+                <w:rFonts w:ascii="Century Gothic" w:hAnsi="Century Gothic"/>
+                <w:color w:val="000000" w:themeColor="text1"/>
+                <w:sz w:val="20"/>
+                <w:szCs w:val="20"/>
+              </w:rPr>
+            </w:pPr>
+            <w:r>
+              <w:rPr>
+                <w:rFonts w:ascii="Century Gothic" w:hAnsi="Century Gothic"/>
+                <w:color w:val="000000" w:themeColor="text1"/>
+                <w:sz w:val="20"/>
+                <w:szCs w:val="20"/>
+              </w:rPr>
+              <w:t>TC_1.4_4</w:t>
+            </w:r>
+          </w:p>
+        </w:tc>
+        <w:tc>
+          <w:tcPr>
+            <w:tcW w:w="5036" w:type="dxa"/>
+          </w:tcPr>
+          <w:p>
+            <w:pPr>
+              <w:rPr>
+                <w:rFonts w:ascii="Century Gothic" w:hAnsi="Century Gothic"/>
+                <w:sz w:val="20"/>
+                <w:szCs w:val="20"/>
+              </w:rPr>
+            </w:pPr>
+            <w:r>
+              <w:rPr>
+                <w:rFonts w:ascii="Century Gothic" w:hAnsi="Century Gothic"/>
+                <w:sz w:val="20"/>
+                <w:szCs w:val="20"/>
+              </w:rPr>
+              <w:t>FORFOT1, FORMOD1, INMOD1, FORMAR2</w:t>
+            </w:r>
+          </w:p>
+        </w:tc>
+        <w:tc>
+          <w:tcPr>
+            <w:tcW w:w="2880" w:type="dxa"/>
+          </w:tcPr>
+          <w:p>
+            <w:pPr>
+              <w:rPr>
+                <w:rFonts w:ascii="Century Gothic" w:hAnsi="Century Gothic"/>
+                <w:sz w:val="20"/>
+                <w:szCs w:val="20"/>
+              </w:rPr>
+            </w:pPr>
+            <w:r>
+              <w:rPr>
+                <w:rFonts w:ascii="Century Gothic" w:hAnsi="Century Gothic"/>
+                <w:sz w:val="20"/>
+                <w:szCs w:val="20"/>
+              </w:rPr>
+              <w:t>Errato</w:t>
+            </w:r>
+          </w:p>
+        </w:tc>
+      </w:tr>
+      <w:tr>
+        <w:trPr>
+          <w:trHeight w:val="490"/>
+        </w:trPr>
+        <w:tc>
+          <w:tcPr>
+            <w:tcW w:w="1718" w:type="dxa"/>
+          </w:tcPr>
+          <w:p>
+            <w:pPr>
+              <w:rPr>
+                <w:rFonts w:ascii="Century Gothic" w:hAnsi="Century Gothic"/>
+                <w:color w:val="000000" w:themeColor="text1"/>
+                <w:sz w:val="20"/>
+                <w:szCs w:val="20"/>
+              </w:rPr>
+            </w:pPr>
+            <w:r>
+              <w:rPr>
+                <w:rFonts w:ascii="Century Gothic" w:hAnsi="Century Gothic"/>
+                <w:color w:val="000000" w:themeColor="text1"/>
+                <w:sz w:val="20"/>
+                <w:szCs w:val="20"/>
+              </w:rPr>
+              <w:t>TC_1.4_5</w:t>
+            </w:r>
+          </w:p>
+        </w:tc>
+        <w:tc>
+          <w:tcPr>
+            <w:tcW w:w="5036" w:type="dxa"/>
+          </w:tcPr>
+          <w:p>
+            <w:pPr>
+              <w:rPr>
+                <w:rFonts w:ascii="Century Gothic" w:hAnsi="Century Gothic"/>
+                <w:sz w:val="20"/>
+                <w:szCs w:val="20"/>
+              </w:rPr>
+            </w:pPr>
+            <w:r>
+              <w:rPr>
+                <w:rFonts w:ascii="Century Gothic" w:hAnsi="Century Gothic"/>
+                <w:sz w:val="20"/>
+                <w:szCs w:val="20"/>
+              </w:rPr>
+              <w:t>FORFOT1, FORMOD1, INMOD1, FORMAR1, INMAR2</w:t>
+            </w:r>
+          </w:p>
+        </w:tc>
+        <w:tc>
+          <w:tcPr>
+            <w:tcW w:w="2880" w:type="dxa"/>
+          </w:tcPr>
+          <w:p>
+            <w:pPr>
+              <w:rPr>
+                <w:rFonts w:ascii="Century Gothic" w:hAnsi="Century Gothic"/>
+                <w:sz w:val="20"/>
+                <w:szCs w:val="20"/>
+              </w:rPr>
+            </w:pPr>
+            <w:r>
+              <w:rPr>
+                <w:rFonts w:ascii="Century Gothic" w:hAnsi="Century Gothic"/>
+                <w:sz w:val="20"/>
+                <w:szCs w:val="20"/>
+              </w:rPr>
+              <w:t>Errato</w:t>
+            </w:r>
+          </w:p>
+        </w:tc>
+      </w:tr>
+      <w:tr>
+        <w:trPr>
+          <w:trHeight w:val="490"/>
+        </w:trPr>
+        <w:tc>
+          <w:tcPr>
+            <w:tcW w:w="1718" w:type="dxa"/>
+          </w:tcPr>
+          <w:p>
+            <w:pPr>
+              <w:rPr>
+                <w:rFonts w:ascii="Century Gothic" w:hAnsi="Century Gothic"/>
+                <w:color w:val="000000" w:themeColor="text1"/>
+                <w:sz w:val="20"/>
+                <w:szCs w:val="20"/>
+              </w:rPr>
+            </w:pPr>
+            <w:r>
+              <w:rPr>
+                <w:rFonts w:ascii="Century Gothic" w:hAnsi="Century Gothic"/>
+                <w:color w:val="000000" w:themeColor="text1"/>
+                <w:sz w:val="20"/>
+                <w:szCs w:val="20"/>
+              </w:rPr>
+              <w:t>TC_1.4_6</w:t>
+            </w:r>
+          </w:p>
+        </w:tc>
+        <w:tc>
+          <w:tcPr>
+            <w:tcW w:w="5036" w:type="dxa"/>
+          </w:tcPr>
+          <w:p>
+            <w:pPr>
+              <w:rPr>
+                <w:rFonts w:ascii="Century Gothic" w:hAnsi="Century Gothic"/>
+                <w:sz w:val="20"/>
+                <w:szCs w:val="20"/>
+              </w:rPr>
+            </w:pPr>
+            <w:r>
+              <w:rPr>
+                <w:rFonts w:ascii="Century Gothic" w:hAnsi="Century Gothic"/>
+                <w:sz w:val="20"/>
+                <w:szCs w:val="20"/>
+              </w:rPr>
+              <w:t>FORFOT1, FORMOD1, INMOD1, FORMAR1, INMAR1, FORQT2</w:t>
+            </w:r>
+          </w:p>
+        </w:tc>
+        <w:tc>
+          <w:tcPr>
+            <w:tcW w:w="2880" w:type="dxa"/>
+          </w:tcPr>
+          <w:p>
+            <w:pPr>
+              <w:rPr>
+                <w:rFonts w:ascii="Century Gothic" w:hAnsi="Century Gothic"/>
+                <w:sz w:val="20"/>
+                <w:szCs w:val="20"/>
+              </w:rPr>
+            </w:pPr>
+            <w:r>
+              <w:rPr>
+                <w:rFonts w:ascii="Century Gothic" w:hAnsi="Century Gothic"/>
+                <w:sz w:val="20"/>
+                <w:szCs w:val="20"/>
+              </w:rPr>
+              <w:t>Errato</w:t>
+            </w:r>
+          </w:p>
+        </w:tc>
+      </w:tr>
+      <w:tr>
+        <w:trPr>
+          <w:trHeight w:val="490"/>
+        </w:trPr>
+        <w:tc>
+          <w:tcPr>
+            <w:tcW w:w="1718" w:type="dxa"/>
+          </w:tcPr>
+          <w:p>
+            <w:pPr>
+              <w:rPr>
+                <w:rFonts w:ascii="Century Gothic" w:hAnsi="Century Gothic"/>
+                <w:color w:val="000000" w:themeColor="text1"/>
+                <w:sz w:val="20"/>
+                <w:szCs w:val="20"/>
+              </w:rPr>
+            </w:pPr>
+            <w:r>
+              <w:rPr>
+                <w:rFonts w:ascii="Century Gothic" w:hAnsi="Century Gothic"/>
+                <w:color w:val="000000" w:themeColor="text1"/>
+                <w:sz w:val="20"/>
+                <w:szCs w:val="20"/>
+              </w:rPr>
+              <w:t>TC_1.4_7</w:t>
+            </w:r>
+          </w:p>
+        </w:tc>
+        <w:tc>
+          <w:tcPr>
+            <w:tcW w:w="5036" w:type="dxa"/>
+          </w:tcPr>
+          <w:p>
+            <w:pPr>
+              <w:rPr>
+                <w:rFonts w:ascii="Century Gothic" w:hAnsi="Century Gothic"/>
+                <w:sz w:val="20"/>
+                <w:szCs w:val="20"/>
+              </w:rPr>
+            </w:pPr>
+            <w:r>
+              <w:rPr>
+                <w:rFonts w:ascii="Century Gothic" w:hAnsi="Century Gothic"/>
+                <w:sz w:val="20"/>
+                <w:szCs w:val="20"/>
+              </w:rPr>
+              <w:t>FORFOT1, FORMOD1, INMOD1, FORMAR1, INMAR1, FORQT1, INQT2</w:t>
+            </w:r>
+          </w:p>
+        </w:tc>
+        <w:tc>
+          <w:tcPr>
+            <w:tcW w:w="2880" w:type="dxa"/>
+          </w:tcPr>
+          <w:p>
+            <w:pPr>
+              <w:rPr>
+                <w:rFonts w:ascii="Century Gothic" w:hAnsi="Century Gothic"/>
+                <w:sz w:val="20"/>
+                <w:szCs w:val="20"/>
+              </w:rPr>
+            </w:pPr>
+            <w:r>
+              <w:rPr>
+                <w:rFonts w:ascii="Century Gothic" w:hAnsi="Century Gothic"/>
+                <w:sz w:val="20"/>
+                <w:szCs w:val="20"/>
+              </w:rPr>
+              <w:t>Errato</w:t>
+            </w:r>
+          </w:p>
+        </w:tc>
+      </w:tr>
+      <w:tr>
+        <w:trPr>
+          <w:trHeight w:val="490"/>
+        </w:trPr>
+        <w:tc>
+          <w:tcPr>
+            <w:tcW w:w="1718" w:type="dxa"/>
+          </w:tcPr>
+          <w:p>
+            <w:pPr>
+              <w:rPr>
+                <w:rFonts w:ascii="Century Gothic" w:hAnsi="Century Gothic"/>
+                <w:color w:val="000000" w:themeColor="text1"/>
+                <w:sz w:val="20"/>
+                <w:szCs w:val="20"/>
+              </w:rPr>
+            </w:pPr>
+            <w:r>
+              <w:rPr>
+                <w:rFonts w:ascii="Century Gothic" w:hAnsi="Century Gothic"/>
+                <w:color w:val="000000" w:themeColor="text1"/>
+                <w:sz w:val="20"/>
+                <w:szCs w:val="20"/>
+              </w:rPr>
+              <w:t>TC_1.4_8</w:t>
+            </w:r>
+          </w:p>
+        </w:tc>
+        <w:tc>
+          <w:tcPr>
+            <w:tcW w:w="5036" w:type="dxa"/>
+          </w:tcPr>
+          <w:p>
+            <w:pPr>
+              <w:rPr>
+                <w:rFonts w:ascii="Century Gothic" w:hAnsi="Century Gothic"/>
+                <w:sz w:val="20"/>
+                <w:szCs w:val="20"/>
+              </w:rPr>
+            </w:pPr>
+            <w:r>
+              <w:rPr>
+                <w:rFonts w:ascii="Century Gothic" w:hAnsi="Century Gothic"/>
+                <w:sz w:val="20"/>
+                <w:szCs w:val="20"/>
+              </w:rPr>
+              <w:t xml:space="preserve">FORFOT1, FORMOD1, INMOD1, FORMAR1, INMAR1, FORQT1, INQT1, </w:t>
+            </w:r>
+            <w:r>
+              <w:rPr>
+                <w:rFonts w:ascii="Century Gothic" w:hAnsi="Century Gothic"/>
+                <w:sz w:val="20"/>
+                <w:szCs w:val="20"/>
+              </w:rPr>
+              <w:t>LUCOD2</w:t>
+            </w:r>
+          </w:p>
+        </w:tc>
+        <w:tc>
+          <w:tcPr>
+            <w:tcW w:w="2880" w:type="dxa"/>
+          </w:tcPr>
+          <w:p>
+            <w:pPr>
+              <w:rPr>
+                <w:rFonts w:ascii="Century Gothic" w:hAnsi="Century Gothic"/>
+                <w:sz w:val="20"/>
+                <w:szCs w:val="20"/>
+              </w:rPr>
+            </w:pPr>
+            <w:r>
+              <w:rPr>
+                <w:rFonts w:ascii="Century Gothic" w:hAnsi="Century Gothic"/>
+                <w:sz w:val="20"/>
+                <w:szCs w:val="20"/>
+              </w:rPr>
+              <w:t>Errato</w:t>
+            </w:r>
+          </w:p>
+        </w:tc>
+      </w:tr>
+      <w:tr>
+        <w:trPr>
+          <w:trHeight w:val="490"/>
+        </w:trPr>
+        <w:tc>
+          <w:tcPr>
+            <w:tcW w:w="1718" w:type="dxa"/>
+          </w:tcPr>
+          <w:p>
+            <w:pPr>
+              <w:rPr>
+                <w:rFonts w:ascii="Century Gothic" w:hAnsi="Century Gothic"/>
+                <w:color w:val="000000" w:themeColor="text1"/>
+                <w:sz w:val="20"/>
+                <w:szCs w:val="20"/>
+              </w:rPr>
+            </w:pPr>
+            <w:r>
+              <w:rPr>
+                <w:rFonts w:ascii="Century Gothic" w:hAnsi="Century Gothic"/>
+                <w:color w:val="000000" w:themeColor="text1"/>
+                <w:sz w:val="20"/>
+                <w:szCs w:val="20"/>
+              </w:rPr>
+              <w:t>TC_1.4_9</w:t>
+            </w:r>
+          </w:p>
+        </w:tc>
+        <w:tc>
+          <w:tcPr>
+            <w:tcW w:w="5036" w:type="dxa"/>
+          </w:tcPr>
+          <w:p>
+            <w:pPr>
+              <w:rPr>
+                <w:rFonts w:ascii="Century Gothic" w:hAnsi="Century Gothic"/>
+                <w:sz w:val="20"/>
+                <w:szCs w:val="20"/>
+              </w:rPr>
+            </w:pPr>
+            <w:r>
+              <w:rPr>
+                <w:rFonts w:ascii="Century Gothic" w:hAnsi="Century Gothic"/>
+                <w:sz w:val="20"/>
+                <w:szCs w:val="20"/>
+              </w:rPr>
+              <w:t>FORFOT1, FORMOD1, INMOD1, FORMAR1, INMAR1, FORQT1, INQT1, LUCOD1, FORCOD2</w:t>
+            </w:r>
+          </w:p>
+        </w:tc>
+        <w:tc>
+          <w:tcPr>
+            <w:tcW w:w="2880" w:type="dxa"/>
+          </w:tcPr>
+          <w:p>
+            <w:pPr>
+              <w:rPr>
+                <w:rFonts w:ascii="Century Gothic" w:hAnsi="Century Gothic"/>
+                <w:sz w:val="20"/>
+                <w:szCs w:val="20"/>
+              </w:rPr>
+            </w:pPr>
+            <w:r>
+              <w:rPr>
+                <w:rFonts w:ascii="Century Gothic" w:hAnsi="Century Gothic"/>
+                <w:sz w:val="20"/>
+                <w:szCs w:val="20"/>
+              </w:rPr>
+              <w:t>Errato</w:t>
+            </w:r>
+          </w:p>
+        </w:tc>
+      </w:tr>
+      <w:tr>
+        <w:trPr>
+          <w:trHeight w:val="490"/>
+        </w:trPr>
+        <w:tc>
+          <w:tcPr>
+            <w:tcW w:w="1718" w:type="dxa"/>
+          </w:tcPr>
+          <w:p>
+            <w:pPr>
+              <w:rPr>
+                <w:rFonts w:ascii="Century Gothic" w:hAnsi="Century Gothic"/>
+                <w:color w:val="000000" w:themeColor="text1"/>
+                <w:sz w:val="20"/>
+                <w:szCs w:val="20"/>
+              </w:rPr>
+            </w:pPr>
+            <w:r>
+              <w:rPr>
+                <w:rFonts w:ascii="Century Gothic" w:hAnsi="Century Gothic"/>
+                <w:color w:val="000000" w:themeColor="text1"/>
+                <w:sz w:val="20"/>
+                <w:szCs w:val="20"/>
+              </w:rPr>
+              <w:t>TC_1.4_10</w:t>
+            </w:r>
+          </w:p>
+        </w:tc>
+        <w:tc>
+          <w:tcPr>
+            <w:tcW w:w="5036" w:type="dxa"/>
+          </w:tcPr>
+          <w:p>
+            <w:pPr>
+              <w:rPr>
+                <w:rFonts w:ascii="Century Gothic" w:hAnsi="Century Gothic"/>
+                <w:sz w:val="20"/>
+                <w:szCs w:val="20"/>
+              </w:rPr>
+            </w:pPr>
+            <w:r>
+              <w:rPr>
+                <w:rFonts w:ascii="Century Gothic" w:hAnsi="Century Gothic"/>
+                <w:sz w:val="20"/>
+                <w:szCs w:val="20"/>
+              </w:rPr>
+              <w:t>FORFOT1, FORMOD1, INMOD1, FORMAR1,</w:t>
+            </w:r>
+          </w:p>
+          <w:p>
+            <w:pPr>
+              <w:rPr>
+                <w:rFonts w:ascii="Century Gothic" w:hAnsi="Century Gothic"/>
+                <w:sz w:val="20"/>
+                <w:szCs w:val="20"/>
+              </w:rPr>
+            </w:pPr>
+            <w:r>
+              <w:rPr>
+                <w:rFonts w:ascii="Century Gothic" w:hAnsi="Century Gothic"/>
+                <w:sz w:val="20"/>
+                <w:szCs w:val="20"/>
+              </w:rPr>
+              <w:t>INMAR1, FORQT1, INQT1, LUCOD1, FORCOD1, LUDES2</w:t>
+            </w:r>
+          </w:p>
+        </w:tc>
+        <w:tc>
+          <w:tcPr>
+            <w:tcW w:w="2880" w:type="dxa"/>
+          </w:tcPr>
+          <w:p>
+            <w:pPr>
+              <w:rPr>
+                <w:rFonts w:ascii="Century Gothic" w:hAnsi="Century Gothic"/>
+                <w:sz w:val="20"/>
+                <w:szCs w:val="20"/>
+              </w:rPr>
+            </w:pPr>
+            <w:r>
+              <w:rPr>
+                <w:rFonts w:ascii="Century Gothic" w:hAnsi="Century Gothic"/>
+                <w:sz w:val="20"/>
+                <w:szCs w:val="20"/>
+              </w:rPr>
+              <w:t>Errato</w:t>
+            </w:r>
+          </w:p>
+        </w:tc>
+      </w:tr>
+      <w:tr>
+        <w:trPr>
+          <w:trHeight w:val="490"/>
+        </w:trPr>
+        <w:tc>
+          <w:tcPr>
+            <w:tcW w:w="1718" w:type="dxa"/>
+          </w:tcPr>
+          <w:p>
+            <w:pPr>
+              <w:rPr>
+                <w:rFonts w:ascii="Century Gothic" w:hAnsi="Century Gothic"/>
+                <w:color w:val="000000" w:themeColor="text1"/>
+                <w:sz w:val="20"/>
+                <w:szCs w:val="20"/>
+              </w:rPr>
+            </w:pPr>
+            <w:r>
+              <w:rPr>
+                <w:rFonts w:ascii="Century Gothic" w:hAnsi="Century Gothic"/>
+                <w:color w:val="000000" w:themeColor="text1"/>
+                <w:sz w:val="20"/>
+                <w:szCs w:val="20"/>
+              </w:rPr>
+              <w:t>TC_1.4_11</w:t>
+            </w:r>
+          </w:p>
+        </w:tc>
+        <w:tc>
+          <w:tcPr>
+            <w:tcW w:w="5036" w:type="dxa"/>
+          </w:tcPr>
+          <w:p>
+            <w:pPr>
+              <w:rPr>
+                <w:rFonts w:ascii="Century Gothic" w:hAnsi="Century Gothic"/>
+                <w:sz w:val="20"/>
+                <w:szCs w:val="20"/>
+              </w:rPr>
+            </w:pPr>
+            <w:r>
+              <w:rPr>
+                <w:rFonts w:ascii="Century Gothic" w:hAnsi="Century Gothic"/>
+                <w:sz w:val="20"/>
+                <w:szCs w:val="20"/>
+              </w:rPr>
+              <w:t>FORFOT1, FORMOD1, INMOD1, FORMAR1,</w:t>
+            </w:r>
+          </w:p>
+          <w:p>
+            <w:pPr>
+              <w:rPr>
+                <w:rFonts w:ascii="Century Gothic" w:hAnsi="Century Gothic"/>
+                <w:sz w:val="20"/>
+                <w:szCs w:val="20"/>
+              </w:rPr>
+            </w:pPr>
+            <w:r>
+              <w:rPr>
+                <w:rFonts w:ascii="Century Gothic" w:hAnsi="Century Gothic"/>
+                <w:sz w:val="20"/>
+                <w:szCs w:val="20"/>
+              </w:rPr>
+              <w:t>INMAR1, FORQT1, INQT1, LUCOD1, FORCOD1, LUDES</w:t>
+            </w:r>
+            <w:r>
+              <w:rPr>
+                <w:rFonts w:ascii="Century Gothic" w:hAnsi="Century Gothic"/>
+                <w:sz w:val="20"/>
+                <w:szCs w:val="20"/>
+              </w:rPr>
+              <w:t>1</w:t>
+            </w:r>
+          </w:p>
+        </w:tc>
+        <w:tc>
+          <w:tcPr>
+            <w:tcW w:w="2880" w:type="dxa"/>
+          </w:tcPr>
+          <w:p>
+            <w:pPr>
+              <w:rPr>
+                <w:rFonts w:ascii="Century Gothic" w:hAnsi="Century Gothic"/>
+                <w:sz w:val="20"/>
+                <w:szCs w:val="20"/>
+              </w:rPr>
+            </w:pPr>
+            <w:r>
+              <w:rPr>
+                <w:rFonts w:ascii="Century Gothic" w:hAnsi="Century Gothic"/>
+                <w:sz w:val="20"/>
+                <w:szCs w:val="20"/>
+              </w:rPr>
+              <w:t>Corretto</w:t>
+            </w:r>
+            <w:bookmarkStart w:id="0" w:name="_GoBack"/>
+            <w:bookmarkEnd w:id="0"/>
+          </w:p>
+        </w:tc>
+      </w:tr>
+    </w:tbl>
     <w:p/>
     <w:p/>
     <w:p/>
@@ -3974,6 +8102,95 @@
 <file path=word/numbering.xml><?xml version="1.0" encoding="utf-8"?>
 <w:numbering xmlns:wpc="http://schemas.microsoft.com/office/word/2010/wordprocessingCanvas" xmlns:cx="http://schemas.microsoft.com/office/drawing/2014/chartex" xmlns:cx1="http://schemas.microsoft.com/office/drawing/2015/9/8/chartex" xmlns:cx2="http://schemas.microsoft.com/office/drawing/2015/10/21/chartex" xmlns:cx3="http://schemas.microsoft.com/office/drawing/2016/5/9/chartex" xmlns:cx4="http://schemas.microsoft.com/office/drawing/2016/5/10/chartex" xmlns:cx5="http://schemas.microsoft.com/office/drawing/2016/5/11/chartex" xmlns:cx6="http://schemas.microsoft.com/office/drawing/2016/5/12/chartex" xmlns:cx7="http://schemas.microsoft.com/office/drawing/2016/5/13/chartex" xmlns:cx8="http://schemas.microsoft.com/office/drawing/2016/5/14/chartex" xmlns:mc="http://schemas.openxmlformats.org/markup-compatibility/2006" xmlns:aink="http://schemas.microsoft.com/office/drawing/2016/ink" xmlns:am3d="http://schemas.microsoft.com/office/drawing/2017/model3d" xmlns:o="urn:schemas-microsoft-com:office:office" xmlns:r="http://schemas.openxmlformats.org/officeDocument/2006/relationships" xmlns:m="http://schemas.openxmlformats.org/officeDocument/2006/math" xmlns:v="urn:schemas-microsoft-com:vml" xmlns:wp14="http://schemas.microsoft.com/office/word/2010/wordprocessingDrawing" xmlns:wp="http://schemas.openxmlformats.org/drawingml/2006/wordprocessingDrawing" xmlns:w10="urn:schemas-microsoft-com:office:word" xmlns:w="http://schemas.openxmlformats.org/wordprocessingml/2006/main" xmlns:w14="http://schemas.microsoft.com/office/word/2010/wordml" xmlns:w15="http://schemas.microsoft.com/office/word/2012/wordml" xmlns:w16cid="http://schemas.microsoft.com/office/word/2016/wordml/cid" xmlns:w16se="http://schemas.microsoft.com/office/word/2015/wordml/symex" xmlns:wpg="http://schemas.microsoft.com/office/word/2010/wordprocessingGroup" xmlns:wpi="http://schemas.microsoft.com/office/word/2010/wordprocessingInk" xmlns:wne="http://schemas.microsoft.com/office/word/2006/wordml" xmlns:wps="http://schemas.microsoft.com/office/word/2010/wordprocessingShape" mc:Ignorable="w14 w15 w16se w16cid wp14">
   <w:abstractNum w:abstractNumId="0" w15:restartNumberingAfterBreak="0">
+    <w:nsid w:val="016F1BC3"/>
+    <w:multiLevelType w:val="hybridMultilevel"/>
+    <w:tmpl w:val="92A09E4E"/>
+    <w:lvl w:ilvl="0" w:tplc="0410000F">
+      <w:start w:val="1"/>
+      <w:numFmt w:val="decimal"/>
+      <w:lvlText w:val="%1."/>
+      <w:lvlJc w:val="left"/>
+      <w:pPr>
+        <w:ind w:left="720" w:hanging="360"/>
+      </w:pPr>
+      <w:rPr>
+        <w:rFonts w:hint="default"/>
+      </w:rPr>
+    </w:lvl>
+    <w:lvl w:ilvl="1" w:tplc="04100019" w:tentative="1">
+      <w:start w:val="1"/>
+      <w:numFmt w:val="lowerLetter"/>
+      <w:lvlText w:val="%2."/>
+      <w:lvlJc w:val="left"/>
+      <w:pPr>
+        <w:ind w:left="1440" w:hanging="360"/>
+      </w:pPr>
+    </w:lvl>
+    <w:lvl w:ilvl="2" w:tplc="0410001B" w:tentative="1">
+      <w:start w:val="1"/>
+      <w:numFmt w:val="lowerRoman"/>
+      <w:lvlText w:val="%3."/>
+      <w:lvlJc w:val="right"/>
+      <w:pPr>
+        <w:ind w:left="2160" w:hanging="180"/>
+      </w:pPr>
+    </w:lvl>
+    <w:lvl w:ilvl="3" w:tplc="0410000F" w:tentative="1">
+      <w:start w:val="1"/>
+      <w:numFmt w:val="decimal"/>
+      <w:lvlText w:val="%4."/>
+      <w:lvlJc w:val="left"/>
+      <w:pPr>
+        <w:ind w:left="2880" w:hanging="360"/>
+      </w:pPr>
+    </w:lvl>
+    <w:lvl w:ilvl="4" w:tplc="04100019" w:tentative="1">
+      <w:start w:val="1"/>
+      <w:numFmt w:val="lowerLetter"/>
+      <w:lvlText w:val="%5."/>
+      <w:lvlJc w:val="left"/>
+      <w:pPr>
+        <w:ind w:left="3600" w:hanging="360"/>
+      </w:pPr>
+    </w:lvl>
+    <w:lvl w:ilvl="5" w:tplc="0410001B" w:tentative="1">
+      <w:start w:val="1"/>
+      <w:numFmt w:val="lowerRoman"/>
+      <w:lvlText w:val="%6."/>
+      <w:lvlJc w:val="right"/>
+      <w:pPr>
+        <w:ind w:left="4320" w:hanging="180"/>
+      </w:pPr>
+    </w:lvl>
+    <w:lvl w:ilvl="6" w:tplc="0410000F" w:tentative="1">
+      <w:start w:val="1"/>
+      <w:numFmt w:val="decimal"/>
+      <w:lvlText w:val="%7."/>
+      <w:lvlJc w:val="left"/>
+      <w:pPr>
+        <w:ind w:left="5040" w:hanging="360"/>
+      </w:pPr>
+    </w:lvl>
+    <w:lvl w:ilvl="7" w:tplc="04100019" w:tentative="1">
+      <w:start w:val="1"/>
+      <w:numFmt w:val="lowerLetter"/>
+      <w:lvlText w:val="%8."/>
+      <w:lvlJc w:val="left"/>
+      <w:pPr>
+        <w:ind w:left="5760" w:hanging="360"/>
+      </w:pPr>
+    </w:lvl>
+    <w:lvl w:ilvl="8" w:tplc="0410001B" w:tentative="1">
+      <w:start w:val="1"/>
+      <w:numFmt w:val="lowerRoman"/>
+      <w:lvlText w:val="%9."/>
+      <w:lvlJc w:val="right"/>
+      <w:pPr>
+        <w:ind w:left="6480" w:hanging="180"/>
+      </w:pPr>
+    </w:lvl>
+  </w:abstractNum>
+  <w:abstractNum w:abstractNumId="1" w15:restartNumberingAfterBreak="0">
     <w:nsid w:val="02117DFA"/>
     <w:multiLevelType w:val="hybridMultilevel"/>
     <w:tmpl w:val="6E22939E"/>
@@ -4062,7 +8279,96 @@
       </w:pPr>
     </w:lvl>
   </w:abstractNum>
-  <w:abstractNum w:abstractNumId="1" w15:restartNumberingAfterBreak="0">
+  <w:abstractNum w:abstractNumId="2" w15:restartNumberingAfterBreak="0">
+    <w:nsid w:val="068B4389"/>
+    <w:multiLevelType w:val="hybridMultilevel"/>
+    <w:tmpl w:val="8EF03404"/>
+    <w:lvl w:ilvl="0" w:tplc="0410000F">
+      <w:start w:val="1"/>
+      <w:numFmt w:val="decimal"/>
+      <w:lvlText w:val="%1."/>
+      <w:lvlJc w:val="left"/>
+      <w:pPr>
+        <w:ind w:left="720" w:hanging="360"/>
+      </w:pPr>
+      <w:rPr>
+        <w:rFonts w:hint="default"/>
+      </w:rPr>
+    </w:lvl>
+    <w:lvl w:ilvl="1" w:tplc="04100019" w:tentative="1">
+      <w:start w:val="1"/>
+      <w:numFmt w:val="lowerLetter"/>
+      <w:lvlText w:val="%2."/>
+      <w:lvlJc w:val="left"/>
+      <w:pPr>
+        <w:ind w:left="1440" w:hanging="360"/>
+      </w:pPr>
+    </w:lvl>
+    <w:lvl w:ilvl="2" w:tplc="0410001B" w:tentative="1">
+      <w:start w:val="1"/>
+      <w:numFmt w:val="lowerRoman"/>
+      <w:lvlText w:val="%3."/>
+      <w:lvlJc w:val="right"/>
+      <w:pPr>
+        <w:ind w:left="2160" w:hanging="180"/>
+      </w:pPr>
+    </w:lvl>
+    <w:lvl w:ilvl="3" w:tplc="0410000F" w:tentative="1">
+      <w:start w:val="1"/>
+      <w:numFmt w:val="decimal"/>
+      <w:lvlText w:val="%4."/>
+      <w:lvlJc w:val="left"/>
+      <w:pPr>
+        <w:ind w:left="2880" w:hanging="360"/>
+      </w:pPr>
+    </w:lvl>
+    <w:lvl w:ilvl="4" w:tplc="04100019" w:tentative="1">
+      <w:start w:val="1"/>
+      <w:numFmt w:val="lowerLetter"/>
+      <w:lvlText w:val="%5."/>
+      <w:lvlJc w:val="left"/>
+      <w:pPr>
+        <w:ind w:left="3600" w:hanging="360"/>
+      </w:pPr>
+    </w:lvl>
+    <w:lvl w:ilvl="5" w:tplc="0410001B" w:tentative="1">
+      <w:start w:val="1"/>
+      <w:numFmt w:val="lowerRoman"/>
+      <w:lvlText w:val="%6."/>
+      <w:lvlJc w:val="right"/>
+      <w:pPr>
+        <w:ind w:left="4320" w:hanging="180"/>
+      </w:pPr>
+    </w:lvl>
+    <w:lvl w:ilvl="6" w:tplc="0410000F" w:tentative="1">
+      <w:start w:val="1"/>
+      <w:numFmt w:val="decimal"/>
+      <w:lvlText w:val="%7."/>
+      <w:lvlJc w:val="left"/>
+      <w:pPr>
+        <w:ind w:left="5040" w:hanging="360"/>
+      </w:pPr>
+    </w:lvl>
+    <w:lvl w:ilvl="7" w:tplc="04100019" w:tentative="1">
+      <w:start w:val="1"/>
+      <w:numFmt w:val="lowerLetter"/>
+      <w:lvlText w:val="%8."/>
+      <w:lvlJc w:val="left"/>
+      <w:pPr>
+        <w:ind w:left="5760" w:hanging="360"/>
+      </w:pPr>
+    </w:lvl>
+    <w:lvl w:ilvl="8" w:tplc="0410001B" w:tentative="1">
+      <w:start w:val="1"/>
+      <w:numFmt w:val="lowerRoman"/>
+      <w:lvlText w:val="%9."/>
+      <w:lvlJc w:val="right"/>
+      <w:pPr>
+        <w:ind w:left="6480" w:hanging="180"/>
+      </w:pPr>
+    </w:lvl>
+  </w:abstractNum>
+  <w:abstractNum w:abstractNumId="3" w15:restartNumberingAfterBreak="0">
     <w:nsid w:val="12613FD6"/>
     <w:multiLevelType w:val="hybridMultilevel"/>
     <w:tmpl w:val="A0D21F68"/>
@@ -4151,7 +8457,7 @@
       </w:pPr>
     </w:lvl>
   </w:abstractNum>
-  <w:abstractNum w:abstractNumId="2" w15:restartNumberingAfterBreak="0">
+  <w:abstractNum w:abstractNumId="4" w15:restartNumberingAfterBreak="0">
     <w:nsid w:val="12EC0C94"/>
     <w:multiLevelType w:val="hybridMultilevel"/>
     <w:tmpl w:val="92A09E4E"/>
@@ -4240,7 +8546,7 @@
       </w:pPr>
     </w:lvl>
   </w:abstractNum>
-  <w:abstractNum w:abstractNumId="3" w15:restartNumberingAfterBreak="0">
+  <w:abstractNum w:abstractNumId="5" w15:restartNumberingAfterBreak="0">
     <w:nsid w:val="16E172D6"/>
     <w:multiLevelType w:val="hybridMultilevel"/>
     <w:tmpl w:val="BDD2A1A6"/>
@@ -4326,7 +8632,274 @@
       </w:pPr>
     </w:lvl>
   </w:abstractNum>
-  <w:abstractNum w:abstractNumId="4" w15:restartNumberingAfterBreak="0">
+  <w:abstractNum w:abstractNumId="6" w15:restartNumberingAfterBreak="0">
+    <w:nsid w:val="23053363"/>
+    <w:multiLevelType w:val="hybridMultilevel"/>
+    <w:tmpl w:val="62E081D0"/>
+    <w:lvl w:ilvl="0" w:tplc="209A0ECE">
+      <w:start w:val="2"/>
+      <w:numFmt w:val="decimal"/>
+      <w:lvlText w:val="%1-"/>
+      <w:lvlJc w:val="left"/>
+      <w:pPr>
+        <w:ind w:left="720" w:hanging="360"/>
+      </w:pPr>
+      <w:rPr>
+        <w:rFonts w:hint="default"/>
+      </w:rPr>
+    </w:lvl>
+    <w:lvl w:ilvl="1" w:tplc="04100019" w:tentative="1">
+      <w:start w:val="1"/>
+      <w:numFmt w:val="lowerLetter"/>
+      <w:lvlText w:val="%2."/>
+      <w:lvlJc w:val="left"/>
+      <w:pPr>
+        <w:ind w:left="1440" w:hanging="360"/>
+      </w:pPr>
+    </w:lvl>
+    <w:lvl w:ilvl="2" w:tplc="0410001B" w:tentative="1">
+      <w:start w:val="1"/>
+      <w:numFmt w:val="lowerRoman"/>
+      <w:lvlText w:val="%3."/>
+      <w:lvlJc w:val="right"/>
+      <w:pPr>
+        <w:ind w:left="2160" w:hanging="180"/>
+      </w:pPr>
+    </w:lvl>
+    <w:lvl w:ilvl="3" w:tplc="0410000F" w:tentative="1">
+      <w:start w:val="1"/>
+      <w:numFmt w:val="decimal"/>
+      <w:lvlText w:val="%4."/>
+      <w:lvlJc w:val="left"/>
+      <w:pPr>
+        <w:ind w:left="2880" w:hanging="360"/>
+      </w:pPr>
+    </w:lvl>
+    <w:lvl w:ilvl="4" w:tplc="04100019" w:tentative="1">
+      <w:start w:val="1"/>
+      <w:numFmt w:val="lowerLetter"/>
+      <w:lvlText w:val="%5."/>
+      <w:lvlJc w:val="left"/>
+      <w:pPr>
+        <w:ind w:left="3600" w:hanging="360"/>
+      </w:pPr>
+    </w:lvl>
+    <w:lvl w:ilvl="5" w:tplc="0410001B" w:tentative="1">
+      <w:start w:val="1"/>
+      <w:numFmt w:val="lowerRoman"/>
+      <w:lvlText w:val="%6."/>
+      <w:lvlJc w:val="right"/>
+      <w:pPr>
+        <w:ind w:left="4320" w:hanging="180"/>
+      </w:pPr>
+    </w:lvl>
+    <w:lvl w:ilvl="6" w:tplc="0410000F" w:tentative="1">
+      <w:start w:val="1"/>
+      <w:numFmt w:val="decimal"/>
+      <w:lvlText w:val="%7."/>
+      <w:lvlJc w:val="left"/>
+      <w:pPr>
+        <w:ind w:left="5040" w:hanging="360"/>
+      </w:pPr>
+    </w:lvl>
+    <w:lvl w:ilvl="7" w:tplc="04100019" w:tentative="1">
+      <w:start w:val="1"/>
+      <w:numFmt w:val="lowerLetter"/>
+      <w:lvlText w:val="%8."/>
+      <w:lvlJc w:val="left"/>
+      <w:pPr>
+        <w:ind w:left="5760" w:hanging="360"/>
+      </w:pPr>
+    </w:lvl>
+    <w:lvl w:ilvl="8" w:tplc="0410001B" w:tentative="1">
+      <w:start w:val="1"/>
+      <w:numFmt w:val="lowerRoman"/>
+      <w:lvlText w:val="%9."/>
+      <w:lvlJc w:val="right"/>
+      <w:pPr>
+        <w:ind w:left="6480" w:hanging="180"/>
+      </w:pPr>
+    </w:lvl>
+  </w:abstractNum>
+  <w:abstractNum w:abstractNumId="7" w15:restartNumberingAfterBreak="0">
+    <w:nsid w:val="26844377"/>
+    <w:multiLevelType w:val="hybridMultilevel"/>
+    <w:tmpl w:val="1352A51A"/>
+    <w:lvl w:ilvl="0" w:tplc="0410000F">
+      <w:start w:val="1"/>
+      <w:numFmt w:val="decimal"/>
+      <w:lvlText w:val="%1."/>
+      <w:lvlJc w:val="left"/>
+      <w:pPr>
+        <w:ind w:left="720" w:hanging="360"/>
+      </w:pPr>
+      <w:rPr>
+        <w:rFonts w:hint="default"/>
+      </w:rPr>
+    </w:lvl>
+    <w:lvl w:ilvl="1" w:tplc="04100019" w:tentative="1">
+      <w:start w:val="1"/>
+      <w:numFmt w:val="lowerLetter"/>
+      <w:lvlText w:val="%2."/>
+      <w:lvlJc w:val="left"/>
+      <w:pPr>
+        <w:ind w:left="1440" w:hanging="360"/>
+      </w:pPr>
+    </w:lvl>
+    <w:lvl w:ilvl="2" w:tplc="0410001B" w:tentative="1">
+      <w:start w:val="1"/>
+      <w:numFmt w:val="lowerRoman"/>
+      <w:lvlText w:val="%3."/>
+      <w:lvlJc w:val="right"/>
+      <w:pPr>
+        <w:ind w:left="2160" w:hanging="180"/>
+      </w:pPr>
+    </w:lvl>
+    <w:lvl w:ilvl="3" w:tplc="0410000F" w:tentative="1">
+      <w:start w:val="1"/>
+      <w:numFmt w:val="decimal"/>
+      <w:lvlText w:val="%4."/>
+      <w:lvlJc w:val="left"/>
+      <w:pPr>
+        <w:ind w:left="2880" w:hanging="360"/>
+      </w:pPr>
+    </w:lvl>
+    <w:lvl w:ilvl="4" w:tplc="04100019" w:tentative="1">
+      <w:start w:val="1"/>
+      <w:numFmt w:val="lowerLetter"/>
+      <w:lvlText w:val="%5."/>
+      <w:lvlJc w:val="left"/>
+      <w:pPr>
+        <w:ind w:left="3600" w:hanging="360"/>
+      </w:pPr>
+    </w:lvl>
+    <w:lvl w:ilvl="5" w:tplc="0410001B" w:tentative="1">
+      <w:start w:val="1"/>
+      <w:numFmt w:val="lowerRoman"/>
+      <w:lvlText w:val="%6."/>
+      <w:lvlJc w:val="right"/>
+      <w:pPr>
+        <w:ind w:left="4320" w:hanging="180"/>
+      </w:pPr>
+    </w:lvl>
+    <w:lvl w:ilvl="6" w:tplc="0410000F" w:tentative="1">
+      <w:start w:val="1"/>
+      <w:numFmt w:val="decimal"/>
+      <w:lvlText w:val="%7."/>
+      <w:lvlJc w:val="left"/>
+      <w:pPr>
+        <w:ind w:left="5040" w:hanging="360"/>
+      </w:pPr>
+    </w:lvl>
+    <w:lvl w:ilvl="7" w:tplc="04100019" w:tentative="1">
+      <w:start w:val="1"/>
+      <w:numFmt w:val="lowerLetter"/>
+      <w:lvlText w:val="%8."/>
+      <w:lvlJc w:val="left"/>
+      <w:pPr>
+        <w:ind w:left="5760" w:hanging="360"/>
+      </w:pPr>
+    </w:lvl>
+    <w:lvl w:ilvl="8" w:tplc="0410001B" w:tentative="1">
+      <w:start w:val="1"/>
+      <w:numFmt w:val="lowerRoman"/>
+      <w:lvlText w:val="%9."/>
+      <w:lvlJc w:val="right"/>
+      <w:pPr>
+        <w:ind w:left="6480" w:hanging="180"/>
+      </w:pPr>
+    </w:lvl>
+  </w:abstractNum>
+  <w:abstractNum w:abstractNumId="8" w15:restartNumberingAfterBreak="0">
+    <w:nsid w:val="33C36B30"/>
+    <w:multiLevelType w:val="hybridMultilevel"/>
+    <w:tmpl w:val="055E4C52"/>
+    <w:lvl w:ilvl="0" w:tplc="0410000F">
+      <w:start w:val="1"/>
+      <w:numFmt w:val="decimal"/>
+      <w:lvlText w:val="%1."/>
+      <w:lvlJc w:val="left"/>
+      <w:pPr>
+        <w:ind w:left="720" w:hanging="360"/>
+      </w:pPr>
+      <w:rPr>
+        <w:rFonts w:hint="default"/>
+      </w:rPr>
+    </w:lvl>
+    <w:lvl w:ilvl="1" w:tplc="04100019" w:tentative="1">
+      <w:start w:val="1"/>
+      <w:numFmt w:val="lowerLetter"/>
+      <w:lvlText w:val="%2."/>
+      <w:lvlJc w:val="left"/>
+      <w:pPr>
+        <w:ind w:left="1440" w:hanging="360"/>
+      </w:pPr>
+    </w:lvl>
+    <w:lvl w:ilvl="2" w:tplc="0410001B" w:tentative="1">
+      <w:start w:val="1"/>
+      <w:numFmt w:val="lowerRoman"/>
+      <w:lvlText w:val="%3."/>
+      <w:lvlJc w:val="right"/>
+      <w:pPr>
+        <w:ind w:left="2160" w:hanging="180"/>
+      </w:pPr>
+    </w:lvl>
+    <w:lvl w:ilvl="3" w:tplc="0410000F" w:tentative="1">
+      <w:start w:val="1"/>
+      <w:numFmt w:val="decimal"/>
+      <w:lvlText w:val="%4."/>
+      <w:lvlJc w:val="left"/>
+      <w:pPr>
+        <w:ind w:left="2880" w:hanging="360"/>
+      </w:pPr>
+    </w:lvl>
+    <w:lvl w:ilvl="4" w:tplc="04100019" w:tentative="1">
+      <w:start w:val="1"/>
+      <w:numFmt w:val="lowerLetter"/>
+      <w:lvlText w:val="%5."/>
+      <w:lvlJc w:val="left"/>
+      <w:pPr>
+        <w:ind w:left="3600" w:hanging="360"/>
+      </w:pPr>
+    </w:lvl>
+    <w:lvl w:ilvl="5" w:tplc="0410001B" w:tentative="1">
+      <w:start w:val="1"/>
+      <w:numFmt w:val="lowerRoman"/>
+      <w:lvlText w:val="%6."/>
+      <w:lvlJc w:val="right"/>
+      <w:pPr>
+        <w:ind w:left="4320" w:hanging="180"/>
+      </w:pPr>
+    </w:lvl>
+    <w:lvl w:ilvl="6" w:tplc="0410000F" w:tentative="1">
+      <w:start w:val="1"/>
+      <w:numFmt w:val="decimal"/>
+      <w:lvlText w:val="%7."/>
+      <w:lvlJc w:val="left"/>
+      <w:pPr>
+        <w:ind w:left="5040" w:hanging="360"/>
+      </w:pPr>
+    </w:lvl>
+    <w:lvl w:ilvl="7" w:tplc="04100019" w:tentative="1">
+      <w:start w:val="1"/>
+      <w:numFmt w:val="lowerLetter"/>
+      <w:lvlText w:val="%8."/>
+      <w:lvlJc w:val="left"/>
+      <w:pPr>
+        <w:ind w:left="5760" w:hanging="360"/>
+      </w:pPr>
+    </w:lvl>
+    <w:lvl w:ilvl="8" w:tplc="0410001B" w:tentative="1">
+      <w:start w:val="1"/>
+      <w:numFmt w:val="lowerRoman"/>
+      <w:lvlText w:val="%9."/>
+      <w:lvlJc w:val="right"/>
+      <w:pPr>
+        <w:ind w:left="6480" w:hanging="180"/>
+      </w:pPr>
+    </w:lvl>
+  </w:abstractNum>
+  <w:abstractNum w:abstractNumId="9" w15:restartNumberingAfterBreak="0">
     <w:nsid w:val="3443255D"/>
     <w:multiLevelType w:val="hybridMultilevel"/>
     <w:tmpl w:val="147E8AD2"/>
@@ -4439,7 +9012,7 @@
       </w:rPr>
     </w:lvl>
   </w:abstractNum>
-  <w:abstractNum w:abstractNumId="5" w15:restartNumberingAfterBreak="0">
+  <w:abstractNum w:abstractNumId="10" w15:restartNumberingAfterBreak="0">
     <w:nsid w:val="3C20599A"/>
     <w:multiLevelType w:val="hybridMultilevel"/>
     <w:tmpl w:val="271226AE"/>
@@ -4528,7 +9101,96 @@
       </w:pPr>
     </w:lvl>
   </w:abstractNum>
-  <w:abstractNum w:abstractNumId="6" w15:restartNumberingAfterBreak="0">
+  <w:abstractNum w:abstractNumId="11" w15:restartNumberingAfterBreak="0">
+    <w:nsid w:val="3CD166EA"/>
+    <w:multiLevelType w:val="hybridMultilevel"/>
+    <w:tmpl w:val="B4EEBCFA"/>
+    <w:lvl w:ilvl="0" w:tplc="0410000F">
+      <w:start w:val="1"/>
+      <w:numFmt w:val="decimal"/>
+      <w:lvlText w:val="%1."/>
+      <w:lvlJc w:val="left"/>
+      <w:pPr>
+        <w:ind w:left="720" w:hanging="360"/>
+      </w:pPr>
+      <w:rPr>
+        <w:rFonts w:hint="default"/>
+      </w:rPr>
+    </w:lvl>
+    <w:lvl w:ilvl="1" w:tplc="04100019" w:tentative="1">
+      <w:start w:val="1"/>
+      <w:numFmt w:val="lowerLetter"/>
+      <w:lvlText w:val="%2."/>
+      <w:lvlJc w:val="left"/>
+      <w:pPr>
+        <w:ind w:left="1440" w:hanging="360"/>
+      </w:pPr>
+    </w:lvl>
+    <w:lvl w:ilvl="2" w:tplc="0410001B" w:tentative="1">
+      <w:start w:val="1"/>
+      <w:numFmt w:val="lowerRoman"/>
+      <w:lvlText w:val="%3."/>
+      <w:lvlJc w:val="right"/>
+      <w:pPr>
+        <w:ind w:left="2160" w:hanging="180"/>
+      </w:pPr>
+    </w:lvl>
+    <w:lvl w:ilvl="3" w:tplc="0410000F" w:tentative="1">
+      <w:start w:val="1"/>
+      <w:numFmt w:val="decimal"/>
+      <w:lvlText w:val="%4."/>
+      <w:lvlJc w:val="left"/>
+      <w:pPr>
+        <w:ind w:left="2880" w:hanging="360"/>
+      </w:pPr>
+    </w:lvl>
+    <w:lvl w:ilvl="4" w:tplc="04100019" w:tentative="1">
+      <w:start w:val="1"/>
+      <w:numFmt w:val="lowerLetter"/>
+      <w:lvlText w:val="%5."/>
+      <w:lvlJc w:val="left"/>
+      <w:pPr>
+        <w:ind w:left="3600" w:hanging="360"/>
+      </w:pPr>
+    </w:lvl>
+    <w:lvl w:ilvl="5" w:tplc="0410001B" w:tentative="1">
+      <w:start w:val="1"/>
+      <w:numFmt w:val="lowerRoman"/>
+      <w:lvlText w:val="%6."/>
+      <w:lvlJc w:val="right"/>
+      <w:pPr>
+        <w:ind w:left="4320" w:hanging="180"/>
+      </w:pPr>
+    </w:lvl>
+    <w:lvl w:ilvl="6" w:tplc="0410000F" w:tentative="1">
+      <w:start w:val="1"/>
+      <w:numFmt w:val="decimal"/>
+      <w:lvlText w:val="%7."/>
+      <w:lvlJc w:val="left"/>
+      <w:pPr>
+        <w:ind w:left="5040" w:hanging="360"/>
+      </w:pPr>
+    </w:lvl>
+    <w:lvl w:ilvl="7" w:tplc="04100019" w:tentative="1">
+      <w:start w:val="1"/>
+      <w:numFmt w:val="lowerLetter"/>
+      <w:lvlText w:val="%8."/>
+      <w:lvlJc w:val="left"/>
+      <w:pPr>
+        <w:ind w:left="5760" w:hanging="360"/>
+      </w:pPr>
+    </w:lvl>
+    <w:lvl w:ilvl="8" w:tplc="0410001B" w:tentative="1">
+      <w:start w:val="1"/>
+      <w:numFmt w:val="lowerRoman"/>
+      <w:lvlText w:val="%9."/>
+      <w:lvlJc w:val="right"/>
+      <w:pPr>
+        <w:ind w:left="6480" w:hanging="180"/>
+      </w:pPr>
+    </w:lvl>
+  </w:abstractNum>
+  <w:abstractNum w:abstractNumId="12" w15:restartNumberingAfterBreak="0">
     <w:nsid w:val="3D885CA0"/>
     <w:multiLevelType w:val="hybridMultilevel"/>
     <w:tmpl w:val="63DEAE36"/>
@@ -4617,7 +9279,96 @@
       </w:pPr>
     </w:lvl>
   </w:abstractNum>
-  <w:abstractNum w:abstractNumId="7" w15:restartNumberingAfterBreak="0">
+  <w:abstractNum w:abstractNumId="13" w15:restartNumberingAfterBreak="0">
+    <w:nsid w:val="3E3E1A0B"/>
+    <w:multiLevelType w:val="hybridMultilevel"/>
+    <w:tmpl w:val="597C59E4"/>
+    <w:lvl w:ilvl="0" w:tplc="0410000F">
+      <w:start w:val="1"/>
+      <w:numFmt w:val="decimal"/>
+      <w:lvlText w:val="%1."/>
+      <w:lvlJc w:val="left"/>
+      <w:pPr>
+        <w:ind w:left="720" w:hanging="360"/>
+      </w:pPr>
+      <w:rPr>
+        <w:rFonts w:hint="default"/>
+      </w:rPr>
+    </w:lvl>
+    <w:lvl w:ilvl="1" w:tplc="04100019" w:tentative="1">
+      <w:start w:val="1"/>
+      <w:numFmt w:val="lowerLetter"/>
+      <w:lvlText w:val="%2."/>
+      <w:lvlJc w:val="left"/>
+      <w:pPr>
+        <w:ind w:left="1440" w:hanging="360"/>
+      </w:pPr>
+    </w:lvl>
+    <w:lvl w:ilvl="2" w:tplc="0410001B" w:tentative="1">
+      <w:start w:val="1"/>
+      <w:numFmt w:val="lowerRoman"/>
+      <w:lvlText w:val="%3."/>
+      <w:lvlJc w:val="right"/>
+      <w:pPr>
+        <w:ind w:left="2160" w:hanging="180"/>
+      </w:pPr>
+    </w:lvl>
+    <w:lvl w:ilvl="3" w:tplc="0410000F" w:tentative="1">
+      <w:start w:val="1"/>
+      <w:numFmt w:val="decimal"/>
+      <w:lvlText w:val="%4."/>
+      <w:lvlJc w:val="left"/>
+      <w:pPr>
+        <w:ind w:left="2880" w:hanging="360"/>
+      </w:pPr>
+    </w:lvl>
+    <w:lvl w:ilvl="4" w:tplc="04100019" w:tentative="1">
+      <w:start w:val="1"/>
+      <w:numFmt w:val="lowerLetter"/>
+      <w:lvlText w:val="%5."/>
+      <w:lvlJc w:val="left"/>
+      <w:pPr>
+        <w:ind w:left="3600" w:hanging="360"/>
+      </w:pPr>
+    </w:lvl>
+    <w:lvl w:ilvl="5" w:tplc="0410001B" w:tentative="1">
+      <w:start w:val="1"/>
+      <w:numFmt w:val="lowerRoman"/>
+      <w:lvlText w:val="%6."/>
+      <w:lvlJc w:val="right"/>
+      <w:pPr>
+        <w:ind w:left="4320" w:hanging="180"/>
+      </w:pPr>
+    </w:lvl>
+    <w:lvl w:ilvl="6" w:tplc="0410000F" w:tentative="1">
+      <w:start w:val="1"/>
+      <w:numFmt w:val="decimal"/>
+      <w:lvlText w:val="%7."/>
+      <w:lvlJc w:val="left"/>
+      <w:pPr>
+        <w:ind w:left="5040" w:hanging="360"/>
+      </w:pPr>
+    </w:lvl>
+    <w:lvl w:ilvl="7" w:tplc="04100019" w:tentative="1">
+      <w:start w:val="1"/>
+      <w:numFmt w:val="lowerLetter"/>
+      <w:lvlText w:val="%8."/>
+      <w:lvlJc w:val="left"/>
+      <w:pPr>
+        <w:ind w:left="5760" w:hanging="360"/>
+      </w:pPr>
+    </w:lvl>
+    <w:lvl w:ilvl="8" w:tplc="0410001B" w:tentative="1">
+      <w:start w:val="1"/>
+      <w:numFmt w:val="lowerRoman"/>
+      <w:lvlText w:val="%9."/>
+      <w:lvlJc w:val="right"/>
+      <w:pPr>
+        <w:ind w:left="6480" w:hanging="180"/>
+      </w:pPr>
+    </w:lvl>
+  </w:abstractNum>
+  <w:abstractNum w:abstractNumId="14" w15:restartNumberingAfterBreak="0">
     <w:nsid w:val="3FD74BD1"/>
     <w:multiLevelType w:val="hybridMultilevel"/>
     <w:tmpl w:val="6032ED38"/>
@@ -4706,7 +9457,185 @@
       </w:pPr>
     </w:lvl>
   </w:abstractNum>
-  <w:abstractNum w:abstractNumId="8" w15:restartNumberingAfterBreak="0">
+  <w:abstractNum w:abstractNumId="15" w15:restartNumberingAfterBreak="0">
+    <w:nsid w:val="47A13BAA"/>
+    <w:multiLevelType w:val="hybridMultilevel"/>
+    <w:tmpl w:val="4E8A7532"/>
+    <w:lvl w:ilvl="0" w:tplc="0410000F">
+      <w:start w:val="1"/>
+      <w:numFmt w:val="decimal"/>
+      <w:lvlText w:val="%1."/>
+      <w:lvlJc w:val="left"/>
+      <w:pPr>
+        <w:ind w:left="720" w:hanging="360"/>
+      </w:pPr>
+      <w:rPr>
+        <w:rFonts w:hint="default"/>
+      </w:rPr>
+    </w:lvl>
+    <w:lvl w:ilvl="1" w:tplc="04100019" w:tentative="1">
+      <w:start w:val="1"/>
+      <w:numFmt w:val="lowerLetter"/>
+      <w:lvlText w:val="%2."/>
+      <w:lvlJc w:val="left"/>
+      <w:pPr>
+        <w:ind w:left="1440" w:hanging="360"/>
+      </w:pPr>
+    </w:lvl>
+    <w:lvl w:ilvl="2" w:tplc="0410001B" w:tentative="1">
+      <w:start w:val="1"/>
+      <w:numFmt w:val="lowerRoman"/>
+      <w:lvlText w:val="%3."/>
+      <w:lvlJc w:val="right"/>
+      <w:pPr>
+        <w:ind w:left="2160" w:hanging="180"/>
+      </w:pPr>
+    </w:lvl>
+    <w:lvl w:ilvl="3" w:tplc="0410000F" w:tentative="1">
+      <w:start w:val="1"/>
+      <w:numFmt w:val="decimal"/>
+      <w:lvlText w:val="%4."/>
+      <w:lvlJc w:val="left"/>
+      <w:pPr>
+        <w:ind w:left="2880" w:hanging="360"/>
+      </w:pPr>
+    </w:lvl>
+    <w:lvl w:ilvl="4" w:tplc="04100019" w:tentative="1">
+      <w:start w:val="1"/>
+      <w:numFmt w:val="lowerLetter"/>
+      <w:lvlText w:val="%5."/>
+      <w:lvlJc w:val="left"/>
+      <w:pPr>
+        <w:ind w:left="3600" w:hanging="360"/>
+      </w:pPr>
+    </w:lvl>
+    <w:lvl w:ilvl="5" w:tplc="0410001B" w:tentative="1">
+      <w:start w:val="1"/>
+      <w:numFmt w:val="lowerRoman"/>
+      <w:lvlText w:val="%6."/>
+      <w:lvlJc w:val="right"/>
+      <w:pPr>
+        <w:ind w:left="4320" w:hanging="180"/>
+      </w:pPr>
+    </w:lvl>
+    <w:lvl w:ilvl="6" w:tplc="0410000F" w:tentative="1">
+      <w:start w:val="1"/>
+      <w:numFmt w:val="decimal"/>
+      <w:lvlText w:val="%7."/>
+      <w:lvlJc w:val="left"/>
+      <w:pPr>
+        <w:ind w:left="5040" w:hanging="360"/>
+      </w:pPr>
+    </w:lvl>
+    <w:lvl w:ilvl="7" w:tplc="04100019" w:tentative="1">
+      <w:start w:val="1"/>
+      <w:numFmt w:val="lowerLetter"/>
+      <w:lvlText w:val="%8."/>
+      <w:lvlJc w:val="left"/>
+      <w:pPr>
+        <w:ind w:left="5760" w:hanging="360"/>
+      </w:pPr>
+    </w:lvl>
+    <w:lvl w:ilvl="8" w:tplc="0410001B" w:tentative="1">
+      <w:start w:val="1"/>
+      <w:numFmt w:val="lowerRoman"/>
+      <w:lvlText w:val="%9."/>
+      <w:lvlJc w:val="right"/>
+      <w:pPr>
+        <w:ind w:left="6480" w:hanging="180"/>
+      </w:pPr>
+    </w:lvl>
+  </w:abstractNum>
+  <w:abstractNum w:abstractNumId="16" w15:restartNumberingAfterBreak="0">
+    <w:nsid w:val="47BC2E3A"/>
+    <w:multiLevelType w:val="hybridMultilevel"/>
+    <w:tmpl w:val="92A09E4E"/>
+    <w:lvl w:ilvl="0" w:tplc="0410000F">
+      <w:start w:val="1"/>
+      <w:numFmt w:val="decimal"/>
+      <w:lvlText w:val="%1."/>
+      <w:lvlJc w:val="left"/>
+      <w:pPr>
+        <w:ind w:left="720" w:hanging="360"/>
+      </w:pPr>
+      <w:rPr>
+        <w:rFonts w:hint="default"/>
+      </w:rPr>
+    </w:lvl>
+    <w:lvl w:ilvl="1" w:tplc="04100019" w:tentative="1">
+      <w:start w:val="1"/>
+      <w:numFmt w:val="lowerLetter"/>
+      <w:lvlText w:val="%2."/>
+      <w:lvlJc w:val="left"/>
+      <w:pPr>
+        <w:ind w:left="1440" w:hanging="360"/>
+      </w:pPr>
+    </w:lvl>
+    <w:lvl w:ilvl="2" w:tplc="0410001B" w:tentative="1">
+      <w:start w:val="1"/>
+      <w:numFmt w:val="lowerRoman"/>
+      <w:lvlText w:val="%3."/>
+      <w:lvlJc w:val="right"/>
+      <w:pPr>
+        <w:ind w:left="2160" w:hanging="180"/>
+      </w:pPr>
+    </w:lvl>
+    <w:lvl w:ilvl="3" w:tplc="0410000F" w:tentative="1">
+      <w:start w:val="1"/>
+      <w:numFmt w:val="decimal"/>
+      <w:lvlText w:val="%4."/>
+      <w:lvlJc w:val="left"/>
+      <w:pPr>
+        <w:ind w:left="2880" w:hanging="360"/>
+      </w:pPr>
+    </w:lvl>
+    <w:lvl w:ilvl="4" w:tplc="04100019" w:tentative="1">
+      <w:start w:val="1"/>
+      <w:numFmt w:val="lowerLetter"/>
+      <w:lvlText w:val="%5."/>
+      <w:lvlJc w:val="left"/>
+      <w:pPr>
+        <w:ind w:left="3600" w:hanging="360"/>
+      </w:pPr>
+    </w:lvl>
+    <w:lvl w:ilvl="5" w:tplc="0410001B" w:tentative="1">
+      <w:start w:val="1"/>
+      <w:numFmt w:val="lowerRoman"/>
+      <w:lvlText w:val="%6."/>
+      <w:lvlJc w:val="right"/>
+      <w:pPr>
+        <w:ind w:left="4320" w:hanging="180"/>
+      </w:pPr>
+    </w:lvl>
+    <w:lvl w:ilvl="6" w:tplc="0410000F" w:tentative="1">
+      <w:start w:val="1"/>
+      <w:numFmt w:val="decimal"/>
+      <w:lvlText w:val="%7."/>
+      <w:lvlJc w:val="left"/>
+      <w:pPr>
+        <w:ind w:left="5040" w:hanging="360"/>
+      </w:pPr>
+    </w:lvl>
+    <w:lvl w:ilvl="7" w:tplc="04100019" w:tentative="1">
+      <w:start w:val="1"/>
+      <w:numFmt w:val="lowerLetter"/>
+      <w:lvlText w:val="%8."/>
+      <w:lvlJc w:val="left"/>
+      <w:pPr>
+        <w:ind w:left="5760" w:hanging="360"/>
+      </w:pPr>
+    </w:lvl>
+    <w:lvl w:ilvl="8" w:tplc="0410001B" w:tentative="1">
+      <w:start w:val="1"/>
+      <w:numFmt w:val="lowerRoman"/>
+      <w:lvlText w:val="%9."/>
+      <w:lvlJc w:val="right"/>
+      <w:pPr>
+        <w:ind w:left="6480" w:hanging="180"/>
+      </w:pPr>
+    </w:lvl>
+  </w:abstractNum>
+  <w:abstractNum w:abstractNumId="17" w15:restartNumberingAfterBreak="0">
     <w:nsid w:val="4CE77990"/>
     <w:multiLevelType w:val="hybridMultilevel"/>
     <w:tmpl w:val="70DC31A0"/>
@@ -4795,7 +9724,185 @@
       </w:pPr>
     </w:lvl>
   </w:abstractNum>
-  <w:abstractNum w:abstractNumId="9" w15:restartNumberingAfterBreak="0">
+  <w:abstractNum w:abstractNumId="18" w15:restartNumberingAfterBreak="0">
+    <w:nsid w:val="5DAE2151"/>
+    <w:multiLevelType w:val="hybridMultilevel"/>
+    <w:tmpl w:val="98BE3562"/>
+    <w:lvl w:ilvl="0" w:tplc="0410000F">
+      <w:start w:val="1"/>
+      <w:numFmt w:val="decimal"/>
+      <w:lvlText w:val="%1."/>
+      <w:lvlJc w:val="left"/>
+      <w:pPr>
+        <w:ind w:left="720" w:hanging="360"/>
+      </w:pPr>
+      <w:rPr>
+        <w:rFonts w:hint="default"/>
+      </w:rPr>
+    </w:lvl>
+    <w:lvl w:ilvl="1" w:tplc="04100019" w:tentative="1">
+      <w:start w:val="1"/>
+      <w:numFmt w:val="lowerLetter"/>
+      <w:lvlText w:val="%2."/>
+      <w:lvlJc w:val="left"/>
+      <w:pPr>
+        <w:ind w:left="1440" w:hanging="360"/>
+      </w:pPr>
+    </w:lvl>
+    <w:lvl w:ilvl="2" w:tplc="0410001B" w:tentative="1">
+      <w:start w:val="1"/>
+      <w:numFmt w:val="lowerRoman"/>
+      <w:lvlText w:val="%3."/>
+      <w:lvlJc w:val="right"/>
+      <w:pPr>
+        <w:ind w:left="2160" w:hanging="180"/>
+      </w:pPr>
+    </w:lvl>
+    <w:lvl w:ilvl="3" w:tplc="0410000F" w:tentative="1">
+      <w:start w:val="1"/>
+      <w:numFmt w:val="decimal"/>
+      <w:lvlText w:val="%4."/>
+      <w:lvlJc w:val="left"/>
+      <w:pPr>
+        <w:ind w:left="2880" w:hanging="360"/>
+      </w:pPr>
+    </w:lvl>
+    <w:lvl w:ilvl="4" w:tplc="04100019" w:tentative="1">
+      <w:start w:val="1"/>
+      <w:numFmt w:val="lowerLetter"/>
+      <w:lvlText w:val="%5."/>
+      <w:lvlJc w:val="left"/>
+      <w:pPr>
+        <w:ind w:left="3600" w:hanging="360"/>
+      </w:pPr>
+    </w:lvl>
+    <w:lvl w:ilvl="5" w:tplc="0410001B" w:tentative="1">
+      <w:start w:val="1"/>
+      <w:numFmt w:val="lowerRoman"/>
+      <w:lvlText w:val="%6."/>
+      <w:lvlJc w:val="right"/>
+      <w:pPr>
+        <w:ind w:left="4320" w:hanging="180"/>
+      </w:pPr>
+    </w:lvl>
+    <w:lvl w:ilvl="6" w:tplc="0410000F" w:tentative="1">
+      <w:start w:val="1"/>
+      <w:numFmt w:val="decimal"/>
+      <w:lvlText w:val="%7."/>
+      <w:lvlJc w:val="left"/>
+      <w:pPr>
+        <w:ind w:left="5040" w:hanging="360"/>
+      </w:pPr>
+    </w:lvl>
+    <w:lvl w:ilvl="7" w:tplc="04100019" w:tentative="1">
+      <w:start w:val="1"/>
+      <w:numFmt w:val="lowerLetter"/>
+      <w:lvlText w:val="%8."/>
+      <w:lvlJc w:val="left"/>
+      <w:pPr>
+        <w:ind w:left="5760" w:hanging="360"/>
+      </w:pPr>
+    </w:lvl>
+    <w:lvl w:ilvl="8" w:tplc="0410001B" w:tentative="1">
+      <w:start w:val="1"/>
+      <w:numFmt w:val="lowerRoman"/>
+      <w:lvlText w:val="%9."/>
+      <w:lvlJc w:val="right"/>
+      <w:pPr>
+        <w:ind w:left="6480" w:hanging="180"/>
+      </w:pPr>
+    </w:lvl>
+  </w:abstractNum>
+  <w:abstractNum w:abstractNumId="19" w15:restartNumberingAfterBreak="0">
+    <w:nsid w:val="620C2F71"/>
+    <w:multiLevelType w:val="hybridMultilevel"/>
+    <w:tmpl w:val="EB607788"/>
+    <w:lvl w:ilvl="0" w:tplc="0410000F">
+      <w:start w:val="1"/>
+      <w:numFmt w:val="decimal"/>
+      <w:lvlText w:val="%1."/>
+      <w:lvlJc w:val="left"/>
+      <w:pPr>
+        <w:ind w:left="720" w:hanging="360"/>
+      </w:pPr>
+      <w:rPr>
+        <w:rFonts w:hint="default"/>
+      </w:rPr>
+    </w:lvl>
+    <w:lvl w:ilvl="1" w:tplc="04100019" w:tentative="1">
+      <w:start w:val="1"/>
+      <w:numFmt w:val="lowerLetter"/>
+      <w:lvlText w:val="%2."/>
+      <w:lvlJc w:val="left"/>
+      <w:pPr>
+        <w:ind w:left="1440" w:hanging="360"/>
+      </w:pPr>
+    </w:lvl>
+    <w:lvl w:ilvl="2" w:tplc="0410001B" w:tentative="1">
+      <w:start w:val="1"/>
+      <w:numFmt w:val="lowerRoman"/>
+      <w:lvlText w:val="%3."/>
+      <w:lvlJc w:val="right"/>
+      <w:pPr>
+        <w:ind w:left="2160" w:hanging="180"/>
+      </w:pPr>
+    </w:lvl>
+    <w:lvl w:ilvl="3" w:tplc="0410000F" w:tentative="1">
+      <w:start w:val="1"/>
+      <w:numFmt w:val="decimal"/>
+      <w:lvlText w:val="%4."/>
+      <w:lvlJc w:val="left"/>
+      <w:pPr>
+        <w:ind w:left="2880" w:hanging="360"/>
+      </w:pPr>
+    </w:lvl>
+    <w:lvl w:ilvl="4" w:tplc="04100019" w:tentative="1">
+      <w:start w:val="1"/>
+      <w:numFmt w:val="lowerLetter"/>
+      <w:lvlText w:val="%5."/>
+      <w:lvlJc w:val="left"/>
+      <w:pPr>
+        <w:ind w:left="3600" w:hanging="360"/>
+      </w:pPr>
+    </w:lvl>
+    <w:lvl w:ilvl="5" w:tplc="0410001B" w:tentative="1">
+      <w:start w:val="1"/>
+      <w:numFmt w:val="lowerRoman"/>
+      <w:lvlText w:val="%6."/>
+      <w:lvlJc w:val="right"/>
+      <w:pPr>
+        <w:ind w:left="4320" w:hanging="180"/>
+      </w:pPr>
+    </w:lvl>
+    <w:lvl w:ilvl="6" w:tplc="0410000F" w:tentative="1">
+      <w:start w:val="1"/>
+      <w:numFmt w:val="decimal"/>
+      <w:lvlText w:val="%7."/>
+      <w:lvlJc w:val="left"/>
+      <w:pPr>
+        <w:ind w:left="5040" w:hanging="360"/>
+      </w:pPr>
+    </w:lvl>
+    <w:lvl w:ilvl="7" w:tplc="04100019" w:tentative="1">
+      <w:start w:val="1"/>
+      <w:numFmt w:val="lowerLetter"/>
+      <w:lvlText w:val="%8."/>
+      <w:lvlJc w:val="left"/>
+      <w:pPr>
+        <w:ind w:left="5760" w:hanging="360"/>
+      </w:pPr>
+    </w:lvl>
+    <w:lvl w:ilvl="8" w:tplc="0410001B" w:tentative="1">
+      <w:start w:val="1"/>
+      <w:numFmt w:val="lowerRoman"/>
+      <w:lvlText w:val="%9."/>
+      <w:lvlJc w:val="right"/>
+      <w:pPr>
+        <w:ind w:left="6480" w:hanging="180"/>
+      </w:pPr>
+    </w:lvl>
+  </w:abstractNum>
+  <w:abstractNum w:abstractNumId="20" w15:restartNumberingAfterBreak="0">
     <w:nsid w:val="6A75591E"/>
     <w:multiLevelType w:val="hybridMultilevel"/>
     <w:tmpl w:val="1B840D62"/>
@@ -4881,7 +9988,7 @@
       </w:pPr>
     </w:lvl>
   </w:abstractNum>
-  <w:abstractNum w:abstractNumId="10" w15:restartNumberingAfterBreak="0">
+  <w:abstractNum w:abstractNumId="21" w15:restartNumberingAfterBreak="0">
     <w:nsid w:val="6AD83A78"/>
     <w:multiLevelType w:val="hybridMultilevel"/>
     <w:tmpl w:val="78782522"/>
@@ -4967,7 +10074,96 @@
       </w:pPr>
     </w:lvl>
   </w:abstractNum>
-  <w:abstractNum w:abstractNumId="11" w15:restartNumberingAfterBreak="0">
+  <w:abstractNum w:abstractNumId="22" w15:restartNumberingAfterBreak="0">
+    <w:nsid w:val="6C831AF7"/>
+    <w:multiLevelType w:val="hybridMultilevel"/>
+    <w:tmpl w:val="9A8090EE"/>
+    <w:lvl w:ilvl="0" w:tplc="0410000F">
+      <w:start w:val="1"/>
+      <w:numFmt w:val="decimal"/>
+      <w:lvlText w:val="%1."/>
+      <w:lvlJc w:val="left"/>
+      <w:pPr>
+        <w:ind w:left="720" w:hanging="360"/>
+      </w:pPr>
+      <w:rPr>
+        <w:rFonts w:hint="default"/>
+      </w:rPr>
+    </w:lvl>
+    <w:lvl w:ilvl="1" w:tplc="04100019" w:tentative="1">
+      <w:start w:val="1"/>
+      <w:numFmt w:val="lowerLetter"/>
+      <w:lvlText w:val="%2."/>
+      <w:lvlJc w:val="left"/>
+      <w:pPr>
+        <w:ind w:left="1440" w:hanging="360"/>
+      </w:pPr>
+    </w:lvl>
+    <w:lvl w:ilvl="2" w:tplc="0410001B" w:tentative="1">
+      <w:start w:val="1"/>
+      <w:numFmt w:val="lowerRoman"/>
+      <w:lvlText w:val="%3."/>
+      <w:lvlJc w:val="right"/>
+      <w:pPr>
+        <w:ind w:left="2160" w:hanging="180"/>
+      </w:pPr>
+    </w:lvl>
+    <w:lvl w:ilvl="3" w:tplc="0410000F" w:tentative="1">
+      <w:start w:val="1"/>
+      <w:numFmt w:val="decimal"/>
+      <w:lvlText w:val="%4."/>
+      <w:lvlJc w:val="left"/>
+      <w:pPr>
+        <w:ind w:left="2880" w:hanging="360"/>
+      </w:pPr>
+    </w:lvl>
+    <w:lvl w:ilvl="4" w:tplc="04100019" w:tentative="1">
+      <w:start w:val="1"/>
+      <w:numFmt w:val="lowerLetter"/>
+      <w:lvlText w:val="%5."/>
+      <w:lvlJc w:val="left"/>
+      <w:pPr>
+        <w:ind w:left="3600" w:hanging="360"/>
+      </w:pPr>
+    </w:lvl>
+    <w:lvl w:ilvl="5" w:tplc="0410001B" w:tentative="1">
+      <w:start w:val="1"/>
+      <w:numFmt w:val="lowerRoman"/>
+      <w:lvlText w:val="%6."/>
+      <w:lvlJc w:val="right"/>
+      <w:pPr>
+        <w:ind w:left="4320" w:hanging="180"/>
+      </w:pPr>
+    </w:lvl>
+    <w:lvl w:ilvl="6" w:tplc="0410000F" w:tentative="1">
+      <w:start w:val="1"/>
+      <w:numFmt w:val="decimal"/>
+      <w:lvlText w:val="%7."/>
+      <w:lvlJc w:val="left"/>
+      <w:pPr>
+        <w:ind w:left="5040" w:hanging="360"/>
+      </w:pPr>
+    </w:lvl>
+    <w:lvl w:ilvl="7" w:tplc="04100019" w:tentative="1">
+      <w:start w:val="1"/>
+      <w:numFmt w:val="lowerLetter"/>
+      <w:lvlText w:val="%8."/>
+      <w:lvlJc w:val="left"/>
+      <w:pPr>
+        <w:ind w:left="5760" w:hanging="360"/>
+      </w:pPr>
+    </w:lvl>
+    <w:lvl w:ilvl="8" w:tplc="0410001B" w:tentative="1">
+      <w:start w:val="1"/>
+      <w:numFmt w:val="lowerRoman"/>
+      <w:lvlText w:val="%9."/>
+      <w:lvlJc w:val="right"/>
+      <w:pPr>
+        <w:ind w:left="6480" w:hanging="180"/>
+      </w:pPr>
+    </w:lvl>
+  </w:abstractNum>
+  <w:abstractNum w:abstractNumId="23" w15:restartNumberingAfterBreak="0">
     <w:nsid w:val="6D9B290A"/>
     <w:multiLevelType w:val="hybridMultilevel"/>
     <w:tmpl w:val="15000714"/>
@@ -5056,7 +10252,7 @@
       </w:pPr>
     </w:lvl>
   </w:abstractNum>
-  <w:abstractNum w:abstractNumId="12" w15:restartNumberingAfterBreak="0">
+  <w:abstractNum w:abstractNumId="24" w15:restartNumberingAfterBreak="0">
     <w:nsid w:val="6EAA3698"/>
     <w:multiLevelType w:val="hybridMultilevel"/>
     <w:tmpl w:val="5B1499EA"/>
@@ -5145,7 +10341,7 @@
       </w:pPr>
     </w:lvl>
   </w:abstractNum>
-  <w:abstractNum w:abstractNumId="13" w15:restartNumberingAfterBreak="0">
+  <w:abstractNum w:abstractNumId="25" w15:restartNumberingAfterBreak="0">
     <w:nsid w:val="7317791F"/>
     <w:multiLevelType w:val="hybridMultilevel"/>
     <w:tmpl w:val="E432FB34"/>
@@ -5258,7 +10454,7 @@
       </w:rPr>
     </w:lvl>
   </w:abstractNum>
-  <w:abstractNum w:abstractNumId="14" w15:restartNumberingAfterBreak="0">
+  <w:abstractNum w:abstractNumId="26" w15:restartNumberingAfterBreak="0">
     <w:nsid w:val="73681CFD"/>
     <w:multiLevelType w:val="hybridMultilevel"/>
     <w:tmpl w:val="2D8E2078"/>
@@ -5347,7 +10543,7 @@
       </w:pPr>
     </w:lvl>
   </w:abstractNum>
-  <w:abstractNum w:abstractNumId="15" w15:restartNumberingAfterBreak="0">
+  <w:abstractNum w:abstractNumId="27" w15:restartNumberingAfterBreak="0">
     <w:nsid w:val="78471B6F"/>
     <w:multiLevelType w:val="hybridMultilevel"/>
     <w:tmpl w:val="92A09E4E"/>
@@ -5436,7 +10632,7 @@
       </w:pPr>
     </w:lvl>
   </w:abstractNum>
-  <w:abstractNum w:abstractNumId="16" w15:restartNumberingAfterBreak="0">
+  <w:abstractNum w:abstractNumId="28" w15:restartNumberingAfterBreak="0">
     <w:nsid w:val="7A381421"/>
     <w:multiLevelType w:val="hybridMultilevel"/>
     <w:tmpl w:val="92A09E4E"/>
@@ -5526,55 +10722,91 @@
     </w:lvl>
   </w:abstractNum>
   <w:num w:numId="1">
+    <w:abstractNumId w:val="9"/>
+  </w:num>
+  <w:num w:numId="2">
+    <w:abstractNumId w:val="25"/>
+  </w:num>
+  <w:num w:numId="3">
+    <w:abstractNumId w:val="21"/>
+  </w:num>
+  <w:num w:numId="4">
+    <w:abstractNumId w:val="23"/>
+  </w:num>
+  <w:num w:numId="5">
+    <w:abstractNumId w:val="26"/>
+  </w:num>
+  <w:num w:numId="6">
+    <w:abstractNumId w:val="1"/>
+  </w:num>
+  <w:num w:numId="7">
+    <w:abstractNumId w:val="5"/>
+  </w:num>
+  <w:num w:numId="8">
+    <w:abstractNumId w:val="20"/>
+  </w:num>
+  <w:num w:numId="9">
+    <w:abstractNumId w:val="24"/>
+  </w:num>
+  <w:num w:numId="10">
+    <w:abstractNumId w:val="12"/>
+  </w:num>
+  <w:num w:numId="11">
     <w:abstractNumId w:val="4"/>
   </w:num>
-  <w:num w:numId="2">
+  <w:num w:numId="12">
+    <w:abstractNumId w:val="28"/>
+  </w:num>
+  <w:num w:numId="13">
+    <w:abstractNumId w:val="27"/>
+  </w:num>
+  <w:num w:numId="14">
+    <w:abstractNumId w:val="10"/>
+  </w:num>
+  <w:num w:numId="15">
+    <w:abstractNumId w:val="17"/>
+  </w:num>
+  <w:num w:numId="16">
+    <w:abstractNumId w:val="3"/>
+  </w:num>
+  <w:num w:numId="17">
+    <w:abstractNumId w:val="14"/>
+  </w:num>
+  <w:num w:numId="18">
+    <w:abstractNumId w:val="0"/>
+  </w:num>
+  <w:num w:numId="19">
+    <w:abstractNumId w:val="16"/>
+  </w:num>
+  <w:num w:numId="20">
+    <w:abstractNumId w:val="19"/>
+  </w:num>
+  <w:num w:numId="21">
+    <w:abstractNumId w:val="7"/>
+  </w:num>
+  <w:num w:numId="22">
+    <w:abstractNumId w:val="18"/>
+  </w:num>
+  <w:num w:numId="23">
+    <w:abstractNumId w:val="6"/>
+  </w:num>
+  <w:num w:numId="24">
+    <w:abstractNumId w:val="22"/>
+  </w:num>
+  <w:num w:numId="25">
     <w:abstractNumId w:val="13"/>
   </w:num>
-  <w:num w:numId="3">
-    <w:abstractNumId w:val="10"/>
+  <w:num w:numId="26">
+    <w:abstractNumId w:val="8"/>
   </w:num>
-  <w:num w:numId="4">
-    <w:abstractNumId w:val="11"/>
+  <w:num w:numId="27">
+    <w:abstractNumId w:val="15"/>
   </w:num>
-  <w:num w:numId="5">
-    <w:abstractNumId w:val="14"/>
-  </w:num>
-  <w:num w:numId="6">
-    <w:abstractNumId w:val="0"/>
-  </w:num>
-  <w:num w:numId="7">
-    <w:abstractNumId w:val="3"/>
-  </w:num>
-  <w:num w:numId="8">
-    <w:abstractNumId w:val="9"/>
-  </w:num>
-  <w:num w:numId="9">
-    <w:abstractNumId w:val="12"/>
-  </w:num>
-  <w:num w:numId="10">
-    <w:abstractNumId w:val="6"/>
-  </w:num>
-  <w:num w:numId="11">
+  <w:num w:numId="28">
     <w:abstractNumId w:val="2"/>
   </w:num>
-  <w:num w:numId="12">
-    <w:abstractNumId w:val="16"/>
-  </w:num>
-  <w:num w:numId="13">
-    <w:abstractNumId w:val="15"/>
-  </w:num>
-  <w:num w:numId="14">
-    <w:abstractNumId w:val="5"/>
-  </w:num>
-  <w:num w:numId="15">
-    <w:abstractNumId w:val="8"/>
-  </w:num>
-  <w:num w:numId="16">
-    <w:abstractNumId w:val="1"/>
-  </w:num>
-  <w:num w:numId="17">
-    <w:abstractNumId w:val="7"/>
+  <w:num w:numId="29">
+    <w:abstractNumId w:val="11"/>
   </w:num>
 </w:numbering>
 </file>
@@ -7037,7 +12269,7 @@
 </file>
 
 <file path=customXml/itemProps1.xml><?xml version="1.0" encoding="utf-8"?>
-<ds:datastoreItem xmlns:ds="http://schemas.openxmlformats.org/officeDocument/2006/customXml" ds:itemID="{91E14039-2A07-4CF7-AD01-0A4F52D6B65F}">
+<ds:datastoreItem xmlns:ds="http://schemas.openxmlformats.org/officeDocument/2006/customXml" ds:itemID="{BE79E234-E22A-4F65-BBFE-3DD40530B925}">
   <ds:schemaRefs>
     <ds:schemaRef ds:uri="http://schemas.openxmlformats.org/officeDocument/2006/bibliography"/>
   </ds:schemaRefs>

--- a/Working Directory/Test Plan/Test Plan - 3 e 9.docx
+++ b/Working Directory/Test Plan/Test Plan - 3 e 9.docx
@@ -4400,9 +4400,12 @@
                 <w:sz w:val="24"/>
                 <w:szCs w:val="24"/>
               </w:rPr>
-              <w:t xml:space="preserve">Parametro: </w:t>
-            </w:r>
-            <w:r>
+              <w:t>Parametro: Foto</w:t>
+            </w:r>
+          </w:p>
+          <w:p>
+            <w:pPr>
+              <w:jc w:val="center"/>
               <w:rPr>
                 <w:rFonts w:ascii="Century Gothic" w:hAnsi="Century Gothic"/>
                 <w:b/>
@@ -4411,8 +4414,7 @@
                 <w:sz w:val="24"/>
                 <w:szCs w:val="24"/>
               </w:rPr>
-              <w:t>Foto</w:t>
-            </w:r>
+            </w:pPr>
           </w:p>
           <w:p>
             <w:pPr>
@@ -4426,10 +4428,7 @@
                 <w:szCs w:val="24"/>
               </w:rPr>
             </w:pPr>
-          </w:p>
-          <w:p>
-            <w:pPr>
-              <w:jc w:val="center"/>
+            <w:r>
               <w:rPr>
                 <w:rFonts w:ascii="Century Gothic" w:hAnsi="Century Gothic"/>
                 <w:b/>
@@ -4438,7 +4437,9 @@
                 <w:sz w:val="24"/>
                 <w:szCs w:val="24"/>
               </w:rPr>
-            </w:pPr>
+              <w:t>Formato: [A-Za-z.</w:t>
+            </w:r>
+            <w:proofErr w:type="gramStart"/>
             <w:r>
               <w:rPr>
                 <w:rFonts w:ascii="Century Gothic" w:hAnsi="Century Gothic"/>
@@ -4448,9 +4449,9 @@
                 <w:sz w:val="24"/>
                 <w:szCs w:val="24"/>
               </w:rPr>
-              <w:t>Formato: [A-Za-z.</w:t>
-            </w:r>
-            <w:proofErr w:type="gramStart"/>
+              <w:t>].[</w:t>
+            </w:r>
+            <w:proofErr w:type="gramEnd"/>
             <w:r>
               <w:rPr>
                 <w:rFonts w:ascii="Century Gothic" w:hAnsi="Century Gothic"/>
@@ -4460,29 +4461,6 @@
                 <w:sz w:val="24"/>
                 <w:szCs w:val="24"/>
               </w:rPr>
-              <w:t>]</w:t>
-            </w:r>
-            <w:r>
-              <w:rPr>
-                <w:rFonts w:ascii="Century Gothic" w:hAnsi="Century Gothic"/>
-                <w:b/>
-                <w:bCs/>
-                <w:color w:val="FFFFFF" w:themeColor="background1"/>
-                <w:sz w:val="24"/>
-                <w:szCs w:val="24"/>
-              </w:rPr>
-              <w:t>.[</w:t>
-            </w:r>
-            <w:proofErr w:type="gramEnd"/>
-            <w:r>
-              <w:rPr>
-                <w:rFonts w:ascii="Century Gothic" w:hAnsi="Century Gothic"/>
-                <w:b/>
-                <w:bCs/>
-                <w:color w:val="FFFFFF" w:themeColor="background1"/>
-                <w:sz w:val="24"/>
-                <w:szCs w:val="24"/>
-              </w:rPr>
               <w:t>jpg]</w:t>
             </w:r>
           </w:p>
@@ -4540,16 +4518,7 @@
                 <w:sz w:val="20"/>
                 <w:szCs w:val="20"/>
               </w:rPr>
-              <w:t>FOR</w:t>
-            </w:r>
-            <w:r>
-              <w:rPr>
-                <w:rFonts w:ascii="Century Gothic" w:hAnsi="Century Gothic"/>
-                <w:color w:val="000000" w:themeColor="text1"/>
-                <w:sz w:val="20"/>
-                <w:szCs w:val="20"/>
-              </w:rPr>
-              <w:t>FOT</w:t>
+              <w:t>FORFOT</w:t>
             </w:r>
             <w:r>
               <w:rPr>
@@ -4685,15 +4654,7 @@
                 <w:sz w:val="20"/>
                 <w:szCs w:val="20"/>
               </w:rPr>
-              <w:t>]</w:t>
-            </w:r>
-            <w:r>
-              <w:rPr>
-                <w:rFonts w:ascii="Century Gothic" w:hAnsi="Century Gothic"/>
-                <w:sz w:val="20"/>
-                <w:szCs w:val="20"/>
-              </w:rPr>
-              <w:t>.[</w:t>
+              <w:t>].[</w:t>
             </w:r>
             <w:proofErr w:type="gramEnd"/>
             <w:r>
@@ -4702,15 +4663,7 @@
                 <w:sz w:val="20"/>
                 <w:szCs w:val="20"/>
               </w:rPr>
-              <w:t>jpg]</w:t>
-            </w:r>
-            <w:r>
-              <w:rPr>
-                <w:rFonts w:ascii="Century Gothic" w:hAnsi="Century Gothic"/>
-                <w:sz w:val="20"/>
-                <w:szCs w:val="20"/>
-              </w:rPr>
-              <w:t>]</w:t>
+              <w:t>jpg]]</w:t>
             </w:r>
           </w:p>
           <w:p>
@@ -4798,18 +4751,7 @@
                 <w:sz w:val="24"/>
                 <w:szCs w:val="24"/>
               </w:rPr>
-              <w:t xml:space="preserve">Parametro: </w:t>
-            </w:r>
-            <w:r>
-              <w:rPr>
-                <w:rFonts w:ascii="Century Gothic" w:hAnsi="Century Gothic"/>
-                <w:b/>
-                <w:bCs/>
-                <w:color w:val="FFFFFF" w:themeColor="background1"/>
-                <w:sz w:val="24"/>
-                <w:szCs w:val="24"/>
-              </w:rPr>
-              <w:t>Modello</w:t>
+              <w:t>Parametro: Modello</w:t>
             </w:r>
           </w:p>
           <w:p>
@@ -5328,9 +5270,12 @@
                 <w:sz w:val="24"/>
                 <w:szCs w:val="24"/>
               </w:rPr>
-              <w:t>Parametro: M</w:t>
-            </w:r>
-            <w:r>
+              <w:t>Parametro: Marca</w:t>
+            </w:r>
+          </w:p>
+          <w:p>
+            <w:pPr>
+              <w:jc w:val="center"/>
               <w:rPr>
                 <w:rFonts w:ascii="Century Gothic" w:hAnsi="Century Gothic"/>
                 <w:b/>
@@ -5339,8 +5284,7 @@
                 <w:sz w:val="24"/>
                 <w:szCs w:val="24"/>
               </w:rPr>
-              <w:t>arca</w:t>
-            </w:r>
+            </w:pPr>
           </w:p>
           <w:p>
             <w:pPr>
@@ -5354,10 +5298,7 @@
                 <w:szCs w:val="24"/>
               </w:rPr>
             </w:pPr>
-          </w:p>
-          <w:p>
-            <w:pPr>
-              <w:jc w:val="center"/>
+            <w:r>
               <w:rPr>
                 <w:rFonts w:ascii="Century Gothic" w:hAnsi="Century Gothic"/>
                 <w:b/>
@@ -5366,8 +5307,361 @@
                 <w:sz w:val="24"/>
                 <w:szCs w:val="24"/>
               </w:rPr>
-            </w:pPr>
-            <w:r>
+              <w:t>Formato: [A-Za-z.]</w:t>
+            </w:r>
+          </w:p>
+        </w:tc>
+      </w:tr>
+      <w:tr>
+        <w:trPr>
+          <w:trHeight w:val="1122"/>
+        </w:trPr>
+        <w:tc>
+          <w:tcPr>
+            <w:tcW w:w="1980" w:type="dxa"/>
+          </w:tcPr>
+          <w:p>
+            <w:pPr>
+              <w:rPr>
+                <w:rFonts w:ascii="Century Gothic" w:hAnsi="Century Gothic"/>
+                <w:color w:val="000000" w:themeColor="text1"/>
+                <w:sz w:val="20"/>
+                <w:szCs w:val="20"/>
+              </w:rPr>
+            </w:pPr>
+          </w:p>
+          <w:p>
+            <w:pPr>
+              <w:rPr>
+                <w:rFonts w:ascii="Century Gothic" w:hAnsi="Century Gothic"/>
+                <w:color w:val="000000" w:themeColor="text1"/>
+                <w:sz w:val="20"/>
+                <w:szCs w:val="20"/>
+              </w:rPr>
+            </w:pPr>
+            <w:r>
+              <w:rPr>
+                <w:rFonts w:ascii="Century Gothic" w:hAnsi="Century Gothic"/>
+                <w:color w:val="000000" w:themeColor="text1"/>
+                <w:sz w:val="20"/>
+                <w:szCs w:val="20"/>
+              </w:rPr>
+              <w:t>Formato</w:t>
+            </w:r>
+            <w:r>
+              <w:rPr>
+                <w:rFonts w:ascii="Century Gothic" w:hAnsi="Century Gothic"/>
+                <w:color w:val="000000" w:themeColor="text1"/>
+                <w:sz w:val="20"/>
+                <w:szCs w:val="20"/>
+              </w:rPr>
+              <w:t xml:space="preserve"> [</w:t>
+            </w:r>
+            <w:r>
+              <w:rPr>
+                <w:rFonts w:ascii="Century Gothic" w:hAnsi="Century Gothic"/>
+                <w:color w:val="000000" w:themeColor="text1"/>
+                <w:sz w:val="20"/>
+                <w:szCs w:val="20"/>
+              </w:rPr>
+              <w:t>FORMAR</w:t>
+            </w:r>
+            <w:r>
+              <w:rPr>
+                <w:rFonts w:ascii="Century Gothic" w:hAnsi="Century Gothic"/>
+                <w:color w:val="000000" w:themeColor="text1"/>
+                <w:sz w:val="20"/>
+                <w:szCs w:val="20"/>
+              </w:rPr>
+              <w:t>]</w:t>
+            </w:r>
+          </w:p>
+        </w:tc>
+        <w:tc>
+          <w:tcPr>
+            <w:tcW w:w="7648" w:type="dxa"/>
+          </w:tcPr>
+          <w:p>
+            <w:pPr>
+              <w:rPr>
+                <w:rFonts w:ascii="Century Gothic" w:hAnsi="Century Gothic"/>
+                <w:sz w:val="20"/>
+                <w:szCs w:val="20"/>
+              </w:rPr>
+            </w:pPr>
+          </w:p>
+          <w:p>
+            <w:pPr>
+              <w:pStyle w:val="Paragrafoelenco"/>
+              <w:numPr>
+                <w:ilvl w:val="0"/>
+                <w:numId w:val="22"/>
+              </w:numPr>
+              <w:rPr>
+                <w:rFonts w:ascii="Century Gothic" w:hAnsi="Century Gothic"/>
+                <w:sz w:val="20"/>
+                <w:szCs w:val="20"/>
+              </w:rPr>
+            </w:pPr>
+            <w:r>
+              <w:rPr>
+                <w:rFonts w:ascii="Century Gothic" w:hAnsi="Century Gothic"/>
+                <w:sz w:val="20"/>
+                <w:szCs w:val="20"/>
+              </w:rPr>
+              <w:t>rispetta il formato [</w:t>
+            </w:r>
+            <w:proofErr w:type="spellStart"/>
+            <w:r>
+              <w:rPr>
+                <w:rFonts w:ascii="Century Gothic" w:hAnsi="Century Gothic"/>
+                <w:sz w:val="20"/>
+                <w:szCs w:val="20"/>
+              </w:rPr>
+              <w:t>propertyFormatoFORMAROK</w:t>
+            </w:r>
+            <w:proofErr w:type="spellEnd"/>
+            <w:r>
+              <w:rPr>
+                <w:rFonts w:ascii="Century Gothic" w:hAnsi="Century Gothic"/>
+                <w:sz w:val="20"/>
+                <w:szCs w:val="20"/>
+              </w:rPr>
+              <w:t>, rispetta il formato [A-Za-z.]]</w:t>
+            </w:r>
+          </w:p>
+          <w:p>
+            <w:pPr>
+              <w:pStyle w:val="Paragrafoelenco"/>
+              <w:numPr>
+                <w:ilvl w:val="0"/>
+                <w:numId w:val="22"/>
+              </w:numPr>
+              <w:rPr>
+                <w:rFonts w:ascii="Century Gothic" w:hAnsi="Century Gothic"/>
+                <w:sz w:val="20"/>
+                <w:szCs w:val="20"/>
+              </w:rPr>
+            </w:pPr>
+            <w:r>
+              <w:rPr>
+                <w:rFonts w:ascii="Century Gothic" w:hAnsi="Century Gothic"/>
+                <w:sz w:val="20"/>
+                <w:szCs w:val="20"/>
+              </w:rPr>
+              <w:t>non rispetta il formato [</w:t>
+            </w:r>
+            <w:proofErr w:type="spellStart"/>
+            <w:r>
+              <w:rPr>
+                <w:rFonts w:ascii="Century Gothic" w:hAnsi="Century Gothic"/>
+                <w:sz w:val="20"/>
+                <w:szCs w:val="20"/>
+              </w:rPr>
+              <w:t>error</w:t>
+            </w:r>
+            <w:proofErr w:type="spellEnd"/>
+            <w:r>
+              <w:rPr>
+                <w:rFonts w:ascii="Century Gothic" w:hAnsi="Century Gothic"/>
+                <w:sz w:val="20"/>
+                <w:szCs w:val="20"/>
+              </w:rPr>
+              <w:t>]</w:t>
+            </w:r>
+          </w:p>
+        </w:tc>
+      </w:tr>
+      <w:tr>
+        <w:trPr>
+          <w:trHeight w:val="1122"/>
+        </w:trPr>
+        <w:tc>
+          <w:tcPr>
+            <w:tcW w:w="1980" w:type="dxa"/>
+          </w:tcPr>
+          <w:p>
+            <w:pPr>
+              <w:rPr>
+                <w:rFonts w:ascii="Century Gothic" w:hAnsi="Century Gothic"/>
+                <w:color w:val="000000" w:themeColor="text1"/>
+                <w:sz w:val="20"/>
+                <w:szCs w:val="20"/>
+              </w:rPr>
+            </w:pPr>
+          </w:p>
+          <w:p>
+            <w:pPr>
+              <w:rPr>
+                <w:rFonts w:ascii="Century Gothic" w:hAnsi="Century Gothic"/>
+                <w:color w:val="000000" w:themeColor="text1"/>
+                <w:sz w:val="20"/>
+                <w:szCs w:val="20"/>
+              </w:rPr>
+            </w:pPr>
+            <w:r>
+              <w:rPr>
+                <w:rFonts w:ascii="Century Gothic" w:hAnsi="Century Gothic"/>
+                <w:color w:val="000000" w:themeColor="text1"/>
+                <w:sz w:val="20"/>
+                <w:szCs w:val="20"/>
+              </w:rPr>
+              <w:t>Inserito [INMAR]</w:t>
+            </w:r>
+          </w:p>
+        </w:tc>
+        <w:tc>
+          <w:tcPr>
+            <w:tcW w:w="7648" w:type="dxa"/>
+          </w:tcPr>
+          <w:p>
+            <w:pPr>
+              <w:rPr>
+                <w:rFonts w:ascii="Century Gothic" w:hAnsi="Century Gothic"/>
+                <w:sz w:val="20"/>
+                <w:szCs w:val="20"/>
+              </w:rPr>
+            </w:pPr>
+          </w:p>
+          <w:p>
+            <w:pPr>
+              <w:pStyle w:val="Paragrafoelenco"/>
+              <w:numPr>
+                <w:ilvl w:val="0"/>
+                <w:numId w:val="24"/>
+              </w:numPr>
+              <w:rPr>
+                <w:rFonts w:ascii="Century Gothic" w:hAnsi="Century Gothic"/>
+                <w:sz w:val="20"/>
+                <w:szCs w:val="20"/>
+              </w:rPr>
+            </w:pPr>
+            <w:r>
+              <w:rPr>
+                <w:rFonts w:ascii="Century Gothic" w:hAnsi="Century Gothic"/>
+                <w:sz w:val="20"/>
+                <w:szCs w:val="20"/>
+              </w:rPr>
+              <w:t>File inserito [</w:t>
+            </w:r>
+            <w:proofErr w:type="spellStart"/>
+            <w:r>
+              <w:rPr>
+                <w:rFonts w:ascii="Century Gothic" w:hAnsi="Century Gothic"/>
+                <w:sz w:val="20"/>
+                <w:szCs w:val="20"/>
+              </w:rPr>
+              <w:t>ifFormatoFORMAROK</w:t>
+            </w:r>
+            <w:proofErr w:type="spellEnd"/>
+            <w:r>
+              <w:rPr>
+                <w:rFonts w:ascii="Century Gothic" w:hAnsi="Century Gothic"/>
+                <w:sz w:val="20"/>
+                <w:szCs w:val="20"/>
+              </w:rPr>
+              <w:t>][</w:t>
+            </w:r>
+            <w:proofErr w:type="spellStart"/>
+            <w:r>
+              <w:rPr>
+                <w:rFonts w:ascii="Century Gothic" w:hAnsi="Century Gothic"/>
+                <w:sz w:val="20"/>
+                <w:szCs w:val="20"/>
+              </w:rPr>
+              <w:t>propertyInseritoINMAROK</w:t>
+            </w:r>
+            <w:proofErr w:type="spellEnd"/>
+            <w:r>
+              <w:rPr>
+                <w:rFonts w:ascii="Century Gothic" w:hAnsi="Century Gothic"/>
+                <w:sz w:val="20"/>
+                <w:szCs w:val="20"/>
+              </w:rPr>
+              <w:t>]</w:t>
+            </w:r>
+          </w:p>
+          <w:p>
+            <w:pPr>
+              <w:pStyle w:val="Paragrafoelenco"/>
+              <w:numPr>
+                <w:ilvl w:val="0"/>
+                <w:numId w:val="24"/>
+              </w:numPr>
+              <w:rPr>
+                <w:rFonts w:ascii="Century Gothic" w:hAnsi="Century Gothic"/>
+                <w:sz w:val="20"/>
+                <w:szCs w:val="20"/>
+              </w:rPr>
+            </w:pPr>
+            <w:r>
+              <w:rPr>
+                <w:rFonts w:ascii="Century Gothic" w:hAnsi="Century Gothic"/>
+                <w:sz w:val="20"/>
+                <w:szCs w:val="20"/>
+              </w:rPr>
+              <w:t>File non inserito</w:t>
+            </w:r>
+            <w:r>
+              <w:rPr>
+                <w:rFonts w:ascii="Century Gothic" w:hAnsi="Century Gothic"/>
+                <w:sz w:val="20"/>
+                <w:szCs w:val="20"/>
+              </w:rPr>
+              <w:t>[</w:t>
+            </w:r>
+            <w:proofErr w:type="spellStart"/>
+            <w:r>
+              <w:rPr>
+                <w:rFonts w:ascii="Century Gothic" w:hAnsi="Century Gothic"/>
+                <w:sz w:val="20"/>
+                <w:szCs w:val="20"/>
+              </w:rPr>
+              <w:t>ifFormatoFORMAROK</w:t>
+            </w:r>
+            <w:proofErr w:type="spellEnd"/>
+            <w:r>
+              <w:rPr>
+                <w:rFonts w:ascii="Century Gothic" w:hAnsi="Century Gothic"/>
+                <w:sz w:val="20"/>
+                <w:szCs w:val="20"/>
+              </w:rPr>
+              <w:t>[</w:t>
+            </w:r>
+            <w:proofErr w:type="spellStart"/>
+            <w:r>
+              <w:rPr>
+                <w:rFonts w:ascii="Century Gothic" w:hAnsi="Century Gothic"/>
+                <w:sz w:val="20"/>
+                <w:szCs w:val="20"/>
+              </w:rPr>
+              <w:t>error</w:t>
+            </w:r>
+            <w:proofErr w:type="spellEnd"/>
+            <w:r>
+              <w:rPr>
+                <w:rFonts w:ascii="Century Gothic" w:hAnsi="Century Gothic"/>
+                <w:sz w:val="20"/>
+                <w:szCs w:val="20"/>
+              </w:rPr>
+              <w:t>]</w:t>
+            </w:r>
+          </w:p>
+        </w:tc>
+      </w:tr>
+      <w:tr>
+        <w:trPr>
+          <w:trHeight w:val="967"/>
+        </w:trPr>
+        <w:tc>
+          <w:tcPr>
+            <w:tcW w:w="9628" w:type="dxa"/>
+            <w:gridSpan w:val="2"/>
+            <w:shd w:val="clear" w:color="auto" w:fill="0070C0"/>
+          </w:tcPr>
+          <w:p>
+            <w:pPr>
+              <w:jc w:val="center"/>
               <w:rPr>
                 <w:rFonts w:ascii="Century Gothic" w:hAnsi="Century Gothic"/>
                 <w:b/>
@@ -5376,7 +5670,77 @@
                 <w:sz w:val="24"/>
                 <w:szCs w:val="24"/>
               </w:rPr>
-              <w:t>Formato: [A-Za-z.]</w:t>
+            </w:pPr>
+            <w:r>
+              <w:rPr>
+                <w:rFonts w:ascii="Century Gothic" w:hAnsi="Century Gothic"/>
+                <w:b/>
+                <w:bCs/>
+                <w:color w:val="FFFFFF" w:themeColor="background1"/>
+                <w:sz w:val="24"/>
+                <w:szCs w:val="24"/>
+              </w:rPr>
+              <w:lastRenderedPageBreak/>
+              <w:t>Parametro: Quantità</w:t>
+            </w:r>
+          </w:p>
+          <w:p>
+            <w:pPr>
+              <w:jc w:val="center"/>
+              <w:rPr>
+                <w:rFonts w:ascii="Century Gothic" w:hAnsi="Century Gothic"/>
+                <w:b/>
+                <w:bCs/>
+                <w:color w:val="FFFFFF" w:themeColor="background1"/>
+                <w:sz w:val="24"/>
+                <w:szCs w:val="24"/>
+              </w:rPr>
+            </w:pPr>
+          </w:p>
+          <w:p>
+            <w:pPr>
+              <w:jc w:val="center"/>
+              <w:rPr>
+                <w:rFonts w:ascii="Century Gothic" w:hAnsi="Century Gothic"/>
+                <w:b/>
+                <w:bCs/>
+                <w:color w:val="FFFFFF" w:themeColor="background1"/>
+                <w:sz w:val="24"/>
+                <w:szCs w:val="24"/>
+              </w:rPr>
+            </w:pPr>
+            <w:r>
+              <w:rPr>
+                <w:rFonts w:ascii="Century Gothic" w:hAnsi="Century Gothic"/>
+                <w:b/>
+                <w:bCs/>
+                <w:color w:val="FFFFFF" w:themeColor="background1"/>
+                <w:sz w:val="24"/>
+                <w:szCs w:val="24"/>
+              </w:rPr>
+              <w:t>Formato: [</w:t>
+            </w:r>
+            <w:r>
+              <w:rPr>
+                <w:rFonts w:ascii="Century Gothic" w:hAnsi="Century Gothic"/>
+                <w:b/>
+                <w:bCs/>
+                <w:color w:val="FFFFFF" w:themeColor="background1"/>
+                <w:sz w:val="24"/>
+                <w:szCs w:val="24"/>
+              </w:rPr>
+              <w:t>1-9</w:t>
+            </w:r>
+            <w:r>
+              <w:rPr>
+                <w:rFonts w:ascii="Century Gothic" w:hAnsi="Century Gothic"/>
+                <w:b/>
+                <w:bCs/>
+                <w:color w:val="FFFFFF" w:themeColor="background1"/>
+                <w:sz w:val="24"/>
+                <w:szCs w:val="24"/>
+              </w:rPr>
+              <w:t>]</w:t>
             </w:r>
           </w:p>
         </w:tc>
@@ -5433,16 +5797,16 @@
                 <w:sz w:val="20"/>
                 <w:szCs w:val="20"/>
               </w:rPr>
-              <w:t>FORM</w:t>
-            </w:r>
-            <w:r>
-              <w:rPr>
-                <w:rFonts w:ascii="Century Gothic" w:hAnsi="Century Gothic"/>
-                <w:color w:val="000000" w:themeColor="text1"/>
-                <w:sz w:val="20"/>
-                <w:szCs w:val="20"/>
-              </w:rPr>
-              <w:t>AR</w:t>
+              <w:t>FOR</w:t>
+            </w:r>
+            <w:r>
+              <w:rPr>
+                <w:rFonts w:ascii="Century Gothic" w:hAnsi="Century Gothic"/>
+                <w:color w:val="000000" w:themeColor="text1"/>
+                <w:sz w:val="20"/>
+                <w:szCs w:val="20"/>
+              </w:rPr>
+              <w:t>QT</w:t>
             </w:r>
             <w:r>
               <w:rPr>
@@ -5473,7 +5837,7 @@
               <w:pStyle w:val="Paragrafoelenco"/>
               <w:numPr>
                 <w:ilvl w:val="0"/>
-                <w:numId w:val="22"/>
+                <w:numId w:val="25"/>
               </w:numPr>
               <w:rPr>
                 <w:rFonts w:ascii="Century Gothic" w:hAnsi="Century Gothic"/>
@@ -5496,23 +5860,7 @@
                 <w:sz w:val="20"/>
                 <w:szCs w:val="20"/>
               </w:rPr>
-              <w:t>propertyFormatoFOR</w:t>
-            </w:r>
-            <w:r>
-              <w:rPr>
-                <w:rFonts w:ascii="Century Gothic" w:hAnsi="Century Gothic"/>
-                <w:sz w:val="20"/>
-                <w:szCs w:val="20"/>
-              </w:rPr>
-              <w:t>MAR</w:t>
-            </w:r>
-            <w:r>
-              <w:rPr>
-                <w:rFonts w:ascii="Century Gothic" w:hAnsi="Century Gothic"/>
-                <w:sz w:val="20"/>
-                <w:szCs w:val="20"/>
-              </w:rPr>
-              <w:t>OK</w:t>
+              <w:t>propertyFormatoFORMODOK</w:t>
             </w:r>
             <w:proofErr w:type="spellEnd"/>
             <w:r>
@@ -5529,7 +5877,7 @@
               <w:pStyle w:val="Paragrafoelenco"/>
               <w:numPr>
                 <w:ilvl w:val="0"/>
-                <w:numId w:val="22"/>
+                <w:numId w:val="25"/>
               </w:numPr>
               <w:rPr>
                 <w:rFonts w:ascii="Century Gothic" w:hAnsi="Century Gothic"/>
@@ -5600,509 +5948,6 @@
                 <w:sz w:val="20"/>
                 <w:szCs w:val="20"/>
               </w:rPr>
-              <w:t>Inserito [INM</w:t>
-            </w:r>
-            <w:r>
-              <w:rPr>
-                <w:rFonts w:ascii="Century Gothic" w:hAnsi="Century Gothic"/>
-                <w:color w:val="000000" w:themeColor="text1"/>
-                <w:sz w:val="20"/>
-                <w:szCs w:val="20"/>
-              </w:rPr>
-              <w:t>AR</w:t>
-            </w:r>
-            <w:r>
-              <w:rPr>
-                <w:rFonts w:ascii="Century Gothic" w:hAnsi="Century Gothic"/>
-                <w:color w:val="000000" w:themeColor="text1"/>
-                <w:sz w:val="20"/>
-                <w:szCs w:val="20"/>
-              </w:rPr>
-              <w:t>]</w:t>
-            </w:r>
-          </w:p>
-        </w:tc>
-        <w:tc>
-          <w:tcPr>
-            <w:tcW w:w="7648" w:type="dxa"/>
-          </w:tcPr>
-          <w:p>
-            <w:pPr>
-              <w:rPr>
-                <w:rFonts w:ascii="Century Gothic" w:hAnsi="Century Gothic"/>
-                <w:sz w:val="20"/>
-                <w:szCs w:val="20"/>
-              </w:rPr>
-            </w:pPr>
-          </w:p>
-          <w:p>
-            <w:pPr>
-              <w:pStyle w:val="Paragrafoelenco"/>
-              <w:numPr>
-                <w:ilvl w:val="0"/>
-                <w:numId w:val="24"/>
-              </w:numPr>
-              <w:rPr>
-                <w:rFonts w:ascii="Century Gothic" w:hAnsi="Century Gothic"/>
-                <w:sz w:val="20"/>
-                <w:szCs w:val="20"/>
-              </w:rPr>
-            </w:pPr>
-            <w:r>
-              <w:rPr>
-                <w:rFonts w:ascii="Century Gothic" w:hAnsi="Century Gothic"/>
-                <w:sz w:val="20"/>
-                <w:szCs w:val="20"/>
-              </w:rPr>
-              <w:t>File inserito [</w:t>
-            </w:r>
-            <w:proofErr w:type="spellStart"/>
-            <w:r>
-              <w:rPr>
-                <w:rFonts w:ascii="Century Gothic" w:hAnsi="Century Gothic"/>
-                <w:sz w:val="20"/>
-                <w:szCs w:val="20"/>
-              </w:rPr>
-              <w:t>ifFormatoFOR</w:t>
-            </w:r>
-            <w:r>
-              <w:rPr>
-                <w:rFonts w:ascii="Century Gothic" w:hAnsi="Century Gothic"/>
-                <w:sz w:val="20"/>
-                <w:szCs w:val="20"/>
-              </w:rPr>
-              <w:t>MAR</w:t>
-            </w:r>
-            <w:r>
-              <w:rPr>
-                <w:rFonts w:ascii="Century Gothic" w:hAnsi="Century Gothic"/>
-                <w:sz w:val="20"/>
-                <w:szCs w:val="20"/>
-              </w:rPr>
-              <w:t>OK</w:t>
-            </w:r>
-            <w:proofErr w:type="spellEnd"/>
-            <w:r>
-              <w:rPr>
-                <w:rFonts w:ascii="Century Gothic" w:hAnsi="Century Gothic"/>
-                <w:sz w:val="20"/>
-                <w:szCs w:val="20"/>
-              </w:rPr>
-              <w:t>][</w:t>
-            </w:r>
-            <w:proofErr w:type="spellStart"/>
-            <w:r>
-              <w:rPr>
-                <w:rFonts w:ascii="Century Gothic" w:hAnsi="Century Gothic"/>
-                <w:sz w:val="20"/>
-                <w:szCs w:val="20"/>
-              </w:rPr>
-              <w:t>propertyInseritoIN</w:t>
-            </w:r>
-            <w:r>
-              <w:rPr>
-                <w:rFonts w:ascii="Century Gothic" w:hAnsi="Century Gothic"/>
-                <w:sz w:val="20"/>
-                <w:szCs w:val="20"/>
-              </w:rPr>
-              <w:t>MAR</w:t>
-            </w:r>
-            <w:r>
-              <w:rPr>
-                <w:rFonts w:ascii="Century Gothic" w:hAnsi="Century Gothic"/>
-                <w:sz w:val="20"/>
-                <w:szCs w:val="20"/>
-              </w:rPr>
-              <w:t>OK</w:t>
-            </w:r>
-            <w:proofErr w:type="spellEnd"/>
-            <w:r>
-              <w:rPr>
-                <w:rFonts w:ascii="Century Gothic" w:hAnsi="Century Gothic"/>
-                <w:sz w:val="20"/>
-                <w:szCs w:val="20"/>
-              </w:rPr>
-              <w:t>]</w:t>
-            </w:r>
-          </w:p>
-          <w:p>
-            <w:pPr>
-              <w:pStyle w:val="Paragrafoelenco"/>
-              <w:numPr>
-                <w:ilvl w:val="0"/>
-                <w:numId w:val="24"/>
-              </w:numPr>
-              <w:rPr>
-                <w:rFonts w:ascii="Century Gothic" w:hAnsi="Century Gothic"/>
-                <w:sz w:val="20"/>
-                <w:szCs w:val="20"/>
-              </w:rPr>
-            </w:pPr>
-            <w:r>
-              <w:rPr>
-                <w:rFonts w:ascii="Century Gothic" w:hAnsi="Century Gothic"/>
-                <w:sz w:val="20"/>
-                <w:szCs w:val="20"/>
-              </w:rPr>
-              <w:t>File non inserito</w:t>
-            </w:r>
-            <w:r>
-              <w:rPr>
-                <w:rFonts w:ascii="Century Gothic" w:hAnsi="Century Gothic"/>
-                <w:sz w:val="20"/>
-                <w:szCs w:val="20"/>
-              </w:rPr>
-              <w:t>[</w:t>
-            </w:r>
-            <w:proofErr w:type="spellStart"/>
-            <w:r>
-              <w:rPr>
-                <w:rFonts w:ascii="Century Gothic" w:hAnsi="Century Gothic"/>
-                <w:sz w:val="20"/>
-                <w:szCs w:val="20"/>
-              </w:rPr>
-              <w:t>ifFormatoFORMAROK</w:t>
-            </w:r>
-            <w:proofErr w:type="spellEnd"/>
-            <w:r>
-              <w:rPr>
-                <w:rFonts w:ascii="Century Gothic" w:hAnsi="Century Gothic"/>
-                <w:sz w:val="20"/>
-                <w:szCs w:val="20"/>
-              </w:rPr>
-              <w:t>[</w:t>
-            </w:r>
-            <w:proofErr w:type="spellStart"/>
-            <w:r>
-              <w:rPr>
-                <w:rFonts w:ascii="Century Gothic" w:hAnsi="Century Gothic"/>
-                <w:sz w:val="20"/>
-                <w:szCs w:val="20"/>
-              </w:rPr>
-              <w:t>error</w:t>
-            </w:r>
-            <w:proofErr w:type="spellEnd"/>
-            <w:r>
-              <w:rPr>
-                <w:rFonts w:ascii="Century Gothic" w:hAnsi="Century Gothic"/>
-                <w:sz w:val="20"/>
-                <w:szCs w:val="20"/>
-              </w:rPr>
-              <w:t>]</w:t>
-            </w:r>
-          </w:p>
-        </w:tc>
-      </w:tr>
-      <w:tr>
-        <w:trPr>
-          <w:trHeight w:val="967"/>
-        </w:trPr>
-        <w:tc>
-          <w:tcPr>
-            <w:tcW w:w="9628" w:type="dxa"/>
-            <w:gridSpan w:val="2"/>
-            <w:shd w:val="clear" w:color="auto" w:fill="0070C0"/>
-          </w:tcPr>
-          <w:p>
-            <w:pPr>
-              <w:jc w:val="center"/>
-              <w:rPr>
-                <w:rFonts w:ascii="Century Gothic" w:hAnsi="Century Gothic"/>
-                <w:b/>
-                <w:bCs/>
-                <w:color w:val="FFFFFF" w:themeColor="background1"/>
-                <w:sz w:val="24"/>
-                <w:szCs w:val="24"/>
-              </w:rPr>
-            </w:pPr>
-            <w:r>
-              <w:rPr>
-                <w:rFonts w:ascii="Century Gothic" w:hAnsi="Century Gothic"/>
-                <w:b/>
-                <w:bCs/>
-                <w:color w:val="FFFFFF" w:themeColor="background1"/>
-                <w:sz w:val="24"/>
-                <w:szCs w:val="24"/>
-              </w:rPr>
-              <w:lastRenderedPageBreak/>
-              <w:t xml:space="preserve">Parametro: </w:t>
-            </w:r>
-            <w:r>
-              <w:rPr>
-                <w:rFonts w:ascii="Century Gothic" w:hAnsi="Century Gothic"/>
-                <w:b/>
-                <w:bCs/>
-                <w:color w:val="FFFFFF" w:themeColor="background1"/>
-                <w:sz w:val="24"/>
-                <w:szCs w:val="24"/>
-              </w:rPr>
-              <w:t>Quantità</w:t>
-            </w:r>
-          </w:p>
-          <w:p>
-            <w:pPr>
-              <w:jc w:val="center"/>
-              <w:rPr>
-                <w:rFonts w:ascii="Century Gothic" w:hAnsi="Century Gothic"/>
-                <w:b/>
-                <w:bCs/>
-                <w:color w:val="FFFFFF" w:themeColor="background1"/>
-                <w:sz w:val="24"/>
-                <w:szCs w:val="24"/>
-              </w:rPr>
-            </w:pPr>
-          </w:p>
-          <w:p>
-            <w:pPr>
-              <w:jc w:val="center"/>
-              <w:rPr>
-                <w:rFonts w:ascii="Century Gothic" w:hAnsi="Century Gothic"/>
-                <w:b/>
-                <w:bCs/>
-                <w:color w:val="FFFFFF" w:themeColor="background1"/>
-                <w:sz w:val="24"/>
-                <w:szCs w:val="24"/>
-              </w:rPr>
-            </w:pPr>
-            <w:r>
-              <w:rPr>
-                <w:rFonts w:ascii="Century Gothic" w:hAnsi="Century Gothic"/>
-                <w:b/>
-                <w:bCs/>
-                <w:color w:val="FFFFFF" w:themeColor="background1"/>
-                <w:sz w:val="24"/>
-                <w:szCs w:val="24"/>
-              </w:rPr>
-              <w:t>Formato: [</w:t>
-            </w:r>
-            <w:r>
-              <w:rPr>
-                <w:rFonts w:ascii="Century Gothic" w:hAnsi="Century Gothic"/>
-                <w:b/>
-                <w:bCs/>
-                <w:color w:val="FFFFFF" w:themeColor="background1"/>
-                <w:sz w:val="24"/>
-                <w:szCs w:val="24"/>
-              </w:rPr>
-              <w:t>1-9</w:t>
-            </w:r>
-            <w:r>
-              <w:rPr>
-                <w:rFonts w:ascii="Century Gothic" w:hAnsi="Century Gothic"/>
-                <w:b/>
-                <w:bCs/>
-                <w:color w:val="FFFFFF" w:themeColor="background1"/>
-                <w:sz w:val="24"/>
-                <w:szCs w:val="24"/>
-              </w:rPr>
-              <w:t>]</w:t>
-            </w:r>
-          </w:p>
-        </w:tc>
-      </w:tr>
-      <w:tr>
-        <w:trPr>
-          <w:trHeight w:val="1122"/>
-        </w:trPr>
-        <w:tc>
-          <w:tcPr>
-            <w:tcW w:w="1980" w:type="dxa"/>
-          </w:tcPr>
-          <w:p>
-            <w:pPr>
-              <w:rPr>
-                <w:rFonts w:ascii="Century Gothic" w:hAnsi="Century Gothic"/>
-                <w:color w:val="000000" w:themeColor="text1"/>
-                <w:sz w:val="20"/>
-                <w:szCs w:val="20"/>
-              </w:rPr>
-            </w:pPr>
-          </w:p>
-          <w:p>
-            <w:pPr>
-              <w:rPr>
-                <w:rFonts w:ascii="Century Gothic" w:hAnsi="Century Gothic"/>
-                <w:color w:val="000000" w:themeColor="text1"/>
-                <w:sz w:val="20"/>
-                <w:szCs w:val="20"/>
-              </w:rPr>
-            </w:pPr>
-            <w:r>
-              <w:rPr>
-                <w:rFonts w:ascii="Century Gothic" w:hAnsi="Century Gothic"/>
-                <w:color w:val="000000" w:themeColor="text1"/>
-                <w:sz w:val="20"/>
-                <w:szCs w:val="20"/>
-              </w:rPr>
-              <w:t>Formato</w:t>
-            </w:r>
-            <w:r>
-              <w:rPr>
-                <w:rFonts w:ascii="Century Gothic" w:hAnsi="Century Gothic"/>
-                <w:color w:val="000000" w:themeColor="text1"/>
-                <w:sz w:val="20"/>
-                <w:szCs w:val="20"/>
-              </w:rPr>
-              <w:t xml:space="preserve"> [</w:t>
-            </w:r>
-            <w:r>
-              <w:rPr>
-                <w:rFonts w:ascii="Century Gothic" w:hAnsi="Century Gothic"/>
-                <w:color w:val="000000" w:themeColor="text1"/>
-                <w:sz w:val="20"/>
-                <w:szCs w:val="20"/>
-              </w:rPr>
-              <w:t>FOR</w:t>
-            </w:r>
-            <w:r>
-              <w:rPr>
-                <w:rFonts w:ascii="Century Gothic" w:hAnsi="Century Gothic"/>
-                <w:color w:val="000000" w:themeColor="text1"/>
-                <w:sz w:val="20"/>
-                <w:szCs w:val="20"/>
-              </w:rPr>
-              <w:t>QT</w:t>
-            </w:r>
-            <w:r>
-              <w:rPr>
-                <w:rFonts w:ascii="Century Gothic" w:hAnsi="Century Gothic"/>
-                <w:color w:val="000000" w:themeColor="text1"/>
-                <w:sz w:val="20"/>
-                <w:szCs w:val="20"/>
-              </w:rPr>
-              <w:t>]</w:t>
-            </w:r>
-          </w:p>
-        </w:tc>
-        <w:tc>
-          <w:tcPr>
-            <w:tcW w:w="7648" w:type="dxa"/>
-          </w:tcPr>
-          <w:p>
-            <w:pPr>
-              <w:rPr>
-                <w:rFonts w:ascii="Century Gothic" w:hAnsi="Century Gothic"/>
-                <w:sz w:val="20"/>
-                <w:szCs w:val="20"/>
-              </w:rPr>
-            </w:pPr>
-          </w:p>
-          <w:p>
-            <w:pPr>
-              <w:pStyle w:val="Paragrafoelenco"/>
-              <w:numPr>
-                <w:ilvl w:val="0"/>
-                <w:numId w:val="25"/>
-              </w:numPr>
-              <w:rPr>
-                <w:rFonts w:ascii="Century Gothic" w:hAnsi="Century Gothic"/>
-                <w:sz w:val="20"/>
-                <w:szCs w:val="20"/>
-              </w:rPr>
-            </w:pPr>
-            <w:r>
-              <w:rPr>
-                <w:rFonts w:ascii="Century Gothic" w:hAnsi="Century Gothic"/>
-                <w:sz w:val="20"/>
-                <w:szCs w:val="20"/>
-              </w:rPr>
-              <w:t>rispetta il formato [</w:t>
-            </w:r>
-            <w:proofErr w:type="spellStart"/>
-            <w:r>
-              <w:rPr>
-                <w:rFonts w:ascii="Century Gothic" w:hAnsi="Century Gothic"/>
-                <w:sz w:val="20"/>
-                <w:szCs w:val="20"/>
-              </w:rPr>
-              <w:t>propertyFormatoFORMODOK</w:t>
-            </w:r>
-            <w:proofErr w:type="spellEnd"/>
-            <w:r>
-              <w:rPr>
-                <w:rFonts w:ascii="Century Gothic" w:hAnsi="Century Gothic"/>
-                <w:sz w:val="20"/>
-                <w:szCs w:val="20"/>
-              </w:rPr>
-              <w:t>, rispetta il formato [A-Za-z.]]</w:t>
-            </w:r>
-          </w:p>
-          <w:p>
-            <w:pPr>
-              <w:pStyle w:val="Paragrafoelenco"/>
-              <w:numPr>
-                <w:ilvl w:val="0"/>
-                <w:numId w:val="25"/>
-              </w:numPr>
-              <w:rPr>
-                <w:rFonts w:ascii="Century Gothic" w:hAnsi="Century Gothic"/>
-                <w:sz w:val="20"/>
-                <w:szCs w:val="20"/>
-              </w:rPr>
-            </w:pPr>
-            <w:r>
-              <w:rPr>
-                <w:rFonts w:ascii="Century Gothic" w:hAnsi="Century Gothic"/>
-                <w:sz w:val="20"/>
-                <w:szCs w:val="20"/>
-              </w:rPr>
-              <w:t>non rispetta il formato [</w:t>
-            </w:r>
-            <w:proofErr w:type="spellStart"/>
-            <w:r>
-              <w:rPr>
-                <w:rFonts w:ascii="Century Gothic" w:hAnsi="Century Gothic"/>
-                <w:sz w:val="20"/>
-                <w:szCs w:val="20"/>
-              </w:rPr>
-              <w:t>error</w:t>
-            </w:r>
-            <w:proofErr w:type="spellEnd"/>
-            <w:r>
-              <w:rPr>
-                <w:rFonts w:ascii="Century Gothic" w:hAnsi="Century Gothic"/>
-                <w:sz w:val="20"/>
-                <w:szCs w:val="20"/>
-              </w:rPr>
-              <w:t>]</w:t>
-            </w:r>
-          </w:p>
-        </w:tc>
-      </w:tr>
-      <w:tr>
-        <w:trPr>
-          <w:trHeight w:val="1122"/>
-        </w:trPr>
-        <w:tc>
-          <w:tcPr>
-            <w:tcW w:w="1980" w:type="dxa"/>
-          </w:tcPr>
-          <w:p>
-            <w:pPr>
-              <w:rPr>
-                <w:rFonts w:ascii="Century Gothic" w:hAnsi="Century Gothic"/>
-                <w:color w:val="000000" w:themeColor="text1"/>
-                <w:sz w:val="20"/>
-                <w:szCs w:val="20"/>
-              </w:rPr>
-            </w:pPr>
-          </w:p>
-          <w:p>
-            <w:pPr>
-              <w:rPr>
-                <w:rFonts w:ascii="Century Gothic" w:hAnsi="Century Gothic"/>
-                <w:color w:val="000000" w:themeColor="text1"/>
-                <w:sz w:val="20"/>
-                <w:szCs w:val="20"/>
-              </w:rPr>
-            </w:pPr>
-            <w:r>
-              <w:rPr>
-                <w:rFonts w:ascii="Century Gothic" w:hAnsi="Century Gothic"/>
-                <w:color w:val="000000" w:themeColor="text1"/>
-                <w:sz w:val="20"/>
-                <w:szCs w:val="20"/>
-              </w:rPr>
               <w:t>Inserito [IN</w:t>
             </w:r>
             <w:r>
@@ -6166,23 +6011,7 @@
                 <w:sz w:val="20"/>
                 <w:szCs w:val="20"/>
               </w:rPr>
-              <w:t>ifFormatoFOR</w:t>
-            </w:r>
-            <w:r>
-              <w:rPr>
-                <w:rFonts w:ascii="Century Gothic" w:hAnsi="Century Gothic"/>
-                <w:sz w:val="20"/>
-                <w:szCs w:val="20"/>
-              </w:rPr>
-              <w:t>QT</w:t>
-            </w:r>
-            <w:r>
-              <w:rPr>
-                <w:rFonts w:ascii="Century Gothic" w:hAnsi="Century Gothic"/>
-                <w:sz w:val="20"/>
-                <w:szCs w:val="20"/>
-              </w:rPr>
-              <w:t>OK</w:t>
+              <w:t>ifFormatoFORQTOK</w:t>
             </w:r>
             <w:proofErr w:type="spellEnd"/>
             <w:r>
@@ -6200,23 +6029,7 @@
                 <w:sz w:val="20"/>
                 <w:szCs w:val="20"/>
               </w:rPr>
-              <w:t>propertyInseritoIN</w:t>
-            </w:r>
-            <w:r>
-              <w:rPr>
-                <w:rFonts w:ascii="Century Gothic" w:hAnsi="Century Gothic"/>
-                <w:sz w:val="20"/>
-                <w:szCs w:val="20"/>
-              </w:rPr>
-              <w:t>QT</w:t>
-            </w:r>
-            <w:r>
-              <w:rPr>
-                <w:rFonts w:ascii="Century Gothic" w:hAnsi="Century Gothic"/>
-                <w:sz w:val="20"/>
-                <w:szCs w:val="20"/>
-              </w:rPr>
-              <w:t>OK</w:t>
+              <w:t>propertyInseritoINQTOK</w:t>
             </w:r>
             <w:proofErr w:type="spellEnd"/>
             <w:r>
@@ -6347,9 +6160,12 @@
                 <w:sz w:val="24"/>
                 <w:szCs w:val="24"/>
               </w:rPr>
-              <w:t xml:space="preserve">Parametro: </w:t>
-            </w:r>
-            <w:r>
+              <w:t>Parametro: Codice</w:t>
+            </w:r>
+          </w:p>
+          <w:p>
+            <w:pPr>
+              <w:jc w:val="center"/>
               <w:rPr>
                 <w:rFonts w:ascii="Century Gothic" w:hAnsi="Century Gothic"/>
                 <w:b/>
@@ -6358,8 +6174,7 @@
                 <w:sz w:val="24"/>
                 <w:szCs w:val="24"/>
               </w:rPr>
-              <w:t>Codice</w:t>
-            </w:r>
+            </w:pPr>
           </w:p>
           <w:p>
             <w:pPr>
@@ -6373,10 +6188,7 @@
                 <w:szCs w:val="24"/>
               </w:rPr>
             </w:pPr>
-          </w:p>
-          <w:p>
-            <w:pPr>
-              <w:jc w:val="center"/>
+            <w:r>
               <w:rPr>
                 <w:rFonts w:ascii="Century Gothic" w:hAnsi="Century Gothic"/>
                 <w:b/>
@@ -6385,16 +6197,6 @@
                 <w:sz w:val="24"/>
                 <w:szCs w:val="24"/>
               </w:rPr>
-            </w:pPr>
-            <w:r>
-              <w:rPr>
-                <w:rFonts w:ascii="Century Gothic" w:hAnsi="Century Gothic"/>
-                <w:b/>
-                <w:bCs/>
-                <w:color w:val="FFFFFF" w:themeColor="background1"/>
-                <w:sz w:val="24"/>
-                <w:szCs w:val="24"/>
-              </w:rPr>
               <w:t>Formato: [A-Za-z0-9.]</w:t>
             </w:r>
           </w:p>
@@ -6772,7 +6574,31 @@
                 <w:sz w:val="20"/>
                 <w:szCs w:val="20"/>
               </w:rPr>
-              <w:t>ifLunghezzaLUOK</w:t>
+              <w:t>ifLunghezzaLU</w:t>
+            </w:r>
+            <w:r>
+              <w:rPr>
+                <w:rFonts w:ascii="Century Gothic" w:hAnsi="Century Gothic"/>
+                <w:sz w:val="20"/>
+                <w:szCs w:val="20"/>
+              </w:rPr>
+              <w:t>CO</w:t>
+            </w:r>
+            <w:r>
+              <w:rPr>
+                <w:rFonts w:ascii="Century Gothic" w:hAnsi="Century Gothic"/>
+                <w:sz w:val="20"/>
+                <w:szCs w:val="20"/>
+              </w:rPr>
+              <w:t>D</w:t>
+            </w:r>
+            <w:r>
+              <w:rPr>
+                <w:rFonts w:ascii="Century Gothic" w:hAnsi="Century Gothic"/>
+                <w:sz w:val="20"/>
+                <w:szCs w:val="20"/>
+              </w:rPr>
+              <w:t>OK</w:t>
             </w:r>
             <w:proofErr w:type="spellEnd"/>
             <w:r>
@@ -6847,18 +6673,7 @@
                 <w:sz w:val="24"/>
                 <w:szCs w:val="24"/>
               </w:rPr>
-              <w:t xml:space="preserve">Parametro: </w:t>
-            </w:r>
-            <w:r>
-              <w:rPr>
-                <w:rFonts w:ascii="Century Gothic" w:hAnsi="Century Gothic"/>
-                <w:b/>
-                <w:bCs/>
-                <w:color w:val="FFFFFF" w:themeColor="background1"/>
-                <w:sz w:val="24"/>
-                <w:szCs w:val="24"/>
-              </w:rPr>
-              <w:t>Descrizione</w:t>
+              <w:t>Parametro: Descrizione</w:t>
             </w:r>
           </w:p>
           <w:p>
@@ -7216,25 +7031,7 @@
                 <w:sz w:val="20"/>
                 <w:szCs w:val="20"/>
               </w:rPr>
-              <w:t>TC_1.</w:t>
-            </w:r>
-            <w:r>
-              <w:rPr>
-                <w:rFonts w:ascii="Century Gothic" w:hAnsi="Century Gothic"/>
-                <w:color w:val="000000" w:themeColor="text1"/>
-                <w:sz w:val="20"/>
-                <w:szCs w:val="20"/>
-              </w:rPr>
-              <w:t>4</w:t>
-            </w:r>
-            <w:r>
-              <w:rPr>
-                <w:rFonts w:ascii="Century Gothic" w:hAnsi="Century Gothic"/>
-                <w:color w:val="000000" w:themeColor="text1"/>
-                <w:sz w:val="20"/>
-                <w:szCs w:val="20"/>
-              </w:rPr>
-              <w:t>_1</w:t>
+              <w:t>TC_1.4_1</w:t>
             </w:r>
           </w:p>
         </w:tc>
@@ -7307,25 +7104,7 @@
                 <w:sz w:val="20"/>
                 <w:szCs w:val="20"/>
               </w:rPr>
-              <w:t>TC_1.</w:t>
-            </w:r>
-            <w:r>
-              <w:rPr>
-                <w:rFonts w:ascii="Century Gothic" w:hAnsi="Century Gothic"/>
-                <w:color w:val="000000" w:themeColor="text1"/>
-                <w:sz w:val="20"/>
-                <w:szCs w:val="20"/>
-              </w:rPr>
-              <w:t>4</w:t>
-            </w:r>
-            <w:r>
-              <w:rPr>
-                <w:rFonts w:ascii="Century Gothic" w:hAnsi="Century Gothic"/>
-                <w:color w:val="000000" w:themeColor="text1"/>
-                <w:sz w:val="20"/>
-                <w:szCs w:val="20"/>
-              </w:rPr>
-              <w:t>_2</w:t>
+              <w:t>TC_1.4_2</w:t>
             </w:r>
           </w:p>
         </w:tc>
@@ -8046,15 +7825,7 @@
                 <w:sz w:val="20"/>
                 <w:szCs w:val="20"/>
               </w:rPr>
-              <w:t>INMAR1, FORQT1, INQT1, LUCOD1, FORCOD1, LUDES</w:t>
-            </w:r>
-            <w:r>
-              <w:rPr>
-                <w:rFonts w:ascii="Century Gothic" w:hAnsi="Century Gothic"/>
-                <w:sz w:val="20"/>
-                <w:szCs w:val="20"/>
-              </w:rPr>
-              <w:t>1</w:t>
+              <w:t>INMAR1, FORQT1, INQT1, LUCOD1, FORCOD1, LUDES1</w:t>
             </w:r>
           </w:p>
         </w:tc>
@@ -8078,17 +7849,4072 @@
               </w:rPr>
               <w:t>Corretto</w:t>
             </w:r>
-            <w:bookmarkStart w:id="0" w:name="_GoBack"/>
-            <w:bookmarkEnd w:id="0"/>
           </w:p>
         </w:tc>
       </w:tr>
     </w:tbl>
+    <w:p/>
+    <w:p>
+      <w:pPr>
+        <w:pStyle w:val="Titolo2"/>
+      </w:pPr>
+      <w:r>
+        <w:t>9.4 Gestione Proprietario</w:t>
+      </w:r>
+    </w:p>
+    <w:p>
+      <w:pPr>
+        <w:pStyle w:val="Titolo2"/>
+      </w:pPr>
+      <w:r>
+        <w:t xml:space="preserve">9.4.1 </w:t>
+      </w:r>
+      <w:r>
+        <w:t>Modifica prodotto</w:t>
+      </w:r>
+    </w:p>
+    <w:p>
+      <w:pPr>
+        <w:pStyle w:val="Titolo2"/>
+      </w:pPr>
+      <w:r>
+        <w:t xml:space="preserve">9.4.1.1 </w:t>
+      </w:r>
+      <w:proofErr w:type="spellStart"/>
+      <w:r>
+        <w:t>Category</w:t>
+      </w:r>
+      <w:proofErr w:type="spellEnd"/>
+      <w:r>
+        <w:t xml:space="preserve"> </w:t>
+      </w:r>
+      <w:proofErr w:type="spellStart"/>
+      <w:r>
+        <w:t>Partition</w:t>
+      </w:r>
+      <w:proofErr w:type="spellEnd"/>
+    </w:p>
+    <w:p/>
+    <w:tbl>
+      <w:tblPr>
+        <w:tblStyle w:val="Grigliatabella"/>
+        <w:tblW w:w="0" w:type="auto"/>
+        <w:tblLook w:val="04A0" w:firstRow="1" w:lastRow="0" w:firstColumn="1" w:lastColumn="0" w:noHBand="0" w:noVBand="1"/>
+      </w:tblPr>
+      <w:tblGrid>
+        <w:gridCol w:w="1980"/>
+        <w:gridCol w:w="7648"/>
+      </w:tblGrid>
+      <w:tr>
+        <w:trPr>
+          <w:trHeight w:val="967"/>
+        </w:trPr>
+        <w:tc>
+          <w:tcPr>
+            <w:tcW w:w="9628" w:type="dxa"/>
+            <w:gridSpan w:val="2"/>
+            <w:shd w:val="clear" w:color="auto" w:fill="0070C0"/>
+          </w:tcPr>
+          <w:p>
+            <w:pPr>
+              <w:jc w:val="center"/>
+              <w:rPr>
+                <w:rFonts w:ascii="Century Gothic" w:hAnsi="Century Gothic"/>
+                <w:b/>
+                <w:bCs/>
+                <w:color w:val="FFFFFF" w:themeColor="background1"/>
+                <w:sz w:val="24"/>
+                <w:szCs w:val="24"/>
+              </w:rPr>
+            </w:pPr>
+            <w:r>
+              <w:rPr>
+                <w:rFonts w:ascii="Century Gothic" w:hAnsi="Century Gothic"/>
+                <w:b/>
+                <w:bCs/>
+                <w:color w:val="FFFFFF" w:themeColor="background1"/>
+                <w:sz w:val="24"/>
+                <w:szCs w:val="24"/>
+              </w:rPr>
+              <w:t>Parametro: Foto</w:t>
+            </w:r>
+          </w:p>
+          <w:p>
+            <w:pPr>
+              <w:jc w:val="center"/>
+              <w:rPr>
+                <w:rFonts w:ascii="Century Gothic" w:hAnsi="Century Gothic"/>
+                <w:b/>
+                <w:bCs/>
+                <w:color w:val="FFFFFF" w:themeColor="background1"/>
+                <w:sz w:val="24"/>
+                <w:szCs w:val="24"/>
+              </w:rPr>
+            </w:pPr>
+          </w:p>
+          <w:p>
+            <w:pPr>
+              <w:jc w:val="center"/>
+              <w:rPr>
+                <w:rFonts w:ascii="Century Gothic" w:hAnsi="Century Gothic"/>
+                <w:b/>
+                <w:bCs/>
+                <w:color w:val="FFFFFF" w:themeColor="background1"/>
+                <w:sz w:val="24"/>
+                <w:szCs w:val="24"/>
+              </w:rPr>
+            </w:pPr>
+            <w:r>
+              <w:rPr>
+                <w:rFonts w:ascii="Century Gothic" w:hAnsi="Century Gothic"/>
+                <w:b/>
+                <w:bCs/>
+                <w:color w:val="FFFFFF" w:themeColor="background1"/>
+                <w:sz w:val="24"/>
+                <w:szCs w:val="24"/>
+              </w:rPr>
+              <w:t>Formato: [A-Za-z.</w:t>
+            </w:r>
+            <w:proofErr w:type="gramStart"/>
+            <w:r>
+              <w:rPr>
+                <w:rFonts w:ascii="Century Gothic" w:hAnsi="Century Gothic"/>
+                <w:b/>
+                <w:bCs/>
+                <w:color w:val="FFFFFF" w:themeColor="background1"/>
+                <w:sz w:val="24"/>
+                <w:szCs w:val="24"/>
+              </w:rPr>
+              <w:t>].[</w:t>
+            </w:r>
+            <w:proofErr w:type="gramEnd"/>
+            <w:r>
+              <w:rPr>
+                <w:rFonts w:ascii="Century Gothic" w:hAnsi="Century Gothic"/>
+                <w:b/>
+                <w:bCs/>
+                <w:color w:val="FFFFFF" w:themeColor="background1"/>
+                <w:sz w:val="24"/>
+                <w:szCs w:val="24"/>
+              </w:rPr>
+              <w:t>jpg]</w:t>
+            </w:r>
+          </w:p>
+        </w:tc>
+      </w:tr>
+      <w:tr>
+        <w:trPr>
+          <w:trHeight w:val="1122"/>
+        </w:trPr>
+        <w:tc>
+          <w:tcPr>
+            <w:tcW w:w="1980" w:type="dxa"/>
+          </w:tcPr>
+          <w:p>
+            <w:pPr>
+              <w:rPr>
+                <w:rFonts w:ascii="Century Gothic" w:hAnsi="Century Gothic"/>
+                <w:color w:val="000000" w:themeColor="text1"/>
+                <w:sz w:val="20"/>
+                <w:szCs w:val="20"/>
+              </w:rPr>
+            </w:pPr>
+          </w:p>
+          <w:p>
+            <w:pPr>
+              <w:rPr>
+                <w:rFonts w:ascii="Century Gothic" w:hAnsi="Century Gothic"/>
+                <w:color w:val="000000" w:themeColor="text1"/>
+                <w:sz w:val="20"/>
+                <w:szCs w:val="20"/>
+              </w:rPr>
+            </w:pPr>
+            <w:r>
+              <w:rPr>
+                <w:rFonts w:ascii="Century Gothic" w:hAnsi="Century Gothic"/>
+                <w:color w:val="000000" w:themeColor="text1"/>
+                <w:sz w:val="20"/>
+                <w:szCs w:val="20"/>
+              </w:rPr>
+              <w:t>Formato</w:t>
+            </w:r>
+            <w:r>
+              <w:rPr>
+                <w:rFonts w:ascii="Century Gothic" w:hAnsi="Century Gothic"/>
+                <w:color w:val="000000" w:themeColor="text1"/>
+                <w:sz w:val="20"/>
+                <w:szCs w:val="20"/>
+              </w:rPr>
+              <w:t xml:space="preserve"> [</w:t>
+            </w:r>
+            <w:r>
+              <w:rPr>
+                <w:rFonts w:ascii="Century Gothic" w:hAnsi="Century Gothic"/>
+                <w:color w:val="000000" w:themeColor="text1"/>
+                <w:sz w:val="20"/>
+                <w:szCs w:val="20"/>
+              </w:rPr>
+              <w:t>FORFOT</w:t>
+            </w:r>
+            <w:r>
+              <w:rPr>
+                <w:rFonts w:ascii="Century Gothic" w:hAnsi="Century Gothic"/>
+                <w:color w:val="000000" w:themeColor="text1"/>
+                <w:sz w:val="20"/>
+                <w:szCs w:val="20"/>
+              </w:rPr>
+              <w:t>M</w:t>
+            </w:r>
+            <w:r>
+              <w:rPr>
+                <w:rFonts w:ascii="Century Gothic" w:hAnsi="Century Gothic"/>
+                <w:color w:val="000000" w:themeColor="text1"/>
+                <w:sz w:val="20"/>
+                <w:szCs w:val="20"/>
+              </w:rPr>
+              <w:t>]</w:t>
+            </w:r>
+          </w:p>
+        </w:tc>
+        <w:tc>
+          <w:tcPr>
+            <w:tcW w:w="7648" w:type="dxa"/>
+          </w:tcPr>
+          <w:p>
+            <w:pPr>
+              <w:rPr>
+                <w:rFonts w:ascii="Century Gothic" w:hAnsi="Century Gothic"/>
+                <w:sz w:val="20"/>
+                <w:szCs w:val="20"/>
+              </w:rPr>
+            </w:pPr>
+          </w:p>
+          <w:p>
+            <w:pPr>
+              <w:pStyle w:val="Paragrafoelenco"/>
+              <w:numPr>
+                <w:ilvl w:val="0"/>
+                <w:numId w:val="30"/>
+              </w:numPr>
+              <w:rPr>
+                <w:rFonts w:ascii="Century Gothic" w:hAnsi="Century Gothic"/>
+                <w:sz w:val="20"/>
+                <w:szCs w:val="20"/>
+              </w:rPr>
+            </w:pPr>
+            <w:r>
+              <w:rPr>
+                <w:rFonts w:ascii="Century Gothic" w:hAnsi="Century Gothic"/>
+                <w:sz w:val="20"/>
+                <w:szCs w:val="20"/>
+              </w:rPr>
+              <w:t>r</w:t>
+            </w:r>
+            <w:r>
+              <w:rPr>
+                <w:rFonts w:ascii="Century Gothic" w:hAnsi="Century Gothic"/>
+                <w:sz w:val="20"/>
+                <w:szCs w:val="20"/>
+              </w:rPr>
+              <w:t>isp</w:t>
+            </w:r>
+            <w:r>
+              <w:rPr>
+                <w:rFonts w:ascii="Century Gothic" w:hAnsi="Century Gothic"/>
+                <w:sz w:val="20"/>
+                <w:szCs w:val="20"/>
+              </w:rPr>
+              <w:t>ett</w:t>
+            </w:r>
+            <w:r>
+              <w:rPr>
+                <w:rFonts w:ascii="Century Gothic" w:hAnsi="Century Gothic"/>
+                <w:sz w:val="20"/>
+                <w:szCs w:val="20"/>
+              </w:rPr>
+              <w:t>a il formato</w:t>
+            </w:r>
+            <w:r>
+              <w:rPr>
+                <w:rFonts w:ascii="Century Gothic" w:hAnsi="Century Gothic"/>
+                <w:sz w:val="20"/>
+                <w:szCs w:val="20"/>
+              </w:rPr>
+              <w:t xml:space="preserve"> </w:t>
+            </w:r>
+            <w:r>
+              <w:rPr>
+                <w:rFonts w:ascii="Century Gothic" w:hAnsi="Century Gothic"/>
+                <w:sz w:val="20"/>
+                <w:szCs w:val="20"/>
+              </w:rPr>
+              <w:t>[</w:t>
+            </w:r>
+            <w:proofErr w:type="spellStart"/>
+            <w:r>
+              <w:rPr>
+                <w:rFonts w:ascii="Century Gothic" w:hAnsi="Century Gothic"/>
+                <w:sz w:val="20"/>
+                <w:szCs w:val="20"/>
+              </w:rPr>
+              <w:t>propertyFormatoFOR</w:t>
+            </w:r>
+            <w:r>
+              <w:rPr>
+                <w:rFonts w:ascii="Century Gothic" w:hAnsi="Century Gothic"/>
+                <w:sz w:val="20"/>
+                <w:szCs w:val="20"/>
+              </w:rPr>
+              <w:t>FOT</w:t>
+            </w:r>
+            <w:r>
+              <w:rPr>
+                <w:rFonts w:ascii="Century Gothic" w:hAnsi="Century Gothic"/>
+                <w:sz w:val="20"/>
+                <w:szCs w:val="20"/>
+              </w:rPr>
+              <w:t>M</w:t>
+            </w:r>
+            <w:r>
+              <w:rPr>
+                <w:rFonts w:ascii="Century Gothic" w:hAnsi="Century Gothic"/>
+                <w:sz w:val="20"/>
+                <w:szCs w:val="20"/>
+              </w:rPr>
+              <w:t>OK</w:t>
+            </w:r>
+            <w:proofErr w:type="spellEnd"/>
+            <w:r>
+              <w:rPr>
+                <w:rFonts w:ascii="Century Gothic" w:hAnsi="Century Gothic"/>
+                <w:sz w:val="20"/>
+                <w:szCs w:val="20"/>
+              </w:rPr>
+              <w:t xml:space="preserve">, </w:t>
+            </w:r>
+            <w:r>
+              <w:rPr>
+                <w:rFonts w:ascii="Century Gothic" w:hAnsi="Century Gothic"/>
+                <w:sz w:val="20"/>
+                <w:szCs w:val="20"/>
+              </w:rPr>
+              <w:t>rispetta il formato [A-Za-z.</w:t>
+            </w:r>
+            <w:proofErr w:type="gramStart"/>
+            <w:r>
+              <w:rPr>
+                <w:rFonts w:ascii="Century Gothic" w:hAnsi="Century Gothic"/>
+                <w:sz w:val="20"/>
+                <w:szCs w:val="20"/>
+              </w:rPr>
+              <w:t>].[</w:t>
+            </w:r>
+            <w:proofErr w:type="gramEnd"/>
+            <w:r>
+              <w:rPr>
+                <w:rFonts w:ascii="Century Gothic" w:hAnsi="Century Gothic"/>
+                <w:sz w:val="20"/>
+                <w:szCs w:val="20"/>
+              </w:rPr>
+              <w:t>jpg]]</w:t>
+            </w:r>
+          </w:p>
+          <w:p>
+            <w:pPr>
+              <w:pStyle w:val="Paragrafoelenco"/>
+              <w:numPr>
+                <w:ilvl w:val="0"/>
+                <w:numId w:val="30"/>
+              </w:numPr>
+              <w:rPr>
+                <w:rFonts w:ascii="Century Gothic" w:hAnsi="Century Gothic"/>
+                <w:sz w:val="20"/>
+                <w:szCs w:val="20"/>
+              </w:rPr>
+            </w:pPr>
+            <w:r>
+              <w:rPr>
+                <w:rFonts w:ascii="Century Gothic" w:hAnsi="Century Gothic"/>
+                <w:sz w:val="20"/>
+                <w:szCs w:val="20"/>
+              </w:rPr>
+              <w:t>non rispetta il formato [</w:t>
+            </w:r>
+            <w:proofErr w:type="spellStart"/>
+            <w:r>
+              <w:rPr>
+                <w:rFonts w:ascii="Century Gothic" w:hAnsi="Century Gothic"/>
+                <w:sz w:val="20"/>
+                <w:szCs w:val="20"/>
+              </w:rPr>
+              <w:t>error</w:t>
+            </w:r>
+            <w:proofErr w:type="spellEnd"/>
+            <w:r>
+              <w:rPr>
+                <w:rFonts w:ascii="Century Gothic" w:hAnsi="Century Gothic"/>
+                <w:sz w:val="20"/>
+                <w:szCs w:val="20"/>
+              </w:rPr>
+              <w:t>]</w:t>
+            </w:r>
+          </w:p>
+        </w:tc>
+      </w:tr>
+    </w:tbl>
+    <w:p>
+      <w:r>
+        <w:t xml:space="preserve"> </w:t>
+      </w:r>
+    </w:p>
     <w:p/>
     <w:p/>
     <w:p/>
     <w:p/>
+    <w:tbl>
+      <w:tblPr>
+        <w:tblStyle w:val="Grigliatabella"/>
+        <w:tblW w:w="0" w:type="auto"/>
+        <w:tblLook w:val="04A0" w:firstRow="1" w:lastRow="0" w:firstColumn="1" w:lastColumn="0" w:noHBand="0" w:noVBand="1"/>
+      </w:tblPr>
+      <w:tblGrid>
+        <w:gridCol w:w="1980"/>
+        <w:gridCol w:w="7648"/>
+      </w:tblGrid>
+      <w:tr>
+        <w:trPr>
+          <w:trHeight w:val="967"/>
+        </w:trPr>
+        <w:tc>
+          <w:tcPr>
+            <w:tcW w:w="9628" w:type="dxa"/>
+            <w:gridSpan w:val="2"/>
+            <w:shd w:val="clear" w:color="auto" w:fill="0070C0"/>
+          </w:tcPr>
+          <w:p>
+            <w:pPr>
+              <w:jc w:val="center"/>
+              <w:rPr>
+                <w:rFonts w:ascii="Century Gothic" w:hAnsi="Century Gothic"/>
+                <w:b/>
+                <w:bCs/>
+                <w:color w:val="FFFFFF" w:themeColor="background1"/>
+                <w:sz w:val="24"/>
+                <w:szCs w:val="24"/>
+              </w:rPr>
+            </w:pPr>
+            <w:r>
+              <w:rPr>
+                <w:rFonts w:ascii="Century Gothic" w:hAnsi="Century Gothic"/>
+                <w:b/>
+                <w:bCs/>
+                <w:color w:val="FFFFFF" w:themeColor="background1"/>
+                <w:sz w:val="24"/>
+                <w:szCs w:val="24"/>
+              </w:rPr>
+              <w:lastRenderedPageBreak/>
+              <w:t>Parametro: Modello</w:t>
+            </w:r>
+          </w:p>
+          <w:p>
+            <w:pPr>
+              <w:jc w:val="center"/>
+              <w:rPr>
+                <w:rFonts w:ascii="Century Gothic" w:hAnsi="Century Gothic"/>
+                <w:b/>
+                <w:bCs/>
+                <w:color w:val="FFFFFF" w:themeColor="background1"/>
+                <w:sz w:val="24"/>
+                <w:szCs w:val="24"/>
+              </w:rPr>
+            </w:pPr>
+          </w:p>
+          <w:p>
+            <w:pPr>
+              <w:jc w:val="center"/>
+              <w:rPr>
+                <w:rFonts w:ascii="Century Gothic" w:hAnsi="Century Gothic"/>
+                <w:b/>
+                <w:bCs/>
+                <w:color w:val="FFFFFF" w:themeColor="background1"/>
+                <w:sz w:val="24"/>
+                <w:szCs w:val="24"/>
+              </w:rPr>
+            </w:pPr>
+            <w:r>
+              <w:rPr>
+                <w:rFonts w:ascii="Century Gothic" w:hAnsi="Century Gothic"/>
+                <w:b/>
+                <w:bCs/>
+                <w:color w:val="FFFFFF" w:themeColor="background1"/>
+                <w:sz w:val="24"/>
+                <w:szCs w:val="24"/>
+              </w:rPr>
+              <w:t>Formato: [A-Za-z.]</w:t>
+            </w:r>
+          </w:p>
+        </w:tc>
+      </w:tr>
+      <w:tr>
+        <w:trPr>
+          <w:trHeight w:val="1122"/>
+        </w:trPr>
+        <w:tc>
+          <w:tcPr>
+            <w:tcW w:w="1980" w:type="dxa"/>
+          </w:tcPr>
+          <w:p>
+            <w:pPr>
+              <w:rPr>
+                <w:rFonts w:ascii="Century Gothic" w:hAnsi="Century Gothic"/>
+                <w:color w:val="000000" w:themeColor="text1"/>
+                <w:sz w:val="20"/>
+                <w:szCs w:val="20"/>
+              </w:rPr>
+            </w:pPr>
+          </w:p>
+          <w:p>
+            <w:pPr>
+              <w:rPr>
+                <w:rFonts w:ascii="Century Gothic" w:hAnsi="Century Gothic"/>
+                <w:color w:val="000000" w:themeColor="text1"/>
+                <w:sz w:val="20"/>
+                <w:szCs w:val="20"/>
+              </w:rPr>
+            </w:pPr>
+            <w:r>
+              <w:rPr>
+                <w:rFonts w:ascii="Century Gothic" w:hAnsi="Century Gothic"/>
+                <w:color w:val="000000" w:themeColor="text1"/>
+                <w:sz w:val="20"/>
+                <w:szCs w:val="20"/>
+              </w:rPr>
+              <w:t>Formato</w:t>
+            </w:r>
+            <w:r>
+              <w:rPr>
+                <w:rFonts w:ascii="Century Gothic" w:hAnsi="Century Gothic"/>
+                <w:color w:val="000000" w:themeColor="text1"/>
+                <w:sz w:val="20"/>
+                <w:szCs w:val="20"/>
+              </w:rPr>
+              <w:t xml:space="preserve"> [</w:t>
+            </w:r>
+            <w:r>
+              <w:rPr>
+                <w:rFonts w:ascii="Century Gothic" w:hAnsi="Century Gothic"/>
+                <w:color w:val="000000" w:themeColor="text1"/>
+                <w:sz w:val="20"/>
+                <w:szCs w:val="20"/>
+              </w:rPr>
+              <w:t>FORMOD</w:t>
+            </w:r>
+            <w:r>
+              <w:rPr>
+                <w:rFonts w:ascii="Century Gothic" w:hAnsi="Century Gothic"/>
+                <w:color w:val="000000" w:themeColor="text1"/>
+                <w:sz w:val="20"/>
+                <w:szCs w:val="20"/>
+              </w:rPr>
+              <w:t>M</w:t>
+            </w:r>
+            <w:r>
+              <w:rPr>
+                <w:rFonts w:ascii="Century Gothic" w:hAnsi="Century Gothic"/>
+                <w:color w:val="000000" w:themeColor="text1"/>
+                <w:sz w:val="20"/>
+                <w:szCs w:val="20"/>
+              </w:rPr>
+              <w:t>]</w:t>
+            </w:r>
+          </w:p>
+        </w:tc>
+        <w:tc>
+          <w:tcPr>
+            <w:tcW w:w="7648" w:type="dxa"/>
+          </w:tcPr>
+          <w:p>
+            <w:pPr>
+              <w:rPr>
+                <w:rFonts w:ascii="Century Gothic" w:hAnsi="Century Gothic"/>
+                <w:sz w:val="20"/>
+                <w:szCs w:val="20"/>
+              </w:rPr>
+            </w:pPr>
+          </w:p>
+          <w:p>
+            <w:pPr>
+              <w:pStyle w:val="Paragrafoelenco"/>
+              <w:numPr>
+                <w:ilvl w:val="0"/>
+                <w:numId w:val="31"/>
+              </w:numPr>
+              <w:rPr>
+                <w:rFonts w:ascii="Century Gothic" w:hAnsi="Century Gothic"/>
+                <w:sz w:val="20"/>
+                <w:szCs w:val="20"/>
+              </w:rPr>
+            </w:pPr>
+            <w:r>
+              <w:rPr>
+                <w:rFonts w:ascii="Century Gothic" w:hAnsi="Century Gothic"/>
+                <w:sz w:val="20"/>
+                <w:szCs w:val="20"/>
+              </w:rPr>
+              <w:t>rispetta il formato [</w:t>
+            </w:r>
+            <w:proofErr w:type="spellStart"/>
+            <w:r>
+              <w:rPr>
+                <w:rFonts w:ascii="Century Gothic" w:hAnsi="Century Gothic"/>
+                <w:sz w:val="20"/>
+                <w:szCs w:val="20"/>
+              </w:rPr>
+              <w:t>propertyFormatoFORMOD</w:t>
+            </w:r>
+            <w:r>
+              <w:rPr>
+                <w:rFonts w:ascii="Century Gothic" w:hAnsi="Century Gothic"/>
+                <w:sz w:val="20"/>
+                <w:szCs w:val="20"/>
+              </w:rPr>
+              <w:t>M</w:t>
+            </w:r>
+            <w:r>
+              <w:rPr>
+                <w:rFonts w:ascii="Century Gothic" w:hAnsi="Century Gothic"/>
+                <w:sz w:val="20"/>
+                <w:szCs w:val="20"/>
+              </w:rPr>
+              <w:t>OK</w:t>
+            </w:r>
+            <w:proofErr w:type="spellEnd"/>
+            <w:r>
+              <w:rPr>
+                <w:rFonts w:ascii="Century Gothic" w:hAnsi="Century Gothic"/>
+                <w:sz w:val="20"/>
+                <w:szCs w:val="20"/>
+              </w:rPr>
+              <w:t>, rispetta il formato [A-Za-z.]]</w:t>
+            </w:r>
+          </w:p>
+          <w:p>
+            <w:pPr>
+              <w:pStyle w:val="Paragrafoelenco"/>
+              <w:numPr>
+                <w:ilvl w:val="0"/>
+                <w:numId w:val="31"/>
+              </w:numPr>
+              <w:rPr>
+                <w:rFonts w:ascii="Century Gothic" w:hAnsi="Century Gothic"/>
+                <w:sz w:val="20"/>
+                <w:szCs w:val="20"/>
+              </w:rPr>
+            </w:pPr>
+            <w:r>
+              <w:rPr>
+                <w:rFonts w:ascii="Century Gothic" w:hAnsi="Century Gothic"/>
+                <w:sz w:val="20"/>
+                <w:szCs w:val="20"/>
+              </w:rPr>
+              <w:t>non rispetta il formato [</w:t>
+            </w:r>
+            <w:proofErr w:type="spellStart"/>
+            <w:r>
+              <w:rPr>
+                <w:rFonts w:ascii="Century Gothic" w:hAnsi="Century Gothic"/>
+                <w:sz w:val="20"/>
+                <w:szCs w:val="20"/>
+              </w:rPr>
+              <w:t>error</w:t>
+            </w:r>
+            <w:proofErr w:type="spellEnd"/>
+            <w:r>
+              <w:rPr>
+                <w:rFonts w:ascii="Century Gothic" w:hAnsi="Century Gothic"/>
+                <w:sz w:val="20"/>
+                <w:szCs w:val="20"/>
+              </w:rPr>
+              <w:t>]</w:t>
+            </w:r>
+          </w:p>
+        </w:tc>
+      </w:tr>
+      <w:tr>
+        <w:trPr>
+          <w:trHeight w:val="1122"/>
+        </w:trPr>
+        <w:tc>
+          <w:tcPr>
+            <w:tcW w:w="1980" w:type="dxa"/>
+          </w:tcPr>
+          <w:p>
+            <w:pPr>
+              <w:rPr>
+                <w:rFonts w:ascii="Century Gothic" w:hAnsi="Century Gothic"/>
+                <w:color w:val="000000" w:themeColor="text1"/>
+                <w:sz w:val="20"/>
+                <w:szCs w:val="20"/>
+              </w:rPr>
+            </w:pPr>
+          </w:p>
+          <w:p>
+            <w:pPr>
+              <w:rPr>
+                <w:rFonts w:ascii="Century Gothic" w:hAnsi="Century Gothic"/>
+                <w:color w:val="000000" w:themeColor="text1"/>
+                <w:sz w:val="20"/>
+                <w:szCs w:val="20"/>
+              </w:rPr>
+            </w:pPr>
+            <w:r>
+              <w:rPr>
+                <w:rFonts w:ascii="Century Gothic" w:hAnsi="Century Gothic"/>
+                <w:color w:val="000000" w:themeColor="text1"/>
+                <w:sz w:val="20"/>
+                <w:szCs w:val="20"/>
+              </w:rPr>
+              <w:t>Inserito [INMOD</w:t>
+            </w:r>
+            <w:r>
+              <w:rPr>
+                <w:rFonts w:ascii="Century Gothic" w:hAnsi="Century Gothic"/>
+                <w:color w:val="000000" w:themeColor="text1"/>
+                <w:sz w:val="20"/>
+                <w:szCs w:val="20"/>
+              </w:rPr>
+              <w:t>M</w:t>
+            </w:r>
+            <w:r>
+              <w:rPr>
+                <w:rFonts w:ascii="Century Gothic" w:hAnsi="Century Gothic"/>
+                <w:color w:val="000000" w:themeColor="text1"/>
+                <w:sz w:val="20"/>
+                <w:szCs w:val="20"/>
+              </w:rPr>
+              <w:t>]</w:t>
+            </w:r>
+          </w:p>
+        </w:tc>
+        <w:tc>
+          <w:tcPr>
+            <w:tcW w:w="7648" w:type="dxa"/>
+          </w:tcPr>
+          <w:p>
+            <w:pPr>
+              <w:rPr>
+                <w:rFonts w:ascii="Century Gothic" w:hAnsi="Century Gothic"/>
+                <w:sz w:val="20"/>
+                <w:szCs w:val="20"/>
+              </w:rPr>
+            </w:pPr>
+          </w:p>
+          <w:p>
+            <w:pPr>
+              <w:pStyle w:val="Paragrafoelenco"/>
+              <w:numPr>
+                <w:ilvl w:val="0"/>
+                <w:numId w:val="32"/>
+              </w:numPr>
+              <w:rPr>
+                <w:rFonts w:ascii="Century Gothic" w:hAnsi="Century Gothic"/>
+                <w:sz w:val="20"/>
+                <w:szCs w:val="20"/>
+              </w:rPr>
+            </w:pPr>
+            <w:r>
+              <w:rPr>
+                <w:rFonts w:ascii="Century Gothic" w:hAnsi="Century Gothic"/>
+                <w:sz w:val="20"/>
+                <w:szCs w:val="20"/>
+              </w:rPr>
+              <w:t>File inserito [</w:t>
+            </w:r>
+            <w:proofErr w:type="spellStart"/>
+            <w:r>
+              <w:rPr>
+                <w:rFonts w:ascii="Century Gothic" w:hAnsi="Century Gothic"/>
+                <w:sz w:val="20"/>
+                <w:szCs w:val="20"/>
+              </w:rPr>
+              <w:t>ifFormatoFORMOD</w:t>
+            </w:r>
+            <w:r>
+              <w:rPr>
+                <w:rFonts w:ascii="Century Gothic" w:hAnsi="Century Gothic"/>
+                <w:sz w:val="20"/>
+                <w:szCs w:val="20"/>
+              </w:rPr>
+              <w:t>M</w:t>
+            </w:r>
+            <w:r>
+              <w:rPr>
+                <w:rFonts w:ascii="Century Gothic" w:hAnsi="Century Gothic"/>
+                <w:sz w:val="20"/>
+                <w:szCs w:val="20"/>
+              </w:rPr>
+              <w:t>OK</w:t>
+            </w:r>
+            <w:proofErr w:type="spellEnd"/>
+            <w:r>
+              <w:rPr>
+                <w:rFonts w:ascii="Century Gothic" w:hAnsi="Century Gothic"/>
+                <w:sz w:val="20"/>
+                <w:szCs w:val="20"/>
+              </w:rPr>
+              <w:t>][</w:t>
+            </w:r>
+            <w:proofErr w:type="spellStart"/>
+            <w:r>
+              <w:rPr>
+                <w:rFonts w:ascii="Century Gothic" w:hAnsi="Century Gothic"/>
+                <w:sz w:val="20"/>
+                <w:szCs w:val="20"/>
+              </w:rPr>
+              <w:t>propertyInseritoINMOD</w:t>
+            </w:r>
+            <w:r>
+              <w:rPr>
+                <w:rFonts w:ascii="Century Gothic" w:hAnsi="Century Gothic"/>
+                <w:sz w:val="20"/>
+                <w:szCs w:val="20"/>
+              </w:rPr>
+              <w:t>M</w:t>
+            </w:r>
+            <w:r>
+              <w:rPr>
+                <w:rFonts w:ascii="Century Gothic" w:hAnsi="Century Gothic"/>
+                <w:sz w:val="20"/>
+                <w:szCs w:val="20"/>
+              </w:rPr>
+              <w:t>OK</w:t>
+            </w:r>
+            <w:proofErr w:type="spellEnd"/>
+            <w:r>
+              <w:rPr>
+                <w:rFonts w:ascii="Century Gothic" w:hAnsi="Century Gothic"/>
+                <w:sz w:val="20"/>
+                <w:szCs w:val="20"/>
+              </w:rPr>
+              <w:t>]</w:t>
+            </w:r>
+          </w:p>
+          <w:p>
+            <w:pPr>
+              <w:pStyle w:val="Paragrafoelenco"/>
+              <w:numPr>
+                <w:ilvl w:val="0"/>
+                <w:numId w:val="32"/>
+              </w:numPr>
+              <w:rPr>
+                <w:rFonts w:ascii="Century Gothic" w:hAnsi="Century Gothic"/>
+                <w:sz w:val="20"/>
+                <w:szCs w:val="20"/>
+              </w:rPr>
+            </w:pPr>
+            <w:r>
+              <w:rPr>
+                <w:rFonts w:ascii="Century Gothic" w:hAnsi="Century Gothic"/>
+                <w:sz w:val="20"/>
+                <w:szCs w:val="20"/>
+              </w:rPr>
+              <w:t>File non inserito[</w:t>
+            </w:r>
+            <w:proofErr w:type="spellStart"/>
+            <w:r>
+              <w:rPr>
+                <w:rFonts w:ascii="Century Gothic" w:hAnsi="Century Gothic"/>
+                <w:sz w:val="20"/>
+                <w:szCs w:val="20"/>
+              </w:rPr>
+              <w:t>ifFormatoFORMOD</w:t>
+            </w:r>
+            <w:r>
+              <w:rPr>
+                <w:rFonts w:ascii="Century Gothic" w:hAnsi="Century Gothic"/>
+                <w:sz w:val="20"/>
+                <w:szCs w:val="20"/>
+              </w:rPr>
+              <w:t>M</w:t>
+            </w:r>
+            <w:r>
+              <w:rPr>
+                <w:rFonts w:ascii="Century Gothic" w:hAnsi="Century Gothic"/>
+                <w:sz w:val="20"/>
+                <w:szCs w:val="20"/>
+              </w:rPr>
+              <w:t>OK</w:t>
+            </w:r>
+            <w:proofErr w:type="spellEnd"/>
+            <w:r>
+              <w:rPr>
+                <w:rFonts w:ascii="Century Gothic" w:hAnsi="Century Gothic"/>
+                <w:sz w:val="20"/>
+                <w:szCs w:val="20"/>
+              </w:rPr>
+              <w:t>][</w:t>
+            </w:r>
+            <w:proofErr w:type="spellStart"/>
+            <w:r>
+              <w:rPr>
+                <w:rFonts w:ascii="Century Gothic" w:hAnsi="Century Gothic"/>
+                <w:sz w:val="20"/>
+                <w:szCs w:val="20"/>
+              </w:rPr>
+              <w:t>error</w:t>
+            </w:r>
+            <w:proofErr w:type="spellEnd"/>
+            <w:r>
+              <w:rPr>
+                <w:rFonts w:ascii="Century Gothic" w:hAnsi="Century Gothic"/>
+                <w:sz w:val="20"/>
+                <w:szCs w:val="20"/>
+              </w:rPr>
+              <w:t>]</w:t>
+            </w:r>
+          </w:p>
+        </w:tc>
+      </w:tr>
+    </w:tbl>
     <w:p/>
+    <w:tbl>
+      <w:tblPr>
+        <w:tblStyle w:val="Grigliatabella"/>
+        <w:tblW w:w="0" w:type="auto"/>
+        <w:tblLook w:val="04A0" w:firstRow="1" w:lastRow="0" w:firstColumn="1" w:lastColumn="0" w:noHBand="0" w:noVBand="1"/>
+      </w:tblPr>
+      <w:tblGrid>
+        <w:gridCol w:w="1980"/>
+        <w:gridCol w:w="7648"/>
+      </w:tblGrid>
+      <w:tr>
+        <w:trPr>
+          <w:trHeight w:val="594"/>
+        </w:trPr>
+        <w:tc>
+          <w:tcPr>
+            <w:tcW w:w="9628" w:type="dxa"/>
+            <w:gridSpan w:val="2"/>
+            <w:shd w:val="clear" w:color="auto" w:fill="0070C0"/>
+          </w:tcPr>
+          <w:p>
+            <w:pPr>
+              <w:jc w:val="center"/>
+              <w:rPr>
+                <w:rFonts w:ascii="Century Gothic" w:hAnsi="Century Gothic"/>
+                <w:b/>
+                <w:bCs/>
+                <w:color w:val="FFFFFF" w:themeColor="background1"/>
+                <w:sz w:val="24"/>
+                <w:szCs w:val="24"/>
+              </w:rPr>
+            </w:pPr>
+            <w:r>
+              <w:rPr>
+                <w:rFonts w:ascii="Century Gothic" w:hAnsi="Century Gothic"/>
+                <w:b/>
+                <w:bCs/>
+                <w:color w:val="FFFFFF" w:themeColor="background1"/>
+                <w:sz w:val="24"/>
+                <w:szCs w:val="24"/>
+              </w:rPr>
+              <w:t>Parametro:</w:t>
+            </w:r>
+            <w:r>
+              <w:rPr>
+                <w:rFonts w:ascii="Century Gothic" w:hAnsi="Century Gothic"/>
+                <w:b/>
+                <w:bCs/>
+                <w:color w:val="FFFFFF" w:themeColor="background1"/>
+                <w:sz w:val="24"/>
+                <w:szCs w:val="24"/>
+              </w:rPr>
+              <w:t xml:space="preserve"> Taglia</w:t>
+            </w:r>
+          </w:p>
+        </w:tc>
+      </w:tr>
+      <w:tr>
+        <w:trPr>
+          <w:trHeight w:val="1122"/>
+        </w:trPr>
+        <w:tc>
+          <w:tcPr>
+            <w:tcW w:w="1980" w:type="dxa"/>
+          </w:tcPr>
+          <w:p>
+            <w:pPr>
+              <w:rPr>
+                <w:rFonts w:ascii="Century Gothic" w:hAnsi="Century Gothic"/>
+                <w:color w:val="000000" w:themeColor="text1"/>
+                <w:sz w:val="20"/>
+                <w:szCs w:val="20"/>
+              </w:rPr>
+            </w:pPr>
+          </w:p>
+          <w:p>
+            <w:pPr>
+              <w:rPr>
+                <w:rFonts w:ascii="Century Gothic" w:hAnsi="Century Gothic"/>
+                <w:color w:val="000000" w:themeColor="text1"/>
+                <w:sz w:val="20"/>
+                <w:szCs w:val="20"/>
+              </w:rPr>
+            </w:pPr>
+            <w:r>
+              <w:rPr>
+                <w:rFonts w:ascii="Century Gothic" w:hAnsi="Century Gothic"/>
+                <w:color w:val="000000" w:themeColor="text1"/>
+                <w:sz w:val="20"/>
+                <w:szCs w:val="20"/>
+              </w:rPr>
+              <w:t>Lunghezza [LU</w:t>
+            </w:r>
+            <w:r>
+              <w:rPr>
+                <w:rFonts w:ascii="Century Gothic" w:hAnsi="Century Gothic"/>
+                <w:color w:val="000000" w:themeColor="text1"/>
+                <w:sz w:val="20"/>
+                <w:szCs w:val="20"/>
+              </w:rPr>
+              <w:t>TAG</w:t>
+            </w:r>
+            <w:r>
+              <w:rPr>
+                <w:rFonts w:ascii="Century Gothic" w:hAnsi="Century Gothic"/>
+                <w:color w:val="000000" w:themeColor="text1"/>
+                <w:sz w:val="20"/>
+                <w:szCs w:val="20"/>
+              </w:rPr>
+              <w:t>]</w:t>
+            </w:r>
+          </w:p>
+        </w:tc>
+        <w:tc>
+          <w:tcPr>
+            <w:tcW w:w="7648" w:type="dxa"/>
+          </w:tcPr>
+          <w:p>
+            <w:pPr>
+              <w:rPr>
+                <w:rFonts w:ascii="Century Gothic" w:hAnsi="Century Gothic"/>
+                <w:sz w:val="20"/>
+                <w:szCs w:val="20"/>
+              </w:rPr>
+            </w:pPr>
+          </w:p>
+          <w:p>
+            <w:pPr>
+              <w:pStyle w:val="Paragrafoelenco"/>
+              <w:numPr>
+                <w:ilvl w:val="0"/>
+                <w:numId w:val="33"/>
+              </w:numPr>
+              <w:rPr>
+                <w:rFonts w:ascii="Century Gothic" w:hAnsi="Century Gothic"/>
+                <w:sz w:val="20"/>
+                <w:szCs w:val="20"/>
+              </w:rPr>
+            </w:pPr>
+            <w:r>
+              <w:rPr>
+                <w:rFonts w:ascii="Century Gothic" w:hAnsi="Century Gothic"/>
+                <w:sz w:val="20"/>
+                <w:szCs w:val="20"/>
+              </w:rPr>
+              <w:t>=</w:t>
+            </w:r>
+            <w:r>
+              <w:rPr>
+                <w:rFonts w:ascii="Century Gothic" w:hAnsi="Century Gothic"/>
+                <w:sz w:val="20"/>
+                <w:szCs w:val="20"/>
+              </w:rPr>
+              <w:t>2</w:t>
+            </w:r>
+            <w:r>
+              <w:rPr>
+                <w:rFonts w:ascii="Century Gothic" w:hAnsi="Century Gothic"/>
+                <w:sz w:val="20"/>
+                <w:szCs w:val="20"/>
+              </w:rPr>
+              <w:t xml:space="preserve"> [</w:t>
+            </w:r>
+            <w:proofErr w:type="spellStart"/>
+            <w:r>
+              <w:rPr>
+                <w:rFonts w:ascii="Century Gothic" w:hAnsi="Century Gothic"/>
+                <w:sz w:val="20"/>
+                <w:szCs w:val="20"/>
+              </w:rPr>
+              <w:t>propertyLunghezzaLU</w:t>
+            </w:r>
+            <w:r>
+              <w:rPr>
+                <w:rFonts w:ascii="Century Gothic" w:hAnsi="Century Gothic"/>
+                <w:sz w:val="20"/>
+                <w:szCs w:val="20"/>
+              </w:rPr>
+              <w:t>TAG</w:t>
+            </w:r>
+            <w:r>
+              <w:rPr>
+                <w:rFonts w:ascii="Century Gothic" w:hAnsi="Century Gothic"/>
+                <w:sz w:val="20"/>
+                <w:szCs w:val="20"/>
+              </w:rPr>
+              <w:t>OK</w:t>
+            </w:r>
+            <w:proofErr w:type="spellEnd"/>
+            <w:r>
+              <w:rPr>
+                <w:rFonts w:ascii="Century Gothic" w:hAnsi="Century Gothic"/>
+                <w:sz w:val="20"/>
+                <w:szCs w:val="20"/>
+              </w:rPr>
+              <w:t>]</w:t>
+            </w:r>
+          </w:p>
+          <w:p>
+            <w:pPr>
+              <w:pStyle w:val="Paragrafoelenco"/>
+              <w:numPr>
+                <w:ilvl w:val="0"/>
+                <w:numId w:val="33"/>
+              </w:numPr>
+              <w:rPr>
+                <w:rFonts w:ascii="Century Gothic" w:hAnsi="Century Gothic"/>
+                <w:sz w:val="20"/>
+                <w:szCs w:val="20"/>
+              </w:rPr>
+            </w:pPr>
+            <w:r>
+              <w:rPr>
+                <w:rFonts w:ascii="Century Gothic" w:hAnsi="Century Gothic"/>
+                <w:sz w:val="20"/>
+                <w:szCs w:val="20"/>
+              </w:rPr>
+              <w:t>&lt;</w:t>
+            </w:r>
+            <w:r>
+              <w:rPr>
+                <w:rFonts w:ascii="Century Gothic" w:hAnsi="Century Gothic"/>
+                <w:sz w:val="20"/>
+                <w:szCs w:val="20"/>
+              </w:rPr>
+              <w:t>2</w:t>
+            </w:r>
+            <w:r>
+              <w:rPr>
+                <w:rFonts w:ascii="Century Gothic" w:hAnsi="Century Gothic"/>
+                <w:sz w:val="20"/>
+                <w:szCs w:val="20"/>
+              </w:rPr>
+              <w:t xml:space="preserve"> and &gt;</w:t>
+            </w:r>
+            <w:r>
+              <w:rPr>
+                <w:rFonts w:ascii="Century Gothic" w:hAnsi="Century Gothic"/>
+                <w:sz w:val="20"/>
+                <w:szCs w:val="20"/>
+              </w:rPr>
+              <w:t>2</w:t>
+            </w:r>
+            <w:r>
+              <w:rPr>
+                <w:rFonts w:ascii="Century Gothic" w:hAnsi="Century Gothic"/>
+                <w:sz w:val="20"/>
+                <w:szCs w:val="20"/>
+              </w:rPr>
+              <w:t xml:space="preserve"> [</w:t>
+            </w:r>
+            <w:proofErr w:type="spellStart"/>
+            <w:r>
+              <w:rPr>
+                <w:rFonts w:ascii="Century Gothic" w:hAnsi="Century Gothic"/>
+                <w:sz w:val="20"/>
+                <w:szCs w:val="20"/>
+              </w:rPr>
+              <w:t>error</w:t>
+            </w:r>
+            <w:proofErr w:type="spellEnd"/>
+            <w:r>
+              <w:rPr>
+                <w:rFonts w:ascii="Century Gothic" w:hAnsi="Century Gothic"/>
+                <w:sz w:val="20"/>
+                <w:szCs w:val="20"/>
+              </w:rPr>
+              <w:t>]</w:t>
+            </w:r>
+          </w:p>
+          <w:p>
+            <w:pPr>
+              <w:rPr>
+                <w:rFonts w:ascii="Century Gothic" w:hAnsi="Century Gothic"/>
+                <w:sz w:val="20"/>
+                <w:szCs w:val="20"/>
+              </w:rPr>
+            </w:pPr>
+          </w:p>
+        </w:tc>
+      </w:tr>
+      <w:tr>
+        <w:trPr>
+          <w:trHeight w:val="1266"/>
+        </w:trPr>
+        <w:tc>
+          <w:tcPr>
+            <w:tcW w:w="1980" w:type="dxa"/>
+          </w:tcPr>
+          <w:p>
+            <w:pPr>
+              <w:jc w:val="center"/>
+              <w:rPr>
+                <w:rFonts w:ascii="Century Gothic" w:hAnsi="Century Gothic"/>
+                <w:color w:val="000000" w:themeColor="text1"/>
+                <w:sz w:val="20"/>
+                <w:szCs w:val="20"/>
+              </w:rPr>
+            </w:pPr>
+          </w:p>
+          <w:p>
+            <w:pPr>
+              <w:rPr>
+                <w:rFonts w:ascii="Century Gothic" w:hAnsi="Century Gothic"/>
+                <w:color w:val="000000" w:themeColor="text1"/>
+                <w:sz w:val="20"/>
+                <w:szCs w:val="20"/>
+              </w:rPr>
+            </w:pPr>
+            <w:r>
+              <w:rPr>
+                <w:rFonts w:ascii="Century Gothic" w:hAnsi="Century Gothic"/>
+                <w:color w:val="000000" w:themeColor="text1"/>
+                <w:sz w:val="20"/>
+                <w:szCs w:val="20"/>
+              </w:rPr>
+              <w:t>Correttezza</w:t>
+            </w:r>
+            <w:r>
+              <w:rPr>
+                <w:rFonts w:ascii="Century Gothic" w:hAnsi="Century Gothic"/>
+                <w:color w:val="000000" w:themeColor="text1"/>
+                <w:sz w:val="20"/>
+                <w:szCs w:val="20"/>
+              </w:rPr>
+              <w:t xml:space="preserve"> </w:t>
+            </w:r>
+          </w:p>
+          <w:p>
+            <w:pPr>
+              <w:rPr>
+                <w:rFonts w:ascii="Century Gothic" w:hAnsi="Century Gothic"/>
+                <w:color w:val="000000" w:themeColor="text1"/>
+                <w:sz w:val="20"/>
+                <w:szCs w:val="20"/>
+              </w:rPr>
+            </w:pPr>
+            <w:r>
+              <w:rPr>
+                <w:rFonts w:ascii="Century Gothic" w:hAnsi="Century Gothic"/>
+                <w:color w:val="000000" w:themeColor="text1"/>
+                <w:sz w:val="20"/>
+                <w:szCs w:val="20"/>
+              </w:rPr>
+              <w:t>[</w:t>
+            </w:r>
+            <w:proofErr w:type="spellStart"/>
+            <w:r>
+              <w:rPr>
+                <w:rFonts w:ascii="Century Gothic" w:hAnsi="Century Gothic"/>
+                <w:color w:val="000000" w:themeColor="text1"/>
+                <w:sz w:val="20"/>
+                <w:szCs w:val="20"/>
+              </w:rPr>
+              <w:t>DBNotPresent</w:t>
+            </w:r>
+            <w:proofErr w:type="spellEnd"/>
+            <w:r>
+              <w:rPr>
+                <w:rFonts w:ascii="Century Gothic" w:hAnsi="Century Gothic"/>
+                <w:color w:val="000000" w:themeColor="text1"/>
+                <w:sz w:val="20"/>
+                <w:szCs w:val="20"/>
+              </w:rPr>
+              <w:t>]</w:t>
+            </w:r>
+          </w:p>
+        </w:tc>
+        <w:tc>
+          <w:tcPr>
+            <w:tcW w:w="7648" w:type="dxa"/>
+          </w:tcPr>
+          <w:p>
+            <w:pPr>
+              <w:rPr>
+                <w:rFonts w:ascii="Century Gothic" w:hAnsi="Century Gothic"/>
+                <w:sz w:val="20"/>
+                <w:szCs w:val="20"/>
+              </w:rPr>
+            </w:pPr>
+          </w:p>
+          <w:p>
+            <w:pPr>
+              <w:pStyle w:val="Paragrafoelenco"/>
+              <w:numPr>
+                <w:ilvl w:val="0"/>
+                <w:numId w:val="34"/>
+              </w:numPr>
+              <w:rPr>
+                <w:rFonts w:ascii="Century Gothic" w:hAnsi="Century Gothic"/>
+                <w:sz w:val="20"/>
+                <w:szCs w:val="20"/>
+              </w:rPr>
+            </w:pPr>
+            <w:r>
+              <w:rPr>
+                <w:rFonts w:ascii="Century Gothic" w:hAnsi="Century Gothic"/>
+                <w:sz w:val="20"/>
+                <w:szCs w:val="20"/>
+              </w:rPr>
+              <w:t>La taglia è presente nel DB e può essere selezionata [</w:t>
+            </w:r>
+            <w:proofErr w:type="spellStart"/>
+            <w:r>
+              <w:rPr>
+                <w:rFonts w:ascii="Century Gothic" w:hAnsi="Century Gothic"/>
+                <w:sz w:val="20"/>
+                <w:szCs w:val="20"/>
+              </w:rPr>
+              <w:t>ifLunghezzaLUTAGOK</w:t>
+            </w:r>
+            <w:proofErr w:type="spellEnd"/>
+            <w:r>
+              <w:rPr>
+                <w:rFonts w:ascii="Century Gothic" w:hAnsi="Century Gothic"/>
+                <w:sz w:val="20"/>
+                <w:szCs w:val="20"/>
+              </w:rPr>
+              <w:t>][</w:t>
+            </w:r>
+            <w:proofErr w:type="spellStart"/>
+            <w:r>
+              <w:rPr>
+                <w:rFonts w:ascii="Century Gothic" w:hAnsi="Century Gothic"/>
+                <w:sz w:val="20"/>
+                <w:szCs w:val="20"/>
+              </w:rPr>
+              <w:t>propertyCorrettezzaDBNotPresentOK</w:t>
+            </w:r>
+            <w:proofErr w:type="spellEnd"/>
+            <w:r>
+              <w:rPr>
+                <w:rFonts w:ascii="Century Gothic" w:hAnsi="Century Gothic"/>
+                <w:sz w:val="20"/>
+                <w:szCs w:val="20"/>
+              </w:rPr>
+              <w:t>]</w:t>
+            </w:r>
+          </w:p>
+          <w:p>
+            <w:pPr>
+              <w:pStyle w:val="Paragrafoelenco"/>
+              <w:numPr>
+                <w:ilvl w:val="0"/>
+                <w:numId w:val="34"/>
+              </w:numPr>
+              <w:rPr>
+                <w:rFonts w:ascii="Century Gothic" w:hAnsi="Century Gothic"/>
+                <w:sz w:val="20"/>
+                <w:szCs w:val="20"/>
+              </w:rPr>
+            </w:pPr>
+            <w:r>
+              <w:rPr>
+                <w:rFonts w:ascii="Century Gothic" w:hAnsi="Century Gothic"/>
+                <w:sz w:val="20"/>
+                <w:szCs w:val="20"/>
+              </w:rPr>
+              <w:t>La taglia non è presente nel DB e non può essere selezionata[</w:t>
+            </w:r>
+            <w:proofErr w:type="spellStart"/>
+            <w:r>
+              <w:rPr>
+                <w:rFonts w:ascii="Century Gothic" w:hAnsi="Century Gothic"/>
+                <w:sz w:val="20"/>
+                <w:szCs w:val="20"/>
+              </w:rPr>
+              <w:t>ifLunghezzaLUTAGOK</w:t>
+            </w:r>
+            <w:proofErr w:type="spellEnd"/>
+            <w:r>
+              <w:rPr>
+                <w:rFonts w:ascii="Century Gothic" w:hAnsi="Century Gothic"/>
+                <w:sz w:val="20"/>
+                <w:szCs w:val="20"/>
+              </w:rPr>
+              <w:t>][</w:t>
+            </w:r>
+            <w:proofErr w:type="spellStart"/>
+            <w:r>
+              <w:rPr>
+                <w:rFonts w:ascii="Century Gothic" w:hAnsi="Century Gothic"/>
+                <w:sz w:val="20"/>
+                <w:szCs w:val="20"/>
+              </w:rPr>
+              <w:t>error</w:t>
+            </w:r>
+            <w:proofErr w:type="spellEnd"/>
+            <w:r>
+              <w:rPr>
+                <w:rFonts w:ascii="Century Gothic" w:hAnsi="Century Gothic"/>
+                <w:sz w:val="20"/>
+                <w:szCs w:val="20"/>
+              </w:rPr>
+              <w:t>]</w:t>
+            </w:r>
+          </w:p>
+        </w:tc>
+      </w:tr>
+    </w:tbl>
+    <w:p/>
+    <w:tbl>
+      <w:tblPr>
+        <w:tblStyle w:val="Grigliatabella"/>
+        <w:tblW w:w="0" w:type="auto"/>
+        <w:tblLook w:val="04A0" w:firstRow="1" w:lastRow="0" w:firstColumn="1" w:lastColumn="0" w:noHBand="0" w:noVBand="1"/>
+      </w:tblPr>
+      <w:tblGrid>
+        <w:gridCol w:w="1980"/>
+        <w:gridCol w:w="7648"/>
+      </w:tblGrid>
+      <w:tr>
+        <w:trPr>
+          <w:trHeight w:val="967"/>
+        </w:trPr>
+        <w:tc>
+          <w:tcPr>
+            <w:tcW w:w="9628" w:type="dxa"/>
+            <w:gridSpan w:val="2"/>
+            <w:shd w:val="clear" w:color="auto" w:fill="0070C0"/>
+          </w:tcPr>
+          <w:p>
+            <w:pPr>
+              <w:jc w:val="center"/>
+              <w:rPr>
+                <w:rFonts w:ascii="Century Gothic" w:hAnsi="Century Gothic"/>
+                <w:b/>
+                <w:bCs/>
+                <w:color w:val="FFFFFF" w:themeColor="background1"/>
+                <w:sz w:val="24"/>
+                <w:szCs w:val="24"/>
+              </w:rPr>
+            </w:pPr>
+            <w:r>
+              <w:rPr>
+                <w:rFonts w:ascii="Century Gothic" w:hAnsi="Century Gothic"/>
+                <w:b/>
+                <w:bCs/>
+                <w:color w:val="FFFFFF" w:themeColor="background1"/>
+                <w:sz w:val="24"/>
+                <w:szCs w:val="24"/>
+              </w:rPr>
+              <w:t>Parametro: Marca</w:t>
+            </w:r>
+          </w:p>
+          <w:p>
+            <w:pPr>
+              <w:jc w:val="center"/>
+              <w:rPr>
+                <w:rFonts w:ascii="Century Gothic" w:hAnsi="Century Gothic"/>
+                <w:b/>
+                <w:bCs/>
+                <w:color w:val="FFFFFF" w:themeColor="background1"/>
+                <w:sz w:val="24"/>
+                <w:szCs w:val="24"/>
+              </w:rPr>
+            </w:pPr>
+          </w:p>
+          <w:p>
+            <w:pPr>
+              <w:jc w:val="center"/>
+              <w:rPr>
+                <w:rFonts w:ascii="Century Gothic" w:hAnsi="Century Gothic"/>
+                <w:b/>
+                <w:bCs/>
+                <w:color w:val="FFFFFF" w:themeColor="background1"/>
+                <w:sz w:val="24"/>
+                <w:szCs w:val="24"/>
+              </w:rPr>
+            </w:pPr>
+            <w:r>
+              <w:rPr>
+                <w:rFonts w:ascii="Century Gothic" w:hAnsi="Century Gothic"/>
+                <w:b/>
+                <w:bCs/>
+                <w:color w:val="FFFFFF" w:themeColor="background1"/>
+                <w:sz w:val="24"/>
+                <w:szCs w:val="24"/>
+              </w:rPr>
+              <w:t>Formato: [A-Za-z.]</w:t>
+            </w:r>
+          </w:p>
+        </w:tc>
+      </w:tr>
+      <w:tr>
+        <w:trPr>
+          <w:trHeight w:val="1122"/>
+        </w:trPr>
+        <w:tc>
+          <w:tcPr>
+            <w:tcW w:w="1980" w:type="dxa"/>
+          </w:tcPr>
+          <w:p>
+            <w:pPr>
+              <w:rPr>
+                <w:rFonts w:ascii="Century Gothic" w:hAnsi="Century Gothic"/>
+                <w:color w:val="000000" w:themeColor="text1"/>
+                <w:sz w:val="20"/>
+                <w:szCs w:val="20"/>
+              </w:rPr>
+            </w:pPr>
+          </w:p>
+          <w:p>
+            <w:pPr>
+              <w:rPr>
+                <w:rFonts w:ascii="Century Gothic" w:hAnsi="Century Gothic"/>
+                <w:color w:val="000000" w:themeColor="text1"/>
+                <w:sz w:val="20"/>
+                <w:szCs w:val="20"/>
+              </w:rPr>
+            </w:pPr>
+            <w:r>
+              <w:rPr>
+                <w:rFonts w:ascii="Century Gothic" w:hAnsi="Century Gothic"/>
+                <w:color w:val="000000" w:themeColor="text1"/>
+                <w:sz w:val="20"/>
+                <w:szCs w:val="20"/>
+              </w:rPr>
+              <w:t>Formato</w:t>
+            </w:r>
+            <w:r>
+              <w:rPr>
+                <w:rFonts w:ascii="Century Gothic" w:hAnsi="Century Gothic"/>
+                <w:color w:val="000000" w:themeColor="text1"/>
+                <w:sz w:val="20"/>
+                <w:szCs w:val="20"/>
+              </w:rPr>
+              <w:t xml:space="preserve"> [</w:t>
+            </w:r>
+            <w:r>
+              <w:rPr>
+                <w:rFonts w:ascii="Century Gothic" w:hAnsi="Century Gothic"/>
+                <w:color w:val="000000" w:themeColor="text1"/>
+                <w:sz w:val="20"/>
+                <w:szCs w:val="20"/>
+              </w:rPr>
+              <w:t>FORMAR</w:t>
+            </w:r>
+            <w:r>
+              <w:rPr>
+                <w:rFonts w:ascii="Century Gothic" w:hAnsi="Century Gothic"/>
+                <w:color w:val="000000" w:themeColor="text1"/>
+                <w:sz w:val="20"/>
+                <w:szCs w:val="20"/>
+              </w:rPr>
+              <w:t>M</w:t>
+            </w:r>
+            <w:r>
+              <w:rPr>
+                <w:rFonts w:ascii="Century Gothic" w:hAnsi="Century Gothic"/>
+                <w:color w:val="000000" w:themeColor="text1"/>
+                <w:sz w:val="20"/>
+                <w:szCs w:val="20"/>
+              </w:rPr>
+              <w:t>]</w:t>
+            </w:r>
+          </w:p>
+        </w:tc>
+        <w:tc>
+          <w:tcPr>
+            <w:tcW w:w="7648" w:type="dxa"/>
+          </w:tcPr>
+          <w:p>
+            <w:pPr>
+              <w:rPr>
+                <w:rFonts w:ascii="Century Gothic" w:hAnsi="Century Gothic"/>
+                <w:sz w:val="20"/>
+                <w:szCs w:val="20"/>
+              </w:rPr>
+            </w:pPr>
+          </w:p>
+          <w:p>
+            <w:pPr>
+              <w:pStyle w:val="Paragrafoelenco"/>
+              <w:numPr>
+                <w:ilvl w:val="0"/>
+                <w:numId w:val="35"/>
+              </w:numPr>
+              <w:rPr>
+                <w:rFonts w:ascii="Century Gothic" w:hAnsi="Century Gothic"/>
+                <w:sz w:val="20"/>
+                <w:szCs w:val="20"/>
+              </w:rPr>
+            </w:pPr>
+            <w:r>
+              <w:rPr>
+                <w:rFonts w:ascii="Century Gothic" w:hAnsi="Century Gothic"/>
+                <w:sz w:val="20"/>
+                <w:szCs w:val="20"/>
+              </w:rPr>
+              <w:t>rispetta il formato [</w:t>
+            </w:r>
+            <w:proofErr w:type="spellStart"/>
+            <w:r>
+              <w:rPr>
+                <w:rFonts w:ascii="Century Gothic" w:hAnsi="Century Gothic"/>
+                <w:sz w:val="20"/>
+                <w:szCs w:val="20"/>
+              </w:rPr>
+              <w:t>propertyFormatoFORMAR</w:t>
+            </w:r>
+            <w:r>
+              <w:rPr>
+                <w:rFonts w:ascii="Century Gothic" w:hAnsi="Century Gothic"/>
+                <w:sz w:val="20"/>
+                <w:szCs w:val="20"/>
+              </w:rPr>
+              <w:t>M</w:t>
+            </w:r>
+            <w:r>
+              <w:rPr>
+                <w:rFonts w:ascii="Century Gothic" w:hAnsi="Century Gothic"/>
+                <w:sz w:val="20"/>
+                <w:szCs w:val="20"/>
+              </w:rPr>
+              <w:t>OK</w:t>
+            </w:r>
+            <w:proofErr w:type="spellEnd"/>
+            <w:r>
+              <w:rPr>
+                <w:rFonts w:ascii="Century Gothic" w:hAnsi="Century Gothic"/>
+                <w:sz w:val="20"/>
+                <w:szCs w:val="20"/>
+              </w:rPr>
+              <w:t>, rispetta il formato [A-Za-z.]]</w:t>
+            </w:r>
+          </w:p>
+          <w:p>
+            <w:pPr>
+              <w:pStyle w:val="Paragrafoelenco"/>
+              <w:numPr>
+                <w:ilvl w:val="0"/>
+                <w:numId w:val="35"/>
+              </w:numPr>
+              <w:rPr>
+                <w:rFonts w:ascii="Century Gothic" w:hAnsi="Century Gothic"/>
+                <w:sz w:val="20"/>
+                <w:szCs w:val="20"/>
+              </w:rPr>
+            </w:pPr>
+            <w:r>
+              <w:rPr>
+                <w:rFonts w:ascii="Century Gothic" w:hAnsi="Century Gothic"/>
+                <w:sz w:val="20"/>
+                <w:szCs w:val="20"/>
+              </w:rPr>
+              <w:t>non rispetta il formato [</w:t>
+            </w:r>
+            <w:proofErr w:type="spellStart"/>
+            <w:r>
+              <w:rPr>
+                <w:rFonts w:ascii="Century Gothic" w:hAnsi="Century Gothic"/>
+                <w:sz w:val="20"/>
+                <w:szCs w:val="20"/>
+              </w:rPr>
+              <w:t>error</w:t>
+            </w:r>
+            <w:proofErr w:type="spellEnd"/>
+            <w:r>
+              <w:rPr>
+                <w:rFonts w:ascii="Century Gothic" w:hAnsi="Century Gothic"/>
+                <w:sz w:val="20"/>
+                <w:szCs w:val="20"/>
+              </w:rPr>
+              <w:t>]</w:t>
+            </w:r>
+          </w:p>
+        </w:tc>
+      </w:tr>
+      <w:tr>
+        <w:trPr>
+          <w:trHeight w:val="1122"/>
+        </w:trPr>
+        <w:tc>
+          <w:tcPr>
+            <w:tcW w:w="1980" w:type="dxa"/>
+          </w:tcPr>
+          <w:p>
+            <w:pPr>
+              <w:rPr>
+                <w:rFonts w:ascii="Century Gothic" w:hAnsi="Century Gothic"/>
+                <w:color w:val="000000" w:themeColor="text1"/>
+                <w:sz w:val="20"/>
+                <w:szCs w:val="20"/>
+              </w:rPr>
+            </w:pPr>
+          </w:p>
+          <w:p>
+            <w:pPr>
+              <w:rPr>
+                <w:rFonts w:ascii="Century Gothic" w:hAnsi="Century Gothic"/>
+                <w:color w:val="000000" w:themeColor="text1"/>
+                <w:sz w:val="20"/>
+                <w:szCs w:val="20"/>
+              </w:rPr>
+            </w:pPr>
+            <w:r>
+              <w:rPr>
+                <w:rFonts w:ascii="Century Gothic" w:hAnsi="Century Gothic"/>
+                <w:color w:val="000000" w:themeColor="text1"/>
+                <w:sz w:val="20"/>
+                <w:szCs w:val="20"/>
+              </w:rPr>
+              <w:t>Inserito [INMAR</w:t>
+            </w:r>
+            <w:r>
+              <w:rPr>
+                <w:rFonts w:ascii="Century Gothic" w:hAnsi="Century Gothic"/>
+                <w:color w:val="000000" w:themeColor="text1"/>
+                <w:sz w:val="20"/>
+                <w:szCs w:val="20"/>
+              </w:rPr>
+              <w:t>M</w:t>
+            </w:r>
+            <w:r>
+              <w:rPr>
+                <w:rFonts w:ascii="Century Gothic" w:hAnsi="Century Gothic"/>
+                <w:color w:val="000000" w:themeColor="text1"/>
+                <w:sz w:val="20"/>
+                <w:szCs w:val="20"/>
+              </w:rPr>
+              <w:t>]</w:t>
+            </w:r>
+          </w:p>
+        </w:tc>
+        <w:tc>
+          <w:tcPr>
+            <w:tcW w:w="7648" w:type="dxa"/>
+          </w:tcPr>
+          <w:p>
+            <w:pPr>
+              <w:rPr>
+                <w:rFonts w:ascii="Century Gothic" w:hAnsi="Century Gothic"/>
+                <w:sz w:val="20"/>
+                <w:szCs w:val="20"/>
+              </w:rPr>
+            </w:pPr>
+          </w:p>
+          <w:p>
+            <w:pPr>
+              <w:pStyle w:val="Paragrafoelenco"/>
+              <w:numPr>
+                <w:ilvl w:val="0"/>
+                <w:numId w:val="36"/>
+              </w:numPr>
+              <w:rPr>
+                <w:rFonts w:ascii="Century Gothic" w:hAnsi="Century Gothic"/>
+                <w:sz w:val="20"/>
+                <w:szCs w:val="20"/>
+              </w:rPr>
+            </w:pPr>
+            <w:r>
+              <w:rPr>
+                <w:rFonts w:ascii="Century Gothic" w:hAnsi="Century Gothic"/>
+                <w:sz w:val="20"/>
+                <w:szCs w:val="20"/>
+              </w:rPr>
+              <w:t>File inserito [</w:t>
+            </w:r>
+            <w:proofErr w:type="spellStart"/>
+            <w:r>
+              <w:rPr>
+                <w:rFonts w:ascii="Century Gothic" w:hAnsi="Century Gothic"/>
+                <w:sz w:val="20"/>
+                <w:szCs w:val="20"/>
+              </w:rPr>
+              <w:t>ifFormatoFORMAR</w:t>
+            </w:r>
+            <w:r>
+              <w:rPr>
+                <w:rFonts w:ascii="Century Gothic" w:hAnsi="Century Gothic"/>
+                <w:sz w:val="20"/>
+                <w:szCs w:val="20"/>
+              </w:rPr>
+              <w:t>M</w:t>
+            </w:r>
+            <w:r>
+              <w:rPr>
+                <w:rFonts w:ascii="Century Gothic" w:hAnsi="Century Gothic"/>
+                <w:sz w:val="20"/>
+                <w:szCs w:val="20"/>
+              </w:rPr>
+              <w:t>OK</w:t>
+            </w:r>
+            <w:proofErr w:type="spellEnd"/>
+            <w:r>
+              <w:rPr>
+                <w:rFonts w:ascii="Century Gothic" w:hAnsi="Century Gothic"/>
+                <w:sz w:val="20"/>
+                <w:szCs w:val="20"/>
+              </w:rPr>
+              <w:t>][</w:t>
+            </w:r>
+            <w:proofErr w:type="spellStart"/>
+            <w:r>
+              <w:rPr>
+                <w:rFonts w:ascii="Century Gothic" w:hAnsi="Century Gothic"/>
+                <w:sz w:val="20"/>
+                <w:szCs w:val="20"/>
+              </w:rPr>
+              <w:t>propertyInseritoINMAR</w:t>
+            </w:r>
+            <w:r>
+              <w:rPr>
+                <w:rFonts w:ascii="Century Gothic" w:hAnsi="Century Gothic"/>
+                <w:sz w:val="20"/>
+                <w:szCs w:val="20"/>
+              </w:rPr>
+              <w:t>M</w:t>
+            </w:r>
+            <w:r>
+              <w:rPr>
+                <w:rFonts w:ascii="Century Gothic" w:hAnsi="Century Gothic"/>
+                <w:sz w:val="20"/>
+                <w:szCs w:val="20"/>
+              </w:rPr>
+              <w:t>OK</w:t>
+            </w:r>
+            <w:proofErr w:type="spellEnd"/>
+            <w:r>
+              <w:rPr>
+                <w:rFonts w:ascii="Century Gothic" w:hAnsi="Century Gothic"/>
+                <w:sz w:val="20"/>
+                <w:szCs w:val="20"/>
+              </w:rPr>
+              <w:t>]</w:t>
+            </w:r>
+          </w:p>
+          <w:p>
+            <w:pPr>
+              <w:pStyle w:val="Paragrafoelenco"/>
+              <w:numPr>
+                <w:ilvl w:val="0"/>
+                <w:numId w:val="36"/>
+              </w:numPr>
+              <w:rPr>
+                <w:rFonts w:ascii="Century Gothic" w:hAnsi="Century Gothic"/>
+                <w:sz w:val="20"/>
+                <w:szCs w:val="20"/>
+              </w:rPr>
+            </w:pPr>
+            <w:r>
+              <w:rPr>
+                <w:rFonts w:ascii="Century Gothic" w:hAnsi="Century Gothic"/>
+                <w:sz w:val="20"/>
+                <w:szCs w:val="20"/>
+              </w:rPr>
+              <w:t>File non inserito[</w:t>
+            </w:r>
+            <w:proofErr w:type="spellStart"/>
+            <w:r>
+              <w:rPr>
+                <w:rFonts w:ascii="Century Gothic" w:hAnsi="Century Gothic"/>
+                <w:sz w:val="20"/>
+                <w:szCs w:val="20"/>
+              </w:rPr>
+              <w:t>ifFormatoFORMAR</w:t>
+            </w:r>
+            <w:r>
+              <w:rPr>
+                <w:rFonts w:ascii="Century Gothic" w:hAnsi="Century Gothic"/>
+                <w:sz w:val="20"/>
+                <w:szCs w:val="20"/>
+              </w:rPr>
+              <w:t>M</w:t>
+            </w:r>
+            <w:r>
+              <w:rPr>
+                <w:rFonts w:ascii="Century Gothic" w:hAnsi="Century Gothic"/>
+                <w:sz w:val="20"/>
+                <w:szCs w:val="20"/>
+              </w:rPr>
+              <w:t>OK</w:t>
+            </w:r>
+            <w:proofErr w:type="spellEnd"/>
+            <w:r>
+              <w:rPr>
+                <w:rFonts w:ascii="Century Gothic" w:hAnsi="Century Gothic"/>
+                <w:sz w:val="20"/>
+                <w:szCs w:val="20"/>
+              </w:rPr>
+              <w:t>[</w:t>
+            </w:r>
+            <w:proofErr w:type="spellStart"/>
+            <w:r>
+              <w:rPr>
+                <w:rFonts w:ascii="Century Gothic" w:hAnsi="Century Gothic"/>
+                <w:sz w:val="20"/>
+                <w:szCs w:val="20"/>
+              </w:rPr>
+              <w:t>error</w:t>
+            </w:r>
+            <w:proofErr w:type="spellEnd"/>
+            <w:r>
+              <w:rPr>
+                <w:rFonts w:ascii="Century Gothic" w:hAnsi="Century Gothic"/>
+                <w:sz w:val="20"/>
+                <w:szCs w:val="20"/>
+              </w:rPr>
+              <w:t>]</w:t>
+            </w:r>
+          </w:p>
+        </w:tc>
+      </w:tr>
+    </w:tbl>
+    <w:p/>
+    <w:tbl>
+      <w:tblPr>
+        <w:tblStyle w:val="Grigliatabella"/>
+        <w:tblW w:w="0" w:type="auto"/>
+        <w:tblLook w:val="04A0" w:firstRow="1" w:lastRow="0" w:firstColumn="1" w:lastColumn="0" w:noHBand="0" w:noVBand="1"/>
+      </w:tblPr>
+      <w:tblGrid>
+        <w:gridCol w:w="1980"/>
+        <w:gridCol w:w="7648"/>
+      </w:tblGrid>
+      <w:tr>
+        <w:trPr>
+          <w:trHeight w:val="594"/>
+        </w:trPr>
+        <w:tc>
+          <w:tcPr>
+            <w:tcW w:w="9628" w:type="dxa"/>
+            <w:gridSpan w:val="2"/>
+            <w:shd w:val="clear" w:color="auto" w:fill="0070C0"/>
+          </w:tcPr>
+          <w:p>
+            <w:pPr>
+              <w:jc w:val="center"/>
+              <w:rPr>
+                <w:rFonts w:ascii="Century Gothic" w:hAnsi="Century Gothic"/>
+                <w:b/>
+                <w:bCs/>
+                <w:color w:val="FFFFFF" w:themeColor="background1"/>
+                <w:sz w:val="24"/>
+                <w:szCs w:val="24"/>
+              </w:rPr>
+            </w:pPr>
+            <w:r>
+              <w:rPr>
+                <w:rFonts w:ascii="Century Gothic" w:hAnsi="Century Gothic"/>
+                <w:b/>
+                <w:bCs/>
+                <w:color w:val="FFFFFF" w:themeColor="background1"/>
+                <w:sz w:val="24"/>
+                <w:szCs w:val="24"/>
+              </w:rPr>
+              <w:t>Parametro: Co</w:t>
+            </w:r>
+            <w:r>
+              <w:rPr>
+                <w:rFonts w:ascii="Century Gothic" w:hAnsi="Century Gothic"/>
+                <w:b/>
+                <w:bCs/>
+                <w:color w:val="FFFFFF" w:themeColor="background1"/>
+                <w:sz w:val="24"/>
+                <w:szCs w:val="24"/>
+              </w:rPr>
+              <w:t>lore</w:t>
+            </w:r>
+          </w:p>
+          <w:p>
+            <w:pPr>
+              <w:jc w:val="center"/>
+              <w:rPr>
+                <w:rFonts w:ascii="Century Gothic" w:hAnsi="Century Gothic"/>
+                <w:b/>
+                <w:bCs/>
+                <w:color w:val="FFFFFF" w:themeColor="background1"/>
+                <w:sz w:val="24"/>
+                <w:szCs w:val="24"/>
+              </w:rPr>
+            </w:pPr>
+          </w:p>
+          <w:p>
+            <w:pPr>
+              <w:jc w:val="center"/>
+              <w:rPr>
+                <w:rFonts w:ascii="Century Gothic" w:hAnsi="Century Gothic"/>
+                <w:b/>
+                <w:bCs/>
+                <w:color w:val="FFFFFF" w:themeColor="background1"/>
+                <w:sz w:val="24"/>
+                <w:szCs w:val="24"/>
+              </w:rPr>
+            </w:pPr>
+            <w:r>
+              <w:rPr>
+                <w:rFonts w:ascii="Century Gothic" w:hAnsi="Century Gothic"/>
+                <w:b/>
+                <w:bCs/>
+                <w:color w:val="FFFFFF" w:themeColor="background1"/>
+                <w:sz w:val="24"/>
+                <w:szCs w:val="24"/>
+              </w:rPr>
+              <w:t>Formato: [A-Za-z]</w:t>
+            </w:r>
+          </w:p>
+        </w:tc>
+      </w:tr>
+      <w:tr>
+        <w:trPr>
+          <w:trHeight w:val="1122"/>
+        </w:trPr>
+        <w:tc>
+          <w:tcPr>
+            <w:tcW w:w="1980" w:type="dxa"/>
+          </w:tcPr>
+          <w:p>
+            <w:pPr>
+              <w:rPr>
+                <w:rFonts w:ascii="Century Gothic" w:hAnsi="Century Gothic"/>
+                <w:color w:val="000000" w:themeColor="text1"/>
+                <w:sz w:val="20"/>
+                <w:szCs w:val="20"/>
+              </w:rPr>
+            </w:pPr>
+          </w:p>
+          <w:p>
+            <w:pPr>
+              <w:rPr>
+                <w:rFonts w:ascii="Century Gothic" w:hAnsi="Century Gothic"/>
+                <w:color w:val="000000" w:themeColor="text1"/>
+                <w:sz w:val="20"/>
+                <w:szCs w:val="20"/>
+              </w:rPr>
+            </w:pPr>
+            <w:r>
+              <w:rPr>
+                <w:rFonts w:ascii="Century Gothic" w:hAnsi="Century Gothic"/>
+                <w:color w:val="000000" w:themeColor="text1"/>
+                <w:sz w:val="20"/>
+                <w:szCs w:val="20"/>
+              </w:rPr>
+              <w:t>Lunghezza [LU</w:t>
+            </w:r>
+            <w:r>
+              <w:rPr>
+                <w:rFonts w:ascii="Century Gothic" w:hAnsi="Century Gothic"/>
+                <w:color w:val="000000" w:themeColor="text1"/>
+                <w:sz w:val="20"/>
+                <w:szCs w:val="20"/>
+              </w:rPr>
+              <w:t>CO</w:t>
+            </w:r>
+            <w:r>
+              <w:rPr>
+                <w:rFonts w:ascii="Century Gothic" w:hAnsi="Century Gothic"/>
+                <w:color w:val="000000" w:themeColor="text1"/>
+                <w:sz w:val="20"/>
+                <w:szCs w:val="20"/>
+              </w:rPr>
+              <w:t>L</w:t>
+            </w:r>
+            <w:r>
+              <w:rPr>
+                <w:rFonts w:ascii="Century Gothic" w:hAnsi="Century Gothic"/>
+                <w:color w:val="000000" w:themeColor="text1"/>
+                <w:sz w:val="20"/>
+                <w:szCs w:val="20"/>
+              </w:rPr>
+              <w:t>]</w:t>
+            </w:r>
+          </w:p>
+        </w:tc>
+        <w:tc>
+          <w:tcPr>
+            <w:tcW w:w="7648" w:type="dxa"/>
+          </w:tcPr>
+          <w:p>
+            <w:pPr>
+              <w:rPr>
+                <w:rFonts w:ascii="Century Gothic" w:hAnsi="Century Gothic"/>
+                <w:sz w:val="20"/>
+                <w:szCs w:val="20"/>
+              </w:rPr>
+            </w:pPr>
+          </w:p>
+          <w:p>
+            <w:pPr>
+              <w:pStyle w:val="Paragrafoelenco"/>
+              <w:numPr>
+                <w:ilvl w:val="0"/>
+                <w:numId w:val="37"/>
+              </w:numPr>
+              <w:rPr>
+                <w:rFonts w:ascii="Century Gothic" w:hAnsi="Century Gothic"/>
+                <w:sz w:val="20"/>
+                <w:szCs w:val="20"/>
+              </w:rPr>
+            </w:pPr>
+            <w:r>
+              <w:rPr>
+                <w:rFonts w:ascii="Century Gothic" w:hAnsi="Century Gothic"/>
+                <w:sz w:val="20"/>
+                <w:szCs w:val="20"/>
+              </w:rPr>
+              <w:t>&gt;2</w:t>
+            </w:r>
+            <w:r>
+              <w:rPr>
+                <w:rFonts w:ascii="Century Gothic" w:hAnsi="Century Gothic"/>
+                <w:sz w:val="20"/>
+                <w:szCs w:val="20"/>
+              </w:rPr>
+              <w:t xml:space="preserve"> [</w:t>
+            </w:r>
+            <w:proofErr w:type="spellStart"/>
+            <w:r>
+              <w:rPr>
+                <w:rFonts w:ascii="Century Gothic" w:hAnsi="Century Gothic"/>
+                <w:sz w:val="20"/>
+                <w:szCs w:val="20"/>
+              </w:rPr>
+              <w:t>propertyLunghezzaLUCO</w:t>
+            </w:r>
+            <w:r>
+              <w:rPr>
+                <w:rFonts w:ascii="Century Gothic" w:hAnsi="Century Gothic"/>
+                <w:sz w:val="20"/>
+                <w:szCs w:val="20"/>
+              </w:rPr>
+              <w:t>L</w:t>
+            </w:r>
+            <w:r>
+              <w:rPr>
+                <w:rFonts w:ascii="Century Gothic" w:hAnsi="Century Gothic"/>
+                <w:sz w:val="20"/>
+                <w:szCs w:val="20"/>
+              </w:rPr>
+              <w:t>OK</w:t>
+            </w:r>
+            <w:proofErr w:type="spellEnd"/>
+            <w:r>
+              <w:rPr>
+                <w:rFonts w:ascii="Century Gothic" w:hAnsi="Century Gothic"/>
+                <w:sz w:val="20"/>
+                <w:szCs w:val="20"/>
+              </w:rPr>
+              <w:t>]</w:t>
+            </w:r>
+          </w:p>
+          <w:p>
+            <w:pPr>
+              <w:pStyle w:val="Paragrafoelenco"/>
+              <w:numPr>
+                <w:ilvl w:val="0"/>
+                <w:numId w:val="37"/>
+              </w:numPr>
+              <w:rPr>
+                <w:rFonts w:ascii="Century Gothic" w:hAnsi="Century Gothic"/>
+                <w:sz w:val="20"/>
+                <w:szCs w:val="20"/>
+              </w:rPr>
+            </w:pPr>
+            <w:r>
+              <w:rPr>
+                <w:rFonts w:ascii="Century Gothic" w:hAnsi="Century Gothic"/>
+                <w:sz w:val="20"/>
+                <w:szCs w:val="20"/>
+              </w:rPr>
+              <w:t>&lt;</w:t>
+            </w:r>
+            <w:r>
+              <w:rPr>
+                <w:rFonts w:ascii="Century Gothic" w:hAnsi="Century Gothic"/>
+                <w:sz w:val="20"/>
+                <w:szCs w:val="20"/>
+              </w:rPr>
+              <w:t>=2</w:t>
+            </w:r>
+            <w:r>
+              <w:rPr>
+                <w:rFonts w:ascii="Century Gothic" w:hAnsi="Century Gothic"/>
+                <w:sz w:val="20"/>
+                <w:szCs w:val="20"/>
+              </w:rPr>
+              <w:t xml:space="preserve"> [</w:t>
+            </w:r>
+            <w:proofErr w:type="spellStart"/>
+            <w:r>
+              <w:rPr>
+                <w:rFonts w:ascii="Century Gothic" w:hAnsi="Century Gothic"/>
+                <w:sz w:val="20"/>
+                <w:szCs w:val="20"/>
+              </w:rPr>
+              <w:t>error</w:t>
+            </w:r>
+            <w:proofErr w:type="spellEnd"/>
+            <w:r>
+              <w:rPr>
+                <w:rFonts w:ascii="Century Gothic" w:hAnsi="Century Gothic"/>
+                <w:sz w:val="20"/>
+                <w:szCs w:val="20"/>
+              </w:rPr>
+              <w:t>]</w:t>
+            </w:r>
+          </w:p>
+          <w:p>
+            <w:pPr>
+              <w:rPr>
+                <w:rFonts w:ascii="Century Gothic" w:hAnsi="Century Gothic"/>
+                <w:sz w:val="20"/>
+                <w:szCs w:val="20"/>
+              </w:rPr>
+            </w:pPr>
+          </w:p>
+        </w:tc>
+      </w:tr>
+      <w:tr>
+        <w:trPr>
+          <w:trHeight w:val="1266"/>
+        </w:trPr>
+        <w:tc>
+          <w:tcPr>
+            <w:tcW w:w="1980" w:type="dxa"/>
+          </w:tcPr>
+          <w:p>
+            <w:pPr>
+              <w:jc w:val="center"/>
+              <w:rPr>
+                <w:rFonts w:ascii="Century Gothic" w:hAnsi="Century Gothic"/>
+                <w:color w:val="000000" w:themeColor="text1"/>
+                <w:sz w:val="20"/>
+                <w:szCs w:val="20"/>
+              </w:rPr>
+            </w:pPr>
+          </w:p>
+          <w:p>
+            <w:pPr>
+              <w:rPr>
+                <w:rFonts w:ascii="Century Gothic" w:hAnsi="Century Gothic"/>
+                <w:color w:val="000000" w:themeColor="text1"/>
+                <w:sz w:val="20"/>
+                <w:szCs w:val="20"/>
+              </w:rPr>
+            </w:pPr>
+            <w:r>
+              <w:rPr>
+                <w:rFonts w:ascii="Century Gothic" w:hAnsi="Century Gothic"/>
+                <w:color w:val="000000" w:themeColor="text1"/>
+                <w:sz w:val="20"/>
+                <w:szCs w:val="20"/>
+              </w:rPr>
+              <w:t>Formato [FORCO</w:t>
+            </w:r>
+            <w:r>
+              <w:rPr>
+                <w:rFonts w:ascii="Century Gothic" w:hAnsi="Century Gothic"/>
+                <w:color w:val="000000" w:themeColor="text1"/>
+                <w:sz w:val="20"/>
+                <w:szCs w:val="20"/>
+              </w:rPr>
+              <w:t>L</w:t>
+            </w:r>
+            <w:r>
+              <w:rPr>
+                <w:rFonts w:ascii="Century Gothic" w:hAnsi="Century Gothic"/>
+                <w:color w:val="000000" w:themeColor="text1"/>
+                <w:sz w:val="20"/>
+                <w:szCs w:val="20"/>
+              </w:rPr>
+              <w:t>]</w:t>
+            </w:r>
+          </w:p>
+        </w:tc>
+        <w:tc>
+          <w:tcPr>
+            <w:tcW w:w="7648" w:type="dxa"/>
+          </w:tcPr>
+          <w:p>
+            <w:pPr>
+              <w:rPr>
+                <w:rFonts w:ascii="Century Gothic" w:hAnsi="Century Gothic"/>
+                <w:sz w:val="20"/>
+                <w:szCs w:val="20"/>
+              </w:rPr>
+            </w:pPr>
+          </w:p>
+          <w:p>
+            <w:pPr>
+              <w:pStyle w:val="Paragrafoelenco"/>
+              <w:numPr>
+                <w:ilvl w:val="0"/>
+                <w:numId w:val="38"/>
+              </w:numPr>
+              <w:rPr>
+                <w:rFonts w:ascii="Century Gothic" w:hAnsi="Century Gothic"/>
+                <w:sz w:val="20"/>
+                <w:szCs w:val="20"/>
+              </w:rPr>
+            </w:pPr>
+            <w:r>
+              <w:rPr>
+                <w:rFonts w:ascii="Century Gothic" w:hAnsi="Century Gothic"/>
+                <w:sz w:val="20"/>
+                <w:szCs w:val="20"/>
+              </w:rPr>
+              <w:t>Rispetta il formato[</w:t>
+            </w:r>
+            <w:proofErr w:type="spellStart"/>
+            <w:r>
+              <w:rPr>
+                <w:rFonts w:ascii="Century Gothic" w:hAnsi="Century Gothic"/>
+                <w:sz w:val="20"/>
+                <w:szCs w:val="20"/>
+              </w:rPr>
+              <w:t>ifLunghezzaLUCO</w:t>
+            </w:r>
+            <w:r>
+              <w:rPr>
+                <w:rFonts w:ascii="Century Gothic" w:hAnsi="Century Gothic"/>
+                <w:sz w:val="20"/>
+                <w:szCs w:val="20"/>
+              </w:rPr>
+              <w:t>L</w:t>
+            </w:r>
+            <w:r>
+              <w:rPr>
+                <w:rFonts w:ascii="Century Gothic" w:hAnsi="Century Gothic"/>
+                <w:sz w:val="20"/>
+                <w:szCs w:val="20"/>
+              </w:rPr>
+              <w:t>OK</w:t>
+            </w:r>
+            <w:proofErr w:type="spellEnd"/>
+            <w:proofErr w:type="gramStart"/>
+            <w:r>
+              <w:rPr>
+                <w:rFonts w:ascii="Century Gothic" w:hAnsi="Century Gothic"/>
+                <w:sz w:val="20"/>
+                <w:szCs w:val="20"/>
+              </w:rPr>
+              <w:t>][</w:t>
+            </w:r>
+            <w:proofErr w:type="spellStart"/>
+            <w:proofErr w:type="gramEnd"/>
+            <w:r>
+              <w:rPr>
+                <w:rFonts w:ascii="Century Gothic" w:hAnsi="Century Gothic"/>
+                <w:sz w:val="20"/>
+                <w:szCs w:val="20"/>
+              </w:rPr>
+              <w:t>propertyFormatoFORCO</w:t>
+            </w:r>
+            <w:r>
+              <w:rPr>
+                <w:rFonts w:ascii="Century Gothic" w:hAnsi="Century Gothic"/>
+                <w:sz w:val="20"/>
+                <w:szCs w:val="20"/>
+              </w:rPr>
+              <w:t>L</w:t>
+            </w:r>
+            <w:r>
+              <w:rPr>
+                <w:rFonts w:ascii="Century Gothic" w:hAnsi="Century Gothic"/>
+                <w:sz w:val="20"/>
+                <w:szCs w:val="20"/>
+              </w:rPr>
+              <w:t>OK,rispetta</w:t>
+            </w:r>
+            <w:proofErr w:type="spellEnd"/>
+            <w:r>
+              <w:rPr>
+                <w:rFonts w:ascii="Century Gothic" w:hAnsi="Century Gothic"/>
+                <w:sz w:val="20"/>
+                <w:szCs w:val="20"/>
+              </w:rPr>
+              <w:t xml:space="preserve"> il formato[A-Za-z]]</w:t>
+            </w:r>
+          </w:p>
+          <w:p>
+            <w:pPr>
+              <w:pStyle w:val="Paragrafoelenco"/>
+              <w:numPr>
+                <w:ilvl w:val="0"/>
+                <w:numId w:val="38"/>
+              </w:numPr>
+              <w:rPr>
+                <w:rFonts w:ascii="Century Gothic" w:hAnsi="Century Gothic"/>
+                <w:sz w:val="20"/>
+                <w:szCs w:val="20"/>
+              </w:rPr>
+            </w:pPr>
+            <w:r>
+              <w:rPr>
+                <w:rFonts w:ascii="Century Gothic" w:hAnsi="Century Gothic"/>
+                <w:sz w:val="20"/>
+                <w:szCs w:val="20"/>
+              </w:rPr>
+              <w:t>Non rispetta il formato [</w:t>
+            </w:r>
+            <w:proofErr w:type="spellStart"/>
+            <w:r>
+              <w:rPr>
+                <w:rFonts w:ascii="Century Gothic" w:hAnsi="Century Gothic"/>
+                <w:sz w:val="20"/>
+                <w:szCs w:val="20"/>
+              </w:rPr>
+              <w:t>ifLunghezzaLU</w:t>
+            </w:r>
+            <w:r>
+              <w:rPr>
+                <w:rFonts w:ascii="Century Gothic" w:hAnsi="Century Gothic"/>
+                <w:sz w:val="20"/>
+                <w:szCs w:val="20"/>
+              </w:rPr>
+              <w:t>COL</w:t>
+            </w:r>
+            <w:r>
+              <w:rPr>
+                <w:rFonts w:ascii="Century Gothic" w:hAnsi="Century Gothic"/>
+                <w:sz w:val="20"/>
+                <w:szCs w:val="20"/>
+              </w:rPr>
+              <w:t>OK</w:t>
+            </w:r>
+            <w:proofErr w:type="spellEnd"/>
+            <w:r>
+              <w:rPr>
+                <w:rFonts w:ascii="Century Gothic" w:hAnsi="Century Gothic"/>
+                <w:sz w:val="20"/>
+                <w:szCs w:val="20"/>
+              </w:rPr>
+              <w:t>][</w:t>
+            </w:r>
+            <w:proofErr w:type="spellStart"/>
+            <w:r>
+              <w:rPr>
+                <w:rFonts w:ascii="Century Gothic" w:hAnsi="Century Gothic"/>
+                <w:sz w:val="20"/>
+                <w:szCs w:val="20"/>
+              </w:rPr>
+              <w:t>error</w:t>
+            </w:r>
+            <w:proofErr w:type="spellEnd"/>
+            <w:r>
+              <w:rPr>
+                <w:rFonts w:ascii="Century Gothic" w:hAnsi="Century Gothic"/>
+                <w:sz w:val="20"/>
+                <w:szCs w:val="20"/>
+              </w:rPr>
+              <w:t>]</w:t>
+            </w:r>
+          </w:p>
+        </w:tc>
+      </w:tr>
+    </w:tbl>
+    <w:p>
+      <w:pPr>
+        <w:pStyle w:val="Titolo4"/>
+      </w:pPr>
+      <w:r>
+        <w:lastRenderedPageBreak/>
+        <w:t>9.4.1.2 Test Case</w:t>
+      </w:r>
+    </w:p>
+    <w:p/>
+    <w:tbl>
+      <w:tblPr>
+        <w:tblStyle w:val="Grigliatabella"/>
+        <w:tblW w:w="9634" w:type="dxa"/>
+        <w:tblLook w:val="04A0" w:firstRow="1" w:lastRow="0" w:firstColumn="1" w:lastColumn="0" w:noHBand="0" w:noVBand="1"/>
+      </w:tblPr>
+      <w:tblGrid>
+        <w:gridCol w:w="1718"/>
+        <w:gridCol w:w="5036"/>
+        <w:gridCol w:w="2880"/>
+      </w:tblGrid>
+      <w:tr>
+        <w:trPr>
+          <w:trHeight w:val="504"/>
+        </w:trPr>
+        <w:tc>
+          <w:tcPr>
+            <w:tcW w:w="1718" w:type="dxa"/>
+            <w:shd w:val="clear" w:color="auto" w:fill="0070C0"/>
+          </w:tcPr>
+          <w:p>
+            <w:pPr>
+              <w:rPr>
+                <w:rFonts w:ascii="Century Gothic" w:hAnsi="Century Gothic"/>
+                <w:b/>
+                <w:bCs/>
+                <w:color w:val="FFFFFF" w:themeColor="background1"/>
+                <w:sz w:val="24"/>
+                <w:szCs w:val="24"/>
+              </w:rPr>
+            </w:pPr>
+            <w:r>
+              <w:rPr>
+                <w:rFonts w:ascii="Century Gothic" w:hAnsi="Century Gothic"/>
+                <w:b/>
+                <w:bCs/>
+                <w:color w:val="FFFFFF" w:themeColor="background1"/>
+                <w:sz w:val="24"/>
+                <w:szCs w:val="24"/>
+              </w:rPr>
+              <w:t>Codice</w:t>
+            </w:r>
+          </w:p>
+        </w:tc>
+        <w:tc>
+          <w:tcPr>
+            <w:tcW w:w="5036" w:type="dxa"/>
+            <w:shd w:val="clear" w:color="auto" w:fill="0070C0"/>
+          </w:tcPr>
+          <w:p>
+            <w:pPr>
+              <w:rPr>
+                <w:rFonts w:ascii="Century Gothic" w:hAnsi="Century Gothic"/>
+                <w:b/>
+                <w:bCs/>
+                <w:color w:val="FFFFFF" w:themeColor="background1"/>
+                <w:sz w:val="24"/>
+                <w:szCs w:val="24"/>
+              </w:rPr>
+            </w:pPr>
+            <w:r>
+              <w:rPr>
+                <w:rFonts w:ascii="Century Gothic" w:hAnsi="Century Gothic"/>
+                <w:b/>
+                <w:bCs/>
+                <w:color w:val="FFFFFF" w:themeColor="background1"/>
+                <w:sz w:val="24"/>
+                <w:szCs w:val="24"/>
+              </w:rPr>
+              <w:t>Combinazione</w:t>
+            </w:r>
+          </w:p>
+        </w:tc>
+        <w:tc>
+          <w:tcPr>
+            <w:tcW w:w="2880" w:type="dxa"/>
+            <w:shd w:val="clear" w:color="auto" w:fill="0070C0"/>
+          </w:tcPr>
+          <w:p>
+            <w:pPr>
+              <w:rPr>
+                <w:rFonts w:ascii="Century Gothic" w:hAnsi="Century Gothic"/>
+                <w:b/>
+                <w:bCs/>
+                <w:color w:val="FFFFFF" w:themeColor="background1"/>
+                <w:sz w:val="24"/>
+                <w:szCs w:val="24"/>
+              </w:rPr>
+            </w:pPr>
+            <w:r>
+              <w:rPr>
+                <w:rFonts w:ascii="Century Gothic" w:hAnsi="Century Gothic"/>
+                <w:b/>
+                <w:bCs/>
+                <w:color w:val="FFFFFF" w:themeColor="background1"/>
+                <w:sz w:val="24"/>
+                <w:szCs w:val="24"/>
+              </w:rPr>
+              <w:t>Esito</w:t>
+            </w:r>
+          </w:p>
+        </w:tc>
+      </w:tr>
+      <w:tr>
+        <w:trPr>
+          <w:trHeight w:val="412"/>
+        </w:trPr>
+        <w:tc>
+          <w:tcPr>
+            <w:tcW w:w="1718" w:type="dxa"/>
+          </w:tcPr>
+          <w:p>
+            <w:pPr>
+              <w:rPr>
+                <w:rFonts w:ascii="Century Gothic" w:hAnsi="Century Gothic"/>
+                <w:color w:val="000000" w:themeColor="text1"/>
+                <w:sz w:val="20"/>
+                <w:szCs w:val="20"/>
+              </w:rPr>
+            </w:pPr>
+            <w:r>
+              <w:rPr>
+                <w:rFonts w:ascii="Century Gothic" w:hAnsi="Century Gothic"/>
+                <w:color w:val="000000" w:themeColor="text1"/>
+                <w:sz w:val="20"/>
+                <w:szCs w:val="20"/>
+              </w:rPr>
+              <w:t>TC_1.4_1</w:t>
+            </w:r>
+          </w:p>
+        </w:tc>
+        <w:tc>
+          <w:tcPr>
+            <w:tcW w:w="5036" w:type="dxa"/>
+          </w:tcPr>
+          <w:p>
+            <w:pPr>
+              <w:rPr>
+                <w:rFonts w:ascii="Century Gothic" w:hAnsi="Century Gothic"/>
+                <w:sz w:val="20"/>
+                <w:szCs w:val="20"/>
+              </w:rPr>
+            </w:pPr>
+            <w:r>
+              <w:rPr>
+                <w:rFonts w:ascii="Century Gothic" w:hAnsi="Century Gothic"/>
+                <w:sz w:val="20"/>
+                <w:szCs w:val="20"/>
+              </w:rPr>
+              <w:t>FORFOT</w:t>
+            </w:r>
+            <w:r>
+              <w:rPr>
+                <w:rFonts w:ascii="Century Gothic" w:hAnsi="Century Gothic"/>
+                <w:sz w:val="20"/>
+                <w:szCs w:val="20"/>
+              </w:rPr>
+              <w:t>M</w:t>
+            </w:r>
+            <w:r>
+              <w:rPr>
+                <w:rFonts w:ascii="Century Gothic" w:hAnsi="Century Gothic"/>
+                <w:sz w:val="20"/>
+                <w:szCs w:val="20"/>
+              </w:rPr>
+              <w:t>2</w:t>
+            </w:r>
+          </w:p>
+        </w:tc>
+        <w:tc>
+          <w:tcPr>
+            <w:tcW w:w="2880" w:type="dxa"/>
+          </w:tcPr>
+          <w:p>
+            <w:pPr>
+              <w:rPr>
+                <w:rFonts w:ascii="Century Gothic" w:hAnsi="Century Gothic"/>
+                <w:sz w:val="20"/>
+                <w:szCs w:val="20"/>
+              </w:rPr>
+            </w:pPr>
+            <w:r>
+              <w:rPr>
+                <w:rFonts w:ascii="Century Gothic" w:hAnsi="Century Gothic"/>
+                <w:sz w:val="20"/>
+                <w:szCs w:val="20"/>
+              </w:rPr>
+              <w:t>Errato</w:t>
+            </w:r>
+          </w:p>
+        </w:tc>
+      </w:tr>
+      <w:tr>
+        <w:trPr>
+          <w:trHeight w:val="490"/>
+        </w:trPr>
+        <w:tc>
+          <w:tcPr>
+            <w:tcW w:w="1718" w:type="dxa"/>
+          </w:tcPr>
+          <w:p>
+            <w:pPr>
+              <w:rPr>
+                <w:rFonts w:ascii="Century Gothic" w:hAnsi="Century Gothic"/>
+                <w:color w:val="000000" w:themeColor="text1"/>
+                <w:sz w:val="20"/>
+                <w:szCs w:val="20"/>
+              </w:rPr>
+            </w:pPr>
+            <w:r>
+              <w:rPr>
+                <w:rFonts w:ascii="Century Gothic" w:hAnsi="Century Gothic"/>
+                <w:color w:val="000000" w:themeColor="text1"/>
+                <w:sz w:val="20"/>
+                <w:szCs w:val="20"/>
+              </w:rPr>
+              <w:t>TC_1.4_2</w:t>
+            </w:r>
+          </w:p>
+        </w:tc>
+        <w:tc>
+          <w:tcPr>
+            <w:tcW w:w="5036" w:type="dxa"/>
+          </w:tcPr>
+          <w:p>
+            <w:pPr>
+              <w:rPr>
+                <w:rFonts w:ascii="Century Gothic" w:hAnsi="Century Gothic"/>
+                <w:sz w:val="20"/>
+                <w:szCs w:val="20"/>
+              </w:rPr>
+            </w:pPr>
+            <w:r>
+              <w:rPr>
+                <w:rFonts w:ascii="Century Gothic" w:hAnsi="Century Gothic"/>
+                <w:sz w:val="20"/>
+                <w:szCs w:val="20"/>
+              </w:rPr>
+              <w:t>FORFOT</w:t>
+            </w:r>
+            <w:r>
+              <w:rPr>
+                <w:rFonts w:ascii="Century Gothic" w:hAnsi="Century Gothic"/>
+                <w:sz w:val="20"/>
+                <w:szCs w:val="20"/>
+              </w:rPr>
+              <w:t>M</w:t>
+            </w:r>
+            <w:r>
+              <w:rPr>
+                <w:rFonts w:ascii="Century Gothic" w:hAnsi="Century Gothic"/>
+                <w:sz w:val="20"/>
+                <w:szCs w:val="20"/>
+              </w:rPr>
+              <w:t>1, FORMOD</w:t>
+            </w:r>
+            <w:r>
+              <w:rPr>
+                <w:rFonts w:ascii="Century Gothic" w:hAnsi="Century Gothic"/>
+                <w:sz w:val="20"/>
+                <w:szCs w:val="20"/>
+              </w:rPr>
+              <w:t>M</w:t>
+            </w:r>
+            <w:r>
+              <w:rPr>
+                <w:rFonts w:ascii="Century Gothic" w:hAnsi="Century Gothic"/>
+                <w:sz w:val="20"/>
+                <w:szCs w:val="20"/>
+              </w:rPr>
+              <w:t>2</w:t>
+            </w:r>
+          </w:p>
+        </w:tc>
+        <w:tc>
+          <w:tcPr>
+            <w:tcW w:w="2880" w:type="dxa"/>
+          </w:tcPr>
+          <w:p>
+            <w:pPr>
+              <w:rPr>
+                <w:rFonts w:ascii="Century Gothic" w:hAnsi="Century Gothic"/>
+                <w:sz w:val="20"/>
+                <w:szCs w:val="20"/>
+              </w:rPr>
+            </w:pPr>
+            <w:r>
+              <w:rPr>
+                <w:rFonts w:ascii="Century Gothic" w:hAnsi="Century Gothic"/>
+                <w:sz w:val="20"/>
+                <w:szCs w:val="20"/>
+              </w:rPr>
+              <w:t>Errato</w:t>
+            </w:r>
+          </w:p>
+        </w:tc>
+      </w:tr>
+      <w:tr>
+        <w:trPr>
+          <w:trHeight w:val="490"/>
+        </w:trPr>
+        <w:tc>
+          <w:tcPr>
+            <w:tcW w:w="1718" w:type="dxa"/>
+          </w:tcPr>
+          <w:p>
+            <w:pPr>
+              <w:rPr>
+                <w:rFonts w:ascii="Century Gothic" w:hAnsi="Century Gothic"/>
+                <w:color w:val="000000" w:themeColor="text1"/>
+                <w:sz w:val="20"/>
+                <w:szCs w:val="20"/>
+              </w:rPr>
+            </w:pPr>
+            <w:r>
+              <w:rPr>
+                <w:rFonts w:ascii="Century Gothic" w:hAnsi="Century Gothic"/>
+                <w:color w:val="000000" w:themeColor="text1"/>
+                <w:sz w:val="20"/>
+                <w:szCs w:val="20"/>
+              </w:rPr>
+              <w:t>TC_1.4_3</w:t>
+            </w:r>
+          </w:p>
+        </w:tc>
+        <w:tc>
+          <w:tcPr>
+            <w:tcW w:w="5036" w:type="dxa"/>
+          </w:tcPr>
+          <w:p>
+            <w:pPr>
+              <w:rPr>
+                <w:rFonts w:ascii="Century Gothic" w:hAnsi="Century Gothic"/>
+                <w:sz w:val="20"/>
+                <w:szCs w:val="20"/>
+              </w:rPr>
+            </w:pPr>
+            <w:r>
+              <w:rPr>
+                <w:rFonts w:ascii="Century Gothic" w:hAnsi="Century Gothic"/>
+                <w:sz w:val="20"/>
+                <w:szCs w:val="20"/>
+              </w:rPr>
+              <w:t>FORFOT</w:t>
+            </w:r>
+            <w:r>
+              <w:rPr>
+                <w:rFonts w:ascii="Century Gothic" w:hAnsi="Century Gothic"/>
+                <w:sz w:val="20"/>
+                <w:szCs w:val="20"/>
+              </w:rPr>
+              <w:t>M</w:t>
+            </w:r>
+            <w:r>
+              <w:rPr>
+                <w:rFonts w:ascii="Century Gothic" w:hAnsi="Century Gothic"/>
+                <w:sz w:val="20"/>
+                <w:szCs w:val="20"/>
+              </w:rPr>
+              <w:t>1, FORMOD</w:t>
+            </w:r>
+            <w:r>
+              <w:rPr>
+                <w:rFonts w:ascii="Century Gothic" w:hAnsi="Century Gothic"/>
+                <w:sz w:val="20"/>
+                <w:szCs w:val="20"/>
+              </w:rPr>
+              <w:t>M</w:t>
+            </w:r>
+            <w:r>
+              <w:rPr>
+                <w:rFonts w:ascii="Century Gothic" w:hAnsi="Century Gothic"/>
+                <w:sz w:val="20"/>
+                <w:szCs w:val="20"/>
+              </w:rPr>
+              <w:t>1, INMOD</w:t>
+            </w:r>
+            <w:r>
+              <w:rPr>
+                <w:rFonts w:ascii="Century Gothic" w:hAnsi="Century Gothic"/>
+                <w:sz w:val="20"/>
+                <w:szCs w:val="20"/>
+              </w:rPr>
+              <w:t>M</w:t>
+            </w:r>
+            <w:r>
+              <w:rPr>
+                <w:rFonts w:ascii="Century Gothic" w:hAnsi="Century Gothic"/>
+                <w:sz w:val="20"/>
+                <w:szCs w:val="20"/>
+              </w:rPr>
+              <w:t>2</w:t>
+            </w:r>
+          </w:p>
+        </w:tc>
+        <w:tc>
+          <w:tcPr>
+            <w:tcW w:w="2880" w:type="dxa"/>
+          </w:tcPr>
+          <w:p>
+            <w:pPr>
+              <w:rPr>
+                <w:rFonts w:ascii="Century Gothic" w:hAnsi="Century Gothic"/>
+                <w:sz w:val="20"/>
+                <w:szCs w:val="20"/>
+              </w:rPr>
+            </w:pPr>
+            <w:r>
+              <w:rPr>
+                <w:rFonts w:ascii="Century Gothic" w:hAnsi="Century Gothic"/>
+                <w:sz w:val="20"/>
+                <w:szCs w:val="20"/>
+              </w:rPr>
+              <w:t>Errato</w:t>
+            </w:r>
+          </w:p>
+        </w:tc>
+      </w:tr>
+      <w:tr>
+        <w:trPr>
+          <w:trHeight w:val="490"/>
+        </w:trPr>
+        <w:tc>
+          <w:tcPr>
+            <w:tcW w:w="1718" w:type="dxa"/>
+          </w:tcPr>
+          <w:p>
+            <w:pPr>
+              <w:rPr>
+                <w:rFonts w:ascii="Century Gothic" w:hAnsi="Century Gothic"/>
+                <w:color w:val="000000" w:themeColor="text1"/>
+                <w:sz w:val="20"/>
+                <w:szCs w:val="20"/>
+              </w:rPr>
+            </w:pPr>
+            <w:r>
+              <w:rPr>
+                <w:rFonts w:ascii="Century Gothic" w:hAnsi="Century Gothic"/>
+                <w:color w:val="000000" w:themeColor="text1"/>
+                <w:sz w:val="20"/>
+                <w:szCs w:val="20"/>
+              </w:rPr>
+              <w:t>TC_1.4_4</w:t>
+            </w:r>
+          </w:p>
+        </w:tc>
+        <w:tc>
+          <w:tcPr>
+            <w:tcW w:w="5036" w:type="dxa"/>
+          </w:tcPr>
+          <w:p>
+            <w:pPr>
+              <w:rPr>
+                <w:rFonts w:ascii="Century Gothic" w:hAnsi="Century Gothic"/>
+                <w:sz w:val="20"/>
+                <w:szCs w:val="20"/>
+              </w:rPr>
+            </w:pPr>
+            <w:r>
+              <w:rPr>
+                <w:rFonts w:ascii="Century Gothic" w:hAnsi="Century Gothic"/>
+                <w:sz w:val="20"/>
+                <w:szCs w:val="20"/>
+              </w:rPr>
+              <w:t>FORFOT</w:t>
+            </w:r>
+            <w:r>
+              <w:rPr>
+                <w:rFonts w:ascii="Century Gothic" w:hAnsi="Century Gothic"/>
+                <w:sz w:val="20"/>
+                <w:szCs w:val="20"/>
+              </w:rPr>
+              <w:t>M</w:t>
+            </w:r>
+            <w:r>
+              <w:rPr>
+                <w:rFonts w:ascii="Century Gothic" w:hAnsi="Century Gothic"/>
+                <w:sz w:val="20"/>
+                <w:szCs w:val="20"/>
+              </w:rPr>
+              <w:t>1, FORMOD</w:t>
+            </w:r>
+            <w:r>
+              <w:rPr>
+                <w:rFonts w:ascii="Century Gothic" w:hAnsi="Century Gothic"/>
+                <w:sz w:val="20"/>
+                <w:szCs w:val="20"/>
+              </w:rPr>
+              <w:t>M</w:t>
+            </w:r>
+            <w:r>
+              <w:rPr>
+                <w:rFonts w:ascii="Century Gothic" w:hAnsi="Century Gothic"/>
+                <w:sz w:val="20"/>
+                <w:szCs w:val="20"/>
+              </w:rPr>
+              <w:t>1, INMOD</w:t>
+            </w:r>
+            <w:r>
+              <w:rPr>
+                <w:rFonts w:ascii="Century Gothic" w:hAnsi="Century Gothic"/>
+                <w:sz w:val="20"/>
+                <w:szCs w:val="20"/>
+              </w:rPr>
+              <w:t>M</w:t>
+            </w:r>
+            <w:r>
+              <w:rPr>
+                <w:rFonts w:ascii="Century Gothic" w:hAnsi="Century Gothic"/>
+                <w:sz w:val="20"/>
+                <w:szCs w:val="20"/>
+              </w:rPr>
+              <w:t xml:space="preserve">1, </w:t>
+            </w:r>
+            <w:r>
+              <w:rPr>
+                <w:rFonts w:ascii="Century Gothic" w:hAnsi="Century Gothic"/>
+                <w:sz w:val="20"/>
+                <w:szCs w:val="20"/>
+              </w:rPr>
+              <w:t>LUTAG</w:t>
+            </w:r>
+            <w:r>
+              <w:rPr>
+                <w:rFonts w:ascii="Century Gothic" w:hAnsi="Century Gothic"/>
+                <w:sz w:val="20"/>
+                <w:szCs w:val="20"/>
+              </w:rPr>
+              <w:t>2</w:t>
+            </w:r>
+          </w:p>
+        </w:tc>
+        <w:tc>
+          <w:tcPr>
+            <w:tcW w:w="2880" w:type="dxa"/>
+          </w:tcPr>
+          <w:p>
+            <w:pPr>
+              <w:rPr>
+                <w:rFonts w:ascii="Century Gothic" w:hAnsi="Century Gothic"/>
+                <w:sz w:val="20"/>
+                <w:szCs w:val="20"/>
+              </w:rPr>
+            </w:pPr>
+            <w:r>
+              <w:rPr>
+                <w:rFonts w:ascii="Century Gothic" w:hAnsi="Century Gothic"/>
+                <w:sz w:val="20"/>
+                <w:szCs w:val="20"/>
+              </w:rPr>
+              <w:t>Errato</w:t>
+            </w:r>
+          </w:p>
+        </w:tc>
+      </w:tr>
+      <w:tr>
+        <w:trPr>
+          <w:trHeight w:val="490"/>
+        </w:trPr>
+        <w:tc>
+          <w:tcPr>
+            <w:tcW w:w="1718" w:type="dxa"/>
+          </w:tcPr>
+          <w:p>
+            <w:pPr>
+              <w:rPr>
+                <w:rFonts w:ascii="Century Gothic" w:hAnsi="Century Gothic"/>
+                <w:color w:val="000000" w:themeColor="text1"/>
+                <w:sz w:val="20"/>
+                <w:szCs w:val="20"/>
+              </w:rPr>
+            </w:pPr>
+            <w:r>
+              <w:rPr>
+                <w:rFonts w:ascii="Century Gothic" w:hAnsi="Century Gothic"/>
+                <w:color w:val="000000" w:themeColor="text1"/>
+                <w:sz w:val="20"/>
+                <w:szCs w:val="20"/>
+              </w:rPr>
+              <w:t>TC_1.4_5</w:t>
+            </w:r>
+          </w:p>
+        </w:tc>
+        <w:tc>
+          <w:tcPr>
+            <w:tcW w:w="5036" w:type="dxa"/>
+          </w:tcPr>
+          <w:p>
+            <w:pPr>
+              <w:rPr>
+                <w:rFonts w:ascii="Century Gothic" w:hAnsi="Century Gothic"/>
+                <w:sz w:val="20"/>
+                <w:szCs w:val="20"/>
+              </w:rPr>
+            </w:pPr>
+            <w:r>
+              <w:rPr>
+                <w:rFonts w:ascii="Century Gothic" w:hAnsi="Century Gothic"/>
+                <w:sz w:val="20"/>
+                <w:szCs w:val="20"/>
+              </w:rPr>
+              <w:t>FORFOT</w:t>
+            </w:r>
+            <w:r>
+              <w:rPr>
+                <w:rFonts w:ascii="Century Gothic" w:hAnsi="Century Gothic"/>
+                <w:sz w:val="20"/>
+                <w:szCs w:val="20"/>
+              </w:rPr>
+              <w:t>M</w:t>
+            </w:r>
+            <w:r>
+              <w:rPr>
+                <w:rFonts w:ascii="Century Gothic" w:hAnsi="Century Gothic"/>
+                <w:sz w:val="20"/>
+                <w:szCs w:val="20"/>
+              </w:rPr>
+              <w:t>1, FORMOD</w:t>
+            </w:r>
+            <w:r>
+              <w:rPr>
+                <w:rFonts w:ascii="Century Gothic" w:hAnsi="Century Gothic"/>
+                <w:sz w:val="20"/>
+                <w:szCs w:val="20"/>
+              </w:rPr>
+              <w:t>M</w:t>
+            </w:r>
+            <w:r>
+              <w:rPr>
+                <w:rFonts w:ascii="Century Gothic" w:hAnsi="Century Gothic"/>
+                <w:sz w:val="20"/>
+                <w:szCs w:val="20"/>
+              </w:rPr>
+              <w:t>1, INMOD</w:t>
+            </w:r>
+            <w:r>
+              <w:rPr>
+                <w:rFonts w:ascii="Century Gothic" w:hAnsi="Century Gothic"/>
+                <w:sz w:val="20"/>
+                <w:szCs w:val="20"/>
+              </w:rPr>
+              <w:t>M</w:t>
+            </w:r>
+            <w:r>
+              <w:rPr>
+                <w:rFonts w:ascii="Century Gothic" w:hAnsi="Century Gothic"/>
+                <w:sz w:val="20"/>
+                <w:szCs w:val="20"/>
+              </w:rPr>
+              <w:t xml:space="preserve">1, </w:t>
+            </w:r>
+            <w:r>
+              <w:rPr>
+                <w:rFonts w:ascii="Century Gothic" w:hAnsi="Century Gothic"/>
+                <w:sz w:val="20"/>
+                <w:szCs w:val="20"/>
+              </w:rPr>
+              <w:t>LUTAG</w:t>
+            </w:r>
+            <w:r>
+              <w:rPr>
+                <w:rFonts w:ascii="Century Gothic" w:hAnsi="Century Gothic"/>
+                <w:sz w:val="20"/>
+                <w:szCs w:val="20"/>
+              </w:rPr>
+              <w:t xml:space="preserve">1, </w:t>
+            </w:r>
+            <w:r>
+              <w:rPr>
+                <w:rFonts w:ascii="Century Gothic" w:hAnsi="Century Gothic"/>
+                <w:sz w:val="20"/>
+                <w:szCs w:val="20"/>
+              </w:rPr>
+              <w:t>DBNotPresent</w:t>
+            </w:r>
+            <w:r>
+              <w:rPr>
+                <w:rFonts w:ascii="Century Gothic" w:hAnsi="Century Gothic"/>
+                <w:sz w:val="20"/>
+                <w:szCs w:val="20"/>
+              </w:rPr>
+              <w:t>2</w:t>
+            </w:r>
+          </w:p>
+        </w:tc>
+        <w:tc>
+          <w:tcPr>
+            <w:tcW w:w="2880" w:type="dxa"/>
+          </w:tcPr>
+          <w:p>
+            <w:pPr>
+              <w:rPr>
+                <w:rFonts w:ascii="Century Gothic" w:hAnsi="Century Gothic"/>
+                <w:sz w:val="20"/>
+                <w:szCs w:val="20"/>
+              </w:rPr>
+            </w:pPr>
+            <w:r>
+              <w:rPr>
+                <w:rFonts w:ascii="Century Gothic" w:hAnsi="Century Gothic"/>
+                <w:sz w:val="20"/>
+                <w:szCs w:val="20"/>
+              </w:rPr>
+              <w:t>Errato</w:t>
+            </w:r>
+          </w:p>
+        </w:tc>
+      </w:tr>
+      <w:tr>
+        <w:trPr>
+          <w:trHeight w:val="490"/>
+        </w:trPr>
+        <w:tc>
+          <w:tcPr>
+            <w:tcW w:w="1718" w:type="dxa"/>
+          </w:tcPr>
+          <w:p>
+            <w:pPr>
+              <w:rPr>
+                <w:rFonts w:ascii="Century Gothic" w:hAnsi="Century Gothic"/>
+                <w:color w:val="000000" w:themeColor="text1"/>
+                <w:sz w:val="20"/>
+                <w:szCs w:val="20"/>
+              </w:rPr>
+            </w:pPr>
+            <w:r>
+              <w:rPr>
+                <w:rFonts w:ascii="Century Gothic" w:hAnsi="Century Gothic"/>
+                <w:color w:val="000000" w:themeColor="text1"/>
+                <w:sz w:val="20"/>
+                <w:szCs w:val="20"/>
+              </w:rPr>
+              <w:t>TC_1.4_6</w:t>
+            </w:r>
+          </w:p>
+        </w:tc>
+        <w:tc>
+          <w:tcPr>
+            <w:tcW w:w="5036" w:type="dxa"/>
+          </w:tcPr>
+          <w:p>
+            <w:pPr>
+              <w:rPr>
+                <w:rFonts w:ascii="Century Gothic" w:hAnsi="Century Gothic"/>
+                <w:sz w:val="20"/>
+                <w:szCs w:val="20"/>
+              </w:rPr>
+            </w:pPr>
+            <w:r>
+              <w:rPr>
+                <w:rFonts w:ascii="Century Gothic" w:hAnsi="Century Gothic"/>
+                <w:sz w:val="20"/>
+                <w:szCs w:val="20"/>
+              </w:rPr>
+              <w:t>FORFOT</w:t>
+            </w:r>
+            <w:r>
+              <w:rPr>
+                <w:rFonts w:ascii="Century Gothic" w:hAnsi="Century Gothic"/>
+                <w:sz w:val="20"/>
+                <w:szCs w:val="20"/>
+              </w:rPr>
+              <w:t>M</w:t>
+            </w:r>
+            <w:r>
+              <w:rPr>
+                <w:rFonts w:ascii="Century Gothic" w:hAnsi="Century Gothic"/>
+                <w:sz w:val="20"/>
+                <w:szCs w:val="20"/>
+              </w:rPr>
+              <w:t>1, FORMOD</w:t>
+            </w:r>
+            <w:r>
+              <w:rPr>
+                <w:rFonts w:ascii="Century Gothic" w:hAnsi="Century Gothic"/>
+                <w:sz w:val="20"/>
+                <w:szCs w:val="20"/>
+              </w:rPr>
+              <w:t>M</w:t>
+            </w:r>
+            <w:r>
+              <w:rPr>
+                <w:rFonts w:ascii="Century Gothic" w:hAnsi="Century Gothic"/>
+                <w:sz w:val="20"/>
+                <w:szCs w:val="20"/>
+              </w:rPr>
+              <w:t>1, INMOD</w:t>
+            </w:r>
+            <w:r>
+              <w:rPr>
+                <w:rFonts w:ascii="Century Gothic" w:hAnsi="Century Gothic"/>
+                <w:sz w:val="20"/>
+                <w:szCs w:val="20"/>
+              </w:rPr>
+              <w:t>M</w:t>
+            </w:r>
+            <w:r>
+              <w:rPr>
+                <w:rFonts w:ascii="Century Gothic" w:hAnsi="Century Gothic"/>
+                <w:sz w:val="20"/>
+                <w:szCs w:val="20"/>
+              </w:rPr>
+              <w:t xml:space="preserve">1, </w:t>
+            </w:r>
+            <w:r>
+              <w:rPr>
+                <w:rFonts w:ascii="Century Gothic" w:hAnsi="Century Gothic"/>
+                <w:sz w:val="20"/>
+                <w:szCs w:val="20"/>
+              </w:rPr>
+              <w:t>LUTAG</w:t>
+            </w:r>
+            <w:r>
+              <w:rPr>
+                <w:rFonts w:ascii="Century Gothic" w:hAnsi="Century Gothic"/>
+                <w:sz w:val="20"/>
+                <w:szCs w:val="20"/>
+              </w:rPr>
+              <w:t xml:space="preserve">1, </w:t>
+            </w:r>
+            <w:r>
+              <w:rPr>
+                <w:rFonts w:ascii="Century Gothic" w:hAnsi="Century Gothic"/>
+                <w:sz w:val="20"/>
+                <w:szCs w:val="20"/>
+              </w:rPr>
+              <w:t>DBNotPresent</w:t>
+            </w:r>
+            <w:r>
+              <w:rPr>
+                <w:rFonts w:ascii="Century Gothic" w:hAnsi="Century Gothic"/>
+                <w:sz w:val="20"/>
+                <w:szCs w:val="20"/>
+              </w:rPr>
+              <w:t>1, FOR</w:t>
+            </w:r>
+            <w:r>
+              <w:rPr>
+                <w:rFonts w:ascii="Century Gothic" w:hAnsi="Century Gothic"/>
+                <w:sz w:val="20"/>
+                <w:szCs w:val="20"/>
+              </w:rPr>
+              <w:t>MARM</w:t>
+            </w:r>
+            <w:r>
+              <w:rPr>
+                <w:rFonts w:ascii="Century Gothic" w:hAnsi="Century Gothic"/>
+                <w:sz w:val="20"/>
+                <w:szCs w:val="20"/>
+              </w:rPr>
+              <w:t>2</w:t>
+            </w:r>
+          </w:p>
+        </w:tc>
+        <w:tc>
+          <w:tcPr>
+            <w:tcW w:w="2880" w:type="dxa"/>
+          </w:tcPr>
+          <w:p>
+            <w:pPr>
+              <w:rPr>
+                <w:rFonts w:ascii="Century Gothic" w:hAnsi="Century Gothic"/>
+                <w:sz w:val="20"/>
+                <w:szCs w:val="20"/>
+              </w:rPr>
+            </w:pPr>
+            <w:r>
+              <w:rPr>
+                <w:rFonts w:ascii="Century Gothic" w:hAnsi="Century Gothic"/>
+                <w:sz w:val="20"/>
+                <w:szCs w:val="20"/>
+              </w:rPr>
+              <w:t>Errato</w:t>
+            </w:r>
+          </w:p>
+        </w:tc>
+      </w:tr>
+      <w:tr>
+        <w:trPr>
+          <w:trHeight w:val="490"/>
+        </w:trPr>
+        <w:tc>
+          <w:tcPr>
+            <w:tcW w:w="1718" w:type="dxa"/>
+          </w:tcPr>
+          <w:p>
+            <w:pPr>
+              <w:rPr>
+                <w:rFonts w:ascii="Century Gothic" w:hAnsi="Century Gothic"/>
+                <w:color w:val="000000" w:themeColor="text1"/>
+                <w:sz w:val="20"/>
+                <w:szCs w:val="20"/>
+              </w:rPr>
+            </w:pPr>
+            <w:r>
+              <w:rPr>
+                <w:rFonts w:ascii="Century Gothic" w:hAnsi="Century Gothic"/>
+                <w:color w:val="000000" w:themeColor="text1"/>
+                <w:sz w:val="20"/>
+                <w:szCs w:val="20"/>
+              </w:rPr>
+              <w:t>TC_1.4_7</w:t>
+            </w:r>
+          </w:p>
+        </w:tc>
+        <w:tc>
+          <w:tcPr>
+            <w:tcW w:w="5036" w:type="dxa"/>
+          </w:tcPr>
+          <w:p>
+            <w:pPr>
+              <w:rPr>
+                <w:rFonts w:ascii="Century Gothic" w:hAnsi="Century Gothic"/>
+                <w:sz w:val="20"/>
+                <w:szCs w:val="20"/>
+              </w:rPr>
+            </w:pPr>
+            <w:r>
+              <w:rPr>
+                <w:rFonts w:ascii="Century Gothic" w:hAnsi="Century Gothic"/>
+                <w:sz w:val="20"/>
+                <w:szCs w:val="20"/>
+              </w:rPr>
+              <w:t>FORFOT</w:t>
+            </w:r>
+            <w:r>
+              <w:rPr>
+                <w:rFonts w:ascii="Century Gothic" w:hAnsi="Century Gothic"/>
+                <w:sz w:val="20"/>
+                <w:szCs w:val="20"/>
+              </w:rPr>
+              <w:t>M</w:t>
+            </w:r>
+            <w:r>
+              <w:rPr>
+                <w:rFonts w:ascii="Century Gothic" w:hAnsi="Century Gothic"/>
+                <w:sz w:val="20"/>
+                <w:szCs w:val="20"/>
+              </w:rPr>
+              <w:t>1, FORMOD</w:t>
+            </w:r>
+            <w:r>
+              <w:rPr>
+                <w:rFonts w:ascii="Century Gothic" w:hAnsi="Century Gothic"/>
+                <w:sz w:val="20"/>
+                <w:szCs w:val="20"/>
+              </w:rPr>
+              <w:t>M</w:t>
+            </w:r>
+            <w:r>
+              <w:rPr>
+                <w:rFonts w:ascii="Century Gothic" w:hAnsi="Century Gothic"/>
+                <w:sz w:val="20"/>
+                <w:szCs w:val="20"/>
+              </w:rPr>
+              <w:t>1, INMOD</w:t>
+            </w:r>
+            <w:r>
+              <w:rPr>
+                <w:rFonts w:ascii="Century Gothic" w:hAnsi="Century Gothic"/>
+                <w:sz w:val="20"/>
+                <w:szCs w:val="20"/>
+              </w:rPr>
+              <w:t>M</w:t>
+            </w:r>
+            <w:r>
+              <w:rPr>
+                <w:rFonts w:ascii="Century Gothic" w:hAnsi="Century Gothic"/>
+                <w:sz w:val="20"/>
+                <w:szCs w:val="20"/>
+              </w:rPr>
+              <w:t xml:space="preserve">1, </w:t>
+            </w:r>
+            <w:r>
+              <w:rPr>
+                <w:rFonts w:ascii="Century Gothic" w:hAnsi="Century Gothic"/>
+                <w:sz w:val="20"/>
+                <w:szCs w:val="20"/>
+              </w:rPr>
+              <w:t>LUTAG</w:t>
+            </w:r>
+            <w:r>
+              <w:rPr>
+                <w:rFonts w:ascii="Century Gothic" w:hAnsi="Century Gothic"/>
+                <w:sz w:val="20"/>
+                <w:szCs w:val="20"/>
+              </w:rPr>
+              <w:t xml:space="preserve">1, </w:t>
+            </w:r>
+            <w:r>
+              <w:rPr>
+                <w:rFonts w:ascii="Century Gothic" w:hAnsi="Century Gothic"/>
+                <w:sz w:val="20"/>
+                <w:szCs w:val="20"/>
+              </w:rPr>
+              <w:t>DBNotPresent</w:t>
+            </w:r>
+            <w:r>
+              <w:rPr>
+                <w:rFonts w:ascii="Century Gothic" w:hAnsi="Century Gothic"/>
+                <w:sz w:val="20"/>
+                <w:szCs w:val="20"/>
+              </w:rPr>
+              <w:t>1, FOR</w:t>
+            </w:r>
+            <w:r>
+              <w:rPr>
+                <w:rFonts w:ascii="Century Gothic" w:hAnsi="Century Gothic"/>
+                <w:sz w:val="20"/>
+                <w:szCs w:val="20"/>
+              </w:rPr>
+              <w:t>MARM</w:t>
+            </w:r>
+            <w:r>
+              <w:rPr>
+                <w:rFonts w:ascii="Century Gothic" w:hAnsi="Century Gothic"/>
+                <w:sz w:val="20"/>
+                <w:szCs w:val="20"/>
+              </w:rPr>
+              <w:t>1, IN</w:t>
+            </w:r>
+            <w:r>
+              <w:rPr>
+                <w:rFonts w:ascii="Century Gothic" w:hAnsi="Century Gothic"/>
+                <w:sz w:val="20"/>
+                <w:szCs w:val="20"/>
+              </w:rPr>
+              <w:t>MARM</w:t>
+            </w:r>
+            <w:r>
+              <w:rPr>
+                <w:rFonts w:ascii="Century Gothic" w:hAnsi="Century Gothic"/>
+                <w:sz w:val="20"/>
+                <w:szCs w:val="20"/>
+              </w:rPr>
+              <w:t>2</w:t>
+            </w:r>
+          </w:p>
+        </w:tc>
+        <w:tc>
+          <w:tcPr>
+            <w:tcW w:w="2880" w:type="dxa"/>
+          </w:tcPr>
+          <w:p>
+            <w:pPr>
+              <w:rPr>
+                <w:rFonts w:ascii="Century Gothic" w:hAnsi="Century Gothic"/>
+                <w:sz w:val="20"/>
+                <w:szCs w:val="20"/>
+              </w:rPr>
+            </w:pPr>
+            <w:r>
+              <w:rPr>
+                <w:rFonts w:ascii="Century Gothic" w:hAnsi="Century Gothic"/>
+                <w:sz w:val="20"/>
+                <w:szCs w:val="20"/>
+              </w:rPr>
+              <w:t>Errato</w:t>
+            </w:r>
+          </w:p>
+        </w:tc>
+      </w:tr>
+      <w:tr>
+        <w:trPr>
+          <w:trHeight w:val="490"/>
+        </w:trPr>
+        <w:tc>
+          <w:tcPr>
+            <w:tcW w:w="1718" w:type="dxa"/>
+          </w:tcPr>
+          <w:p>
+            <w:pPr>
+              <w:rPr>
+                <w:rFonts w:ascii="Century Gothic" w:hAnsi="Century Gothic"/>
+                <w:color w:val="000000" w:themeColor="text1"/>
+                <w:sz w:val="20"/>
+                <w:szCs w:val="20"/>
+              </w:rPr>
+            </w:pPr>
+            <w:r>
+              <w:rPr>
+                <w:rFonts w:ascii="Century Gothic" w:hAnsi="Century Gothic"/>
+                <w:color w:val="000000" w:themeColor="text1"/>
+                <w:sz w:val="20"/>
+                <w:szCs w:val="20"/>
+              </w:rPr>
+              <w:t>TC_1.4_8</w:t>
+            </w:r>
+          </w:p>
+        </w:tc>
+        <w:tc>
+          <w:tcPr>
+            <w:tcW w:w="5036" w:type="dxa"/>
+          </w:tcPr>
+          <w:p>
+            <w:pPr>
+              <w:rPr>
+                <w:rFonts w:ascii="Century Gothic" w:hAnsi="Century Gothic"/>
+                <w:sz w:val="20"/>
+                <w:szCs w:val="20"/>
+              </w:rPr>
+            </w:pPr>
+            <w:r>
+              <w:rPr>
+                <w:rFonts w:ascii="Century Gothic" w:hAnsi="Century Gothic"/>
+                <w:sz w:val="20"/>
+                <w:szCs w:val="20"/>
+              </w:rPr>
+              <w:t>FORFOT</w:t>
+            </w:r>
+            <w:r>
+              <w:rPr>
+                <w:rFonts w:ascii="Century Gothic" w:hAnsi="Century Gothic"/>
+                <w:sz w:val="20"/>
+                <w:szCs w:val="20"/>
+              </w:rPr>
+              <w:t>M</w:t>
+            </w:r>
+            <w:r>
+              <w:rPr>
+                <w:rFonts w:ascii="Century Gothic" w:hAnsi="Century Gothic"/>
+                <w:sz w:val="20"/>
+                <w:szCs w:val="20"/>
+              </w:rPr>
+              <w:t>1, FORMOD</w:t>
+            </w:r>
+            <w:r>
+              <w:rPr>
+                <w:rFonts w:ascii="Century Gothic" w:hAnsi="Century Gothic"/>
+                <w:sz w:val="20"/>
+                <w:szCs w:val="20"/>
+              </w:rPr>
+              <w:t>M</w:t>
+            </w:r>
+            <w:r>
+              <w:rPr>
+                <w:rFonts w:ascii="Century Gothic" w:hAnsi="Century Gothic"/>
+                <w:sz w:val="20"/>
+                <w:szCs w:val="20"/>
+              </w:rPr>
+              <w:t>1, INMOD</w:t>
+            </w:r>
+            <w:r>
+              <w:rPr>
+                <w:rFonts w:ascii="Century Gothic" w:hAnsi="Century Gothic"/>
+                <w:sz w:val="20"/>
+                <w:szCs w:val="20"/>
+              </w:rPr>
+              <w:t>M</w:t>
+            </w:r>
+            <w:r>
+              <w:rPr>
+                <w:rFonts w:ascii="Century Gothic" w:hAnsi="Century Gothic"/>
+                <w:sz w:val="20"/>
+                <w:szCs w:val="20"/>
+              </w:rPr>
+              <w:t xml:space="preserve">1, </w:t>
+            </w:r>
+            <w:r>
+              <w:rPr>
+                <w:rFonts w:ascii="Century Gothic" w:hAnsi="Century Gothic"/>
+                <w:sz w:val="20"/>
+                <w:szCs w:val="20"/>
+              </w:rPr>
+              <w:t>LUTAG</w:t>
+            </w:r>
+            <w:r>
+              <w:rPr>
+                <w:rFonts w:ascii="Century Gothic" w:hAnsi="Century Gothic"/>
+                <w:sz w:val="20"/>
+                <w:szCs w:val="20"/>
+              </w:rPr>
+              <w:t xml:space="preserve">1, </w:t>
+            </w:r>
+            <w:r>
+              <w:rPr>
+                <w:rFonts w:ascii="Century Gothic" w:hAnsi="Century Gothic"/>
+                <w:sz w:val="20"/>
+                <w:szCs w:val="20"/>
+              </w:rPr>
+              <w:t>DBNotPresent</w:t>
+            </w:r>
+            <w:r>
+              <w:rPr>
+                <w:rFonts w:ascii="Century Gothic" w:hAnsi="Century Gothic"/>
+                <w:sz w:val="20"/>
+                <w:szCs w:val="20"/>
+              </w:rPr>
+              <w:t>1, FOR</w:t>
+            </w:r>
+            <w:r>
+              <w:rPr>
+                <w:rFonts w:ascii="Century Gothic" w:hAnsi="Century Gothic"/>
+                <w:sz w:val="20"/>
+                <w:szCs w:val="20"/>
+              </w:rPr>
+              <w:t>MARM</w:t>
+            </w:r>
+            <w:r>
+              <w:rPr>
+                <w:rFonts w:ascii="Century Gothic" w:hAnsi="Century Gothic"/>
+                <w:sz w:val="20"/>
+                <w:szCs w:val="20"/>
+              </w:rPr>
+              <w:t>1, IN</w:t>
+            </w:r>
+            <w:r>
+              <w:rPr>
+                <w:rFonts w:ascii="Century Gothic" w:hAnsi="Century Gothic"/>
+                <w:sz w:val="20"/>
+                <w:szCs w:val="20"/>
+              </w:rPr>
+              <w:t>MARM</w:t>
+            </w:r>
+            <w:r>
+              <w:rPr>
+                <w:rFonts w:ascii="Century Gothic" w:hAnsi="Century Gothic"/>
+                <w:sz w:val="20"/>
+                <w:szCs w:val="20"/>
+              </w:rPr>
+              <w:t>1, LUCO</w:t>
+            </w:r>
+            <w:r>
+              <w:rPr>
+                <w:rFonts w:ascii="Century Gothic" w:hAnsi="Century Gothic"/>
+                <w:sz w:val="20"/>
+                <w:szCs w:val="20"/>
+              </w:rPr>
+              <w:t>L</w:t>
+            </w:r>
+            <w:r>
+              <w:rPr>
+                <w:rFonts w:ascii="Century Gothic" w:hAnsi="Century Gothic"/>
+                <w:sz w:val="20"/>
+                <w:szCs w:val="20"/>
+              </w:rPr>
+              <w:t>2</w:t>
+            </w:r>
+          </w:p>
+        </w:tc>
+        <w:tc>
+          <w:tcPr>
+            <w:tcW w:w="2880" w:type="dxa"/>
+          </w:tcPr>
+          <w:p>
+            <w:pPr>
+              <w:rPr>
+                <w:rFonts w:ascii="Century Gothic" w:hAnsi="Century Gothic"/>
+                <w:sz w:val="20"/>
+                <w:szCs w:val="20"/>
+              </w:rPr>
+            </w:pPr>
+            <w:r>
+              <w:rPr>
+                <w:rFonts w:ascii="Century Gothic" w:hAnsi="Century Gothic"/>
+                <w:sz w:val="20"/>
+                <w:szCs w:val="20"/>
+              </w:rPr>
+              <w:t>Errato</w:t>
+            </w:r>
+          </w:p>
+        </w:tc>
+      </w:tr>
+      <w:tr>
+        <w:trPr>
+          <w:trHeight w:val="490"/>
+        </w:trPr>
+        <w:tc>
+          <w:tcPr>
+            <w:tcW w:w="1718" w:type="dxa"/>
+          </w:tcPr>
+          <w:p>
+            <w:pPr>
+              <w:rPr>
+                <w:rFonts w:ascii="Century Gothic" w:hAnsi="Century Gothic"/>
+                <w:color w:val="000000" w:themeColor="text1"/>
+                <w:sz w:val="20"/>
+                <w:szCs w:val="20"/>
+              </w:rPr>
+            </w:pPr>
+            <w:r>
+              <w:rPr>
+                <w:rFonts w:ascii="Century Gothic" w:hAnsi="Century Gothic"/>
+                <w:color w:val="000000" w:themeColor="text1"/>
+                <w:sz w:val="20"/>
+                <w:szCs w:val="20"/>
+              </w:rPr>
+              <w:t>TC_1.4_9</w:t>
+            </w:r>
+          </w:p>
+        </w:tc>
+        <w:tc>
+          <w:tcPr>
+            <w:tcW w:w="5036" w:type="dxa"/>
+          </w:tcPr>
+          <w:p>
+            <w:pPr>
+              <w:rPr>
+                <w:rFonts w:ascii="Century Gothic" w:hAnsi="Century Gothic"/>
+                <w:sz w:val="20"/>
+                <w:szCs w:val="20"/>
+              </w:rPr>
+            </w:pPr>
+            <w:r>
+              <w:rPr>
+                <w:rFonts w:ascii="Century Gothic" w:hAnsi="Century Gothic"/>
+                <w:sz w:val="20"/>
+                <w:szCs w:val="20"/>
+              </w:rPr>
+              <w:t>FORFOT</w:t>
+            </w:r>
+            <w:r>
+              <w:rPr>
+                <w:rFonts w:ascii="Century Gothic" w:hAnsi="Century Gothic"/>
+                <w:sz w:val="20"/>
+                <w:szCs w:val="20"/>
+              </w:rPr>
+              <w:t>M</w:t>
+            </w:r>
+            <w:r>
+              <w:rPr>
+                <w:rFonts w:ascii="Century Gothic" w:hAnsi="Century Gothic"/>
+                <w:sz w:val="20"/>
+                <w:szCs w:val="20"/>
+              </w:rPr>
+              <w:t>1, FORMO</w:t>
+            </w:r>
+            <w:r>
+              <w:rPr>
+                <w:rFonts w:ascii="Century Gothic" w:hAnsi="Century Gothic"/>
+                <w:sz w:val="20"/>
+                <w:szCs w:val="20"/>
+              </w:rPr>
+              <w:t>DM</w:t>
+            </w:r>
+            <w:r>
+              <w:rPr>
+                <w:rFonts w:ascii="Century Gothic" w:hAnsi="Century Gothic"/>
+                <w:sz w:val="20"/>
+                <w:szCs w:val="20"/>
+              </w:rPr>
+              <w:t>1, INMOD</w:t>
+            </w:r>
+            <w:r>
+              <w:rPr>
+                <w:rFonts w:ascii="Century Gothic" w:hAnsi="Century Gothic"/>
+                <w:sz w:val="20"/>
+                <w:szCs w:val="20"/>
+              </w:rPr>
+              <w:t>M</w:t>
+            </w:r>
+            <w:r>
+              <w:rPr>
+                <w:rFonts w:ascii="Century Gothic" w:hAnsi="Century Gothic"/>
+                <w:sz w:val="20"/>
+                <w:szCs w:val="20"/>
+              </w:rPr>
+              <w:t xml:space="preserve">1, </w:t>
+            </w:r>
+            <w:r>
+              <w:rPr>
+                <w:rFonts w:ascii="Century Gothic" w:hAnsi="Century Gothic"/>
+                <w:sz w:val="20"/>
+                <w:szCs w:val="20"/>
+              </w:rPr>
+              <w:t>LUTAG</w:t>
+            </w:r>
+            <w:r>
+              <w:rPr>
+                <w:rFonts w:ascii="Century Gothic" w:hAnsi="Century Gothic"/>
+                <w:sz w:val="20"/>
+                <w:szCs w:val="20"/>
+              </w:rPr>
+              <w:t xml:space="preserve">1, </w:t>
+            </w:r>
+            <w:r>
+              <w:rPr>
+                <w:rFonts w:ascii="Century Gothic" w:hAnsi="Century Gothic"/>
+                <w:sz w:val="20"/>
+                <w:szCs w:val="20"/>
+              </w:rPr>
+              <w:t>DBNotPresent</w:t>
+            </w:r>
+            <w:r>
+              <w:rPr>
+                <w:rFonts w:ascii="Century Gothic" w:hAnsi="Century Gothic"/>
+                <w:sz w:val="20"/>
+                <w:szCs w:val="20"/>
+              </w:rPr>
+              <w:t>1, FOR</w:t>
+            </w:r>
+            <w:r>
+              <w:rPr>
+                <w:rFonts w:ascii="Century Gothic" w:hAnsi="Century Gothic"/>
+                <w:sz w:val="20"/>
+                <w:szCs w:val="20"/>
+              </w:rPr>
+              <w:t>MARM</w:t>
+            </w:r>
+            <w:r>
+              <w:rPr>
+                <w:rFonts w:ascii="Century Gothic" w:hAnsi="Century Gothic"/>
+                <w:sz w:val="20"/>
+                <w:szCs w:val="20"/>
+              </w:rPr>
+              <w:t>1, IN</w:t>
+            </w:r>
+            <w:r>
+              <w:rPr>
+                <w:rFonts w:ascii="Century Gothic" w:hAnsi="Century Gothic"/>
+                <w:sz w:val="20"/>
+                <w:szCs w:val="20"/>
+              </w:rPr>
+              <w:t>MARM</w:t>
+            </w:r>
+            <w:r>
+              <w:rPr>
+                <w:rFonts w:ascii="Century Gothic" w:hAnsi="Century Gothic"/>
+                <w:sz w:val="20"/>
+                <w:szCs w:val="20"/>
+              </w:rPr>
+              <w:t>1, LUCO</w:t>
+            </w:r>
+            <w:r>
+              <w:rPr>
+                <w:rFonts w:ascii="Century Gothic" w:hAnsi="Century Gothic"/>
+                <w:sz w:val="20"/>
+                <w:szCs w:val="20"/>
+              </w:rPr>
+              <w:t>L</w:t>
+            </w:r>
+            <w:r>
+              <w:rPr>
+                <w:rFonts w:ascii="Century Gothic" w:hAnsi="Century Gothic"/>
+                <w:sz w:val="20"/>
+                <w:szCs w:val="20"/>
+              </w:rPr>
+              <w:t>1, FORCO</w:t>
+            </w:r>
+            <w:r>
+              <w:rPr>
+                <w:rFonts w:ascii="Century Gothic" w:hAnsi="Century Gothic"/>
+                <w:sz w:val="20"/>
+                <w:szCs w:val="20"/>
+              </w:rPr>
+              <w:t>L</w:t>
+            </w:r>
+            <w:r>
+              <w:rPr>
+                <w:rFonts w:ascii="Century Gothic" w:hAnsi="Century Gothic"/>
+                <w:sz w:val="20"/>
+                <w:szCs w:val="20"/>
+              </w:rPr>
+              <w:t>2</w:t>
+            </w:r>
+          </w:p>
+        </w:tc>
+        <w:tc>
+          <w:tcPr>
+            <w:tcW w:w="2880" w:type="dxa"/>
+          </w:tcPr>
+          <w:p>
+            <w:pPr>
+              <w:rPr>
+                <w:rFonts w:ascii="Century Gothic" w:hAnsi="Century Gothic"/>
+                <w:sz w:val="20"/>
+                <w:szCs w:val="20"/>
+              </w:rPr>
+            </w:pPr>
+            <w:r>
+              <w:rPr>
+                <w:rFonts w:ascii="Century Gothic" w:hAnsi="Century Gothic"/>
+                <w:sz w:val="20"/>
+                <w:szCs w:val="20"/>
+              </w:rPr>
+              <w:t>Errato</w:t>
+            </w:r>
+          </w:p>
+        </w:tc>
+      </w:tr>
+      <w:tr>
+        <w:trPr>
+          <w:trHeight w:val="490"/>
+        </w:trPr>
+        <w:tc>
+          <w:tcPr>
+            <w:tcW w:w="1718" w:type="dxa"/>
+          </w:tcPr>
+          <w:p>
+            <w:pPr>
+              <w:rPr>
+                <w:rFonts w:ascii="Century Gothic" w:hAnsi="Century Gothic"/>
+                <w:color w:val="000000" w:themeColor="text1"/>
+                <w:sz w:val="20"/>
+                <w:szCs w:val="20"/>
+              </w:rPr>
+            </w:pPr>
+            <w:r>
+              <w:rPr>
+                <w:rFonts w:ascii="Century Gothic" w:hAnsi="Century Gothic"/>
+                <w:color w:val="000000" w:themeColor="text1"/>
+                <w:sz w:val="20"/>
+                <w:szCs w:val="20"/>
+              </w:rPr>
+              <w:t>TC_1.4_1</w:t>
+            </w:r>
+            <w:r>
+              <w:rPr>
+                <w:rFonts w:ascii="Century Gothic" w:hAnsi="Century Gothic"/>
+                <w:color w:val="000000" w:themeColor="text1"/>
+                <w:sz w:val="20"/>
+                <w:szCs w:val="20"/>
+              </w:rPr>
+              <w:t>0</w:t>
+            </w:r>
+          </w:p>
+        </w:tc>
+        <w:tc>
+          <w:tcPr>
+            <w:tcW w:w="5036" w:type="dxa"/>
+          </w:tcPr>
+          <w:p>
+            <w:pPr>
+              <w:rPr>
+                <w:rFonts w:ascii="Century Gothic" w:hAnsi="Century Gothic"/>
+                <w:sz w:val="20"/>
+                <w:szCs w:val="20"/>
+              </w:rPr>
+            </w:pPr>
+            <w:r>
+              <w:rPr>
+                <w:rFonts w:ascii="Century Gothic" w:hAnsi="Century Gothic"/>
+                <w:sz w:val="20"/>
+                <w:szCs w:val="20"/>
+              </w:rPr>
+              <w:t>FORFOTM1, FORMODM1, INMODM1, LUTAG1, DBNotPresent1, FORMARM1, INMARM1, LUCOL1, FORCOL</w:t>
+            </w:r>
+            <w:r>
+              <w:rPr>
+                <w:rFonts w:ascii="Century Gothic" w:hAnsi="Century Gothic"/>
+                <w:sz w:val="20"/>
+                <w:szCs w:val="20"/>
+              </w:rPr>
+              <w:t>1</w:t>
+            </w:r>
+          </w:p>
+        </w:tc>
+        <w:tc>
+          <w:tcPr>
+            <w:tcW w:w="2880" w:type="dxa"/>
+          </w:tcPr>
+          <w:p>
+            <w:pPr>
+              <w:rPr>
+                <w:rFonts w:ascii="Century Gothic" w:hAnsi="Century Gothic"/>
+                <w:sz w:val="20"/>
+                <w:szCs w:val="20"/>
+              </w:rPr>
+            </w:pPr>
+            <w:r>
+              <w:rPr>
+                <w:rFonts w:ascii="Century Gothic" w:hAnsi="Century Gothic"/>
+                <w:sz w:val="20"/>
+                <w:szCs w:val="20"/>
+              </w:rPr>
+              <w:t>Corretto</w:t>
+            </w:r>
+          </w:p>
+        </w:tc>
+      </w:tr>
+    </w:tbl>
+    <w:p>
+      <w:pPr>
+        <w:pStyle w:val="Titolo2"/>
+      </w:pPr>
+    </w:p>
+    <w:p>
+      <w:bookmarkStart w:id="0" w:name="_GoBack"/>
+      <w:bookmarkEnd w:id="0"/>
+    </w:p>
     <w:sectPr>
       <w:pgSz w:w="11906" w:h="16838"/>
       <w:pgMar w:top="1417" w:right="1134" w:bottom="1134" w:left="1134" w:header="708" w:footer="708" w:gutter="0"/>
@@ -8369,6 +12195,184 @@
     </w:lvl>
   </w:abstractNum>
   <w:abstractNum w:abstractNumId="3" w15:restartNumberingAfterBreak="0">
+    <w:nsid w:val="0DB17418"/>
+    <w:multiLevelType w:val="hybridMultilevel"/>
+    <w:tmpl w:val="92A09E4E"/>
+    <w:lvl w:ilvl="0" w:tplc="0410000F">
+      <w:start w:val="1"/>
+      <w:numFmt w:val="decimal"/>
+      <w:lvlText w:val="%1."/>
+      <w:lvlJc w:val="left"/>
+      <w:pPr>
+        <w:ind w:left="720" w:hanging="360"/>
+      </w:pPr>
+      <w:rPr>
+        <w:rFonts w:hint="default"/>
+      </w:rPr>
+    </w:lvl>
+    <w:lvl w:ilvl="1" w:tplc="04100019" w:tentative="1">
+      <w:start w:val="1"/>
+      <w:numFmt w:val="lowerLetter"/>
+      <w:lvlText w:val="%2."/>
+      <w:lvlJc w:val="left"/>
+      <w:pPr>
+        <w:ind w:left="1440" w:hanging="360"/>
+      </w:pPr>
+    </w:lvl>
+    <w:lvl w:ilvl="2" w:tplc="0410001B" w:tentative="1">
+      <w:start w:val="1"/>
+      <w:numFmt w:val="lowerRoman"/>
+      <w:lvlText w:val="%3."/>
+      <w:lvlJc w:val="right"/>
+      <w:pPr>
+        <w:ind w:left="2160" w:hanging="180"/>
+      </w:pPr>
+    </w:lvl>
+    <w:lvl w:ilvl="3" w:tplc="0410000F" w:tentative="1">
+      <w:start w:val="1"/>
+      <w:numFmt w:val="decimal"/>
+      <w:lvlText w:val="%4."/>
+      <w:lvlJc w:val="left"/>
+      <w:pPr>
+        <w:ind w:left="2880" w:hanging="360"/>
+      </w:pPr>
+    </w:lvl>
+    <w:lvl w:ilvl="4" w:tplc="04100019" w:tentative="1">
+      <w:start w:val="1"/>
+      <w:numFmt w:val="lowerLetter"/>
+      <w:lvlText w:val="%5."/>
+      <w:lvlJc w:val="left"/>
+      <w:pPr>
+        <w:ind w:left="3600" w:hanging="360"/>
+      </w:pPr>
+    </w:lvl>
+    <w:lvl w:ilvl="5" w:tplc="0410001B" w:tentative="1">
+      <w:start w:val="1"/>
+      <w:numFmt w:val="lowerRoman"/>
+      <w:lvlText w:val="%6."/>
+      <w:lvlJc w:val="right"/>
+      <w:pPr>
+        <w:ind w:left="4320" w:hanging="180"/>
+      </w:pPr>
+    </w:lvl>
+    <w:lvl w:ilvl="6" w:tplc="0410000F" w:tentative="1">
+      <w:start w:val="1"/>
+      <w:numFmt w:val="decimal"/>
+      <w:lvlText w:val="%7."/>
+      <w:lvlJc w:val="left"/>
+      <w:pPr>
+        <w:ind w:left="5040" w:hanging="360"/>
+      </w:pPr>
+    </w:lvl>
+    <w:lvl w:ilvl="7" w:tplc="04100019" w:tentative="1">
+      <w:start w:val="1"/>
+      <w:numFmt w:val="lowerLetter"/>
+      <w:lvlText w:val="%8."/>
+      <w:lvlJc w:val="left"/>
+      <w:pPr>
+        <w:ind w:left="5760" w:hanging="360"/>
+      </w:pPr>
+    </w:lvl>
+    <w:lvl w:ilvl="8" w:tplc="0410001B" w:tentative="1">
+      <w:start w:val="1"/>
+      <w:numFmt w:val="lowerRoman"/>
+      <w:lvlText w:val="%9."/>
+      <w:lvlJc w:val="right"/>
+      <w:pPr>
+        <w:ind w:left="6480" w:hanging="180"/>
+      </w:pPr>
+    </w:lvl>
+  </w:abstractNum>
+  <w:abstractNum w:abstractNumId="4" w15:restartNumberingAfterBreak="0">
+    <w:nsid w:val="10262466"/>
+    <w:multiLevelType w:val="hybridMultilevel"/>
+    <w:tmpl w:val="5596AF46"/>
+    <w:lvl w:ilvl="0" w:tplc="0410000F">
+      <w:start w:val="1"/>
+      <w:numFmt w:val="decimal"/>
+      <w:lvlText w:val="%1."/>
+      <w:lvlJc w:val="left"/>
+      <w:pPr>
+        <w:ind w:left="720" w:hanging="360"/>
+      </w:pPr>
+      <w:rPr>
+        <w:rFonts w:hint="default"/>
+      </w:rPr>
+    </w:lvl>
+    <w:lvl w:ilvl="1" w:tplc="04100019" w:tentative="1">
+      <w:start w:val="1"/>
+      <w:numFmt w:val="lowerLetter"/>
+      <w:lvlText w:val="%2."/>
+      <w:lvlJc w:val="left"/>
+      <w:pPr>
+        <w:ind w:left="1440" w:hanging="360"/>
+      </w:pPr>
+    </w:lvl>
+    <w:lvl w:ilvl="2" w:tplc="0410001B" w:tentative="1">
+      <w:start w:val="1"/>
+      <w:numFmt w:val="lowerRoman"/>
+      <w:lvlText w:val="%3."/>
+      <w:lvlJc w:val="right"/>
+      <w:pPr>
+        <w:ind w:left="2160" w:hanging="180"/>
+      </w:pPr>
+    </w:lvl>
+    <w:lvl w:ilvl="3" w:tplc="0410000F" w:tentative="1">
+      <w:start w:val="1"/>
+      <w:numFmt w:val="decimal"/>
+      <w:lvlText w:val="%4."/>
+      <w:lvlJc w:val="left"/>
+      <w:pPr>
+        <w:ind w:left="2880" w:hanging="360"/>
+      </w:pPr>
+    </w:lvl>
+    <w:lvl w:ilvl="4" w:tplc="04100019" w:tentative="1">
+      <w:start w:val="1"/>
+      <w:numFmt w:val="lowerLetter"/>
+      <w:lvlText w:val="%5."/>
+      <w:lvlJc w:val="left"/>
+      <w:pPr>
+        <w:ind w:left="3600" w:hanging="360"/>
+      </w:pPr>
+    </w:lvl>
+    <w:lvl w:ilvl="5" w:tplc="0410001B" w:tentative="1">
+      <w:start w:val="1"/>
+      <w:numFmt w:val="lowerRoman"/>
+      <w:lvlText w:val="%6."/>
+      <w:lvlJc w:val="right"/>
+      <w:pPr>
+        <w:ind w:left="4320" w:hanging="180"/>
+      </w:pPr>
+    </w:lvl>
+    <w:lvl w:ilvl="6" w:tplc="0410000F" w:tentative="1">
+      <w:start w:val="1"/>
+      <w:numFmt w:val="decimal"/>
+      <w:lvlText w:val="%7."/>
+      <w:lvlJc w:val="left"/>
+      <w:pPr>
+        <w:ind w:left="5040" w:hanging="360"/>
+      </w:pPr>
+    </w:lvl>
+    <w:lvl w:ilvl="7" w:tplc="04100019" w:tentative="1">
+      <w:start w:val="1"/>
+      <w:numFmt w:val="lowerLetter"/>
+      <w:lvlText w:val="%8."/>
+      <w:lvlJc w:val="left"/>
+      <w:pPr>
+        <w:ind w:left="5760" w:hanging="360"/>
+      </w:pPr>
+    </w:lvl>
+    <w:lvl w:ilvl="8" w:tplc="0410001B" w:tentative="1">
+      <w:start w:val="1"/>
+      <w:numFmt w:val="lowerRoman"/>
+      <w:lvlText w:val="%9."/>
+      <w:lvlJc w:val="right"/>
+      <w:pPr>
+        <w:ind w:left="6480" w:hanging="180"/>
+      </w:pPr>
+    </w:lvl>
+  </w:abstractNum>
+  <w:abstractNum w:abstractNumId="5" w15:restartNumberingAfterBreak="0">
     <w:nsid w:val="12613FD6"/>
     <w:multiLevelType w:val="hybridMultilevel"/>
     <w:tmpl w:val="A0D21F68"/>
@@ -8457,7 +12461,7 @@
       </w:pPr>
     </w:lvl>
   </w:abstractNum>
-  <w:abstractNum w:abstractNumId="4" w15:restartNumberingAfterBreak="0">
+  <w:abstractNum w:abstractNumId="6" w15:restartNumberingAfterBreak="0">
     <w:nsid w:val="12EC0C94"/>
     <w:multiLevelType w:val="hybridMultilevel"/>
     <w:tmpl w:val="92A09E4E"/>
@@ -8546,7 +12550,96 @@
       </w:pPr>
     </w:lvl>
   </w:abstractNum>
-  <w:abstractNum w:abstractNumId="5" w15:restartNumberingAfterBreak="0">
+  <w:abstractNum w:abstractNumId="7" w15:restartNumberingAfterBreak="0">
+    <w:nsid w:val="15F225EF"/>
+    <w:multiLevelType w:val="hybridMultilevel"/>
+    <w:tmpl w:val="3E582E3C"/>
+    <w:lvl w:ilvl="0" w:tplc="0410000F">
+      <w:start w:val="1"/>
+      <w:numFmt w:val="decimal"/>
+      <w:lvlText w:val="%1."/>
+      <w:lvlJc w:val="left"/>
+      <w:pPr>
+        <w:ind w:left="720" w:hanging="360"/>
+      </w:pPr>
+      <w:rPr>
+        <w:rFonts w:hint="default"/>
+      </w:rPr>
+    </w:lvl>
+    <w:lvl w:ilvl="1" w:tplc="04100019" w:tentative="1">
+      <w:start w:val="1"/>
+      <w:numFmt w:val="lowerLetter"/>
+      <w:lvlText w:val="%2."/>
+      <w:lvlJc w:val="left"/>
+      <w:pPr>
+        <w:ind w:left="1440" w:hanging="360"/>
+      </w:pPr>
+    </w:lvl>
+    <w:lvl w:ilvl="2" w:tplc="0410001B" w:tentative="1">
+      <w:start w:val="1"/>
+      <w:numFmt w:val="lowerRoman"/>
+      <w:lvlText w:val="%3."/>
+      <w:lvlJc w:val="right"/>
+      <w:pPr>
+        <w:ind w:left="2160" w:hanging="180"/>
+      </w:pPr>
+    </w:lvl>
+    <w:lvl w:ilvl="3" w:tplc="0410000F" w:tentative="1">
+      <w:start w:val="1"/>
+      <w:numFmt w:val="decimal"/>
+      <w:lvlText w:val="%4."/>
+      <w:lvlJc w:val="left"/>
+      <w:pPr>
+        <w:ind w:left="2880" w:hanging="360"/>
+      </w:pPr>
+    </w:lvl>
+    <w:lvl w:ilvl="4" w:tplc="04100019" w:tentative="1">
+      <w:start w:val="1"/>
+      <w:numFmt w:val="lowerLetter"/>
+      <w:lvlText w:val="%5."/>
+      <w:lvlJc w:val="left"/>
+      <w:pPr>
+        <w:ind w:left="3600" w:hanging="360"/>
+      </w:pPr>
+    </w:lvl>
+    <w:lvl w:ilvl="5" w:tplc="0410001B" w:tentative="1">
+      <w:start w:val="1"/>
+      <w:numFmt w:val="lowerRoman"/>
+      <w:lvlText w:val="%6."/>
+      <w:lvlJc w:val="right"/>
+      <w:pPr>
+        <w:ind w:left="4320" w:hanging="180"/>
+      </w:pPr>
+    </w:lvl>
+    <w:lvl w:ilvl="6" w:tplc="0410000F" w:tentative="1">
+      <w:start w:val="1"/>
+      <w:numFmt w:val="decimal"/>
+      <w:lvlText w:val="%7."/>
+      <w:lvlJc w:val="left"/>
+      <w:pPr>
+        <w:ind w:left="5040" w:hanging="360"/>
+      </w:pPr>
+    </w:lvl>
+    <w:lvl w:ilvl="7" w:tplc="04100019" w:tentative="1">
+      <w:start w:val="1"/>
+      <w:numFmt w:val="lowerLetter"/>
+      <w:lvlText w:val="%8."/>
+      <w:lvlJc w:val="left"/>
+      <w:pPr>
+        <w:ind w:left="5760" w:hanging="360"/>
+      </w:pPr>
+    </w:lvl>
+    <w:lvl w:ilvl="8" w:tplc="0410001B" w:tentative="1">
+      <w:start w:val="1"/>
+      <w:numFmt w:val="lowerRoman"/>
+      <w:lvlText w:val="%9."/>
+      <w:lvlJc w:val="right"/>
+      <w:pPr>
+        <w:ind w:left="6480" w:hanging="180"/>
+      </w:pPr>
+    </w:lvl>
+  </w:abstractNum>
+  <w:abstractNum w:abstractNumId="8" w15:restartNumberingAfterBreak="0">
     <w:nsid w:val="16E172D6"/>
     <w:multiLevelType w:val="hybridMultilevel"/>
     <w:tmpl w:val="BDD2A1A6"/>
@@ -8632,7 +12725,96 @@
       </w:pPr>
     </w:lvl>
   </w:abstractNum>
-  <w:abstractNum w:abstractNumId="6" w15:restartNumberingAfterBreak="0">
+  <w:abstractNum w:abstractNumId="9" w15:restartNumberingAfterBreak="0">
+    <w:nsid w:val="1FDA2772"/>
+    <w:multiLevelType w:val="hybridMultilevel"/>
+    <w:tmpl w:val="95F8F086"/>
+    <w:lvl w:ilvl="0" w:tplc="0410000F">
+      <w:start w:val="1"/>
+      <w:numFmt w:val="decimal"/>
+      <w:lvlText w:val="%1."/>
+      <w:lvlJc w:val="left"/>
+      <w:pPr>
+        <w:ind w:left="720" w:hanging="360"/>
+      </w:pPr>
+      <w:rPr>
+        <w:rFonts w:hint="default"/>
+      </w:rPr>
+    </w:lvl>
+    <w:lvl w:ilvl="1" w:tplc="04100019" w:tentative="1">
+      <w:start w:val="1"/>
+      <w:numFmt w:val="lowerLetter"/>
+      <w:lvlText w:val="%2."/>
+      <w:lvlJc w:val="left"/>
+      <w:pPr>
+        <w:ind w:left="1440" w:hanging="360"/>
+      </w:pPr>
+    </w:lvl>
+    <w:lvl w:ilvl="2" w:tplc="0410001B" w:tentative="1">
+      <w:start w:val="1"/>
+      <w:numFmt w:val="lowerRoman"/>
+      <w:lvlText w:val="%3."/>
+      <w:lvlJc w:val="right"/>
+      <w:pPr>
+        <w:ind w:left="2160" w:hanging="180"/>
+      </w:pPr>
+    </w:lvl>
+    <w:lvl w:ilvl="3" w:tplc="0410000F" w:tentative="1">
+      <w:start w:val="1"/>
+      <w:numFmt w:val="decimal"/>
+      <w:lvlText w:val="%4."/>
+      <w:lvlJc w:val="left"/>
+      <w:pPr>
+        <w:ind w:left="2880" w:hanging="360"/>
+      </w:pPr>
+    </w:lvl>
+    <w:lvl w:ilvl="4" w:tplc="04100019" w:tentative="1">
+      <w:start w:val="1"/>
+      <w:numFmt w:val="lowerLetter"/>
+      <w:lvlText w:val="%5."/>
+      <w:lvlJc w:val="left"/>
+      <w:pPr>
+        <w:ind w:left="3600" w:hanging="360"/>
+      </w:pPr>
+    </w:lvl>
+    <w:lvl w:ilvl="5" w:tplc="0410001B" w:tentative="1">
+      <w:start w:val="1"/>
+      <w:numFmt w:val="lowerRoman"/>
+      <w:lvlText w:val="%6."/>
+      <w:lvlJc w:val="right"/>
+      <w:pPr>
+        <w:ind w:left="4320" w:hanging="180"/>
+      </w:pPr>
+    </w:lvl>
+    <w:lvl w:ilvl="6" w:tplc="0410000F" w:tentative="1">
+      <w:start w:val="1"/>
+      <w:numFmt w:val="decimal"/>
+      <w:lvlText w:val="%7."/>
+      <w:lvlJc w:val="left"/>
+      <w:pPr>
+        <w:ind w:left="5040" w:hanging="360"/>
+      </w:pPr>
+    </w:lvl>
+    <w:lvl w:ilvl="7" w:tplc="04100019" w:tentative="1">
+      <w:start w:val="1"/>
+      <w:numFmt w:val="lowerLetter"/>
+      <w:lvlText w:val="%8."/>
+      <w:lvlJc w:val="left"/>
+      <w:pPr>
+        <w:ind w:left="5760" w:hanging="360"/>
+      </w:pPr>
+    </w:lvl>
+    <w:lvl w:ilvl="8" w:tplc="0410001B" w:tentative="1">
+      <w:start w:val="1"/>
+      <w:numFmt w:val="lowerRoman"/>
+      <w:lvlText w:val="%9."/>
+      <w:lvlJc w:val="right"/>
+      <w:pPr>
+        <w:ind w:left="6480" w:hanging="180"/>
+      </w:pPr>
+    </w:lvl>
+  </w:abstractNum>
+  <w:abstractNum w:abstractNumId="10" w15:restartNumberingAfterBreak="0">
     <w:nsid w:val="23053363"/>
     <w:multiLevelType w:val="hybridMultilevel"/>
     <w:tmpl w:val="62E081D0"/>
@@ -8721,7 +12903,7 @@
       </w:pPr>
     </w:lvl>
   </w:abstractNum>
-  <w:abstractNum w:abstractNumId="7" w15:restartNumberingAfterBreak="0">
+  <w:abstractNum w:abstractNumId="11" w15:restartNumberingAfterBreak="0">
     <w:nsid w:val="26844377"/>
     <w:multiLevelType w:val="hybridMultilevel"/>
     <w:tmpl w:val="1352A51A"/>
@@ -8810,7 +12992,7 @@
       </w:pPr>
     </w:lvl>
   </w:abstractNum>
-  <w:abstractNum w:abstractNumId="8" w15:restartNumberingAfterBreak="0">
+  <w:abstractNum w:abstractNumId="12" w15:restartNumberingAfterBreak="0">
     <w:nsid w:val="33C36B30"/>
     <w:multiLevelType w:val="hybridMultilevel"/>
     <w:tmpl w:val="055E4C52"/>
@@ -8899,7 +13081,7 @@
       </w:pPr>
     </w:lvl>
   </w:abstractNum>
-  <w:abstractNum w:abstractNumId="9" w15:restartNumberingAfterBreak="0">
+  <w:abstractNum w:abstractNumId="13" w15:restartNumberingAfterBreak="0">
     <w:nsid w:val="3443255D"/>
     <w:multiLevelType w:val="hybridMultilevel"/>
     <w:tmpl w:val="147E8AD2"/>
@@ -9012,7 +13194,185 @@
       </w:rPr>
     </w:lvl>
   </w:abstractNum>
-  <w:abstractNum w:abstractNumId="10" w15:restartNumberingAfterBreak="0">
+  <w:abstractNum w:abstractNumId="14" w15:restartNumberingAfterBreak="0">
+    <w:nsid w:val="37697E1C"/>
+    <w:multiLevelType w:val="hybridMultilevel"/>
+    <w:tmpl w:val="798A12DA"/>
+    <w:lvl w:ilvl="0" w:tplc="0410000F">
+      <w:start w:val="1"/>
+      <w:numFmt w:val="decimal"/>
+      <w:lvlText w:val="%1."/>
+      <w:lvlJc w:val="left"/>
+      <w:pPr>
+        <w:ind w:left="720" w:hanging="360"/>
+      </w:pPr>
+      <w:rPr>
+        <w:rFonts w:hint="default"/>
+      </w:rPr>
+    </w:lvl>
+    <w:lvl w:ilvl="1" w:tplc="04100019" w:tentative="1">
+      <w:start w:val="1"/>
+      <w:numFmt w:val="lowerLetter"/>
+      <w:lvlText w:val="%2."/>
+      <w:lvlJc w:val="left"/>
+      <w:pPr>
+        <w:ind w:left="1440" w:hanging="360"/>
+      </w:pPr>
+    </w:lvl>
+    <w:lvl w:ilvl="2" w:tplc="0410001B" w:tentative="1">
+      <w:start w:val="1"/>
+      <w:numFmt w:val="lowerRoman"/>
+      <w:lvlText w:val="%3."/>
+      <w:lvlJc w:val="right"/>
+      <w:pPr>
+        <w:ind w:left="2160" w:hanging="180"/>
+      </w:pPr>
+    </w:lvl>
+    <w:lvl w:ilvl="3" w:tplc="0410000F" w:tentative="1">
+      <w:start w:val="1"/>
+      <w:numFmt w:val="decimal"/>
+      <w:lvlText w:val="%4."/>
+      <w:lvlJc w:val="left"/>
+      <w:pPr>
+        <w:ind w:left="2880" w:hanging="360"/>
+      </w:pPr>
+    </w:lvl>
+    <w:lvl w:ilvl="4" w:tplc="04100019" w:tentative="1">
+      <w:start w:val="1"/>
+      <w:numFmt w:val="lowerLetter"/>
+      <w:lvlText w:val="%5."/>
+      <w:lvlJc w:val="left"/>
+      <w:pPr>
+        <w:ind w:left="3600" w:hanging="360"/>
+      </w:pPr>
+    </w:lvl>
+    <w:lvl w:ilvl="5" w:tplc="0410001B" w:tentative="1">
+      <w:start w:val="1"/>
+      <w:numFmt w:val="lowerRoman"/>
+      <w:lvlText w:val="%6."/>
+      <w:lvlJc w:val="right"/>
+      <w:pPr>
+        <w:ind w:left="4320" w:hanging="180"/>
+      </w:pPr>
+    </w:lvl>
+    <w:lvl w:ilvl="6" w:tplc="0410000F" w:tentative="1">
+      <w:start w:val="1"/>
+      <w:numFmt w:val="decimal"/>
+      <w:lvlText w:val="%7."/>
+      <w:lvlJc w:val="left"/>
+      <w:pPr>
+        <w:ind w:left="5040" w:hanging="360"/>
+      </w:pPr>
+    </w:lvl>
+    <w:lvl w:ilvl="7" w:tplc="04100019" w:tentative="1">
+      <w:start w:val="1"/>
+      <w:numFmt w:val="lowerLetter"/>
+      <w:lvlText w:val="%8."/>
+      <w:lvlJc w:val="left"/>
+      <w:pPr>
+        <w:ind w:left="5760" w:hanging="360"/>
+      </w:pPr>
+    </w:lvl>
+    <w:lvl w:ilvl="8" w:tplc="0410001B" w:tentative="1">
+      <w:start w:val="1"/>
+      <w:numFmt w:val="lowerRoman"/>
+      <w:lvlText w:val="%9."/>
+      <w:lvlJc w:val="right"/>
+      <w:pPr>
+        <w:ind w:left="6480" w:hanging="180"/>
+      </w:pPr>
+    </w:lvl>
+  </w:abstractNum>
+  <w:abstractNum w:abstractNumId="15" w15:restartNumberingAfterBreak="0">
+    <w:nsid w:val="391F1764"/>
+    <w:multiLevelType w:val="hybridMultilevel"/>
+    <w:tmpl w:val="A96E6E30"/>
+    <w:lvl w:ilvl="0" w:tplc="0410000F">
+      <w:start w:val="1"/>
+      <w:numFmt w:val="decimal"/>
+      <w:lvlText w:val="%1."/>
+      <w:lvlJc w:val="left"/>
+      <w:pPr>
+        <w:ind w:left="720" w:hanging="360"/>
+      </w:pPr>
+      <w:rPr>
+        <w:rFonts w:hint="default"/>
+      </w:rPr>
+    </w:lvl>
+    <w:lvl w:ilvl="1" w:tplc="04100019" w:tentative="1">
+      <w:start w:val="1"/>
+      <w:numFmt w:val="lowerLetter"/>
+      <w:lvlText w:val="%2."/>
+      <w:lvlJc w:val="left"/>
+      <w:pPr>
+        <w:ind w:left="1440" w:hanging="360"/>
+      </w:pPr>
+    </w:lvl>
+    <w:lvl w:ilvl="2" w:tplc="0410001B" w:tentative="1">
+      <w:start w:val="1"/>
+      <w:numFmt w:val="lowerRoman"/>
+      <w:lvlText w:val="%3."/>
+      <w:lvlJc w:val="right"/>
+      <w:pPr>
+        <w:ind w:left="2160" w:hanging="180"/>
+      </w:pPr>
+    </w:lvl>
+    <w:lvl w:ilvl="3" w:tplc="0410000F" w:tentative="1">
+      <w:start w:val="1"/>
+      <w:numFmt w:val="decimal"/>
+      <w:lvlText w:val="%4."/>
+      <w:lvlJc w:val="left"/>
+      <w:pPr>
+        <w:ind w:left="2880" w:hanging="360"/>
+      </w:pPr>
+    </w:lvl>
+    <w:lvl w:ilvl="4" w:tplc="04100019" w:tentative="1">
+      <w:start w:val="1"/>
+      <w:numFmt w:val="lowerLetter"/>
+      <w:lvlText w:val="%5."/>
+      <w:lvlJc w:val="left"/>
+      <w:pPr>
+        <w:ind w:left="3600" w:hanging="360"/>
+      </w:pPr>
+    </w:lvl>
+    <w:lvl w:ilvl="5" w:tplc="0410001B" w:tentative="1">
+      <w:start w:val="1"/>
+      <w:numFmt w:val="lowerRoman"/>
+      <w:lvlText w:val="%6."/>
+      <w:lvlJc w:val="right"/>
+      <w:pPr>
+        <w:ind w:left="4320" w:hanging="180"/>
+      </w:pPr>
+    </w:lvl>
+    <w:lvl w:ilvl="6" w:tplc="0410000F" w:tentative="1">
+      <w:start w:val="1"/>
+      <w:numFmt w:val="decimal"/>
+      <w:lvlText w:val="%7."/>
+      <w:lvlJc w:val="left"/>
+      <w:pPr>
+        <w:ind w:left="5040" w:hanging="360"/>
+      </w:pPr>
+    </w:lvl>
+    <w:lvl w:ilvl="7" w:tplc="04100019" w:tentative="1">
+      <w:start w:val="1"/>
+      <w:numFmt w:val="lowerLetter"/>
+      <w:lvlText w:val="%8."/>
+      <w:lvlJc w:val="left"/>
+      <w:pPr>
+        <w:ind w:left="5760" w:hanging="360"/>
+      </w:pPr>
+    </w:lvl>
+    <w:lvl w:ilvl="8" w:tplc="0410001B" w:tentative="1">
+      <w:start w:val="1"/>
+      <w:numFmt w:val="lowerRoman"/>
+      <w:lvlText w:val="%9."/>
+      <w:lvlJc w:val="right"/>
+      <w:pPr>
+        <w:ind w:left="6480" w:hanging="180"/>
+      </w:pPr>
+    </w:lvl>
+  </w:abstractNum>
+  <w:abstractNum w:abstractNumId="16" w15:restartNumberingAfterBreak="0">
     <w:nsid w:val="3C20599A"/>
     <w:multiLevelType w:val="hybridMultilevel"/>
     <w:tmpl w:val="271226AE"/>
@@ -9101,7 +13461,7 @@
       </w:pPr>
     </w:lvl>
   </w:abstractNum>
-  <w:abstractNum w:abstractNumId="11" w15:restartNumberingAfterBreak="0">
+  <w:abstractNum w:abstractNumId="17" w15:restartNumberingAfterBreak="0">
     <w:nsid w:val="3CD166EA"/>
     <w:multiLevelType w:val="hybridMultilevel"/>
     <w:tmpl w:val="B4EEBCFA"/>
@@ -9190,7 +13550,7 @@
       </w:pPr>
     </w:lvl>
   </w:abstractNum>
-  <w:abstractNum w:abstractNumId="12" w15:restartNumberingAfterBreak="0">
+  <w:abstractNum w:abstractNumId="18" w15:restartNumberingAfterBreak="0">
     <w:nsid w:val="3D885CA0"/>
     <w:multiLevelType w:val="hybridMultilevel"/>
     <w:tmpl w:val="63DEAE36"/>
@@ -9279,7 +13639,7 @@
       </w:pPr>
     </w:lvl>
   </w:abstractNum>
-  <w:abstractNum w:abstractNumId="13" w15:restartNumberingAfterBreak="0">
+  <w:abstractNum w:abstractNumId="19" w15:restartNumberingAfterBreak="0">
     <w:nsid w:val="3E3E1A0B"/>
     <w:multiLevelType w:val="hybridMultilevel"/>
     <w:tmpl w:val="597C59E4"/>
@@ -9368,7 +13728,7 @@
       </w:pPr>
     </w:lvl>
   </w:abstractNum>
-  <w:abstractNum w:abstractNumId="14" w15:restartNumberingAfterBreak="0">
+  <w:abstractNum w:abstractNumId="20" w15:restartNumberingAfterBreak="0">
     <w:nsid w:val="3FD74BD1"/>
     <w:multiLevelType w:val="hybridMultilevel"/>
     <w:tmpl w:val="6032ED38"/>
@@ -9457,7 +13817,7 @@
       </w:pPr>
     </w:lvl>
   </w:abstractNum>
-  <w:abstractNum w:abstractNumId="15" w15:restartNumberingAfterBreak="0">
+  <w:abstractNum w:abstractNumId="21" w15:restartNumberingAfterBreak="0">
     <w:nsid w:val="47A13BAA"/>
     <w:multiLevelType w:val="hybridMultilevel"/>
     <w:tmpl w:val="4E8A7532"/>
@@ -9546,7 +13906,7 @@
       </w:pPr>
     </w:lvl>
   </w:abstractNum>
-  <w:abstractNum w:abstractNumId="16" w15:restartNumberingAfterBreak="0">
+  <w:abstractNum w:abstractNumId="22" w15:restartNumberingAfterBreak="0">
     <w:nsid w:val="47BC2E3A"/>
     <w:multiLevelType w:val="hybridMultilevel"/>
     <w:tmpl w:val="92A09E4E"/>
@@ -9635,7 +13995,96 @@
       </w:pPr>
     </w:lvl>
   </w:abstractNum>
-  <w:abstractNum w:abstractNumId="17" w15:restartNumberingAfterBreak="0">
+  <w:abstractNum w:abstractNumId="23" w15:restartNumberingAfterBreak="0">
+    <w:nsid w:val="4C91249E"/>
+    <w:multiLevelType w:val="hybridMultilevel"/>
+    <w:tmpl w:val="E90CFDD0"/>
+    <w:lvl w:ilvl="0" w:tplc="0410000F">
+      <w:start w:val="1"/>
+      <w:numFmt w:val="decimal"/>
+      <w:lvlText w:val="%1."/>
+      <w:lvlJc w:val="left"/>
+      <w:pPr>
+        <w:ind w:left="720" w:hanging="360"/>
+      </w:pPr>
+      <w:rPr>
+        <w:rFonts w:hint="default"/>
+      </w:rPr>
+    </w:lvl>
+    <w:lvl w:ilvl="1" w:tplc="04100019" w:tentative="1">
+      <w:start w:val="1"/>
+      <w:numFmt w:val="lowerLetter"/>
+      <w:lvlText w:val="%2."/>
+      <w:lvlJc w:val="left"/>
+      <w:pPr>
+        <w:ind w:left="1440" w:hanging="360"/>
+      </w:pPr>
+    </w:lvl>
+    <w:lvl w:ilvl="2" w:tplc="0410001B" w:tentative="1">
+      <w:start w:val="1"/>
+      <w:numFmt w:val="lowerRoman"/>
+      <w:lvlText w:val="%3."/>
+      <w:lvlJc w:val="right"/>
+      <w:pPr>
+        <w:ind w:left="2160" w:hanging="180"/>
+      </w:pPr>
+    </w:lvl>
+    <w:lvl w:ilvl="3" w:tplc="0410000F" w:tentative="1">
+      <w:start w:val="1"/>
+      <w:numFmt w:val="decimal"/>
+      <w:lvlText w:val="%4."/>
+      <w:lvlJc w:val="left"/>
+      <w:pPr>
+        <w:ind w:left="2880" w:hanging="360"/>
+      </w:pPr>
+    </w:lvl>
+    <w:lvl w:ilvl="4" w:tplc="04100019" w:tentative="1">
+      <w:start w:val="1"/>
+      <w:numFmt w:val="lowerLetter"/>
+      <w:lvlText w:val="%5."/>
+      <w:lvlJc w:val="left"/>
+      <w:pPr>
+        <w:ind w:left="3600" w:hanging="360"/>
+      </w:pPr>
+    </w:lvl>
+    <w:lvl w:ilvl="5" w:tplc="0410001B" w:tentative="1">
+      <w:start w:val="1"/>
+      <w:numFmt w:val="lowerRoman"/>
+      <w:lvlText w:val="%6."/>
+      <w:lvlJc w:val="right"/>
+      <w:pPr>
+        <w:ind w:left="4320" w:hanging="180"/>
+      </w:pPr>
+    </w:lvl>
+    <w:lvl w:ilvl="6" w:tplc="0410000F" w:tentative="1">
+      <w:start w:val="1"/>
+      <w:numFmt w:val="decimal"/>
+      <w:lvlText w:val="%7."/>
+      <w:lvlJc w:val="left"/>
+      <w:pPr>
+        <w:ind w:left="5040" w:hanging="360"/>
+      </w:pPr>
+    </w:lvl>
+    <w:lvl w:ilvl="7" w:tplc="04100019" w:tentative="1">
+      <w:start w:val="1"/>
+      <w:numFmt w:val="lowerLetter"/>
+      <w:lvlText w:val="%8."/>
+      <w:lvlJc w:val="left"/>
+      <w:pPr>
+        <w:ind w:left="5760" w:hanging="360"/>
+      </w:pPr>
+    </w:lvl>
+    <w:lvl w:ilvl="8" w:tplc="0410001B" w:tentative="1">
+      <w:start w:val="1"/>
+      <w:numFmt w:val="lowerRoman"/>
+      <w:lvlText w:val="%9."/>
+      <w:lvlJc w:val="right"/>
+      <w:pPr>
+        <w:ind w:left="6480" w:hanging="180"/>
+      </w:pPr>
+    </w:lvl>
+  </w:abstractNum>
+  <w:abstractNum w:abstractNumId="24" w15:restartNumberingAfterBreak="0">
     <w:nsid w:val="4CE77990"/>
     <w:multiLevelType w:val="hybridMultilevel"/>
     <w:tmpl w:val="70DC31A0"/>
@@ -9724,7 +14173,7 @@
       </w:pPr>
     </w:lvl>
   </w:abstractNum>
-  <w:abstractNum w:abstractNumId="18" w15:restartNumberingAfterBreak="0">
+  <w:abstractNum w:abstractNumId="25" w15:restartNumberingAfterBreak="0">
     <w:nsid w:val="5DAE2151"/>
     <w:multiLevelType w:val="hybridMultilevel"/>
     <w:tmpl w:val="98BE3562"/>
@@ -9813,7 +14262,96 @@
       </w:pPr>
     </w:lvl>
   </w:abstractNum>
-  <w:abstractNum w:abstractNumId="19" w15:restartNumberingAfterBreak="0">
+  <w:abstractNum w:abstractNumId="26" w15:restartNumberingAfterBreak="0">
+    <w:nsid w:val="5F5750D0"/>
+    <w:multiLevelType w:val="hybridMultilevel"/>
+    <w:tmpl w:val="658AC63C"/>
+    <w:lvl w:ilvl="0" w:tplc="0410000F">
+      <w:start w:val="1"/>
+      <w:numFmt w:val="decimal"/>
+      <w:lvlText w:val="%1."/>
+      <w:lvlJc w:val="left"/>
+      <w:pPr>
+        <w:ind w:left="720" w:hanging="360"/>
+      </w:pPr>
+      <w:rPr>
+        <w:rFonts w:hint="default"/>
+      </w:rPr>
+    </w:lvl>
+    <w:lvl w:ilvl="1" w:tplc="04100019" w:tentative="1">
+      <w:start w:val="1"/>
+      <w:numFmt w:val="lowerLetter"/>
+      <w:lvlText w:val="%2."/>
+      <w:lvlJc w:val="left"/>
+      <w:pPr>
+        <w:ind w:left="1440" w:hanging="360"/>
+      </w:pPr>
+    </w:lvl>
+    <w:lvl w:ilvl="2" w:tplc="0410001B" w:tentative="1">
+      <w:start w:val="1"/>
+      <w:numFmt w:val="lowerRoman"/>
+      <w:lvlText w:val="%3."/>
+      <w:lvlJc w:val="right"/>
+      <w:pPr>
+        <w:ind w:left="2160" w:hanging="180"/>
+      </w:pPr>
+    </w:lvl>
+    <w:lvl w:ilvl="3" w:tplc="0410000F" w:tentative="1">
+      <w:start w:val="1"/>
+      <w:numFmt w:val="decimal"/>
+      <w:lvlText w:val="%4."/>
+      <w:lvlJc w:val="left"/>
+      <w:pPr>
+        <w:ind w:left="2880" w:hanging="360"/>
+      </w:pPr>
+    </w:lvl>
+    <w:lvl w:ilvl="4" w:tplc="04100019" w:tentative="1">
+      <w:start w:val="1"/>
+      <w:numFmt w:val="lowerLetter"/>
+      <w:lvlText w:val="%5."/>
+      <w:lvlJc w:val="left"/>
+      <w:pPr>
+        <w:ind w:left="3600" w:hanging="360"/>
+      </w:pPr>
+    </w:lvl>
+    <w:lvl w:ilvl="5" w:tplc="0410001B" w:tentative="1">
+      <w:start w:val="1"/>
+      <w:numFmt w:val="lowerRoman"/>
+      <w:lvlText w:val="%6."/>
+      <w:lvlJc w:val="right"/>
+      <w:pPr>
+        <w:ind w:left="4320" w:hanging="180"/>
+      </w:pPr>
+    </w:lvl>
+    <w:lvl w:ilvl="6" w:tplc="0410000F" w:tentative="1">
+      <w:start w:val="1"/>
+      <w:numFmt w:val="decimal"/>
+      <w:lvlText w:val="%7."/>
+      <w:lvlJc w:val="left"/>
+      <w:pPr>
+        <w:ind w:left="5040" w:hanging="360"/>
+      </w:pPr>
+    </w:lvl>
+    <w:lvl w:ilvl="7" w:tplc="04100019" w:tentative="1">
+      <w:start w:val="1"/>
+      <w:numFmt w:val="lowerLetter"/>
+      <w:lvlText w:val="%8."/>
+      <w:lvlJc w:val="left"/>
+      <w:pPr>
+        <w:ind w:left="5760" w:hanging="360"/>
+      </w:pPr>
+    </w:lvl>
+    <w:lvl w:ilvl="8" w:tplc="0410001B" w:tentative="1">
+      <w:start w:val="1"/>
+      <w:numFmt w:val="lowerRoman"/>
+      <w:lvlText w:val="%9."/>
+      <w:lvlJc w:val="right"/>
+      <w:pPr>
+        <w:ind w:left="6480" w:hanging="180"/>
+      </w:pPr>
+    </w:lvl>
+  </w:abstractNum>
+  <w:abstractNum w:abstractNumId="27" w15:restartNumberingAfterBreak="0">
     <w:nsid w:val="620C2F71"/>
     <w:multiLevelType w:val="hybridMultilevel"/>
     <w:tmpl w:val="EB607788"/>
@@ -9902,7 +14440,96 @@
       </w:pPr>
     </w:lvl>
   </w:abstractNum>
-  <w:abstractNum w:abstractNumId="20" w15:restartNumberingAfterBreak="0">
+  <w:abstractNum w:abstractNumId="28" w15:restartNumberingAfterBreak="0">
+    <w:nsid w:val="64777DF7"/>
+    <w:multiLevelType w:val="hybridMultilevel"/>
+    <w:tmpl w:val="38403CD0"/>
+    <w:lvl w:ilvl="0" w:tplc="0410000F">
+      <w:start w:val="1"/>
+      <w:numFmt w:val="decimal"/>
+      <w:lvlText w:val="%1."/>
+      <w:lvlJc w:val="left"/>
+      <w:pPr>
+        <w:ind w:left="720" w:hanging="360"/>
+      </w:pPr>
+      <w:rPr>
+        <w:rFonts w:hint="default"/>
+      </w:rPr>
+    </w:lvl>
+    <w:lvl w:ilvl="1" w:tplc="04100019" w:tentative="1">
+      <w:start w:val="1"/>
+      <w:numFmt w:val="lowerLetter"/>
+      <w:lvlText w:val="%2."/>
+      <w:lvlJc w:val="left"/>
+      <w:pPr>
+        <w:ind w:left="1440" w:hanging="360"/>
+      </w:pPr>
+    </w:lvl>
+    <w:lvl w:ilvl="2" w:tplc="0410001B" w:tentative="1">
+      <w:start w:val="1"/>
+      <w:numFmt w:val="lowerRoman"/>
+      <w:lvlText w:val="%3."/>
+      <w:lvlJc w:val="right"/>
+      <w:pPr>
+        <w:ind w:left="2160" w:hanging="180"/>
+      </w:pPr>
+    </w:lvl>
+    <w:lvl w:ilvl="3" w:tplc="0410000F" w:tentative="1">
+      <w:start w:val="1"/>
+      <w:numFmt w:val="decimal"/>
+      <w:lvlText w:val="%4."/>
+      <w:lvlJc w:val="left"/>
+      <w:pPr>
+        <w:ind w:left="2880" w:hanging="360"/>
+      </w:pPr>
+    </w:lvl>
+    <w:lvl w:ilvl="4" w:tplc="04100019" w:tentative="1">
+      <w:start w:val="1"/>
+      <w:numFmt w:val="lowerLetter"/>
+      <w:lvlText w:val="%5."/>
+      <w:lvlJc w:val="left"/>
+      <w:pPr>
+        <w:ind w:left="3600" w:hanging="360"/>
+      </w:pPr>
+    </w:lvl>
+    <w:lvl w:ilvl="5" w:tplc="0410001B" w:tentative="1">
+      <w:start w:val="1"/>
+      <w:numFmt w:val="lowerRoman"/>
+      <w:lvlText w:val="%6."/>
+      <w:lvlJc w:val="right"/>
+      <w:pPr>
+        <w:ind w:left="4320" w:hanging="180"/>
+      </w:pPr>
+    </w:lvl>
+    <w:lvl w:ilvl="6" w:tplc="0410000F" w:tentative="1">
+      <w:start w:val="1"/>
+      <w:numFmt w:val="decimal"/>
+      <w:lvlText w:val="%7."/>
+      <w:lvlJc w:val="left"/>
+      <w:pPr>
+        <w:ind w:left="5040" w:hanging="360"/>
+      </w:pPr>
+    </w:lvl>
+    <w:lvl w:ilvl="7" w:tplc="04100019" w:tentative="1">
+      <w:start w:val="1"/>
+      <w:numFmt w:val="lowerLetter"/>
+      <w:lvlText w:val="%8."/>
+      <w:lvlJc w:val="left"/>
+      <w:pPr>
+        <w:ind w:left="5760" w:hanging="360"/>
+      </w:pPr>
+    </w:lvl>
+    <w:lvl w:ilvl="8" w:tplc="0410001B" w:tentative="1">
+      <w:start w:val="1"/>
+      <w:numFmt w:val="lowerRoman"/>
+      <w:lvlText w:val="%9."/>
+      <w:lvlJc w:val="right"/>
+      <w:pPr>
+        <w:ind w:left="6480" w:hanging="180"/>
+      </w:pPr>
+    </w:lvl>
+  </w:abstractNum>
+  <w:abstractNum w:abstractNumId="29" w15:restartNumberingAfterBreak="0">
     <w:nsid w:val="6A75591E"/>
     <w:multiLevelType w:val="hybridMultilevel"/>
     <w:tmpl w:val="1B840D62"/>
@@ -9988,7 +14615,7 @@
       </w:pPr>
     </w:lvl>
   </w:abstractNum>
-  <w:abstractNum w:abstractNumId="21" w15:restartNumberingAfterBreak="0">
+  <w:abstractNum w:abstractNumId="30" w15:restartNumberingAfterBreak="0">
     <w:nsid w:val="6AD83A78"/>
     <w:multiLevelType w:val="hybridMultilevel"/>
     <w:tmpl w:val="78782522"/>
@@ -10074,7 +14701,7 @@
       </w:pPr>
     </w:lvl>
   </w:abstractNum>
-  <w:abstractNum w:abstractNumId="22" w15:restartNumberingAfterBreak="0">
+  <w:abstractNum w:abstractNumId="31" w15:restartNumberingAfterBreak="0">
     <w:nsid w:val="6C831AF7"/>
     <w:multiLevelType w:val="hybridMultilevel"/>
     <w:tmpl w:val="9A8090EE"/>
@@ -10163,7 +14790,7 @@
       </w:pPr>
     </w:lvl>
   </w:abstractNum>
-  <w:abstractNum w:abstractNumId="23" w15:restartNumberingAfterBreak="0">
+  <w:abstractNum w:abstractNumId="32" w15:restartNumberingAfterBreak="0">
     <w:nsid w:val="6D9B290A"/>
     <w:multiLevelType w:val="hybridMultilevel"/>
     <w:tmpl w:val="15000714"/>
@@ -10252,7 +14879,7 @@
       </w:pPr>
     </w:lvl>
   </w:abstractNum>
-  <w:abstractNum w:abstractNumId="24" w15:restartNumberingAfterBreak="0">
+  <w:abstractNum w:abstractNumId="33" w15:restartNumberingAfterBreak="0">
     <w:nsid w:val="6EAA3698"/>
     <w:multiLevelType w:val="hybridMultilevel"/>
     <w:tmpl w:val="5B1499EA"/>
@@ -10341,7 +14968,7 @@
       </w:pPr>
     </w:lvl>
   </w:abstractNum>
-  <w:abstractNum w:abstractNumId="25" w15:restartNumberingAfterBreak="0">
+  <w:abstractNum w:abstractNumId="34" w15:restartNumberingAfterBreak="0">
     <w:nsid w:val="7317791F"/>
     <w:multiLevelType w:val="hybridMultilevel"/>
     <w:tmpl w:val="E432FB34"/>
@@ -10454,7 +15081,7 @@
       </w:rPr>
     </w:lvl>
   </w:abstractNum>
-  <w:abstractNum w:abstractNumId="26" w15:restartNumberingAfterBreak="0">
+  <w:abstractNum w:abstractNumId="35" w15:restartNumberingAfterBreak="0">
     <w:nsid w:val="73681CFD"/>
     <w:multiLevelType w:val="hybridMultilevel"/>
     <w:tmpl w:val="2D8E2078"/>
@@ -10543,7 +15170,7 @@
       </w:pPr>
     </w:lvl>
   </w:abstractNum>
-  <w:abstractNum w:abstractNumId="27" w15:restartNumberingAfterBreak="0">
+  <w:abstractNum w:abstractNumId="36" w15:restartNumberingAfterBreak="0">
     <w:nsid w:val="78471B6F"/>
     <w:multiLevelType w:val="hybridMultilevel"/>
     <w:tmpl w:val="92A09E4E"/>
@@ -10632,7 +15259,7 @@
       </w:pPr>
     </w:lvl>
   </w:abstractNum>
-  <w:abstractNum w:abstractNumId="28" w15:restartNumberingAfterBreak="0">
+  <w:abstractNum w:abstractNumId="37" w15:restartNumberingAfterBreak="0">
     <w:nsid w:val="7A381421"/>
     <w:multiLevelType w:val="hybridMultilevel"/>
     <w:tmpl w:val="92A09E4E"/>
@@ -10722,91 +15349,118 @@
     </w:lvl>
   </w:abstractNum>
   <w:num w:numId="1">
-    <w:abstractNumId w:val="9"/>
+    <w:abstractNumId w:val="13"/>
   </w:num>
   <w:num w:numId="2">
-    <w:abstractNumId w:val="25"/>
+    <w:abstractNumId w:val="34"/>
   </w:num>
   <w:num w:numId="3">
-    <w:abstractNumId w:val="21"/>
+    <w:abstractNumId w:val="30"/>
   </w:num>
   <w:num w:numId="4">
-    <w:abstractNumId w:val="23"/>
+    <w:abstractNumId w:val="32"/>
   </w:num>
   <w:num w:numId="5">
-    <w:abstractNumId w:val="26"/>
+    <w:abstractNumId w:val="35"/>
   </w:num>
   <w:num w:numId="6">
     <w:abstractNumId w:val="1"/>
   </w:num>
   <w:num w:numId="7">
+    <w:abstractNumId w:val="8"/>
+  </w:num>
+  <w:num w:numId="8">
+    <w:abstractNumId w:val="29"/>
+  </w:num>
+  <w:num w:numId="9">
+    <w:abstractNumId w:val="33"/>
+  </w:num>
+  <w:num w:numId="10">
+    <w:abstractNumId w:val="18"/>
+  </w:num>
+  <w:num w:numId="11">
+    <w:abstractNumId w:val="6"/>
+  </w:num>
+  <w:num w:numId="12">
+    <w:abstractNumId w:val="37"/>
+  </w:num>
+  <w:num w:numId="13">
+    <w:abstractNumId w:val="36"/>
+  </w:num>
+  <w:num w:numId="14">
+    <w:abstractNumId w:val="16"/>
+  </w:num>
+  <w:num w:numId="15">
+    <w:abstractNumId w:val="24"/>
+  </w:num>
+  <w:num w:numId="16">
     <w:abstractNumId w:val="5"/>
   </w:num>
-  <w:num w:numId="8">
+  <w:num w:numId="17">
     <w:abstractNumId w:val="20"/>
-  </w:num>
-  <w:num w:numId="9">
-    <w:abstractNumId w:val="24"/>
-  </w:num>
-  <w:num w:numId="10">
-    <w:abstractNumId w:val="12"/>
-  </w:num>
-  <w:num w:numId="11">
-    <w:abstractNumId w:val="4"/>
-  </w:num>
-  <w:num w:numId="12">
-    <w:abstractNumId w:val="28"/>
-  </w:num>
-  <w:num w:numId="13">
-    <w:abstractNumId w:val="27"/>
-  </w:num>
-  <w:num w:numId="14">
-    <w:abstractNumId w:val="10"/>
-  </w:num>
-  <w:num w:numId="15">
-    <w:abstractNumId w:val="17"/>
-  </w:num>
-  <w:num w:numId="16">
-    <w:abstractNumId w:val="3"/>
-  </w:num>
-  <w:num w:numId="17">
-    <w:abstractNumId w:val="14"/>
   </w:num>
   <w:num w:numId="18">
     <w:abstractNumId w:val="0"/>
   </w:num>
   <w:num w:numId="19">
-    <w:abstractNumId w:val="16"/>
+    <w:abstractNumId w:val="22"/>
   </w:num>
   <w:num w:numId="20">
+    <w:abstractNumId w:val="27"/>
+  </w:num>
+  <w:num w:numId="21">
+    <w:abstractNumId w:val="11"/>
+  </w:num>
+  <w:num w:numId="22">
+    <w:abstractNumId w:val="25"/>
+  </w:num>
+  <w:num w:numId="23">
+    <w:abstractNumId w:val="10"/>
+  </w:num>
+  <w:num w:numId="24">
+    <w:abstractNumId w:val="31"/>
+  </w:num>
+  <w:num w:numId="25">
     <w:abstractNumId w:val="19"/>
   </w:num>
-  <w:num w:numId="21">
-    <w:abstractNumId w:val="7"/>
-  </w:num>
-  <w:num w:numId="22">
-    <w:abstractNumId w:val="18"/>
-  </w:num>
-  <w:num w:numId="23">
-    <w:abstractNumId w:val="6"/>
-  </w:num>
-  <w:num w:numId="24">
-    <w:abstractNumId w:val="22"/>
-  </w:num>
-  <w:num w:numId="25">
-    <w:abstractNumId w:val="13"/>
-  </w:num>
   <w:num w:numId="26">
-    <w:abstractNumId w:val="8"/>
+    <w:abstractNumId w:val="12"/>
   </w:num>
   <w:num w:numId="27">
-    <w:abstractNumId w:val="15"/>
+    <w:abstractNumId w:val="21"/>
   </w:num>
   <w:num w:numId="28">
     <w:abstractNumId w:val="2"/>
   </w:num>
   <w:num w:numId="29">
-    <w:abstractNumId w:val="11"/>
+    <w:abstractNumId w:val="17"/>
+  </w:num>
+  <w:num w:numId="30">
+    <w:abstractNumId w:val="3"/>
+  </w:num>
+  <w:num w:numId="31">
+    <w:abstractNumId w:val="4"/>
+  </w:num>
+  <w:num w:numId="32">
+    <w:abstractNumId w:val="15"/>
+  </w:num>
+  <w:num w:numId="33">
+    <w:abstractNumId w:val="28"/>
+  </w:num>
+  <w:num w:numId="34">
+    <w:abstractNumId w:val="7"/>
+  </w:num>
+  <w:num w:numId="35">
+    <w:abstractNumId w:val="14"/>
+  </w:num>
+  <w:num w:numId="36">
+    <w:abstractNumId w:val="26"/>
+  </w:num>
+  <w:num w:numId="37">
+    <w:abstractNumId w:val="23"/>
+  </w:num>
+  <w:num w:numId="38">
+    <w:abstractNumId w:val="9"/>
   </w:num>
 </w:numbering>
 </file>
@@ -12269,7 +16923,7 @@
 </file>
 
 <file path=customXml/itemProps1.xml><?xml version="1.0" encoding="utf-8"?>
-<ds:datastoreItem xmlns:ds="http://schemas.openxmlformats.org/officeDocument/2006/customXml" ds:itemID="{BE79E234-E22A-4F65-BBFE-3DD40530B925}">
+<ds:datastoreItem xmlns:ds="http://schemas.openxmlformats.org/officeDocument/2006/customXml" ds:itemID="{4AB1E26A-1D49-4603-AE42-C102C03E41C0}">
   <ds:schemaRefs>
     <ds:schemaRef ds:uri="http://schemas.openxmlformats.org/officeDocument/2006/bibliography"/>
   </ds:schemaRefs>

--- a/Working Directory/Test Plan/Test Plan - 3 e 9.docx
+++ b/Working Directory/Test Plan/Test Plan - 3 e 9.docx
@@ -2211,6 +2211,15 @@
                 <w:sz w:val="20"/>
                 <w:szCs w:val="20"/>
               </w:rPr>
+              <w:t>N</w:t>
+            </w:r>
+            <w:r>
+              <w:rPr>
+                <w:rFonts w:ascii="Century Gothic" w:hAnsi="Century Gothic"/>
+                <w:color w:val="000000" w:themeColor="text1"/>
+                <w:sz w:val="20"/>
+                <w:szCs w:val="20"/>
+              </w:rPr>
               <w:t>]</w:t>
             </w:r>
           </w:p>
@@ -2296,7 +2305,23 @@
                 <w:sz w:val="20"/>
                 <w:szCs w:val="20"/>
               </w:rPr>
-              <w:t>propertyFormatoFOROK</w:t>
+              <w:t>propertyFormatoFOR</w:t>
+            </w:r>
+            <w:r>
+              <w:rPr>
+                <w:rFonts w:ascii="Century Gothic" w:hAnsi="Century Gothic"/>
+                <w:sz w:val="20"/>
+                <w:szCs w:val="20"/>
+              </w:rPr>
+              <w:t>N</w:t>
+            </w:r>
+            <w:r>
+              <w:rPr>
+                <w:rFonts w:ascii="Century Gothic" w:hAnsi="Century Gothic"/>
+                <w:sz w:val="20"/>
+                <w:szCs w:val="20"/>
+              </w:rPr>
+              <w:t>OK</w:t>
             </w:r>
             <w:proofErr w:type="spellEnd"/>
             <w:r>
@@ -2696,8 +2721,6 @@
               <w:jc w:val="center"/>
               <w:rPr>
                 <w:rFonts w:ascii="Century Gothic" w:hAnsi="Century Gothic"/>
-                <w:b/>
-                <w:bCs/>
                 <w:color w:val="FFFFFF" w:themeColor="background1"/>
                 <w:sz w:val="24"/>
                 <w:szCs w:val="24"/>
@@ -2706,8 +2729,6 @@
             <w:r>
               <w:rPr>
                 <w:rFonts w:ascii="Century Gothic" w:hAnsi="Century Gothic"/>
-                <w:b/>
-                <w:bCs/>
                 <w:color w:val="FFFFFF" w:themeColor="background1"/>
                 <w:sz w:val="24"/>
                 <w:szCs w:val="24"/>
@@ -2720,8 +2741,6 @@
               <w:jc w:val="center"/>
               <w:rPr>
                 <w:rFonts w:ascii="Century Gothic" w:hAnsi="Century Gothic"/>
-                <w:b/>
-                <w:bCs/>
                 <w:color w:val="FFFFFF" w:themeColor="background1"/>
                 <w:sz w:val="24"/>
                 <w:szCs w:val="24"/>
@@ -2733,8 +2752,6 @@
               <w:jc w:val="center"/>
               <w:rPr>
                 <w:rFonts w:ascii="Century Gothic" w:hAnsi="Century Gothic"/>
-                <w:b/>
-                <w:bCs/>
                 <w:color w:val="FFFFFF" w:themeColor="background1"/>
                 <w:sz w:val="24"/>
                 <w:szCs w:val="24"/>
@@ -2743,8 +2760,6 @@
             <w:r>
               <w:rPr>
                 <w:rFonts w:ascii="Century Gothic" w:hAnsi="Century Gothic"/>
-                <w:b/>
-                <w:bCs/>
                 <w:color w:val="FFFFFF" w:themeColor="background1"/>
                 <w:sz w:val="24"/>
                 <w:szCs w:val="24"/>
@@ -2788,34 +2803,7 @@
                 <w:sz w:val="20"/>
                 <w:szCs w:val="20"/>
               </w:rPr>
-              <w:t>Formato</w:t>
-            </w:r>
-            <w:r>
-              <w:rPr>
-                <w:rFonts w:ascii="Century Gothic" w:hAnsi="Century Gothic"/>
-                <w:color w:val="000000" w:themeColor="text1"/>
-                <w:sz w:val="20"/>
-                <w:szCs w:val="20"/>
-              </w:rPr>
-              <w:t xml:space="preserve"> [</w:t>
-            </w:r>
-            <w:r>
-              <w:rPr>
-                <w:rFonts w:ascii="Century Gothic" w:hAnsi="Century Gothic"/>
-                <w:color w:val="000000" w:themeColor="text1"/>
-                <w:sz w:val="20"/>
-                <w:szCs w:val="20"/>
-              </w:rPr>
-              <w:t>FORDN</w:t>
-            </w:r>
-            <w:r>
-              <w:rPr>
-                <w:rFonts w:ascii="Century Gothic" w:hAnsi="Century Gothic"/>
-                <w:color w:val="000000" w:themeColor="text1"/>
-                <w:sz w:val="20"/>
-                <w:szCs w:val="20"/>
-              </w:rPr>
-              <w:t>]</w:t>
+              <w:t>Formato [FORDN]</w:t>
             </w:r>
           </w:p>
         </w:tc>
@@ -2851,47 +2839,7 @@
                 <w:sz w:val="20"/>
                 <w:szCs w:val="20"/>
               </w:rPr>
-              <w:t>r</w:t>
-            </w:r>
-            <w:r>
-              <w:rPr>
-                <w:rFonts w:ascii="Century Gothic" w:hAnsi="Century Gothic"/>
-                <w:sz w:val="20"/>
-                <w:szCs w:val="20"/>
-              </w:rPr>
-              <w:t>isp</w:t>
-            </w:r>
-            <w:r>
-              <w:rPr>
-                <w:rFonts w:ascii="Century Gothic" w:hAnsi="Century Gothic"/>
-                <w:sz w:val="20"/>
-                <w:szCs w:val="20"/>
-              </w:rPr>
-              <w:t>ett</w:t>
-            </w:r>
-            <w:r>
-              <w:rPr>
-                <w:rFonts w:ascii="Century Gothic" w:hAnsi="Century Gothic"/>
-                <w:sz w:val="20"/>
-                <w:szCs w:val="20"/>
-              </w:rPr>
-              <w:t>a il formato</w:t>
-            </w:r>
-            <w:r>
-              <w:rPr>
-                <w:rFonts w:ascii="Century Gothic" w:hAnsi="Century Gothic"/>
-                <w:sz w:val="20"/>
-                <w:szCs w:val="20"/>
-              </w:rPr>
-              <w:t xml:space="preserve"> </w:t>
-            </w:r>
-            <w:r>
-              <w:rPr>
-                <w:rFonts w:ascii="Century Gothic" w:hAnsi="Century Gothic"/>
-                <w:sz w:val="20"/>
-                <w:szCs w:val="20"/>
-              </w:rPr>
-              <w:t>[</w:t>
+              <w:t>rispetta il formato [</w:t>
             </w:r>
             <w:proofErr w:type="spellStart"/>
             <w:r>
@@ -2900,23 +2848,7 @@
                 <w:sz w:val="20"/>
                 <w:szCs w:val="20"/>
               </w:rPr>
-              <w:t>propertyFormatoFOR</w:t>
-            </w:r>
-            <w:r>
-              <w:rPr>
-                <w:rFonts w:ascii="Century Gothic" w:hAnsi="Century Gothic"/>
-                <w:sz w:val="20"/>
-                <w:szCs w:val="20"/>
-              </w:rPr>
-              <w:t>DN</w:t>
-            </w:r>
-            <w:r>
-              <w:rPr>
-                <w:rFonts w:ascii="Century Gothic" w:hAnsi="Century Gothic"/>
-                <w:sz w:val="20"/>
-                <w:szCs w:val="20"/>
-              </w:rPr>
-              <w:t>OK</w:t>
+              <w:t>propertyFormatoFORDNOK</w:t>
             </w:r>
             <w:proofErr w:type="spellEnd"/>
             <w:r>
@@ -2925,15 +2857,7 @@
                 <w:sz w:val="20"/>
                 <w:szCs w:val="20"/>
               </w:rPr>
-              <w:t xml:space="preserve">, </w:t>
-            </w:r>
-            <w:r>
-              <w:rPr>
-                <w:rFonts w:ascii="Century Gothic" w:hAnsi="Century Gothic"/>
-                <w:sz w:val="20"/>
-                <w:szCs w:val="20"/>
-              </w:rPr>
-              <w:t>rispetta il formato [DD/MM/AAAA.]]</w:t>
+              <w:t>, rispetta il formato [DD/MM/AAAA.]]</w:t>
             </w:r>
           </w:p>
           <w:p>
@@ -3338,6 +3262,14 @@
                 <w:sz w:val="20"/>
                 <w:szCs w:val="20"/>
               </w:rPr>
+              <w:t>N</w:t>
+            </w:r>
+            <w:r>
+              <w:rPr>
+                <w:rFonts w:ascii="Century Gothic" w:hAnsi="Century Gothic"/>
+                <w:sz w:val="20"/>
+                <w:szCs w:val="20"/>
+              </w:rPr>
               <w:t>2</w:t>
             </w:r>
           </w:p>
@@ -3419,6 +3351,14 @@
                 <w:sz w:val="20"/>
                 <w:szCs w:val="20"/>
               </w:rPr>
+              <w:t>N</w:t>
+            </w:r>
+            <w:r>
+              <w:rPr>
+                <w:rFonts w:ascii="Century Gothic" w:hAnsi="Century Gothic"/>
+                <w:sz w:val="20"/>
+                <w:szCs w:val="20"/>
+              </w:rPr>
               <w:t>1</w:t>
             </w:r>
             <w:r>
@@ -3542,6 +3482,14 @@
                 <w:sz w:val="20"/>
                 <w:szCs w:val="20"/>
               </w:rPr>
+              <w:t>N</w:t>
+            </w:r>
+            <w:r>
+              <w:rPr>
+                <w:rFonts w:ascii="Century Gothic" w:hAnsi="Century Gothic"/>
+                <w:sz w:val="20"/>
+                <w:szCs w:val="20"/>
+              </w:rPr>
               <w:t>1</w:t>
             </w:r>
             <w:r>
@@ -3673,7 +3621,23 @@
                 <w:sz w:val="20"/>
                 <w:szCs w:val="20"/>
               </w:rPr>
-              <w:t>FOR1,</w:t>
+              <w:t>FOR</w:t>
+            </w:r>
+            <w:r>
+              <w:rPr>
+                <w:rFonts w:ascii="Century Gothic" w:hAnsi="Century Gothic"/>
+                <w:sz w:val="20"/>
+                <w:szCs w:val="20"/>
+              </w:rPr>
+              <w:t>N</w:t>
+            </w:r>
+            <w:r>
+              <w:rPr>
+                <w:rFonts w:ascii="Century Gothic" w:hAnsi="Century Gothic"/>
+                <w:sz w:val="20"/>
+                <w:szCs w:val="20"/>
+              </w:rPr>
+              <w:t>1,</w:t>
             </w:r>
             <w:r>
               <w:rPr>
@@ -3786,7 +3750,23 @@
                 <w:sz w:val="20"/>
                 <w:szCs w:val="20"/>
               </w:rPr>
-              <w:t>FOR1, FORC1, FORDN1, CRDN1</w:t>
+              <w:t>FOR</w:t>
+            </w:r>
+            <w:r>
+              <w:rPr>
+                <w:rFonts w:ascii="Century Gothic" w:hAnsi="Century Gothic"/>
+                <w:sz w:val="20"/>
+                <w:szCs w:val="20"/>
+              </w:rPr>
+              <w:t>N</w:t>
+            </w:r>
+            <w:r>
+              <w:rPr>
+                <w:rFonts w:ascii="Century Gothic" w:hAnsi="Century Gothic"/>
+                <w:sz w:val="20"/>
+                <w:szCs w:val="20"/>
+              </w:rPr>
+              <w:t>1, FORC1, FORDN1, CRDN1</w:t>
             </w:r>
           </w:p>
         </w:tc>
@@ -7864,7 +7844,7 @@
     </w:p>
     <w:p>
       <w:pPr>
-        <w:pStyle w:val="Titolo2"/>
+        <w:pStyle w:val="Titolo3"/>
       </w:pPr>
       <w:r>
         <w:t xml:space="preserve">9.4.1 </w:t>
@@ -7875,7 +7855,7 @@
     </w:p>
     <w:p>
       <w:pPr>
-        <w:pStyle w:val="Titolo2"/>
+        <w:pStyle w:val="Titolo3"/>
       </w:pPr>
       <w:r>
         <w:t xml:space="preserve">9.4.1.1 </w:t>
@@ -8054,16 +8034,7 @@
                 <w:sz w:val="20"/>
                 <w:szCs w:val="20"/>
               </w:rPr>
-              <w:t>FORFOT</w:t>
-            </w:r>
-            <w:r>
-              <w:rPr>
-                <w:rFonts w:ascii="Century Gothic" w:hAnsi="Century Gothic"/>
-                <w:color w:val="000000" w:themeColor="text1"/>
-                <w:sz w:val="20"/>
-                <w:szCs w:val="20"/>
-              </w:rPr>
-              <w:t>M</w:t>
+              <w:t>FORFOTM</w:t>
             </w:r>
             <w:r>
               <w:rPr>
@@ -8407,16 +8378,7 @@
                 <w:sz w:val="20"/>
                 <w:szCs w:val="20"/>
               </w:rPr>
-              <w:t>FORMOD</w:t>
-            </w:r>
-            <w:r>
-              <w:rPr>
-                <w:rFonts w:ascii="Century Gothic" w:hAnsi="Century Gothic"/>
-                <w:color w:val="000000" w:themeColor="text1"/>
-                <w:sz w:val="20"/>
-                <w:szCs w:val="20"/>
-              </w:rPr>
-              <w:t>M</w:t>
+              <w:t>FORMODM</w:t>
             </w:r>
             <w:r>
               <w:rPr>
@@ -8470,23 +8432,7 @@
                 <w:sz w:val="20"/>
                 <w:szCs w:val="20"/>
               </w:rPr>
-              <w:t>propertyFormatoFORMOD</w:t>
-            </w:r>
-            <w:r>
-              <w:rPr>
-                <w:rFonts w:ascii="Century Gothic" w:hAnsi="Century Gothic"/>
-                <w:sz w:val="20"/>
-                <w:szCs w:val="20"/>
-              </w:rPr>
-              <w:t>M</w:t>
-            </w:r>
-            <w:r>
-              <w:rPr>
-                <w:rFonts w:ascii="Century Gothic" w:hAnsi="Century Gothic"/>
-                <w:sz w:val="20"/>
-                <w:szCs w:val="20"/>
-              </w:rPr>
-              <w:t>OK</w:t>
+              <w:t>propertyFormatoFORMODMOK</w:t>
             </w:r>
             <w:proofErr w:type="spellEnd"/>
             <w:r>
@@ -8574,25 +8520,7 @@
                 <w:sz w:val="20"/>
                 <w:szCs w:val="20"/>
               </w:rPr>
-              <w:t>Inserito [INMOD</w:t>
-            </w:r>
-            <w:r>
-              <w:rPr>
-                <w:rFonts w:ascii="Century Gothic" w:hAnsi="Century Gothic"/>
-                <w:color w:val="000000" w:themeColor="text1"/>
-                <w:sz w:val="20"/>
-                <w:szCs w:val="20"/>
-              </w:rPr>
-              <w:t>M</w:t>
-            </w:r>
-            <w:r>
-              <w:rPr>
-                <w:rFonts w:ascii="Century Gothic" w:hAnsi="Century Gothic"/>
-                <w:color w:val="000000" w:themeColor="text1"/>
-                <w:sz w:val="20"/>
-                <w:szCs w:val="20"/>
-              </w:rPr>
-              <w:t>]</w:t>
+              <w:t>Inserito [INMODM]</w:t>
             </w:r>
           </w:p>
         </w:tc>
@@ -8637,23 +8565,7 @@
                 <w:sz w:val="20"/>
                 <w:szCs w:val="20"/>
               </w:rPr>
-              <w:t>ifFormatoFORMOD</w:t>
-            </w:r>
-            <w:r>
-              <w:rPr>
-                <w:rFonts w:ascii="Century Gothic" w:hAnsi="Century Gothic"/>
-                <w:sz w:val="20"/>
-                <w:szCs w:val="20"/>
-              </w:rPr>
-              <w:t>M</w:t>
-            </w:r>
-            <w:r>
-              <w:rPr>
-                <w:rFonts w:ascii="Century Gothic" w:hAnsi="Century Gothic"/>
-                <w:sz w:val="20"/>
-                <w:szCs w:val="20"/>
-              </w:rPr>
-              <w:t>OK</w:t>
+              <w:t>ifFormatoFORMODMOK</w:t>
             </w:r>
             <w:proofErr w:type="spellEnd"/>
             <w:r>
@@ -8671,23 +8583,7 @@
                 <w:sz w:val="20"/>
                 <w:szCs w:val="20"/>
               </w:rPr>
-              <w:t>propertyInseritoINMOD</w:t>
-            </w:r>
-            <w:r>
-              <w:rPr>
-                <w:rFonts w:ascii="Century Gothic" w:hAnsi="Century Gothic"/>
-                <w:sz w:val="20"/>
-                <w:szCs w:val="20"/>
-              </w:rPr>
-              <w:t>M</w:t>
-            </w:r>
-            <w:r>
-              <w:rPr>
-                <w:rFonts w:ascii="Century Gothic" w:hAnsi="Century Gothic"/>
-                <w:sz w:val="20"/>
-                <w:szCs w:val="20"/>
-              </w:rPr>
-              <w:t>OK</w:t>
+              <w:t>propertyInseritoINMODMOK</w:t>
             </w:r>
             <w:proofErr w:type="spellEnd"/>
             <w:r>
@@ -8727,23 +8623,7 @@
                 <w:sz w:val="20"/>
                 <w:szCs w:val="20"/>
               </w:rPr>
-              <w:t>ifFormatoFORMOD</w:t>
-            </w:r>
-            <w:r>
-              <w:rPr>
-                <w:rFonts w:ascii="Century Gothic" w:hAnsi="Century Gothic"/>
-                <w:sz w:val="20"/>
-                <w:szCs w:val="20"/>
-              </w:rPr>
-              <w:t>M</w:t>
-            </w:r>
-            <w:r>
-              <w:rPr>
-                <w:rFonts w:ascii="Century Gothic" w:hAnsi="Century Gothic"/>
-                <w:sz w:val="20"/>
-                <w:szCs w:val="20"/>
-              </w:rPr>
-              <w:t>OK</w:t>
+              <w:t>ifFormatoFORMODMOK</w:t>
             </w:r>
             <w:proofErr w:type="spellEnd"/>
             <w:r>
@@ -8818,18 +8698,7 @@
                 <w:sz w:val="24"/>
                 <w:szCs w:val="24"/>
               </w:rPr>
-              <w:t>Parametro:</w:t>
-            </w:r>
-            <w:r>
-              <w:rPr>
-                <w:rFonts w:ascii="Century Gothic" w:hAnsi="Century Gothic"/>
-                <w:b/>
-                <w:bCs/>
-                <w:color w:val="FFFFFF" w:themeColor="background1"/>
-                <w:sz w:val="24"/>
-                <w:szCs w:val="24"/>
-              </w:rPr>
-              <w:t xml:space="preserve"> Taglia</w:t>
+              <w:t>Parametro: Taglia</w:t>
             </w:r>
           </w:p>
         </w:tc>
@@ -8922,23 +8791,7 @@
                 <w:sz w:val="20"/>
                 <w:szCs w:val="20"/>
               </w:rPr>
-              <w:t>=</w:t>
-            </w:r>
-            <w:r>
-              <w:rPr>
-                <w:rFonts w:ascii="Century Gothic" w:hAnsi="Century Gothic"/>
-                <w:sz w:val="20"/>
-                <w:szCs w:val="20"/>
-              </w:rPr>
-              <w:t>2</w:t>
-            </w:r>
-            <w:r>
-              <w:rPr>
-                <w:rFonts w:ascii="Century Gothic" w:hAnsi="Century Gothic"/>
-                <w:sz w:val="20"/>
-                <w:szCs w:val="20"/>
-              </w:rPr>
-              <w:t xml:space="preserve"> [</w:t>
+              <w:t>=2 [</w:t>
             </w:r>
             <w:proofErr w:type="spellStart"/>
             <w:r>
@@ -8947,23 +8800,7 @@
                 <w:sz w:val="20"/>
                 <w:szCs w:val="20"/>
               </w:rPr>
-              <w:t>propertyLunghezzaLU</w:t>
-            </w:r>
-            <w:r>
-              <w:rPr>
-                <w:rFonts w:ascii="Century Gothic" w:hAnsi="Century Gothic"/>
-                <w:sz w:val="20"/>
-                <w:szCs w:val="20"/>
-              </w:rPr>
-              <w:t>TAG</w:t>
-            </w:r>
-            <w:r>
-              <w:rPr>
-                <w:rFonts w:ascii="Century Gothic" w:hAnsi="Century Gothic"/>
-                <w:sz w:val="20"/>
-                <w:szCs w:val="20"/>
-              </w:rPr>
-              <w:t>OK</w:t>
+              <w:t>propertyLunghezzaLUTAGOK</w:t>
             </w:r>
             <w:proofErr w:type="spellEnd"/>
             <w:r>
@@ -8994,39 +8831,7 @@
                 <w:sz w:val="20"/>
                 <w:szCs w:val="20"/>
               </w:rPr>
-              <w:t>&lt;</w:t>
-            </w:r>
-            <w:r>
-              <w:rPr>
-                <w:rFonts w:ascii="Century Gothic" w:hAnsi="Century Gothic"/>
-                <w:sz w:val="20"/>
-                <w:szCs w:val="20"/>
-              </w:rPr>
-              <w:t>2</w:t>
-            </w:r>
-            <w:r>
-              <w:rPr>
-                <w:rFonts w:ascii="Century Gothic" w:hAnsi="Century Gothic"/>
-                <w:sz w:val="20"/>
-                <w:szCs w:val="20"/>
-              </w:rPr>
-              <w:t xml:space="preserve"> and &gt;</w:t>
-            </w:r>
-            <w:r>
-              <w:rPr>
-                <w:rFonts w:ascii="Century Gothic" w:hAnsi="Century Gothic"/>
-                <w:sz w:val="20"/>
-                <w:szCs w:val="20"/>
-              </w:rPr>
-              <w:t>2</w:t>
-            </w:r>
-            <w:r>
-              <w:rPr>
-                <w:rFonts w:ascii="Century Gothic" w:hAnsi="Century Gothic"/>
-                <w:sz w:val="20"/>
-                <w:szCs w:val="20"/>
-              </w:rPr>
-              <w:t xml:space="preserve"> [</w:t>
+              <w:t>&lt;2 and &gt;2 [</w:t>
             </w:r>
             <w:proofErr w:type="spellStart"/>
             <w:r>
@@ -9093,16 +8898,7 @@
                 <w:sz w:val="20"/>
                 <w:szCs w:val="20"/>
               </w:rPr>
-              <w:t>Correttezza</w:t>
-            </w:r>
-            <w:r>
-              <w:rPr>
-                <w:rFonts w:ascii="Century Gothic" w:hAnsi="Century Gothic"/>
-                <w:color w:val="000000" w:themeColor="text1"/>
-                <w:sz w:val="20"/>
-                <w:szCs w:val="20"/>
-              </w:rPr>
-              <w:t xml:space="preserve"> </w:t>
+              <w:t xml:space="preserve">Correttezza </w:t>
             </w:r>
           </w:p>
           <w:p>
@@ -9824,9 +9620,12 @@
                 <w:sz w:val="24"/>
                 <w:szCs w:val="24"/>
               </w:rPr>
-              <w:t>Parametro: Co</w:t>
-            </w:r>
-            <w:r>
+              <w:t>Parametro: Colore</w:t>
+            </w:r>
+          </w:p>
+          <w:p>
+            <w:pPr>
+              <w:jc w:val="center"/>
               <w:rPr>
                 <w:rFonts w:ascii="Century Gothic" w:hAnsi="Century Gothic"/>
                 <w:b/>
@@ -9835,8 +9634,7 @@
                 <w:sz w:val="24"/>
                 <w:szCs w:val="24"/>
               </w:rPr>
-              <w:t>lore</w:t>
-            </w:r>
+            </w:pPr>
           </w:p>
           <w:p>
             <w:pPr>
@@ -9850,10 +9648,7 @@
                 <w:szCs w:val="24"/>
               </w:rPr>
             </w:pPr>
-          </w:p>
-          <w:p>
-            <w:pPr>
-              <w:jc w:val="center"/>
+            <w:r>
               <w:rPr>
                 <w:rFonts w:ascii="Century Gothic" w:hAnsi="Century Gothic"/>
                 <w:b/>
@@ -9862,8 +9657,396 @@
                 <w:sz w:val="24"/>
                 <w:szCs w:val="24"/>
               </w:rPr>
-            </w:pPr>
-            <w:r>
+              <w:t>Formato: [A-Za-z]</w:t>
+            </w:r>
+          </w:p>
+        </w:tc>
+      </w:tr>
+      <w:tr>
+        <w:trPr>
+          <w:trHeight w:val="1122"/>
+        </w:trPr>
+        <w:tc>
+          <w:tcPr>
+            <w:tcW w:w="1980" w:type="dxa"/>
+          </w:tcPr>
+          <w:p>
+            <w:pPr>
+              <w:rPr>
+                <w:rFonts w:ascii="Century Gothic" w:hAnsi="Century Gothic"/>
+                <w:color w:val="000000" w:themeColor="text1"/>
+                <w:sz w:val="20"/>
+                <w:szCs w:val="20"/>
+              </w:rPr>
+            </w:pPr>
+          </w:p>
+          <w:p>
+            <w:pPr>
+              <w:rPr>
+                <w:rFonts w:ascii="Century Gothic" w:hAnsi="Century Gothic"/>
+                <w:color w:val="000000" w:themeColor="text1"/>
+                <w:sz w:val="20"/>
+                <w:szCs w:val="20"/>
+              </w:rPr>
+            </w:pPr>
+            <w:r>
+              <w:rPr>
+                <w:rFonts w:ascii="Century Gothic" w:hAnsi="Century Gothic"/>
+                <w:color w:val="000000" w:themeColor="text1"/>
+                <w:sz w:val="20"/>
+                <w:szCs w:val="20"/>
+              </w:rPr>
+              <w:t>Lunghezza [LU</w:t>
+            </w:r>
+            <w:r>
+              <w:rPr>
+                <w:rFonts w:ascii="Century Gothic" w:hAnsi="Century Gothic"/>
+                <w:color w:val="000000" w:themeColor="text1"/>
+                <w:sz w:val="20"/>
+                <w:szCs w:val="20"/>
+              </w:rPr>
+              <w:t>COL</w:t>
+            </w:r>
+            <w:r>
+              <w:rPr>
+                <w:rFonts w:ascii="Century Gothic" w:hAnsi="Century Gothic"/>
+                <w:color w:val="000000" w:themeColor="text1"/>
+                <w:sz w:val="20"/>
+                <w:szCs w:val="20"/>
+              </w:rPr>
+              <w:t>]</w:t>
+            </w:r>
+          </w:p>
+        </w:tc>
+        <w:tc>
+          <w:tcPr>
+            <w:tcW w:w="7648" w:type="dxa"/>
+          </w:tcPr>
+          <w:p>
+            <w:pPr>
+              <w:rPr>
+                <w:rFonts w:ascii="Century Gothic" w:hAnsi="Century Gothic"/>
+                <w:sz w:val="20"/>
+                <w:szCs w:val="20"/>
+              </w:rPr>
+            </w:pPr>
+          </w:p>
+          <w:p>
+            <w:pPr>
+              <w:pStyle w:val="Paragrafoelenco"/>
+              <w:numPr>
+                <w:ilvl w:val="0"/>
+                <w:numId w:val="37"/>
+              </w:numPr>
+              <w:rPr>
+                <w:rFonts w:ascii="Century Gothic" w:hAnsi="Century Gothic"/>
+                <w:sz w:val="20"/>
+                <w:szCs w:val="20"/>
+              </w:rPr>
+            </w:pPr>
+            <w:r>
+              <w:rPr>
+                <w:rFonts w:ascii="Century Gothic" w:hAnsi="Century Gothic"/>
+                <w:sz w:val="20"/>
+                <w:szCs w:val="20"/>
+              </w:rPr>
+              <w:t>&gt;2 [</w:t>
+            </w:r>
+            <w:proofErr w:type="spellStart"/>
+            <w:r>
+              <w:rPr>
+                <w:rFonts w:ascii="Century Gothic" w:hAnsi="Century Gothic"/>
+                <w:sz w:val="20"/>
+                <w:szCs w:val="20"/>
+              </w:rPr>
+              <w:t>propertyLunghezzaLUCOLOK</w:t>
+            </w:r>
+            <w:proofErr w:type="spellEnd"/>
+            <w:r>
+              <w:rPr>
+                <w:rFonts w:ascii="Century Gothic" w:hAnsi="Century Gothic"/>
+                <w:sz w:val="20"/>
+                <w:szCs w:val="20"/>
+              </w:rPr>
+              <w:t>]</w:t>
+            </w:r>
+          </w:p>
+          <w:p>
+            <w:pPr>
+              <w:pStyle w:val="Paragrafoelenco"/>
+              <w:numPr>
+                <w:ilvl w:val="0"/>
+                <w:numId w:val="37"/>
+              </w:numPr>
+              <w:rPr>
+                <w:rFonts w:ascii="Century Gothic" w:hAnsi="Century Gothic"/>
+                <w:sz w:val="20"/>
+                <w:szCs w:val="20"/>
+              </w:rPr>
+            </w:pPr>
+            <w:r>
+              <w:rPr>
+                <w:rFonts w:ascii="Century Gothic" w:hAnsi="Century Gothic"/>
+                <w:sz w:val="20"/>
+                <w:szCs w:val="20"/>
+              </w:rPr>
+              <w:t>&lt;=2 [</w:t>
+            </w:r>
+            <w:proofErr w:type="spellStart"/>
+            <w:r>
+              <w:rPr>
+                <w:rFonts w:ascii="Century Gothic" w:hAnsi="Century Gothic"/>
+                <w:sz w:val="20"/>
+                <w:szCs w:val="20"/>
+              </w:rPr>
+              <w:t>error</w:t>
+            </w:r>
+            <w:proofErr w:type="spellEnd"/>
+            <w:r>
+              <w:rPr>
+                <w:rFonts w:ascii="Century Gothic" w:hAnsi="Century Gothic"/>
+                <w:sz w:val="20"/>
+                <w:szCs w:val="20"/>
+              </w:rPr>
+              <w:t>]</w:t>
+            </w:r>
+          </w:p>
+          <w:p>
+            <w:pPr>
+              <w:rPr>
+                <w:rFonts w:ascii="Century Gothic" w:hAnsi="Century Gothic"/>
+                <w:sz w:val="20"/>
+                <w:szCs w:val="20"/>
+              </w:rPr>
+            </w:pPr>
+          </w:p>
+        </w:tc>
+      </w:tr>
+      <w:tr>
+        <w:trPr>
+          <w:trHeight w:val="1266"/>
+        </w:trPr>
+        <w:tc>
+          <w:tcPr>
+            <w:tcW w:w="1980" w:type="dxa"/>
+          </w:tcPr>
+          <w:p>
+            <w:pPr>
+              <w:jc w:val="center"/>
+              <w:rPr>
+                <w:rFonts w:ascii="Century Gothic" w:hAnsi="Century Gothic"/>
+                <w:color w:val="000000" w:themeColor="text1"/>
+                <w:sz w:val="20"/>
+                <w:szCs w:val="20"/>
+              </w:rPr>
+            </w:pPr>
+          </w:p>
+          <w:p>
+            <w:pPr>
+              <w:rPr>
+                <w:rFonts w:ascii="Century Gothic" w:hAnsi="Century Gothic"/>
+                <w:color w:val="000000" w:themeColor="text1"/>
+                <w:sz w:val="20"/>
+                <w:szCs w:val="20"/>
+              </w:rPr>
+            </w:pPr>
+            <w:r>
+              <w:rPr>
+                <w:rFonts w:ascii="Century Gothic" w:hAnsi="Century Gothic"/>
+                <w:color w:val="000000" w:themeColor="text1"/>
+                <w:sz w:val="20"/>
+                <w:szCs w:val="20"/>
+              </w:rPr>
+              <w:t>Formato [FORCO</w:t>
+            </w:r>
+            <w:r>
+              <w:rPr>
+                <w:rFonts w:ascii="Century Gothic" w:hAnsi="Century Gothic"/>
+                <w:color w:val="000000" w:themeColor="text1"/>
+                <w:sz w:val="20"/>
+                <w:szCs w:val="20"/>
+              </w:rPr>
+              <w:t>L</w:t>
+            </w:r>
+            <w:r>
+              <w:rPr>
+                <w:rFonts w:ascii="Century Gothic" w:hAnsi="Century Gothic"/>
+                <w:color w:val="000000" w:themeColor="text1"/>
+                <w:sz w:val="20"/>
+                <w:szCs w:val="20"/>
+              </w:rPr>
+              <w:t>]</w:t>
+            </w:r>
+          </w:p>
+        </w:tc>
+        <w:tc>
+          <w:tcPr>
+            <w:tcW w:w="7648" w:type="dxa"/>
+          </w:tcPr>
+          <w:p>
+            <w:pPr>
+              <w:rPr>
+                <w:rFonts w:ascii="Century Gothic" w:hAnsi="Century Gothic"/>
+                <w:sz w:val="20"/>
+                <w:szCs w:val="20"/>
+              </w:rPr>
+            </w:pPr>
+          </w:p>
+          <w:p>
+            <w:pPr>
+              <w:pStyle w:val="Paragrafoelenco"/>
+              <w:numPr>
+                <w:ilvl w:val="0"/>
+                <w:numId w:val="38"/>
+              </w:numPr>
+              <w:rPr>
+                <w:rFonts w:ascii="Century Gothic" w:hAnsi="Century Gothic"/>
+                <w:sz w:val="20"/>
+                <w:szCs w:val="20"/>
+              </w:rPr>
+            </w:pPr>
+            <w:r>
+              <w:rPr>
+                <w:rFonts w:ascii="Century Gothic" w:hAnsi="Century Gothic"/>
+                <w:sz w:val="20"/>
+                <w:szCs w:val="20"/>
+              </w:rPr>
+              <w:t>Rispetta il formato[</w:t>
+            </w:r>
+            <w:proofErr w:type="spellStart"/>
+            <w:r>
+              <w:rPr>
+                <w:rFonts w:ascii="Century Gothic" w:hAnsi="Century Gothic"/>
+                <w:sz w:val="20"/>
+                <w:szCs w:val="20"/>
+              </w:rPr>
+              <w:t>ifLunghezzaLUCOLOK</w:t>
+            </w:r>
+            <w:proofErr w:type="spellEnd"/>
+            <w:proofErr w:type="gramStart"/>
+            <w:r>
+              <w:rPr>
+                <w:rFonts w:ascii="Century Gothic" w:hAnsi="Century Gothic"/>
+                <w:sz w:val="20"/>
+                <w:szCs w:val="20"/>
+              </w:rPr>
+              <w:t>][</w:t>
+            </w:r>
+            <w:proofErr w:type="spellStart"/>
+            <w:proofErr w:type="gramEnd"/>
+            <w:r>
+              <w:rPr>
+                <w:rFonts w:ascii="Century Gothic" w:hAnsi="Century Gothic"/>
+                <w:sz w:val="20"/>
+                <w:szCs w:val="20"/>
+              </w:rPr>
+              <w:t>propertyFormatoFORCOLOK,rispetta</w:t>
+            </w:r>
+            <w:proofErr w:type="spellEnd"/>
+            <w:r>
+              <w:rPr>
+                <w:rFonts w:ascii="Century Gothic" w:hAnsi="Century Gothic"/>
+                <w:sz w:val="20"/>
+                <w:szCs w:val="20"/>
+              </w:rPr>
+              <w:t xml:space="preserve"> il formato[A-Za-z]]</w:t>
+            </w:r>
+          </w:p>
+          <w:p>
+            <w:pPr>
+              <w:pStyle w:val="Paragrafoelenco"/>
+              <w:numPr>
+                <w:ilvl w:val="0"/>
+                <w:numId w:val="38"/>
+              </w:numPr>
+              <w:rPr>
+                <w:rFonts w:ascii="Century Gothic" w:hAnsi="Century Gothic"/>
+                <w:sz w:val="20"/>
+                <w:szCs w:val="20"/>
+              </w:rPr>
+            </w:pPr>
+            <w:r>
+              <w:rPr>
+                <w:rFonts w:ascii="Century Gothic" w:hAnsi="Century Gothic"/>
+                <w:sz w:val="20"/>
+                <w:szCs w:val="20"/>
+              </w:rPr>
+              <w:t>Non rispetta il formato [</w:t>
+            </w:r>
+            <w:proofErr w:type="spellStart"/>
+            <w:r>
+              <w:rPr>
+                <w:rFonts w:ascii="Century Gothic" w:hAnsi="Century Gothic"/>
+                <w:sz w:val="20"/>
+                <w:szCs w:val="20"/>
+              </w:rPr>
+              <w:t>ifLunghezzaLUCOLOK</w:t>
+            </w:r>
+            <w:proofErr w:type="spellEnd"/>
+            <w:r>
+              <w:rPr>
+                <w:rFonts w:ascii="Century Gothic" w:hAnsi="Century Gothic"/>
+                <w:sz w:val="20"/>
+                <w:szCs w:val="20"/>
+              </w:rPr>
+              <w:t>][</w:t>
+            </w:r>
+            <w:proofErr w:type="spellStart"/>
+            <w:r>
+              <w:rPr>
+                <w:rFonts w:ascii="Century Gothic" w:hAnsi="Century Gothic"/>
+                <w:sz w:val="20"/>
+                <w:szCs w:val="20"/>
+              </w:rPr>
+              <w:t>error</w:t>
+            </w:r>
+            <w:proofErr w:type="spellEnd"/>
+            <w:r>
+              <w:rPr>
+                <w:rFonts w:ascii="Century Gothic" w:hAnsi="Century Gothic"/>
+                <w:sz w:val="20"/>
+                <w:szCs w:val="20"/>
+              </w:rPr>
+              <w:t>]</w:t>
+            </w:r>
+          </w:p>
+        </w:tc>
+      </w:tr>
+    </w:tbl>
+    <w:p>
+      <w:pPr>
+        <w:pStyle w:val="Titolo4"/>
+      </w:pPr>
+      <w:r>
+        <w:lastRenderedPageBreak/>
+        <w:t>9.4.1.2 Test Case</w:t>
+      </w:r>
+      <w:bookmarkStart w:id="0" w:name="_GoBack"/>
+      <w:bookmarkEnd w:id="0"/>
+    </w:p>
+    <w:p/>
+    <w:tbl>
+      <w:tblPr>
+        <w:tblStyle w:val="Grigliatabella"/>
+        <w:tblW w:w="9634" w:type="dxa"/>
+        <w:tblLook w:val="04A0" w:firstRow="1" w:lastRow="0" w:firstColumn="1" w:lastColumn="0" w:noHBand="0" w:noVBand="1"/>
+      </w:tblPr>
+      <w:tblGrid>
+        <w:gridCol w:w="1718"/>
+        <w:gridCol w:w="5036"/>
+        <w:gridCol w:w="2880"/>
+      </w:tblGrid>
+      <w:tr>
+        <w:trPr>
+          <w:trHeight w:val="504"/>
+        </w:trPr>
+        <w:tc>
+          <w:tcPr>
+            <w:tcW w:w="1718" w:type="dxa"/>
+            <w:shd w:val="clear" w:color="auto" w:fill="0070C0"/>
+          </w:tcPr>
+          <w:p>
+            <w:pPr>
               <w:rPr>
                 <w:rFonts w:ascii="Century Gothic" w:hAnsi="Century Gothic"/>
                 <w:b/>
@@ -9872,17 +10055,1384 @@
                 <w:sz w:val="24"/>
                 <w:szCs w:val="24"/>
               </w:rPr>
-              <w:t>Formato: [A-Za-z]</w:t>
+            </w:pPr>
+            <w:r>
+              <w:rPr>
+                <w:rFonts w:ascii="Century Gothic" w:hAnsi="Century Gothic"/>
+                <w:b/>
+                <w:bCs/>
+                <w:color w:val="FFFFFF" w:themeColor="background1"/>
+                <w:sz w:val="24"/>
+                <w:szCs w:val="24"/>
+              </w:rPr>
+              <w:t>Codice</w:t>
+            </w:r>
+          </w:p>
+        </w:tc>
+        <w:tc>
+          <w:tcPr>
+            <w:tcW w:w="5036" w:type="dxa"/>
+            <w:shd w:val="clear" w:color="auto" w:fill="0070C0"/>
+          </w:tcPr>
+          <w:p>
+            <w:pPr>
+              <w:rPr>
+                <w:rFonts w:ascii="Century Gothic" w:hAnsi="Century Gothic"/>
+                <w:b/>
+                <w:bCs/>
+                <w:color w:val="FFFFFF" w:themeColor="background1"/>
+                <w:sz w:val="24"/>
+                <w:szCs w:val="24"/>
+              </w:rPr>
+            </w:pPr>
+            <w:r>
+              <w:rPr>
+                <w:rFonts w:ascii="Century Gothic" w:hAnsi="Century Gothic"/>
+                <w:b/>
+                <w:bCs/>
+                <w:color w:val="FFFFFF" w:themeColor="background1"/>
+                <w:sz w:val="24"/>
+                <w:szCs w:val="24"/>
+              </w:rPr>
+              <w:t>Combinazione</w:t>
+            </w:r>
+          </w:p>
+        </w:tc>
+        <w:tc>
+          <w:tcPr>
+            <w:tcW w:w="2880" w:type="dxa"/>
+            <w:shd w:val="clear" w:color="auto" w:fill="0070C0"/>
+          </w:tcPr>
+          <w:p>
+            <w:pPr>
+              <w:rPr>
+                <w:rFonts w:ascii="Century Gothic" w:hAnsi="Century Gothic"/>
+                <w:b/>
+                <w:bCs/>
+                <w:color w:val="FFFFFF" w:themeColor="background1"/>
+                <w:sz w:val="24"/>
+                <w:szCs w:val="24"/>
+              </w:rPr>
+            </w:pPr>
+            <w:r>
+              <w:rPr>
+                <w:rFonts w:ascii="Century Gothic" w:hAnsi="Century Gothic"/>
+                <w:b/>
+                <w:bCs/>
+                <w:color w:val="FFFFFF" w:themeColor="background1"/>
+                <w:sz w:val="24"/>
+                <w:szCs w:val="24"/>
+              </w:rPr>
+              <w:t>Esito</w:t>
             </w:r>
           </w:p>
         </w:tc>
       </w:tr>
       <w:tr>
         <w:trPr>
-          <w:trHeight w:val="1122"/>
+          <w:trHeight w:val="412"/>
         </w:trPr>
         <w:tc>
           <w:tcPr>
+            <w:tcW w:w="1718" w:type="dxa"/>
+          </w:tcPr>
+          <w:p>
+            <w:pPr>
+              <w:rPr>
+                <w:rFonts w:ascii="Century Gothic" w:hAnsi="Century Gothic"/>
+                <w:color w:val="000000" w:themeColor="text1"/>
+                <w:sz w:val="20"/>
+                <w:szCs w:val="20"/>
+              </w:rPr>
+            </w:pPr>
+            <w:r>
+              <w:rPr>
+                <w:rFonts w:ascii="Century Gothic" w:hAnsi="Century Gothic"/>
+                <w:color w:val="000000" w:themeColor="text1"/>
+                <w:sz w:val="20"/>
+                <w:szCs w:val="20"/>
+              </w:rPr>
+              <w:t>TC_1.</w:t>
+            </w:r>
+            <w:r>
+              <w:rPr>
+                <w:rFonts w:ascii="Century Gothic" w:hAnsi="Century Gothic"/>
+                <w:color w:val="000000" w:themeColor="text1"/>
+                <w:sz w:val="20"/>
+                <w:szCs w:val="20"/>
+              </w:rPr>
+              <w:t>5</w:t>
+            </w:r>
+            <w:r>
+              <w:rPr>
+                <w:rFonts w:ascii="Century Gothic" w:hAnsi="Century Gothic"/>
+                <w:color w:val="000000" w:themeColor="text1"/>
+                <w:sz w:val="20"/>
+                <w:szCs w:val="20"/>
+              </w:rPr>
+              <w:t>_1</w:t>
+            </w:r>
+          </w:p>
+        </w:tc>
+        <w:tc>
+          <w:tcPr>
+            <w:tcW w:w="5036" w:type="dxa"/>
+          </w:tcPr>
+          <w:p>
+            <w:pPr>
+              <w:rPr>
+                <w:rFonts w:ascii="Century Gothic" w:hAnsi="Century Gothic"/>
+                <w:sz w:val="20"/>
+                <w:szCs w:val="20"/>
+              </w:rPr>
+            </w:pPr>
+            <w:r>
+              <w:rPr>
+                <w:rFonts w:ascii="Century Gothic" w:hAnsi="Century Gothic"/>
+                <w:sz w:val="20"/>
+                <w:szCs w:val="20"/>
+              </w:rPr>
+              <w:t>FORFOTM2</w:t>
+            </w:r>
+          </w:p>
+        </w:tc>
+        <w:tc>
+          <w:tcPr>
+            <w:tcW w:w="2880" w:type="dxa"/>
+          </w:tcPr>
+          <w:p>
+            <w:pPr>
+              <w:rPr>
+                <w:rFonts w:ascii="Century Gothic" w:hAnsi="Century Gothic"/>
+                <w:sz w:val="20"/>
+                <w:szCs w:val="20"/>
+              </w:rPr>
+            </w:pPr>
+            <w:r>
+              <w:rPr>
+                <w:rFonts w:ascii="Century Gothic" w:hAnsi="Century Gothic"/>
+                <w:sz w:val="20"/>
+                <w:szCs w:val="20"/>
+              </w:rPr>
+              <w:t>Errato</w:t>
+            </w:r>
+          </w:p>
+        </w:tc>
+      </w:tr>
+      <w:tr>
+        <w:trPr>
+          <w:trHeight w:val="490"/>
+        </w:trPr>
+        <w:tc>
+          <w:tcPr>
+            <w:tcW w:w="1718" w:type="dxa"/>
+          </w:tcPr>
+          <w:p>
+            <w:pPr>
+              <w:rPr>
+                <w:rFonts w:ascii="Century Gothic" w:hAnsi="Century Gothic"/>
+                <w:color w:val="000000" w:themeColor="text1"/>
+                <w:sz w:val="20"/>
+                <w:szCs w:val="20"/>
+              </w:rPr>
+            </w:pPr>
+            <w:r>
+              <w:rPr>
+                <w:rFonts w:ascii="Century Gothic" w:hAnsi="Century Gothic"/>
+                <w:color w:val="000000" w:themeColor="text1"/>
+                <w:sz w:val="20"/>
+                <w:szCs w:val="20"/>
+              </w:rPr>
+              <w:t>TC_1.</w:t>
+            </w:r>
+            <w:r>
+              <w:rPr>
+                <w:rFonts w:ascii="Century Gothic" w:hAnsi="Century Gothic"/>
+                <w:color w:val="000000" w:themeColor="text1"/>
+                <w:sz w:val="20"/>
+                <w:szCs w:val="20"/>
+              </w:rPr>
+              <w:t>5</w:t>
+            </w:r>
+            <w:r>
+              <w:rPr>
+                <w:rFonts w:ascii="Century Gothic" w:hAnsi="Century Gothic"/>
+                <w:color w:val="000000" w:themeColor="text1"/>
+                <w:sz w:val="20"/>
+                <w:szCs w:val="20"/>
+              </w:rPr>
+              <w:t>_2</w:t>
+            </w:r>
+          </w:p>
+        </w:tc>
+        <w:tc>
+          <w:tcPr>
+            <w:tcW w:w="5036" w:type="dxa"/>
+          </w:tcPr>
+          <w:p>
+            <w:pPr>
+              <w:rPr>
+                <w:rFonts w:ascii="Century Gothic" w:hAnsi="Century Gothic"/>
+                <w:sz w:val="20"/>
+                <w:szCs w:val="20"/>
+              </w:rPr>
+            </w:pPr>
+            <w:r>
+              <w:rPr>
+                <w:rFonts w:ascii="Century Gothic" w:hAnsi="Century Gothic"/>
+                <w:sz w:val="20"/>
+                <w:szCs w:val="20"/>
+              </w:rPr>
+              <w:t>FORFOTM1, FORMODM2</w:t>
+            </w:r>
+          </w:p>
+        </w:tc>
+        <w:tc>
+          <w:tcPr>
+            <w:tcW w:w="2880" w:type="dxa"/>
+          </w:tcPr>
+          <w:p>
+            <w:pPr>
+              <w:rPr>
+                <w:rFonts w:ascii="Century Gothic" w:hAnsi="Century Gothic"/>
+                <w:sz w:val="20"/>
+                <w:szCs w:val="20"/>
+              </w:rPr>
+            </w:pPr>
+            <w:r>
+              <w:rPr>
+                <w:rFonts w:ascii="Century Gothic" w:hAnsi="Century Gothic"/>
+                <w:sz w:val="20"/>
+                <w:szCs w:val="20"/>
+              </w:rPr>
+              <w:t>Errato</w:t>
+            </w:r>
+          </w:p>
+        </w:tc>
+      </w:tr>
+      <w:tr>
+        <w:trPr>
+          <w:trHeight w:val="490"/>
+        </w:trPr>
+        <w:tc>
+          <w:tcPr>
+            <w:tcW w:w="1718" w:type="dxa"/>
+          </w:tcPr>
+          <w:p>
+            <w:pPr>
+              <w:rPr>
+                <w:rFonts w:ascii="Century Gothic" w:hAnsi="Century Gothic"/>
+                <w:color w:val="000000" w:themeColor="text1"/>
+                <w:sz w:val="20"/>
+                <w:szCs w:val="20"/>
+              </w:rPr>
+            </w:pPr>
+            <w:r>
+              <w:rPr>
+                <w:rFonts w:ascii="Century Gothic" w:hAnsi="Century Gothic"/>
+                <w:color w:val="000000" w:themeColor="text1"/>
+                <w:sz w:val="20"/>
+                <w:szCs w:val="20"/>
+              </w:rPr>
+              <w:t>TC_1.</w:t>
+            </w:r>
+            <w:r>
+              <w:rPr>
+                <w:rFonts w:ascii="Century Gothic" w:hAnsi="Century Gothic"/>
+                <w:color w:val="000000" w:themeColor="text1"/>
+                <w:sz w:val="20"/>
+                <w:szCs w:val="20"/>
+              </w:rPr>
+              <w:t>5</w:t>
+            </w:r>
+            <w:r>
+              <w:rPr>
+                <w:rFonts w:ascii="Century Gothic" w:hAnsi="Century Gothic"/>
+                <w:color w:val="000000" w:themeColor="text1"/>
+                <w:sz w:val="20"/>
+                <w:szCs w:val="20"/>
+              </w:rPr>
+              <w:t>_3</w:t>
+            </w:r>
+          </w:p>
+        </w:tc>
+        <w:tc>
+          <w:tcPr>
+            <w:tcW w:w="5036" w:type="dxa"/>
+          </w:tcPr>
+          <w:p>
+            <w:pPr>
+              <w:rPr>
+                <w:rFonts w:ascii="Century Gothic" w:hAnsi="Century Gothic"/>
+                <w:sz w:val="20"/>
+                <w:szCs w:val="20"/>
+              </w:rPr>
+            </w:pPr>
+            <w:r>
+              <w:rPr>
+                <w:rFonts w:ascii="Century Gothic" w:hAnsi="Century Gothic"/>
+                <w:sz w:val="20"/>
+                <w:szCs w:val="20"/>
+              </w:rPr>
+              <w:t>FORFOTM1, FORMODM1, INMODM2</w:t>
+            </w:r>
+          </w:p>
+        </w:tc>
+        <w:tc>
+          <w:tcPr>
+            <w:tcW w:w="2880" w:type="dxa"/>
+          </w:tcPr>
+          <w:p>
+            <w:pPr>
+              <w:rPr>
+                <w:rFonts w:ascii="Century Gothic" w:hAnsi="Century Gothic"/>
+                <w:sz w:val="20"/>
+                <w:szCs w:val="20"/>
+              </w:rPr>
+            </w:pPr>
+            <w:r>
+              <w:rPr>
+                <w:rFonts w:ascii="Century Gothic" w:hAnsi="Century Gothic"/>
+                <w:sz w:val="20"/>
+                <w:szCs w:val="20"/>
+              </w:rPr>
+              <w:t>Errato</w:t>
+            </w:r>
+          </w:p>
+        </w:tc>
+      </w:tr>
+      <w:tr>
+        <w:trPr>
+          <w:trHeight w:val="490"/>
+        </w:trPr>
+        <w:tc>
+          <w:tcPr>
+            <w:tcW w:w="1718" w:type="dxa"/>
+          </w:tcPr>
+          <w:p>
+            <w:pPr>
+              <w:rPr>
+                <w:rFonts w:ascii="Century Gothic" w:hAnsi="Century Gothic"/>
+                <w:color w:val="000000" w:themeColor="text1"/>
+                <w:sz w:val="20"/>
+                <w:szCs w:val="20"/>
+              </w:rPr>
+            </w:pPr>
+            <w:r>
+              <w:rPr>
+                <w:rFonts w:ascii="Century Gothic" w:hAnsi="Century Gothic"/>
+                <w:color w:val="000000" w:themeColor="text1"/>
+                <w:sz w:val="20"/>
+                <w:szCs w:val="20"/>
+              </w:rPr>
+              <w:t>TC_1.</w:t>
+            </w:r>
+            <w:r>
+              <w:rPr>
+                <w:rFonts w:ascii="Century Gothic" w:hAnsi="Century Gothic"/>
+                <w:color w:val="000000" w:themeColor="text1"/>
+                <w:sz w:val="20"/>
+                <w:szCs w:val="20"/>
+              </w:rPr>
+              <w:t>5</w:t>
+            </w:r>
+            <w:r>
+              <w:rPr>
+                <w:rFonts w:ascii="Century Gothic" w:hAnsi="Century Gothic"/>
+                <w:color w:val="000000" w:themeColor="text1"/>
+                <w:sz w:val="20"/>
+                <w:szCs w:val="20"/>
+              </w:rPr>
+              <w:t>_4</w:t>
+            </w:r>
+          </w:p>
+        </w:tc>
+        <w:tc>
+          <w:tcPr>
+            <w:tcW w:w="5036" w:type="dxa"/>
+          </w:tcPr>
+          <w:p>
+            <w:pPr>
+              <w:rPr>
+                <w:rFonts w:ascii="Century Gothic" w:hAnsi="Century Gothic"/>
+                <w:sz w:val="20"/>
+                <w:szCs w:val="20"/>
+              </w:rPr>
+            </w:pPr>
+            <w:r>
+              <w:rPr>
+                <w:rFonts w:ascii="Century Gothic" w:hAnsi="Century Gothic"/>
+                <w:sz w:val="20"/>
+                <w:szCs w:val="20"/>
+              </w:rPr>
+              <w:t>FORFOTM1, FORMODM1, INMODM1, LUTAG2</w:t>
+            </w:r>
+          </w:p>
+        </w:tc>
+        <w:tc>
+          <w:tcPr>
+            <w:tcW w:w="2880" w:type="dxa"/>
+          </w:tcPr>
+          <w:p>
+            <w:pPr>
+              <w:rPr>
+                <w:rFonts w:ascii="Century Gothic" w:hAnsi="Century Gothic"/>
+                <w:sz w:val="20"/>
+                <w:szCs w:val="20"/>
+              </w:rPr>
+            </w:pPr>
+            <w:r>
+              <w:rPr>
+                <w:rFonts w:ascii="Century Gothic" w:hAnsi="Century Gothic"/>
+                <w:sz w:val="20"/>
+                <w:szCs w:val="20"/>
+              </w:rPr>
+              <w:t>Errato</w:t>
+            </w:r>
+          </w:p>
+        </w:tc>
+      </w:tr>
+      <w:tr>
+        <w:trPr>
+          <w:trHeight w:val="490"/>
+        </w:trPr>
+        <w:tc>
+          <w:tcPr>
+            <w:tcW w:w="1718" w:type="dxa"/>
+          </w:tcPr>
+          <w:p>
+            <w:pPr>
+              <w:rPr>
+                <w:rFonts w:ascii="Century Gothic" w:hAnsi="Century Gothic"/>
+                <w:color w:val="000000" w:themeColor="text1"/>
+                <w:sz w:val="20"/>
+                <w:szCs w:val="20"/>
+              </w:rPr>
+            </w:pPr>
+            <w:r>
+              <w:rPr>
+                <w:rFonts w:ascii="Century Gothic" w:hAnsi="Century Gothic"/>
+                <w:color w:val="000000" w:themeColor="text1"/>
+                <w:sz w:val="20"/>
+                <w:szCs w:val="20"/>
+              </w:rPr>
+              <w:t>TC_1.</w:t>
+            </w:r>
+            <w:r>
+              <w:rPr>
+                <w:rFonts w:ascii="Century Gothic" w:hAnsi="Century Gothic"/>
+                <w:color w:val="000000" w:themeColor="text1"/>
+                <w:sz w:val="20"/>
+                <w:szCs w:val="20"/>
+              </w:rPr>
+              <w:t>5</w:t>
+            </w:r>
+            <w:r>
+              <w:rPr>
+                <w:rFonts w:ascii="Century Gothic" w:hAnsi="Century Gothic"/>
+                <w:color w:val="000000" w:themeColor="text1"/>
+                <w:sz w:val="20"/>
+                <w:szCs w:val="20"/>
+              </w:rPr>
+              <w:t>_5</w:t>
+            </w:r>
+          </w:p>
+        </w:tc>
+        <w:tc>
+          <w:tcPr>
+            <w:tcW w:w="5036" w:type="dxa"/>
+          </w:tcPr>
+          <w:p>
+            <w:pPr>
+              <w:rPr>
+                <w:rFonts w:ascii="Century Gothic" w:hAnsi="Century Gothic"/>
+                <w:sz w:val="20"/>
+                <w:szCs w:val="20"/>
+              </w:rPr>
+            </w:pPr>
+            <w:r>
+              <w:rPr>
+                <w:rFonts w:ascii="Century Gothic" w:hAnsi="Century Gothic"/>
+                <w:sz w:val="20"/>
+                <w:szCs w:val="20"/>
+              </w:rPr>
+              <w:t>FORFOTM1, FORMODM1, INMODM1, LUTAG1, DBNotPresent2</w:t>
+            </w:r>
+          </w:p>
+        </w:tc>
+        <w:tc>
+          <w:tcPr>
+            <w:tcW w:w="2880" w:type="dxa"/>
+          </w:tcPr>
+          <w:p>
+            <w:pPr>
+              <w:rPr>
+                <w:rFonts w:ascii="Century Gothic" w:hAnsi="Century Gothic"/>
+                <w:sz w:val="20"/>
+                <w:szCs w:val="20"/>
+              </w:rPr>
+            </w:pPr>
+            <w:r>
+              <w:rPr>
+                <w:rFonts w:ascii="Century Gothic" w:hAnsi="Century Gothic"/>
+                <w:sz w:val="20"/>
+                <w:szCs w:val="20"/>
+              </w:rPr>
+              <w:t>Errato</w:t>
+            </w:r>
+          </w:p>
+        </w:tc>
+      </w:tr>
+      <w:tr>
+        <w:trPr>
+          <w:trHeight w:val="490"/>
+        </w:trPr>
+        <w:tc>
+          <w:tcPr>
+            <w:tcW w:w="1718" w:type="dxa"/>
+          </w:tcPr>
+          <w:p>
+            <w:pPr>
+              <w:rPr>
+                <w:rFonts w:ascii="Century Gothic" w:hAnsi="Century Gothic"/>
+                <w:color w:val="000000" w:themeColor="text1"/>
+                <w:sz w:val="20"/>
+                <w:szCs w:val="20"/>
+              </w:rPr>
+            </w:pPr>
+            <w:r>
+              <w:rPr>
+                <w:rFonts w:ascii="Century Gothic" w:hAnsi="Century Gothic"/>
+                <w:color w:val="000000" w:themeColor="text1"/>
+                <w:sz w:val="20"/>
+                <w:szCs w:val="20"/>
+              </w:rPr>
+              <w:t>TC_1.</w:t>
+            </w:r>
+            <w:r>
+              <w:rPr>
+                <w:rFonts w:ascii="Century Gothic" w:hAnsi="Century Gothic"/>
+                <w:color w:val="000000" w:themeColor="text1"/>
+                <w:sz w:val="20"/>
+                <w:szCs w:val="20"/>
+              </w:rPr>
+              <w:t>5</w:t>
+            </w:r>
+            <w:r>
+              <w:rPr>
+                <w:rFonts w:ascii="Century Gothic" w:hAnsi="Century Gothic"/>
+                <w:color w:val="000000" w:themeColor="text1"/>
+                <w:sz w:val="20"/>
+                <w:szCs w:val="20"/>
+              </w:rPr>
+              <w:t>_6</w:t>
+            </w:r>
+          </w:p>
+        </w:tc>
+        <w:tc>
+          <w:tcPr>
+            <w:tcW w:w="5036" w:type="dxa"/>
+          </w:tcPr>
+          <w:p>
+            <w:pPr>
+              <w:rPr>
+                <w:rFonts w:ascii="Century Gothic" w:hAnsi="Century Gothic"/>
+                <w:sz w:val="20"/>
+                <w:szCs w:val="20"/>
+              </w:rPr>
+            </w:pPr>
+            <w:r>
+              <w:rPr>
+                <w:rFonts w:ascii="Century Gothic" w:hAnsi="Century Gothic"/>
+                <w:sz w:val="20"/>
+                <w:szCs w:val="20"/>
+              </w:rPr>
+              <w:t>FORFOTM1, FORMODM1, INMODM1, LUTAG1, DBNotPresent1, FORMARM2</w:t>
+            </w:r>
+          </w:p>
+        </w:tc>
+        <w:tc>
+          <w:tcPr>
+            <w:tcW w:w="2880" w:type="dxa"/>
+          </w:tcPr>
+          <w:p>
+            <w:pPr>
+              <w:rPr>
+                <w:rFonts w:ascii="Century Gothic" w:hAnsi="Century Gothic"/>
+                <w:sz w:val="20"/>
+                <w:szCs w:val="20"/>
+              </w:rPr>
+            </w:pPr>
+            <w:r>
+              <w:rPr>
+                <w:rFonts w:ascii="Century Gothic" w:hAnsi="Century Gothic"/>
+                <w:sz w:val="20"/>
+                <w:szCs w:val="20"/>
+              </w:rPr>
+              <w:t>Errato</w:t>
+            </w:r>
+          </w:p>
+        </w:tc>
+      </w:tr>
+      <w:tr>
+        <w:trPr>
+          <w:trHeight w:val="490"/>
+        </w:trPr>
+        <w:tc>
+          <w:tcPr>
+            <w:tcW w:w="1718" w:type="dxa"/>
+          </w:tcPr>
+          <w:p>
+            <w:pPr>
+              <w:rPr>
+                <w:rFonts w:ascii="Century Gothic" w:hAnsi="Century Gothic"/>
+                <w:color w:val="000000" w:themeColor="text1"/>
+                <w:sz w:val="20"/>
+                <w:szCs w:val="20"/>
+              </w:rPr>
+            </w:pPr>
+            <w:r>
+              <w:rPr>
+                <w:rFonts w:ascii="Century Gothic" w:hAnsi="Century Gothic"/>
+                <w:color w:val="000000" w:themeColor="text1"/>
+                <w:sz w:val="20"/>
+                <w:szCs w:val="20"/>
+              </w:rPr>
+              <w:t>TC_1.</w:t>
+            </w:r>
+            <w:r>
+              <w:rPr>
+                <w:rFonts w:ascii="Century Gothic" w:hAnsi="Century Gothic"/>
+                <w:color w:val="000000" w:themeColor="text1"/>
+                <w:sz w:val="20"/>
+                <w:szCs w:val="20"/>
+              </w:rPr>
+              <w:t>5</w:t>
+            </w:r>
+            <w:r>
+              <w:rPr>
+                <w:rFonts w:ascii="Century Gothic" w:hAnsi="Century Gothic"/>
+                <w:color w:val="000000" w:themeColor="text1"/>
+                <w:sz w:val="20"/>
+                <w:szCs w:val="20"/>
+              </w:rPr>
+              <w:t>_7</w:t>
+            </w:r>
+          </w:p>
+        </w:tc>
+        <w:tc>
+          <w:tcPr>
+            <w:tcW w:w="5036" w:type="dxa"/>
+          </w:tcPr>
+          <w:p>
+            <w:pPr>
+              <w:rPr>
+                <w:rFonts w:ascii="Century Gothic" w:hAnsi="Century Gothic"/>
+                <w:sz w:val="20"/>
+                <w:szCs w:val="20"/>
+              </w:rPr>
+            </w:pPr>
+            <w:r>
+              <w:rPr>
+                <w:rFonts w:ascii="Century Gothic" w:hAnsi="Century Gothic"/>
+                <w:sz w:val="20"/>
+                <w:szCs w:val="20"/>
+              </w:rPr>
+              <w:t>FORFOTM1, FORMODM1, INMODM1, LUTAG1, DBNotPresent1, FORMARM1, INMARM2</w:t>
+            </w:r>
+          </w:p>
+        </w:tc>
+        <w:tc>
+          <w:tcPr>
+            <w:tcW w:w="2880" w:type="dxa"/>
+          </w:tcPr>
+          <w:p>
+            <w:pPr>
+              <w:rPr>
+                <w:rFonts w:ascii="Century Gothic" w:hAnsi="Century Gothic"/>
+                <w:sz w:val="20"/>
+                <w:szCs w:val="20"/>
+              </w:rPr>
+            </w:pPr>
+            <w:r>
+              <w:rPr>
+                <w:rFonts w:ascii="Century Gothic" w:hAnsi="Century Gothic"/>
+                <w:sz w:val="20"/>
+                <w:szCs w:val="20"/>
+              </w:rPr>
+              <w:t>Errato</w:t>
+            </w:r>
+          </w:p>
+        </w:tc>
+      </w:tr>
+      <w:tr>
+        <w:trPr>
+          <w:trHeight w:val="490"/>
+        </w:trPr>
+        <w:tc>
+          <w:tcPr>
+            <w:tcW w:w="1718" w:type="dxa"/>
+          </w:tcPr>
+          <w:p>
+            <w:pPr>
+              <w:rPr>
+                <w:rFonts w:ascii="Century Gothic" w:hAnsi="Century Gothic"/>
+                <w:color w:val="000000" w:themeColor="text1"/>
+                <w:sz w:val="20"/>
+                <w:szCs w:val="20"/>
+              </w:rPr>
+            </w:pPr>
+            <w:r>
+              <w:rPr>
+                <w:rFonts w:ascii="Century Gothic" w:hAnsi="Century Gothic"/>
+                <w:color w:val="000000" w:themeColor="text1"/>
+                <w:sz w:val="20"/>
+                <w:szCs w:val="20"/>
+              </w:rPr>
+              <w:t>TC_1.</w:t>
+            </w:r>
+            <w:r>
+              <w:rPr>
+                <w:rFonts w:ascii="Century Gothic" w:hAnsi="Century Gothic"/>
+                <w:color w:val="000000" w:themeColor="text1"/>
+                <w:sz w:val="20"/>
+                <w:szCs w:val="20"/>
+              </w:rPr>
+              <w:t>5</w:t>
+            </w:r>
+            <w:r>
+              <w:rPr>
+                <w:rFonts w:ascii="Century Gothic" w:hAnsi="Century Gothic"/>
+                <w:color w:val="000000" w:themeColor="text1"/>
+                <w:sz w:val="20"/>
+                <w:szCs w:val="20"/>
+              </w:rPr>
+              <w:t>_8</w:t>
+            </w:r>
+          </w:p>
+        </w:tc>
+        <w:tc>
+          <w:tcPr>
+            <w:tcW w:w="5036" w:type="dxa"/>
+          </w:tcPr>
+          <w:p>
+            <w:pPr>
+              <w:rPr>
+                <w:rFonts w:ascii="Century Gothic" w:hAnsi="Century Gothic"/>
+                <w:sz w:val="20"/>
+                <w:szCs w:val="20"/>
+              </w:rPr>
+            </w:pPr>
+            <w:r>
+              <w:rPr>
+                <w:rFonts w:ascii="Century Gothic" w:hAnsi="Century Gothic"/>
+                <w:sz w:val="20"/>
+                <w:szCs w:val="20"/>
+              </w:rPr>
+              <w:t>FORFOT</w:t>
+            </w:r>
+            <w:r>
+              <w:rPr>
+                <w:rFonts w:ascii="Century Gothic" w:hAnsi="Century Gothic"/>
+                <w:sz w:val="20"/>
+                <w:szCs w:val="20"/>
+              </w:rPr>
+              <w:t>M</w:t>
+            </w:r>
+            <w:r>
+              <w:rPr>
+                <w:rFonts w:ascii="Century Gothic" w:hAnsi="Century Gothic"/>
+                <w:sz w:val="20"/>
+                <w:szCs w:val="20"/>
+              </w:rPr>
+              <w:t>1, FORMOD</w:t>
+            </w:r>
+            <w:r>
+              <w:rPr>
+                <w:rFonts w:ascii="Century Gothic" w:hAnsi="Century Gothic"/>
+                <w:sz w:val="20"/>
+                <w:szCs w:val="20"/>
+              </w:rPr>
+              <w:t>M</w:t>
+            </w:r>
+            <w:r>
+              <w:rPr>
+                <w:rFonts w:ascii="Century Gothic" w:hAnsi="Century Gothic"/>
+                <w:sz w:val="20"/>
+                <w:szCs w:val="20"/>
+              </w:rPr>
+              <w:t>1, INMOD</w:t>
+            </w:r>
+            <w:r>
+              <w:rPr>
+                <w:rFonts w:ascii="Century Gothic" w:hAnsi="Century Gothic"/>
+                <w:sz w:val="20"/>
+                <w:szCs w:val="20"/>
+              </w:rPr>
+              <w:t>M</w:t>
+            </w:r>
+            <w:r>
+              <w:rPr>
+                <w:rFonts w:ascii="Century Gothic" w:hAnsi="Century Gothic"/>
+                <w:sz w:val="20"/>
+                <w:szCs w:val="20"/>
+              </w:rPr>
+              <w:t xml:space="preserve">1, </w:t>
+            </w:r>
+            <w:r>
+              <w:rPr>
+                <w:rFonts w:ascii="Century Gothic" w:hAnsi="Century Gothic"/>
+                <w:sz w:val="20"/>
+                <w:szCs w:val="20"/>
+              </w:rPr>
+              <w:t>LUTAG</w:t>
+            </w:r>
+            <w:r>
+              <w:rPr>
+                <w:rFonts w:ascii="Century Gothic" w:hAnsi="Century Gothic"/>
+                <w:sz w:val="20"/>
+                <w:szCs w:val="20"/>
+              </w:rPr>
+              <w:t xml:space="preserve">1, </w:t>
+            </w:r>
+            <w:r>
+              <w:rPr>
+                <w:rFonts w:ascii="Century Gothic" w:hAnsi="Century Gothic"/>
+                <w:sz w:val="20"/>
+                <w:szCs w:val="20"/>
+              </w:rPr>
+              <w:t>DBNotPresent</w:t>
+            </w:r>
+            <w:r>
+              <w:rPr>
+                <w:rFonts w:ascii="Century Gothic" w:hAnsi="Century Gothic"/>
+                <w:sz w:val="20"/>
+                <w:szCs w:val="20"/>
+              </w:rPr>
+              <w:t>1, FOR</w:t>
+            </w:r>
+            <w:r>
+              <w:rPr>
+                <w:rFonts w:ascii="Century Gothic" w:hAnsi="Century Gothic"/>
+                <w:sz w:val="20"/>
+                <w:szCs w:val="20"/>
+              </w:rPr>
+              <w:t>MARM</w:t>
+            </w:r>
+            <w:r>
+              <w:rPr>
+                <w:rFonts w:ascii="Century Gothic" w:hAnsi="Century Gothic"/>
+                <w:sz w:val="20"/>
+                <w:szCs w:val="20"/>
+              </w:rPr>
+              <w:t>1, IN</w:t>
+            </w:r>
+            <w:r>
+              <w:rPr>
+                <w:rFonts w:ascii="Century Gothic" w:hAnsi="Century Gothic"/>
+                <w:sz w:val="20"/>
+                <w:szCs w:val="20"/>
+              </w:rPr>
+              <w:t>MARM</w:t>
+            </w:r>
+            <w:r>
+              <w:rPr>
+                <w:rFonts w:ascii="Century Gothic" w:hAnsi="Century Gothic"/>
+                <w:sz w:val="20"/>
+                <w:szCs w:val="20"/>
+              </w:rPr>
+              <w:t>1, LUCO</w:t>
+            </w:r>
+            <w:r>
+              <w:rPr>
+                <w:rFonts w:ascii="Century Gothic" w:hAnsi="Century Gothic"/>
+                <w:sz w:val="20"/>
+                <w:szCs w:val="20"/>
+              </w:rPr>
+              <w:t>L</w:t>
+            </w:r>
+            <w:r>
+              <w:rPr>
+                <w:rFonts w:ascii="Century Gothic" w:hAnsi="Century Gothic"/>
+                <w:sz w:val="20"/>
+                <w:szCs w:val="20"/>
+              </w:rPr>
+              <w:t>2</w:t>
+            </w:r>
+          </w:p>
+        </w:tc>
+        <w:tc>
+          <w:tcPr>
+            <w:tcW w:w="2880" w:type="dxa"/>
+          </w:tcPr>
+          <w:p>
+            <w:pPr>
+              <w:rPr>
+                <w:rFonts w:ascii="Century Gothic" w:hAnsi="Century Gothic"/>
+                <w:sz w:val="20"/>
+                <w:szCs w:val="20"/>
+              </w:rPr>
+            </w:pPr>
+            <w:r>
+              <w:rPr>
+                <w:rFonts w:ascii="Century Gothic" w:hAnsi="Century Gothic"/>
+                <w:sz w:val="20"/>
+                <w:szCs w:val="20"/>
+              </w:rPr>
+              <w:t>Errato</w:t>
+            </w:r>
+          </w:p>
+        </w:tc>
+      </w:tr>
+      <w:tr>
+        <w:trPr>
+          <w:trHeight w:val="490"/>
+        </w:trPr>
+        <w:tc>
+          <w:tcPr>
+            <w:tcW w:w="1718" w:type="dxa"/>
+          </w:tcPr>
+          <w:p>
+            <w:pPr>
+              <w:rPr>
+                <w:rFonts w:ascii="Century Gothic" w:hAnsi="Century Gothic"/>
+                <w:color w:val="000000" w:themeColor="text1"/>
+                <w:sz w:val="20"/>
+                <w:szCs w:val="20"/>
+              </w:rPr>
+            </w:pPr>
+            <w:r>
+              <w:rPr>
+                <w:rFonts w:ascii="Century Gothic" w:hAnsi="Century Gothic"/>
+                <w:color w:val="000000" w:themeColor="text1"/>
+                <w:sz w:val="20"/>
+                <w:szCs w:val="20"/>
+              </w:rPr>
+              <w:t>TC_1.</w:t>
+            </w:r>
+            <w:r>
+              <w:rPr>
+                <w:rFonts w:ascii="Century Gothic" w:hAnsi="Century Gothic"/>
+                <w:color w:val="000000" w:themeColor="text1"/>
+                <w:sz w:val="20"/>
+                <w:szCs w:val="20"/>
+              </w:rPr>
+              <w:t>5</w:t>
+            </w:r>
+            <w:r>
+              <w:rPr>
+                <w:rFonts w:ascii="Century Gothic" w:hAnsi="Century Gothic"/>
+                <w:color w:val="000000" w:themeColor="text1"/>
+                <w:sz w:val="20"/>
+                <w:szCs w:val="20"/>
+              </w:rPr>
+              <w:t>_9</w:t>
+            </w:r>
+          </w:p>
+        </w:tc>
+        <w:tc>
+          <w:tcPr>
+            <w:tcW w:w="5036" w:type="dxa"/>
+          </w:tcPr>
+          <w:p>
+            <w:pPr>
+              <w:rPr>
+                <w:rFonts w:ascii="Century Gothic" w:hAnsi="Century Gothic"/>
+                <w:sz w:val="20"/>
+                <w:szCs w:val="20"/>
+              </w:rPr>
+            </w:pPr>
+            <w:r>
+              <w:rPr>
+                <w:rFonts w:ascii="Century Gothic" w:hAnsi="Century Gothic"/>
+                <w:sz w:val="20"/>
+                <w:szCs w:val="20"/>
+              </w:rPr>
+              <w:t>FORFOT</w:t>
+            </w:r>
+            <w:r>
+              <w:rPr>
+                <w:rFonts w:ascii="Century Gothic" w:hAnsi="Century Gothic"/>
+                <w:sz w:val="20"/>
+                <w:szCs w:val="20"/>
+              </w:rPr>
+              <w:t>M</w:t>
+            </w:r>
+            <w:r>
+              <w:rPr>
+                <w:rFonts w:ascii="Century Gothic" w:hAnsi="Century Gothic"/>
+                <w:sz w:val="20"/>
+                <w:szCs w:val="20"/>
+              </w:rPr>
+              <w:t>1, FORMO</w:t>
+            </w:r>
+            <w:r>
+              <w:rPr>
+                <w:rFonts w:ascii="Century Gothic" w:hAnsi="Century Gothic"/>
+                <w:sz w:val="20"/>
+                <w:szCs w:val="20"/>
+              </w:rPr>
+              <w:t>DM</w:t>
+            </w:r>
+            <w:r>
+              <w:rPr>
+                <w:rFonts w:ascii="Century Gothic" w:hAnsi="Century Gothic"/>
+                <w:sz w:val="20"/>
+                <w:szCs w:val="20"/>
+              </w:rPr>
+              <w:t>1, INMOD</w:t>
+            </w:r>
+            <w:r>
+              <w:rPr>
+                <w:rFonts w:ascii="Century Gothic" w:hAnsi="Century Gothic"/>
+                <w:sz w:val="20"/>
+                <w:szCs w:val="20"/>
+              </w:rPr>
+              <w:t>M</w:t>
+            </w:r>
+            <w:r>
+              <w:rPr>
+                <w:rFonts w:ascii="Century Gothic" w:hAnsi="Century Gothic"/>
+                <w:sz w:val="20"/>
+                <w:szCs w:val="20"/>
+              </w:rPr>
+              <w:t xml:space="preserve">1, </w:t>
+            </w:r>
+            <w:r>
+              <w:rPr>
+                <w:rFonts w:ascii="Century Gothic" w:hAnsi="Century Gothic"/>
+                <w:sz w:val="20"/>
+                <w:szCs w:val="20"/>
+              </w:rPr>
+              <w:t>LUTAG</w:t>
+            </w:r>
+            <w:r>
+              <w:rPr>
+                <w:rFonts w:ascii="Century Gothic" w:hAnsi="Century Gothic"/>
+                <w:sz w:val="20"/>
+                <w:szCs w:val="20"/>
+              </w:rPr>
+              <w:t xml:space="preserve">1, </w:t>
+            </w:r>
+            <w:r>
+              <w:rPr>
+                <w:rFonts w:ascii="Century Gothic" w:hAnsi="Century Gothic"/>
+                <w:sz w:val="20"/>
+                <w:szCs w:val="20"/>
+              </w:rPr>
+              <w:t>DBNotPresent</w:t>
+            </w:r>
+            <w:r>
+              <w:rPr>
+                <w:rFonts w:ascii="Century Gothic" w:hAnsi="Century Gothic"/>
+                <w:sz w:val="20"/>
+                <w:szCs w:val="20"/>
+              </w:rPr>
+              <w:t>1, FOR</w:t>
+            </w:r>
+            <w:r>
+              <w:rPr>
+                <w:rFonts w:ascii="Century Gothic" w:hAnsi="Century Gothic"/>
+                <w:sz w:val="20"/>
+                <w:szCs w:val="20"/>
+              </w:rPr>
+              <w:t>MARM</w:t>
+            </w:r>
+            <w:r>
+              <w:rPr>
+                <w:rFonts w:ascii="Century Gothic" w:hAnsi="Century Gothic"/>
+                <w:sz w:val="20"/>
+                <w:szCs w:val="20"/>
+              </w:rPr>
+              <w:t>1, IN</w:t>
+            </w:r>
+            <w:r>
+              <w:rPr>
+                <w:rFonts w:ascii="Century Gothic" w:hAnsi="Century Gothic"/>
+                <w:sz w:val="20"/>
+                <w:szCs w:val="20"/>
+              </w:rPr>
+              <w:t>MARM</w:t>
+            </w:r>
+            <w:r>
+              <w:rPr>
+                <w:rFonts w:ascii="Century Gothic" w:hAnsi="Century Gothic"/>
+                <w:sz w:val="20"/>
+                <w:szCs w:val="20"/>
+              </w:rPr>
+              <w:t>1, LUCO</w:t>
+            </w:r>
+            <w:r>
+              <w:rPr>
+                <w:rFonts w:ascii="Century Gothic" w:hAnsi="Century Gothic"/>
+                <w:sz w:val="20"/>
+                <w:szCs w:val="20"/>
+              </w:rPr>
+              <w:t>L</w:t>
+            </w:r>
+            <w:r>
+              <w:rPr>
+                <w:rFonts w:ascii="Century Gothic" w:hAnsi="Century Gothic"/>
+                <w:sz w:val="20"/>
+                <w:szCs w:val="20"/>
+              </w:rPr>
+              <w:t>1, FORCO</w:t>
+            </w:r>
+            <w:r>
+              <w:rPr>
+                <w:rFonts w:ascii="Century Gothic" w:hAnsi="Century Gothic"/>
+                <w:sz w:val="20"/>
+                <w:szCs w:val="20"/>
+              </w:rPr>
+              <w:t>L</w:t>
+            </w:r>
+            <w:r>
+              <w:rPr>
+                <w:rFonts w:ascii="Century Gothic" w:hAnsi="Century Gothic"/>
+                <w:sz w:val="20"/>
+                <w:szCs w:val="20"/>
+              </w:rPr>
+              <w:t>2</w:t>
+            </w:r>
+          </w:p>
+        </w:tc>
+        <w:tc>
+          <w:tcPr>
+            <w:tcW w:w="2880" w:type="dxa"/>
+          </w:tcPr>
+          <w:p>
+            <w:pPr>
+              <w:rPr>
+                <w:rFonts w:ascii="Century Gothic" w:hAnsi="Century Gothic"/>
+                <w:sz w:val="20"/>
+                <w:szCs w:val="20"/>
+              </w:rPr>
+            </w:pPr>
+            <w:r>
+              <w:rPr>
+                <w:rFonts w:ascii="Century Gothic" w:hAnsi="Century Gothic"/>
+                <w:sz w:val="20"/>
+                <w:szCs w:val="20"/>
+              </w:rPr>
+              <w:t>Errato</w:t>
+            </w:r>
+          </w:p>
+        </w:tc>
+      </w:tr>
+      <w:tr>
+        <w:trPr>
+          <w:trHeight w:val="490"/>
+        </w:trPr>
+        <w:tc>
+          <w:tcPr>
+            <w:tcW w:w="1718" w:type="dxa"/>
+          </w:tcPr>
+          <w:p>
+            <w:pPr>
+              <w:rPr>
+                <w:rFonts w:ascii="Century Gothic" w:hAnsi="Century Gothic"/>
+                <w:color w:val="000000" w:themeColor="text1"/>
+                <w:sz w:val="20"/>
+                <w:szCs w:val="20"/>
+              </w:rPr>
+            </w:pPr>
+            <w:r>
+              <w:rPr>
+                <w:rFonts w:ascii="Century Gothic" w:hAnsi="Century Gothic"/>
+                <w:color w:val="000000" w:themeColor="text1"/>
+                <w:sz w:val="20"/>
+                <w:szCs w:val="20"/>
+              </w:rPr>
+              <w:t>TC_1.</w:t>
+            </w:r>
+            <w:r>
+              <w:rPr>
+                <w:rFonts w:ascii="Century Gothic" w:hAnsi="Century Gothic"/>
+                <w:color w:val="000000" w:themeColor="text1"/>
+                <w:sz w:val="20"/>
+                <w:szCs w:val="20"/>
+              </w:rPr>
+              <w:t>5</w:t>
+            </w:r>
+            <w:r>
+              <w:rPr>
+                <w:rFonts w:ascii="Century Gothic" w:hAnsi="Century Gothic"/>
+                <w:color w:val="000000" w:themeColor="text1"/>
+                <w:sz w:val="20"/>
+                <w:szCs w:val="20"/>
+              </w:rPr>
+              <w:t>_1</w:t>
+            </w:r>
+            <w:r>
+              <w:rPr>
+                <w:rFonts w:ascii="Century Gothic" w:hAnsi="Century Gothic"/>
+                <w:color w:val="000000" w:themeColor="text1"/>
+                <w:sz w:val="20"/>
+                <w:szCs w:val="20"/>
+              </w:rPr>
+              <w:t>0</w:t>
+            </w:r>
+          </w:p>
+        </w:tc>
+        <w:tc>
+          <w:tcPr>
+            <w:tcW w:w="5036" w:type="dxa"/>
+          </w:tcPr>
+          <w:p>
+            <w:pPr>
+              <w:rPr>
+                <w:rFonts w:ascii="Century Gothic" w:hAnsi="Century Gothic"/>
+                <w:sz w:val="20"/>
+                <w:szCs w:val="20"/>
+              </w:rPr>
+            </w:pPr>
+            <w:r>
+              <w:rPr>
+                <w:rFonts w:ascii="Century Gothic" w:hAnsi="Century Gothic"/>
+                <w:sz w:val="20"/>
+                <w:szCs w:val="20"/>
+              </w:rPr>
+              <w:t>FORFOTM1, FORMODM1, INMODM1, LUTAG1, DBNotPresent1, FORMARM1, INMARM1, LUCOL1, FORCOL1</w:t>
+            </w:r>
+          </w:p>
+        </w:tc>
+        <w:tc>
+          <w:tcPr>
+            <w:tcW w:w="2880" w:type="dxa"/>
+          </w:tcPr>
+          <w:p>
+            <w:pPr>
+              <w:rPr>
+                <w:rFonts w:ascii="Century Gothic" w:hAnsi="Century Gothic"/>
+                <w:sz w:val="20"/>
+                <w:szCs w:val="20"/>
+              </w:rPr>
+            </w:pPr>
+            <w:r>
+              <w:rPr>
+                <w:rFonts w:ascii="Century Gothic" w:hAnsi="Century Gothic"/>
+                <w:sz w:val="20"/>
+                <w:szCs w:val="20"/>
+              </w:rPr>
+              <w:t>Corretto</w:t>
+            </w:r>
+          </w:p>
+        </w:tc>
+      </w:tr>
+    </w:tbl>
+    <w:p>
+      <w:pPr>
+        <w:pStyle w:val="Titolo2"/>
+      </w:pPr>
+      <w:r>
+        <w:t>9.5 Gestione Acquisto</w:t>
+      </w:r>
+    </w:p>
+    <w:p>
+      <w:pPr>
+        <w:pStyle w:val="Titolo3"/>
+      </w:pPr>
+      <w:r>
+        <w:t>9.5.1 Aggiungi prodotti al carrello</w:t>
+      </w:r>
+    </w:p>
+    <w:p>
+      <w:pPr>
+        <w:pStyle w:val="Titolo3"/>
+      </w:pPr>
+      <w:r>
+        <w:t xml:space="preserve">9.5.1.1 </w:t>
+      </w:r>
+      <w:proofErr w:type="spellStart"/>
+      <w:r>
+        <w:t>Category</w:t>
+      </w:r>
+      <w:proofErr w:type="spellEnd"/>
+      <w:r>
+        <w:t xml:space="preserve"> </w:t>
+      </w:r>
+      <w:proofErr w:type="spellStart"/>
+      <w:r>
+        <w:t>Partition</w:t>
+      </w:r>
+      <w:proofErr w:type="spellEnd"/>
+    </w:p>
+    <w:p/>
+    <w:tbl>
+      <w:tblPr>
+        <w:tblStyle w:val="Grigliatabella"/>
+        <w:tblW w:w="0" w:type="auto"/>
+        <w:tblLook w:val="04A0" w:firstRow="1" w:lastRow="0" w:firstColumn="1" w:lastColumn="0" w:noHBand="0" w:noVBand="1"/>
+      </w:tblPr>
+      <w:tblGrid>
+        <w:gridCol w:w="1980"/>
+        <w:gridCol w:w="7648"/>
+      </w:tblGrid>
+      <w:tr>
+        <w:trPr>
+          <w:trHeight w:val="577"/>
+        </w:trPr>
+        <w:tc>
+          <w:tcPr>
+            <w:tcW w:w="9628" w:type="dxa"/>
+            <w:gridSpan w:val="2"/>
+            <w:shd w:val="clear" w:color="auto" w:fill="0070C0"/>
+          </w:tcPr>
+          <w:p>
+            <w:pPr>
+              <w:jc w:val="center"/>
+              <w:rPr>
+                <w:rFonts w:ascii="Century Gothic" w:hAnsi="Century Gothic"/>
+                <w:b/>
+                <w:bCs/>
+                <w:color w:val="FFFFFF" w:themeColor="background1"/>
+                <w:sz w:val="24"/>
+                <w:szCs w:val="24"/>
+              </w:rPr>
+            </w:pPr>
+            <w:r>
+              <w:rPr>
+                <w:rFonts w:ascii="Century Gothic" w:hAnsi="Century Gothic"/>
+                <w:b/>
+                <w:bCs/>
+                <w:color w:val="FFFFFF" w:themeColor="background1"/>
+                <w:sz w:val="24"/>
+                <w:szCs w:val="24"/>
+              </w:rPr>
+              <w:t xml:space="preserve">Parametro: </w:t>
+            </w:r>
+            <w:r>
+              <w:rPr>
+                <w:rFonts w:ascii="Century Gothic" w:hAnsi="Century Gothic"/>
+                <w:b/>
+                <w:bCs/>
+                <w:color w:val="FFFFFF" w:themeColor="background1"/>
+                <w:sz w:val="24"/>
+                <w:szCs w:val="24"/>
+              </w:rPr>
+              <w:t>Taglia</w:t>
+            </w:r>
+          </w:p>
+          <w:p>
+            <w:pPr>
+              <w:rPr>
+                <w:rFonts w:ascii="Century Gothic" w:hAnsi="Century Gothic"/>
+                <w:b/>
+                <w:bCs/>
+                <w:color w:val="FFFFFF" w:themeColor="background1"/>
+                <w:sz w:val="24"/>
+                <w:szCs w:val="24"/>
+              </w:rPr>
+            </w:pPr>
+          </w:p>
+        </w:tc>
+      </w:tr>
+      <w:tr>
+        <w:trPr>
+          <w:trHeight w:val="992"/>
+        </w:trPr>
+        <w:tc>
+          <w:tcPr>
             <w:tcW w:w="1980" w:type="dxa"/>
           </w:tcPr>
           <w:p>
@@ -9911,25 +11461,34 @@
                 <w:sz w:val="20"/>
                 <w:szCs w:val="20"/>
               </w:rPr>
-              <w:t>Lunghezza [LU</w:t>
-            </w:r>
-            <w:r>
-              <w:rPr>
-                <w:rFonts w:ascii="Century Gothic" w:hAnsi="Century Gothic"/>
-                <w:color w:val="000000" w:themeColor="text1"/>
-                <w:sz w:val="20"/>
-                <w:szCs w:val="20"/>
-              </w:rPr>
-              <w:t>CO</w:t>
-            </w:r>
-            <w:r>
-              <w:rPr>
-                <w:rFonts w:ascii="Century Gothic" w:hAnsi="Century Gothic"/>
-                <w:color w:val="000000" w:themeColor="text1"/>
-                <w:sz w:val="20"/>
-                <w:szCs w:val="20"/>
-              </w:rPr>
-              <w:t>L</w:t>
+              <w:t>Inserito</w:t>
+            </w:r>
+            <w:r>
+              <w:rPr>
+                <w:rFonts w:ascii="Century Gothic" w:hAnsi="Century Gothic"/>
+                <w:color w:val="000000" w:themeColor="text1"/>
+                <w:sz w:val="20"/>
+                <w:szCs w:val="20"/>
+              </w:rPr>
+              <w:t xml:space="preserve"> [</w:t>
+            </w:r>
+            <w:r>
+              <w:rPr>
+                <w:rFonts w:ascii="Century Gothic" w:hAnsi="Century Gothic"/>
+                <w:color w:val="000000" w:themeColor="text1"/>
+                <w:sz w:val="20"/>
+                <w:szCs w:val="20"/>
+              </w:rPr>
+              <w:t>INS</w:t>
+            </w:r>
+            <w:r>
+              <w:rPr>
+                <w:rFonts w:ascii="Century Gothic" w:hAnsi="Century Gothic"/>
+                <w:color w:val="000000" w:themeColor="text1"/>
+                <w:sz w:val="20"/>
+                <w:szCs w:val="20"/>
+              </w:rPr>
+              <w:t>TA</w:t>
             </w:r>
             <w:r>
               <w:rPr>
@@ -9960,7 +11519,7 @@
               <w:pStyle w:val="Paragrafoelenco"/>
               <w:numPr>
                 <w:ilvl w:val="0"/>
-                <w:numId w:val="37"/>
+                <w:numId w:val="39"/>
               </w:numPr>
               <w:rPr>
                 <w:rFonts w:ascii="Century Gothic" w:hAnsi="Century Gothic"/>
@@ -9974,49 +11533,31 @@
                 <w:sz w:val="20"/>
                 <w:szCs w:val="20"/>
               </w:rPr>
-              <w:t>&gt;2</w:t>
-            </w:r>
-            <w:r>
-              <w:rPr>
-                <w:rFonts w:ascii="Century Gothic" w:hAnsi="Century Gothic"/>
-                <w:sz w:val="20"/>
-                <w:szCs w:val="20"/>
-              </w:rPr>
-              <w:t xml:space="preserve"> [</w:t>
-            </w:r>
-            <w:proofErr w:type="spellStart"/>
-            <w:r>
-              <w:rPr>
-                <w:rFonts w:ascii="Century Gothic" w:hAnsi="Century Gothic"/>
-                <w:sz w:val="20"/>
-                <w:szCs w:val="20"/>
-              </w:rPr>
-              <w:t>propertyLunghezzaLUCO</w:t>
-            </w:r>
-            <w:r>
-              <w:rPr>
-                <w:rFonts w:ascii="Century Gothic" w:hAnsi="Century Gothic"/>
-                <w:sz w:val="20"/>
-                <w:szCs w:val="20"/>
-              </w:rPr>
-              <w:t>L</w:t>
-            </w:r>
-            <w:r>
-              <w:rPr>
-                <w:rFonts w:ascii="Century Gothic" w:hAnsi="Century Gothic"/>
-                <w:sz w:val="20"/>
-                <w:szCs w:val="20"/>
-              </w:rPr>
-              <w:t>OK</w:t>
-            </w:r>
-            <w:proofErr w:type="spellEnd"/>
-            <w:r>
-              <w:rPr>
-                <w:rFonts w:ascii="Century Gothic" w:hAnsi="Century Gothic"/>
-                <w:sz w:val="20"/>
-                <w:szCs w:val="20"/>
-              </w:rPr>
-              <w:t>]</w:t>
+              <w:t>Taglia</w:t>
+            </w:r>
+            <w:r>
+              <w:rPr>
+                <w:rFonts w:ascii="Century Gothic" w:hAnsi="Century Gothic"/>
+                <w:sz w:val="20"/>
+                <w:szCs w:val="20"/>
+              </w:rPr>
+              <w:t xml:space="preserve"> inserit</w:t>
+            </w:r>
+            <w:r>
+              <w:rPr>
+                <w:rFonts w:ascii="Century Gothic" w:hAnsi="Century Gothic"/>
+                <w:sz w:val="20"/>
+                <w:szCs w:val="20"/>
+              </w:rPr>
+              <w:t>a</w:t>
+            </w:r>
+            <w:r>
+              <w:rPr>
+                <w:rFonts w:ascii="Century Gothic" w:hAnsi="Century Gothic"/>
+                <w:sz w:val="20"/>
+                <w:szCs w:val="20"/>
+              </w:rPr>
+              <w:t xml:space="preserve"> [OK]</w:t>
             </w:r>
           </w:p>
           <w:p>
@@ -10024,7 +11565,7 @@
               <w:pStyle w:val="Paragrafoelenco"/>
               <w:numPr>
                 <w:ilvl w:val="0"/>
-                <w:numId w:val="37"/>
+                <w:numId w:val="39"/>
               </w:numPr>
               <w:rPr>
                 <w:rFonts w:ascii="Century Gothic" w:hAnsi="Century Gothic"/>
@@ -10038,15 +11579,23 @@
                 <w:sz w:val="20"/>
                 <w:szCs w:val="20"/>
               </w:rPr>
-              <w:t>&lt;</w:t>
-            </w:r>
-            <w:r>
-              <w:rPr>
-                <w:rFonts w:ascii="Century Gothic" w:hAnsi="Century Gothic"/>
-                <w:sz w:val="20"/>
-                <w:szCs w:val="20"/>
-              </w:rPr>
-              <w:t>=2</w:t>
+              <w:t>Taglia</w:t>
+            </w:r>
+            <w:r>
+              <w:rPr>
+                <w:rFonts w:ascii="Century Gothic" w:hAnsi="Century Gothic"/>
+                <w:sz w:val="20"/>
+                <w:szCs w:val="20"/>
+              </w:rPr>
+              <w:t xml:space="preserve"> non inserit</w:t>
+            </w:r>
+            <w:r>
+              <w:rPr>
+                <w:rFonts w:ascii="Century Gothic" w:hAnsi="Century Gothic"/>
+                <w:sz w:val="20"/>
+                <w:szCs w:val="20"/>
+              </w:rPr>
+              <w:t>a</w:t>
             </w:r>
             <w:r>
               <w:rPr>
@@ -10055,253 +11604,6 @@
                 <w:szCs w:val="20"/>
               </w:rPr>
               <w:t xml:space="preserve"> [</w:t>
-            </w:r>
-            <w:proofErr w:type="spellStart"/>
-            <w:r>
-              <w:rPr>
-                <w:rFonts w:ascii="Century Gothic" w:hAnsi="Century Gothic"/>
-                <w:sz w:val="20"/>
-                <w:szCs w:val="20"/>
-              </w:rPr>
-              <w:t>error</w:t>
-            </w:r>
-            <w:proofErr w:type="spellEnd"/>
-            <w:r>
-              <w:rPr>
-                <w:rFonts w:ascii="Century Gothic" w:hAnsi="Century Gothic"/>
-                <w:sz w:val="20"/>
-                <w:szCs w:val="20"/>
-              </w:rPr>
-              <w:t>]</w:t>
-            </w:r>
-          </w:p>
-          <w:p>
-            <w:pPr>
-              <w:rPr>
-                <w:rFonts w:ascii="Century Gothic" w:hAnsi="Century Gothic"/>
-                <w:sz w:val="20"/>
-                <w:szCs w:val="20"/>
-              </w:rPr>
-            </w:pPr>
-          </w:p>
-        </w:tc>
-      </w:tr>
-      <w:tr>
-        <w:trPr>
-          <w:trHeight w:val="1266"/>
-        </w:trPr>
-        <w:tc>
-          <w:tcPr>
-            <w:tcW w:w="1980" w:type="dxa"/>
-          </w:tcPr>
-          <w:p>
-            <w:pPr>
-              <w:jc w:val="center"/>
-              <w:rPr>
-                <w:rFonts w:ascii="Century Gothic" w:hAnsi="Century Gothic"/>
-                <w:color w:val="000000" w:themeColor="text1"/>
-                <w:sz w:val="20"/>
-                <w:szCs w:val="20"/>
-              </w:rPr>
-            </w:pPr>
-          </w:p>
-          <w:p>
-            <w:pPr>
-              <w:rPr>
-                <w:rFonts w:ascii="Century Gothic" w:hAnsi="Century Gothic"/>
-                <w:color w:val="000000" w:themeColor="text1"/>
-                <w:sz w:val="20"/>
-                <w:szCs w:val="20"/>
-              </w:rPr>
-            </w:pPr>
-            <w:r>
-              <w:rPr>
-                <w:rFonts w:ascii="Century Gothic" w:hAnsi="Century Gothic"/>
-                <w:color w:val="000000" w:themeColor="text1"/>
-                <w:sz w:val="20"/>
-                <w:szCs w:val="20"/>
-              </w:rPr>
-              <w:t>Formato [FORCO</w:t>
-            </w:r>
-            <w:r>
-              <w:rPr>
-                <w:rFonts w:ascii="Century Gothic" w:hAnsi="Century Gothic"/>
-                <w:color w:val="000000" w:themeColor="text1"/>
-                <w:sz w:val="20"/>
-                <w:szCs w:val="20"/>
-              </w:rPr>
-              <w:t>L</w:t>
-            </w:r>
-            <w:r>
-              <w:rPr>
-                <w:rFonts w:ascii="Century Gothic" w:hAnsi="Century Gothic"/>
-                <w:color w:val="000000" w:themeColor="text1"/>
-                <w:sz w:val="20"/>
-                <w:szCs w:val="20"/>
-              </w:rPr>
-              <w:t>]</w:t>
-            </w:r>
-          </w:p>
-        </w:tc>
-        <w:tc>
-          <w:tcPr>
-            <w:tcW w:w="7648" w:type="dxa"/>
-          </w:tcPr>
-          <w:p>
-            <w:pPr>
-              <w:rPr>
-                <w:rFonts w:ascii="Century Gothic" w:hAnsi="Century Gothic"/>
-                <w:sz w:val="20"/>
-                <w:szCs w:val="20"/>
-              </w:rPr>
-            </w:pPr>
-          </w:p>
-          <w:p>
-            <w:pPr>
-              <w:pStyle w:val="Paragrafoelenco"/>
-              <w:numPr>
-                <w:ilvl w:val="0"/>
-                <w:numId w:val="38"/>
-              </w:numPr>
-              <w:rPr>
-                <w:rFonts w:ascii="Century Gothic" w:hAnsi="Century Gothic"/>
-                <w:sz w:val="20"/>
-                <w:szCs w:val="20"/>
-              </w:rPr>
-            </w:pPr>
-            <w:r>
-              <w:rPr>
-                <w:rFonts w:ascii="Century Gothic" w:hAnsi="Century Gothic"/>
-                <w:sz w:val="20"/>
-                <w:szCs w:val="20"/>
-              </w:rPr>
-              <w:t>Rispetta il formato[</w:t>
-            </w:r>
-            <w:proofErr w:type="spellStart"/>
-            <w:r>
-              <w:rPr>
-                <w:rFonts w:ascii="Century Gothic" w:hAnsi="Century Gothic"/>
-                <w:sz w:val="20"/>
-                <w:szCs w:val="20"/>
-              </w:rPr>
-              <w:t>ifLunghezzaLUCO</w:t>
-            </w:r>
-            <w:r>
-              <w:rPr>
-                <w:rFonts w:ascii="Century Gothic" w:hAnsi="Century Gothic"/>
-                <w:sz w:val="20"/>
-                <w:szCs w:val="20"/>
-              </w:rPr>
-              <w:t>L</w:t>
-            </w:r>
-            <w:r>
-              <w:rPr>
-                <w:rFonts w:ascii="Century Gothic" w:hAnsi="Century Gothic"/>
-                <w:sz w:val="20"/>
-                <w:szCs w:val="20"/>
-              </w:rPr>
-              <w:t>OK</w:t>
-            </w:r>
-            <w:proofErr w:type="spellEnd"/>
-            <w:proofErr w:type="gramStart"/>
-            <w:r>
-              <w:rPr>
-                <w:rFonts w:ascii="Century Gothic" w:hAnsi="Century Gothic"/>
-                <w:sz w:val="20"/>
-                <w:szCs w:val="20"/>
-              </w:rPr>
-              <w:t>][</w:t>
-            </w:r>
-            <w:proofErr w:type="spellStart"/>
-            <w:proofErr w:type="gramEnd"/>
-            <w:r>
-              <w:rPr>
-                <w:rFonts w:ascii="Century Gothic" w:hAnsi="Century Gothic"/>
-                <w:sz w:val="20"/>
-                <w:szCs w:val="20"/>
-              </w:rPr>
-              <w:t>propertyFormatoFORCO</w:t>
-            </w:r>
-            <w:r>
-              <w:rPr>
-                <w:rFonts w:ascii="Century Gothic" w:hAnsi="Century Gothic"/>
-                <w:sz w:val="20"/>
-                <w:szCs w:val="20"/>
-              </w:rPr>
-              <w:t>L</w:t>
-            </w:r>
-            <w:r>
-              <w:rPr>
-                <w:rFonts w:ascii="Century Gothic" w:hAnsi="Century Gothic"/>
-                <w:sz w:val="20"/>
-                <w:szCs w:val="20"/>
-              </w:rPr>
-              <w:t>OK,rispetta</w:t>
-            </w:r>
-            <w:proofErr w:type="spellEnd"/>
-            <w:r>
-              <w:rPr>
-                <w:rFonts w:ascii="Century Gothic" w:hAnsi="Century Gothic"/>
-                <w:sz w:val="20"/>
-                <w:szCs w:val="20"/>
-              </w:rPr>
-              <w:t xml:space="preserve"> il formato[A-Za-z]]</w:t>
-            </w:r>
-          </w:p>
-          <w:p>
-            <w:pPr>
-              <w:pStyle w:val="Paragrafoelenco"/>
-              <w:numPr>
-                <w:ilvl w:val="0"/>
-                <w:numId w:val="38"/>
-              </w:numPr>
-              <w:rPr>
-                <w:rFonts w:ascii="Century Gothic" w:hAnsi="Century Gothic"/>
-                <w:sz w:val="20"/>
-                <w:szCs w:val="20"/>
-              </w:rPr>
-            </w:pPr>
-            <w:r>
-              <w:rPr>
-                <w:rFonts w:ascii="Century Gothic" w:hAnsi="Century Gothic"/>
-                <w:sz w:val="20"/>
-                <w:szCs w:val="20"/>
-              </w:rPr>
-              <w:t>Non rispetta il formato [</w:t>
-            </w:r>
-            <w:proofErr w:type="spellStart"/>
-            <w:r>
-              <w:rPr>
-                <w:rFonts w:ascii="Century Gothic" w:hAnsi="Century Gothic"/>
-                <w:sz w:val="20"/>
-                <w:szCs w:val="20"/>
-              </w:rPr>
-              <w:t>ifLunghezzaLU</w:t>
-            </w:r>
-            <w:r>
-              <w:rPr>
-                <w:rFonts w:ascii="Century Gothic" w:hAnsi="Century Gothic"/>
-                <w:sz w:val="20"/>
-                <w:szCs w:val="20"/>
-              </w:rPr>
-              <w:t>COL</w:t>
-            </w:r>
-            <w:r>
-              <w:rPr>
-                <w:rFonts w:ascii="Century Gothic" w:hAnsi="Century Gothic"/>
-                <w:sz w:val="20"/>
-                <w:szCs w:val="20"/>
-              </w:rPr>
-              <w:t>OK</w:t>
-            </w:r>
-            <w:proofErr w:type="spellEnd"/>
-            <w:r>
-              <w:rPr>
-                <w:rFonts w:ascii="Century Gothic" w:hAnsi="Century Gothic"/>
-                <w:sz w:val="20"/>
-                <w:szCs w:val="20"/>
-              </w:rPr>
-              <w:t>][</w:t>
             </w:r>
             <w:proofErr w:type="spellStart"/>
             <w:r>
@@ -10325,13 +11627,13 @@
         </w:tc>
       </w:tr>
     </w:tbl>
+    <w:p/>
     <w:p>
       <w:pPr>
         <w:pStyle w:val="Titolo4"/>
       </w:pPr>
       <w:r>
-        <w:lastRenderedPageBreak/>
-        <w:t>9.4.1.2 Test Case</w:t>
+        <w:t>9.5.1.2 Test Case</w:t>
       </w:r>
     </w:p>
     <w:p/>
@@ -10462,7 +11764,7 @@
                 <w:sz w:val="20"/>
                 <w:szCs w:val="20"/>
               </w:rPr>
-              <w:t>TC_1.4_1</w:t>
+              <w:t>TC_1.6_1</w:t>
             </w:r>
           </w:p>
         </w:tc>
@@ -10484,23 +11786,7 @@
                 <w:sz w:val="20"/>
                 <w:szCs w:val="20"/>
               </w:rPr>
-              <w:t>FORFOT</w:t>
-            </w:r>
-            <w:r>
-              <w:rPr>
-                <w:rFonts w:ascii="Century Gothic" w:hAnsi="Century Gothic"/>
-                <w:sz w:val="20"/>
-                <w:szCs w:val="20"/>
-              </w:rPr>
-              <w:t>M</w:t>
-            </w:r>
-            <w:r>
-              <w:rPr>
-                <w:rFonts w:ascii="Century Gothic" w:hAnsi="Century Gothic"/>
-                <w:sz w:val="20"/>
-                <w:szCs w:val="20"/>
-              </w:rPr>
-              <w:t>2</w:t>
+              <w:t>INSTA2</w:t>
             </w:r>
           </w:p>
         </w:tc>
@@ -10551,7 +11837,7 @@
                 <w:sz w:val="20"/>
                 <w:szCs w:val="20"/>
               </w:rPr>
-              <w:t>TC_1.4_2</w:t>
+              <w:t>TC_1.3_2</w:t>
             </w:r>
           </w:p>
         </w:tc>
@@ -10573,31 +11859,2421 @@
                 <w:sz w:val="20"/>
                 <w:szCs w:val="20"/>
               </w:rPr>
-              <w:t>FORFOT</w:t>
-            </w:r>
-            <w:r>
-              <w:rPr>
-                <w:rFonts w:ascii="Century Gothic" w:hAnsi="Century Gothic"/>
-                <w:sz w:val="20"/>
-                <w:szCs w:val="20"/>
-              </w:rPr>
-              <w:t>M</w:t>
-            </w:r>
-            <w:r>
-              <w:rPr>
-                <w:rFonts w:ascii="Century Gothic" w:hAnsi="Century Gothic"/>
-                <w:sz w:val="20"/>
-                <w:szCs w:val="20"/>
-              </w:rPr>
-              <w:t>1, FORMOD</w:t>
-            </w:r>
-            <w:r>
-              <w:rPr>
-                <w:rFonts w:ascii="Century Gothic" w:hAnsi="Century Gothic"/>
-                <w:sz w:val="20"/>
-                <w:szCs w:val="20"/>
-              </w:rPr>
-              <w:t>M</w:t>
+              <w:t>INSTA1</w:t>
+            </w:r>
+          </w:p>
+        </w:tc>
+        <w:tc>
+          <w:tcPr>
+            <w:tcW w:w="2880" w:type="dxa"/>
+          </w:tcPr>
+          <w:p>
+            <w:pPr>
+              <w:rPr>
+                <w:rFonts w:ascii="Century Gothic" w:hAnsi="Century Gothic"/>
+                <w:sz w:val="20"/>
+                <w:szCs w:val="20"/>
+              </w:rPr>
+            </w:pPr>
+            <w:r>
+              <w:rPr>
+                <w:rFonts w:ascii="Century Gothic" w:hAnsi="Century Gothic"/>
+                <w:sz w:val="20"/>
+                <w:szCs w:val="20"/>
+              </w:rPr>
+              <w:t>Corretto</w:t>
+            </w:r>
+          </w:p>
+        </w:tc>
+      </w:tr>
+    </w:tbl>
+    <w:p/>
+    <w:p>
+      <w:r>
+        <w:br w:type="page"/>
+      </w:r>
+    </w:p>
+    <w:p>
+      <w:pPr>
+        <w:pStyle w:val="Titolo2"/>
+      </w:pPr>
+      <w:r>
+        <w:lastRenderedPageBreak/>
+        <w:t>9.6 Gestione Carta</w:t>
+      </w:r>
+    </w:p>
+    <w:p>
+      <w:pPr>
+        <w:pStyle w:val="Titolo3"/>
+      </w:pPr>
+      <w:r>
+        <w:t>9.6.1 Aggiungi Carta</w:t>
+      </w:r>
+    </w:p>
+    <w:p>
+      <w:pPr>
+        <w:pStyle w:val="Titolo3"/>
+      </w:pPr>
+      <w:r>
+        <w:t xml:space="preserve">9.6.1 </w:t>
+      </w:r>
+      <w:proofErr w:type="spellStart"/>
+      <w:r>
+        <w:t>Category</w:t>
+      </w:r>
+      <w:proofErr w:type="spellEnd"/>
+      <w:r>
+        <w:t xml:space="preserve"> </w:t>
+      </w:r>
+      <w:proofErr w:type="spellStart"/>
+      <w:r>
+        <w:t>Partition</w:t>
+      </w:r>
+      <w:proofErr w:type="spellEnd"/>
+      <w:r>
+        <w:tab/>
+      </w:r>
+    </w:p>
+    <w:p/>
+    <w:tbl>
+      <w:tblPr>
+        <w:tblStyle w:val="Grigliatabella"/>
+        <w:tblW w:w="0" w:type="auto"/>
+        <w:tblLook w:val="04A0" w:firstRow="1" w:lastRow="0" w:firstColumn="1" w:lastColumn="0" w:noHBand="0" w:noVBand="1"/>
+      </w:tblPr>
+      <w:tblGrid>
+        <w:gridCol w:w="1980"/>
+        <w:gridCol w:w="7648"/>
+      </w:tblGrid>
+      <w:tr>
+        <w:trPr>
+          <w:trHeight w:val="967"/>
+        </w:trPr>
+        <w:tc>
+          <w:tcPr>
+            <w:tcW w:w="9628" w:type="dxa"/>
+            <w:gridSpan w:val="2"/>
+            <w:shd w:val="clear" w:color="auto" w:fill="0070C0"/>
+          </w:tcPr>
+          <w:p>
+            <w:pPr>
+              <w:jc w:val="center"/>
+              <w:rPr>
+                <w:rFonts w:ascii="Century Gothic" w:hAnsi="Century Gothic"/>
+                <w:b/>
+                <w:bCs/>
+                <w:color w:val="FFFFFF" w:themeColor="background1"/>
+                <w:sz w:val="24"/>
+                <w:szCs w:val="24"/>
+              </w:rPr>
+            </w:pPr>
+            <w:r>
+              <w:rPr>
+                <w:rFonts w:ascii="Century Gothic" w:hAnsi="Century Gothic"/>
+                <w:b/>
+                <w:bCs/>
+                <w:color w:val="FFFFFF" w:themeColor="background1"/>
+                <w:sz w:val="24"/>
+                <w:szCs w:val="24"/>
+              </w:rPr>
+              <w:t>Parametro: Nome</w:t>
+            </w:r>
+          </w:p>
+          <w:p>
+            <w:pPr>
+              <w:jc w:val="center"/>
+              <w:rPr>
+                <w:rFonts w:ascii="Century Gothic" w:hAnsi="Century Gothic"/>
+                <w:b/>
+                <w:bCs/>
+                <w:color w:val="FFFFFF" w:themeColor="background1"/>
+                <w:sz w:val="24"/>
+                <w:szCs w:val="24"/>
+              </w:rPr>
+            </w:pPr>
+          </w:p>
+          <w:p>
+            <w:pPr>
+              <w:jc w:val="center"/>
+              <w:rPr>
+                <w:rFonts w:ascii="Century Gothic" w:hAnsi="Century Gothic"/>
+                <w:b/>
+                <w:bCs/>
+                <w:color w:val="FFFFFF" w:themeColor="background1"/>
+                <w:sz w:val="24"/>
+                <w:szCs w:val="24"/>
+              </w:rPr>
+            </w:pPr>
+            <w:r>
+              <w:rPr>
+                <w:rFonts w:ascii="Century Gothic" w:hAnsi="Century Gothic"/>
+                <w:b/>
+                <w:bCs/>
+                <w:color w:val="FFFFFF" w:themeColor="background1"/>
+                <w:sz w:val="24"/>
+                <w:szCs w:val="24"/>
+              </w:rPr>
+              <w:t>Formato: [A-Za-z.]</w:t>
+            </w:r>
+          </w:p>
+        </w:tc>
+      </w:tr>
+      <w:tr>
+        <w:trPr>
+          <w:trHeight w:val="1122"/>
+        </w:trPr>
+        <w:tc>
+          <w:tcPr>
+            <w:tcW w:w="1980" w:type="dxa"/>
+          </w:tcPr>
+          <w:p>
+            <w:pPr>
+              <w:rPr>
+                <w:rFonts w:ascii="Century Gothic" w:hAnsi="Century Gothic"/>
+                <w:color w:val="000000" w:themeColor="text1"/>
+                <w:sz w:val="20"/>
+                <w:szCs w:val="20"/>
+              </w:rPr>
+            </w:pPr>
+          </w:p>
+          <w:p>
+            <w:pPr>
+              <w:rPr>
+                <w:rFonts w:ascii="Century Gothic" w:hAnsi="Century Gothic"/>
+                <w:color w:val="000000" w:themeColor="text1"/>
+                <w:sz w:val="20"/>
+                <w:szCs w:val="20"/>
+              </w:rPr>
+            </w:pPr>
+            <w:r>
+              <w:rPr>
+                <w:rFonts w:ascii="Century Gothic" w:hAnsi="Century Gothic"/>
+                <w:color w:val="000000" w:themeColor="text1"/>
+                <w:sz w:val="20"/>
+                <w:szCs w:val="20"/>
+              </w:rPr>
+              <w:t>Formato</w:t>
+            </w:r>
+            <w:r>
+              <w:rPr>
+                <w:rFonts w:ascii="Century Gothic" w:hAnsi="Century Gothic"/>
+                <w:color w:val="000000" w:themeColor="text1"/>
+                <w:sz w:val="20"/>
+                <w:szCs w:val="20"/>
+              </w:rPr>
+              <w:t xml:space="preserve"> [</w:t>
+            </w:r>
+            <w:r>
+              <w:rPr>
+                <w:rFonts w:ascii="Century Gothic" w:hAnsi="Century Gothic"/>
+                <w:color w:val="000000" w:themeColor="text1"/>
+                <w:sz w:val="20"/>
+                <w:szCs w:val="20"/>
+              </w:rPr>
+              <w:t>FOR</w:t>
+            </w:r>
+            <w:r>
+              <w:rPr>
+                <w:rFonts w:ascii="Century Gothic" w:hAnsi="Century Gothic"/>
+                <w:color w:val="000000" w:themeColor="text1"/>
+                <w:sz w:val="20"/>
+                <w:szCs w:val="20"/>
+              </w:rPr>
+              <w:t>NOM</w:t>
+            </w:r>
+            <w:r>
+              <w:rPr>
+                <w:rFonts w:ascii="Century Gothic" w:hAnsi="Century Gothic"/>
+                <w:color w:val="000000" w:themeColor="text1"/>
+                <w:sz w:val="20"/>
+                <w:szCs w:val="20"/>
+              </w:rPr>
+              <w:t>]</w:t>
+            </w:r>
+          </w:p>
+        </w:tc>
+        <w:tc>
+          <w:tcPr>
+            <w:tcW w:w="7648" w:type="dxa"/>
+          </w:tcPr>
+          <w:p>
+            <w:pPr>
+              <w:rPr>
+                <w:rFonts w:ascii="Century Gothic" w:hAnsi="Century Gothic"/>
+                <w:sz w:val="20"/>
+                <w:szCs w:val="20"/>
+              </w:rPr>
+            </w:pPr>
+          </w:p>
+          <w:p>
+            <w:pPr>
+              <w:pStyle w:val="Paragrafoelenco"/>
+              <w:numPr>
+                <w:ilvl w:val="0"/>
+                <w:numId w:val="40"/>
+              </w:numPr>
+              <w:rPr>
+                <w:rFonts w:ascii="Century Gothic" w:hAnsi="Century Gothic"/>
+                <w:sz w:val="20"/>
+                <w:szCs w:val="20"/>
+              </w:rPr>
+            </w:pPr>
+            <w:r>
+              <w:rPr>
+                <w:rFonts w:ascii="Century Gothic" w:hAnsi="Century Gothic"/>
+                <w:sz w:val="20"/>
+                <w:szCs w:val="20"/>
+              </w:rPr>
+              <w:t>r</w:t>
+            </w:r>
+            <w:r>
+              <w:rPr>
+                <w:rFonts w:ascii="Century Gothic" w:hAnsi="Century Gothic"/>
+                <w:sz w:val="20"/>
+                <w:szCs w:val="20"/>
+              </w:rPr>
+              <w:t>isp</w:t>
+            </w:r>
+            <w:r>
+              <w:rPr>
+                <w:rFonts w:ascii="Century Gothic" w:hAnsi="Century Gothic"/>
+                <w:sz w:val="20"/>
+                <w:szCs w:val="20"/>
+              </w:rPr>
+              <w:t>ett</w:t>
+            </w:r>
+            <w:r>
+              <w:rPr>
+                <w:rFonts w:ascii="Century Gothic" w:hAnsi="Century Gothic"/>
+                <w:sz w:val="20"/>
+                <w:szCs w:val="20"/>
+              </w:rPr>
+              <w:t>a il formato</w:t>
+            </w:r>
+            <w:r>
+              <w:rPr>
+                <w:rFonts w:ascii="Century Gothic" w:hAnsi="Century Gothic"/>
+                <w:sz w:val="20"/>
+                <w:szCs w:val="20"/>
+              </w:rPr>
+              <w:t xml:space="preserve"> </w:t>
+            </w:r>
+            <w:r>
+              <w:rPr>
+                <w:rFonts w:ascii="Century Gothic" w:hAnsi="Century Gothic"/>
+                <w:sz w:val="20"/>
+                <w:szCs w:val="20"/>
+              </w:rPr>
+              <w:t>[</w:t>
+            </w:r>
+            <w:proofErr w:type="spellStart"/>
+            <w:r>
+              <w:rPr>
+                <w:rFonts w:ascii="Century Gothic" w:hAnsi="Century Gothic"/>
+                <w:sz w:val="20"/>
+                <w:szCs w:val="20"/>
+              </w:rPr>
+              <w:t>propertyFormatoFOR</w:t>
+            </w:r>
+            <w:r>
+              <w:rPr>
+                <w:rFonts w:ascii="Century Gothic" w:hAnsi="Century Gothic"/>
+                <w:sz w:val="20"/>
+                <w:szCs w:val="20"/>
+              </w:rPr>
+              <w:t>NOM</w:t>
+            </w:r>
+            <w:r>
+              <w:rPr>
+                <w:rFonts w:ascii="Century Gothic" w:hAnsi="Century Gothic"/>
+                <w:sz w:val="20"/>
+                <w:szCs w:val="20"/>
+              </w:rPr>
+              <w:t>OK</w:t>
+            </w:r>
+            <w:proofErr w:type="spellEnd"/>
+            <w:r>
+              <w:rPr>
+                <w:rFonts w:ascii="Century Gothic" w:hAnsi="Century Gothic"/>
+                <w:sz w:val="20"/>
+                <w:szCs w:val="20"/>
+              </w:rPr>
+              <w:t xml:space="preserve">, </w:t>
+            </w:r>
+            <w:r>
+              <w:rPr>
+                <w:rFonts w:ascii="Century Gothic" w:hAnsi="Century Gothic"/>
+                <w:sz w:val="20"/>
+                <w:szCs w:val="20"/>
+              </w:rPr>
+              <w:t>rispetta il formato [A-Za-z.]]</w:t>
+            </w:r>
+          </w:p>
+          <w:p>
+            <w:pPr>
+              <w:pStyle w:val="Paragrafoelenco"/>
+              <w:numPr>
+                <w:ilvl w:val="0"/>
+                <w:numId w:val="40"/>
+              </w:numPr>
+              <w:rPr>
+                <w:rFonts w:ascii="Century Gothic" w:hAnsi="Century Gothic"/>
+                <w:sz w:val="20"/>
+                <w:szCs w:val="20"/>
+              </w:rPr>
+            </w:pPr>
+            <w:r>
+              <w:rPr>
+                <w:rFonts w:ascii="Century Gothic" w:hAnsi="Century Gothic"/>
+                <w:sz w:val="20"/>
+                <w:szCs w:val="20"/>
+              </w:rPr>
+              <w:t>non rispetta il formato [</w:t>
+            </w:r>
+            <w:proofErr w:type="spellStart"/>
+            <w:r>
+              <w:rPr>
+                <w:rFonts w:ascii="Century Gothic" w:hAnsi="Century Gothic"/>
+                <w:sz w:val="20"/>
+                <w:szCs w:val="20"/>
+              </w:rPr>
+              <w:t>error</w:t>
+            </w:r>
+            <w:proofErr w:type="spellEnd"/>
+            <w:r>
+              <w:rPr>
+                <w:rFonts w:ascii="Century Gothic" w:hAnsi="Century Gothic"/>
+                <w:sz w:val="20"/>
+                <w:szCs w:val="20"/>
+              </w:rPr>
+              <w:t>]</w:t>
+            </w:r>
+          </w:p>
+        </w:tc>
+      </w:tr>
+    </w:tbl>
+    <w:p/>
+    <w:tbl>
+      <w:tblPr>
+        <w:tblStyle w:val="Grigliatabella"/>
+        <w:tblW w:w="0" w:type="auto"/>
+        <w:tblLook w:val="04A0" w:firstRow="1" w:lastRow="0" w:firstColumn="1" w:lastColumn="0" w:noHBand="0" w:noVBand="1"/>
+      </w:tblPr>
+      <w:tblGrid>
+        <w:gridCol w:w="1980"/>
+        <w:gridCol w:w="7648"/>
+      </w:tblGrid>
+      <w:tr>
+        <w:trPr>
+          <w:trHeight w:val="967"/>
+        </w:trPr>
+        <w:tc>
+          <w:tcPr>
+            <w:tcW w:w="9628" w:type="dxa"/>
+            <w:gridSpan w:val="2"/>
+            <w:shd w:val="clear" w:color="auto" w:fill="0070C0"/>
+          </w:tcPr>
+          <w:p>
+            <w:pPr>
+              <w:jc w:val="center"/>
+              <w:rPr>
+                <w:rFonts w:ascii="Century Gothic" w:hAnsi="Century Gothic"/>
+                <w:b/>
+                <w:bCs/>
+                <w:color w:val="FFFFFF" w:themeColor="background1"/>
+                <w:sz w:val="24"/>
+                <w:szCs w:val="24"/>
+              </w:rPr>
+            </w:pPr>
+            <w:r>
+              <w:rPr>
+                <w:rFonts w:ascii="Century Gothic" w:hAnsi="Century Gothic"/>
+                <w:b/>
+                <w:bCs/>
+                <w:color w:val="FFFFFF" w:themeColor="background1"/>
+                <w:sz w:val="24"/>
+                <w:szCs w:val="24"/>
+              </w:rPr>
+              <w:t>Parametro: Cognome</w:t>
+            </w:r>
+          </w:p>
+          <w:p>
+            <w:pPr>
+              <w:jc w:val="center"/>
+              <w:rPr>
+                <w:rFonts w:ascii="Century Gothic" w:hAnsi="Century Gothic"/>
+                <w:b/>
+                <w:bCs/>
+                <w:color w:val="FFFFFF" w:themeColor="background1"/>
+                <w:sz w:val="24"/>
+                <w:szCs w:val="24"/>
+              </w:rPr>
+            </w:pPr>
+          </w:p>
+          <w:p>
+            <w:pPr>
+              <w:jc w:val="center"/>
+              <w:rPr>
+                <w:rFonts w:ascii="Century Gothic" w:hAnsi="Century Gothic"/>
+                <w:b/>
+                <w:bCs/>
+                <w:color w:val="FFFFFF" w:themeColor="background1"/>
+                <w:sz w:val="24"/>
+                <w:szCs w:val="24"/>
+              </w:rPr>
+            </w:pPr>
+            <w:r>
+              <w:rPr>
+                <w:rFonts w:ascii="Century Gothic" w:hAnsi="Century Gothic"/>
+                <w:b/>
+                <w:bCs/>
+                <w:color w:val="FFFFFF" w:themeColor="background1"/>
+                <w:sz w:val="24"/>
+                <w:szCs w:val="24"/>
+              </w:rPr>
+              <w:t>Formato: [A-Za-z.]</w:t>
+            </w:r>
+          </w:p>
+        </w:tc>
+      </w:tr>
+      <w:tr>
+        <w:trPr>
+          <w:trHeight w:val="1122"/>
+        </w:trPr>
+        <w:tc>
+          <w:tcPr>
+            <w:tcW w:w="1980" w:type="dxa"/>
+          </w:tcPr>
+          <w:p>
+            <w:pPr>
+              <w:rPr>
+                <w:rFonts w:ascii="Century Gothic" w:hAnsi="Century Gothic"/>
+                <w:color w:val="000000" w:themeColor="text1"/>
+                <w:sz w:val="20"/>
+                <w:szCs w:val="20"/>
+              </w:rPr>
+            </w:pPr>
+          </w:p>
+          <w:p>
+            <w:pPr>
+              <w:rPr>
+                <w:rFonts w:ascii="Century Gothic" w:hAnsi="Century Gothic"/>
+                <w:color w:val="000000" w:themeColor="text1"/>
+                <w:sz w:val="20"/>
+                <w:szCs w:val="20"/>
+              </w:rPr>
+            </w:pPr>
+            <w:r>
+              <w:rPr>
+                <w:rFonts w:ascii="Century Gothic" w:hAnsi="Century Gothic"/>
+                <w:color w:val="000000" w:themeColor="text1"/>
+                <w:sz w:val="20"/>
+                <w:szCs w:val="20"/>
+              </w:rPr>
+              <w:t>Formato</w:t>
+            </w:r>
+            <w:r>
+              <w:rPr>
+                <w:rFonts w:ascii="Century Gothic" w:hAnsi="Century Gothic"/>
+                <w:color w:val="000000" w:themeColor="text1"/>
+                <w:sz w:val="20"/>
+                <w:szCs w:val="20"/>
+              </w:rPr>
+              <w:t xml:space="preserve"> [</w:t>
+            </w:r>
+            <w:r>
+              <w:rPr>
+                <w:rFonts w:ascii="Century Gothic" w:hAnsi="Century Gothic"/>
+                <w:color w:val="000000" w:themeColor="text1"/>
+                <w:sz w:val="20"/>
+                <w:szCs w:val="20"/>
+              </w:rPr>
+              <w:t>FORCOG</w:t>
+            </w:r>
+            <w:r>
+              <w:rPr>
+                <w:rFonts w:ascii="Century Gothic" w:hAnsi="Century Gothic"/>
+                <w:color w:val="000000" w:themeColor="text1"/>
+                <w:sz w:val="20"/>
+                <w:szCs w:val="20"/>
+              </w:rPr>
+              <w:t>]</w:t>
+            </w:r>
+          </w:p>
+        </w:tc>
+        <w:tc>
+          <w:tcPr>
+            <w:tcW w:w="7648" w:type="dxa"/>
+          </w:tcPr>
+          <w:p>
+            <w:pPr>
+              <w:rPr>
+                <w:rFonts w:ascii="Century Gothic" w:hAnsi="Century Gothic"/>
+                <w:sz w:val="20"/>
+                <w:szCs w:val="20"/>
+              </w:rPr>
+            </w:pPr>
+          </w:p>
+          <w:p>
+            <w:pPr>
+              <w:pStyle w:val="Paragrafoelenco"/>
+              <w:numPr>
+                <w:ilvl w:val="0"/>
+                <w:numId w:val="41"/>
+              </w:numPr>
+              <w:rPr>
+                <w:rFonts w:ascii="Century Gothic" w:hAnsi="Century Gothic"/>
+                <w:sz w:val="20"/>
+                <w:szCs w:val="20"/>
+              </w:rPr>
+            </w:pPr>
+            <w:r>
+              <w:rPr>
+                <w:rFonts w:ascii="Century Gothic" w:hAnsi="Century Gothic"/>
+                <w:sz w:val="20"/>
+                <w:szCs w:val="20"/>
+              </w:rPr>
+              <w:t>r</w:t>
+            </w:r>
+            <w:r>
+              <w:rPr>
+                <w:rFonts w:ascii="Century Gothic" w:hAnsi="Century Gothic"/>
+                <w:sz w:val="20"/>
+                <w:szCs w:val="20"/>
+              </w:rPr>
+              <w:t>isp</w:t>
+            </w:r>
+            <w:r>
+              <w:rPr>
+                <w:rFonts w:ascii="Century Gothic" w:hAnsi="Century Gothic"/>
+                <w:sz w:val="20"/>
+                <w:szCs w:val="20"/>
+              </w:rPr>
+              <w:t>ett</w:t>
+            </w:r>
+            <w:r>
+              <w:rPr>
+                <w:rFonts w:ascii="Century Gothic" w:hAnsi="Century Gothic"/>
+                <w:sz w:val="20"/>
+                <w:szCs w:val="20"/>
+              </w:rPr>
+              <w:t>a il formato</w:t>
+            </w:r>
+            <w:r>
+              <w:rPr>
+                <w:rFonts w:ascii="Century Gothic" w:hAnsi="Century Gothic"/>
+                <w:sz w:val="20"/>
+                <w:szCs w:val="20"/>
+              </w:rPr>
+              <w:t xml:space="preserve"> </w:t>
+            </w:r>
+            <w:r>
+              <w:rPr>
+                <w:rFonts w:ascii="Century Gothic" w:hAnsi="Century Gothic"/>
+                <w:sz w:val="20"/>
+                <w:szCs w:val="20"/>
+              </w:rPr>
+              <w:t>[</w:t>
+            </w:r>
+            <w:proofErr w:type="spellStart"/>
+            <w:r>
+              <w:rPr>
+                <w:rFonts w:ascii="Century Gothic" w:hAnsi="Century Gothic"/>
+                <w:sz w:val="20"/>
+                <w:szCs w:val="20"/>
+              </w:rPr>
+              <w:t>propertyFormatoFOR</w:t>
+            </w:r>
+            <w:r>
+              <w:rPr>
+                <w:rFonts w:ascii="Century Gothic" w:hAnsi="Century Gothic"/>
+                <w:sz w:val="20"/>
+                <w:szCs w:val="20"/>
+              </w:rPr>
+              <w:t>COG</w:t>
+            </w:r>
+            <w:r>
+              <w:rPr>
+                <w:rFonts w:ascii="Century Gothic" w:hAnsi="Century Gothic"/>
+                <w:sz w:val="20"/>
+                <w:szCs w:val="20"/>
+              </w:rPr>
+              <w:t>OK</w:t>
+            </w:r>
+            <w:proofErr w:type="spellEnd"/>
+            <w:r>
+              <w:rPr>
+                <w:rFonts w:ascii="Century Gothic" w:hAnsi="Century Gothic"/>
+                <w:sz w:val="20"/>
+                <w:szCs w:val="20"/>
+              </w:rPr>
+              <w:t xml:space="preserve">, </w:t>
+            </w:r>
+            <w:r>
+              <w:rPr>
+                <w:rFonts w:ascii="Century Gothic" w:hAnsi="Century Gothic"/>
+                <w:sz w:val="20"/>
+                <w:szCs w:val="20"/>
+              </w:rPr>
+              <w:t>rispetta il formato [A-Za-z.]]</w:t>
+            </w:r>
+          </w:p>
+          <w:p>
+            <w:pPr>
+              <w:pStyle w:val="Paragrafoelenco"/>
+              <w:numPr>
+                <w:ilvl w:val="0"/>
+                <w:numId w:val="41"/>
+              </w:numPr>
+              <w:rPr>
+                <w:rFonts w:ascii="Century Gothic" w:hAnsi="Century Gothic"/>
+                <w:sz w:val="20"/>
+                <w:szCs w:val="20"/>
+              </w:rPr>
+            </w:pPr>
+            <w:r>
+              <w:rPr>
+                <w:rFonts w:ascii="Century Gothic" w:hAnsi="Century Gothic"/>
+                <w:sz w:val="20"/>
+                <w:szCs w:val="20"/>
+              </w:rPr>
+              <w:t>non rispetta il formato [</w:t>
+            </w:r>
+            <w:proofErr w:type="spellStart"/>
+            <w:r>
+              <w:rPr>
+                <w:rFonts w:ascii="Century Gothic" w:hAnsi="Century Gothic"/>
+                <w:sz w:val="20"/>
+                <w:szCs w:val="20"/>
+              </w:rPr>
+              <w:t>error</w:t>
+            </w:r>
+            <w:proofErr w:type="spellEnd"/>
+            <w:r>
+              <w:rPr>
+                <w:rFonts w:ascii="Century Gothic" w:hAnsi="Century Gothic"/>
+                <w:sz w:val="20"/>
+                <w:szCs w:val="20"/>
+              </w:rPr>
+              <w:t>]</w:t>
+            </w:r>
+          </w:p>
+        </w:tc>
+      </w:tr>
+    </w:tbl>
+    <w:p/>
+    <w:tbl>
+      <w:tblPr>
+        <w:tblStyle w:val="Grigliatabella"/>
+        <w:tblW w:w="0" w:type="auto"/>
+        <w:tblLook w:val="04A0" w:firstRow="1" w:lastRow="0" w:firstColumn="1" w:lastColumn="0" w:noHBand="0" w:noVBand="1"/>
+      </w:tblPr>
+      <w:tblGrid>
+        <w:gridCol w:w="1980"/>
+        <w:gridCol w:w="7648"/>
+      </w:tblGrid>
+      <w:tr>
+        <w:trPr>
+          <w:trHeight w:val="967"/>
+        </w:trPr>
+        <w:tc>
+          <w:tcPr>
+            <w:tcW w:w="9628" w:type="dxa"/>
+            <w:gridSpan w:val="2"/>
+            <w:shd w:val="clear" w:color="auto" w:fill="0070C0"/>
+          </w:tcPr>
+          <w:p>
+            <w:pPr>
+              <w:jc w:val="center"/>
+              <w:rPr>
+                <w:rFonts w:ascii="Century Gothic" w:hAnsi="Century Gothic"/>
+                <w:b/>
+                <w:bCs/>
+                <w:color w:val="FFFFFF" w:themeColor="background1"/>
+                <w:sz w:val="24"/>
+                <w:szCs w:val="24"/>
+              </w:rPr>
+            </w:pPr>
+            <w:r>
+              <w:rPr>
+                <w:rFonts w:ascii="Century Gothic" w:hAnsi="Century Gothic"/>
+                <w:b/>
+                <w:bCs/>
+                <w:color w:val="FFFFFF" w:themeColor="background1"/>
+                <w:sz w:val="24"/>
+                <w:szCs w:val="24"/>
+              </w:rPr>
+              <w:t>Parametro: Numero carta di credito</w:t>
+            </w:r>
+          </w:p>
+          <w:p>
+            <w:pPr>
+              <w:jc w:val="center"/>
+              <w:rPr>
+                <w:rFonts w:ascii="Century Gothic" w:hAnsi="Century Gothic"/>
+                <w:b/>
+                <w:bCs/>
+                <w:color w:val="FFFFFF" w:themeColor="background1"/>
+                <w:sz w:val="24"/>
+                <w:szCs w:val="24"/>
+              </w:rPr>
+            </w:pPr>
+          </w:p>
+          <w:p>
+            <w:pPr>
+              <w:jc w:val="center"/>
+              <w:rPr>
+                <w:rFonts w:ascii="Century Gothic" w:hAnsi="Century Gothic"/>
+                <w:b/>
+                <w:bCs/>
+                <w:color w:val="FFFFFF" w:themeColor="background1"/>
+                <w:sz w:val="24"/>
+                <w:szCs w:val="24"/>
+              </w:rPr>
+            </w:pPr>
+            <w:r>
+              <w:rPr>
+                <w:rFonts w:ascii="Century Gothic" w:hAnsi="Century Gothic"/>
+                <w:b/>
+                <w:bCs/>
+                <w:color w:val="FFFFFF" w:themeColor="background1"/>
+                <w:sz w:val="24"/>
+                <w:szCs w:val="24"/>
+              </w:rPr>
+              <w:t>Formato: [0-9]</w:t>
+            </w:r>
+          </w:p>
+        </w:tc>
+      </w:tr>
+      <w:tr>
+        <w:trPr>
+          <w:trHeight w:val="1122"/>
+        </w:trPr>
+        <w:tc>
+          <w:tcPr>
+            <w:tcW w:w="1980" w:type="dxa"/>
+          </w:tcPr>
+          <w:p>
+            <w:pPr>
+              <w:rPr>
+                <w:rFonts w:ascii="Century Gothic" w:hAnsi="Century Gothic"/>
+                <w:color w:val="000000" w:themeColor="text1"/>
+                <w:sz w:val="20"/>
+                <w:szCs w:val="20"/>
+              </w:rPr>
+            </w:pPr>
+          </w:p>
+          <w:p>
+            <w:pPr>
+              <w:rPr>
+                <w:rFonts w:ascii="Century Gothic" w:hAnsi="Century Gothic"/>
+                <w:color w:val="000000" w:themeColor="text1"/>
+                <w:sz w:val="20"/>
+                <w:szCs w:val="20"/>
+              </w:rPr>
+            </w:pPr>
+            <w:r>
+              <w:rPr>
+                <w:rFonts w:ascii="Century Gothic" w:hAnsi="Century Gothic"/>
+                <w:color w:val="000000" w:themeColor="text1"/>
+                <w:sz w:val="20"/>
+                <w:szCs w:val="20"/>
+              </w:rPr>
+              <w:t>Lunghezza [LUNCRE]</w:t>
+            </w:r>
+          </w:p>
+        </w:tc>
+        <w:tc>
+          <w:tcPr>
+            <w:tcW w:w="7648" w:type="dxa"/>
+          </w:tcPr>
+          <w:p>
+            <w:pPr>
+              <w:rPr>
+                <w:rFonts w:ascii="Century Gothic" w:hAnsi="Century Gothic"/>
+                <w:sz w:val="20"/>
+                <w:szCs w:val="20"/>
+              </w:rPr>
+            </w:pPr>
+          </w:p>
+          <w:p>
+            <w:pPr>
+              <w:pStyle w:val="Paragrafoelenco"/>
+              <w:numPr>
+                <w:ilvl w:val="0"/>
+                <w:numId w:val="43"/>
+              </w:numPr>
+              <w:rPr>
+                <w:rFonts w:ascii="Century Gothic" w:hAnsi="Century Gothic"/>
+                <w:sz w:val="20"/>
+                <w:szCs w:val="20"/>
+              </w:rPr>
+            </w:pPr>
+            <w:r>
+              <w:rPr>
+                <w:rFonts w:ascii="Century Gothic" w:hAnsi="Century Gothic"/>
+                <w:sz w:val="20"/>
+                <w:szCs w:val="20"/>
+              </w:rPr>
+              <w:t>= 16 [</w:t>
+            </w:r>
+            <w:proofErr w:type="spellStart"/>
+            <w:r>
+              <w:rPr>
+                <w:rFonts w:ascii="Century Gothic" w:hAnsi="Century Gothic"/>
+                <w:sz w:val="20"/>
+                <w:szCs w:val="20"/>
+              </w:rPr>
+              <w:t>propertyLunghezzaLUNCREOK</w:t>
+            </w:r>
+            <w:proofErr w:type="spellEnd"/>
+            <w:r>
+              <w:rPr>
+                <w:rFonts w:ascii="Century Gothic" w:hAnsi="Century Gothic"/>
+                <w:sz w:val="20"/>
+                <w:szCs w:val="20"/>
+              </w:rPr>
+              <w:t>]</w:t>
+            </w:r>
+          </w:p>
+          <w:p>
+            <w:pPr>
+              <w:pStyle w:val="Paragrafoelenco"/>
+              <w:numPr>
+                <w:ilvl w:val="0"/>
+                <w:numId w:val="43"/>
+              </w:numPr>
+              <w:rPr>
+                <w:rFonts w:ascii="Century Gothic" w:hAnsi="Century Gothic"/>
+                <w:sz w:val="20"/>
+                <w:szCs w:val="20"/>
+              </w:rPr>
+            </w:pPr>
+            <w:r>
+              <w:rPr>
+                <w:rFonts w:ascii="Century Gothic" w:hAnsi="Century Gothic"/>
+                <w:sz w:val="20"/>
+                <w:szCs w:val="20"/>
+              </w:rPr>
+              <w:t>! = 16 [</w:t>
+            </w:r>
+            <w:proofErr w:type="spellStart"/>
+            <w:r>
+              <w:rPr>
+                <w:rFonts w:ascii="Century Gothic" w:hAnsi="Century Gothic"/>
+                <w:sz w:val="20"/>
+                <w:szCs w:val="20"/>
+              </w:rPr>
+              <w:t>error</w:t>
+            </w:r>
+            <w:proofErr w:type="spellEnd"/>
+            <w:r>
+              <w:rPr>
+                <w:rFonts w:ascii="Century Gothic" w:hAnsi="Century Gothic"/>
+                <w:sz w:val="20"/>
+                <w:szCs w:val="20"/>
+              </w:rPr>
+              <w:t>]</w:t>
+            </w:r>
+          </w:p>
+        </w:tc>
+      </w:tr>
+      <w:tr>
+        <w:trPr>
+          <w:trHeight w:val="1122"/>
+        </w:trPr>
+        <w:tc>
+          <w:tcPr>
+            <w:tcW w:w="1980" w:type="dxa"/>
+          </w:tcPr>
+          <w:p>
+            <w:pPr>
+              <w:rPr>
+                <w:rFonts w:ascii="Century Gothic" w:hAnsi="Century Gothic"/>
+                <w:color w:val="000000" w:themeColor="text1"/>
+                <w:sz w:val="20"/>
+                <w:szCs w:val="20"/>
+              </w:rPr>
+            </w:pPr>
+          </w:p>
+          <w:p>
+            <w:pPr>
+              <w:rPr>
+                <w:rFonts w:ascii="Century Gothic" w:hAnsi="Century Gothic"/>
+                <w:color w:val="000000" w:themeColor="text1"/>
+                <w:sz w:val="20"/>
+                <w:szCs w:val="20"/>
+              </w:rPr>
+            </w:pPr>
+            <w:r>
+              <w:rPr>
+                <w:rFonts w:ascii="Century Gothic" w:hAnsi="Century Gothic"/>
+                <w:color w:val="000000" w:themeColor="text1"/>
+                <w:sz w:val="20"/>
+                <w:szCs w:val="20"/>
+              </w:rPr>
+              <w:t>Formato</w:t>
+            </w:r>
+            <w:r>
+              <w:rPr>
+                <w:rFonts w:ascii="Century Gothic" w:hAnsi="Century Gothic"/>
+                <w:color w:val="000000" w:themeColor="text1"/>
+                <w:sz w:val="20"/>
+                <w:szCs w:val="20"/>
+              </w:rPr>
+              <w:t xml:space="preserve"> [</w:t>
+            </w:r>
+            <w:r>
+              <w:rPr>
+                <w:rFonts w:ascii="Century Gothic" w:hAnsi="Century Gothic"/>
+                <w:color w:val="000000" w:themeColor="text1"/>
+                <w:sz w:val="20"/>
+                <w:szCs w:val="20"/>
+              </w:rPr>
+              <w:t>FORCRE</w:t>
+            </w:r>
+            <w:r>
+              <w:rPr>
+                <w:rFonts w:ascii="Century Gothic" w:hAnsi="Century Gothic"/>
+                <w:color w:val="000000" w:themeColor="text1"/>
+                <w:sz w:val="20"/>
+                <w:szCs w:val="20"/>
+              </w:rPr>
+              <w:t>]</w:t>
+            </w:r>
+          </w:p>
+        </w:tc>
+        <w:tc>
+          <w:tcPr>
+            <w:tcW w:w="7648" w:type="dxa"/>
+          </w:tcPr>
+          <w:p>
+            <w:pPr>
+              <w:rPr>
+                <w:rFonts w:ascii="Century Gothic" w:hAnsi="Century Gothic"/>
+                <w:sz w:val="20"/>
+                <w:szCs w:val="20"/>
+              </w:rPr>
+            </w:pPr>
+          </w:p>
+          <w:p>
+            <w:pPr>
+              <w:pStyle w:val="Paragrafoelenco"/>
+              <w:numPr>
+                <w:ilvl w:val="0"/>
+                <w:numId w:val="42"/>
+              </w:numPr>
+              <w:rPr>
+                <w:rFonts w:ascii="Century Gothic" w:hAnsi="Century Gothic"/>
+                <w:sz w:val="20"/>
+                <w:szCs w:val="20"/>
+              </w:rPr>
+            </w:pPr>
+            <w:r>
+              <w:rPr>
+                <w:rFonts w:ascii="Century Gothic" w:hAnsi="Century Gothic"/>
+                <w:sz w:val="20"/>
+                <w:szCs w:val="20"/>
+              </w:rPr>
+              <w:t>r</w:t>
+            </w:r>
+            <w:r>
+              <w:rPr>
+                <w:rFonts w:ascii="Century Gothic" w:hAnsi="Century Gothic"/>
+                <w:sz w:val="20"/>
+                <w:szCs w:val="20"/>
+              </w:rPr>
+              <w:t>isp</w:t>
+            </w:r>
+            <w:r>
+              <w:rPr>
+                <w:rFonts w:ascii="Century Gothic" w:hAnsi="Century Gothic"/>
+                <w:sz w:val="20"/>
+                <w:szCs w:val="20"/>
+              </w:rPr>
+              <w:t>ett</w:t>
+            </w:r>
+            <w:r>
+              <w:rPr>
+                <w:rFonts w:ascii="Century Gothic" w:hAnsi="Century Gothic"/>
+                <w:sz w:val="20"/>
+                <w:szCs w:val="20"/>
+              </w:rPr>
+              <w:t>a il formato</w:t>
+            </w:r>
+            <w:r>
+              <w:rPr>
+                <w:rFonts w:ascii="Century Gothic" w:hAnsi="Century Gothic"/>
+                <w:sz w:val="20"/>
+                <w:szCs w:val="20"/>
+              </w:rPr>
+              <w:t xml:space="preserve"> </w:t>
+            </w:r>
+            <w:r>
+              <w:rPr>
+                <w:rFonts w:ascii="Century Gothic" w:hAnsi="Century Gothic"/>
+                <w:sz w:val="20"/>
+                <w:szCs w:val="20"/>
+              </w:rPr>
+              <w:t>[</w:t>
+            </w:r>
+            <w:proofErr w:type="spellStart"/>
+            <w:r>
+              <w:rPr>
+                <w:rFonts w:ascii="Century Gothic" w:hAnsi="Century Gothic"/>
+                <w:sz w:val="20"/>
+                <w:szCs w:val="20"/>
+              </w:rPr>
+              <w:t>ifLunghezzaLUNCREOK</w:t>
+            </w:r>
+            <w:proofErr w:type="spellEnd"/>
+            <w:proofErr w:type="gramStart"/>
+            <w:r>
+              <w:rPr>
+                <w:rFonts w:ascii="Century Gothic" w:hAnsi="Century Gothic"/>
+                <w:sz w:val="20"/>
+                <w:szCs w:val="20"/>
+              </w:rPr>
+              <w:t>]</w:t>
+            </w:r>
+            <w:r>
+              <w:rPr>
+                <w:rFonts w:ascii="Century Gothic" w:hAnsi="Century Gothic"/>
+                <w:sz w:val="20"/>
+                <w:szCs w:val="20"/>
+              </w:rPr>
+              <w:t>[</w:t>
+            </w:r>
+            <w:proofErr w:type="spellStart"/>
+            <w:proofErr w:type="gramEnd"/>
+            <w:r>
+              <w:rPr>
+                <w:rFonts w:ascii="Century Gothic" w:hAnsi="Century Gothic"/>
+                <w:sz w:val="20"/>
+                <w:szCs w:val="20"/>
+              </w:rPr>
+              <w:t>propertyFormatoFOR</w:t>
+            </w:r>
+            <w:r>
+              <w:rPr>
+                <w:rFonts w:ascii="Century Gothic" w:hAnsi="Century Gothic"/>
+                <w:sz w:val="20"/>
+                <w:szCs w:val="20"/>
+              </w:rPr>
+              <w:t>C</w:t>
+            </w:r>
+            <w:r>
+              <w:rPr>
+                <w:rFonts w:ascii="Century Gothic" w:hAnsi="Century Gothic"/>
+                <w:sz w:val="20"/>
+                <w:szCs w:val="20"/>
+              </w:rPr>
+              <w:t>OK</w:t>
+            </w:r>
+            <w:proofErr w:type="spellEnd"/>
+            <w:r>
+              <w:rPr>
+                <w:rFonts w:ascii="Century Gothic" w:hAnsi="Century Gothic"/>
+                <w:sz w:val="20"/>
+                <w:szCs w:val="20"/>
+              </w:rPr>
+              <w:t xml:space="preserve">, </w:t>
+            </w:r>
+            <w:r>
+              <w:rPr>
+                <w:rFonts w:ascii="Century Gothic" w:hAnsi="Century Gothic"/>
+                <w:sz w:val="20"/>
+                <w:szCs w:val="20"/>
+              </w:rPr>
+              <w:t>rispetta il formato [</w:t>
+            </w:r>
+            <w:r>
+              <w:rPr>
+                <w:rFonts w:ascii="Century Gothic" w:hAnsi="Century Gothic"/>
+                <w:sz w:val="20"/>
+                <w:szCs w:val="20"/>
+              </w:rPr>
+              <w:t>0-9</w:t>
+            </w:r>
+            <w:r>
+              <w:rPr>
+                <w:rFonts w:ascii="Century Gothic" w:hAnsi="Century Gothic"/>
+                <w:sz w:val="20"/>
+                <w:szCs w:val="20"/>
+              </w:rPr>
+              <w:t>]]</w:t>
+            </w:r>
+          </w:p>
+          <w:p>
+            <w:pPr>
+              <w:pStyle w:val="Paragrafoelenco"/>
+              <w:numPr>
+                <w:ilvl w:val="0"/>
+                <w:numId w:val="42"/>
+              </w:numPr>
+              <w:rPr>
+                <w:rFonts w:ascii="Century Gothic" w:hAnsi="Century Gothic"/>
+                <w:sz w:val="20"/>
+                <w:szCs w:val="20"/>
+              </w:rPr>
+            </w:pPr>
+            <w:r>
+              <w:rPr>
+                <w:rFonts w:ascii="Century Gothic" w:hAnsi="Century Gothic"/>
+                <w:sz w:val="20"/>
+                <w:szCs w:val="20"/>
+              </w:rPr>
+              <w:t xml:space="preserve">non rispetta il formato </w:t>
+            </w:r>
+            <w:r>
+              <w:rPr>
+                <w:rFonts w:ascii="Century Gothic" w:hAnsi="Century Gothic"/>
+                <w:sz w:val="20"/>
+                <w:szCs w:val="20"/>
+              </w:rPr>
+              <w:t>[</w:t>
+            </w:r>
+            <w:proofErr w:type="spellStart"/>
+            <w:r>
+              <w:rPr>
+                <w:rFonts w:ascii="Century Gothic" w:hAnsi="Century Gothic"/>
+                <w:sz w:val="20"/>
+                <w:szCs w:val="20"/>
+              </w:rPr>
+              <w:t>ifLunghezzaLUNCREOK</w:t>
+            </w:r>
+            <w:proofErr w:type="spellEnd"/>
+            <w:r>
+              <w:rPr>
+                <w:rFonts w:ascii="Century Gothic" w:hAnsi="Century Gothic"/>
+                <w:sz w:val="20"/>
+                <w:szCs w:val="20"/>
+              </w:rPr>
+              <w:t>]</w:t>
+            </w:r>
+            <w:r>
+              <w:rPr>
+                <w:rFonts w:ascii="Century Gothic" w:hAnsi="Century Gothic"/>
+                <w:sz w:val="20"/>
+                <w:szCs w:val="20"/>
+              </w:rPr>
+              <w:t>[</w:t>
+            </w:r>
+            <w:proofErr w:type="spellStart"/>
+            <w:r>
+              <w:rPr>
+                <w:rFonts w:ascii="Century Gothic" w:hAnsi="Century Gothic"/>
+                <w:sz w:val="20"/>
+                <w:szCs w:val="20"/>
+              </w:rPr>
+              <w:t>error</w:t>
+            </w:r>
+            <w:proofErr w:type="spellEnd"/>
+            <w:r>
+              <w:rPr>
+                <w:rFonts w:ascii="Century Gothic" w:hAnsi="Century Gothic"/>
+                <w:sz w:val="20"/>
+                <w:szCs w:val="20"/>
+              </w:rPr>
+              <w:t>]</w:t>
+            </w:r>
+          </w:p>
+        </w:tc>
+      </w:tr>
+    </w:tbl>
+    <w:p/>
+    <w:tbl>
+      <w:tblPr>
+        <w:tblStyle w:val="Grigliatabella"/>
+        <w:tblW w:w="0" w:type="auto"/>
+        <w:tblLook w:val="04A0" w:firstRow="1" w:lastRow="0" w:firstColumn="1" w:lastColumn="0" w:noHBand="0" w:noVBand="1"/>
+      </w:tblPr>
+      <w:tblGrid>
+        <w:gridCol w:w="1980"/>
+        <w:gridCol w:w="7648"/>
+      </w:tblGrid>
+      <w:tr>
+        <w:trPr>
+          <w:trHeight w:val="967"/>
+        </w:trPr>
+        <w:tc>
+          <w:tcPr>
+            <w:tcW w:w="9628" w:type="dxa"/>
+            <w:gridSpan w:val="2"/>
+            <w:shd w:val="clear" w:color="auto" w:fill="0070C0"/>
+          </w:tcPr>
+          <w:p>
+            <w:pPr>
+              <w:jc w:val="center"/>
+              <w:rPr>
+                <w:rFonts w:ascii="Century Gothic" w:hAnsi="Century Gothic"/>
+                <w:b/>
+                <w:bCs/>
+                <w:color w:val="FFFFFF" w:themeColor="background1"/>
+                <w:sz w:val="24"/>
+                <w:szCs w:val="24"/>
+              </w:rPr>
+            </w:pPr>
+            <w:r>
+              <w:rPr>
+                <w:rFonts w:ascii="Century Gothic" w:hAnsi="Century Gothic"/>
+                <w:b/>
+                <w:bCs/>
+                <w:color w:val="FFFFFF" w:themeColor="background1"/>
+                <w:sz w:val="24"/>
+                <w:szCs w:val="24"/>
+              </w:rPr>
+              <w:t>Parametro: CVV</w:t>
+            </w:r>
+          </w:p>
+          <w:p>
+            <w:pPr>
+              <w:jc w:val="center"/>
+              <w:rPr>
+                <w:rFonts w:ascii="Century Gothic" w:hAnsi="Century Gothic"/>
+                <w:b/>
+                <w:bCs/>
+                <w:color w:val="FFFFFF" w:themeColor="background1"/>
+                <w:sz w:val="24"/>
+                <w:szCs w:val="24"/>
+              </w:rPr>
+            </w:pPr>
+          </w:p>
+          <w:p>
+            <w:pPr>
+              <w:jc w:val="center"/>
+              <w:rPr>
+                <w:rFonts w:ascii="Century Gothic" w:hAnsi="Century Gothic"/>
+                <w:b/>
+                <w:bCs/>
+                <w:color w:val="FFFFFF" w:themeColor="background1"/>
+                <w:sz w:val="24"/>
+                <w:szCs w:val="24"/>
+              </w:rPr>
+            </w:pPr>
+            <w:r>
+              <w:rPr>
+                <w:rFonts w:ascii="Century Gothic" w:hAnsi="Century Gothic"/>
+                <w:b/>
+                <w:bCs/>
+                <w:color w:val="FFFFFF" w:themeColor="background1"/>
+                <w:sz w:val="24"/>
+                <w:szCs w:val="24"/>
+              </w:rPr>
+              <w:t>Formato: [0-9]</w:t>
+            </w:r>
+          </w:p>
+        </w:tc>
+      </w:tr>
+      <w:tr>
+        <w:trPr>
+          <w:trHeight w:val="1122"/>
+        </w:trPr>
+        <w:tc>
+          <w:tcPr>
+            <w:tcW w:w="1980" w:type="dxa"/>
+          </w:tcPr>
+          <w:p>
+            <w:pPr>
+              <w:rPr>
+                <w:rFonts w:ascii="Century Gothic" w:hAnsi="Century Gothic"/>
+                <w:color w:val="000000" w:themeColor="text1"/>
+                <w:sz w:val="20"/>
+                <w:szCs w:val="20"/>
+              </w:rPr>
+            </w:pPr>
+          </w:p>
+          <w:p>
+            <w:pPr>
+              <w:rPr>
+                <w:rFonts w:ascii="Century Gothic" w:hAnsi="Century Gothic"/>
+                <w:color w:val="000000" w:themeColor="text1"/>
+                <w:sz w:val="20"/>
+                <w:szCs w:val="20"/>
+              </w:rPr>
+            </w:pPr>
+            <w:r>
+              <w:rPr>
+                <w:rFonts w:ascii="Century Gothic" w:hAnsi="Century Gothic"/>
+                <w:color w:val="000000" w:themeColor="text1"/>
+                <w:sz w:val="20"/>
+                <w:szCs w:val="20"/>
+              </w:rPr>
+              <w:t xml:space="preserve">Lunghezza </w:t>
+            </w:r>
+            <w:r>
+              <w:rPr>
+                <w:rFonts w:ascii="Century Gothic" w:hAnsi="Century Gothic"/>
+                <w:color w:val="000000" w:themeColor="text1"/>
+                <w:sz w:val="20"/>
+                <w:szCs w:val="20"/>
+              </w:rPr>
+              <w:t>[</w:t>
+            </w:r>
+            <w:r>
+              <w:rPr>
+                <w:rFonts w:ascii="Century Gothic" w:hAnsi="Century Gothic"/>
+                <w:color w:val="000000" w:themeColor="text1"/>
+                <w:sz w:val="20"/>
+                <w:szCs w:val="20"/>
+              </w:rPr>
+              <w:t>LCVV</w:t>
+            </w:r>
+            <w:r>
+              <w:rPr>
+                <w:rFonts w:ascii="Century Gothic" w:hAnsi="Century Gothic"/>
+                <w:color w:val="000000" w:themeColor="text1"/>
+                <w:sz w:val="20"/>
+                <w:szCs w:val="20"/>
+              </w:rPr>
+              <w:t>]</w:t>
+            </w:r>
+          </w:p>
+        </w:tc>
+        <w:tc>
+          <w:tcPr>
+            <w:tcW w:w="7648" w:type="dxa"/>
+          </w:tcPr>
+          <w:p>
+            <w:pPr>
+              <w:rPr>
+                <w:rFonts w:ascii="Century Gothic" w:hAnsi="Century Gothic"/>
+                <w:sz w:val="20"/>
+                <w:szCs w:val="20"/>
+              </w:rPr>
+            </w:pPr>
+          </w:p>
+          <w:p>
+            <w:pPr>
+              <w:pStyle w:val="Paragrafoelenco"/>
+              <w:numPr>
+                <w:ilvl w:val="0"/>
+                <w:numId w:val="44"/>
+              </w:numPr>
+              <w:rPr>
+                <w:rFonts w:ascii="Century Gothic" w:hAnsi="Century Gothic"/>
+                <w:sz w:val="20"/>
+                <w:szCs w:val="20"/>
+              </w:rPr>
+            </w:pPr>
+            <w:r>
+              <w:rPr>
+                <w:rFonts w:ascii="Century Gothic" w:hAnsi="Century Gothic"/>
+                <w:sz w:val="20"/>
+                <w:szCs w:val="20"/>
+              </w:rPr>
+              <w:t>= 3 [</w:t>
+            </w:r>
+            <w:proofErr w:type="spellStart"/>
+            <w:r>
+              <w:rPr>
+                <w:rFonts w:ascii="Century Gothic" w:hAnsi="Century Gothic"/>
+                <w:sz w:val="20"/>
+                <w:szCs w:val="20"/>
+              </w:rPr>
+              <w:t>propertyLunghezzaLCVVOK</w:t>
+            </w:r>
+            <w:proofErr w:type="spellEnd"/>
+            <w:r>
+              <w:rPr>
+                <w:rFonts w:ascii="Century Gothic" w:hAnsi="Century Gothic"/>
+                <w:sz w:val="20"/>
+                <w:szCs w:val="20"/>
+              </w:rPr>
+              <w:t>]</w:t>
+            </w:r>
+          </w:p>
+          <w:p>
+            <w:pPr>
+              <w:pStyle w:val="Paragrafoelenco"/>
+              <w:numPr>
+                <w:ilvl w:val="0"/>
+                <w:numId w:val="44"/>
+              </w:numPr>
+              <w:rPr>
+                <w:rFonts w:ascii="Century Gothic" w:hAnsi="Century Gothic"/>
+                <w:sz w:val="20"/>
+                <w:szCs w:val="20"/>
+              </w:rPr>
+            </w:pPr>
+            <w:r>
+              <w:rPr>
+                <w:rFonts w:ascii="Century Gothic" w:hAnsi="Century Gothic"/>
+                <w:sz w:val="20"/>
+                <w:szCs w:val="20"/>
+              </w:rPr>
+              <w:t>! = 3 [</w:t>
+            </w:r>
+            <w:proofErr w:type="spellStart"/>
+            <w:r>
+              <w:rPr>
+                <w:rFonts w:ascii="Century Gothic" w:hAnsi="Century Gothic"/>
+                <w:sz w:val="20"/>
+                <w:szCs w:val="20"/>
+              </w:rPr>
+              <w:t>error</w:t>
+            </w:r>
+            <w:proofErr w:type="spellEnd"/>
+            <w:r>
+              <w:rPr>
+                <w:rFonts w:ascii="Century Gothic" w:hAnsi="Century Gothic"/>
+                <w:sz w:val="20"/>
+                <w:szCs w:val="20"/>
+              </w:rPr>
+              <w:t>]</w:t>
+            </w:r>
+          </w:p>
+        </w:tc>
+      </w:tr>
+      <w:tr>
+        <w:trPr>
+          <w:trHeight w:val="1122"/>
+        </w:trPr>
+        <w:tc>
+          <w:tcPr>
+            <w:tcW w:w="1980" w:type="dxa"/>
+          </w:tcPr>
+          <w:p>
+            <w:pPr>
+              <w:rPr>
+                <w:rFonts w:ascii="Century Gothic" w:hAnsi="Century Gothic"/>
+                <w:color w:val="000000" w:themeColor="text1"/>
+                <w:sz w:val="20"/>
+                <w:szCs w:val="20"/>
+              </w:rPr>
+            </w:pPr>
+          </w:p>
+          <w:p>
+            <w:pPr>
+              <w:rPr>
+                <w:rFonts w:ascii="Century Gothic" w:hAnsi="Century Gothic"/>
+                <w:color w:val="000000" w:themeColor="text1"/>
+                <w:sz w:val="20"/>
+                <w:szCs w:val="20"/>
+              </w:rPr>
+            </w:pPr>
+            <w:r>
+              <w:rPr>
+                <w:rFonts w:ascii="Century Gothic" w:hAnsi="Century Gothic"/>
+                <w:color w:val="000000" w:themeColor="text1"/>
+                <w:sz w:val="20"/>
+                <w:szCs w:val="20"/>
+              </w:rPr>
+              <w:t>Formato [FCVV]</w:t>
+            </w:r>
+          </w:p>
+        </w:tc>
+        <w:tc>
+          <w:tcPr>
+            <w:tcW w:w="7648" w:type="dxa"/>
+          </w:tcPr>
+          <w:p>
+            <w:pPr>
+              <w:rPr>
+                <w:rFonts w:ascii="Century Gothic" w:hAnsi="Century Gothic"/>
+                <w:sz w:val="20"/>
+                <w:szCs w:val="20"/>
+              </w:rPr>
+            </w:pPr>
+          </w:p>
+          <w:p>
+            <w:pPr>
+              <w:pStyle w:val="Paragrafoelenco"/>
+              <w:numPr>
+                <w:ilvl w:val="0"/>
+                <w:numId w:val="45"/>
+              </w:numPr>
+              <w:rPr>
+                <w:rFonts w:ascii="Century Gothic" w:hAnsi="Century Gothic"/>
+                <w:sz w:val="20"/>
+                <w:szCs w:val="20"/>
+              </w:rPr>
+            </w:pPr>
+            <w:r>
+              <w:rPr>
+                <w:rFonts w:ascii="Century Gothic" w:hAnsi="Century Gothic"/>
+                <w:sz w:val="20"/>
+                <w:szCs w:val="20"/>
+              </w:rPr>
+              <w:t>Rispetta il formato[</w:t>
+            </w:r>
+            <w:proofErr w:type="spellStart"/>
+            <w:r>
+              <w:rPr>
+                <w:rFonts w:ascii="Century Gothic" w:hAnsi="Century Gothic"/>
+                <w:sz w:val="20"/>
+                <w:szCs w:val="20"/>
+              </w:rPr>
+              <w:t>ifLunghezzaLCVVOK</w:t>
+            </w:r>
+            <w:proofErr w:type="spellEnd"/>
+            <w:proofErr w:type="gramStart"/>
+            <w:r>
+              <w:rPr>
+                <w:rFonts w:ascii="Century Gothic" w:hAnsi="Century Gothic"/>
+                <w:sz w:val="20"/>
+                <w:szCs w:val="20"/>
+              </w:rPr>
+              <w:t>][</w:t>
+            </w:r>
+            <w:proofErr w:type="spellStart"/>
+            <w:proofErr w:type="gramEnd"/>
+            <w:r>
+              <w:rPr>
+                <w:rFonts w:ascii="Century Gothic" w:hAnsi="Century Gothic"/>
+                <w:sz w:val="20"/>
+                <w:szCs w:val="20"/>
+              </w:rPr>
+              <w:t>propertyFormatoFCVVOK</w:t>
+            </w:r>
+            <w:proofErr w:type="spellEnd"/>
+            <w:r>
+              <w:rPr>
+                <w:rFonts w:ascii="Century Gothic" w:hAnsi="Century Gothic"/>
+                <w:sz w:val="20"/>
+                <w:szCs w:val="20"/>
+              </w:rPr>
+              <w:t>, rispetta il formato [0-9]]</w:t>
+            </w:r>
+          </w:p>
+          <w:p>
+            <w:pPr>
+              <w:pStyle w:val="Paragrafoelenco"/>
+              <w:numPr>
+                <w:ilvl w:val="0"/>
+                <w:numId w:val="45"/>
+              </w:numPr>
+              <w:rPr>
+                <w:rFonts w:ascii="Century Gothic" w:hAnsi="Century Gothic"/>
+                <w:sz w:val="20"/>
+                <w:szCs w:val="20"/>
+              </w:rPr>
+            </w:pPr>
+            <w:r>
+              <w:rPr>
+                <w:rFonts w:ascii="Century Gothic" w:hAnsi="Century Gothic"/>
+                <w:sz w:val="20"/>
+                <w:szCs w:val="20"/>
+              </w:rPr>
+              <w:t>Non rispetta il formato [</w:t>
+            </w:r>
+            <w:proofErr w:type="spellStart"/>
+            <w:r>
+              <w:rPr>
+                <w:rFonts w:ascii="Century Gothic" w:hAnsi="Century Gothic"/>
+                <w:sz w:val="20"/>
+                <w:szCs w:val="20"/>
+              </w:rPr>
+              <w:t>ifLunghezzaLCVVOK</w:t>
+            </w:r>
+            <w:proofErr w:type="spellEnd"/>
+            <w:r>
+              <w:rPr>
+                <w:rFonts w:ascii="Century Gothic" w:hAnsi="Century Gothic"/>
+                <w:sz w:val="20"/>
+                <w:szCs w:val="20"/>
+              </w:rPr>
+              <w:t>][</w:t>
+            </w:r>
+            <w:proofErr w:type="spellStart"/>
+            <w:r>
+              <w:rPr>
+                <w:rFonts w:ascii="Century Gothic" w:hAnsi="Century Gothic"/>
+                <w:sz w:val="20"/>
+                <w:szCs w:val="20"/>
+              </w:rPr>
+              <w:t>error</w:t>
+            </w:r>
+            <w:proofErr w:type="spellEnd"/>
+            <w:r>
+              <w:rPr>
+                <w:rFonts w:ascii="Century Gothic" w:hAnsi="Century Gothic"/>
+                <w:sz w:val="20"/>
+                <w:szCs w:val="20"/>
+              </w:rPr>
+              <w:t>]</w:t>
+            </w:r>
+          </w:p>
+        </w:tc>
+      </w:tr>
+    </w:tbl>
+    <w:p/>
+    <w:tbl>
+      <w:tblPr>
+        <w:tblStyle w:val="Grigliatabella"/>
+        <w:tblW w:w="0" w:type="auto"/>
+        <w:tblLook w:val="04A0" w:firstRow="1" w:lastRow="0" w:firstColumn="1" w:lastColumn="0" w:noHBand="0" w:noVBand="1"/>
+      </w:tblPr>
+      <w:tblGrid>
+        <w:gridCol w:w="1980"/>
+        <w:gridCol w:w="7648"/>
+      </w:tblGrid>
+      <w:tr>
+        <w:trPr>
+          <w:trHeight w:val="967"/>
+        </w:trPr>
+        <w:tc>
+          <w:tcPr>
+            <w:tcW w:w="9628" w:type="dxa"/>
+            <w:gridSpan w:val="2"/>
+            <w:shd w:val="clear" w:color="auto" w:fill="0070C0"/>
+          </w:tcPr>
+          <w:p>
+            <w:pPr>
+              <w:jc w:val="center"/>
+              <w:rPr>
+                <w:rFonts w:ascii="Century Gothic" w:hAnsi="Century Gothic"/>
+                <w:b/>
+                <w:bCs/>
+                <w:color w:val="FFFFFF" w:themeColor="background1"/>
+                <w:sz w:val="24"/>
+                <w:szCs w:val="24"/>
+              </w:rPr>
+            </w:pPr>
+            <w:r>
+              <w:rPr>
+                <w:rFonts w:ascii="Century Gothic" w:hAnsi="Century Gothic"/>
+                <w:b/>
+                <w:bCs/>
+                <w:color w:val="FFFFFF" w:themeColor="background1"/>
+                <w:sz w:val="24"/>
+                <w:szCs w:val="24"/>
+              </w:rPr>
+              <w:lastRenderedPageBreak/>
+              <w:t xml:space="preserve">Parametro: Data di </w:t>
+            </w:r>
+            <w:r>
+              <w:rPr>
+                <w:rFonts w:ascii="Century Gothic" w:hAnsi="Century Gothic"/>
+                <w:b/>
+                <w:bCs/>
+                <w:color w:val="FFFFFF" w:themeColor="background1"/>
+                <w:sz w:val="24"/>
+                <w:szCs w:val="24"/>
+              </w:rPr>
+              <w:t>Scadenza</w:t>
+            </w:r>
+          </w:p>
+          <w:p>
+            <w:pPr>
+              <w:jc w:val="center"/>
+              <w:rPr>
+                <w:rFonts w:ascii="Century Gothic" w:hAnsi="Century Gothic"/>
+                <w:b/>
+                <w:bCs/>
+                <w:color w:val="FFFFFF" w:themeColor="background1"/>
+                <w:sz w:val="24"/>
+                <w:szCs w:val="24"/>
+              </w:rPr>
+            </w:pPr>
+          </w:p>
+          <w:p>
+            <w:pPr>
+              <w:jc w:val="center"/>
+              <w:rPr>
+                <w:rFonts w:ascii="Century Gothic" w:hAnsi="Century Gothic"/>
+                <w:color w:val="FFFFFF" w:themeColor="background1"/>
+                <w:sz w:val="24"/>
+                <w:szCs w:val="24"/>
+              </w:rPr>
+            </w:pPr>
+            <w:r>
+              <w:rPr>
+                <w:rFonts w:ascii="Century Gothic" w:hAnsi="Century Gothic"/>
+                <w:b/>
+                <w:bCs/>
+                <w:color w:val="FFFFFF" w:themeColor="background1"/>
+                <w:sz w:val="24"/>
+                <w:szCs w:val="24"/>
+              </w:rPr>
+              <w:t xml:space="preserve">Formato: </w:t>
+            </w:r>
+            <w:r>
+              <w:rPr>
+                <w:rFonts w:ascii="Century Gothic" w:hAnsi="Century Gothic"/>
+                <w:b/>
+                <w:bCs/>
+                <w:color w:val="FFFFFF" w:themeColor="background1"/>
+                <w:sz w:val="24"/>
+                <w:szCs w:val="24"/>
+              </w:rPr>
+              <w:t>AAAA</w:t>
+            </w:r>
+            <w:r>
+              <w:rPr>
+                <w:rFonts w:ascii="Century Gothic" w:hAnsi="Century Gothic"/>
+                <w:b/>
+                <w:bCs/>
+                <w:color w:val="FFFFFF" w:themeColor="background1"/>
+                <w:sz w:val="24"/>
+                <w:szCs w:val="24"/>
+              </w:rPr>
+              <w:t>/MM/</w:t>
+            </w:r>
+            <w:r>
+              <w:rPr>
+                <w:rFonts w:ascii="Century Gothic" w:hAnsi="Century Gothic"/>
+                <w:b/>
+                <w:bCs/>
+                <w:color w:val="FFFFFF" w:themeColor="background1"/>
+                <w:sz w:val="24"/>
+                <w:szCs w:val="24"/>
+              </w:rPr>
+              <w:t>DD</w:t>
+            </w:r>
+          </w:p>
+        </w:tc>
+      </w:tr>
+      <w:tr>
+        <w:trPr>
+          <w:trHeight w:val="992"/>
+        </w:trPr>
+        <w:tc>
+          <w:tcPr>
+            <w:tcW w:w="1980" w:type="dxa"/>
+          </w:tcPr>
+          <w:p>
+            <w:pPr>
+              <w:rPr>
+                <w:rFonts w:ascii="Century Gothic" w:hAnsi="Century Gothic"/>
+                <w:color w:val="000000" w:themeColor="text1"/>
+                <w:sz w:val="20"/>
+                <w:szCs w:val="20"/>
+              </w:rPr>
+            </w:pPr>
+          </w:p>
+          <w:p>
+            <w:pPr>
+              <w:rPr>
+                <w:rFonts w:ascii="Century Gothic" w:hAnsi="Century Gothic"/>
+                <w:color w:val="000000" w:themeColor="text1"/>
+                <w:sz w:val="20"/>
+                <w:szCs w:val="20"/>
+              </w:rPr>
+            </w:pPr>
+            <w:r>
+              <w:rPr>
+                <w:rFonts w:ascii="Century Gothic" w:hAnsi="Century Gothic"/>
+                <w:color w:val="000000" w:themeColor="text1"/>
+                <w:sz w:val="20"/>
+                <w:szCs w:val="20"/>
+              </w:rPr>
+              <w:t>Formato [FOR</w:t>
+            </w:r>
+            <w:r>
+              <w:rPr>
+                <w:rFonts w:ascii="Century Gothic" w:hAnsi="Century Gothic"/>
+                <w:color w:val="000000" w:themeColor="text1"/>
+                <w:sz w:val="20"/>
+                <w:szCs w:val="20"/>
+              </w:rPr>
+              <w:t>SC</w:t>
+            </w:r>
+            <w:r>
+              <w:rPr>
+                <w:rFonts w:ascii="Century Gothic" w:hAnsi="Century Gothic"/>
+                <w:color w:val="000000" w:themeColor="text1"/>
+                <w:sz w:val="20"/>
+                <w:szCs w:val="20"/>
+              </w:rPr>
+              <w:t>]</w:t>
+            </w:r>
+          </w:p>
+        </w:tc>
+        <w:tc>
+          <w:tcPr>
+            <w:tcW w:w="7648" w:type="dxa"/>
+          </w:tcPr>
+          <w:p>
+            <w:pPr>
+              <w:rPr>
+                <w:rFonts w:ascii="Century Gothic" w:hAnsi="Century Gothic"/>
+                <w:sz w:val="20"/>
+                <w:szCs w:val="20"/>
+              </w:rPr>
+            </w:pPr>
+          </w:p>
+          <w:p>
+            <w:pPr>
+              <w:pStyle w:val="Paragrafoelenco"/>
+              <w:numPr>
+                <w:ilvl w:val="0"/>
+                <w:numId w:val="46"/>
+              </w:numPr>
+              <w:rPr>
+                <w:rFonts w:ascii="Century Gothic" w:hAnsi="Century Gothic"/>
+                <w:sz w:val="20"/>
+                <w:szCs w:val="20"/>
+              </w:rPr>
+            </w:pPr>
+            <w:r>
+              <w:rPr>
+                <w:rFonts w:ascii="Century Gothic" w:hAnsi="Century Gothic"/>
+                <w:sz w:val="20"/>
+                <w:szCs w:val="20"/>
+              </w:rPr>
+              <w:t>rispetta il formato [</w:t>
+            </w:r>
+            <w:proofErr w:type="spellStart"/>
+            <w:r>
+              <w:rPr>
+                <w:rFonts w:ascii="Century Gothic" w:hAnsi="Century Gothic"/>
+                <w:sz w:val="20"/>
+                <w:szCs w:val="20"/>
+              </w:rPr>
+              <w:t>propertyFormatoFOR</w:t>
+            </w:r>
+            <w:r>
+              <w:rPr>
+                <w:rFonts w:ascii="Century Gothic" w:hAnsi="Century Gothic"/>
+                <w:sz w:val="20"/>
+                <w:szCs w:val="20"/>
+              </w:rPr>
+              <w:t>SC</w:t>
+            </w:r>
+            <w:r>
+              <w:rPr>
+                <w:rFonts w:ascii="Century Gothic" w:hAnsi="Century Gothic"/>
+                <w:sz w:val="20"/>
+                <w:szCs w:val="20"/>
+              </w:rPr>
+              <w:t>OK</w:t>
+            </w:r>
+            <w:proofErr w:type="spellEnd"/>
+            <w:r>
+              <w:rPr>
+                <w:rFonts w:ascii="Century Gothic" w:hAnsi="Century Gothic"/>
+                <w:sz w:val="20"/>
+                <w:szCs w:val="20"/>
+              </w:rPr>
+              <w:t>, rispetta il formato [</w:t>
+            </w:r>
+            <w:r>
+              <w:rPr>
+                <w:rFonts w:ascii="Century Gothic" w:hAnsi="Century Gothic"/>
+                <w:sz w:val="20"/>
+                <w:szCs w:val="20"/>
+              </w:rPr>
+              <w:t>AAAA</w:t>
+            </w:r>
+            <w:r>
+              <w:rPr>
+                <w:rFonts w:ascii="Century Gothic" w:hAnsi="Century Gothic"/>
+                <w:sz w:val="20"/>
+                <w:szCs w:val="20"/>
+              </w:rPr>
+              <w:t>/MM/</w:t>
+            </w:r>
+            <w:r>
+              <w:rPr>
+                <w:rFonts w:ascii="Century Gothic" w:hAnsi="Century Gothic"/>
+                <w:sz w:val="20"/>
+                <w:szCs w:val="20"/>
+              </w:rPr>
+              <w:t>DD</w:t>
+            </w:r>
+            <w:r>
+              <w:rPr>
+                <w:rFonts w:ascii="Century Gothic" w:hAnsi="Century Gothic"/>
+                <w:sz w:val="20"/>
+                <w:szCs w:val="20"/>
+              </w:rPr>
+              <w:t>.]]</w:t>
+            </w:r>
+          </w:p>
+          <w:p>
+            <w:pPr>
+              <w:pStyle w:val="Paragrafoelenco"/>
+              <w:numPr>
+                <w:ilvl w:val="0"/>
+                <w:numId w:val="46"/>
+              </w:numPr>
+              <w:rPr>
+                <w:rFonts w:ascii="Century Gothic" w:hAnsi="Century Gothic"/>
+                <w:sz w:val="20"/>
+                <w:szCs w:val="20"/>
+              </w:rPr>
+            </w:pPr>
+            <w:r>
+              <w:rPr>
+                <w:rFonts w:ascii="Century Gothic" w:hAnsi="Century Gothic"/>
+                <w:sz w:val="20"/>
+                <w:szCs w:val="20"/>
+              </w:rPr>
+              <w:t>non rispetta il formato [</w:t>
+            </w:r>
+            <w:proofErr w:type="spellStart"/>
+            <w:r>
+              <w:rPr>
+                <w:rFonts w:ascii="Century Gothic" w:hAnsi="Century Gothic"/>
+                <w:sz w:val="20"/>
+                <w:szCs w:val="20"/>
+              </w:rPr>
+              <w:t>error</w:t>
+            </w:r>
+            <w:proofErr w:type="spellEnd"/>
+            <w:r>
+              <w:rPr>
+                <w:rFonts w:ascii="Century Gothic" w:hAnsi="Century Gothic"/>
+                <w:sz w:val="20"/>
+                <w:szCs w:val="20"/>
+              </w:rPr>
+              <w:t>]</w:t>
+            </w:r>
+          </w:p>
+        </w:tc>
+      </w:tr>
+      <w:tr>
+        <w:trPr>
+          <w:trHeight w:val="582"/>
+        </w:trPr>
+        <w:tc>
+          <w:tcPr>
+            <w:tcW w:w="1980" w:type="dxa"/>
+          </w:tcPr>
+          <w:p>
+            <w:pPr>
+              <w:rPr>
+                <w:rFonts w:ascii="Century Gothic" w:hAnsi="Century Gothic"/>
+                <w:color w:val="000000" w:themeColor="text1"/>
+                <w:sz w:val="20"/>
+                <w:szCs w:val="20"/>
+              </w:rPr>
+            </w:pPr>
+            <w:r>
+              <w:rPr>
+                <w:rFonts w:ascii="Century Gothic" w:hAnsi="Century Gothic"/>
+                <w:color w:val="000000" w:themeColor="text1"/>
+                <w:sz w:val="20"/>
+                <w:szCs w:val="20"/>
+              </w:rPr>
+              <w:t>Corretto [CR</w:t>
+            </w:r>
+            <w:r>
+              <w:rPr>
+                <w:rFonts w:ascii="Century Gothic" w:hAnsi="Century Gothic"/>
+                <w:color w:val="000000" w:themeColor="text1"/>
+                <w:sz w:val="20"/>
+                <w:szCs w:val="20"/>
+              </w:rPr>
+              <w:t>SC</w:t>
+            </w:r>
+            <w:r>
+              <w:rPr>
+                <w:rFonts w:ascii="Century Gothic" w:hAnsi="Century Gothic"/>
+                <w:color w:val="000000" w:themeColor="text1"/>
+                <w:sz w:val="20"/>
+                <w:szCs w:val="20"/>
+              </w:rPr>
+              <w:t>]</w:t>
+            </w:r>
+          </w:p>
+        </w:tc>
+        <w:tc>
+          <w:tcPr>
+            <w:tcW w:w="7648" w:type="dxa"/>
+          </w:tcPr>
+          <w:p>
+            <w:pPr>
+              <w:pStyle w:val="Paragrafoelenco"/>
+              <w:numPr>
+                <w:ilvl w:val="0"/>
+                <w:numId w:val="47"/>
+              </w:numPr>
+              <w:rPr>
+                <w:rFonts w:ascii="Century Gothic" w:hAnsi="Century Gothic"/>
+                <w:sz w:val="20"/>
+                <w:szCs w:val="20"/>
+              </w:rPr>
+            </w:pPr>
+            <w:r>
+              <w:rPr>
+                <w:rFonts w:ascii="Century Gothic" w:hAnsi="Century Gothic"/>
+                <w:sz w:val="20"/>
+                <w:szCs w:val="20"/>
+              </w:rPr>
+              <w:t xml:space="preserve">La data di </w:t>
+            </w:r>
+            <w:r>
+              <w:rPr>
+                <w:rFonts w:ascii="Century Gothic" w:hAnsi="Century Gothic"/>
+                <w:sz w:val="20"/>
+                <w:szCs w:val="20"/>
+              </w:rPr>
+              <w:t>scadenza</w:t>
+            </w:r>
+            <w:r>
+              <w:rPr>
+                <w:rFonts w:ascii="Century Gothic" w:hAnsi="Century Gothic"/>
+                <w:sz w:val="20"/>
+                <w:szCs w:val="20"/>
+              </w:rPr>
+              <w:t xml:space="preserve"> deve</w:t>
+            </w:r>
+            <w:r>
+              <w:rPr>
+                <w:rFonts w:ascii="Century Gothic" w:hAnsi="Century Gothic"/>
+                <w:sz w:val="20"/>
+                <w:szCs w:val="20"/>
+              </w:rPr>
+              <w:t xml:space="preserve"> essere successiva a quella odierna </w:t>
+            </w:r>
+            <w:r>
+              <w:rPr>
+                <w:rFonts w:ascii="Century Gothic" w:hAnsi="Century Gothic"/>
+                <w:sz w:val="20"/>
+                <w:szCs w:val="20"/>
+              </w:rPr>
+              <w:t>[</w:t>
+            </w:r>
+            <w:proofErr w:type="spellStart"/>
+            <w:r>
+              <w:rPr>
+                <w:rFonts w:ascii="Century Gothic" w:hAnsi="Century Gothic"/>
+                <w:sz w:val="20"/>
+                <w:szCs w:val="20"/>
+              </w:rPr>
+              <w:t>ifFormatoFOR</w:t>
+            </w:r>
+            <w:r>
+              <w:rPr>
+                <w:rFonts w:ascii="Century Gothic" w:hAnsi="Century Gothic"/>
+                <w:sz w:val="20"/>
+                <w:szCs w:val="20"/>
+              </w:rPr>
+              <w:t>SC</w:t>
+            </w:r>
+            <w:r>
+              <w:rPr>
+                <w:rFonts w:ascii="Century Gothic" w:hAnsi="Century Gothic"/>
+                <w:sz w:val="20"/>
+                <w:szCs w:val="20"/>
+              </w:rPr>
+              <w:t>OK</w:t>
+            </w:r>
+            <w:proofErr w:type="spellEnd"/>
+            <w:r>
+              <w:rPr>
+                <w:rFonts w:ascii="Century Gothic" w:hAnsi="Century Gothic"/>
+                <w:sz w:val="20"/>
+                <w:szCs w:val="20"/>
+              </w:rPr>
+              <w:t>][</w:t>
+            </w:r>
+            <w:proofErr w:type="spellStart"/>
+            <w:r>
+              <w:rPr>
+                <w:rFonts w:ascii="Century Gothic" w:hAnsi="Century Gothic"/>
+                <w:sz w:val="20"/>
+                <w:szCs w:val="20"/>
+              </w:rPr>
+              <w:t>propertyCorrettoCR</w:t>
+            </w:r>
+            <w:r>
+              <w:rPr>
+                <w:rFonts w:ascii="Century Gothic" w:hAnsi="Century Gothic"/>
+                <w:sz w:val="20"/>
+                <w:szCs w:val="20"/>
+              </w:rPr>
+              <w:t>SC</w:t>
+            </w:r>
+            <w:r>
+              <w:rPr>
+                <w:rFonts w:ascii="Century Gothic" w:hAnsi="Century Gothic"/>
+                <w:sz w:val="20"/>
+                <w:szCs w:val="20"/>
+              </w:rPr>
+              <w:t>OK</w:t>
+            </w:r>
+            <w:proofErr w:type="spellEnd"/>
+            <w:r>
+              <w:rPr>
+                <w:rFonts w:ascii="Century Gothic" w:hAnsi="Century Gothic"/>
+                <w:sz w:val="20"/>
+                <w:szCs w:val="20"/>
+              </w:rPr>
+              <w:t>]</w:t>
+            </w:r>
+          </w:p>
+          <w:p>
+            <w:pPr>
+              <w:pStyle w:val="Paragrafoelenco"/>
+              <w:numPr>
+                <w:ilvl w:val="0"/>
+                <w:numId w:val="47"/>
+              </w:numPr>
+              <w:rPr>
+                <w:rFonts w:ascii="Century Gothic" w:hAnsi="Century Gothic"/>
+                <w:sz w:val="20"/>
+                <w:szCs w:val="20"/>
+              </w:rPr>
+            </w:pPr>
+            <w:r>
+              <w:rPr>
+                <w:rFonts w:ascii="Century Gothic" w:hAnsi="Century Gothic"/>
+                <w:sz w:val="20"/>
+                <w:szCs w:val="20"/>
+              </w:rPr>
+              <w:t>La data di</w:t>
+            </w:r>
+            <w:r>
+              <w:rPr>
+                <w:rFonts w:ascii="Century Gothic" w:hAnsi="Century Gothic"/>
+                <w:sz w:val="20"/>
+                <w:szCs w:val="20"/>
+              </w:rPr>
+              <w:t xml:space="preserve"> scadenza è precedente o uguale a quella odierna </w:t>
+            </w:r>
+            <w:r>
+              <w:rPr>
+                <w:rFonts w:ascii="Century Gothic" w:hAnsi="Century Gothic"/>
+                <w:sz w:val="20"/>
+                <w:szCs w:val="20"/>
+              </w:rPr>
+              <w:t>[</w:t>
+            </w:r>
+            <w:proofErr w:type="spellStart"/>
+            <w:r>
+              <w:rPr>
+                <w:rFonts w:ascii="Century Gothic" w:hAnsi="Century Gothic"/>
+                <w:sz w:val="20"/>
+                <w:szCs w:val="20"/>
+              </w:rPr>
+              <w:t>ifFormatoFOR</w:t>
+            </w:r>
+            <w:r>
+              <w:rPr>
+                <w:rFonts w:ascii="Century Gothic" w:hAnsi="Century Gothic"/>
+                <w:sz w:val="20"/>
+                <w:szCs w:val="20"/>
+              </w:rPr>
+              <w:t>SC</w:t>
+            </w:r>
+            <w:r>
+              <w:rPr>
+                <w:rFonts w:ascii="Century Gothic" w:hAnsi="Century Gothic"/>
+                <w:sz w:val="20"/>
+                <w:szCs w:val="20"/>
+              </w:rPr>
+              <w:t>OK</w:t>
+            </w:r>
+            <w:proofErr w:type="spellEnd"/>
+            <w:r>
+              <w:rPr>
+                <w:rFonts w:ascii="Century Gothic" w:hAnsi="Century Gothic"/>
+                <w:sz w:val="20"/>
+                <w:szCs w:val="20"/>
+              </w:rPr>
+              <w:t>][</w:t>
+            </w:r>
+            <w:proofErr w:type="spellStart"/>
+            <w:r>
+              <w:rPr>
+                <w:rFonts w:ascii="Century Gothic" w:hAnsi="Century Gothic"/>
+                <w:sz w:val="20"/>
+                <w:szCs w:val="20"/>
+              </w:rPr>
+              <w:t>error</w:t>
+            </w:r>
+            <w:proofErr w:type="spellEnd"/>
+            <w:r>
+              <w:rPr>
+                <w:rFonts w:ascii="Century Gothic" w:hAnsi="Century Gothic"/>
+                <w:sz w:val="20"/>
+                <w:szCs w:val="20"/>
+              </w:rPr>
+              <w:t>]</w:t>
+            </w:r>
+          </w:p>
+        </w:tc>
+      </w:tr>
+    </w:tbl>
+    <w:p/>
+    <w:p>
+      <w:pPr>
+        <w:pStyle w:val="Titolo4"/>
+      </w:pPr>
+      <w:r>
+        <w:t>9.6.1.2 Test Case</w:t>
+      </w:r>
+    </w:p>
+    <w:p/>
+    <w:tbl>
+      <w:tblPr>
+        <w:tblStyle w:val="Grigliatabella"/>
+        <w:tblW w:w="9634" w:type="dxa"/>
+        <w:tblLook w:val="04A0" w:firstRow="1" w:lastRow="0" w:firstColumn="1" w:lastColumn="0" w:noHBand="0" w:noVBand="1"/>
+      </w:tblPr>
+      <w:tblGrid>
+        <w:gridCol w:w="1718"/>
+        <w:gridCol w:w="5036"/>
+        <w:gridCol w:w="2880"/>
+      </w:tblGrid>
+      <w:tr>
+        <w:trPr>
+          <w:trHeight w:val="504"/>
+        </w:trPr>
+        <w:tc>
+          <w:tcPr>
+            <w:tcW w:w="1718" w:type="dxa"/>
+            <w:shd w:val="clear" w:color="auto" w:fill="0070C0"/>
+          </w:tcPr>
+          <w:p>
+            <w:pPr>
+              <w:rPr>
+                <w:rFonts w:ascii="Century Gothic" w:hAnsi="Century Gothic"/>
+                <w:b/>
+                <w:bCs/>
+                <w:color w:val="FFFFFF" w:themeColor="background1"/>
+                <w:sz w:val="24"/>
+                <w:szCs w:val="24"/>
+              </w:rPr>
+            </w:pPr>
+            <w:r>
+              <w:rPr>
+                <w:rFonts w:ascii="Century Gothic" w:hAnsi="Century Gothic"/>
+                <w:b/>
+                <w:bCs/>
+                <w:color w:val="FFFFFF" w:themeColor="background1"/>
+                <w:sz w:val="24"/>
+                <w:szCs w:val="24"/>
+              </w:rPr>
+              <w:t>Codice</w:t>
+            </w:r>
+          </w:p>
+        </w:tc>
+        <w:tc>
+          <w:tcPr>
+            <w:tcW w:w="5036" w:type="dxa"/>
+            <w:shd w:val="clear" w:color="auto" w:fill="0070C0"/>
+          </w:tcPr>
+          <w:p>
+            <w:pPr>
+              <w:rPr>
+                <w:rFonts w:ascii="Century Gothic" w:hAnsi="Century Gothic"/>
+                <w:b/>
+                <w:bCs/>
+                <w:color w:val="FFFFFF" w:themeColor="background1"/>
+                <w:sz w:val="24"/>
+                <w:szCs w:val="24"/>
+              </w:rPr>
+            </w:pPr>
+            <w:r>
+              <w:rPr>
+                <w:rFonts w:ascii="Century Gothic" w:hAnsi="Century Gothic"/>
+                <w:b/>
+                <w:bCs/>
+                <w:color w:val="FFFFFF" w:themeColor="background1"/>
+                <w:sz w:val="24"/>
+                <w:szCs w:val="24"/>
+              </w:rPr>
+              <w:t>Combinazione</w:t>
+            </w:r>
+          </w:p>
+        </w:tc>
+        <w:tc>
+          <w:tcPr>
+            <w:tcW w:w="2880" w:type="dxa"/>
+            <w:shd w:val="clear" w:color="auto" w:fill="0070C0"/>
+          </w:tcPr>
+          <w:p>
+            <w:pPr>
+              <w:rPr>
+                <w:rFonts w:ascii="Century Gothic" w:hAnsi="Century Gothic"/>
+                <w:b/>
+                <w:bCs/>
+                <w:color w:val="FFFFFF" w:themeColor="background1"/>
+                <w:sz w:val="24"/>
+                <w:szCs w:val="24"/>
+              </w:rPr>
+            </w:pPr>
+            <w:r>
+              <w:rPr>
+                <w:rFonts w:ascii="Century Gothic" w:hAnsi="Century Gothic"/>
+                <w:b/>
+                <w:bCs/>
+                <w:color w:val="FFFFFF" w:themeColor="background1"/>
+                <w:sz w:val="24"/>
+                <w:szCs w:val="24"/>
+              </w:rPr>
+              <w:t>Esito</w:t>
+            </w:r>
+          </w:p>
+        </w:tc>
+      </w:tr>
+      <w:tr>
+        <w:trPr>
+          <w:trHeight w:val="412"/>
+        </w:trPr>
+        <w:tc>
+          <w:tcPr>
+            <w:tcW w:w="1718" w:type="dxa"/>
+          </w:tcPr>
+          <w:p>
+            <w:pPr>
+              <w:rPr>
+                <w:rFonts w:ascii="Century Gothic" w:hAnsi="Century Gothic"/>
+                <w:color w:val="000000" w:themeColor="text1"/>
+                <w:sz w:val="20"/>
+                <w:szCs w:val="20"/>
+              </w:rPr>
+            </w:pPr>
+            <w:r>
+              <w:rPr>
+                <w:rFonts w:ascii="Century Gothic" w:hAnsi="Century Gothic"/>
+                <w:color w:val="000000" w:themeColor="text1"/>
+                <w:sz w:val="20"/>
+                <w:szCs w:val="20"/>
+              </w:rPr>
+              <w:t>TC_1.</w:t>
+            </w:r>
+            <w:r>
+              <w:rPr>
+                <w:rFonts w:ascii="Century Gothic" w:hAnsi="Century Gothic"/>
+                <w:color w:val="000000" w:themeColor="text1"/>
+                <w:sz w:val="20"/>
+                <w:szCs w:val="20"/>
+              </w:rPr>
+              <w:t>7</w:t>
+            </w:r>
+            <w:r>
+              <w:rPr>
+                <w:rFonts w:ascii="Century Gothic" w:hAnsi="Century Gothic"/>
+                <w:color w:val="000000" w:themeColor="text1"/>
+                <w:sz w:val="20"/>
+                <w:szCs w:val="20"/>
+              </w:rPr>
+              <w:t>_1</w:t>
+            </w:r>
+          </w:p>
+        </w:tc>
+        <w:tc>
+          <w:tcPr>
+            <w:tcW w:w="5036" w:type="dxa"/>
+          </w:tcPr>
+          <w:p>
+            <w:pPr>
+              <w:rPr>
+                <w:rFonts w:ascii="Century Gothic" w:hAnsi="Century Gothic"/>
+                <w:sz w:val="20"/>
+                <w:szCs w:val="20"/>
+              </w:rPr>
+            </w:pPr>
+            <w:r>
+              <w:rPr>
+                <w:rFonts w:ascii="Century Gothic" w:hAnsi="Century Gothic"/>
+                <w:sz w:val="20"/>
+                <w:szCs w:val="20"/>
+              </w:rPr>
+              <w:t>FOR</w:t>
+            </w:r>
+            <w:r>
+              <w:rPr>
+                <w:rFonts w:ascii="Century Gothic" w:hAnsi="Century Gothic"/>
+                <w:sz w:val="20"/>
+                <w:szCs w:val="20"/>
+              </w:rPr>
+              <w:t>NOM</w:t>
             </w:r>
             <w:r>
               <w:rPr>
@@ -10656,7 +14332,25 @@
                 <w:sz w:val="20"/>
                 <w:szCs w:val="20"/>
               </w:rPr>
-              <w:t>TC_1.4_3</w:t>
+              <w:t>TC_1.</w:t>
+            </w:r>
+            <w:r>
+              <w:rPr>
+                <w:rFonts w:ascii="Century Gothic" w:hAnsi="Century Gothic"/>
+                <w:color w:val="000000" w:themeColor="text1"/>
+                <w:sz w:val="20"/>
+                <w:szCs w:val="20"/>
+              </w:rPr>
+              <w:t>7</w:t>
+            </w:r>
+            <w:r>
+              <w:rPr>
+                <w:rFonts w:ascii="Century Gothic" w:hAnsi="Century Gothic"/>
+                <w:color w:val="000000" w:themeColor="text1"/>
+                <w:sz w:val="20"/>
+                <w:szCs w:val="20"/>
+              </w:rPr>
+              <w:t>_2</w:t>
             </w:r>
           </w:p>
         </w:tc>
@@ -10678,7 +14372,7 @@
                 <w:sz w:val="20"/>
                 <w:szCs w:val="20"/>
               </w:rPr>
-              <w:t>FORFOT</w:t>
+              <w:t>FORFO</w:t>
             </w:r>
             <w:r>
               <w:rPr>
@@ -10694,31 +14388,15 @@
                 <w:sz w:val="20"/>
                 <w:szCs w:val="20"/>
               </w:rPr>
-              <w:t>1, FORMOD</w:t>
-            </w:r>
-            <w:r>
-              <w:rPr>
-                <w:rFonts w:ascii="Century Gothic" w:hAnsi="Century Gothic"/>
-                <w:sz w:val="20"/>
-                <w:szCs w:val="20"/>
-              </w:rPr>
-              <w:t>M</w:t>
-            </w:r>
-            <w:r>
-              <w:rPr>
-                <w:rFonts w:ascii="Century Gothic" w:hAnsi="Century Gothic"/>
-                <w:sz w:val="20"/>
-                <w:szCs w:val="20"/>
-              </w:rPr>
-              <w:t>1, INMOD</w:t>
-            </w:r>
-            <w:r>
-              <w:rPr>
-                <w:rFonts w:ascii="Century Gothic" w:hAnsi="Century Gothic"/>
-                <w:sz w:val="20"/>
-                <w:szCs w:val="20"/>
-              </w:rPr>
-              <w:t>M</w:t>
+              <w:t>1, FOR</w:t>
+            </w:r>
+            <w:r>
+              <w:rPr>
+                <w:rFonts w:ascii="Century Gothic" w:hAnsi="Century Gothic"/>
+                <w:sz w:val="20"/>
+                <w:szCs w:val="20"/>
+              </w:rPr>
+              <w:t>COG</w:t>
             </w:r>
             <w:r>
               <w:rPr>
@@ -10777,7 +14455,25 @@
                 <w:sz w:val="20"/>
                 <w:szCs w:val="20"/>
               </w:rPr>
-              <w:t>TC_1.4_4</w:t>
+              <w:t>TC_1.</w:t>
+            </w:r>
+            <w:r>
+              <w:rPr>
+                <w:rFonts w:ascii="Century Gothic" w:hAnsi="Century Gothic"/>
+                <w:color w:val="000000" w:themeColor="text1"/>
+                <w:sz w:val="20"/>
+                <w:szCs w:val="20"/>
+              </w:rPr>
+              <w:t>7</w:t>
+            </w:r>
+            <w:r>
+              <w:rPr>
+                <w:rFonts w:ascii="Century Gothic" w:hAnsi="Century Gothic"/>
+                <w:color w:val="000000" w:themeColor="text1"/>
+                <w:sz w:val="20"/>
+                <w:szCs w:val="20"/>
+              </w:rPr>
+              <w:t>_3</w:t>
             </w:r>
           </w:p>
         </w:tc>
@@ -10799,63 +14495,47 @@
                 <w:sz w:val="20"/>
                 <w:szCs w:val="20"/>
               </w:rPr>
-              <w:t>FORFOT</w:t>
-            </w:r>
-            <w:r>
-              <w:rPr>
-                <w:rFonts w:ascii="Century Gothic" w:hAnsi="Century Gothic"/>
-                <w:sz w:val="20"/>
-                <w:szCs w:val="20"/>
-              </w:rPr>
-              <w:t>M</w:t>
-            </w:r>
-            <w:r>
-              <w:rPr>
-                <w:rFonts w:ascii="Century Gothic" w:hAnsi="Century Gothic"/>
-                <w:sz w:val="20"/>
-                <w:szCs w:val="20"/>
-              </w:rPr>
-              <w:t>1, FORMOD</w:t>
-            </w:r>
-            <w:r>
-              <w:rPr>
-                <w:rFonts w:ascii="Century Gothic" w:hAnsi="Century Gothic"/>
-                <w:sz w:val="20"/>
-                <w:szCs w:val="20"/>
-              </w:rPr>
-              <w:t>M</w:t>
-            </w:r>
-            <w:r>
-              <w:rPr>
-                <w:rFonts w:ascii="Century Gothic" w:hAnsi="Century Gothic"/>
-                <w:sz w:val="20"/>
-                <w:szCs w:val="20"/>
-              </w:rPr>
-              <w:t>1, INMOD</w:t>
-            </w:r>
-            <w:r>
-              <w:rPr>
-                <w:rFonts w:ascii="Century Gothic" w:hAnsi="Century Gothic"/>
-                <w:sz w:val="20"/>
-                <w:szCs w:val="20"/>
-              </w:rPr>
-              <w:t>M</w:t>
-            </w:r>
-            <w:r>
-              <w:rPr>
-                <w:rFonts w:ascii="Century Gothic" w:hAnsi="Century Gothic"/>
-                <w:sz w:val="20"/>
-                <w:szCs w:val="20"/>
-              </w:rPr>
-              <w:t xml:space="preserve">1, </w:t>
-            </w:r>
-            <w:r>
-              <w:rPr>
-                <w:rFonts w:ascii="Century Gothic" w:hAnsi="Century Gothic"/>
-                <w:sz w:val="20"/>
-                <w:szCs w:val="20"/>
-              </w:rPr>
-              <w:t>LUTAG</w:t>
+              <w:t>FOR</w:t>
+            </w:r>
+            <w:r>
+              <w:rPr>
+                <w:rFonts w:ascii="Century Gothic" w:hAnsi="Century Gothic"/>
+                <w:sz w:val="20"/>
+                <w:szCs w:val="20"/>
+              </w:rPr>
+              <w:t>NOM</w:t>
+            </w:r>
+            <w:r>
+              <w:rPr>
+                <w:rFonts w:ascii="Century Gothic" w:hAnsi="Century Gothic"/>
+                <w:sz w:val="20"/>
+                <w:szCs w:val="20"/>
+              </w:rPr>
+              <w:t>1, FOR</w:t>
+            </w:r>
+            <w:r>
+              <w:rPr>
+                <w:rFonts w:ascii="Century Gothic" w:hAnsi="Century Gothic"/>
+                <w:sz w:val="20"/>
+                <w:szCs w:val="20"/>
+              </w:rPr>
+              <w:t>COG</w:t>
+            </w:r>
+            <w:r>
+              <w:rPr>
+                <w:rFonts w:ascii="Century Gothic" w:hAnsi="Century Gothic"/>
+                <w:sz w:val="20"/>
+                <w:szCs w:val="20"/>
+              </w:rPr>
+              <w:t>1, I</w:t>
+            </w:r>
+            <w:r>
+              <w:rPr>
+                <w:rFonts w:ascii="Century Gothic" w:hAnsi="Century Gothic"/>
+                <w:sz w:val="20"/>
+                <w:szCs w:val="20"/>
+              </w:rPr>
+              <w:t>LUNCRE</w:t>
             </w:r>
             <w:r>
               <w:rPr>
@@ -10914,7 +14594,25 @@
                 <w:sz w:val="20"/>
                 <w:szCs w:val="20"/>
               </w:rPr>
-              <w:t>TC_1.4_5</w:t>
+              <w:t>TC_1.</w:t>
+            </w:r>
+            <w:r>
+              <w:rPr>
+                <w:rFonts w:ascii="Century Gothic" w:hAnsi="Century Gothic"/>
+                <w:color w:val="000000" w:themeColor="text1"/>
+                <w:sz w:val="20"/>
+                <w:szCs w:val="20"/>
+              </w:rPr>
+              <w:t>7</w:t>
+            </w:r>
+            <w:r>
+              <w:rPr>
+                <w:rFonts w:ascii="Century Gothic" w:hAnsi="Century Gothic"/>
+                <w:color w:val="000000" w:themeColor="text1"/>
+                <w:sz w:val="20"/>
+                <w:szCs w:val="20"/>
+              </w:rPr>
+              <w:t>_4</w:t>
             </w:r>
           </w:p>
         </w:tc>
@@ -10936,47 +14634,31 @@
                 <w:sz w:val="20"/>
                 <w:szCs w:val="20"/>
               </w:rPr>
-              <w:t>FORFOT</w:t>
-            </w:r>
-            <w:r>
-              <w:rPr>
-                <w:rFonts w:ascii="Century Gothic" w:hAnsi="Century Gothic"/>
-                <w:sz w:val="20"/>
-                <w:szCs w:val="20"/>
-              </w:rPr>
-              <w:t>M</w:t>
-            </w:r>
-            <w:r>
-              <w:rPr>
-                <w:rFonts w:ascii="Century Gothic" w:hAnsi="Century Gothic"/>
-                <w:sz w:val="20"/>
-                <w:szCs w:val="20"/>
-              </w:rPr>
-              <w:t>1, FORMOD</w:t>
-            </w:r>
-            <w:r>
-              <w:rPr>
-                <w:rFonts w:ascii="Century Gothic" w:hAnsi="Century Gothic"/>
-                <w:sz w:val="20"/>
-                <w:szCs w:val="20"/>
-              </w:rPr>
-              <w:t>M</w:t>
-            </w:r>
-            <w:r>
-              <w:rPr>
-                <w:rFonts w:ascii="Century Gothic" w:hAnsi="Century Gothic"/>
-                <w:sz w:val="20"/>
-                <w:szCs w:val="20"/>
-              </w:rPr>
-              <w:t>1, INMOD</w:t>
-            </w:r>
-            <w:r>
-              <w:rPr>
-                <w:rFonts w:ascii="Century Gothic" w:hAnsi="Century Gothic"/>
-                <w:sz w:val="20"/>
-                <w:szCs w:val="20"/>
-              </w:rPr>
-              <w:t>M</w:t>
+              <w:t>FOR</w:t>
+            </w:r>
+            <w:r>
+              <w:rPr>
+                <w:rFonts w:ascii="Century Gothic" w:hAnsi="Century Gothic"/>
+                <w:sz w:val="20"/>
+                <w:szCs w:val="20"/>
+              </w:rPr>
+              <w:t>NOM</w:t>
+            </w:r>
+            <w:r>
+              <w:rPr>
+                <w:rFonts w:ascii="Century Gothic" w:hAnsi="Century Gothic"/>
+                <w:sz w:val="20"/>
+                <w:szCs w:val="20"/>
+              </w:rPr>
+              <w:t>1, FOR</w:t>
+            </w:r>
+            <w:r>
+              <w:rPr>
+                <w:rFonts w:ascii="Century Gothic" w:hAnsi="Century Gothic"/>
+                <w:sz w:val="20"/>
+                <w:szCs w:val="20"/>
+              </w:rPr>
+              <w:t>COG</w:t>
             </w:r>
             <w:r>
               <w:rPr>
@@ -10992,7 +14674,7 @@
                 <w:sz w:val="20"/>
                 <w:szCs w:val="20"/>
               </w:rPr>
-              <w:t>LUTAG</w:t>
+              <w:t>LUNCRE</w:t>
             </w:r>
             <w:r>
               <w:rPr>
@@ -11008,7 +14690,7 @@
                 <w:sz w:val="20"/>
                 <w:szCs w:val="20"/>
               </w:rPr>
-              <w:t>DBNotPresent</w:t>
+              <w:t>FORCRE</w:t>
             </w:r>
             <w:r>
               <w:rPr>
@@ -11067,7 +14749,25 @@
                 <w:sz w:val="20"/>
                 <w:szCs w:val="20"/>
               </w:rPr>
-              <w:t>TC_1.4_6</w:t>
+              <w:t>TC_1.</w:t>
+            </w:r>
+            <w:r>
+              <w:rPr>
+                <w:rFonts w:ascii="Century Gothic" w:hAnsi="Century Gothic"/>
+                <w:color w:val="000000" w:themeColor="text1"/>
+                <w:sz w:val="20"/>
+                <w:szCs w:val="20"/>
+              </w:rPr>
+              <w:t>7</w:t>
+            </w:r>
+            <w:r>
+              <w:rPr>
+                <w:rFonts w:ascii="Century Gothic" w:hAnsi="Century Gothic"/>
+                <w:color w:val="000000" w:themeColor="text1"/>
+                <w:sz w:val="20"/>
+                <w:szCs w:val="20"/>
+              </w:rPr>
+              <w:t>_5</w:t>
             </w:r>
           </w:p>
         </w:tc>
@@ -11089,47 +14789,31 @@
                 <w:sz w:val="20"/>
                 <w:szCs w:val="20"/>
               </w:rPr>
-              <w:t>FORFOT</w:t>
-            </w:r>
-            <w:r>
-              <w:rPr>
-                <w:rFonts w:ascii="Century Gothic" w:hAnsi="Century Gothic"/>
-                <w:sz w:val="20"/>
-                <w:szCs w:val="20"/>
-              </w:rPr>
-              <w:t>M</w:t>
-            </w:r>
-            <w:r>
-              <w:rPr>
-                <w:rFonts w:ascii="Century Gothic" w:hAnsi="Century Gothic"/>
-                <w:sz w:val="20"/>
-                <w:szCs w:val="20"/>
-              </w:rPr>
-              <w:t>1, FORMOD</w:t>
-            </w:r>
-            <w:r>
-              <w:rPr>
-                <w:rFonts w:ascii="Century Gothic" w:hAnsi="Century Gothic"/>
-                <w:sz w:val="20"/>
-                <w:szCs w:val="20"/>
-              </w:rPr>
-              <w:t>M</w:t>
-            </w:r>
-            <w:r>
-              <w:rPr>
-                <w:rFonts w:ascii="Century Gothic" w:hAnsi="Century Gothic"/>
-                <w:sz w:val="20"/>
-                <w:szCs w:val="20"/>
-              </w:rPr>
-              <w:t>1, INMOD</w:t>
-            </w:r>
-            <w:r>
-              <w:rPr>
-                <w:rFonts w:ascii="Century Gothic" w:hAnsi="Century Gothic"/>
-                <w:sz w:val="20"/>
-                <w:szCs w:val="20"/>
-              </w:rPr>
-              <w:t>M</w:t>
+              <w:t>FOR</w:t>
+            </w:r>
+            <w:r>
+              <w:rPr>
+                <w:rFonts w:ascii="Century Gothic" w:hAnsi="Century Gothic"/>
+                <w:sz w:val="20"/>
+                <w:szCs w:val="20"/>
+              </w:rPr>
+              <w:t>NOM</w:t>
+            </w:r>
+            <w:r>
+              <w:rPr>
+                <w:rFonts w:ascii="Century Gothic" w:hAnsi="Century Gothic"/>
+                <w:sz w:val="20"/>
+                <w:szCs w:val="20"/>
+              </w:rPr>
+              <w:t>1, FOR</w:t>
+            </w:r>
+            <w:r>
+              <w:rPr>
+                <w:rFonts w:ascii="Century Gothic" w:hAnsi="Century Gothic"/>
+                <w:sz w:val="20"/>
+                <w:szCs w:val="20"/>
+              </w:rPr>
+              <w:t>COG</w:t>
             </w:r>
             <w:r>
               <w:rPr>
@@ -11145,7 +14829,7 @@
                 <w:sz w:val="20"/>
                 <w:szCs w:val="20"/>
               </w:rPr>
-              <w:t>LUTAG</w:t>
+              <w:t>LUNCRE</w:t>
             </w:r>
             <w:r>
               <w:rPr>
@@ -11161,23 +14845,23 @@
                 <w:sz w:val="20"/>
                 <w:szCs w:val="20"/>
               </w:rPr>
-              <w:t>DBNotPresent</w:t>
-            </w:r>
-            <w:r>
-              <w:rPr>
-                <w:rFonts w:ascii="Century Gothic" w:hAnsi="Century Gothic"/>
-                <w:sz w:val="20"/>
-                <w:szCs w:val="20"/>
-              </w:rPr>
-              <w:t>1, FOR</w:t>
-            </w:r>
-            <w:r>
-              <w:rPr>
-                <w:rFonts w:ascii="Century Gothic" w:hAnsi="Century Gothic"/>
-                <w:sz w:val="20"/>
-                <w:szCs w:val="20"/>
-              </w:rPr>
-              <w:t>MARM</w:t>
+              <w:t>FORCRE</w:t>
+            </w:r>
+            <w:r>
+              <w:rPr>
+                <w:rFonts w:ascii="Century Gothic" w:hAnsi="Century Gothic"/>
+                <w:sz w:val="20"/>
+                <w:szCs w:val="20"/>
+              </w:rPr>
+              <w:t xml:space="preserve">1, </w:t>
+            </w:r>
+            <w:r>
+              <w:rPr>
+                <w:rFonts w:ascii="Century Gothic" w:hAnsi="Century Gothic"/>
+                <w:sz w:val="20"/>
+                <w:szCs w:val="20"/>
+              </w:rPr>
+              <w:t>LCVV</w:t>
             </w:r>
             <w:r>
               <w:rPr>
@@ -11236,7 +14920,25 @@
                 <w:sz w:val="20"/>
                 <w:szCs w:val="20"/>
               </w:rPr>
-              <w:t>TC_1.4_7</w:t>
+              <w:t>TC_1.</w:t>
+            </w:r>
+            <w:r>
+              <w:rPr>
+                <w:rFonts w:ascii="Century Gothic" w:hAnsi="Century Gothic"/>
+                <w:color w:val="000000" w:themeColor="text1"/>
+                <w:sz w:val="20"/>
+                <w:szCs w:val="20"/>
+              </w:rPr>
+              <w:t>7</w:t>
+            </w:r>
+            <w:r>
+              <w:rPr>
+                <w:rFonts w:ascii="Century Gothic" w:hAnsi="Century Gothic"/>
+                <w:color w:val="000000" w:themeColor="text1"/>
+                <w:sz w:val="20"/>
+                <w:szCs w:val="20"/>
+              </w:rPr>
+              <w:t>_6</w:t>
             </w:r>
           </w:p>
         </w:tc>
@@ -11258,47 +14960,31 @@
                 <w:sz w:val="20"/>
                 <w:szCs w:val="20"/>
               </w:rPr>
-              <w:t>FORFOT</w:t>
-            </w:r>
-            <w:r>
-              <w:rPr>
-                <w:rFonts w:ascii="Century Gothic" w:hAnsi="Century Gothic"/>
-                <w:sz w:val="20"/>
-                <w:szCs w:val="20"/>
-              </w:rPr>
-              <w:t>M</w:t>
-            </w:r>
-            <w:r>
-              <w:rPr>
-                <w:rFonts w:ascii="Century Gothic" w:hAnsi="Century Gothic"/>
-                <w:sz w:val="20"/>
-                <w:szCs w:val="20"/>
-              </w:rPr>
-              <w:t>1, FORMOD</w:t>
-            </w:r>
-            <w:r>
-              <w:rPr>
-                <w:rFonts w:ascii="Century Gothic" w:hAnsi="Century Gothic"/>
-                <w:sz w:val="20"/>
-                <w:szCs w:val="20"/>
-              </w:rPr>
-              <w:t>M</w:t>
-            </w:r>
-            <w:r>
-              <w:rPr>
-                <w:rFonts w:ascii="Century Gothic" w:hAnsi="Century Gothic"/>
-                <w:sz w:val="20"/>
-                <w:szCs w:val="20"/>
-              </w:rPr>
-              <w:t>1, INMOD</w:t>
-            </w:r>
-            <w:r>
-              <w:rPr>
-                <w:rFonts w:ascii="Century Gothic" w:hAnsi="Century Gothic"/>
-                <w:sz w:val="20"/>
-                <w:szCs w:val="20"/>
-              </w:rPr>
-              <w:t>M</w:t>
+              <w:t>FOR</w:t>
+            </w:r>
+            <w:r>
+              <w:rPr>
+                <w:rFonts w:ascii="Century Gothic" w:hAnsi="Century Gothic"/>
+                <w:sz w:val="20"/>
+                <w:szCs w:val="20"/>
+              </w:rPr>
+              <w:t>NOM</w:t>
+            </w:r>
+            <w:r>
+              <w:rPr>
+                <w:rFonts w:ascii="Century Gothic" w:hAnsi="Century Gothic"/>
+                <w:sz w:val="20"/>
+                <w:szCs w:val="20"/>
+              </w:rPr>
+              <w:t>1, FOR</w:t>
+            </w:r>
+            <w:r>
+              <w:rPr>
+                <w:rFonts w:ascii="Century Gothic" w:hAnsi="Century Gothic"/>
+                <w:sz w:val="20"/>
+                <w:szCs w:val="20"/>
+              </w:rPr>
+              <w:t>COG</w:t>
             </w:r>
             <w:r>
               <w:rPr>
@@ -11314,7 +15000,7 @@
                 <w:sz w:val="20"/>
                 <w:szCs w:val="20"/>
               </w:rPr>
-              <w:t>LUTAG</w:t>
+              <w:t>LUNCRE</w:t>
             </w:r>
             <w:r>
               <w:rPr>
@@ -11330,39 +15016,39 @@
                 <w:sz w:val="20"/>
                 <w:szCs w:val="20"/>
               </w:rPr>
-              <w:t>DBNotPresent</w:t>
-            </w:r>
-            <w:r>
-              <w:rPr>
-                <w:rFonts w:ascii="Century Gothic" w:hAnsi="Century Gothic"/>
-                <w:sz w:val="20"/>
-                <w:szCs w:val="20"/>
-              </w:rPr>
-              <w:t>1, FOR</w:t>
-            </w:r>
-            <w:r>
-              <w:rPr>
-                <w:rFonts w:ascii="Century Gothic" w:hAnsi="Century Gothic"/>
-                <w:sz w:val="20"/>
-                <w:szCs w:val="20"/>
-              </w:rPr>
-              <w:t>MARM</w:t>
-            </w:r>
-            <w:r>
-              <w:rPr>
-                <w:rFonts w:ascii="Century Gothic" w:hAnsi="Century Gothic"/>
-                <w:sz w:val="20"/>
-                <w:szCs w:val="20"/>
-              </w:rPr>
-              <w:t>1, IN</w:t>
-            </w:r>
-            <w:r>
-              <w:rPr>
-                <w:rFonts w:ascii="Century Gothic" w:hAnsi="Century Gothic"/>
-                <w:sz w:val="20"/>
-                <w:szCs w:val="20"/>
-              </w:rPr>
-              <w:t>MARM</w:t>
+              <w:t>FORCRE</w:t>
+            </w:r>
+            <w:r>
+              <w:rPr>
+                <w:rFonts w:ascii="Century Gothic" w:hAnsi="Century Gothic"/>
+                <w:sz w:val="20"/>
+                <w:szCs w:val="20"/>
+              </w:rPr>
+              <w:t xml:space="preserve">1, </w:t>
+            </w:r>
+            <w:r>
+              <w:rPr>
+                <w:rFonts w:ascii="Century Gothic" w:hAnsi="Century Gothic"/>
+                <w:sz w:val="20"/>
+                <w:szCs w:val="20"/>
+              </w:rPr>
+              <w:t>LCVV</w:t>
+            </w:r>
+            <w:r>
+              <w:rPr>
+                <w:rFonts w:ascii="Century Gothic" w:hAnsi="Century Gothic"/>
+                <w:sz w:val="20"/>
+                <w:szCs w:val="20"/>
+              </w:rPr>
+              <w:t>1, F</w:t>
+            </w:r>
+            <w:r>
+              <w:rPr>
+                <w:rFonts w:ascii="Century Gothic" w:hAnsi="Century Gothic"/>
+                <w:sz w:val="20"/>
+                <w:szCs w:val="20"/>
+              </w:rPr>
+              <w:t>CVV</w:t>
             </w:r>
             <w:r>
               <w:rPr>
@@ -11421,7 +15107,25 @@
                 <w:sz w:val="20"/>
                 <w:szCs w:val="20"/>
               </w:rPr>
-              <w:t>TC_1.4_8</w:t>
+              <w:t>TC_1.</w:t>
+            </w:r>
+            <w:r>
+              <w:rPr>
+                <w:rFonts w:ascii="Century Gothic" w:hAnsi="Century Gothic"/>
+                <w:color w:val="000000" w:themeColor="text1"/>
+                <w:sz w:val="20"/>
+                <w:szCs w:val="20"/>
+              </w:rPr>
+              <w:t>7</w:t>
+            </w:r>
+            <w:r>
+              <w:rPr>
+                <w:rFonts w:ascii="Century Gothic" w:hAnsi="Century Gothic"/>
+                <w:color w:val="000000" w:themeColor="text1"/>
+                <w:sz w:val="20"/>
+                <w:szCs w:val="20"/>
+              </w:rPr>
+              <w:t>_7</w:t>
             </w:r>
           </w:p>
         </w:tc>
@@ -11443,47 +15147,31 @@
                 <w:sz w:val="20"/>
                 <w:szCs w:val="20"/>
               </w:rPr>
-              <w:t>FORFOT</w:t>
-            </w:r>
-            <w:r>
-              <w:rPr>
-                <w:rFonts w:ascii="Century Gothic" w:hAnsi="Century Gothic"/>
-                <w:sz w:val="20"/>
-                <w:szCs w:val="20"/>
-              </w:rPr>
-              <w:t>M</w:t>
-            </w:r>
-            <w:r>
-              <w:rPr>
-                <w:rFonts w:ascii="Century Gothic" w:hAnsi="Century Gothic"/>
-                <w:sz w:val="20"/>
-                <w:szCs w:val="20"/>
-              </w:rPr>
-              <w:t>1, FORMOD</w:t>
-            </w:r>
-            <w:r>
-              <w:rPr>
-                <w:rFonts w:ascii="Century Gothic" w:hAnsi="Century Gothic"/>
-                <w:sz w:val="20"/>
-                <w:szCs w:val="20"/>
-              </w:rPr>
-              <w:t>M</w:t>
-            </w:r>
-            <w:r>
-              <w:rPr>
-                <w:rFonts w:ascii="Century Gothic" w:hAnsi="Century Gothic"/>
-                <w:sz w:val="20"/>
-                <w:szCs w:val="20"/>
-              </w:rPr>
-              <w:t>1, INMOD</w:t>
-            </w:r>
-            <w:r>
-              <w:rPr>
-                <w:rFonts w:ascii="Century Gothic" w:hAnsi="Century Gothic"/>
-                <w:sz w:val="20"/>
-                <w:szCs w:val="20"/>
-              </w:rPr>
-              <w:t>M</w:t>
+              <w:t>FOR</w:t>
+            </w:r>
+            <w:r>
+              <w:rPr>
+                <w:rFonts w:ascii="Century Gothic" w:hAnsi="Century Gothic"/>
+                <w:sz w:val="20"/>
+                <w:szCs w:val="20"/>
+              </w:rPr>
+              <w:t>NOM</w:t>
+            </w:r>
+            <w:r>
+              <w:rPr>
+                <w:rFonts w:ascii="Century Gothic" w:hAnsi="Century Gothic"/>
+                <w:sz w:val="20"/>
+                <w:szCs w:val="20"/>
+              </w:rPr>
+              <w:t>1, FOR</w:t>
+            </w:r>
+            <w:r>
+              <w:rPr>
+                <w:rFonts w:ascii="Century Gothic" w:hAnsi="Century Gothic"/>
+                <w:sz w:val="20"/>
+                <w:szCs w:val="20"/>
+              </w:rPr>
+              <w:t>COG</w:t>
             </w:r>
             <w:r>
               <w:rPr>
@@ -11499,7 +15187,7 @@
                 <w:sz w:val="20"/>
                 <w:szCs w:val="20"/>
               </w:rPr>
-              <w:t>LUTAG</w:t>
+              <w:t>LUNCRE</w:t>
             </w:r>
             <w:r>
               <w:rPr>
@@ -11515,55 +15203,55 @@
                 <w:sz w:val="20"/>
                 <w:szCs w:val="20"/>
               </w:rPr>
-              <w:t>DBNotPresent</w:t>
-            </w:r>
-            <w:r>
-              <w:rPr>
-                <w:rFonts w:ascii="Century Gothic" w:hAnsi="Century Gothic"/>
-                <w:sz w:val="20"/>
-                <w:szCs w:val="20"/>
-              </w:rPr>
-              <w:t>1, FOR</w:t>
-            </w:r>
-            <w:r>
-              <w:rPr>
-                <w:rFonts w:ascii="Century Gothic" w:hAnsi="Century Gothic"/>
-                <w:sz w:val="20"/>
-                <w:szCs w:val="20"/>
-              </w:rPr>
-              <w:t>MARM</w:t>
-            </w:r>
-            <w:r>
-              <w:rPr>
-                <w:rFonts w:ascii="Century Gothic" w:hAnsi="Century Gothic"/>
-                <w:sz w:val="20"/>
-                <w:szCs w:val="20"/>
-              </w:rPr>
-              <w:t>1, IN</w:t>
-            </w:r>
-            <w:r>
-              <w:rPr>
-                <w:rFonts w:ascii="Century Gothic" w:hAnsi="Century Gothic"/>
-                <w:sz w:val="20"/>
-                <w:szCs w:val="20"/>
-              </w:rPr>
-              <w:t>MARM</w:t>
-            </w:r>
-            <w:r>
-              <w:rPr>
-                <w:rFonts w:ascii="Century Gothic" w:hAnsi="Century Gothic"/>
-                <w:sz w:val="20"/>
-                <w:szCs w:val="20"/>
-              </w:rPr>
-              <w:t>1, LUCO</w:t>
-            </w:r>
-            <w:r>
-              <w:rPr>
-                <w:rFonts w:ascii="Century Gothic" w:hAnsi="Century Gothic"/>
-                <w:sz w:val="20"/>
-                <w:szCs w:val="20"/>
-              </w:rPr>
-              <w:t>L</w:t>
+              <w:t>FORCRE</w:t>
+            </w:r>
+            <w:r>
+              <w:rPr>
+                <w:rFonts w:ascii="Century Gothic" w:hAnsi="Century Gothic"/>
+                <w:sz w:val="20"/>
+                <w:szCs w:val="20"/>
+              </w:rPr>
+              <w:t xml:space="preserve">1, </w:t>
+            </w:r>
+            <w:r>
+              <w:rPr>
+                <w:rFonts w:ascii="Century Gothic" w:hAnsi="Century Gothic"/>
+                <w:sz w:val="20"/>
+                <w:szCs w:val="20"/>
+              </w:rPr>
+              <w:t>LCVV</w:t>
+            </w:r>
+            <w:r>
+              <w:rPr>
+                <w:rFonts w:ascii="Century Gothic" w:hAnsi="Century Gothic"/>
+                <w:sz w:val="20"/>
+                <w:szCs w:val="20"/>
+              </w:rPr>
+              <w:t>1, F</w:t>
+            </w:r>
+            <w:r>
+              <w:rPr>
+                <w:rFonts w:ascii="Century Gothic" w:hAnsi="Century Gothic"/>
+                <w:sz w:val="20"/>
+                <w:szCs w:val="20"/>
+              </w:rPr>
+              <w:t>CVV</w:t>
+            </w:r>
+            <w:r>
+              <w:rPr>
+                <w:rFonts w:ascii="Century Gothic" w:hAnsi="Century Gothic"/>
+                <w:sz w:val="20"/>
+                <w:szCs w:val="20"/>
+              </w:rPr>
+              <w:t xml:space="preserve">1, </w:t>
+            </w:r>
+            <w:r>
+              <w:rPr>
+                <w:rFonts w:ascii="Century Gothic" w:hAnsi="Century Gothic"/>
+                <w:sz w:val="20"/>
+                <w:szCs w:val="20"/>
+              </w:rPr>
+              <w:t>FORSC</w:t>
             </w:r>
             <w:r>
               <w:rPr>
@@ -11622,7 +15310,25 @@
                 <w:sz w:val="20"/>
                 <w:szCs w:val="20"/>
               </w:rPr>
-              <w:t>TC_1.4_9</w:t>
+              <w:t>TC_1.</w:t>
+            </w:r>
+            <w:r>
+              <w:rPr>
+                <w:rFonts w:ascii="Century Gothic" w:hAnsi="Century Gothic"/>
+                <w:color w:val="000000" w:themeColor="text1"/>
+                <w:sz w:val="20"/>
+                <w:szCs w:val="20"/>
+              </w:rPr>
+              <w:t>7</w:t>
+            </w:r>
+            <w:r>
+              <w:rPr>
+                <w:rFonts w:ascii="Century Gothic" w:hAnsi="Century Gothic"/>
+                <w:color w:val="000000" w:themeColor="text1"/>
+                <w:sz w:val="20"/>
+                <w:szCs w:val="20"/>
+              </w:rPr>
+              <w:t>_8</w:t>
             </w:r>
           </w:p>
         </w:tc>
@@ -11644,47 +15350,31 @@
                 <w:sz w:val="20"/>
                 <w:szCs w:val="20"/>
               </w:rPr>
-              <w:t>FORFOT</w:t>
-            </w:r>
-            <w:r>
-              <w:rPr>
-                <w:rFonts w:ascii="Century Gothic" w:hAnsi="Century Gothic"/>
-                <w:sz w:val="20"/>
-                <w:szCs w:val="20"/>
-              </w:rPr>
-              <w:t>M</w:t>
-            </w:r>
-            <w:r>
-              <w:rPr>
-                <w:rFonts w:ascii="Century Gothic" w:hAnsi="Century Gothic"/>
-                <w:sz w:val="20"/>
-                <w:szCs w:val="20"/>
-              </w:rPr>
-              <w:t>1, FORMO</w:t>
-            </w:r>
-            <w:r>
-              <w:rPr>
-                <w:rFonts w:ascii="Century Gothic" w:hAnsi="Century Gothic"/>
-                <w:sz w:val="20"/>
-                <w:szCs w:val="20"/>
-              </w:rPr>
-              <w:t>DM</w:t>
-            </w:r>
-            <w:r>
-              <w:rPr>
-                <w:rFonts w:ascii="Century Gothic" w:hAnsi="Century Gothic"/>
-                <w:sz w:val="20"/>
-                <w:szCs w:val="20"/>
-              </w:rPr>
-              <w:t>1, INMOD</w:t>
-            </w:r>
-            <w:r>
-              <w:rPr>
-                <w:rFonts w:ascii="Century Gothic" w:hAnsi="Century Gothic"/>
-                <w:sz w:val="20"/>
-                <w:szCs w:val="20"/>
-              </w:rPr>
-              <w:t>M</w:t>
+              <w:t>FOR</w:t>
+            </w:r>
+            <w:r>
+              <w:rPr>
+                <w:rFonts w:ascii="Century Gothic" w:hAnsi="Century Gothic"/>
+                <w:sz w:val="20"/>
+                <w:szCs w:val="20"/>
+              </w:rPr>
+              <w:t>NOM</w:t>
+            </w:r>
+            <w:r>
+              <w:rPr>
+                <w:rFonts w:ascii="Century Gothic" w:hAnsi="Century Gothic"/>
+                <w:sz w:val="20"/>
+                <w:szCs w:val="20"/>
+              </w:rPr>
+              <w:t>1, FOR</w:t>
+            </w:r>
+            <w:r>
+              <w:rPr>
+                <w:rFonts w:ascii="Century Gothic" w:hAnsi="Century Gothic"/>
+                <w:sz w:val="20"/>
+                <w:szCs w:val="20"/>
+              </w:rPr>
+              <w:t>COG</w:t>
             </w:r>
             <w:r>
               <w:rPr>
@@ -11700,7 +15390,7 @@
                 <w:sz w:val="20"/>
                 <w:szCs w:val="20"/>
               </w:rPr>
-              <w:t>LUTAG</w:t>
+              <w:t>LUNCRE</w:t>
             </w:r>
             <w:r>
               <w:rPr>
@@ -11716,71 +15406,71 @@
                 <w:sz w:val="20"/>
                 <w:szCs w:val="20"/>
               </w:rPr>
-              <w:t>DBNotPresent</w:t>
-            </w:r>
-            <w:r>
-              <w:rPr>
-                <w:rFonts w:ascii="Century Gothic" w:hAnsi="Century Gothic"/>
-                <w:sz w:val="20"/>
-                <w:szCs w:val="20"/>
-              </w:rPr>
-              <w:t>1, FOR</w:t>
-            </w:r>
-            <w:r>
-              <w:rPr>
-                <w:rFonts w:ascii="Century Gothic" w:hAnsi="Century Gothic"/>
-                <w:sz w:val="20"/>
-                <w:szCs w:val="20"/>
-              </w:rPr>
-              <w:t>MARM</w:t>
-            </w:r>
-            <w:r>
-              <w:rPr>
-                <w:rFonts w:ascii="Century Gothic" w:hAnsi="Century Gothic"/>
-                <w:sz w:val="20"/>
-                <w:szCs w:val="20"/>
-              </w:rPr>
-              <w:t>1, IN</w:t>
-            </w:r>
-            <w:r>
-              <w:rPr>
-                <w:rFonts w:ascii="Century Gothic" w:hAnsi="Century Gothic"/>
-                <w:sz w:val="20"/>
-                <w:szCs w:val="20"/>
-              </w:rPr>
-              <w:t>MARM</w:t>
-            </w:r>
-            <w:r>
-              <w:rPr>
-                <w:rFonts w:ascii="Century Gothic" w:hAnsi="Century Gothic"/>
-                <w:sz w:val="20"/>
-                <w:szCs w:val="20"/>
-              </w:rPr>
-              <w:t>1, LUCO</w:t>
-            </w:r>
-            <w:r>
-              <w:rPr>
-                <w:rFonts w:ascii="Century Gothic" w:hAnsi="Century Gothic"/>
-                <w:sz w:val="20"/>
-                <w:szCs w:val="20"/>
-              </w:rPr>
-              <w:t>L</w:t>
-            </w:r>
-            <w:r>
-              <w:rPr>
-                <w:rFonts w:ascii="Century Gothic" w:hAnsi="Century Gothic"/>
-                <w:sz w:val="20"/>
-                <w:szCs w:val="20"/>
-              </w:rPr>
-              <w:t>1, FORCO</w:t>
-            </w:r>
-            <w:r>
-              <w:rPr>
-                <w:rFonts w:ascii="Century Gothic" w:hAnsi="Century Gothic"/>
-                <w:sz w:val="20"/>
-                <w:szCs w:val="20"/>
-              </w:rPr>
-              <w:t>L</w:t>
+              <w:t>FORCRE</w:t>
+            </w:r>
+            <w:r>
+              <w:rPr>
+                <w:rFonts w:ascii="Century Gothic" w:hAnsi="Century Gothic"/>
+                <w:sz w:val="20"/>
+                <w:szCs w:val="20"/>
+              </w:rPr>
+              <w:t xml:space="preserve">1, </w:t>
+            </w:r>
+            <w:r>
+              <w:rPr>
+                <w:rFonts w:ascii="Century Gothic" w:hAnsi="Century Gothic"/>
+                <w:sz w:val="20"/>
+                <w:szCs w:val="20"/>
+              </w:rPr>
+              <w:t>LCVV</w:t>
+            </w:r>
+            <w:r>
+              <w:rPr>
+                <w:rFonts w:ascii="Century Gothic" w:hAnsi="Century Gothic"/>
+                <w:sz w:val="20"/>
+                <w:szCs w:val="20"/>
+              </w:rPr>
+              <w:t>1, F</w:t>
+            </w:r>
+            <w:r>
+              <w:rPr>
+                <w:rFonts w:ascii="Century Gothic" w:hAnsi="Century Gothic"/>
+                <w:sz w:val="20"/>
+                <w:szCs w:val="20"/>
+              </w:rPr>
+              <w:t>CVV</w:t>
+            </w:r>
+            <w:r>
+              <w:rPr>
+                <w:rFonts w:ascii="Century Gothic" w:hAnsi="Century Gothic"/>
+                <w:sz w:val="20"/>
+                <w:szCs w:val="20"/>
+              </w:rPr>
+              <w:t xml:space="preserve">1, </w:t>
+            </w:r>
+            <w:r>
+              <w:rPr>
+                <w:rFonts w:ascii="Century Gothic" w:hAnsi="Century Gothic"/>
+                <w:sz w:val="20"/>
+                <w:szCs w:val="20"/>
+              </w:rPr>
+              <w:t>FORSC</w:t>
+            </w:r>
+            <w:r>
+              <w:rPr>
+                <w:rFonts w:ascii="Century Gothic" w:hAnsi="Century Gothic"/>
+                <w:sz w:val="20"/>
+                <w:szCs w:val="20"/>
+              </w:rPr>
+              <w:t xml:space="preserve">1, </w:t>
+            </w:r>
+            <w:r>
+              <w:rPr>
+                <w:rFonts w:ascii="Century Gothic" w:hAnsi="Century Gothic"/>
+                <w:sz w:val="20"/>
+                <w:szCs w:val="20"/>
+              </w:rPr>
+              <w:t>CRSC</w:t>
             </w:r>
             <w:r>
               <w:rPr>
@@ -11839,16 +15529,25 @@
                 <w:sz w:val="20"/>
                 <w:szCs w:val="20"/>
               </w:rPr>
-              <w:t>TC_1.4_1</w:t>
-            </w:r>
-            <w:r>
-              <w:rPr>
-                <w:rFonts w:ascii="Century Gothic" w:hAnsi="Century Gothic"/>
-                <w:color w:val="000000" w:themeColor="text1"/>
-                <w:sz w:val="20"/>
-                <w:szCs w:val="20"/>
-              </w:rPr>
-              <w:t>0</w:t>
+              <w:t>TC_1.</w:t>
+            </w:r>
+            <w:r>
+              <w:rPr>
+                <w:rFonts w:ascii="Century Gothic" w:hAnsi="Century Gothic"/>
+                <w:color w:val="000000" w:themeColor="text1"/>
+                <w:sz w:val="20"/>
+                <w:szCs w:val="20"/>
+              </w:rPr>
+              <w:t>7</w:t>
+            </w:r>
+            <w:r>
+              <w:rPr>
+                <w:rFonts w:ascii="Century Gothic" w:hAnsi="Century Gothic"/>
+                <w:color w:val="000000" w:themeColor="text1"/>
+                <w:sz w:val="20"/>
+                <w:szCs w:val="20"/>
+              </w:rPr>
+              <w:t>_9</w:t>
             </w:r>
           </w:p>
         </w:tc>
@@ -11870,15 +15569,127 @@
                 <w:sz w:val="20"/>
                 <w:szCs w:val="20"/>
               </w:rPr>
-              <w:t>FORFOTM1, FORMODM1, INMODM1, LUTAG1, DBNotPresent1, FORMARM1, INMARM1, LUCOL1, FORCOL</w:t>
-            </w:r>
-            <w:r>
-              <w:rPr>
-                <w:rFonts w:ascii="Century Gothic" w:hAnsi="Century Gothic"/>
-                <w:sz w:val="20"/>
-                <w:szCs w:val="20"/>
-              </w:rPr>
-              <w:t>1</w:t>
+              <w:t>FOR</w:t>
+            </w:r>
+            <w:r>
+              <w:rPr>
+                <w:rFonts w:ascii="Century Gothic" w:hAnsi="Century Gothic"/>
+                <w:sz w:val="20"/>
+                <w:szCs w:val="20"/>
+              </w:rPr>
+              <w:t>NOM</w:t>
+            </w:r>
+            <w:r>
+              <w:rPr>
+                <w:rFonts w:ascii="Century Gothic" w:hAnsi="Century Gothic"/>
+                <w:sz w:val="20"/>
+                <w:szCs w:val="20"/>
+              </w:rPr>
+              <w:t>1, FOR</w:t>
+            </w:r>
+            <w:r>
+              <w:rPr>
+                <w:rFonts w:ascii="Century Gothic" w:hAnsi="Century Gothic"/>
+                <w:sz w:val="20"/>
+                <w:szCs w:val="20"/>
+              </w:rPr>
+              <w:t>COG</w:t>
+            </w:r>
+            <w:r>
+              <w:rPr>
+                <w:rFonts w:ascii="Century Gothic" w:hAnsi="Century Gothic"/>
+                <w:sz w:val="20"/>
+                <w:szCs w:val="20"/>
+              </w:rPr>
+              <w:t xml:space="preserve">1, </w:t>
+            </w:r>
+            <w:r>
+              <w:rPr>
+                <w:rFonts w:ascii="Century Gothic" w:hAnsi="Century Gothic"/>
+                <w:sz w:val="20"/>
+                <w:szCs w:val="20"/>
+              </w:rPr>
+              <w:t>LUNCRE</w:t>
+            </w:r>
+            <w:r>
+              <w:rPr>
+                <w:rFonts w:ascii="Century Gothic" w:hAnsi="Century Gothic"/>
+                <w:sz w:val="20"/>
+                <w:szCs w:val="20"/>
+              </w:rPr>
+              <w:t xml:space="preserve">1, </w:t>
+            </w:r>
+            <w:r>
+              <w:rPr>
+                <w:rFonts w:ascii="Century Gothic" w:hAnsi="Century Gothic"/>
+                <w:sz w:val="20"/>
+                <w:szCs w:val="20"/>
+              </w:rPr>
+              <w:t>FORCRE</w:t>
+            </w:r>
+            <w:r>
+              <w:rPr>
+                <w:rFonts w:ascii="Century Gothic" w:hAnsi="Century Gothic"/>
+                <w:sz w:val="20"/>
+                <w:szCs w:val="20"/>
+              </w:rPr>
+              <w:t xml:space="preserve">1, </w:t>
+            </w:r>
+            <w:r>
+              <w:rPr>
+                <w:rFonts w:ascii="Century Gothic" w:hAnsi="Century Gothic"/>
+                <w:sz w:val="20"/>
+                <w:szCs w:val="20"/>
+              </w:rPr>
+              <w:t>LCVV</w:t>
+            </w:r>
+            <w:r>
+              <w:rPr>
+                <w:rFonts w:ascii="Century Gothic" w:hAnsi="Century Gothic"/>
+                <w:sz w:val="20"/>
+                <w:szCs w:val="20"/>
+              </w:rPr>
+              <w:t>1, F</w:t>
+            </w:r>
+            <w:r>
+              <w:rPr>
+                <w:rFonts w:ascii="Century Gothic" w:hAnsi="Century Gothic"/>
+                <w:sz w:val="20"/>
+                <w:szCs w:val="20"/>
+              </w:rPr>
+              <w:t>CVV</w:t>
+            </w:r>
+            <w:r>
+              <w:rPr>
+                <w:rFonts w:ascii="Century Gothic" w:hAnsi="Century Gothic"/>
+                <w:sz w:val="20"/>
+                <w:szCs w:val="20"/>
+              </w:rPr>
+              <w:t xml:space="preserve">1, </w:t>
+            </w:r>
+            <w:r>
+              <w:rPr>
+                <w:rFonts w:ascii="Century Gothic" w:hAnsi="Century Gothic"/>
+                <w:sz w:val="20"/>
+                <w:szCs w:val="20"/>
+              </w:rPr>
+              <w:t>FORSC</w:t>
+            </w:r>
+            <w:r>
+              <w:rPr>
+                <w:rFonts w:ascii="Century Gothic" w:hAnsi="Century Gothic"/>
+                <w:sz w:val="20"/>
+                <w:szCs w:val="20"/>
+              </w:rPr>
+              <w:t xml:space="preserve">1, </w:t>
+            </w:r>
+            <w:r>
+              <w:rPr>
+                <w:rFonts w:ascii="Century Gothic" w:hAnsi="Century Gothic"/>
+                <w:sz w:val="20"/>
+                <w:szCs w:val="20"/>
+              </w:rPr>
+              <w:t>CRSC1</w:t>
             </w:r>
           </w:p>
         </w:tc>
@@ -11906,15 +15717,7 @@
         </w:tc>
       </w:tr>
     </w:tbl>
-    <w:p>
-      <w:pPr>
-        <w:pStyle w:val="Titolo2"/>
-      </w:pPr>
-    </w:p>
-    <w:p>
-      <w:bookmarkStart w:id="0" w:name="_GoBack"/>
-      <w:bookmarkEnd w:id="0"/>
-    </w:p>
+    <w:p/>
     <w:sectPr>
       <w:pgSz w:w="11906" w:h="16838"/>
       <w:pgMar w:top="1417" w:right="1134" w:bottom="1134" w:left="1134" w:header="708" w:footer="708" w:gutter="0"/>
@@ -12106,6 +15909,92 @@
     </w:lvl>
   </w:abstractNum>
   <w:abstractNum w:abstractNumId="2" w15:restartNumberingAfterBreak="0">
+    <w:nsid w:val="04933AFD"/>
+    <w:multiLevelType w:val="hybridMultilevel"/>
+    <w:tmpl w:val="961632C2"/>
+    <w:lvl w:ilvl="0" w:tplc="0410000F">
+      <w:start w:val="1"/>
+      <w:numFmt w:val="decimal"/>
+      <w:lvlText w:val="%1."/>
+      <w:lvlJc w:val="left"/>
+      <w:pPr>
+        <w:ind w:left="720" w:hanging="360"/>
+      </w:pPr>
+    </w:lvl>
+    <w:lvl w:ilvl="1" w:tplc="04100019" w:tentative="1">
+      <w:start w:val="1"/>
+      <w:numFmt w:val="lowerLetter"/>
+      <w:lvlText w:val="%2."/>
+      <w:lvlJc w:val="left"/>
+      <w:pPr>
+        <w:ind w:left="1440" w:hanging="360"/>
+      </w:pPr>
+    </w:lvl>
+    <w:lvl w:ilvl="2" w:tplc="0410001B" w:tentative="1">
+      <w:start w:val="1"/>
+      <w:numFmt w:val="lowerRoman"/>
+      <w:lvlText w:val="%3."/>
+      <w:lvlJc w:val="right"/>
+      <w:pPr>
+        <w:ind w:left="2160" w:hanging="180"/>
+      </w:pPr>
+    </w:lvl>
+    <w:lvl w:ilvl="3" w:tplc="0410000F" w:tentative="1">
+      <w:start w:val="1"/>
+      <w:numFmt w:val="decimal"/>
+      <w:lvlText w:val="%4."/>
+      <w:lvlJc w:val="left"/>
+      <w:pPr>
+        <w:ind w:left="2880" w:hanging="360"/>
+      </w:pPr>
+    </w:lvl>
+    <w:lvl w:ilvl="4" w:tplc="04100019" w:tentative="1">
+      <w:start w:val="1"/>
+      <w:numFmt w:val="lowerLetter"/>
+      <w:lvlText w:val="%5."/>
+      <w:lvlJc w:val="left"/>
+      <w:pPr>
+        <w:ind w:left="3600" w:hanging="360"/>
+      </w:pPr>
+    </w:lvl>
+    <w:lvl w:ilvl="5" w:tplc="0410001B" w:tentative="1">
+      <w:start w:val="1"/>
+      <w:numFmt w:val="lowerRoman"/>
+      <w:lvlText w:val="%6."/>
+      <w:lvlJc w:val="right"/>
+      <w:pPr>
+        <w:ind w:left="4320" w:hanging="180"/>
+      </w:pPr>
+    </w:lvl>
+    <w:lvl w:ilvl="6" w:tplc="0410000F" w:tentative="1">
+      <w:start w:val="1"/>
+      <w:numFmt w:val="decimal"/>
+      <w:lvlText w:val="%7."/>
+      <w:lvlJc w:val="left"/>
+      <w:pPr>
+        <w:ind w:left="5040" w:hanging="360"/>
+      </w:pPr>
+    </w:lvl>
+    <w:lvl w:ilvl="7" w:tplc="04100019" w:tentative="1">
+      <w:start w:val="1"/>
+      <w:numFmt w:val="lowerLetter"/>
+      <w:lvlText w:val="%8."/>
+      <w:lvlJc w:val="left"/>
+      <w:pPr>
+        <w:ind w:left="5760" w:hanging="360"/>
+      </w:pPr>
+    </w:lvl>
+    <w:lvl w:ilvl="8" w:tplc="0410001B" w:tentative="1">
+      <w:start w:val="1"/>
+      <w:numFmt w:val="lowerRoman"/>
+      <w:lvlText w:val="%9."/>
+      <w:lvlJc w:val="right"/>
+      <w:pPr>
+        <w:ind w:left="6480" w:hanging="180"/>
+      </w:pPr>
+    </w:lvl>
+  </w:abstractNum>
+  <w:abstractNum w:abstractNumId="3" w15:restartNumberingAfterBreak="0">
     <w:nsid w:val="068B4389"/>
     <w:multiLevelType w:val="hybridMultilevel"/>
     <w:tmpl w:val="8EF03404"/>
@@ -12194,7 +16083,96 @@
       </w:pPr>
     </w:lvl>
   </w:abstractNum>
-  <w:abstractNum w:abstractNumId="3" w15:restartNumberingAfterBreak="0">
+  <w:abstractNum w:abstractNumId="4" w15:restartNumberingAfterBreak="0">
+    <w:nsid w:val="0B3E7BAA"/>
+    <w:multiLevelType w:val="hybridMultilevel"/>
+    <w:tmpl w:val="C5EC62F6"/>
+    <w:lvl w:ilvl="0" w:tplc="8F0EAD66">
+      <w:start w:val="1"/>
+      <w:numFmt w:val="decimal"/>
+      <w:lvlText w:val="%1."/>
+      <w:lvlJc w:val="left"/>
+      <w:pPr>
+        <w:ind w:left="690" w:hanging="360"/>
+      </w:pPr>
+      <w:rPr>
+        <w:rFonts w:hint="default"/>
+      </w:rPr>
+    </w:lvl>
+    <w:lvl w:ilvl="1" w:tplc="04100019" w:tentative="1">
+      <w:start w:val="1"/>
+      <w:numFmt w:val="lowerLetter"/>
+      <w:lvlText w:val="%2."/>
+      <w:lvlJc w:val="left"/>
+      <w:pPr>
+        <w:ind w:left="1410" w:hanging="360"/>
+      </w:pPr>
+    </w:lvl>
+    <w:lvl w:ilvl="2" w:tplc="0410001B" w:tentative="1">
+      <w:start w:val="1"/>
+      <w:numFmt w:val="lowerRoman"/>
+      <w:lvlText w:val="%3."/>
+      <w:lvlJc w:val="right"/>
+      <w:pPr>
+        <w:ind w:left="2130" w:hanging="180"/>
+      </w:pPr>
+    </w:lvl>
+    <w:lvl w:ilvl="3" w:tplc="0410000F" w:tentative="1">
+      <w:start w:val="1"/>
+      <w:numFmt w:val="decimal"/>
+      <w:lvlText w:val="%4."/>
+      <w:lvlJc w:val="left"/>
+      <w:pPr>
+        <w:ind w:left="2850" w:hanging="360"/>
+      </w:pPr>
+    </w:lvl>
+    <w:lvl w:ilvl="4" w:tplc="04100019" w:tentative="1">
+      <w:start w:val="1"/>
+      <w:numFmt w:val="lowerLetter"/>
+      <w:lvlText w:val="%5."/>
+      <w:lvlJc w:val="left"/>
+      <w:pPr>
+        <w:ind w:left="3570" w:hanging="360"/>
+      </w:pPr>
+    </w:lvl>
+    <w:lvl w:ilvl="5" w:tplc="0410001B" w:tentative="1">
+      <w:start w:val="1"/>
+      <w:numFmt w:val="lowerRoman"/>
+      <w:lvlText w:val="%6."/>
+      <w:lvlJc w:val="right"/>
+      <w:pPr>
+        <w:ind w:left="4290" w:hanging="180"/>
+      </w:pPr>
+    </w:lvl>
+    <w:lvl w:ilvl="6" w:tplc="0410000F" w:tentative="1">
+      <w:start w:val="1"/>
+      <w:numFmt w:val="decimal"/>
+      <w:lvlText w:val="%7."/>
+      <w:lvlJc w:val="left"/>
+      <w:pPr>
+        <w:ind w:left="5010" w:hanging="360"/>
+      </w:pPr>
+    </w:lvl>
+    <w:lvl w:ilvl="7" w:tplc="04100019" w:tentative="1">
+      <w:start w:val="1"/>
+      <w:numFmt w:val="lowerLetter"/>
+      <w:lvlText w:val="%8."/>
+      <w:lvlJc w:val="left"/>
+      <w:pPr>
+        <w:ind w:left="5730" w:hanging="360"/>
+      </w:pPr>
+    </w:lvl>
+    <w:lvl w:ilvl="8" w:tplc="0410001B" w:tentative="1">
+      <w:start w:val="1"/>
+      <w:numFmt w:val="lowerRoman"/>
+      <w:lvlText w:val="%9."/>
+      <w:lvlJc w:val="right"/>
+      <w:pPr>
+        <w:ind w:left="6450" w:hanging="180"/>
+      </w:pPr>
+    </w:lvl>
+  </w:abstractNum>
+  <w:abstractNum w:abstractNumId="5" w15:restartNumberingAfterBreak="0">
     <w:nsid w:val="0DB17418"/>
     <w:multiLevelType w:val="hybridMultilevel"/>
     <w:tmpl w:val="92A09E4E"/>
@@ -12283,7 +16261,7 @@
       </w:pPr>
     </w:lvl>
   </w:abstractNum>
-  <w:abstractNum w:abstractNumId="4" w15:restartNumberingAfterBreak="0">
+  <w:abstractNum w:abstractNumId="6" w15:restartNumberingAfterBreak="0">
     <w:nsid w:val="10262466"/>
     <w:multiLevelType w:val="hybridMultilevel"/>
     <w:tmpl w:val="5596AF46"/>
@@ -12372,7 +16350,7 @@
       </w:pPr>
     </w:lvl>
   </w:abstractNum>
-  <w:abstractNum w:abstractNumId="5" w15:restartNumberingAfterBreak="0">
+  <w:abstractNum w:abstractNumId="7" w15:restartNumberingAfterBreak="0">
     <w:nsid w:val="12613FD6"/>
     <w:multiLevelType w:val="hybridMultilevel"/>
     <w:tmpl w:val="A0D21F68"/>
@@ -12461,7 +16439,7 @@
       </w:pPr>
     </w:lvl>
   </w:abstractNum>
-  <w:abstractNum w:abstractNumId="6" w15:restartNumberingAfterBreak="0">
+  <w:abstractNum w:abstractNumId="8" w15:restartNumberingAfterBreak="0">
     <w:nsid w:val="12EC0C94"/>
     <w:multiLevelType w:val="hybridMultilevel"/>
     <w:tmpl w:val="92A09E4E"/>
@@ -12550,7 +16528,7 @@
       </w:pPr>
     </w:lvl>
   </w:abstractNum>
-  <w:abstractNum w:abstractNumId="7" w15:restartNumberingAfterBreak="0">
+  <w:abstractNum w:abstractNumId="9" w15:restartNumberingAfterBreak="0">
     <w:nsid w:val="15F225EF"/>
     <w:multiLevelType w:val="hybridMultilevel"/>
     <w:tmpl w:val="3E582E3C"/>
@@ -12639,7 +16617,7 @@
       </w:pPr>
     </w:lvl>
   </w:abstractNum>
-  <w:abstractNum w:abstractNumId="8" w15:restartNumberingAfterBreak="0">
+  <w:abstractNum w:abstractNumId="10" w15:restartNumberingAfterBreak="0">
     <w:nsid w:val="16E172D6"/>
     <w:multiLevelType w:val="hybridMultilevel"/>
     <w:tmpl w:val="BDD2A1A6"/>
@@ -12725,7 +16703,7 @@
       </w:pPr>
     </w:lvl>
   </w:abstractNum>
-  <w:abstractNum w:abstractNumId="9" w15:restartNumberingAfterBreak="0">
+  <w:abstractNum w:abstractNumId="11" w15:restartNumberingAfterBreak="0">
     <w:nsid w:val="1FDA2772"/>
     <w:multiLevelType w:val="hybridMultilevel"/>
     <w:tmpl w:val="95F8F086"/>
@@ -12814,7 +16792,7 @@
       </w:pPr>
     </w:lvl>
   </w:abstractNum>
-  <w:abstractNum w:abstractNumId="10" w15:restartNumberingAfterBreak="0">
+  <w:abstractNum w:abstractNumId="12" w15:restartNumberingAfterBreak="0">
     <w:nsid w:val="23053363"/>
     <w:multiLevelType w:val="hybridMultilevel"/>
     <w:tmpl w:val="62E081D0"/>
@@ -12903,7 +16881,93 @@
       </w:pPr>
     </w:lvl>
   </w:abstractNum>
-  <w:abstractNum w:abstractNumId="11" w15:restartNumberingAfterBreak="0">
+  <w:abstractNum w:abstractNumId="13" w15:restartNumberingAfterBreak="0">
+    <w:nsid w:val="23AE1172"/>
+    <w:multiLevelType w:val="hybridMultilevel"/>
+    <w:tmpl w:val="F0E2CD9A"/>
+    <w:lvl w:ilvl="0" w:tplc="0410000F">
+      <w:start w:val="1"/>
+      <w:numFmt w:val="decimal"/>
+      <w:lvlText w:val="%1."/>
+      <w:lvlJc w:val="left"/>
+      <w:pPr>
+        <w:ind w:left="720" w:hanging="360"/>
+      </w:pPr>
+    </w:lvl>
+    <w:lvl w:ilvl="1" w:tplc="04100019" w:tentative="1">
+      <w:start w:val="1"/>
+      <w:numFmt w:val="lowerLetter"/>
+      <w:lvlText w:val="%2."/>
+      <w:lvlJc w:val="left"/>
+      <w:pPr>
+        <w:ind w:left="1440" w:hanging="360"/>
+      </w:pPr>
+    </w:lvl>
+    <w:lvl w:ilvl="2" w:tplc="0410001B" w:tentative="1">
+      <w:start w:val="1"/>
+      <w:numFmt w:val="lowerRoman"/>
+      <w:lvlText w:val="%3."/>
+      <w:lvlJc w:val="right"/>
+      <w:pPr>
+        <w:ind w:left="2160" w:hanging="180"/>
+      </w:pPr>
+    </w:lvl>
+    <w:lvl w:ilvl="3" w:tplc="0410000F" w:tentative="1">
+      <w:start w:val="1"/>
+      <w:numFmt w:val="decimal"/>
+      <w:lvlText w:val="%4."/>
+      <w:lvlJc w:val="left"/>
+      <w:pPr>
+        <w:ind w:left="2880" w:hanging="360"/>
+      </w:pPr>
+    </w:lvl>
+    <w:lvl w:ilvl="4" w:tplc="04100019" w:tentative="1">
+      <w:start w:val="1"/>
+      <w:numFmt w:val="lowerLetter"/>
+      <w:lvlText w:val="%5."/>
+      <w:lvlJc w:val="left"/>
+      <w:pPr>
+        <w:ind w:left="3600" w:hanging="360"/>
+      </w:pPr>
+    </w:lvl>
+    <w:lvl w:ilvl="5" w:tplc="0410001B" w:tentative="1">
+      <w:start w:val="1"/>
+      <w:numFmt w:val="lowerRoman"/>
+      <w:lvlText w:val="%6."/>
+      <w:lvlJc w:val="right"/>
+      <w:pPr>
+        <w:ind w:left="4320" w:hanging="180"/>
+      </w:pPr>
+    </w:lvl>
+    <w:lvl w:ilvl="6" w:tplc="0410000F" w:tentative="1">
+      <w:start w:val="1"/>
+      <w:numFmt w:val="decimal"/>
+      <w:lvlText w:val="%7."/>
+      <w:lvlJc w:val="left"/>
+      <w:pPr>
+        <w:ind w:left="5040" w:hanging="360"/>
+      </w:pPr>
+    </w:lvl>
+    <w:lvl w:ilvl="7" w:tplc="04100019" w:tentative="1">
+      <w:start w:val="1"/>
+      <w:numFmt w:val="lowerLetter"/>
+      <w:lvlText w:val="%8."/>
+      <w:lvlJc w:val="left"/>
+      <w:pPr>
+        <w:ind w:left="5760" w:hanging="360"/>
+      </w:pPr>
+    </w:lvl>
+    <w:lvl w:ilvl="8" w:tplc="0410001B" w:tentative="1">
+      <w:start w:val="1"/>
+      <w:numFmt w:val="lowerRoman"/>
+      <w:lvlText w:val="%9."/>
+      <w:lvlJc w:val="right"/>
+      <w:pPr>
+        <w:ind w:left="6480" w:hanging="180"/>
+      </w:pPr>
+    </w:lvl>
+  </w:abstractNum>
+  <w:abstractNum w:abstractNumId="14" w15:restartNumberingAfterBreak="0">
     <w:nsid w:val="26844377"/>
     <w:multiLevelType w:val="hybridMultilevel"/>
     <w:tmpl w:val="1352A51A"/>
@@ -12992,7 +17056,185 @@
       </w:pPr>
     </w:lvl>
   </w:abstractNum>
-  <w:abstractNum w:abstractNumId="12" w15:restartNumberingAfterBreak="0">
+  <w:abstractNum w:abstractNumId="15" w15:restartNumberingAfterBreak="0">
+    <w:nsid w:val="310141BB"/>
+    <w:multiLevelType w:val="hybridMultilevel"/>
+    <w:tmpl w:val="92A09E4E"/>
+    <w:lvl w:ilvl="0" w:tplc="0410000F">
+      <w:start w:val="1"/>
+      <w:numFmt w:val="decimal"/>
+      <w:lvlText w:val="%1."/>
+      <w:lvlJc w:val="left"/>
+      <w:pPr>
+        <w:ind w:left="720" w:hanging="360"/>
+      </w:pPr>
+      <w:rPr>
+        <w:rFonts w:hint="default"/>
+      </w:rPr>
+    </w:lvl>
+    <w:lvl w:ilvl="1" w:tplc="04100019" w:tentative="1">
+      <w:start w:val="1"/>
+      <w:numFmt w:val="lowerLetter"/>
+      <w:lvlText w:val="%2."/>
+      <w:lvlJc w:val="left"/>
+      <w:pPr>
+        <w:ind w:left="1440" w:hanging="360"/>
+      </w:pPr>
+    </w:lvl>
+    <w:lvl w:ilvl="2" w:tplc="0410001B" w:tentative="1">
+      <w:start w:val="1"/>
+      <w:numFmt w:val="lowerRoman"/>
+      <w:lvlText w:val="%3."/>
+      <w:lvlJc w:val="right"/>
+      <w:pPr>
+        <w:ind w:left="2160" w:hanging="180"/>
+      </w:pPr>
+    </w:lvl>
+    <w:lvl w:ilvl="3" w:tplc="0410000F" w:tentative="1">
+      <w:start w:val="1"/>
+      <w:numFmt w:val="decimal"/>
+      <w:lvlText w:val="%4."/>
+      <w:lvlJc w:val="left"/>
+      <w:pPr>
+        <w:ind w:left="2880" w:hanging="360"/>
+      </w:pPr>
+    </w:lvl>
+    <w:lvl w:ilvl="4" w:tplc="04100019" w:tentative="1">
+      <w:start w:val="1"/>
+      <w:numFmt w:val="lowerLetter"/>
+      <w:lvlText w:val="%5."/>
+      <w:lvlJc w:val="left"/>
+      <w:pPr>
+        <w:ind w:left="3600" w:hanging="360"/>
+      </w:pPr>
+    </w:lvl>
+    <w:lvl w:ilvl="5" w:tplc="0410001B" w:tentative="1">
+      <w:start w:val="1"/>
+      <w:numFmt w:val="lowerRoman"/>
+      <w:lvlText w:val="%6."/>
+      <w:lvlJc w:val="right"/>
+      <w:pPr>
+        <w:ind w:left="4320" w:hanging="180"/>
+      </w:pPr>
+    </w:lvl>
+    <w:lvl w:ilvl="6" w:tplc="0410000F" w:tentative="1">
+      <w:start w:val="1"/>
+      <w:numFmt w:val="decimal"/>
+      <w:lvlText w:val="%7."/>
+      <w:lvlJc w:val="left"/>
+      <w:pPr>
+        <w:ind w:left="5040" w:hanging="360"/>
+      </w:pPr>
+    </w:lvl>
+    <w:lvl w:ilvl="7" w:tplc="04100019" w:tentative="1">
+      <w:start w:val="1"/>
+      <w:numFmt w:val="lowerLetter"/>
+      <w:lvlText w:val="%8."/>
+      <w:lvlJc w:val="left"/>
+      <w:pPr>
+        <w:ind w:left="5760" w:hanging="360"/>
+      </w:pPr>
+    </w:lvl>
+    <w:lvl w:ilvl="8" w:tplc="0410001B" w:tentative="1">
+      <w:start w:val="1"/>
+      <w:numFmt w:val="lowerRoman"/>
+      <w:lvlText w:val="%9."/>
+      <w:lvlJc w:val="right"/>
+      <w:pPr>
+        <w:ind w:left="6480" w:hanging="180"/>
+      </w:pPr>
+    </w:lvl>
+  </w:abstractNum>
+  <w:abstractNum w:abstractNumId="16" w15:restartNumberingAfterBreak="0">
+    <w:nsid w:val="33B6069B"/>
+    <w:multiLevelType w:val="hybridMultilevel"/>
+    <w:tmpl w:val="92A09E4E"/>
+    <w:lvl w:ilvl="0" w:tplc="0410000F">
+      <w:start w:val="1"/>
+      <w:numFmt w:val="decimal"/>
+      <w:lvlText w:val="%1."/>
+      <w:lvlJc w:val="left"/>
+      <w:pPr>
+        <w:ind w:left="720" w:hanging="360"/>
+      </w:pPr>
+      <w:rPr>
+        <w:rFonts w:hint="default"/>
+      </w:rPr>
+    </w:lvl>
+    <w:lvl w:ilvl="1" w:tplc="04100019" w:tentative="1">
+      <w:start w:val="1"/>
+      <w:numFmt w:val="lowerLetter"/>
+      <w:lvlText w:val="%2."/>
+      <w:lvlJc w:val="left"/>
+      <w:pPr>
+        <w:ind w:left="1440" w:hanging="360"/>
+      </w:pPr>
+    </w:lvl>
+    <w:lvl w:ilvl="2" w:tplc="0410001B" w:tentative="1">
+      <w:start w:val="1"/>
+      <w:numFmt w:val="lowerRoman"/>
+      <w:lvlText w:val="%3."/>
+      <w:lvlJc w:val="right"/>
+      <w:pPr>
+        <w:ind w:left="2160" w:hanging="180"/>
+      </w:pPr>
+    </w:lvl>
+    <w:lvl w:ilvl="3" w:tplc="0410000F" w:tentative="1">
+      <w:start w:val="1"/>
+      <w:numFmt w:val="decimal"/>
+      <w:lvlText w:val="%4."/>
+      <w:lvlJc w:val="left"/>
+      <w:pPr>
+        <w:ind w:left="2880" w:hanging="360"/>
+      </w:pPr>
+    </w:lvl>
+    <w:lvl w:ilvl="4" w:tplc="04100019" w:tentative="1">
+      <w:start w:val="1"/>
+      <w:numFmt w:val="lowerLetter"/>
+      <w:lvlText w:val="%5."/>
+      <w:lvlJc w:val="left"/>
+      <w:pPr>
+        <w:ind w:left="3600" w:hanging="360"/>
+      </w:pPr>
+    </w:lvl>
+    <w:lvl w:ilvl="5" w:tplc="0410001B" w:tentative="1">
+      <w:start w:val="1"/>
+      <w:numFmt w:val="lowerRoman"/>
+      <w:lvlText w:val="%6."/>
+      <w:lvlJc w:val="right"/>
+      <w:pPr>
+        <w:ind w:left="4320" w:hanging="180"/>
+      </w:pPr>
+    </w:lvl>
+    <w:lvl w:ilvl="6" w:tplc="0410000F" w:tentative="1">
+      <w:start w:val="1"/>
+      <w:numFmt w:val="decimal"/>
+      <w:lvlText w:val="%7."/>
+      <w:lvlJc w:val="left"/>
+      <w:pPr>
+        <w:ind w:left="5040" w:hanging="360"/>
+      </w:pPr>
+    </w:lvl>
+    <w:lvl w:ilvl="7" w:tplc="04100019" w:tentative="1">
+      <w:start w:val="1"/>
+      <w:numFmt w:val="lowerLetter"/>
+      <w:lvlText w:val="%8."/>
+      <w:lvlJc w:val="left"/>
+      <w:pPr>
+        <w:ind w:left="5760" w:hanging="360"/>
+      </w:pPr>
+    </w:lvl>
+    <w:lvl w:ilvl="8" w:tplc="0410001B" w:tentative="1">
+      <w:start w:val="1"/>
+      <w:numFmt w:val="lowerRoman"/>
+      <w:lvlText w:val="%9."/>
+      <w:lvlJc w:val="right"/>
+      <w:pPr>
+        <w:ind w:left="6480" w:hanging="180"/>
+      </w:pPr>
+    </w:lvl>
+  </w:abstractNum>
+  <w:abstractNum w:abstractNumId="17" w15:restartNumberingAfterBreak="0">
     <w:nsid w:val="33C36B30"/>
     <w:multiLevelType w:val="hybridMultilevel"/>
     <w:tmpl w:val="055E4C52"/>
@@ -13081,7 +17323,7 @@
       </w:pPr>
     </w:lvl>
   </w:abstractNum>
-  <w:abstractNum w:abstractNumId="13" w15:restartNumberingAfterBreak="0">
+  <w:abstractNum w:abstractNumId="18" w15:restartNumberingAfterBreak="0">
     <w:nsid w:val="3443255D"/>
     <w:multiLevelType w:val="hybridMultilevel"/>
     <w:tmpl w:val="147E8AD2"/>
@@ -13194,7 +17436,7 @@
       </w:rPr>
     </w:lvl>
   </w:abstractNum>
-  <w:abstractNum w:abstractNumId="14" w15:restartNumberingAfterBreak="0">
+  <w:abstractNum w:abstractNumId="19" w15:restartNumberingAfterBreak="0">
     <w:nsid w:val="37697E1C"/>
     <w:multiLevelType w:val="hybridMultilevel"/>
     <w:tmpl w:val="798A12DA"/>
@@ -13283,7 +17525,7 @@
       </w:pPr>
     </w:lvl>
   </w:abstractNum>
-  <w:abstractNum w:abstractNumId="15" w15:restartNumberingAfterBreak="0">
+  <w:abstractNum w:abstractNumId="20" w15:restartNumberingAfterBreak="0">
     <w:nsid w:val="391F1764"/>
     <w:multiLevelType w:val="hybridMultilevel"/>
     <w:tmpl w:val="A96E6E30"/>
@@ -13372,7 +17614,7 @@
       </w:pPr>
     </w:lvl>
   </w:abstractNum>
-  <w:abstractNum w:abstractNumId="16" w15:restartNumberingAfterBreak="0">
+  <w:abstractNum w:abstractNumId="21" w15:restartNumberingAfterBreak="0">
     <w:nsid w:val="3C20599A"/>
     <w:multiLevelType w:val="hybridMultilevel"/>
     <w:tmpl w:val="271226AE"/>
@@ -13461,7 +17703,7 @@
       </w:pPr>
     </w:lvl>
   </w:abstractNum>
-  <w:abstractNum w:abstractNumId="17" w15:restartNumberingAfterBreak="0">
+  <w:abstractNum w:abstractNumId="22" w15:restartNumberingAfterBreak="0">
     <w:nsid w:val="3CD166EA"/>
     <w:multiLevelType w:val="hybridMultilevel"/>
     <w:tmpl w:val="B4EEBCFA"/>
@@ -13550,7 +17792,7 @@
       </w:pPr>
     </w:lvl>
   </w:abstractNum>
-  <w:abstractNum w:abstractNumId="18" w15:restartNumberingAfterBreak="0">
+  <w:abstractNum w:abstractNumId="23" w15:restartNumberingAfterBreak="0">
     <w:nsid w:val="3D885CA0"/>
     <w:multiLevelType w:val="hybridMultilevel"/>
     <w:tmpl w:val="63DEAE36"/>
@@ -13639,7 +17881,7 @@
       </w:pPr>
     </w:lvl>
   </w:abstractNum>
-  <w:abstractNum w:abstractNumId="19" w15:restartNumberingAfterBreak="0">
+  <w:abstractNum w:abstractNumId="24" w15:restartNumberingAfterBreak="0">
     <w:nsid w:val="3E3E1A0B"/>
     <w:multiLevelType w:val="hybridMultilevel"/>
     <w:tmpl w:val="597C59E4"/>
@@ -13728,7 +17970,7 @@
       </w:pPr>
     </w:lvl>
   </w:abstractNum>
-  <w:abstractNum w:abstractNumId="20" w15:restartNumberingAfterBreak="0">
+  <w:abstractNum w:abstractNumId="25" w15:restartNumberingAfterBreak="0">
     <w:nsid w:val="3FD74BD1"/>
     <w:multiLevelType w:val="hybridMultilevel"/>
     <w:tmpl w:val="6032ED38"/>
@@ -13817,7 +18059,7 @@
       </w:pPr>
     </w:lvl>
   </w:abstractNum>
-  <w:abstractNum w:abstractNumId="21" w15:restartNumberingAfterBreak="0">
+  <w:abstractNum w:abstractNumId="26" w15:restartNumberingAfterBreak="0">
     <w:nsid w:val="47A13BAA"/>
     <w:multiLevelType w:val="hybridMultilevel"/>
     <w:tmpl w:val="4E8A7532"/>
@@ -13906,7 +18148,7 @@
       </w:pPr>
     </w:lvl>
   </w:abstractNum>
-  <w:abstractNum w:abstractNumId="22" w15:restartNumberingAfterBreak="0">
+  <w:abstractNum w:abstractNumId="27" w15:restartNumberingAfterBreak="0">
     <w:nsid w:val="47BC2E3A"/>
     <w:multiLevelType w:val="hybridMultilevel"/>
     <w:tmpl w:val="92A09E4E"/>
@@ -13995,7 +18237,7 @@
       </w:pPr>
     </w:lvl>
   </w:abstractNum>
-  <w:abstractNum w:abstractNumId="23" w15:restartNumberingAfterBreak="0">
+  <w:abstractNum w:abstractNumId="28" w15:restartNumberingAfterBreak="0">
     <w:nsid w:val="4C91249E"/>
     <w:multiLevelType w:val="hybridMultilevel"/>
     <w:tmpl w:val="E90CFDD0"/>
@@ -14084,7 +18326,7 @@
       </w:pPr>
     </w:lvl>
   </w:abstractNum>
-  <w:abstractNum w:abstractNumId="24" w15:restartNumberingAfterBreak="0">
+  <w:abstractNum w:abstractNumId="29" w15:restartNumberingAfterBreak="0">
     <w:nsid w:val="4CE77990"/>
     <w:multiLevelType w:val="hybridMultilevel"/>
     <w:tmpl w:val="70DC31A0"/>
@@ -14173,7 +18415,7 @@
       </w:pPr>
     </w:lvl>
   </w:abstractNum>
-  <w:abstractNum w:abstractNumId="25" w15:restartNumberingAfterBreak="0">
+  <w:abstractNum w:abstractNumId="30" w15:restartNumberingAfterBreak="0">
     <w:nsid w:val="5DAE2151"/>
     <w:multiLevelType w:val="hybridMultilevel"/>
     <w:tmpl w:val="98BE3562"/>
@@ -14262,7 +18504,96 @@
       </w:pPr>
     </w:lvl>
   </w:abstractNum>
-  <w:abstractNum w:abstractNumId="26" w15:restartNumberingAfterBreak="0">
+  <w:abstractNum w:abstractNumId="31" w15:restartNumberingAfterBreak="0">
+    <w:nsid w:val="5E5D5929"/>
+    <w:multiLevelType w:val="hybridMultilevel"/>
+    <w:tmpl w:val="92A09E4E"/>
+    <w:lvl w:ilvl="0" w:tplc="0410000F">
+      <w:start w:val="1"/>
+      <w:numFmt w:val="decimal"/>
+      <w:lvlText w:val="%1."/>
+      <w:lvlJc w:val="left"/>
+      <w:pPr>
+        <w:ind w:left="720" w:hanging="360"/>
+      </w:pPr>
+      <w:rPr>
+        <w:rFonts w:hint="default"/>
+      </w:rPr>
+    </w:lvl>
+    <w:lvl w:ilvl="1" w:tplc="04100019" w:tentative="1">
+      <w:start w:val="1"/>
+      <w:numFmt w:val="lowerLetter"/>
+      <w:lvlText w:val="%2."/>
+      <w:lvlJc w:val="left"/>
+      <w:pPr>
+        <w:ind w:left="1440" w:hanging="360"/>
+      </w:pPr>
+    </w:lvl>
+    <w:lvl w:ilvl="2" w:tplc="0410001B" w:tentative="1">
+      <w:start w:val="1"/>
+      <w:numFmt w:val="lowerRoman"/>
+      <w:lvlText w:val="%3."/>
+      <w:lvlJc w:val="right"/>
+      <w:pPr>
+        <w:ind w:left="2160" w:hanging="180"/>
+      </w:pPr>
+    </w:lvl>
+    <w:lvl w:ilvl="3" w:tplc="0410000F" w:tentative="1">
+      <w:start w:val="1"/>
+      <w:numFmt w:val="decimal"/>
+      <w:lvlText w:val="%4."/>
+      <w:lvlJc w:val="left"/>
+      <w:pPr>
+        <w:ind w:left="2880" w:hanging="360"/>
+      </w:pPr>
+    </w:lvl>
+    <w:lvl w:ilvl="4" w:tplc="04100019" w:tentative="1">
+      <w:start w:val="1"/>
+      <w:numFmt w:val="lowerLetter"/>
+      <w:lvlText w:val="%5."/>
+      <w:lvlJc w:val="left"/>
+      <w:pPr>
+        <w:ind w:left="3600" w:hanging="360"/>
+      </w:pPr>
+    </w:lvl>
+    <w:lvl w:ilvl="5" w:tplc="0410001B" w:tentative="1">
+      <w:start w:val="1"/>
+      <w:numFmt w:val="lowerRoman"/>
+      <w:lvlText w:val="%6."/>
+      <w:lvlJc w:val="right"/>
+      <w:pPr>
+        <w:ind w:left="4320" w:hanging="180"/>
+      </w:pPr>
+    </w:lvl>
+    <w:lvl w:ilvl="6" w:tplc="0410000F" w:tentative="1">
+      <w:start w:val="1"/>
+      <w:numFmt w:val="decimal"/>
+      <w:lvlText w:val="%7."/>
+      <w:lvlJc w:val="left"/>
+      <w:pPr>
+        <w:ind w:left="5040" w:hanging="360"/>
+      </w:pPr>
+    </w:lvl>
+    <w:lvl w:ilvl="7" w:tplc="04100019" w:tentative="1">
+      <w:start w:val="1"/>
+      <w:numFmt w:val="lowerLetter"/>
+      <w:lvlText w:val="%8."/>
+      <w:lvlJc w:val="left"/>
+      <w:pPr>
+        <w:ind w:left="5760" w:hanging="360"/>
+      </w:pPr>
+    </w:lvl>
+    <w:lvl w:ilvl="8" w:tplc="0410001B" w:tentative="1">
+      <w:start w:val="1"/>
+      <w:numFmt w:val="lowerRoman"/>
+      <w:lvlText w:val="%9."/>
+      <w:lvlJc w:val="right"/>
+      <w:pPr>
+        <w:ind w:left="6480" w:hanging="180"/>
+      </w:pPr>
+    </w:lvl>
+  </w:abstractNum>
+  <w:abstractNum w:abstractNumId="32" w15:restartNumberingAfterBreak="0">
     <w:nsid w:val="5F5750D0"/>
     <w:multiLevelType w:val="hybridMultilevel"/>
     <w:tmpl w:val="658AC63C"/>
@@ -14351,7 +18682,96 @@
       </w:pPr>
     </w:lvl>
   </w:abstractNum>
-  <w:abstractNum w:abstractNumId="27" w15:restartNumberingAfterBreak="0">
+  <w:abstractNum w:abstractNumId="33" w15:restartNumberingAfterBreak="0">
+    <w:nsid w:val="5FF6251A"/>
+    <w:multiLevelType w:val="hybridMultilevel"/>
+    <w:tmpl w:val="A0D21F68"/>
+    <w:lvl w:ilvl="0" w:tplc="0410000F">
+      <w:start w:val="1"/>
+      <w:numFmt w:val="decimal"/>
+      <w:lvlText w:val="%1."/>
+      <w:lvlJc w:val="left"/>
+      <w:pPr>
+        <w:ind w:left="720" w:hanging="360"/>
+      </w:pPr>
+      <w:rPr>
+        <w:rFonts w:hint="default"/>
+      </w:rPr>
+    </w:lvl>
+    <w:lvl w:ilvl="1" w:tplc="04100019" w:tentative="1">
+      <w:start w:val="1"/>
+      <w:numFmt w:val="lowerLetter"/>
+      <w:lvlText w:val="%2."/>
+      <w:lvlJc w:val="left"/>
+      <w:pPr>
+        <w:ind w:left="1440" w:hanging="360"/>
+      </w:pPr>
+    </w:lvl>
+    <w:lvl w:ilvl="2" w:tplc="0410001B" w:tentative="1">
+      <w:start w:val="1"/>
+      <w:numFmt w:val="lowerRoman"/>
+      <w:lvlText w:val="%3."/>
+      <w:lvlJc w:val="right"/>
+      <w:pPr>
+        <w:ind w:left="2160" w:hanging="180"/>
+      </w:pPr>
+    </w:lvl>
+    <w:lvl w:ilvl="3" w:tplc="0410000F" w:tentative="1">
+      <w:start w:val="1"/>
+      <w:numFmt w:val="decimal"/>
+      <w:lvlText w:val="%4."/>
+      <w:lvlJc w:val="left"/>
+      <w:pPr>
+        <w:ind w:left="2880" w:hanging="360"/>
+      </w:pPr>
+    </w:lvl>
+    <w:lvl w:ilvl="4" w:tplc="04100019" w:tentative="1">
+      <w:start w:val="1"/>
+      <w:numFmt w:val="lowerLetter"/>
+      <w:lvlText w:val="%5."/>
+      <w:lvlJc w:val="left"/>
+      <w:pPr>
+        <w:ind w:left="3600" w:hanging="360"/>
+      </w:pPr>
+    </w:lvl>
+    <w:lvl w:ilvl="5" w:tplc="0410001B" w:tentative="1">
+      <w:start w:val="1"/>
+      <w:numFmt w:val="lowerRoman"/>
+      <w:lvlText w:val="%6."/>
+      <w:lvlJc w:val="right"/>
+      <w:pPr>
+        <w:ind w:left="4320" w:hanging="180"/>
+      </w:pPr>
+    </w:lvl>
+    <w:lvl w:ilvl="6" w:tplc="0410000F" w:tentative="1">
+      <w:start w:val="1"/>
+      <w:numFmt w:val="decimal"/>
+      <w:lvlText w:val="%7."/>
+      <w:lvlJc w:val="left"/>
+      <w:pPr>
+        <w:ind w:left="5040" w:hanging="360"/>
+      </w:pPr>
+    </w:lvl>
+    <w:lvl w:ilvl="7" w:tplc="04100019" w:tentative="1">
+      <w:start w:val="1"/>
+      <w:numFmt w:val="lowerLetter"/>
+      <w:lvlText w:val="%8."/>
+      <w:lvlJc w:val="left"/>
+      <w:pPr>
+        <w:ind w:left="5760" w:hanging="360"/>
+      </w:pPr>
+    </w:lvl>
+    <w:lvl w:ilvl="8" w:tplc="0410001B" w:tentative="1">
+      <w:start w:val="1"/>
+      <w:numFmt w:val="lowerRoman"/>
+      <w:lvlText w:val="%9."/>
+      <w:lvlJc w:val="right"/>
+      <w:pPr>
+        <w:ind w:left="6480" w:hanging="180"/>
+      </w:pPr>
+    </w:lvl>
+  </w:abstractNum>
+  <w:abstractNum w:abstractNumId="34" w15:restartNumberingAfterBreak="0">
     <w:nsid w:val="620C2F71"/>
     <w:multiLevelType w:val="hybridMultilevel"/>
     <w:tmpl w:val="EB607788"/>
@@ -14440,7 +18860,7 @@
       </w:pPr>
     </w:lvl>
   </w:abstractNum>
-  <w:abstractNum w:abstractNumId="28" w15:restartNumberingAfterBreak="0">
+  <w:abstractNum w:abstractNumId="35" w15:restartNumberingAfterBreak="0">
     <w:nsid w:val="64777DF7"/>
     <w:multiLevelType w:val="hybridMultilevel"/>
     <w:tmpl w:val="38403CD0"/>
@@ -14529,7 +18949,7 @@
       </w:pPr>
     </w:lvl>
   </w:abstractNum>
-  <w:abstractNum w:abstractNumId="29" w15:restartNumberingAfterBreak="0">
+  <w:abstractNum w:abstractNumId="36" w15:restartNumberingAfterBreak="0">
     <w:nsid w:val="6A75591E"/>
     <w:multiLevelType w:val="hybridMultilevel"/>
     <w:tmpl w:val="1B840D62"/>
@@ -14615,7 +19035,7 @@
       </w:pPr>
     </w:lvl>
   </w:abstractNum>
-  <w:abstractNum w:abstractNumId="30" w15:restartNumberingAfterBreak="0">
+  <w:abstractNum w:abstractNumId="37" w15:restartNumberingAfterBreak="0">
     <w:nsid w:val="6AD83A78"/>
     <w:multiLevelType w:val="hybridMultilevel"/>
     <w:tmpl w:val="78782522"/>
@@ -14701,7 +19121,7 @@
       </w:pPr>
     </w:lvl>
   </w:abstractNum>
-  <w:abstractNum w:abstractNumId="31" w15:restartNumberingAfterBreak="0">
+  <w:abstractNum w:abstractNumId="38" w15:restartNumberingAfterBreak="0">
     <w:nsid w:val="6C831AF7"/>
     <w:multiLevelType w:val="hybridMultilevel"/>
     <w:tmpl w:val="9A8090EE"/>
@@ -14790,7 +19210,7 @@
       </w:pPr>
     </w:lvl>
   </w:abstractNum>
-  <w:abstractNum w:abstractNumId="32" w15:restartNumberingAfterBreak="0">
+  <w:abstractNum w:abstractNumId="39" w15:restartNumberingAfterBreak="0">
     <w:nsid w:val="6D9B290A"/>
     <w:multiLevelType w:val="hybridMultilevel"/>
     <w:tmpl w:val="15000714"/>
@@ -14879,7 +19299,7 @@
       </w:pPr>
     </w:lvl>
   </w:abstractNum>
-  <w:abstractNum w:abstractNumId="33" w15:restartNumberingAfterBreak="0">
+  <w:abstractNum w:abstractNumId="40" w15:restartNumberingAfterBreak="0">
     <w:nsid w:val="6EAA3698"/>
     <w:multiLevelType w:val="hybridMultilevel"/>
     <w:tmpl w:val="5B1499EA"/>
@@ -14968,7 +19388,96 @@
       </w:pPr>
     </w:lvl>
   </w:abstractNum>
-  <w:abstractNum w:abstractNumId="34" w15:restartNumberingAfterBreak="0">
+  <w:abstractNum w:abstractNumId="41" w15:restartNumberingAfterBreak="0">
+    <w:nsid w:val="730D0476"/>
+    <w:multiLevelType w:val="hybridMultilevel"/>
+    <w:tmpl w:val="3C840C38"/>
+    <w:lvl w:ilvl="0" w:tplc="0410000F">
+      <w:start w:val="1"/>
+      <w:numFmt w:val="decimal"/>
+      <w:lvlText w:val="%1."/>
+      <w:lvlJc w:val="left"/>
+      <w:pPr>
+        <w:ind w:left="720" w:hanging="360"/>
+      </w:pPr>
+      <w:rPr>
+        <w:rFonts w:hint="default"/>
+      </w:rPr>
+    </w:lvl>
+    <w:lvl w:ilvl="1" w:tplc="04100019" w:tentative="1">
+      <w:start w:val="1"/>
+      <w:numFmt w:val="lowerLetter"/>
+      <w:lvlText w:val="%2."/>
+      <w:lvlJc w:val="left"/>
+      <w:pPr>
+        <w:ind w:left="1440" w:hanging="360"/>
+      </w:pPr>
+    </w:lvl>
+    <w:lvl w:ilvl="2" w:tplc="0410001B" w:tentative="1">
+      <w:start w:val="1"/>
+      <w:numFmt w:val="lowerRoman"/>
+      <w:lvlText w:val="%3."/>
+      <w:lvlJc w:val="right"/>
+      <w:pPr>
+        <w:ind w:left="2160" w:hanging="180"/>
+      </w:pPr>
+    </w:lvl>
+    <w:lvl w:ilvl="3" w:tplc="0410000F" w:tentative="1">
+      <w:start w:val="1"/>
+      <w:numFmt w:val="decimal"/>
+      <w:lvlText w:val="%4."/>
+      <w:lvlJc w:val="left"/>
+      <w:pPr>
+        <w:ind w:left="2880" w:hanging="360"/>
+      </w:pPr>
+    </w:lvl>
+    <w:lvl w:ilvl="4" w:tplc="04100019" w:tentative="1">
+      <w:start w:val="1"/>
+      <w:numFmt w:val="lowerLetter"/>
+      <w:lvlText w:val="%5."/>
+      <w:lvlJc w:val="left"/>
+      <w:pPr>
+        <w:ind w:left="3600" w:hanging="360"/>
+      </w:pPr>
+    </w:lvl>
+    <w:lvl w:ilvl="5" w:tplc="0410001B" w:tentative="1">
+      <w:start w:val="1"/>
+      <w:numFmt w:val="lowerRoman"/>
+      <w:lvlText w:val="%6."/>
+      <w:lvlJc w:val="right"/>
+      <w:pPr>
+        <w:ind w:left="4320" w:hanging="180"/>
+      </w:pPr>
+    </w:lvl>
+    <w:lvl w:ilvl="6" w:tplc="0410000F" w:tentative="1">
+      <w:start w:val="1"/>
+      <w:numFmt w:val="decimal"/>
+      <w:lvlText w:val="%7."/>
+      <w:lvlJc w:val="left"/>
+      <w:pPr>
+        <w:ind w:left="5040" w:hanging="360"/>
+      </w:pPr>
+    </w:lvl>
+    <w:lvl w:ilvl="7" w:tplc="04100019" w:tentative="1">
+      <w:start w:val="1"/>
+      <w:numFmt w:val="lowerLetter"/>
+      <w:lvlText w:val="%8."/>
+      <w:lvlJc w:val="left"/>
+      <w:pPr>
+        <w:ind w:left="5760" w:hanging="360"/>
+      </w:pPr>
+    </w:lvl>
+    <w:lvl w:ilvl="8" w:tplc="0410001B" w:tentative="1">
+      <w:start w:val="1"/>
+      <w:numFmt w:val="lowerRoman"/>
+      <w:lvlText w:val="%9."/>
+      <w:lvlJc w:val="right"/>
+      <w:pPr>
+        <w:ind w:left="6480" w:hanging="180"/>
+      </w:pPr>
+    </w:lvl>
+  </w:abstractNum>
+  <w:abstractNum w:abstractNumId="42" w15:restartNumberingAfterBreak="0">
     <w:nsid w:val="7317791F"/>
     <w:multiLevelType w:val="hybridMultilevel"/>
     <w:tmpl w:val="E432FB34"/>
@@ -15081,7 +19590,7 @@
       </w:rPr>
     </w:lvl>
   </w:abstractNum>
-  <w:abstractNum w:abstractNumId="35" w15:restartNumberingAfterBreak="0">
+  <w:abstractNum w:abstractNumId="43" w15:restartNumberingAfterBreak="0">
     <w:nsid w:val="73681CFD"/>
     <w:multiLevelType w:val="hybridMultilevel"/>
     <w:tmpl w:val="2D8E2078"/>
@@ -15170,7 +19679,96 @@
       </w:pPr>
     </w:lvl>
   </w:abstractNum>
-  <w:abstractNum w:abstractNumId="36" w15:restartNumberingAfterBreak="0">
+  <w:abstractNum w:abstractNumId="44" w15:restartNumberingAfterBreak="0">
+    <w:nsid w:val="74FC2AD4"/>
+    <w:multiLevelType w:val="hybridMultilevel"/>
+    <w:tmpl w:val="92A09E4E"/>
+    <w:lvl w:ilvl="0" w:tplc="0410000F">
+      <w:start w:val="1"/>
+      <w:numFmt w:val="decimal"/>
+      <w:lvlText w:val="%1."/>
+      <w:lvlJc w:val="left"/>
+      <w:pPr>
+        <w:ind w:left="720" w:hanging="360"/>
+      </w:pPr>
+      <w:rPr>
+        <w:rFonts w:hint="default"/>
+      </w:rPr>
+    </w:lvl>
+    <w:lvl w:ilvl="1" w:tplc="04100019" w:tentative="1">
+      <w:start w:val="1"/>
+      <w:numFmt w:val="lowerLetter"/>
+      <w:lvlText w:val="%2."/>
+      <w:lvlJc w:val="left"/>
+      <w:pPr>
+        <w:ind w:left="1440" w:hanging="360"/>
+      </w:pPr>
+    </w:lvl>
+    <w:lvl w:ilvl="2" w:tplc="0410001B" w:tentative="1">
+      <w:start w:val="1"/>
+      <w:numFmt w:val="lowerRoman"/>
+      <w:lvlText w:val="%3."/>
+      <w:lvlJc w:val="right"/>
+      <w:pPr>
+        <w:ind w:left="2160" w:hanging="180"/>
+      </w:pPr>
+    </w:lvl>
+    <w:lvl w:ilvl="3" w:tplc="0410000F" w:tentative="1">
+      <w:start w:val="1"/>
+      <w:numFmt w:val="decimal"/>
+      <w:lvlText w:val="%4."/>
+      <w:lvlJc w:val="left"/>
+      <w:pPr>
+        <w:ind w:left="2880" w:hanging="360"/>
+      </w:pPr>
+    </w:lvl>
+    <w:lvl w:ilvl="4" w:tplc="04100019" w:tentative="1">
+      <w:start w:val="1"/>
+      <w:numFmt w:val="lowerLetter"/>
+      <w:lvlText w:val="%5."/>
+      <w:lvlJc w:val="left"/>
+      <w:pPr>
+        <w:ind w:left="3600" w:hanging="360"/>
+      </w:pPr>
+    </w:lvl>
+    <w:lvl w:ilvl="5" w:tplc="0410001B" w:tentative="1">
+      <w:start w:val="1"/>
+      <w:numFmt w:val="lowerRoman"/>
+      <w:lvlText w:val="%6."/>
+      <w:lvlJc w:val="right"/>
+      <w:pPr>
+        <w:ind w:left="4320" w:hanging="180"/>
+      </w:pPr>
+    </w:lvl>
+    <w:lvl w:ilvl="6" w:tplc="0410000F" w:tentative="1">
+      <w:start w:val="1"/>
+      <w:numFmt w:val="decimal"/>
+      <w:lvlText w:val="%7."/>
+      <w:lvlJc w:val="left"/>
+      <w:pPr>
+        <w:ind w:left="5040" w:hanging="360"/>
+      </w:pPr>
+    </w:lvl>
+    <w:lvl w:ilvl="7" w:tplc="04100019" w:tentative="1">
+      <w:start w:val="1"/>
+      <w:numFmt w:val="lowerLetter"/>
+      <w:lvlText w:val="%8."/>
+      <w:lvlJc w:val="left"/>
+      <w:pPr>
+        <w:ind w:left="5760" w:hanging="360"/>
+      </w:pPr>
+    </w:lvl>
+    <w:lvl w:ilvl="8" w:tplc="0410001B" w:tentative="1">
+      <w:start w:val="1"/>
+      <w:numFmt w:val="lowerRoman"/>
+      <w:lvlText w:val="%9."/>
+      <w:lvlJc w:val="right"/>
+      <w:pPr>
+        <w:ind w:left="6480" w:hanging="180"/>
+      </w:pPr>
+    </w:lvl>
+  </w:abstractNum>
+  <w:abstractNum w:abstractNumId="45" w15:restartNumberingAfterBreak="0">
     <w:nsid w:val="78471B6F"/>
     <w:multiLevelType w:val="hybridMultilevel"/>
     <w:tmpl w:val="92A09E4E"/>
@@ -15259,7 +19857,7 @@
       </w:pPr>
     </w:lvl>
   </w:abstractNum>
-  <w:abstractNum w:abstractNumId="37" w15:restartNumberingAfterBreak="0">
+  <w:abstractNum w:abstractNumId="46" w15:restartNumberingAfterBreak="0">
     <w:nsid w:val="7A381421"/>
     <w:multiLevelType w:val="hybridMultilevel"/>
     <w:tmpl w:val="92A09E4E"/>
@@ -15349,118 +19947,145 @@
     </w:lvl>
   </w:abstractNum>
   <w:num w:numId="1">
-    <w:abstractNumId w:val="13"/>
+    <w:abstractNumId w:val="18"/>
   </w:num>
   <w:num w:numId="2">
-    <w:abstractNumId w:val="34"/>
+    <w:abstractNumId w:val="42"/>
   </w:num>
   <w:num w:numId="3">
-    <w:abstractNumId w:val="30"/>
+    <w:abstractNumId w:val="37"/>
   </w:num>
   <w:num w:numId="4">
-    <w:abstractNumId w:val="32"/>
+    <w:abstractNumId w:val="39"/>
   </w:num>
   <w:num w:numId="5">
-    <w:abstractNumId w:val="35"/>
+    <w:abstractNumId w:val="43"/>
   </w:num>
   <w:num w:numId="6">
     <w:abstractNumId w:val="1"/>
   </w:num>
   <w:num w:numId="7">
+    <w:abstractNumId w:val="10"/>
+  </w:num>
+  <w:num w:numId="8">
+    <w:abstractNumId w:val="36"/>
+  </w:num>
+  <w:num w:numId="9">
+    <w:abstractNumId w:val="40"/>
+  </w:num>
+  <w:num w:numId="10">
+    <w:abstractNumId w:val="23"/>
+  </w:num>
+  <w:num w:numId="11">
     <w:abstractNumId w:val="8"/>
   </w:num>
-  <w:num w:numId="8">
+  <w:num w:numId="12">
+    <w:abstractNumId w:val="46"/>
+  </w:num>
+  <w:num w:numId="13">
+    <w:abstractNumId w:val="45"/>
+  </w:num>
+  <w:num w:numId="14">
+    <w:abstractNumId w:val="21"/>
+  </w:num>
+  <w:num w:numId="15">
     <w:abstractNumId w:val="29"/>
   </w:num>
-  <w:num w:numId="9">
-    <w:abstractNumId w:val="33"/>
-  </w:num>
-  <w:num w:numId="10">
-    <w:abstractNumId w:val="18"/>
-  </w:num>
-  <w:num w:numId="11">
-    <w:abstractNumId w:val="6"/>
-  </w:num>
-  <w:num w:numId="12">
-    <w:abstractNumId w:val="37"/>
-  </w:num>
-  <w:num w:numId="13">
-    <w:abstractNumId w:val="36"/>
-  </w:num>
-  <w:num w:numId="14">
-    <w:abstractNumId w:val="16"/>
-  </w:num>
-  <w:num w:numId="15">
-    <w:abstractNumId w:val="24"/>
-  </w:num>
   <w:num w:numId="16">
-    <w:abstractNumId w:val="5"/>
+    <w:abstractNumId w:val="7"/>
   </w:num>
   <w:num w:numId="17">
-    <w:abstractNumId w:val="20"/>
+    <w:abstractNumId w:val="25"/>
   </w:num>
   <w:num w:numId="18">
     <w:abstractNumId w:val="0"/>
   </w:num>
   <w:num w:numId="19">
+    <w:abstractNumId w:val="27"/>
+  </w:num>
+  <w:num w:numId="20">
+    <w:abstractNumId w:val="34"/>
+  </w:num>
+  <w:num w:numId="21">
+    <w:abstractNumId w:val="14"/>
+  </w:num>
+  <w:num w:numId="22">
+    <w:abstractNumId w:val="30"/>
+  </w:num>
+  <w:num w:numId="23">
+    <w:abstractNumId w:val="12"/>
+  </w:num>
+  <w:num w:numId="24">
+    <w:abstractNumId w:val="38"/>
+  </w:num>
+  <w:num w:numId="25">
+    <w:abstractNumId w:val="24"/>
+  </w:num>
+  <w:num w:numId="26">
+    <w:abstractNumId w:val="17"/>
+  </w:num>
+  <w:num w:numId="27">
+    <w:abstractNumId w:val="26"/>
+  </w:num>
+  <w:num w:numId="28">
+    <w:abstractNumId w:val="3"/>
+  </w:num>
+  <w:num w:numId="29">
     <w:abstractNumId w:val="22"/>
   </w:num>
-  <w:num w:numId="20">
-    <w:abstractNumId w:val="27"/>
+  <w:num w:numId="30">
+    <w:abstractNumId w:val="5"/>
   </w:num>
-  <w:num w:numId="21">
+  <w:num w:numId="31">
+    <w:abstractNumId w:val="6"/>
+  </w:num>
+  <w:num w:numId="32">
+    <w:abstractNumId w:val="20"/>
+  </w:num>
+  <w:num w:numId="33">
+    <w:abstractNumId w:val="35"/>
+  </w:num>
+  <w:num w:numId="34">
+    <w:abstractNumId w:val="9"/>
+  </w:num>
+  <w:num w:numId="35">
+    <w:abstractNumId w:val="19"/>
+  </w:num>
+  <w:num w:numId="36">
+    <w:abstractNumId w:val="32"/>
+  </w:num>
+  <w:num w:numId="37">
+    <w:abstractNumId w:val="28"/>
+  </w:num>
+  <w:num w:numId="38">
     <w:abstractNumId w:val="11"/>
   </w:num>
-  <w:num w:numId="22">
-    <w:abstractNumId w:val="25"/>
+  <w:num w:numId="39">
+    <w:abstractNumId w:val="33"/>
   </w:num>
-  <w:num w:numId="23">
-    <w:abstractNumId w:val="10"/>
+  <w:num w:numId="40">
+    <w:abstractNumId w:val="15"/>
   </w:num>
-  <w:num w:numId="24">
+  <w:num w:numId="41">
+    <w:abstractNumId w:val="44"/>
+  </w:num>
+  <w:num w:numId="42">
+    <w:abstractNumId w:val="16"/>
+  </w:num>
+  <w:num w:numId="43">
+    <w:abstractNumId w:val="2"/>
+  </w:num>
+  <w:num w:numId="44">
     <w:abstractNumId w:val="31"/>
   </w:num>
-  <w:num w:numId="25">
-    <w:abstractNumId w:val="19"/>
+  <w:num w:numId="45">
+    <w:abstractNumId w:val="13"/>
   </w:num>
-  <w:num w:numId="26">
-    <w:abstractNumId w:val="12"/>
+  <w:num w:numId="46">
+    <w:abstractNumId w:val="41"/>
   </w:num>
-  <w:num w:numId="27">
-    <w:abstractNumId w:val="21"/>
-  </w:num>
-  <w:num w:numId="28">
-    <w:abstractNumId w:val="2"/>
-  </w:num>
-  <w:num w:numId="29">
-    <w:abstractNumId w:val="17"/>
-  </w:num>
-  <w:num w:numId="30">
-    <w:abstractNumId w:val="3"/>
-  </w:num>
-  <w:num w:numId="31">
+  <w:num w:numId="47">
     <w:abstractNumId w:val="4"/>
-  </w:num>
-  <w:num w:numId="32">
-    <w:abstractNumId w:val="15"/>
-  </w:num>
-  <w:num w:numId="33">
-    <w:abstractNumId w:val="28"/>
-  </w:num>
-  <w:num w:numId="34">
-    <w:abstractNumId w:val="7"/>
-  </w:num>
-  <w:num w:numId="35">
-    <w:abstractNumId w:val="14"/>
-  </w:num>
-  <w:num w:numId="36">
-    <w:abstractNumId w:val="26"/>
-  </w:num>
-  <w:num w:numId="37">
-    <w:abstractNumId w:val="23"/>
-  </w:num>
-  <w:num w:numId="38">
-    <w:abstractNumId w:val="9"/>
   </w:num>
 </w:numbering>
 </file>
@@ -16923,7 +21548,7 @@
 </file>
 
 <file path=customXml/itemProps1.xml><?xml version="1.0" encoding="utf-8"?>
-<ds:datastoreItem xmlns:ds="http://schemas.openxmlformats.org/officeDocument/2006/customXml" ds:itemID="{4AB1E26A-1D49-4603-AE42-C102C03E41C0}">
+<ds:datastoreItem xmlns:ds="http://schemas.openxmlformats.org/officeDocument/2006/customXml" ds:itemID="{6445E524-74C3-4CCB-9BAF-CBBEF071BDE5}">
   <ds:schemaRefs>
     <ds:schemaRef ds:uri="http://schemas.openxmlformats.org/officeDocument/2006/bibliography"/>
   </ds:schemaRefs>

--- a/Working Directory/Test Plan/Test Plan - 3 e 9.docx
+++ b/Working Directory/Test Plan/Test Plan - 3 e 9.docx
@@ -277,7 +277,7 @@
           <w:sz w:val="24"/>
           <w:szCs w:val="24"/>
         </w:rPr>
-        <w:t>Gestore Marketing</w:t>
+        <w:t>Autenticazione</w:t>
       </w:r>
     </w:p>
     <w:p>
@@ -307,7 +307,7 @@
           <w:sz w:val="24"/>
           <w:szCs w:val="24"/>
         </w:rPr>
-        <w:t>Magazziniere</w:t>
+        <w:t>Registrazione</w:t>
       </w:r>
     </w:p>
     <w:p>
@@ -337,7 +337,7 @@
           <w:sz w:val="24"/>
           <w:szCs w:val="24"/>
         </w:rPr>
-        <w:t>Proprietario</w:t>
+        <w:t>Dipendenti</w:t>
       </w:r>
     </w:p>
     <w:p>
@@ -359,82 +359,10 @@
           <w:sz w:val="24"/>
           <w:szCs w:val="24"/>
         </w:rPr>
-        <w:t xml:space="preserve">Gestione </w:t>
+        <w:t>Gestione Carrello</w:t>
       </w:r>
-      <w:r>
-        <w:rPr>
-          <w:rFonts w:ascii="Century Gothic" w:hAnsi="Century Gothic"/>
-          <w:sz w:val="24"/>
-          <w:szCs w:val="24"/>
-        </w:rPr>
-        <w:t>Acquisto</w:t>
-      </w:r>
-    </w:p>
-    <w:p>
-      <w:pPr>
-        <w:pStyle w:val="Paragrafoelenco"/>
-        <w:numPr>
-          <w:ilvl w:val="0"/>
-          <w:numId w:val="2"/>
-        </w:numPr>
-        <w:rPr>
-          <w:rFonts w:ascii="Century Gothic" w:hAnsi="Century Gothic"/>
-          <w:sz w:val="24"/>
-          <w:szCs w:val="24"/>
-        </w:rPr>
-      </w:pPr>
-      <w:r>
-        <w:rPr>
-          <w:rFonts w:ascii="Century Gothic" w:hAnsi="Century Gothic"/>
-          <w:sz w:val="24"/>
-          <w:szCs w:val="24"/>
-        </w:rPr>
-        <w:t>Gestione Carta</w:t>
-      </w:r>
-    </w:p>
-    <w:p>
-      <w:pPr>
-        <w:pStyle w:val="Paragrafoelenco"/>
-        <w:numPr>
-          <w:ilvl w:val="0"/>
-          <w:numId w:val="2"/>
-        </w:numPr>
-        <w:rPr>
-          <w:rFonts w:ascii="Century Gothic" w:hAnsi="Century Gothic"/>
-          <w:sz w:val="24"/>
-          <w:szCs w:val="24"/>
-        </w:rPr>
-      </w:pPr>
-      <w:r>
-        <w:rPr>
-          <w:rFonts w:ascii="Century Gothic" w:hAnsi="Century Gothic"/>
-          <w:sz w:val="24"/>
-          <w:szCs w:val="24"/>
-        </w:rPr>
-        <w:t>Gestione Indirizzo</w:t>
-      </w:r>
-    </w:p>
-    <w:p>
-      <w:pPr>
-        <w:pStyle w:val="Paragrafoelenco"/>
-        <w:numPr>
-          <w:ilvl w:val="0"/>
-          <w:numId w:val="2"/>
-        </w:numPr>
-        <w:rPr>
-          <w:rFonts w:ascii="Century Gothic" w:hAnsi="Century Gothic"/>
-          <w:sz w:val="24"/>
-          <w:szCs w:val="24"/>
-        </w:rPr>
-      </w:pPr>
-      <w:r>
-        <w:rPr>
-          <w:rFonts w:ascii="Century Gothic" w:hAnsi="Century Gothic"/>
-          <w:sz w:val="24"/>
-          <w:szCs w:val="24"/>
-        </w:rPr>
-        <w:t>Gestione Prodotto</w:t>
-      </w:r>
+      <w:bookmarkStart w:id="0" w:name="_GoBack"/>
+      <w:bookmarkEnd w:id="0"/>
     </w:p>
     <w:p>
       <w:pPr>
@@ -987,7 +915,6 @@
     </w:tbl>
     <w:p>
       <w:r>
-        <w:lastRenderedPageBreak/>
         <w:br/>
       </w:r>
       <w:r>
@@ -1001,6 +928,7 @@
         <w:br/>
       </w:r>
       <w:r>
+        <w:lastRenderedPageBreak/>
         <w:br/>
       </w:r>
     </w:p>
@@ -2427,7 +2355,6 @@
                 <w:sz w:val="24"/>
                 <w:szCs w:val="24"/>
               </w:rPr>
-              <w:lastRenderedPageBreak/>
               <w:t>Parametro: Cognome</w:t>
             </w:r>
           </w:p>
@@ -4044,7 +3971,6 @@
         <w:pStyle w:val="Titolo4"/>
       </w:pPr>
       <w:r>
-        <w:lastRenderedPageBreak/>
         <w:t>9.2.1.2 Test Case</w:t>
       </w:r>
     </w:p>
@@ -4089,6 +4015,7 @@
                 <w:sz w:val="24"/>
                 <w:szCs w:val="24"/>
               </w:rPr>
+              <w:lastRenderedPageBreak/>
               <w:t>Codice</w:t>
             </w:r>
           </w:p>
@@ -10021,8 +9948,6 @@
         <w:lastRenderedPageBreak/>
         <w:t>9.4.1.2 Test Case</w:t>
       </w:r>
-      <w:bookmarkStart w:id="0" w:name="_GoBack"/>
-      <w:bookmarkEnd w:id="0"/>
     </w:p>
     <w:p/>
     <w:tbl>
@@ -14225,25 +14150,7 @@
                 <w:sz w:val="20"/>
                 <w:szCs w:val="20"/>
               </w:rPr>
-              <w:t>TC_1.</w:t>
-            </w:r>
-            <w:r>
-              <w:rPr>
-                <w:rFonts w:ascii="Century Gothic" w:hAnsi="Century Gothic"/>
-                <w:color w:val="000000" w:themeColor="text1"/>
-                <w:sz w:val="20"/>
-                <w:szCs w:val="20"/>
-              </w:rPr>
-              <w:t>7</w:t>
-            </w:r>
-            <w:r>
-              <w:rPr>
-                <w:rFonts w:ascii="Century Gothic" w:hAnsi="Century Gothic"/>
-                <w:color w:val="000000" w:themeColor="text1"/>
-                <w:sz w:val="20"/>
-                <w:szCs w:val="20"/>
-              </w:rPr>
-              <w:t>_1</w:t>
+              <w:t>TC_1.7_1</w:t>
             </w:r>
           </w:p>
         </w:tc>
@@ -14265,23 +14172,7 @@
                 <w:sz w:val="20"/>
                 <w:szCs w:val="20"/>
               </w:rPr>
-              <w:t>FOR</w:t>
-            </w:r>
-            <w:r>
-              <w:rPr>
-                <w:rFonts w:ascii="Century Gothic" w:hAnsi="Century Gothic"/>
-                <w:sz w:val="20"/>
-                <w:szCs w:val="20"/>
-              </w:rPr>
-              <w:t>NOM</w:t>
-            </w:r>
-            <w:r>
-              <w:rPr>
-                <w:rFonts w:ascii="Century Gothic" w:hAnsi="Century Gothic"/>
-                <w:sz w:val="20"/>
-                <w:szCs w:val="20"/>
-              </w:rPr>
-              <w:t>2</w:t>
+              <w:t>FORNOM2</w:t>
             </w:r>
           </w:p>
         </w:tc>
@@ -14332,25 +14223,7 @@
                 <w:sz w:val="20"/>
                 <w:szCs w:val="20"/>
               </w:rPr>
-              <w:t>TC_1.</w:t>
-            </w:r>
-            <w:r>
-              <w:rPr>
-                <w:rFonts w:ascii="Century Gothic" w:hAnsi="Century Gothic"/>
-                <w:color w:val="000000" w:themeColor="text1"/>
-                <w:sz w:val="20"/>
-                <w:szCs w:val="20"/>
-              </w:rPr>
-              <w:t>7</w:t>
-            </w:r>
-            <w:r>
-              <w:rPr>
-                <w:rFonts w:ascii="Century Gothic" w:hAnsi="Century Gothic"/>
-                <w:color w:val="000000" w:themeColor="text1"/>
-                <w:sz w:val="20"/>
-                <w:szCs w:val="20"/>
-              </w:rPr>
-              <w:t>_2</w:t>
+              <w:t>TC_1.7_2</w:t>
             </w:r>
           </w:p>
         </w:tc>
@@ -14455,25 +14328,7 @@
                 <w:sz w:val="20"/>
                 <w:szCs w:val="20"/>
               </w:rPr>
-              <w:t>TC_1.</w:t>
-            </w:r>
-            <w:r>
-              <w:rPr>
-                <w:rFonts w:ascii="Century Gothic" w:hAnsi="Century Gothic"/>
-                <w:color w:val="000000" w:themeColor="text1"/>
-                <w:sz w:val="20"/>
-                <w:szCs w:val="20"/>
-              </w:rPr>
-              <w:t>7</w:t>
-            </w:r>
-            <w:r>
-              <w:rPr>
-                <w:rFonts w:ascii="Century Gothic" w:hAnsi="Century Gothic"/>
-                <w:color w:val="000000" w:themeColor="text1"/>
-                <w:sz w:val="20"/>
-                <w:szCs w:val="20"/>
-              </w:rPr>
-              <w:t>_3</w:t>
+              <w:t>TC_1.7_3</w:t>
             </w:r>
           </w:p>
         </w:tc>
@@ -14594,25 +14449,7 @@
                 <w:sz w:val="20"/>
                 <w:szCs w:val="20"/>
               </w:rPr>
-              <w:t>TC_1.</w:t>
-            </w:r>
-            <w:r>
-              <w:rPr>
-                <w:rFonts w:ascii="Century Gothic" w:hAnsi="Century Gothic"/>
-                <w:color w:val="000000" w:themeColor="text1"/>
-                <w:sz w:val="20"/>
-                <w:szCs w:val="20"/>
-              </w:rPr>
-              <w:t>7</w:t>
-            </w:r>
-            <w:r>
-              <w:rPr>
-                <w:rFonts w:ascii="Century Gothic" w:hAnsi="Century Gothic"/>
-                <w:color w:val="000000" w:themeColor="text1"/>
-                <w:sz w:val="20"/>
-                <w:szCs w:val="20"/>
-              </w:rPr>
-              <w:t>_4</w:t>
+              <w:t>TC_1.7_4</w:t>
             </w:r>
           </w:p>
         </w:tc>
@@ -14749,25 +14586,7 @@
                 <w:sz w:val="20"/>
                 <w:szCs w:val="20"/>
               </w:rPr>
-              <w:t>TC_1.</w:t>
-            </w:r>
-            <w:r>
-              <w:rPr>
-                <w:rFonts w:ascii="Century Gothic" w:hAnsi="Century Gothic"/>
-                <w:color w:val="000000" w:themeColor="text1"/>
-                <w:sz w:val="20"/>
-                <w:szCs w:val="20"/>
-              </w:rPr>
-              <w:t>7</w:t>
-            </w:r>
-            <w:r>
-              <w:rPr>
-                <w:rFonts w:ascii="Century Gothic" w:hAnsi="Century Gothic"/>
-                <w:color w:val="000000" w:themeColor="text1"/>
-                <w:sz w:val="20"/>
-                <w:szCs w:val="20"/>
-              </w:rPr>
-              <w:t>_5</w:t>
+              <w:t>TC_1.7_5</w:t>
             </w:r>
           </w:p>
         </w:tc>
@@ -14920,25 +14739,7 @@
                 <w:sz w:val="20"/>
                 <w:szCs w:val="20"/>
               </w:rPr>
-              <w:t>TC_1.</w:t>
-            </w:r>
-            <w:r>
-              <w:rPr>
-                <w:rFonts w:ascii="Century Gothic" w:hAnsi="Century Gothic"/>
-                <w:color w:val="000000" w:themeColor="text1"/>
-                <w:sz w:val="20"/>
-                <w:szCs w:val="20"/>
-              </w:rPr>
-              <w:t>7</w:t>
-            </w:r>
-            <w:r>
-              <w:rPr>
-                <w:rFonts w:ascii="Century Gothic" w:hAnsi="Century Gothic"/>
-                <w:color w:val="000000" w:themeColor="text1"/>
-                <w:sz w:val="20"/>
-                <w:szCs w:val="20"/>
-              </w:rPr>
-              <w:t>_6</w:t>
+              <w:t>TC_1.7_6</w:t>
             </w:r>
           </w:p>
         </w:tc>
@@ -15107,25 +14908,7 @@
                 <w:sz w:val="20"/>
                 <w:szCs w:val="20"/>
               </w:rPr>
-              <w:t>TC_1.</w:t>
-            </w:r>
-            <w:r>
-              <w:rPr>
-                <w:rFonts w:ascii="Century Gothic" w:hAnsi="Century Gothic"/>
-                <w:color w:val="000000" w:themeColor="text1"/>
-                <w:sz w:val="20"/>
-                <w:szCs w:val="20"/>
-              </w:rPr>
-              <w:t>7</w:t>
-            </w:r>
-            <w:r>
-              <w:rPr>
-                <w:rFonts w:ascii="Century Gothic" w:hAnsi="Century Gothic"/>
-                <w:color w:val="000000" w:themeColor="text1"/>
-                <w:sz w:val="20"/>
-                <w:szCs w:val="20"/>
-              </w:rPr>
-              <w:t>_7</w:t>
+              <w:t>TC_1.7_7</w:t>
             </w:r>
           </w:p>
         </w:tc>
@@ -15310,25 +15093,7 @@
                 <w:sz w:val="20"/>
                 <w:szCs w:val="20"/>
               </w:rPr>
-              <w:t>TC_1.</w:t>
-            </w:r>
-            <w:r>
-              <w:rPr>
-                <w:rFonts w:ascii="Century Gothic" w:hAnsi="Century Gothic"/>
-                <w:color w:val="000000" w:themeColor="text1"/>
-                <w:sz w:val="20"/>
-                <w:szCs w:val="20"/>
-              </w:rPr>
-              <w:t>7</w:t>
-            </w:r>
-            <w:r>
-              <w:rPr>
-                <w:rFonts w:ascii="Century Gothic" w:hAnsi="Century Gothic"/>
-                <w:color w:val="000000" w:themeColor="text1"/>
-                <w:sz w:val="20"/>
-                <w:szCs w:val="20"/>
-              </w:rPr>
-              <w:t>_8</w:t>
+              <w:t>TC_1.7_8</w:t>
             </w:r>
           </w:p>
         </w:tc>
@@ -15529,25 +15294,7 @@
                 <w:sz w:val="20"/>
                 <w:szCs w:val="20"/>
               </w:rPr>
-              <w:t>TC_1.</w:t>
-            </w:r>
-            <w:r>
-              <w:rPr>
-                <w:rFonts w:ascii="Century Gothic" w:hAnsi="Century Gothic"/>
-                <w:color w:val="000000" w:themeColor="text1"/>
-                <w:sz w:val="20"/>
-                <w:szCs w:val="20"/>
-              </w:rPr>
-              <w:t>7</w:t>
-            </w:r>
-            <w:r>
-              <w:rPr>
-                <w:rFonts w:ascii="Century Gothic" w:hAnsi="Century Gothic"/>
-                <w:color w:val="000000" w:themeColor="text1"/>
-                <w:sz w:val="20"/>
-                <w:szCs w:val="20"/>
-              </w:rPr>
-              <w:t>_9</w:t>
+              <w:t>TC_1.7_9</w:t>
             </w:r>
           </w:p>
         </w:tc>
@@ -21548,7 +21295,7 @@
 </file>
 
 <file path=customXml/itemProps1.xml><?xml version="1.0" encoding="utf-8"?>
-<ds:datastoreItem xmlns:ds="http://schemas.openxmlformats.org/officeDocument/2006/customXml" ds:itemID="{6445E524-74C3-4CCB-9BAF-CBBEF071BDE5}">
+<ds:datastoreItem xmlns:ds="http://schemas.openxmlformats.org/officeDocument/2006/customXml" ds:itemID="{C8D61C64-7BC1-4FA4-9CEA-9DEECD75BA32}">
   <ds:schemaRefs>
     <ds:schemaRef ds:uri="http://schemas.openxmlformats.org/officeDocument/2006/bibliography"/>
   </ds:schemaRefs>
